--- a/Delivery.docx
+++ b/Delivery.docx
@@ -1,6 +1,6 @@
 
 <file path=word/document.xml><?xml version="1.0" encoding="utf-8"?>
-<w:document xmlns:wpc="http://schemas.microsoft.com/office/word/2010/wordprocessingCanvas" xmlns:cx="http://schemas.microsoft.com/office/drawing/2014/chartex" xmlns:cx1="http://schemas.microsoft.com/office/drawing/2015/9/8/chartex" xmlns:mc="http://schemas.openxmlformats.org/markup-compatibility/2006" xmlns:o="urn:schemas-microsoft-com:office:office" xmlns:r="http://schemas.openxmlformats.org/officeDocument/2006/relationships" xmlns:m="http://schemas.openxmlformats.org/officeDocument/2006/math" xmlns:v="urn:schemas-microsoft-com:vml" xmlns:wp14="http://schemas.microsoft.com/office/word/2010/wordprocessingDrawing" xmlns:wp="http://schemas.openxmlformats.org/drawingml/2006/wordprocessingDrawing" xmlns:w10="urn:schemas-microsoft-com:office:word" xmlns:w="http://schemas.openxmlformats.org/wordprocessingml/2006/main" xmlns:w14="http://schemas.microsoft.com/office/word/2010/wordml" xmlns:w15="http://schemas.microsoft.com/office/word/2012/wordml" xmlns:w16se="http://schemas.microsoft.com/office/word/2015/wordml/symex" xmlns:wpg="http://schemas.microsoft.com/office/word/2010/wordprocessingGroup" xmlns:wpi="http://schemas.microsoft.com/office/word/2010/wordprocessingInk" xmlns:wne="http://schemas.microsoft.com/office/word/2006/wordml" xmlns:wps="http://schemas.microsoft.com/office/word/2010/wordprocessingShape" mc:Ignorable="w14 w15 w16se wp14">
+<w:document xmlns:wpc="http://schemas.microsoft.com/office/word/2010/wordprocessingCanvas" xmlns:mc="http://schemas.openxmlformats.org/markup-compatibility/2006" xmlns:o="urn:schemas-microsoft-com:office:office" xmlns:r="http://schemas.openxmlformats.org/officeDocument/2006/relationships" xmlns:m="http://schemas.openxmlformats.org/officeDocument/2006/math" xmlns:v="urn:schemas-microsoft-com:vml" xmlns:wp14="http://schemas.microsoft.com/office/word/2010/wordprocessingDrawing" xmlns:wp="http://schemas.openxmlformats.org/drawingml/2006/wordprocessingDrawing" xmlns:w10="urn:schemas-microsoft-com:office:word" xmlns:w="http://schemas.openxmlformats.org/wordprocessingml/2006/main" xmlns:w14="http://schemas.microsoft.com/office/word/2010/wordml" xmlns:w15="http://schemas.microsoft.com/office/word/2012/wordml" xmlns:wpg="http://schemas.microsoft.com/office/word/2010/wordprocessingGroup" xmlns:wpi="http://schemas.microsoft.com/office/word/2010/wordprocessingInk" xmlns:wne="http://schemas.microsoft.com/office/word/2006/wordml" xmlns:wps="http://schemas.microsoft.com/office/word/2010/wordprocessingShape" mc:Ignorable="w14 w15 wp14">
   <w:body>
     <w:p>
       <w:pPr>
@@ -892,7 +892,6 @@
           <w:szCs w:val="28"/>
         </w:rPr>
       </w:pPr>
-      <w:bookmarkStart w:id="0" w:name="_GoBack"/>
       <w:r>
         <w:rPr>
           <w:rFonts w:hint="cs"/>
@@ -906,7 +905,6 @@
         <w:t>מסקנות מימוש הפרויקט</w:t>
       </w:r>
     </w:p>
-    <w:bookmarkEnd w:id="0"/>
     <w:p>
       <w:pPr>
         <w:spacing w:line="360" w:lineRule="auto"/>
@@ -2083,7 +2081,6 @@
           <w:bCs/>
           <w:sz w:val="28"/>
           <w:szCs w:val="28"/>
-          <w:rtl/>
         </w:rPr>
       </w:pPr>
     </w:p>
@@ -2239,15 +2236,15 @@
       <w:pPr>
         <w:jc w:val="both"/>
       </w:pPr>
-      <w:bookmarkStart w:id="1" w:name="_Toc453416926"/>
-      <w:bookmarkStart w:id="2" w:name="_Toc453417103"/>
-      <w:bookmarkStart w:id="3" w:name="_Toc453417220"/>
-      <w:bookmarkStart w:id="4" w:name="_Toc453417600"/>
-      <w:bookmarkStart w:id="5" w:name="_Toc453417961"/>
-      <w:bookmarkStart w:id="6" w:name="_Toc453418770"/>
-      <w:bookmarkStart w:id="7" w:name="_Toc453419375"/>
-      <w:bookmarkStart w:id="8" w:name="_Toc453419869"/>
-      <w:bookmarkStart w:id="9" w:name="_Toc453419888"/>
+      <w:bookmarkStart w:id="0" w:name="_Toc453416926"/>
+      <w:bookmarkStart w:id="1" w:name="_Toc453417103"/>
+      <w:bookmarkStart w:id="2" w:name="_Toc453417220"/>
+      <w:bookmarkStart w:id="3" w:name="_Toc453417600"/>
+      <w:bookmarkStart w:id="4" w:name="_Toc453417961"/>
+      <w:bookmarkStart w:id="5" w:name="_Toc453418770"/>
+      <w:bookmarkStart w:id="6" w:name="_Toc453419375"/>
+      <w:bookmarkStart w:id="7" w:name="_Toc453419869"/>
+      <w:bookmarkStart w:id="8" w:name="_Toc453419888"/>
     </w:p>
     <w:p>
       <w:pPr>
@@ -3777,11 +3774,11 @@
         <w:bidi w:val="0"/>
         <w:jc w:val="left"/>
       </w:pPr>
-      <w:bookmarkStart w:id="10" w:name="_Toc453420506"/>
+      <w:bookmarkStart w:id="9" w:name="_Toc453420506"/>
       <w:r>
         <w:t>Definitions</w:t>
       </w:r>
-      <w:bookmarkEnd w:id="10"/>
+      <w:bookmarkEnd w:id="9"/>
     </w:p>
     <w:p>
       <w:pPr>
@@ -3798,6 +3795,90 @@
         <w:jc w:val="left"/>
       </w:pPr>
       <w:r>
+        <w:t>An algorithm that takes input of: a chunk of data (‘</w:t>
+      </w:r>
+      <w:r>
+        <w:rPr>
+          <w:b/>
+          <w:bCs/>
+        </w:rPr>
+        <w:t>secret’</w:t>
+      </w:r>
+      <w:r>
+        <w:t>), number of new ‘secret’ sized data to produce (‘</w:t>
+      </w:r>
+      <w:r>
+        <w:rPr>
+          <w:b/>
+          <w:bCs/>
+        </w:rPr>
+        <w:t>shares’</w:t>
+      </w:r>
+      <w:r>
+        <w:t>), and a threshold of shares needed to restore the original secret.</w:t>
+      </w:r>
+    </w:p>
+    <w:p>
+      <w:pPr>
+        <w:bidi w:val="0"/>
+        <w:jc w:val="left"/>
+      </w:pPr>
+    </w:p>
+    <w:p>
+      <w:pPr>
+        <w:bidi w:val="0"/>
+        <w:jc w:val="left"/>
+      </w:pPr>
+      <w:r>
+        <w:t>Share:</w:t>
+      </w:r>
+    </w:p>
+    <w:p>
+      <w:pPr>
+        <w:bidi w:val="0"/>
+        <w:jc w:val="left"/>
+      </w:pPr>
+      <w:r>
+        <w:t>From Shamir Secret Sharing (‘</w:t>
+      </w:r>
+      <w:r>
+        <w:rPr>
+          <w:b/>
+          <w:bCs/>
+        </w:rPr>
+        <w:t>SSS’</w:t>
+      </w:r>
+      <w:r>
+        <w:t>) algorithm, a share is</w:t>
+      </w:r>
+      <w:r>
+        <w:t xml:space="preserve"> data produced by the algorithm.</w:t>
+      </w:r>
+    </w:p>
+    <w:p>
+      <w:pPr>
+        <w:bidi w:val="0"/>
+        <w:jc w:val="left"/>
+      </w:pPr>
+      <w:r>
+        <w:t>A</w:t>
+      </w:r>
+      <w:r>
+        <w:t xml:space="preserve"> share alone is meaningless data, but given enough shares (the threshold set when generating the shares), the original secret can be restored.</w:t>
+      </w:r>
+    </w:p>
+    <w:p>
+      <w:pPr>
+        <w:bidi w:val="0"/>
+        <w:jc w:val="left"/>
+      </w:pPr>
+    </w:p>
+    <w:p>
+      <w:pPr>
+        <w:bidi w:val="0"/>
+        <w:jc w:val="left"/>
+      </w:pPr>
+      <w:r>
         <w:t>RSA</w:t>
       </w:r>
       <w:r>
@@ -3810,6 +3891,30 @@
         <w:jc w:val="left"/>
       </w:pPr>
       <w:r>
+        <w:t>Asymmetrical encryption algorithm (public-key cryptography).</w:t>
+      </w:r>
+    </w:p>
+    <w:p>
+      <w:pPr>
+        <w:bidi w:val="0"/>
+        <w:jc w:val="left"/>
+      </w:pPr>
+      <w:r>
+        <w:t>A key pair is generated, one key is used to encrypt the secret (private key), and only the other key generated can decrypt the secret (public key).</w:t>
+      </w:r>
+    </w:p>
+    <w:p>
+      <w:pPr>
+        <w:bidi w:val="0"/>
+        <w:jc w:val="left"/>
+      </w:pPr>
+    </w:p>
+    <w:p>
+      <w:pPr>
+        <w:bidi w:val="0"/>
+        <w:jc w:val="left"/>
+      </w:pPr>
+      <w:r>
         <w:t>AES</w:t>
       </w:r>
       <w:r>
@@ -3822,7 +3927,22 @@
         <w:jc w:val="left"/>
       </w:pPr>
       <w:r>
-        <w:t>Share</w:t>
+        <w:t>Symmetrical encryption algorithm, a common key is established for both encryption and decryption of a secret.</w:t>
+      </w:r>
+    </w:p>
+    <w:p>
+      <w:pPr>
+        <w:bidi w:val="0"/>
+        <w:jc w:val="left"/>
+      </w:pPr>
+    </w:p>
+    <w:p>
+      <w:pPr>
+        <w:bidi w:val="0"/>
+        <w:jc w:val="left"/>
+      </w:pPr>
+      <w:r>
+        <w:t>Cloud Storage</w:t>
       </w:r>
       <w:r>
         <w:t>:</w:t>
@@ -3834,7 +3954,28 @@
         <w:jc w:val="left"/>
       </w:pPr>
       <w:r>
-        <w:t>Cloud Storage</w:t>
+        <w:t>A remote server(s) where the data is stored at.</w:t>
+      </w:r>
+    </w:p>
+    <w:p>
+      <w:pPr>
+        <w:bidi w:val="0"/>
+        <w:jc w:val="left"/>
+      </w:pPr>
+    </w:p>
+    <w:p>
+      <w:pPr>
+        <w:bidi w:val="0"/>
+        <w:jc w:val="left"/>
+      </w:pPr>
+      <w:r>
+        <w:t>REST</w:t>
+      </w:r>
+      <w:r>
+        <w:t>ful</w:t>
+      </w:r>
+      <w:r>
+        <w:t xml:space="preserve"> API</w:t>
       </w:r>
       <w:r>
         <w:t>:</w:t>
@@ -3844,9 +3985,218 @@
       <w:pPr>
         <w:bidi w:val="0"/>
         <w:jc w:val="left"/>
-      </w:pPr>
-      <w:r>
-        <w:t>REST API</w:t>
+        <w:rPr>
+          <w:rFonts w:asciiTheme="minorHAnsi" w:hAnsiTheme="minorHAnsi"/>
+          <w:color w:val="252525"/>
+          <w:shd w:val="clear" w:color="auto" w:fill="FFFFFF"/>
+        </w:rPr>
+      </w:pPr>
+      <w:r>
+        <w:rPr>
+          <w:rFonts w:asciiTheme="minorHAnsi" w:hAnsiTheme="minorHAnsi"/>
+          <w:b/>
+          <w:bCs/>
+          <w:color w:val="252525"/>
+          <w:shd w:val="clear" w:color="auto" w:fill="FFFFFF"/>
+        </w:rPr>
+        <w:t>REST</w:t>
+      </w:r>
+      <w:r>
+        <w:rPr>
+          <w:rFonts w:asciiTheme="minorHAnsi" w:hAnsiTheme="minorHAnsi"/>
+          <w:color w:val="252525"/>
+          <w:shd w:val="clear" w:color="auto" w:fill="FFFFFF"/>
+        </w:rPr>
+        <w:t xml:space="preserve"> is an architectural style consisting of a coordinated set of components, connectors, and data elements within a system, where the focus is on component roles and a specific set of interactions between data elements rather than implementation details</w:t>
+      </w:r>
+      <w:r>
+        <w:rPr>
+          <w:rFonts w:asciiTheme="minorHAnsi" w:hAnsiTheme="minorHAnsi"/>
+          <w:color w:val="252525"/>
+          <w:shd w:val="clear" w:color="auto" w:fill="FFFFFF"/>
+        </w:rPr>
+        <w:t>.</w:t>
+      </w:r>
+    </w:p>
+    <w:p>
+      <w:pPr>
+        <w:bidi w:val="0"/>
+        <w:jc w:val="left"/>
+        <w:rPr>
+          <w:rFonts w:asciiTheme="minorHAnsi" w:hAnsiTheme="minorHAnsi"/>
+        </w:rPr>
+      </w:pPr>
+      <w:r>
+        <w:rPr>
+          <w:rFonts w:asciiTheme="minorHAnsi" w:hAnsiTheme="minorHAnsi"/>
+        </w:rPr>
+        <w:t xml:space="preserve">Web service APIs that adhere to the REST architectural constraints are called </w:t>
+      </w:r>
+      <w:r>
+        <w:rPr>
+          <w:rFonts w:asciiTheme="minorHAnsi" w:hAnsiTheme="minorHAnsi"/>
+          <w:b/>
+          <w:bCs/>
+        </w:rPr>
+        <w:t>RESTful APIs</w:t>
+      </w:r>
+      <w:r>
+        <w:rPr>
+          <w:rFonts w:asciiTheme="minorHAnsi" w:hAnsiTheme="minorHAnsi"/>
+        </w:rPr>
+        <w:t>.</w:t>
+      </w:r>
+    </w:p>
+    <w:p>
+      <w:pPr>
+        <w:bidi w:val="0"/>
+        <w:jc w:val="left"/>
+        <w:rPr>
+          <w:rFonts w:asciiTheme="minorHAnsi" w:hAnsiTheme="minorHAnsi"/>
+          <w:color w:val="252525"/>
+          <w:shd w:val="clear" w:color="auto" w:fill="FFFFFF"/>
+        </w:rPr>
+      </w:pPr>
+      <w:r>
+        <w:rPr>
+          <w:rFonts w:asciiTheme="minorHAnsi" w:hAnsiTheme="minorHAnsi"/>
+          <w:b/>
+          <w:bCs/>
+        </w:rPr>
+        <w:t xml:space="preserve">RESTful API </w:t>
+      </w:r>
+      <w:r>
+        <w:rPr>
+          <w:rFonts w:asciiTheme="minorHAnsi" w:hAnsiTheme="minorHAnsi"/>
+        </w:rPr>
+        <w:t xml:space="preserve">is an </w:t>
+      </w:r>
+      <w:r>
+        <w:rPr>
+          <w:rFonts w:asciiTheme="minorHAnsi" w:hAnsiTheme="minorHAnsi"/>
+        </w:rPr>
+        <w:t xml:space="preserve">interface based on </w:t>
+      </w:r>
+      <w:r>
+        <w:rPr>
+          <w:rFonts w:asciiTheme="minorHAnsi" w:hAnsiTheme="minorHAnsi"/>
+          <w:color w:val="252525"/>
+          <w:shd w:val="clear" w:color="auto" w:fill="FFFFFF"/>
+        </w:rPr>
+        <w:t>standard</w:t>
+      </w:r>
+      <w:r>
+        <w:rPr>
+          <w:rStyle w:val="apple-converted-space"/>
+          <w:rFonts w:asciiTheme="minorHAnsi" w:hAnsiTheme="minorHAnsi"/>
+          <w:color w:val="252525"/>
+          <w:shd w:val="clear" w:color="auto" w:fill="FFFFFF"/>
+        </w:rPr>
+        <w:t> </w:t>
+      </w:r>
+      <w:r>
+        <w:rPr>
+          <w:rFonts w:asciiTheme="minorHAnsi" w:hAnsiTheme="minorHAnsi"/>
+          <w:shd w:val="clear" w:color="auto" w:fill="FFFFFF"/>
+        </w:rPr>
+        <w:t>HTTP methods</w:t>
+      </w:r>
+      <w:r>
+        <w:rPr>
+          <w:rStyle w:val="apple-converted-space"/>
+          <w:rFonts w:asciiTheme="minorHAnsi" w:hAnsiTheme="minorHAnsi"/>
+          <w:color w:val="252525"/>
+          <w:shd w:val="clear" w:color="auto" w:fill="FFFFFF"/>
+        </w:rPr>
+        <w:t> </w:t>
+      </w:r>
+      <w:r>
+        <w:rPr>
+          <w:rFonts w:asciiTheme="minorHAnsi" w:hAnsiTheme="minorHAnsi"/>
+          <w:color w:val="252525"/>
+          <w:shd w:val="clear" w:color="auto" w:fill="FFFFFF"/>
+        </w:rPr>
+        <w:t>(e.g., OPTIONS, GET, PUT, POST, and DELET</w:t>
+      </w:r>
+      <w:r>
+        <w:rPr>
+          <w:rFonts w:asciiTheme="minorHAnsi" w:hAnsiTheme="minorHAnsi"/>
+          <w:color w:val="252525"/>
+          <w:shd w:val="clear" w:color="auto" w:fill="FFFFFF"/>
+        </w:rPr>
+        <w:t>E) to access system resources (via URLs).</w:t>
+      </w:r>
+    </w:p>
+    <w:p>
+      <w:pPr>
+        <w:bidi w:val="0"/>
+        <w:jc w:val="left"/>
+        <w:rPr>
+          <w:rFonts w:asciiTheme="minorHAnsi" w:hAnsiTheme="minorHAnsi"/>
+          <w:color w:val="252525"/>
+          <w:shd w:val="clear" w:color="auto" w:fill="FFFFFF"/>
+        </w:rPr>
+      </w:pPr>
+    </w:p>
+    <w:p>
+      <w:pPr>
+        <w:bidi w:val="0"/>
+        <w:jc w:val="left"/>
+        <w:rPr>
+          <w:rFonts w:asciiTheme="minorHAnsi" w:hAnsiTheme="minorHAnsi"/>
+          <w:color w:val="252525"/>
+          <w:shd w:val="clear" w:color="auto" w:fill="FFFFFF"/>
+        </w:rPr>
+      </w:pPr>
+      <w:r>
+        <w:rPr>
+          <w:rFonts w:asciiTheme="minorHAnsi" w:hAnsiTheme="minorHAnsi"/>
+          <w:color w:val="252525"/>
+          <w:shd w:val="clear" w:color="auto" w:fill="FFFFFF"/>
+        </w:rPr>
+        <w:t>Plain-text:</w:t>
+      </w:r>
+    </w:p>
+    <w:p>
+      <w:pPr>
+        <w:bidi w:val="0"/>
+        <w:jc w:val="left"/>
+        <w:rPr>
+          <w:rFonts w:asciiTheme="minorHAnsi" w:hAnsiTheme="minorHAnsi"/>
+          <w:color w:val="252525"/>
+          <w:shd w:val="clear" w:color="auto" w:fill="FFFFFF"/>
+        </w:rPr>
+      </w:pPr>
+      <w:r>
+        <w:rPr>
+          <w:rFonts w:asciiTheme="minorHAnsi" w:hAnsiTheme="minorHAnsi"/>
+          <w:color w:val="252525"/>
+          <w:shd w:val="clear" w:color="auto" w:fill="FFFFFF"/>
+        </w:rPr>
+        <w:t>Non-encrypted content.</w:t>
+      </w:r>
+    </w:p>
+    <w:p>
+      <w:pPr>
+        <w:bidi w:val="0"/>
+        <w:jc w:val="left"/>
+        <w:rPr>
+          <w:rFonts w:asciiTheme="minorHAnsi" w:hAnsiTheme="minorHAnsi"/>
+          <w:color w:val="252525"/>
+          <w:shd w:val="clear" w:color="auto" w:fill="FFFFFF"/>
+        </w:rPr>
+      </w:pPr>
+    </w:p>
+    <w:p>
+      <w:pPr>
+        <w:bidi w:val="0"/>
+        <w:jc w:val="left"/>
+      </w:pPr>
+      <w:r>
+        <w:t>Secret</w:t>
+      </w:r>
+      <w:r>
+        <w:t xml:space="preserve"> / Cipher-text</w:t>
       </w:r>
       <w:r>
         <w:t>:</w:t>
@@ -3858,22 +4208,7 @@
         <w:jc w:val="left"/>
       </w:pPr>
       <w:r>
-        <w:t>Secret</w:t>
-      </w:r>
-      <w:r>
-        <w:t>:</w:t>
-      </w:r>
-    </w:p>
-    <w:p>
-      <w:pPr>
-        <w:bidi w:val="0"/>
-        <w:jc w:val="left"/>
-      </w:pPr>
-      <w:r>
-        <w:t>Encrypt/Decrypt/Commit</w:t>
-      </w:r>
-      <w:r>
-        <w:t>:</w:t>
+        <w:t>An encrypted plain-text is called cipher-text / secret.</w:t>
       </w:r>
     </w:p>
     <w:p>
@@ -3888,10 +4223,11 @@
         <w:bidi w:val="0"/>
         <w:jc w:val="left"/>
       </w:pPr>
-      <w:bookmarkStart w:id="11" w:name="_Toc453420507"/>
+      <w:bookmarkStart w:id="10" w:name="_Toc453420507"/>
       <w:r>
         <w:t>Abstract</w:t>
       </w:r>
+      <w:bookmarkEnd w:id="0"/>
       <w:bookmarkEnd w:id="1"/>
       <w:bookmarkEnd w:id="2"/>
       <w:bookmarkEnd w:id="3"/>
@@ -3900,8 +4236,7 @@
       <w:bookmarkEnd w:id="6"/>
       <w:bookmarkEnd w:id="7"/>
       <w:bookmarkEnd w:id="8"/>
-      <w:bookmarkEnd w:id="9"/>
-      <w:bookmarkEnd w:id="11"/>
+      <w:bookmarkEnd w:id="10"/>
     </w:p>
     <w:p>
       <w:pPr>
@@ -3965,6 +4300,7 @@
           <w:sz w:val="22"/>
           <w:szCs w:val="28"/>
         </w:rPr>
+        <w:lastRenderedPageBreak/>
         <w:t>Chats</w:t>
       </w:r>
     </w:p>
@@ -4045,7 +4381,19 @@
         <w:jc w:val="left"/>
       </w:pPr>
       <w:r>
-        <w:t>These social services store and retain the information passed by and through them in plain non-encrypted manner, so that a malicious administrator in the service can peek into our data, thus risking the user security and privacy.</w:t>
+        <w:t xml:space="preserve">These social services store and retain the information passed by and through them in plain non-encrypted manner, </w:t>
+      </w:r>
+      <w:r>
+        <w:t>in such way</w:t>
+      </w:r>
+      <w:r>
+        <w:t xml:space="preserve"> that a malicious administrator in the service can peek into </w:t>
+      </w:r>
+      <w:r>
+        <w:t>the</w:t>
+      </w:r>
+      <w:r>
+        <w:t xml:space="preserve"> data, thus risking the user security and privacy.</w:t>
       </w:r>
     </w:p>
     <w:p>
@@ -4086,6 +4434,11 @@
       <w:r>
         <w:t>plications and other services a REST</w:t>
       </w:r>
+      <w:r>
+        <w:t>ful</w:t>
+      </w:r>
+      <w:bookmarkStart w:id="11" w:name="_GoBack"/>
+      <w:bookmarkEnd w:id="11"/>
       <w:r>
         <w:t xml:space="preserve"> API to the algorithm developed a</w:t>
       </w:r>
@@ -4441,6 +4794,7 @@
         <w:jc w:val="left"/>
       </w:pPr>
       <w:r>
+        <w:lastRenderedPageBreak/>
         <w:t>Using this algorithm, for sharing secret M with N participants will produce N replications of a data the size of the original secret, resulting in a traffic of N*SizeOf(M) data, causing a major waste of bandwidth</w:t>
       </w:r>
       <w:r>
@@ -4863,6 +5217,7 @@
         <w:jc w:val="left"/>
       </w:pPr>
       <w:r>
+        <w:lastRenderedPageBreak/>
         <w:t>If the user does not have enough shares in his stash (shares &lt; threshold), then the secret cannot be restored.</w:t>
       </w:r>
     </w:p>
@@ -5582,6 +5937,7 @@
           <w:sz w:val="24"/>
           <w:szCs w:val="24"/>
         </w:rPr>
+        <w:lastRenderedPageBreak/>
         <w:t>All the shares produced by SSS will be encrypted using the group participants’ public keys.</w:t>
       </w:r>
     </w:p>
@@ -6314,6 +6670,7 @@
           <w:rFonts w:asciiTheme="minorHAnsi" w:hAnsiTheme="minorHAnsi"/>
           <w:sz w:val="24"/>
         </w:rPr>
+        <w:lastRenderedPageBreak/>
         <w:t>Algorithms:</w:t>
       </w:r>
     </w:p>
@@ -6926,6 +7283,7 @@
         <w:rPr>
           <w:rFonts w:asciiTheme="minorHAnsi" w:hAnsiTheme="minorHAnsi"/>
         </w:rPr>
+        <w:lastRenderedPageBreak/>
         <w:t>Generate a symmetric key, encrypt data with it, and see that when we decrypt it, we restore the original data.</w:t>
       </w:r>
     </w:p>
@@ -7388,6 +7746,7 @@
         <w:jc w:val="left"/>
       </w:pPr>
       <w:r>
+        <w:lastRenderedPageBreak/>
         <w:t xml:space="preserve">Our project purpose </w:t>
       </w:r>
       <w:r>
@@ -7437,20 +7796,20 @@
           <w:szCs w:val="36"/>
         </w:rPr>
       </w:pPr>
-      <w:bookmarkStart w:id="112" w:name="_Toc453416937"/>
-      <w:bookmarkStart w:id="113" w:name="_Toc453417114"/>
-      <w:bookmarkStart w:id="114" w:name="_Toc453417231"/>
-      <w:bookmarkStart w:id="115" w:name="_Toc453417611"/>
-      <w:bookmarkStart w:id="116" w:name="_Toc453417972"/>
-      <w:bookmarkStart w:id="117" w:name="_Toc453418781"/>
-      <w:bookmarkStart w:id="118" w:name="_Toc453419386"/>
-      <w:bookmarkStart w:id="119" w:name="_Toc453419880"/>
-      <w:bookmarkStart w:id="120" w:name="_Toc453419899"/>
-      <w:bookmarkStart w:id="121" w:name="_Toc453420518"/>
+      <w:bookmarkStart w:id="112" w:name="_Toc453420518"/>
+      <w:bookmarkStart w:id="113" w:name="_Toc453416937"/>
+      <w:bookmarkStart w:id="114" w:name="_Toc453417114"/>
+      <w:bookmarkStart w:id="115" w:name="_Toc453417231"/>
+      <w:bookmarkStart w:id="116" w:name="_Toc453417611"/>
+      <w:bookmarkStart w:id="117" w:name="_Toc453417972"/>
+      <w:bookmarkStart w:id="118" w:name="_Toc453418781"/>
+      <w:bookmarkStart w:id="119" w:name="_Toc453419386"/>
+      <w:bookmarkStart w:id="120" w:name="_Toc453419880"/>
+      <w:bookmarkStart w:id="121" w:name="_Toc453419899"/>
       <w:r>
         <w:t>Project Management Tools</w:t>
       </w:r>
-      <w:bookmarkEnd w:id="121"/>
+      <w:bookmarkEnd w:id="112"/>
     </w:p>
     <w:tbl>
       <w:tblPr>
@@ -7857,7 +8216,6 @@
       <w:r>
         <w:t>Conclusions</w:t>
       </w:r>
-      <w:bookmarkEnd w:id="112"/>
       <w:bookmarkEnd w:id="113"/>
       <w:bookmarkEnd w:id="114"/>
       <w:bookmarkEnd w:id="115"/>
@@ -7866,6 +8224,7 @@
       <w:bookmarkEnd w:id="118"/>
       <w:bookmarkEnd w:id="119"/>
       <w:bookmarkEnd w:id="120"/>
+      <w:bookmarkEnd w:id="121"/>
       <w:bookmarkEnd w:id="122"/>
     </w:p>
     <w:p>
@@ -8595,7 +8954,7 @@
       </w:pPr>
       <w:r>
         <w:pict w14:anchorId="12A0C7B5">
-          <v:shape id="_x0000_i1035" type="#_x0000_t75" style="width:473.45pt;height:335.55pt">
+          <v:shape id="_x0000_i1025" type="#_x0000_t75" style="width:473.25pt;height:335.25pt">
             <v:imagedata r:id="rId17" o:title="SeqDiag_CommitShare"/>
           </v:shape>
         </w:pict>
@@ -8757,8 +9116,9 @@
         <w:bidi w:val="0"/>
       </w:pPr>
       <w:r>
+        <w:lastRenderedPageBreak/>
         <w:pict w14:anchorId="249FB34F">
-          <v:shape id="_x0000_i1036" type="#_x0000_t75" style="width:425.2pt;height:407.55pt">
+          <v:shape id="_x0000_i1026" type="#_x0000_t75" style="width:425.25pt;height:407.25pt">
             <v:imagedata r:id="rId19" o:title="DatabaseScheme1"/>
           </v:shape>
         </w:pict>
@@ -9150,6 +9510,7 @@
               <w:jc w:val="left"/>
             </w:pPr>
             <w:r>
+              <w:lastRenderedPageBreak/>
               <w:t>30.4.16</w:t>
             </w:r>
           </w:p>
@@ -9389,6 +9750,7 @@
               <w:jc w:val="left"/>
             </w:pPr>
             <w:r>
+              <w:lastRenderedPageBreak/>
               <w:t>If the risk is realized</w:t>
             </w:r>
           </w:p>
@@ -9757,6 +10119,7 @@
               <w:jc w:val="left"/>
             </w:pPr>
             <w:r>
+              <w:lastRenderedPageBreak/>
               <w:t>Set up a local couchdb database</w:t>
             </w:r>
             <w:r>
@@ -10255,7 +10618,7 @@
 </file>
 
 <file path=word/endnotes.xml><?xml version="1.0" encoding="utf-8"?>
-<w:endnotes xmlns:wpc="http://schemas.microsoft.com/office/word/2010/wordprocessingCanvas" xmlns:cx="http://schemas.microsoft.com/office/drawing/2014/chartex" xmlns:cx1="http://schemas.microsoft.com/office/drawing/2015/9/8/chartex" xmlns:mc="http://schemas.openxmlformats.org/markup-compatibility/2006" xmlns:o="urn:schemas-microsoft-com:office:office" xmlns:r="http://schemas.openxmlformats.org/officeDocument/2006/relationships" xmlns:m="http://schemas.openxmlformats.org/officeDocument/2006/math" xmlns:v="urn:schemas-microsoft-com:vml" xmlns:wp14="http://schemas.microsoft.com/office/word/2010/wordprocessingDrawing" xmlns:wp="http://schemas.openxmlformats.org/drawingml/2006/wordprocessingDrawing" xmlns:w10="urn:schemas-microsoft-com:office:word" xmlns:w="http://schemas.openxmlformats.org/wordprocessingml/2006/main" xmlns:w14="http://schemas.microsoft.com/office/word/2010/wordml" xmlns:w15="http://schemas.microsoft.com/office/word/2012/wordml" xmlns:w16se="http://schemas.microsoft.com/office/word/2015/wordml/symex" xmlns:wpg="http://schemas.microsoft.com/office/word/2010/wordprocessingGroup" xmlns:wpi="http://schemas.microsoft.com/office/word/2010/wordprocessingInk" xmlns:wne="http://schemas.microsoft.com/office/word/2006/wordml" xmlns:wps="http://schemas.microsoft.com/office/word/2010/wordprocessingShape" mc:Ignorable="w14 w15 w16se wp14">
+<w:endnotes xmlns:wpc="http://schemas.microsoft.com/office/word/2010/wordprocessingCanvas" xmlns:mc="http://schemas.openxmlformats.org/markup-compatibility/2006" xmlns:o="urn:schemas-microsoft-com:office:office" xmlns:r="http://schemas.openxmlformats.org/officeDocument/2006/relationships" xmlns:m="http://schemas.openxmlformats.org/officeDocument/2006/math" xmlns:v="urn:schemas-microsoft-com:vml" xmlns:wp14="http://schemas.microsoft.com/office/word/2010/wordprocessingDrawing" xmlns:wp="http://schemas.openxmlformats.org/drawingml/2006/wordprocessingDrawing" xmlns:w10="urn:schemas-microsoft-com:office:word" xmlns:w="http://schemas.openxmlformats.org/wordprocessingml/2006/main" xmlns:w14="http://schemas.microsoft.com/office/word/2010/wordml" xmlns:w15="http://schemas.microsoft.com/office/word/2012/wordml" xmlns:wpg="http://schemas.microsoft.com/office/word/2010/wordprocessingGroup" xmlns:wpi="http://schemas.microsoft.com/office/word/2010/wordprocessingInk" xmlns:wne="http://schemas.microsoft.com/office/word/2006/wordml" xmlns:wps="http://schemas.microsoft.com/office/word/2010/wordprocessingShape" mc:Ignorable="w14 w15 wp14">
   <w:endnote w:type="separator" w:id="-1">
     <w:p>
       <w:r>
@@ -10274,7 +10637,7 @@
 </file>
 
 <file path=word/footer1.xml><?xml version="1.0" encoding="utf-8"?>
-<w:ftr xmlns:wpc="http://schemas.microsoft.com/office/word/2010/wordprocessingCanvas" xmlns:cx="http://schemas.microsoft.com/office/drawing/2014/chartex" xmlns:cx1="http://schemas.microsoft.com/office/drawing/2015/9/8/chartex" xmlns:mc="http://schemas.openxmlformats.org/markup-compatibility/2006" xmlns:o="urn:schemas-microsoft-com:office:office" xmlns:r="http://schemas.openxmlformats.org/officeDocument/2006/relationships" xmlns:m="http://schemas.openxmlformats.org/officeDocument/2006/math" xmlns:v="urn:schemas-microsoft-com:vml" xmlns:wp14="http://schemas.microsoft.com/office/word/2010/wordprocessingDrawing" xmlns:wp="http://schemas.openxmlformats.org/drawingml/2006/wordprocessingDrawing" xmlns:w10="urn:schemas-microsoft-com:office:word" xmlns:w="http://schemas.openxmlformats.org/wordprocessingml/2006/main" xmlns:w14="http://schemas.microsoft.com/office/word/2010/wordml" xmlns:w15="http://schemas.microsoft.com/office/word/2012/wordml" xmlns:w16se="http://schemas.microsoft.com/office/word/2015/wordml/symex" xmlns:wpg="http://schemas.microsoft.com/office/word/2010/wordprocessingGroup" xmlns:wpi="http://schemas.microsoft.com/office/word/2010/wordprocessingInk" xmlns:wne="http://schemas.microsoft.com/office/word/2006/wordml" xmlns:wps="http://schemas.microsoft.com/office/word/2010/wordprocessingShape" mc:Ignorable="w14 w15 w16se wp14">
+<w:ftr xmlns:wpc="http://schemas.microsoft.com/office/word/2010/wordprocessingCanvas" xmlns:mc="http://schemas.openxmlformats.org/markup-compatibility/2006" xmlns:o="urn:schemas-microsoft-com:office:office" xmlns:r="http://schemas.openxmlformats.org/officeDocument/2006/relationships" xmlns:m="http://schemas.openxmlformats.org/officeDocument/2006/math" xmlns:v="urn:schemas-microsoft-com:vml" xmlns:wp14="http://schemas.microsoft.com/office/word/2010/wordprocessingDrawing" xmlns:wp="http://schemas.openxmlformats.org/drawingml/2006/wordprocessingDrawing" xmlns:w10="urn:schemas-microsoft-com:office:word" xmlns:w="http://schemas.openxmlformats.org/wordprocessingml/2006/main" xmlns:w14="http://schemas.microsoft.com/office/word/2010/wordml" xmlns:w15="http://schemas.microsoft.com/office/word/2012/wordml" xmlns:wpg="http://schemas.microsoft.com/office/word/2010/wordprocessingGroup" xmlns:wpi="http://schemas.microsoft.com/office/word/2010/wordprocessingInk" xmlns:wne="http://schemas.microsoft.com/office/word/2006/wordml" xmlns:wps="http://schemas.microsoft.com/office/word/2010/wordprocessingShape" mc:Ignorable="w14 w15 wp14">
   <w:p>
     <w:pPr>
       <w:bidi w:val="0"/>
@@ -10357,7 +10720,7 @@
 </file>
 
 <file path=word/footnotes.xml><?xml version="1.0" encoding="utf-8"?>
-<w:footnotes xmlns:wpc="http://schemas.microsoft.com/office/word/2010/wordprocessingCanvas" xmlns:cx="http://schemas.microsoft.com/office/drawing/2014/chartex" xmlns:cx1="http://schemas.microsoft.com/office/drawing/2015/9/8/chartex" xmlns:mc="http://schemas.openxmlformats.org/markup-compatibility/2006" xmlns:o="urn:schemas-microsoft-com:office:office" xmlns:r="http://schemas.openxmlformats.org/officeDocument/2006/relationships" xmlns:m="http://schemas.openxmlformats.org/officeDocument/2006/math" xmlns:v="urn:schemas-microsoft-com:vml" xmlns:wp14="http://schemas.microsoft.com/office/word/2010/wordprocessingDrawing" xmlns:wp="http://schemas.openxmlformats.org/drawingml/2006/wordprocessingDrawing" xmlns:w10="urn:schemas-microsoft-com:office:word" xmlns:w="http://schemas.openxmlformats.org/wordprocessingml/2006/main" xmlns:w14="http://schemas.microsoft.com/office/word/2010/wordml" xmlns:w15="http://schemas.microsoft.com/office/word/2012/wordml" xmlns:w16se="http://schemas.microsoft.com/office/word/2015/wordml/symex" xmlns:wpg="http://schemas.microsoft.com/office/word/2010/wordprocessingGroup" xmlns:wpi="http://schemas.microsoft.com/office/word/2010/wordprocessingInk" xmlns:wne="http://schemas.microsoft.com/office/word/2006/wordml" xmlns:wps="http://schemas.microsoft.com/office/word/2010/wordprocessingShape" mc:Ignorable="w14 w15 w16se wp14">
+<w:footnotes xmlns:wpc="http://schemas.microsoft.com/office/word/2010/wordprocessingCanvas" xmlns:mc="http://schemas.openxmlformats.org/markup-compatibility/2006" xmlns:o="urn:schemas-microsoft-com:office:office" xmlns:r="http://schemas.openxmlformats.org/officeDocument/2006/relationships" xmlns:m="http://schemas.openxmlformats.org/officeDocument/2006/math" xmlns:v="urn:schemas-microsoft-com:vml" xmlns:wp14="http://schemas.microsoft.com/office/word/2010/wordprocessingDrawing" xmlns:wp="http://schemas.openxmlformats.org/drawingml/2006/wordprocessingDrawing" xmlns:w10="urn:schemas-microsoft-com:office:word" xmlns:w="http://schemas.openxmlformats.org/wordprocessingml/2006/main" xmlns:w14="http://schemas.microsoft.com/office/word/2010/wordml" xmlns:w15="http://schemas.microsoft.com/office/word/2012/wordml" xmlns:wpg="http://schemas.microsoft.com/office/word/2010/wordprocessingGroup" xmlns:wpi="http://schemas.microsoft.com/office/word/2010/wordprocessingInk" xmlns:wne="http://schemas.microsoft.com/office/word/2006/wordml" xmlns:wps="http://schemas.microsoft.com/office/word/2010/wordprocessingShape" mc:Ignorable="w14 w15 wp14">
   <w:footnote w:type="separator" w:id="-1">
     <w:p>
       <w:r>
@@ -10376,7 +10739,7 @@
 </file>
 
 <file path=word/header1.xml><?xml version="1.0" encoding="utf-8"?>
-<w:hdr xmlns:wpc="http://schemas.microsoft.com/office/word/2010/wordprocessingCanvas" xmlns:cx="http://schemas.microsoft.com/office/drawing/2014/chartex" xmlns:cx1="http://schemas.microsoft.com/office/drawing/2015/9/8/chartex" xmlns:mc="http://schemas.openxmlformats.org/markup-compatibility/2006" xmlns:o="urn:schemas-microsoft-com:office:office" xmlns:r="http://schemas.openxmlformats.org/officeDocument/2006/relationships" xmlns:m="http://schemas.openxmlformats.org/officeDocument/2006/math" xmlns:v="urn:schemas-microsoft-com:vml" xmlns:wp14="http://schemas.microsoft.com/office/word/2010/wordprocessingDrawing" xmlns:wp="http://schemas.openxmlformats.org/drawingml/2006/wordprocessingDrawing" xmlns:w10="urn:schemas-microsoft-com:office:word" xmlns:w="http://schemas.openxmlformats.org/wordprocessingml/2006/main" xmlns:w14="http://schemas.microsoft.com/office/word/2010/wordml" xmlns:w15="http://schemas.microsoft.com/office/word/2012/wordml" xmlns:w16se="http://schemas.microsoft.com/office/word/2015/wordml/symex" xmlns:wpg="http://schemas.microsoft.com/office/word/2010/wordprocessingGroup" xmlns:wpi="http://schemas.microsoft.com/office/word/2010/wordprocessingInk" xmlns:wne="http://schemas.microsoft.com/office/word/2006/wordml" xmlns:wps="http://schemas.microsoft.com/office/word/2010/wordprocessingShape" mc:Ignorable="w14 w15 w16se wp14">
+<w:hdr xmlns:wpc="http://schemas.microsoft.com/office/word/2010/wordprocessingCanvas" xmlns:mc="http://schemas.openxmlformats.org/markup-compatibility/2006" xmlns:o="urn:schemas-microsoft-com:office:office" xmlns:r="http://schemas.openxmlformats.org/officeDocument/2006/relationships" xmlns:m="http://schemas.openxmlformats.org/officeDocument/2006/math" xmlns:v="urn:schemas-microsoft-com:vml" xmlns:wp14="http://schemas.microsoft.com/office/word/2010/wordprocessingDrawing" xmlns:wp="http://schemas.openxmlformats.org/drawingml/2006/wordprocessingDrawing" xmlns:w10="urn:schemas-microsoft-com:office:word" xmlns:w="http://schemas.openxmlformats.org/wordprocessingml/2006/main" xmlns:w14="http://schemas.microsoft.com/office/word/2010/wordml" xmlns:w15="http://schemas.microsoft.com/office/word/2012/wordml" xmlns:wpg="http://schemas.microsoft.com/office/word/2010/wordprocessingGroup" xmlns:wpi="http://schemas.microsoft.com/office/word/2010/wordprocessingInk" xmlns:wne="http://schemas.microsoft.com/office/word/2006/wordml" xmlns:wps="http://schemas.microsoft.com/office/word/2010/wordprocessingShape" mc:Ignorable="w14 w15 wp14">
   <w:p>
     <w:pPr>
       <w:pStyle w:val="Header"/>
@@ -10466,7 +10829,7 @@
 </file>
 
 <file path=word/numbering.xml><?xml version="1.0" encoding="utf-8"?>
-<w:numbering xmlns:wpc="http://schemas.microsoft.com/office/word/2010/wordprocessingCanvas" xmlns:cx="http://schemas.microsoft.com/office/drawing/2014/chartex" xmlns:cx1="http://schemas.microsoft.com/office/drawing/2015/9/8/chartex" xmlns:mc="http://schemas.openxmlformats.org/markup-compatibility/2006" xmlns:o="urn:schemas-microsoft-com:office:office" xmlns:r="http://schemas.openxmlformats.org/officeDocument/2006/relationships" xmlns:m="http://schemas.openxmlformats.org/officeDocument/2006/math" xmlns:v="urn:schemas-microsoft-com:vml" xmlns:wp14="http://schemas.microsoft.com/office/word/2010/wordprocessingDrawing" xmlns:wp="http://schemas.openxmlformats.org/drawingml/2006/wordprocessingDrawing" xmlns:w10="urn:schemas-microsoft-com:office:word" xmlns:w="http://schemas.openxmlformats.org/wordprocessingml/2006/main" xmlns:w14="http://schemas.microsoft.com/office/word/2010/wordml" xmlns:w15="http://schemas.microsoft.com/office/word/2012/wordml" xmlns:w16se="http://schemas.microsoft.com/office/word/2015/wordml/symex" xmlns:wpg="http://schemas.microsoft.com/office/word/2010/wordprocessingGroup" xmlns:wpi="http://schemas.microsoft.com/office/word/2010/wordprocessingInk" xmlns:wne="http://schemas.microsoft.com/office/word/2006/wordml" xmlns:wps="http://schemas.microsoft.com/office/word/2010/wordprocessingShape" mc:Ignorable="w14 w15 w16se wp14">
+<w:numbering xmlns:wpc="http://schemas.microsoft.com/office/word/2010/wordprocessingCanvas" xmlns:mc="http://schemas.openxmlformats.org/markup-compatibility/2006" xmlns:o="urn:schemas-microsoft-com:office:office" xmlns:r="http://schemas.openxmlformats.org/officeDocument/2006/relationships" xmlns:m="http://schemas.openxmlformats.org/officeDocument/2006/math" xmlns:v="urn:schemas-microsoft-com:vml" xmlns:wp14="http://schemas.microsoft.com/office/word/2010/wordprocessingDrawing" xmlns:wp="http://schemas.openxmlformats.org/drawingml/2006/wordprocessingDrawing" xmlns:w10="urn:schemas-microsoft-com:office:word" xmlns:w="http://schemas.openxmlformats.org/wordprocessingml/2006/main" xmlns:w14="http://schemas.microsoft.com/office/word/2010/wordml" xmlns:w15="http://schemas.microsoft.com/office/word/2012/wordml" xmlns:wpg="http://schemas.microsoft.com/office/word/2010/wordprocessingGroup" xmlns:wpi="http://schemas.microsoft.com/office/word/2010/wordprocessingInk" xmlns:wne="http://schemas.microsoft.com/office/word/2006/wordml" xmlns:wps="http://schemas.microsoft.com/office/word/2010/wordprocessingShape" mc:Ignorable="w14 w15 wp14">
   <w:abstractNum w:abstractNumId="0" w15:restartNumberingAfterBreak="0">
     <w:nsid w:val="FFFFFF7C"/>
     <w:multiLevelType w:val="singleLevel"/>
@@ -13615,7 +13978,7 @@
 </file>
 
 <file path=word/styles.xml><?xml version="1.0" encoding="utf-8"?>
-<w:styles xmlns:mc="http://schemas.openxmlformats.org/markup-compatibility/2006" xmlns:r="http://schemas.openxmlformats.org/officeDocument/2006/relationships" xmlns:w="http://schemas.openxmlformats.org/wordprocessingml/2006/main" xmlns:w14="http://schemas.microsoft.com/office/word/2010/wordml" xmlns:w15="http://schemas.microsoft.com/office/word/2012/wordml" xmlns:w16se="http://schemas.microsoft.com/office/word/2015/wordml/symex" mc:Ignorable="w14 w15 w16se">
+<w:styles xmlns:mc="http://schemas.openxmlformats.org/markup-compatibility/2006" xmlns:r="http://schemas.openxmlformats.org/officeDocument/2006/relationships" xmlns:w="http://schemas.openxmlformats.org/wordprocessingml/2006/main" xmlns:w14="http://schemas.microsoft.com/office/word/2010/wordml" xmlns:w15="http://schemas.microsoft.com/office/word/2012/wordml" mc:Ignorable="w14 w15">
   <w:docDefaults>
     <w:rPrDefault>
       <w:rPr>
@@ -15098,7 +15461,7 @@
 </file>
 
 <file path=customXml/itemProps1.xml><?xml version="1.0" encoding="utf-8"?>
-<ds:datastoreItem xmlns:ds="http://schemas.openxmlformats.org/officeDocument/2006/customXml" ds:itemID="{E59BCADF-588C-40D6-9161-BAA3E88B6E82}">
+<ds:datastoreItem xmlns:ds="http://schemas.openxmlformats.org/officeDocument/2006/customXml" ds:itemID="{492289A4-4B73-442A-8338-A677691710B8}">
   <ds:schemaRefs>
     <ds:schemaRef ds:uri="http://schemas.openxmlformats.org/officeDocument/2006/bibliography"/>
   </ds:schemaRefs>

--- a/Delivery.docx
+++ b/Delivery.docx
@@ -4437,8 +4437,6 @@
       <w:r>
         <w:t>ful</w:t>
       </w:r>
-      <w:bookmarkStart w:id="11" w:name="_GoBack"/>
-      <w:bookmarkEnd w:id="11"/>
       <w:r>
         <w:t xml:space="preserve"> API to the algorithm developed a</w:t>
       </w:r>
@@ -4578,19 +4576,20 @@
           <w:rtl/>
         </w:rPr>
       </w:pPr>
-      <w:bookmarkStart w:id="12" w:name="_Toc453416927"/>
-      <w:bookmarkStart w:id="13" w:name="_Toc453417104"/>
-      <w:bookmarkStart w:id="14" w:name="_Toc453417221"/>
-      <w:bookmarkStart w:id="15" w:name="_Toc453417601"/>
-      <w:bookmarkStart w:id="16" w:name="_Toc453417962"/>
-      <w:bookmarkStart w:id="17" w:name="_Toc453418771"/>
-      <w:bookmarkStart w:id="18" w:name="_Toc453419376"/>
-      <w:bookmarkStart w:id="19" w:name="_Toc453419870"/>
-      <w:bookmarkStart w:id="20" w:name="_Toc453419889"/>
-      <w:bookmarkStart w:id="21" w:name="_Toc453420508"/>
+      <w:bookmarkStart w:id="11" w:name="_Toc453416927"/>
+      <w:bookmarkStart w:id="12" w:name="_Toc453417104"/>
+      <w:bookmarkStart w:id="13" w:name="_Toc453417221"/>
+      <w:bookmarkStart w:id="14" w:name="_Toc453417601"/>
+      <w:bookmarkStart w:id="15" w:name="_Toc453417962"/>
+      <w:bookmarkStart w:id="16" w:name="_Toc453418771"/>
+      <w:bookmarkStart w:id="17" w:name="_Toc453419376"/>
+      <w:bookmarkStart w:id="18" w:name="_Toc453419870"/>
+      <w:bookmarkStart w:id="19" w:name="_Toc453419889"/>
+      <w:bookmarkStart w:id="20" w:name="_Toc453420508"/>
       <w:r>
         <w:t>Problem Description</w:t>
       </w:r>
+      <w:bookmarkEnd w:id="11"/>
       <w:bookmarkEnd w:id="12"/>
       <w:bookmarkEnd w:id="13"/>
       <w:bookmarkEnd w:id="14"/>
@@ -4600,30 +4599,30 @@
       <w:bookmarkEnd w:id="18"/>
       <w:bookmarkEnd w:id="19"/>
       <w:bookmarkEnd w:id="20"/>
+    </w:p>
+    <w:p>
+      <w:pPr>
+        <w:pStyle w:val="Heading2"/>
+        <w:bidi w:val="0"/>
+        <w:jc w:val="left"/>
+        <w:rPr>
+          <w:rtl/>
+        </w:rPr>
+      </w:pPr>
+      <w:bookmarkStart w:id="21" w:name="_Toc453416928"/>
+      <w:bookmarkStart w:id="22" w:name="_Toc453417105"/>
+      <w:bookmarkStart w:id="23" w:name="_Toc453417222"/>
+      <w:bookmarkStart w:id="24" w:name="_Toc453417602"/>
+      <w:bookmarkStart w:id="25" w:name="_Toc453417963"/>
+      <w:bookmarkStart w:id="26" w:name="_Toc453418772"/>
+      <w:bookmarkStart w:id="27" w:name="_Toc453419377"/>
+      <w:bookmarkStart w:id="28" w:name="_Toc453419871"/>
+      <w:bookmarkStart w:id="29" w:name="_Toc453419890"/>
+      <w:bookmarkStart w:id="30" w:name="_Toc453420509"/>
+      <w:r>
+        <w:t>Problem Statement</w:t>
+      </w:r>
       <w:bookmarkEnd w:id="21"/>
-    </w:p>
-    <w:p>
-      <w:pPr>
-        <w:pStyle w:val="Heading2"/>
-        <w:bidi w:val="0"/>
-        <w:jc w:val="left"/>
-        <w:rPr>
-          <w:rtl/>
-        </w:rPr>
-      </w:pPr>
-      <w:bookmarkStart w:id="22" w:name="_Toc453416928"/>
-      <w:bookmarkStart w:id="23" w:name="_Toc453417105"/>
-      <w:bookmarkStart w:id="24" w:name="_Toc453417222"/>
-      <w:bookmarkStart w:id="25" w:name="_Toc453417602"/>
-      <w:bookmarkStart w:id="26" w:name="_Toc453417963"/>
-      <w:bookmarkStart w:id="27" w:name="_Toc453418772"/>
-      <w:bookmarkStart w:id="28" w:name="_Toc453419377"/>
-      <w:bookmarkStart w:id="29" w:name="_Toc453419871"/>
-      <w:bookmarkStart w:id="30" w:name="_Toc453419890"/>
-      <w:bookmarkStart w:id="31" w:name="_Toc453420509"/>
-      <w:r>
-        <w:t>Problem Statement</w:t>
-      </w:r>
       <w:bookmarkEnd w:id="22"/>
       <w:bookmarkEnd w:id="23"/>
       <w:bookmarkEnd w:id="24"/>
@@ -4633,108 +4632,102 @@
       <w:bookmarkEnd w:id="28"/>
       <w:bookmarkEnd w:id="29"/>
       <w:bookmarkEnd w:id="30"/>
+    </w:p>
+    <w:p>
+      <w:pPr>
+        <w:bidi w:val="0"/>
+        <w:jc w:val="left"/>
+      </w:pPr>
+    </w:p>
+    <w:p>
+      <w:pPr>
+        <w:bidi w:val="0"/>
+        <w:jc w:val="left"/>
+        <w:rPr>
+          <w:rtl/>
+        </w:rPr>
+      </w:pPr>
+      <w:r>
+        <w:t>In an age where vast and sensitive information changes hands between users through cloud-based service, there is a growing demand for methods that provide increased security and privacy, insuring minimal exposure of data to unauthorized parties/individuals.</w:t>
+      </w:r>
+    </w:p>
+    <w:p>
+      <w:pPr>
+        <w:bidi w:val="0"/>
+        <w:jc w:val="left"/>
+        <w:rPr>
+          <w:rtl/>
+        </w:rPr>
+      </w:pPr>
+    </w:p>
+    <w:p>
+      <w:pPr>
+        <w:bidi w:val="0"/>
+        <w:jc w:val="left"/>
+      </w:pPr>
+      <w:r>
+        <w:t>In most cloud-based se</w:t>
+      </w:r>
+      <w:r>
+        <w:t>rvices, developers, system administrators,</w:t>
+      </w:r>
+      <w:r>
+        <w:t xml:space="preserve"> database administrators have full access to the raw data passed between users, which leave the user private data exposed and vulnerable, for example - an exchange of an explicit photo between two lovers.</w:t>
+      </w:r>
+    </w:p>
+    <w:p>
+      <w:pPr>
+        <w:bidi w:val="0"/>
+        <w:jc w:val="left"/>
+        <w:rPr>
+          <w:rtl/>
+        </w:rPr>
+      </w:pPr>
+    </w:p>
+    <w:p>
+      <w:pPr>
+        <w:bidi w:val="0"/>
+        <w:jc w:val="left"/>
+      </w:pPr>
+      <w:r>
+        <w:t xml:space="preserve">These kind of issues create the demand for reliable </w:t>
+      </w:r>
+      <w:r>
+        <w:t>services, which</w:t>
+      </w:r>
+      <w:r>
+        <w:t xml:space="preserve"> provides a solution for those issues.</w:t>
+      </w:r>
+    </w:p>
+    <w:p>
+      <w:pPr>
+        <w:bidi w:val="0"/>
+        <w:jc w:val="left"/>
+      </w:pPr>
+    </w:p>
+    <w:p>
+      <w:pPr>
+        <w:pStyle w:val="Heading2"/>
+        <w:bidi w:val="0"/>
+        <w:jc w:val="left"/>
+        <w:rPr>
+          <w:rtl/>
+        </w:rPr>
+      </w:pPr>
+      <w:bookmarkStart w:id="31" w:name="_Toc453416929"/>
+      <w:bookmarkStart w:id="32" w:name="_Toc453417106"/>
+      <w:bookmarkStart w:id="33" w:name="_Toc453417223"/>
+      <w:bookmarkStart w:id="34" w:name="_Toc453417603"/>
+      <w:bookmarkStart w:id="35" w:name="_Toc453417964"/>
+      <w:bookmarkStart w:id="36" w:name="_Toc453418773"/>
+      <w:bookmarkStart w:id="37" w:name="_Toc453419378"/>
+      <w:bookmarkStart w:id="38" w:name="_Toc453419872"/>
+      <w:bookmarkStart w:id="39" w:name="_Toc453419891"/>
+      <w:bookmarkStart w:id="40" w:name="_Toc453420510"/>
+      <w:r>
+        <w:t>Software Development challenge</w:t>
+      </w:r>
       <w:bookmarkEnd w:id="31"/>
-    </w:p>
-    <w:p>
-      <w:pPr>
-        <w:bidi w:val="0"/>
-        <w:jc w:val="left"/>
-      </w:pPr>
-    </w:p>
-    <w:p>
-      <w:pPr>
-        <w:bidi w:val="0"/>
-        <w:jc w:val="left"/>
-        <w:rPr>
-          <w:rtl/>
-        </w:rPr>
-      </w:pPr>
-      <w:r>
-        <w:t>In an age where vast and sensitive information changes hands between users through cloud-based service, there is a growing demand for methods that provide increased security and privacy, insuring minimal exposure of data to unauthorized parties/individuals.</w:t>
-      </w:r>
-    </w:p>
-    <w:p>
-      <w:pPr>
-        <w:bidi w:val="0"/>
-        <w:jc w:val="left"/>
-        <w:rPr>
-          <w:rtl/>
-        </w:rPr>
-      </w:pPr>
-    </w:p>
-    <w:p>
-      <w:pPr>
-        <w:bidi w:val="0"/>
-        <w:jc w:val="left"/>
-      </w:pPr>
-      <w:r>
-        <w:t>In most cloud-based se</w:t>
-      </w:r>
-      <w:r>
-        <w:t>rvices, developers, system administrators,</w:t>
-      </w:r>
-      <w:r>
-        <w:t xml:space="preserve"> database administrators have full access to the raw data passed between users, which leave the user private data exposed and vulnerable, for example - an exchange of an explicit photo between two lovers.</w:t>
-      </w:r>
-    </w:p>
-    <w:p>
-      <w:pPr>
-        <w:bidi w:val="0"/>
-        <w:jc w:val="left"/>
-        <w:rPr>
-          <w:rtl/>
-        </w:rPr>
-      </w:pPr>
-    </w:p>
-    <w:p>
-      <w:pPr>
-        <w:bidi w:val="0"/>
-        <w:jc w:val="left"/>
-      </w:pPr>
-      <w:r>
-        <w:t xml:space="preserve">These kind of issues create the demand for reliable </w:t>
-      </w:r>
-      <w:r>
-        <w:t>services, which</w:t>
-      </w:r>
-      <w:r>
-        <w:t xml:space="preserve"> provides a solution for those issues.</w:t>
-      </w:r>
-    </w:p>
-    <w:p>
-      <w:pPr>
-        <w:bidi w:val="0"/>
-        <w:jc w:val="left"/>
-      </w:pPr>
-    </w:p>
-    <w:p>
-      <w:pPr>
-        <w:pStyle w:val="Heading2"/>
-        <w:bidi w:val="0"/>
-        <w:jc w:val="left"/>
-        <w:rPr>
-          <w:rtl/>
-        </w:rPr>
-      </w:pPr>
-      <w:bookmarkStart w:id="32" w:name="_Toc453416929"/>
-      <w:bookmarkStart w:id="33" w:name="_Toc453417106"/>
-      <w:bookmarkStart w:id="34" w:name="_Toc453417223"/>
-      <w:bookmarkStart w:id="35" w:name="_Toc453417603"/>
-      <w:bookmarkStart w:id="36" w:name="_Toc453417964"/>
-      <w:bookmarkStart w:id="37" w:name="_Toc453418773"/>
-      <w:bookmarkStart w:id="38" w:name="_Toc453419378"/>
-      <w:bookmarkStart w:id="39" w:name="_Toc453419872"/>
-      <w:bookmarkStart w:id="40" w:name="_Toc453419891"/>
-      <w:bookmarkStart w:id="41" w:name="_Toc453420510"/>
-      <w:r>
-        <w:t>Software Development</w:t>
-      </w:r>
-      <w:r>
-        <w:t>’s</w:t>
-      </w:r>
-      <w:r>
-        <w:t xml:space="preserve"> challenge</w:t>
-      </w:r>
       <w:bookmarkEnd w:id="32"/>
       <w:bookmarkEnd w:id="33"/>
       <w:bookmarkEnd w:id="34"/>
@@ -4744,7 +4737,6 @@
       <w:bookmarkEnd w:id="38"/>
       <w:bookmarkEnd w:id="39"/>
       <w:bookmarkEnd w:id="40"/>
-      <w:bookmarkEnd w:id="41"/>
       <w:r>
         <w:t xml:space="preserve"> </w:t>
       </w:r>
@@ -4870,22 +4862,23 @@
           <w:rtl/>
         </w:rPr>
       </w:pPr>
-      <w:bookmarkStart w:id="42" w:name="_Toc453416930"/>
-      <w:bookmarkStart w:id="43" w:name="_Toc453417107"/>
-      <w:bookmarkStart w:id="44" w:name="_Toc453417224"/>
-      <w:bookmarkStart w:id="45" w:name="_Toc453417604"/>
-      <w:bookmarkStart w:id="46" w:name="_Toc453417965"/>
-      <w:bookmarkStart w:id="47" w:name="_Toc453418774"/>
-      <w:bookmarkStart w:id="48" w:name="_Toc453419379"/>
-      <w:bookmarkStart w:id="49" w:name="_Toc453419873"/>
-      <w:bookmarkStart w:id="50" w:name="_Toc453419892"/>
-      <w:bookmarkStart w:id="51" w:name="_Toc453420511"/>
+      <w:bookmarkStart w:id="41" w:name="_Toc453416930"/>
+      <w:bookmarkStart w:id="42" w:name="_Toc453417107"/>
+      <w:bookmarkStart w:id="43" w:name="_Toc453417224"/>
+      <w:bookmarkStart w:id="44" w:name="_Toc453417604"/>
+      <w:bookmarkStart w:id="45" w:name="_Toc453417965"/>
+      <w:bookmarkStart w:id="46" w:name="_Toc453418774"/>
+      <w:bookmarkStart w:id="47" w:name="_Toc453419379"/>
+      <w:bookmarkStart w:id="48" w:name="_Toc453419873"/>
+      <w:bookmarkStart w:id="49" w:name="_Toc453419892"/>
+      <w:bookmarkStart w:id="50" w:name="_Toc453420511"/>
       <w:r>
         <w:t>Proposed</w:t>
       </w:r>
       <w:r>
         <w:t xml:space="preserve"> Solution</w:t>
       </w:r>
+      <w:bookmarkEnd w:id="41"/>
       <w:bookmarkEnd w:id="42"/>
       <w:bookmarkEnd w:id="43"/>
       <w:bookmarkEnd w:id="44"/>
@@ -4895,81 +4888,81 @@
       <w:bookmarkEnd w:id="48"/>
       <w:bookmarkEnd w:id="49"/>
       <w:bookmarkEnd w:id="50"/>
+    </w:p>
+    <w:p>
+      <w:pPr>
+        <w:bidi w:val="0"/>
+        <w:jc w:val="left"/>
+        <w:rPr>
+          <w:rtl/>
+        </w:rPr>
+      </w:pPr>
+    </w:p>
+    <w:p>
+      <w:pPr>
+        <w:bidi w:val="0"/>
+        <w:jc w:val="left"/>
+      </w:pPr>
+      <w:r>
+        <w:t>In this project, we will develop a cloud-based service, which will provide an additional layer in the exchange of information between uses and supply them with means of securely sharing data</w:t>
+      </w:r>
+      <w:r>
+        <w:rPr>
+          <w:rtl/>
+        </w:rPr>
+        <w:t>.</w:t>
+      </w:r>
+    </w:p>
+    <w:p>
+      <w:pPr>
+        <w:bidi w:val="0"/>
+        <w:jc w:val="left"/>
+      </w:pPr>
+      <w:r>
+        <w:t>This service will provide users with additional functionality when sharing data, for example - sharing a file between N contacts, and dictating that the file will only be decrypted when K out of the N contacts has consented to viewing the file</w:t>
+      </w:r>
+      <w:r>
+        <w:rPr>
+          <w:rtl/>
+        </w:rPr>
+        <w:t>.</w:t>
+      </w:r>
+    </w:p>
+    <w:p>
+      <w:pPr>
+        <w:bidi w:val="0"/>
+        <w:jc w:val="left"/>
+      </w:pPr>
+    </w:p>
+    <w:p>
+      <w:pPr>
+        <w:bidi w:val="0"/>
+        <w:jc w:val="left"/>
+        <w:rPr>
+          <w:rtl/>
+        </w:rPr>
+      </w:pPr>
+    </w:p>
+    <w:p>
+      <w:pPr>
+        <w:pStyle w:val="Heading2"/>
+        <w:bidi w:val="0"/>
+        <w:jc w:val="left"/>
+      </w:pPr>
+      <w:bookmarkStart w:id="51" w:name="_Toc453416931"/>
+      <w:bookmarkStart w:id="52" w:name="_Toc453417108"/>
+      <w:bookmarkStart w:id="53" w:name="_Toc453417225"/>
+      <w:bookmarkStart w:id="54" w:name="_Toc453417605"/>
+      <w:bookmarkStart w:id="55" w:name="_Toc453417966"/>
+      <w:bookmarkStart w:id="56" w:name="_Toc453418775"/>
+      <w:bookmarkStart w:id="57" w:name="_Toc453419380"/>
+      <w:bookmarkStart w:id="58" w:name="_Toc453419874"/>
+      <w:bookmarkStart w:id="59" w:name="_Toc453419893"/>
+      <w:bookmarkStart w:id="60" w:name="_Toc453420512"/>
+      <w:r>
+        <w:t>System architecture</w:t>
+      </w:r>
       <w:bookmarkEnd w:id="51"/>
-    </w:p>
-    <w:p>
-      <w:pPr>
-        <w:bidi w:val="0"/>
-        <w:jc w:val="left"/>
-        <w:rPr>
-          <w:rtl/>
-        </w:rPr>
-      </w:pPr>
-    </w:p>
-    <w:p>
-      <w:pPr>
-        <w:bidi w:val="0"/>
-        <w:jc w:val="left"/>
-      </w:pPr>
-      <w:r>
-        <w:t>In this project, we will develop a cloud-based service, which will provide an additional layer in the exchange of information between uses and supply them with means of securely sharing data</w:t>
-      </w:r>
-      <w:r>
-        <w:rPr>
-          <w:rtl/>
-        </w:rPr>
-        <w:t>.</w:t>
-      </w:r>
-    </w:p>
-    <w:p>
-      <w:pPr>
-        <w:bidi w:val="0"/>
-        <w:jc w:val="left"/>
-      </w:pPr>
-      <w:r>
-        <w:t>This service will provide users with additional functionality when sharing data, for example - sharing a file between N contacts, and dictating that the file will only be decrypted when K out of the N contacts has consented to viewing the file</w:t>
-      </w:r>
-      <w:r>
-        <w:rPr>
-          <w:rtl/>
-        </w:rPr>
-        <w:t>.</w:t>
-      </w:r>
-    </w:p>
-    <w:p>
-      <w:pPr>
-        <w:bidi w:val="0"/>
-        <w:jc w:val="left"/>
-      </w:pPr>
-    </w:p>
-    <w:p>
-      <w:pPr>
-        <w:bidi w:val="0"/>
-        <w:jc w:val="left"/>
-        <w:rPr>
-          <w:rtl/>
-        </w:rPr>
-      </w:pPr>
-    </w:p>
-    <w:p>
-      <w:pPr>
-        <w:pStyle w:val="Heading2"/>
-        <w:bidi w:val="0"/>
-        <w:jc w:val="left"/>
-      </w:pPr>
-      <w:bookmarkStart w:id="52" w:name="_Toc453416931"/>
-      <w:bookmarkStart w:id="53" w:name="_Toc453417108"/>
-      <w:bookmarkStart w:id="54" w:name="_Toc453417225"/>
-      <w:bookmarkStart w:id="55" w:name="_Toc453417605"/>
-      <w:bookmarkStart w:id="56" w:name="_Toc453417966"/>
-      <w:bookmarkStart w:id="57" w:name="_Toc453418775"/>
-      <w:bookmarkStart w:id="58" w:name="_Toc453419380"/>
-      <w:bookmarkStart w:id="59" w:name="_Toc453419874"/>
-      <w:bookmarkStart w:id="60" w:name="_Toc453419893"/>
-      <w:bookmarkStart w:id="61" w:name="_Toc453420512"/>
-      <w:r>
-        <w:t>System architecture</w:t>
-      </w:r>
       <w:bookmarkEnd w:id="52"/>
       <w:bookmarkEnd w:id="53"/>
       <w:bookmarkEnd w:id="54"/>
@@ -4979,93 +4972,93 @@
       <w:bookmarkEnd w:id="58"/>
       <w:bookmarkEnd w:id="59"/>
       <w:bookmarkEnd w:id="60"/>
+    </w:p>
+    <w:p>
+      <w:pPr>
+        <w:bidi w:val="0"/>
+        <w:rPr>
+          <w:rtl/>
+        </w:rPr>
+      </w:pPr>
+    </w:p>
+    <w:p>
+      <w:pPr>
+        <w:bidi w:val="0"/>
+        <w:jc w:val="left"/>
+      </w:pPr>
+      <w:r>
+        <w:t>The system is composed of a cloud-based service</w:t>
+      </w:r>
+      <w:r>
+        <w:t>, a database</w:t>
+      </w:r>
+      <w:r>
+        <w:t xml:space="preserve"> and a client, where the client is a person who is interested in sharing a secret and/or be a participant in a group share between other users of the service.</w:t>
+      </w:r>
+    </w:p>
+    <w:p>
+      <w:pPr>
+        <w:bidi w:val="0"/>
+        <w:jc w:val="left"/>
+        <w:rPr>
+          <w:rtl/>
+        </w:rPr>
+      </w:pPr>
+    </w:p>
+    <w:p>
+      <w:pPr>
+        <w:bidi w:val="0"/>
+        <w:jc w:val="left"/>
+        <w:rPr>
+          <w:rtl/>
+        </w:rPr>
+      </w:pPr>
+      <w:r>
+        <w:t xml:space="preserve">The cloud-based service will be a controller / intermediator that </w:t>
+      </w:r>
+      <w:r>
+        <w:t>connects</w:t>
+      </w:r>
+      <w:r>
+        <w:t xml:space="preserve"> one client to the rest of the participants in the secret</w:t>
+      </w:r>
+      <w:r>
+        <w:t>, using the database as a persistent storage</w:t>
+      </w:r>
+      <w:r>
+        <w:t>.</w:t>
+      </w:r>
+    </w:p>
+    <w:p>
+      <w:pPr>
+        <w:bidi w:val="0"/>
+        <w:spacing w:line="360" w:lineRule="auto"/>
+        <w:jc w:val="left"/>
+        <w:rPr>
+          <w:rtl/>
+        </w:rPr>
+      </w:pPr>
+    </w:p>
+    <w:p>
+      <w:pPr>
+        <w:pStyle w:val="Heading2"/>
+        <w:bidi w:val="0"/>
+        <w:jc w:val="left"/>
+      </w:pPr>
+      <w:bookmarkStart w:id="61" w:name="_Toc453416932"/>
+      <w:bookmarkStart w:id="62" w:name="_Toc453417109"/>
+      <w:bookmarkStart w:id="63" w:name="_Toc453417226"/>
+      <w:bookmarkStart w:id="64" w:name="_Toc453417606"/>
+      <w:bookmarkStart w:id="65" w:name="_Toc453417967"/>
+      <w:bookmarkStart w:id="66" w:name="_Toc453418776"/>
+      <w:bookmarkStart w:id="67" w:name="_Toc453419381"/>
+      <w:bookmarkStart w:id="68" w:name="_Toc453419875"/>
+      <w:bookmarkStart w:id="69" w:name="_Toc453419894"/>
+      <w:bookmarkStart w:id="70" w:name="_Toc453420513"/>
+      <w:r>
+        <w:t>System States</w:t>
+      </w:r>
       <w:bookmarkEnd w:id="61"/>
-    </w:p>
-    <w:p>
-      <w:pPr>
-        <w:bidi w:val="0"/>
-        <w:rPr>
-          <w:rtl/>
-        </w:rPr>
-      </w:pPr>
-    </w:p>
-    <w:p>
-      <w:pPr>
-        <w:bidi w:val="0"/>
-        <w:jc w:val="left"/>
-      </w:pPr>
-      <w:r>
-        <w:t>The system is composed of a cloud-based service</w:t>
-      </w:r>
-      <w:r>
-        <w:t>, a database</w:t>
-      </w:r>
-      <w:r>
-        <w:t xml:space="preserve"> and a client, where the client is a person who is interested in sharing a secret and/or be a participant in a group share between other users of the service.</w:t>
-      </w:r>
-    </w:p>
-    <w:p>
-      <w:pPr>
-        <w:bidi w:val="0"/>
-        <w:jc w:val="left"/>
-        <w:rPr>
-          <w:rtl/>
-        </w:rPr>
-      </w:pPr>
-    </w:p>
-    <w:p>
-      <w:pPr>
-        <w:bidi w:val="0"/>
-        <w:jc w:val="left"/>
-        <w:rPr>
-          <w:rtl/>
-        </w:rPr>
-      </w:pPr>
-      <w:r>
-        <w:t xml:space="preserve">The cloud-based service will be a controller / intermediator that </w:t>
-      </w:r>
-      <w:r>
-        <w:t>connects</w:t>
-      </w:r>
-      <w:r>
-        <w:t xml:space="preserve"> one client to the rest of the participants in the secret</w:t>
-      </w:r>
-      <w:r>
-        <w:t>, using the database as a persistent storage</w:t>
-      </w:r>
-      <w:r>
-        <w:t>.</w:t>
-      </w:r>
-    </w:p>
-    <w:p>
-      <w:pPr>
-        <w:bidi w:val="0"/>
-        <w:spacing w:line="360" w:lineRule="auto"/>
-        <w:jc w:val="left"/>
-        <w:rPr>
-          <w:rtl/>
-        </w:rPr>
-      </w:pPr>
-    </w:p>
-    <w:p>
-      <w:pPr>
-        <w:pStyle w:val="Heading2"/>
-        <w:bidi w:val="0"/>
-        <w:jc w:val="left"/>
-      </w:pPr>
-      <w:bookmarkStart w:id="62" w:name="_Toc453416932"/>
-      <w:bookmarkStart w:id="63" w:name="_Toc453417109"/>
-      <w:bookmarkStart w:id="64" w:name="_Toc453417226"/>
-      <w:bookmarkStart w:id="65" w:name="_Toc453417606"/>
-      <w:bookmarkStart w:id="66" w:name="_Toc453417967"/>
-      <w:bookmarkStart w:id="67" w:name="_Toc453418776"/>
-      <w:bookmarkStart w:id="68" w:name="_Toc453419381"/>
-      <w:bookmarkStart w:id="69" w:name="_Toc453419875"/>
-      <w:bookmarkStart w:id="70" w:name="_Toc453419894"/>
-      <w:bookmarkStart w:id="71" w:name="_Toc453420513"/>
-      <w:r>
-        <w:t>System States</w:t>
-      </w:r>
       <w:bookmarkEnd w:id="62"/>
       <w:bookmarkEnd w:id="63"/>
       <w:bookmarkEnd w:id="64"/>
@@ -5075,7 +5068,6 @@
       <w:bookmarkEnd w:id="68"/>
       <w:bookmarkEnd w:id="69"/>
       <w:bookmarkEnd w:id="70"/>
-      <w:bookmarkEnd w:id="71"/>
     </w:p>
     <w:p>
       <w:pPr>
@@ -5607,19 +5599,20 @@
         <w:bidi w:val="0"/>
         <w:jc w:val="left"/>
       </w:pPr>
-      <w:bookmarkStart w:id="72" w:name="_Toc453416933"/>
-      <w:bookmarkStart w:id="73" w:name="_Toc453417110"/>
-      <w:bookmarkStart w:id="74" w:name="_Toc453417227"/>
-      <w:bookmarkStart w:id="75" w:name="_Toc453417607"/>
-      <w:bookmarkStart w:id="76" w:name="_Toc453417968"/>
-      <w:bookmarkStart w:id="77" w:name="_Toc453418777"/>
-      <w:bookmarkStart w:id="78" w:name="_Toc453419382"/>
-      <w:bookmarkStart w:id="79" w:name="_Toc453419876"/>
-      <w:bookmarkStart w:id="80" w:name="_Toc453419895"/>
-      <w:bookmarkStart w:id="81" w:name="_Toc453420514"/>
+      <w:bookmarkStart w:id="71" w:name="_Toc453416933"/>
+      <w:bookmarkStart w:id="72" w:name="_Toc453417110"/>
+      <w:bookmarkStart w:id="73" w:name="_Toc453417227"/>
+      <w:bookmarkStart w:id="74" w:name="_Toc453417607"/>
+      <w:bookmarkStart w:id="75" w:name="_Toc453417968"/>
+      <w:bookmarkStart w:id="76" w:name="_Toc453418777"/>
+      <w:bookmarkStart w:id="77" w:name="_Toc453419382"/>
+      <w:bookmarkStart w:id="78" w:name="_Toc453419876"/>
+      <w:bookmarkStart w:id="79" w:name="_Toc453419895"/>
+      <w:bookmarkStart w:id="80" w:name="_Toc453420514"/>
       <w:r>
         <w:t>Solution Description</w:t>
       </w:r>
+      <w:bookmarkEnd w:id="71"/>
       <w:bookmarkEnd w:id="72"/>
       <w:bookmarkEnd w:id="73"/>
       <w:bookmarkEnd w:id="74"/>
@@ -5629,7 +5622,6 @@
       <w:bookmarkEnd w:id="78"/>
       <w:bookmarkEnd w:id="79"/>
       <w:bookmarkEnd w:id="80"/>
-      <w:bookmarkEnd w:id="81"/>
     </w:p>
     <w:p>
       <w:pPr>
@@ -5675,7 +5667,7 @@
           <w:sz w:val="24"/>
           <w:szCs w:val="24"/>
         </w:rPr>
-        <w:t xml:space="preserve">Shamir Secret Sharing, Symmetric Crypto, </w:t>
+        <w:t>Shamir Secret Sharing, Symmetric Crypto</w:t>
       </w:r>
       <w:r>
         <w:rPr>
@@ -5683,6 +5675,22 @@
           <w:sz w:val="24"/>
           <w:szCs w:val="24"/>
         </w:rPr>
+        <w:t>graphy</w:t>
+      </w:r>
+      <w:r>
+        <w:rPr>
+          <w:rFonts w:cs="David"/>
+          <w:sz w:val="24"/>
+          <w:szCs w:val="24"/>
+        </w:rPr>
+        <w:t xml:space="preserve">, </w:t>
+      </w:r>
+      <w:r>
+        <w:rPr>
+          <w:rFonts w:cs="David"/>
+          <w:sz w:val="24"/>
+          <w:szCs w:val="24"/>
+        </w:rPr>
         <w:t>Asymmetric</w:t>
       </w:r>
       <w:r>
@@ -5691,36 +5699,52 @@
           <w:sz w:val="24"/>
           <w:szCs w:val="24"/>
         </w:rPr>
-        <w:t xml:space="preserve"> Crypto.</w:t>
-      </w:r>
-    </w:p>
-    <w:p>
-      <w:pPr>
-        <w:bidi w:val="0"/>
-        <w:jc w:val="left"/>
+        <w:t xml:space="preserve"> Crypto</w:t>
+      </w:r>
+      <w:r>
         <w:rPr>
           <w:rFonts w:cs="David"/>
           <w:sz w:val="24"/>
           <w:szCs w:val="24"/>
-          <w:rtl/>
-        </w:rPr>
-      </w:pPr>
-    </w:p>
-    <w:p>
-      <w:pPr>
-        <w:bidi w:val="0"/>
-        <w:jc w:val="left"/>
+        </w:rPr>
+        <w:t>graphy (Public-key Cryptography)</w:t>
+      </w:r>
+      <w:r>
         <w:rPr>
           <w:rFonts w:cs="David"/>
           <w:sz w:val="24"/>
           <w:szCs w:val="24"/>
         </w:rPr>
-      </w:pPr>
-      <w:r>
+        <w:t>.</w:t>
+      </w:r>
+    </w:p>
+    <w:p>
+      <w:pPr>
+        <w:bidi w:val="0"/>
+        <w:jc w:val="left"/>
         <w:rPr>
           <w:rFonts w:cs="David"/>
           <w:sz w:val="24"/>
           <w:szCs w:val="24"/>
+          <w:rtl/>
+        </w:rPr>
+      </w:pPr>
+    </w:p>
+    <w:p>
+      <w:pPr>
+        <w:bidi w:val="0"/>
+        <w:jc w:val="left"/>
+        <w:rPr>
+          <w:rFonts w:cs="David"/>
+          <w:sz w:val="24"/>
+          <w:szCs w:val="24"/>
+        </w:rPr>
+      </w:pPr>
+      <w:r>
+        <w:rPr>
+          <w:rFonts w:cs="David"/>
+          <w:sz w:val="24"/>
+          <w:szCs w:val="24"/>
         </w:rPr>
         <w:t>The secret message will be enc</w:t>
       </w:r>
@@ -5937,7 +5961,6 @@
           <w:sz w:val="24"/>
           <w:szCs w:val="24"/>
         </w:rPr>
-        <w:lastRenderedPageBreak/>
         <w:t>All the shares produced by SSS will be encrypted using the group participants’ public keys.</w:t>
       </w:r>
     </w:p>
@@ -6331,19 +6354,20 @@
           <w:rtl/>
         </w:rPr>
       </w:pPr>
-      <w:bookmarkStart w:id="82" w:name="_Toc453416934"/>
-      <w:bookmarkStart w:id="83" w:name="_Toc453417111"/>
-      <w:bookmarkStart w:id="84" w:name="_Toc453417228"/>
-      <w:bookmarkStart w:id="85" w:name="_Toc453417608"/>
-      <w:bookmarkStart w:id="86" w:name="_Toc453417969"/>
-      <w:bookmarkStart w:id="87" w:name="_Toc453418778"/>
-      <w:bookmarkStart w:id="88" w:name="_Toc453419383"/>
-      <w:bookmarkStart w:id="89" w:name="_Toc453419877"/>
-      <w:bookmarkStart w:id="90" w:name="_Toc453419896"/>
-      <w:bookmarkStart w:id="91" w:name="_Toc453420515"/>
+      <w:bookmarkStart w:id="81" w:name="_Toc453416934"/>
+      <w:bookmarkStart w:id="82" w:name="_Toc453417111"/>
+      <w:bookmarkStart w:id="83" w:name="_Toc453417228"/>
+      <w:bookmarkStart w:id="84" w:name="_Toc453417608"/>
+      <w:bookmarkStart w:id="85" w:name="_Toc453417969"/>
+      <w:bookmarkStart w:id="86" w:name="_Toc453418778"/>
+      <w:bookmarkStart w:id="87" w:name="_Toc453419383"/>
+      <w:bookmarkStart w:id="88" w:name="_Toc453419877"/>
+      <w:bookmarkStart w:id="89" w:name="_Toc453419896"/>
+      <w:bookmarkStart w:id="90" w:name="_Toc453420515"/>
       <w:r>
         <w:t>Solution’s Tools and Technologies</w:t>
       </w:r>
+      <w:bookmarkEnd w:id="81"/>
       <w:bookmarkEnd w:id="82"/>
       <w:bookmarkEnd w:id="83"/>
       <w:bookmarkEnd w:id="84"/>
@@ -6353,7 +6377,6 @@
       <w:bookmarkEnd w:id="88"/>
       <w:bookmarkEnd w:id="89"/>
       <w:bookmarkEnd w:id="90"/>
-      <w:bookmarkEnd w:id="91"/>
       <w:r>
         <w:rPr>
           <w:rFonts w:hint="cs"/>
@@ -6467,6 +6490,13 @@
           <w:rFonts w:asciiTheme="minorHAnsi" w:hAnsiTheme="minorHAnsi"/>
           <w:sz w:val="24"/>
         </w:rPr>
+        <w:t>ful</w:t>
+      </w:r>
+      <w:r>
+        <w:rPr>
+          <w:rFonts w:asciiTheme="minorHAnsi" w:hAnsiTheme="minorHAnsi"/>
+          <w:sz w:val="24"/>
+        </w:rPr>
         <w:t xml:space="preserve"> API</w:t>
       </w:r>
     </w:p>
@@ -6648,6 +6678,7 @@
           <w:rFonts w:asciiTheme="minorHAnsi" w:hAnsiTheme="minorHAnsi"/>
           <w:sz w:val="24"/>
         </w:rPr>
+        <w:lastRenderedPageBreak/>
         <w:t>Client Side:</w:t>
       </w:r>
     </w:p>
@@ -6670,7 +6701,6 @@
           <w:rFonts w:asciiTheme="minorHAnsi" w:hAnsiTheme="minorHAnsi"/>
           <w:sz w:val="24"/>
         </w:rPr>
-        <w:lastRenderedPageBreak/>
         <w:t>Algorithms:</w:t>
       </w:r>
     </w:p>
@@ -6700,7 +6730,21 @@
           <w:rFonts w:asciiTheme="minorHAnsi" w:hAnsiTheme="minorHAnsi"/>
           <w:sz w:val="24"/>
         </w:rPr>
-        <w:t xml:space="preserve"> (RSA). </w:t>
+        <w:t xml:space="preserve"> </w:t>
+      </w:r>
+      <w:r>
+        <w:rPr>
+          <w:rFonts w:asciiTheme="minorHAnsi" w:hAnsiTheme="minorHAnsi"/>
+          <w:sz w:val="24"/>
+        </w:rPr>
+        <w:t xml:space="preserve">Cryptography </w:t>
+      </w:r>
+      <w:r>
+        <w:rPr>
+          <w:rFonts w:asciiTheme="minorHAnsi" w:hAnsiTheme="minorHAnsi"/>
+          <w:sz w:val="24"/>
+        </w:rPr>
+        <w:t xml:space="preserve">(RSA). </w:t>
       </w:r>
     </w:p>
     <w:p>
@@ -6729,7 +6773,21 @@
           <w:rFonts w:asciiTheme="minorHAnsi" w:hAnsiTheme="minorHAnsi"/>
           <w:sz w:val="24"/>
         </w:rPr>
-        <w:t xml:space="preserve"> (AES-256).</w:t>
+        <w:t xml:space="preserve"> </w:t>
+      </w:r>
+      <w:r>
+        <w:rPr>
+          <w:rFonts w:asciiTheme="minorHAnsi" w:hAnsiTheme="minorHAnsi"/>
+          <w:sz w:val="24"/>
+        </w:rPr>
+        <w:t xml:space="preserve">Cryptography </w:t>
+      </w:r>
+      <w:r>
+        <w:rPr>
+          <w:rFonts w:asciiTheme="minorHAnsi" w:hAnsiTheme="minorHAnsi"/>
+          <w:sz w:val="24"/>
+        </w:rPr>
+        <w:t>(AES-256).</w:t>
       </w:r>
     </w:p>
     <w:p>
@@ -6796,6 +6854,35 @@
         </w:rPr>
         <w:t>cript</w:t>
       </w:r>
+      <w:r>
+        <w:rPr>
+          <w:rFonts w:asciiTheme="minorHAnsi" w:hAnsiTheme="minorHAnsi"/>
+          <w:sz w:val="24"/>
+        </w:rPr>
+        <w:t>.</w:t>
+      </w:r>
+    </w:p>
+    <w:p>
+      <w:pPr>
+        <w:pStyle w:val="ListParagraph"/>
+        <w:numPr>
+          <w:ilvl w:val="0"/>
+          <w:numId w:val="32"/>
+        </w:numPr>
+        <w:bidi w:val="0"/>
+        <w:spacing w:line="360" w:lineRule="auto"/>
+        <w:rPr>
+          <w:rFonts w:asciiTheme="minorHAnsi" w:hAnsiTheme="minorHAnsi"/>
+          <w:sz w:val="24"/>
+        </w:rPr>
+      </w:pPr>
+      <w:r>
+        <w:rPr>
+          <w:rFonts w:asciiTheme="minorHAnsi" w:hAnsiTheme="minorHAnsi"/>
+          <w:sz w:val="24"/>
+        </w:rPr>
+        <w:t>Framework: React-Native (Cross-platform mobile development platform)</w:t>
+      </w:r>
     </w:p>
     <w:p>
       <w:pPr>
@@ -6904,19 +6991,20 @@
         <w:bidi w:val="0"/>
         <w:jc w:val="left"/>
       </w:pPr>
-      <w:bookmarkStart w:id="92" w:name="_Toc453416935"/>
-      <w:bookmarkStart w:id="93" w:name="_Toc453417112"/>
-      <w:bookmarkStart w:id="94" w:name="_Toc453417229"/>
-      <w:bookmarkStart w:id="95" w:name="_Toc453417609"/>
-      <w:bookmarkStart w:id="96" w:name="_Toc453417970"/>
-      <w:bookmarkStart w:id="97" w:name="_Toc453418779"/>
-      <w:bookmarkStart w:id="98" w:name="_Toc453419384"/>
-      <w:bookmarkStart w:id="99" w:name="_Toc453419878"/>
-      <w:bookmarkStart w:id="100" w:name="_Toc453419897"/>
-      <w:bookmarkStart w:id="101" w:name="_Toc453420516"/>
+      <w:bookmarkStart w:id="91" w:name="_Toc453416935"/>
+      <w:bookmarkStart w:id="92" w:name="_Toc453417112"/>
+      <w:bookmarkStart w:id="93" w:name="_Toc453417229"/>
+      <w:bookmarkStart w:id="94" w:name="_Toc453417609"/>
+      <w:bookmarkStart w:id="95" w:name="_Toc453417970"/>
+      <w:bookmarkStart w:id="96" w:name="_Toc453418779"/>
+      <w:bookmarkStart w:id="97" w:name="_Toc453419384"/>
+      <w:bookmarkStart w:id="98" w:name="_Toc453419878"/>
+      <w:bookmarkStart w:id="99" w:name="_Toc453419897"/>
+      <w:bookmarkStart w:id="100" w:name="_Toc453420516"/>
       <w:r>
         <w:t>Tests</w:t>
       </w:r>
+      <w:bookmarkEnd w:id="91"/>
       <w:bookmarkEnd w:id="92"/>
       <w:bookmarkEnd w:id="93"/>
       <w:bookmarkEnd w:id="94"/>
@@ -6926,7 +7014,6 @@
       <w:bookmarkEnd w:id="98"/>
       <w:bookmarkEnd w:id="99"/>
       <w:bookmarkEnd w:id="100"/>
-      <w:bookmarkEnd w:id="101"/>
     </w:p>
     <w:p>
       <w:pPr>
@@ -7215,6 +7302,7 @@
         <w:rPr>
           <w:rFonts w:asciiTheme="minorHAnsi" w:hAnsiTheme="minorHAnsi"/>
         </w:rPr>
+        <w:lastRenderedPageBreak/>
         <w:t>Split data into n = random(2 to 255) shares, k = random(2 to n-1), and try to reconstruct the secret with amount of shares that i</w:t>
       </w:r>
       <w:r>
@@ -7283,7 +7371,6 @@
         <w:rPr>
           <w:rFonts w:asciiTheme="minorHAnsi" w:hAnsiTheme="minorHAnsi"/>
         </w:rPr>
-        <w:lastRenderedPageBreak/>
         <w:t>Generate a symmetric key, encrypt data with it, and see that when we decrypt it, we restore the original data.</w:t>
       </w:r>
     </w:p>
@@ -7452,6 +7539,10 @@
       <w:pPr>
         <w:bidi w:val="0"/>
         <w:jc w:val="left"/>
+        <w:rPr>
+          <w:rFonts w:hint="cs"/>
+          <w:rtl/>
+        </w:rPr>
       </w:pPr>
     </w:p>
     <w:p>
@@ -7511,19 +7602,20 @@
           <w:rtl/>
         </w:rPr>
       </w:pPr>
-      <w:bookmarkStart w:id="102" w:name="_Toc453416936"/>
-      <w:bookmarkStart w:id="103" w:name="_Toc453417113"/>
-      <w:bookmarkStart w:id="104" w:name="_Toc453417230"/>
-      <w:bookmarkStart w:id="105" w:name="_Toc453417610"/>
-      <w:bookmarkStart w:id="106" w:name="_Toc453417971"/>
-      <w:bookmarkStart w:id="107" w:name="_Toc453418780"/>
-      <w:bookmarkStart w:id="108" w:name="_Toc453419385"/>
-      <w:bookmarkStart w:id="109" w:name="_Toc453419879"/>
-      <w:bookmarkStart w:id="110" w:name="_Toc453419898"/>
-      <w:bookmarkStart w:id="111" w:name="_Toc453420517"/>
+      <w:bookmarkStart w:id="101" w:name="_Toc453416936"/>
+      <w:bookmarkStart w:id="102" w:name="_Toc453417113"/>
+      <w:bookmarkStart w:id="103" w:name="_Toc453417230"/>
+      <w:bookmarkStart w:id="104" w:name="_Toc453417610"/>
+      <w:bookmarkStart w:id="105" w:name="_Toc453417971"/>
+      <w:bookmarkStart w:id="106" w:name="_Toc453418780"/>
+      <w:bookmarkStart w:id="107" w:name="_Toc453419385"/>
+      <w:bookmarkStart w:id="108" w:name="_Toc453419879"/>
+      <w:bookmarkStart w:id="109" w:name="_Toc453419898"/>
+      <w:bookmarkStart w:id="110" w:name="_Toc453420517"/>
       <w:r>
         <w:t>Literature Comparison</w:t>
       </w:r>
+      <w:bookmarkEnd w:id="101"/>
       <w:bookmarkEnd w:id="102"/>
       <w:bookmarkEnd w:id="103"/>
       <w:bookmarkEnd w:id="104"/>
@@ -7533,7 +7625,6 @@
       <w:bookmarkEnd w:id="108"/>
       <w:bookmarkEnd w:id="109"/>
       <w:bookmarkEnd w:id="110"/>
-      <w:bookmarkEnd w:id="111"/>
     </w:p>
     <w:p>
       <w:pPr>
@@ -7623,6 +7714,11 @@
         <w:t xml:space="preserve"> purpose is to provide </w:t>
       </w:r>
       <w:r>
+        <w:t>non-</w:t>
+      </w:r>
+      <w:bookmarkStart w:id="111" w:name="_GoBack"/>
+      <w:bookmarkEnd w:id="111"/>
+      <w:r>
         <w:t>deniable</w:t>
       </w:r>
       <w:r>
@@ -7719,6 +7815,7 @@
         <w:jc w:val="left"/>
       </w:pPr>
       <w:r>
+        <w:lastRenderedPageBreak/>
         <w:t>The applicati</w:t>
       </w:r>
       <w:r>
@@ -7746,7 +7843,6 @@
         <w:jc w:val="left"/>
       </w:pPr>
       <w:r>
-        <w:lastRenderedPageBreak/>
         <w:t xml:space="preserve">Our project purpose </w:t>
       </w:r>
       <w:r>
@@ -8998,6 +9094,7 @@
       <w:bookmarkStart w:id="161" w:name="_Toc453419903"/>
       <w:bookmarkStart w:id="162" w:name="_Toc453420523"/>
       <w:r>
+        <w:lastRenderedPageBreak/>
         <w:t>Database diagrams</w:t>
       </w:r>
       <w:bookmarkEnd w:id="153"/>
@@ -15461,7 +15558,7 @@
 </file>
 
 <file path=customXml/itemProps1.xml><?xml version="1.0" encoding="utf-8"?>
-<ds:datastoreItem xmlns:ds="http://schemas.openxmlformats.org/officeDocument/2006/customXml" ds:itemID="{492289A4-4B73-442A-8338-A677691710B8}">
+<ds:datastoreItem xmlns:ds="http://schemas.openxmlformats.org/officeDocument/2006/customXml" ds:itemID="{52B804EA-9386-4B05-A404-E3C7DCE1EAF6}">
   <ds:schemaRefs>
     <ds:schemaRef ds:uri="http://schemas.openxmlformats.org/officeDocument/2006/bibliography"/>
   </ds:schemaRefs>

--- a/Delivery.docx
+++ b/Delivery.docx
@@ -69,6 +69,7 @@
           <w:rtl/>
         </w:rPr>
       </w:pPr>
+      <w:proofErr w:type="spellStart"/>
       <w:r>
         <w:rPr>
           <w:b/>
@@ -78,6 +79,7 @@
         </w:rPr>
         <w:t>BetweenUs</w:t>
       </w:r>
+      <w:proofErr w:type="spellEnd"/>
     </w:p>
     <w:p>
       <w:pPr>
@@ -4787,7 +4789,15 @@
       </w:pPr>
       <w:r>
         <w:lastRenderedPageBreak/>
-        <w:t>Using this algorithm, for sharing secret M with N participants will produce N replications of a data the size of the original secret, resulting in a traffic of N*SizeOf(M) data, causing a major waste of bandwidth</w:t>
+        <w:t>Using this algorithm, for sharing secret M with N participants will produce N replications of a data the size of the original secret, resulting in a traffic of N*</w:t>
+      </w:r>
+      <w:proofErr w:type="spellStart"/>
+      <w:r>
+        <w:t>SizeOf</w:t>
+      </w:r>
+      <w:proofErr w:type="spellEnd"/>
+      <w:r>
+        <w:t>(M) data, causing a major waste of bandwidth</w:t>
       </w:r>
       <w:r>
         <w:rPr>
@@ -5884,20 +5894,30 @@
         </w:rPr>
         <w:t>We avoid the bandwidth waste by using SSS on the symmetric key and not the actual data, thus reducing N*</w:t>
       </w:r>
+      <w:proofErr w:type="spellStart"/>
       <w:r>
         <w:rPr>
           <w:rFonts w:cs="David"/>
           <w:sz w:val="24"/>
           <w:szCs w:val="24"/>
         </w:rPr>
-        <w:t>SizeOf (</w:t>
-      </w:r>
+        <w:t>SizeOf</w:t>
+      </w:r>
+      <w:proofErr w:type="spellEnd"/>
       <w:r>
         <w:rPr>
           <w:rFonts w:cs="David"/>
           <w:sz w:val="24"/>
           <w:szCs w:val="24"/>
         </w:rPr>
+        <w:t xml:space="preserve"> (</w:t>
+      </w:r>
+      <w:r>
+        <w:rPr>
+          <w:rFonts w:cs="David"/>
+          <w:sz w:val="24"/>
+          <w:szCs w:val="24"/>
+        </w:rPr>
         <w:t>Data</w:t>
       </w:r>
       <w:r>
@@ -5908,6 +5928,7 @@
         </w:rPr>
         <w:t>) to N*</w:t>
       </w:r>
+      <w:proofErr w:type="spellStart"/>
       <w:r>
         <w:rPr>
           <w:rFonts w:cs="David"/>
@@ -5922,7 +5943,16 @@
           <w:sz w:val="24"/>
           <w:szCs w:val="24"/>
         </w:rPr>
-        <w:t>Of (Symmetric Key</w:t>
+        <w:t>Of</w:t>
+      </w:r>
+      <w:proofErr w:type="spellEnd"/>
+      <w:r>
+        <w:rPr>
+          <w:rFonts w:cs="David"/>
+          <w:sz w:val="24"/>
+          <w:szCs w:val="24"/>
+        </w:rPr>
+        <w:t xml:space="preserve"> (Symmetric Key</w:t>
       </w:r>
       <w:r>
         <w:rPr>
@@ -6537,8 +6567,17 @@
           <w:rFonts w:asciiTheme="minorHAnsi" w:hAnsiTheme="minorHAnsi"/>
           <w:sz w:val="24"/>
         </w:rPr>
-        <w:t>Languages: Javascript</w:t>
-      </w:r>
+        <w:t xml:space="preserve">Languages: </w:t>
+      </w:r>
+      <w:proofErr w:type="spellStart"/>
+      <w:r>
+        <w:rPr>
+          <w:rFonts w:asciiTheme="minorHAnsi" w:hAnsiTheme="minorHAnsi"/>
+          <w:sz w:val="24"/>
+        </w:rPr>
+        <w:t>Javascript</w:t>
+      </w:r>
+      <w:proofErr w:type="spellEnd"/>
       <w:r>
         <w:rPr>
           <w:rFonts w:asciiTheme="minorHAnsi" w:hAnsiTheme="minorHAnsi"/>
@@ -6624,7 +6663,23 @@
           <w:rFonts w:asciiTheme="minorHAnsi" w:hAnsiTheme="minorHAnsi"/>
           <w:sz w:val="24"/>
         </w:rPr>
-        <w:t>IBM’s Bluemix.</w:t>
+        <w:t xml:space="preserve">IBM’s </w:t>
+      </w:r>
+      <w:proofErr w:type="spellStart"/>
+      <w:r>
+        <w:rPr>
+          <w:rFonts w:asciiTheme="minorHAnsi" w:hAnsiTheme="minorHAnsi"/>
+          <w:sz w:val="24"/>
+        </w:rPr>
+        <w:t>Bluemix</w:t>
+      </w:r>
+      <w:proofErr w:type="spellEnd"/>
+      <w:r>
+        <w:rPr>
+          <w:rFonts w:asciiTheme="minorHAnsi" w:hAnsiTheme="minorHAnsi"/>
+          <w:sz w:val="24"/>
+        </w:rPr>
+        <w:t>.</w:t>
       </w:r>
     </w:p>
     <w:p>
@@ -6646,8 +6701,49 @@
           <w:rFonts w:asciiTheme="minorHAnsi" w:hAnsiTheme="minorHAnsi"/>
           <w:sz w:val="24"/>
         </w:rPr>
-        <w:t>IBM’s Cloudant, DBaaS (CouchDB</w:t>
-      </w:r>
+        <w:t xml:space="preserve">IBM’s </w:t>
+      </w:r>
+      <w:proofErr w:type="spellStart"/>
+      <w:r>
+        <w:rPr>
+          <w:rFonts w:asciiTheme="minorHAnsi" w:hAnsiTheme="minorHAnsi"/>
+          <w:sz w:val="24"/>
+        </w:rPr>
+        <w:t>Cloudant</w:t>
+      </w:r>
+      <w:proofErr w:type="spellEnd"/>
+      <w:r>
+        <w:rPr>
+          <w:rFonts w:asciiTheme="minorHAnsi" w:hAnsiTheme="minorHAnsi"/>
+          <w:sz w:val="24"/>
+        </w:rPr>
+        <w:t xml:space="preserve">, </w:t>
+      </w:r>
+      <w:proofErr w:type="spellStart"/>
+      <w:r>
+        <w:rPr>
+          <w:rFonts w:asciiTheme="minorHAnsi" w:hAnsiTheme="minorHAnsi"/>
+          <w:sz w:val="24"/>
+        </w:rPr>
+        <w:t>DBaaS</w:t>
+      </w:r>
+      <w:proofErr w:type="spellEnd"/>
+      <w:r>
+        <w:rPr>
+          <w:rFonts w:asciiTheme="minorHAnsi" w:hAnsiTheme="minorHAnsi"/>
+          <w:sz w:val="24"/>
+        </w:rPr>
+        <w:t xml:space="preserve"> (</w:t>
+      </w:r>
+      <w:proofErr w:type="spellStart"/>
+      <w:r>
+        <w:rPr>
+          <w:rFonts w:asciiTheme="minorHAnsi" w:hAnsiTheme="minorHAnsi"/>
+          <w:sz w:val="24"/>
+        </w:rPr>
+        <w:t>CouchDB</w:t>
+      </w:r>
+      <w:proofErr w:type="spellEnd"/>
       <w:r>
         <w:rPr>
           <w:rFonts w:asciiTheme="minorHAnsi" w:hAnsiTheme="minorHAnsi"/>
@@ -7226,7 +7322,21 @@
         <w:rPr>
           <w:rFonts w:asciiTheme="minorHAnsi" w:hAnsiTheme="minorHAnsi"/>
         </w:rPr>
-        <w:t xml:space="preserve">Split data into n = random(2 to 255) shares, k = random(2 to n-1), and try to reconstruct the secret with amount of shares that is </w:t>
+        <w:t xml:space="preserve">Split data into n = </w:t>
+      </w:r>
+      <w:proofErr w:type="gramStart"/>
+      <w:r>
+        <w:rPr>
+          <w:rFonts w:asciiTheme="minorHAnsi" w:hAnsiTheme="minorHAnsi"/>
+        </w:rPr>
+        <w:t>random(</w:t>
+      </w:r>
+      <w:proofErr w:type="gramEnd"/>
+      <w:r>
+        <w:rPr>
+          <w:rFonts w:asciiTheme="minorHAnsi" w:hAnsiTheme="minorHAnsi"/>
+        </w:rPr>
+        <w:t xml:space="preserve">2 to 255) shares, k = random(2 to n-1), and try to reconstruct the secret with amount of shares that is </w:t>
       </w:r>
       <w:r>
         <w:rPr>
@@ -7258,7 +7368,21 @@
         <w:rPr>
           <w:rFonts w:asciiTheme="minorHAnsi" w:hAnsiTheme="minorHAnsi"/>
         </w:rPr>
-        <w:t>Split data into n = random(2 to 255) shares, k = random(2 to n-1), and try to reconstruct the secre</w:t>
+        <w:t xml:space="preserve">Split data into n = </w:t>
+      </w:r>
+      <w:proofErr w:type="gramStart"/>
+      <w:r>
+        <w:rPr>
+          <w:rFonts w:asciiTheme="minorHAnsi" w:hAnsiTheme="minorHAnsi"/>
+        </w:rPr>
+        <w:t>random(</w:t>
+      </w:r>
+      <w:proofErr w:type="gramEnd"/>
+      <w:r>
+        <w:rPr>
+          <w:rFonts w:asciiTheme="minorHAnsi" w:hAnsiTheme="minorHAnsi"/>
+        </w:rPr>
+        <w:t>2 to 255) shares, k = random(2 to n-1), and try to reconstruct the secre</w:t>
       </w:r>
       <w:r>
         <w:rPr>
@@ -7303,7 +7427,21 @@
           <w:rFonts w:asciiTheme="minorHAnsi" w:hAnsiTheme="minorHAnsi"/>
         </w:rPr>
         <w:lastRenderedPageBreak/>
-        <w:t>Split data into n = random(2 to 255) shares, k = random(2 to n-1), and try to reconstruct the secret with amount of shares that i</w:t>
+        <w:t xml:space="preserve">Split data into n = </w:t>
+      </w:r>
+      <w:proofErr w:type="gramStart"/>
+      <w:r>
+        <w:rPr>
+          <w:rFonts w:asciiTheme="minorHAnsi" w:hAnsiTheme="minorHAnsi"/>
+        </w:rPr>
+        <w:t>random(</w:t>
+      </w:r>
+      <w:proofErr w:type="gramEnd"/>
+      <w:r>
+        <w:rPr>
+          <w:rFonts w:asciiTheme="minorHAnsi" w:hAnsiTheme="minorHAnsi"/>
+        </w:rPr>
+        <w:t>2 to 255) shares, k = random(2 to n-1), and try to reconstruct the secret with amount of shares that i</w:t>
       </w:r>
       <w:r>
         <w:rPr>
@@ -7655,6 +7793,7 @@
         </w:rPr>
         <w:br/>
       </w:r>
+      <w:bookmarkStart w:id="111" w:name="_GoBack"/>
       <w:r>
         <w:rPr>
           <w:b/>
@@ -7714,16 +7853,12 @@
         <w:t xml:space="preserve"> purpose is to provide </w:t>
       </w:r>
       <w:r>
-        <w:t>non-</w:t>
-      </w:r>
-      <w:bookmarkStart w:id="111" w:name="_GoBack"/>
+        <w:t>deniable</w:t>
+      </w:r>
+      <w:r>
+        <w:t xml:space="preserve"> authentication between conversation participants.</w:t>
+      </w:r>
       <w:bookmarkEnd w:id="111"/>
-      <w:r>
-        <w:t>deniable</w:t>
-      </w:r>
-      <w:r>
-        <w:t xml:space="preserve"> authentication between conversation participants.</w:t>
-      </w:r>
       <w:r>
         <w:br/>
       </w:r>
@@ -8291,8 +8426,17 @@
                 <w:szCs w:val="28"/>
               </w:rPr>
               <w:br/>
-              <w:t>password: betweenus</w:t>
+              <w:t xml:space="preserve">password: </w:t>
             </w:r>
+            <w:proofErr w:type="spellStart"/>
+            <w:r>
+              <w:rPr>
+                <w:sz w:val="28"/>
+                <w:szCs w:val="28"/>
+              </w:rPr>
+              <w:t>betweenus</w:t>
+            </w:r>
+            <w:proofErr w:type="spellEnd"/>
           </w:p>
         </w:tc>
       </w:tr>
@@ -8427,7 +8571,25 @@
           <w:sz w:val="24"/>
           <w:szCs w:val="32"/>
         </w:rPr>
-        <w:t xml:space="preserve">“How to share a secret” by Adi Shamir 1979 - </w:t>
+        <w:t xml:space="preserve">“How to share a secret” by </w:t>
+      </w:r>
+      <w:proofErr w:type="spellStart"/>
+      <w:r>
+        <w:rPr>
+          <w:rFonts w:asciiTheme="minorHAnsi" w:hAnsiTheme="minorHAnsi"/>
+          <w:sz w:val="24"/>
+          <w:szCs w:val="32"/>
+        </w:rPr>
+        <w:t>Adi</w:t>
+      </w:r>
+      <w:proofErr w:type="spellEnd"/>
+      <w:r>
+        <w:rPr>
+          <w:rFonts w:asciiTheme="minorHAnsi" w:hAnsiTheme="minorHAnsi"/>
+          <w:sz w:val="24"/>
+          <w:szCs w:val="32"/>
+        </w:rPr>
+        <w:t xml:space="preserve"> Shamir 1979 - </w:t>
       </w:r>
       <w:hyperlink r:id="rId12" w:history="1">
         <w:r>
@@ -8461,7 +8623,25 @@
           <w:sz w:val="24"/>
           <w:szCs w:val="32"/>
         </w:rPr>
-        <w:t xml:space="preserve">Shamir Secret Sharing by Amos Beimel - </w:t>
+        <w:t xml:space="preserve">Shamir Secret Sharing by Amos </w:t>
+      </w:r>
+      <w:proofErr w:type="spellStart"/>
+      <w:r>
+        <w:rPr>
+          <w:rFonts w:asciiTheme="minorHAnsi" w:hAnsiTheme="minorHAnsi"/>
+          <w:sz w:val="24"/>
+          <w:szCs w:val="32"/>
+        </w:rPr>
+        <w:t>Beimel</w:t>
+      </w:r>
+      <w:proofErr w:type="spellEnd"/>
+      <w:r>
+        <w:rPr>
+          <w:rFonts w:asciiTheme="minorHAnsi" w:hAnsiTheme="minorHAnsi"/>
+          <w:sz w:val="24"/>
+          <w:szCs w:val="32"/>
+        </w:rPr>
+        <w:t xml:space="preserve"> - </w:t>
       </w:r>
       <w:hyperlink r:id="rId13" w:history="1">
         <w:r>
@@ -10217,7 +10397,15 @@
             </w:pPr>
             <w:r>
               <w:lastRenderedPageBreak/>
-              <w:t>Set up a local couchdb database</w:t>
+              <w:t xml:space="preserve">Set up a local </w:t>
+            </w:r>
+            <w:proofErr w:type="spellStart"/>
+            <w:r>
+              <w:t>couchdb</w:t>
+            </w:r>
+            <w:proofErr w:type="spellEnd"/>
+            <w:r>
+              <w:t xml:space="preserve"> database</w:t>
             </w:r>
             <w:r>
               <w:t xml:space="preserve"> server</w:t>
@@ -10277,13 +10465,29 @@
               <w:cnfStyle w:val="000000000000" w:firstRow="0" w:lastRow="0" w:firstColumn="0" w:lastColumn="0" w:oddVBand="0" w:evenVBand="0" w:oddHBand="0" w:evenHBand="0" w:firstRowFirstColumn="0" w:firstRowLastColumn="0" w:lastRowFirstColumn="0" w:lastRowLastColumn="0"/>
             </w:pPr>
             <w:r>
-              <w:t>Since Cloudant is a Database As a Service</w:t>
+              <w:t xml:space="preserve">Since </w:t>
+            </w:r>
+            <w:proofErr w:type="spellStart"/>
+            <w:r>
+              <w:t>Cloudant</w:t>
+            </w:r>
+            <w:proofErr w:type="spellEnd"/>
+            <w:r>
+              <w:t xml:space="preserve"> is a Database As a Service</w:t>
             </w:r>
             <w:r>
               <w:t xml:space="preserve"> and</w:t>
             </w:r>
             <w:r>
-              <w:t xml:space="preserve"> based on couchdb, we might counter the option that IBM will stop this </w:t>
+              <w:t xml:space="preserve"> based on </w:t>
+            </w:r>
+            <w:proofErr w:type="spellStart"/>
+            <w:r>
+              <w:t>couchdb</w:t>
+            </w:r>
+            <w:proofErr w:type="spellEnd"/>
+            <w:r>
+              <w:t xml:space="preserve">, we might counter the option that IBM will stop this </w:t>
             </w:r>
             <w:r>
               <w:t>service permanently</w:t>
@@ -10303,8 +10507,13 @@
               <w:jc w:val="left"/>
               <w:cnfStyle w:val="000000000000" w:firstRow="0" w:lastRow="0" w:firstColumn="0" w:lastColumn="0" w:oddVBand="0" w:evenVBand="0" w:oddHBand="0" w:evenHBand="0" w:firstRowFirstColumn="0" w:firstRowLastColumn="0" w:lastRowFirstColumn="0" w:lastRowLastColumn="0"/>
             </w:pPr>
+            <w:proofErr w:type="spellStart"/>
             <w:r>
-              <w:t xml:space="preserve">Cloudant </w:t>
+              <w:t>Cloudant</w:t>
+            </w:r>
+            <w:proofErr w:type="spellEnd"/>
+            <w:r>
+              <w:t xml:space="preserve"> </w:t>
             </w:r>
             <w:r>
               <w:t>is permanently</w:t>
@@ -15558,7 +15767,7 @@
 </file>
 
 <file path=customXml/itemProps1.xml><?xml version="1.0" encoding="utf-8"?>
-<ds:datastoreItem xmlns:ds="http://schemas.openxmlformats.org/officeDocument/2006/customXml" ds:itemID="{52B804EA-9386-4B05-A404-E3C7DCE1EAF6}">
+<ds:datastoreItem xmlns:ds="http://schemas.openxmlformats.org/officeDocument/2006/customXml" ds:itemID="{5B4D2A28-B23D-46AC-B493-F0492FD822E8}">
   <ds:schemaRefs>
     <ds:schemaRef ds:uri="http://schemas.openxmlformats.org/officeDocument/2006/bibliography"/>
   </ds:schemaRefs>

--- a/Delivery.docx
+++ b/Delivery.docx
@@ -1,6 +1,6 @@
 
 <file path=word/document.xml><?xml version="1.0" encoding="utf-8"?>
-<w:document xmlns:wpc="http://schemas.microsoft.com/office/word/2010/wordprocessingCanvas" xmlns:mc="http://schemas.openxmlformats.org/markup-compatibility/2006" xmlns:o="urn:schemas-microsoft-com:office:office" xmlns:r="http://schemas.openxmlformats.org/officeDocument/2006/relationships" xmlns:m="http://schemas.openxmlformats.org/officeDocument/2006/math" xmlns:v="urn:schemas-microsoft-com:vml" xmlns:wp14="http://schemas.microsoft.com/office/word/2010/wordprocessingDrawing" xmlns:wp="http://schemas.openxmlformats.org/drawingml/2006/wordprocessingDrawing" xmlns:w10="urn:schemas-microsoft-com:office:word" xmlns:w="http://schemas.openxmlformats.org/wordprocessingml/2006/main" xmlns:w14="http://schemas.microsoft.com/office/word/2010/wordml" xmlns:w15="http://schemas.microsoft.com/office/word/2012/wordml" xmlns:wpg="http://schemas.microsoft.com/office/word/2010/wordprocessingGroup" xmlns:wpi="http://schemas.microsoft.com/office/word/2010/wordprocessingInk" xmlns:wne="http://schemas.microsoft.com/office/word/2006/wordml" xmlns:wps="http://schemas.microsoft.com/office/word/2010/wordprocessingShape" mc:Ignorable="w14 w15 wp14">
+<w:document xmlns:wpc="http://schemas.microsoft.com/office/word/2010/wordprocessingCanvas" xmlns:cx="http://schemas.microsoft.com/office/drawing/2014/chartex" xmlns:cx1="http://schemas.microsoft.com/office/drawing/2015/9/8/chartex" xmlns:mc="http://schemas.openxmlformats.org/markup-compatibility/2006" xmlns:o="urn:schemas-microsoft-com:office:office" xmlns:r="http://schemas.openxmlformats.org/officeDocument/2006/relationships" xmlns:m="http://schemas.openxmlformats.org/officeDocument/2006/math" xmlns:v="urn:schemas-microsoft-com:vml" xmlns:wp14="http://schemas.microsoft.com/office/word/2010/wordprocessingDrawing" xmlns:wp="http://schemas.openxmlformats.org/drawingml/2006/wordprocessingDrawing" xmlns:w10="urn:schemas-microsoft-com:office:word" xmlns:w="http://schemas.openxmlformats.org/wordprocessingml/2006/main" xmlns:w14="http://schemas.microsoft.com/office/word/2010/wordml" xmlns:w15="http://schemas.microsoft.com/office/word/2012/wordml" xmlns:w16se="http://schemas.microsoft.com/office/word/2015/wordml/symex" xmlns:wpg="http://schemas.microsoft.com/office/word/2010/wordprocessingGroup" xmlns:wpi="http://schemas.microsoft.com/office/word/2010/wordprocessingInk" xmlns:wne="http://schemas.microsoft.com/office/word/2006/wordml" xmlns:wps="http://schemas.microsoft.com/office/word/2010/wordprocessingShape" mc:Ignorable="w14 w15 w16se wp14">
   <w:body>
     <w:p>
       <w:pPr>
@@ -674,6 +674,65 @@
         <w:rPr>
           <w:b/>
           <w:bCs/>
+          <w:color w:val="70AD47" w:themeColor="accent6"/>
+          <w:sz w:val="28"/>
+          <w:szCs w:val="28"/>
+          <w:rtl/>
+        </w:rPr>
+      </w:pPr>
+      <w:r>
+        <w:rPr>
+          <w:rFonts w:hint="cs"/>
+          <w:b/>
+          <w:bCs/>
+          <w:color w:val="70AD47" w:themeColor="accent6"/>
+          <w:sz w:val="28"/>
+          <w:szCs w:val="28"/>
+          <w:rtl/>
+        </w:rPr>
+        <w:t xml:space="preserve">מילון מונחים - </w:t>
+      </w:r>
+      <w:r>
+        <w:rPr>
+          <w:rFonts w:ascii="Verdana" w:hAnsi="Verdana"/>
+          <w:color w:val="70AD47" w:themeColor="accent6"/>
+          <w:sz w:val="21"/>
+          <w:szCs w:val="21"/>
+          <w:shd w:val="clear" w:color="auto" w:fill="FFFFFF"/>
+          <w:rtl/>
+        </w:rPr>
+        <w:t>שימת מונחים, סימונים, קיצורים וראשי תיבות המופיעים בהמשך המסמך. ממוינת לפי</w:t>
+      </w:r>
+      <w:r>
+        <w:rPr>
+          <w:rFonts w:ascii="Verdana" w:hAnsi="Verdana" w:hint="cs"/>
+          <w:color w:val="70AD47" w:themeColor="accent6"/>
+          <w:sz w:val="21"/>
+          <w:szCs w:val="21"/>
+          <w:shd w:val="clear" w:color="auto" w:fill="FFFFFF"/>
+          <w:rtl/>
+        </w:rPr>
+        <w:t xml:space="preserve"> </w:t>
+      </w:r>
+      <w:r>
+        <w:rPr>
+          <w:rFonts w:ascii="Verdana" w:hAnsi="Verdana"/>
+          <w:color w:val="70AD47" w:themeColor="accent6"/>
+          <w:sz w:val="21"/>
+          <w:szCs w:val="21"/>
+          <w:shd w:val="clear" w:color="auto" w:fill="FFFFFF"/>
+          <w:rtl/>
+        </w:rPr>
+        <w:t>א״ב - עברית ואח״כ אנגלית</w:t>
+      </w:r>
+    </w:p>
+    <w:p>
+      <w:pPr>
+        <w:spacing w:line="360" w:lineRule="auto"/>
+        <w:jc w:val="left"/>
+        <w:rPr>
+          <w:b/>
+          <w:bCs/>
           <w:color w:val="4472C4" w:themeColor="accent5"/>
           <w:sz w:val="28"/>
           <w:szCs w:val="28"/>
@@ -690,40 +749,7 @@
           <w:szCs w:val="28"/>
           <w:rtl/>
         </w:rPr>
-        <w:t xml:space="preserve">מילון מונחים - </w:t>
-      </w:r>
-      <w:r>
-        <w:rPr>
-          <w:rFonts w:ascii="Verdana" w:hAnsi="Verdana"/>
-          <w:color w:val="4472C4" w:themeColor="accent5"/>
-          <w:sz w:val="21"/>
-          <w:szCs w:val="21"/>
-          <w:shd w:val="clear" w:color="auto" w:fill="FFFFFF"/>
-          <w:rtl/>
-        </w:rPr>
-        <w:t>שימת מונחים, סימונים, קיצורים וראשי תיבות המופיעים בהמשך המסמך. ממוינת לפי</w:t>
-      </w:r>
-      <w:r>
-        <w:rPr>
-          <w:rFonts w:ascii="Verdana" w:hAnsi="Verdana" w:hint="cs"/>
-          <w:color w:val="4472C4" w:themeColor="accent5"/>
-          <w:sz w:val="21"/>
-          <w:szCs w:val="21"/>
-          <w:shd w:val="clear" w:color="auto" w:fill="FFFFFF"/>
-          <w:rtl/>
-        </w:rPr>
-        <w:t xml:space="preserve"> </w:t>
-      </w:r>
-      <w:r>
-        <w:rPr>
-          <w:rFonts w:ascii="Verdana" w:hAnsi="Verdana"/>
-          <w:color w:val="4472C4" w:themeColor="accent5"/>
-          <w:sz w:val="21"/>
-          <w:szCs w:val="21"/>
-          <w:shd w:val="clear" w:color="auto" w:fill="FFFFFF"/>
-          <w:rtl/>
-        </w:rPr>
-        <w:t>א״ב - עברית ואח״כ אנגלית</w:t>
+        <w:t>תיאור מסגרת הפרויקט</w:t>
       </w:r>
     </w:p>
     <w:p>
@@ -749,22 +775,10 @@
           <w:szCs w:val="28"/>
           <w:rtl/>
         </w:rPr>
-        <w:t>תיאור מסגרת הפרויקט</w:t>
-      </w:r>
-    </w:p>
-    <w:p>
-      <w:pPr>
-        <w:spacing w:line="360" w:lineRule="auto"/>
-        <w:jc w:val="left"/>
-        <w:rPr>
-          <w:b/>
-          <w:bCs/>
-          <w:color w:val="4472C4" w:themeColor="accent5"/>
-          <w:sz w:val="28"/>
-          <w:szCs w:val="28"/>
-          <w:rtl/>
-        </w:rPr>
-      </w:pPr>
+        <w:t>תיאור הבע</w:t>
+      </w:r>
+      <w:bookmarkStart w:id="0" w:name="_GoBack"/>
+      <w:bookmarkEnd w:id="0"/>
       <w:r>
         <w:rPr>
           <w:rFonts w:hint="cs"/>
@@ -775,7 +789,7 @@
           <w:szCs w:val="28"/>
           <w:rtl/>
         </w:rPr>
-        <w:t>תיאור הבעיה כולל מבחינת הנדסת תוכנה</w:t>
+        <w:t>יה כולל מבחינת הנדסת תוכנה</w:t>
       </w:r>
     </w:p>
     <w:p>
@@ -2238,15 +2252,15 @@
       <w:pPr>
         <w:jc w:val="both"/>
       </w:pPr>
-      <w:bookmarkStart w:id="0" w:name="_Toc453416926"/>
-      <w:bookmarkStart w:id="1" w:name="_Toc453417103"/>
-      <w:bookmarkStart w:id="2" w:name="_Toc453417220"/>
-      <w:bookmarkStart w:id="3" w:name="_Toc453417600"/>
-      <w:bookmarkStart w:id="4" w:name="_Toc453417961"/>
-      <w:bookmarkStart w:id="5" w:name="_Toc453418770"/>
-      <w:bookmarkStart w:id="6" w:name="_Toc453419375"/>
-      <w:bookmarkStart w:id="7" w:name="_Toc453419869"/>
-      <w:bookmarkStart w:id="8" w:name="_Toc453419888"/>
+      <w:bookmarkStart w:id="1" w:name="_Toc453416926"/>
+      <w:bookmarkStart w:id="2" w:name="_Toc453417103"/>
+      <w:bookmarkStart w:id="3" w:name="_Toc453417220"/>
+      <w:bookmarkStart w:id="4" w:name="_Toc453417600"/>
+      <w:bookmarkStart w:id="5" w:name="_Toc453417961"/>
+      <w:bookmarkStart w:id="6" w:name="_Toc453418770"/>
+      <w:bookmarkStart w:id="7" w:name="_Toc453419375"/>
+      <w:bookmarkStart w:id="8" w:name="_Toc453419869"/>
+      <w:bookmarkStart w:id="9" w:name="_Toc453419888"/>
     </w:p>
     <w:p>
       <w:pPr>
@@ -3776,11 +3790,11 @@
         <w:bidi w:val="0"/>
         <w:jc w:val="left"/>
       </w:pPr>
-      <w:bookmarkStart w:id="9" w:name="_Toc453420506"/>
+      <w:bookmarkStart w:id="10" w:name="_Toc453420506"/>
       <w:r>
         <w:t>Definitions</w:t>
       </w:r>
-      <w:bookmarkEnd w:id="9"/>
+      <w:bookmarkEnd w:id="10"/>
     </w:p>
     <w:p>
       <w:pPr>
@@ -4225,11 +4239,10 @@
         <w:bidi w:val="0"/>
         <w:jc w:val="left"/>
       </w:pPr>
-      <w:bookmarkStart w:id="10" w:name="_Toc453420507"/>
+      <w:bookmarkStart w:id="11" w:name="_Toc453420507"/>
       <w:r>
         <w:t>Abstract</w:t>
       </w:r>
-      <w:bookmarkEnd w:id="0"/>
       <w:bookmarkEnd w:id="1"/>
       <w:bookmarkEnd w:id="2"/>
       <w:bookmarkEnd w:id="3"/>
@@ -4238,7 +4251,8 @@
       <w:bookmarkEnd w:id="6"/>
       <w:bookmarkEnd w:id="7"/>
       <w:bookmarkEnd w:id="8"/>
-      <w:bookmarkEnd w:id="10"/>
+      <w:bookmarkEnd w:id="9"/>
+      <w:bookmarkEnd w:id="11"/>
     </w:p>
     <w:p>
       <w:pPr>
@@ -4578,20 +4592,19 @@
           <w:rtl/>
         </w:rPr>
       </w:pPr>
-      <w:bookmarkStart w:id="11" w:name="_Toc453416927"/>
-      <w:bookmarkStart w:id="12" w:name="_Toc453417104"/>
-      <w:bookmarkStart w:id="13" w:name="_Toc453417221"/>
-      <w:bookmarkStart w:id="14" w:name="_Toc453417601"/>
-      <w:bookmarkStart w:id="15" w:name="_Toc453417962"/>
-      <w:bookmarkStart w:id="16" w:name="_Toc453418771"/>
-      <w:bookmarkStart w:id="17" w:name="_Toc453419376"/>
-      <w:bookmarkStart w:id="18" w:name="_Toc453419870"/>
-      <w:bookmarkStart w:id="19" w:name="_Toc453419889"/>
-      <w:bookmarkStart w:id="20" w:name="_Toc453420508"/>
+      <w:bookmarkStart w:id="12" w:name="_Toc453416927"/>
+      <w:bookmarkStart w:id="13" w:name="_Toc453417104"/>
+      <w:bookmarkStart w:id="14" w:name="_Toc453417221"/>
+      <w:bookmarkStart w:id="15" w:name="_Toc453417601"/>
+      <w:bookmarkStart w:id="16" w:name="_Toc453417962"/>
+      <w:bookmarkStart w:id="17" w:name="_Toc453418771"/>
+      <w:bookmarkStart w:id="18" w:name="_Toc453419376"/>
+      <w:bookmarkStart w:id="19" w:name="_Toc453419870"/>
+      <w:bookmarkStart w:id="20" w:name="_Toc453419889"/>
+      <w:bookmarkStart w:id="21" w:name="_Toc453420508"/>
       <w:r>
         <w:t>Problem Description</w:t>
       </w:r>
-      <w:bookmarkEnd w:id="11"/>
       <w:bookmarkEnd w:id="12"/>
       <w:bookmarkEnd w:id="13"/>
       <w:bookmarkEnd w:id="14"/>
@@ -4601,6 +4614,7 @@
       <w:bookmarkEnd w:id="18"/>
       <w:bookmarkEnd w:id="19"/>
       <w:bookmarkEnd w:id="20"/>
+      <w:bookmarkEnd w:id="21"/>
     </w:p>
     <w:p>
       <w:pPr>
@@ -4611,20 +4625,19 @@
           <w:rtl/>
         </w:rPr>
       </w:pPr>
-      <w:bookmarkStart w:id="21" w:name="_Toc453416928"/>
-      <w:bookmarkStart w:id="22" w:name="_Toc453417105"/>
-      <w:bookmarkStart w:id="23" w:name="_Toc453417222"/>
-      <w:bookmarkStart w:id="24" w:name="_Toc453417602"/>
-      <w:bookmarkStart w:id="25" w:name="_Toc453417963"/>
-      <w:bookmarkStart w:id="26" w:name="_Toc453418772"/>
-      <w:bookmarkStart w:id="27" w:name="_Toc453419377"/>
-      <w:bookmarkStart w:id="28" w:name="_Toc453419871"/>
-      <w:bookmarkStart w:id="29" w:name="_Toc453419890"/>
-      <w:bookmarkStart w:id="30" w:name="_Toc453420509"/>
+      <w:bookmarkStart w:id="22" w:name="_Toc453416928"/>
+      <w:bookmarkStart w:id="23" w:name="_Toc453417105"/>
+      <w:bookmarkStart w:id="24" w:name="_Toc453417222"/>
+      <w:bookmarkStart w:id="25" w:name="_Toc453417602"/>
+      <w:bookmarkStart w:id="26" w:name="_Toc453417963"/>
+      <w:bookmarkStart w:id="27" w:name="_Toc453418772"/>
+      <w:bookmarkStart w:id="28" w:name="_Toc453419377"/>
+      <w:bookmarkStart w:id="29" w:name="_Toc453419871"/>
+      <w:bookmarkStart w:id="30" w:name="_Toc453419890"/>
+      <w:bookmarkStart w:id="31" w:name="_Toc453420509"/>
       <w:r>
         <w:t>Problem Statement</w:t>
       </w:r>
-      <w:bookmarkEnd w:id="21"/>
       <w:bookmarkEnd w:id="22"/>
       <w:bookmarkEnd w:id="23"/>
       <w:bookmarkEnd w:id="24"/>
@@ -4634,6 +4647,7 @@
       <w:bookmarkEnd w:id="28"/>
       <w:bookmarkEnd w:id="29"/>
       <w:bookmarkEnd w:id="30"/>
+      <w:bookmarkEnd w:id="31"/>
     </w:p>
     <w:p>
       <w:pPr>
@@ -4716,20 +4730,19 @@
           <w:rtl/>
         </w:rPr>
       </w:pPr>
-      <w:bookmarkStart w:id="31" w:name="_Toc453416929"/>
-      <w:bookmarkStart w:id="32" w:name="_Toc453417106"/>
-      <w:bookmarkStart w:id="33" w:name="_Toc453417223"/>
-      <w:bookmarkStart w:id="34" w:name="_Toc453417603"/>
-      <w:bookmarkStart w:id="35" w:name="_Toc453417964"/>
-      <w:bookmarkStart w:id="36" w:name="_Toc453418773"/>
-      <w:bookmarkStart w:id="37" w:name="_Toc453419378"/>
-      <w:bookmarkStart w:id="38" w:name="_Toc453419872"/>
-      <w:bookmarkStart w:id="39" w:name="_Toc453419891"/>
-      <w:bookmarkStart w:id="40" w:name="_Toc453420510"/>
+      <w:bookmarkStart w:id="32" w:name="_Toc453416929"/>
+      <w:bookmarkStart w:id="33" w:name="_Toc453417106"/>
+      <w:bookmarkStart w:id="34" w:name="_Toc453417223"/>
+      <w:bookmarkStart w:id="35" w:name="_Toc453417603"/>
+      <w:bookmarkStart w:id="36" w:name="_Toc453417964"/>
+      <w:bookmarkStart w:id="37" w:name="_Toc453418773"/>
+      <w:bookmarkStart w:id="38" w:name="_Toc453419378"/>
+      <w:bookmarkStart w:id="39" w:name="_Toc453419872"/>
+      <w:bookmarkStart w:id="40" w:name="_Toc453419891"/>
+      <w:bookmarkStart w:id="41" w:name="_Toc453420510"/>
       <w:r>
         <w:t>Software Development challenge</w:t>
       </w:r>
-      <w:bookmarkEnd w:id="31"/>
       <w:bookmarkEnd w:id="32"/>
       <w:bookmarkEnd w:id="33"/>
       <w:bookmarkEnd w:id="34"/>
@@ -4739,6 +4752,7 @@
       <w:bookmarkEnd w:id="38"/>
       <w:bookmarkEnd w:id="39"/>
       <w:bookmarkEnd w:id="40"/>
+      <w:bookmarkEnd w:id="41"/>
       <w:r>
         <w:t xml:space="preserve"> </w:t>
       </w:r>
@@ -4872,23 +4886,22 @@
           <w:rtl/>
         </w:rPr>
       </w:pPr>
-      <w:bookmarkStart w:id="41" w:name="_Toc453416930"/>
-      <w:bookmarkStart w:id="42" w:name="_Toc453417107"/>
-      <w:bookmarkStart w:id="43" w:name="_Toc453417224"/>
-      <w:bookmarkStart w:id="44" w:name="_Toc453417604"/>
-      <w:bookmarkStart w:id="45" w:name="_Toc453417965"/>
-      <w:bookmarkStart w:id="46" w:name="_Toc453418774"/>
-      <w:bookmarkStart w:id="47" w:name="_Toc453419379"/>
-      <w:bookmarkStart w:id="48" w:name="_Toc453419873"/>
-      <w:bookmarkStart w:id="49" w:name="_Toc453419892"/>
-      <w:bookmarkStart w:id="50" w:name="_Toc453420511"/>
+      <w:bookmarkStart w:id="42" w:name="_Toc453416930"/>
+      <w:bookmarkStart w:id="43" w:name="_Toc453417107"/>
+      <w:bookmarkStart w:id="44" w:name="_Toc453417224"/>
+      <w:bookmarkStart w:id="45" w:name="_Toc453417604"/>
+      <w:bookmarkStart w:id="46" w:name="_Toc453417965"/>
+      <w:bookmarkStart w:id="47" w:name="_Toc453418774"/>
+      <w:bookmarkStart w:id="48" w:name="_Toc453419379"/>
+      <w:bookmarkStart w:id="49" w:name="_Toc453419873"/>
+      <w:bookmarkStart w:id="50" w:name="_Toc453419892"/>
+      <w:bookmarkStart w:id="51" w:name="_Toc453420511"/>
       <w:r>
         <w:t>Proposed</w:t>
       </w:r>
       <w:r>
         <w:t xml:space="preserve"> Solution</w:t>
       </w:r>
-      <w:bookmarkEnd w:id="41"/>
       <w:bookmarkEnd w:id="42"/>
       <w:bookmarkEnd w:id="43"/>
       <w:bookmarkEnd w:id="44"/>
@@ -4898,6 +4911,7 @@
       <w:bookmarkEnd w:id="48"/>
       <w:bookmarkEnd w:id="49"/>
       <w:bookmarkEnd w:id="50"/>
+      <w:bookmarkEnd w:id="51"/>
     </w:p>
     <w:p>
       <w:pPr>
@@ -4959,20 +4973,19 @@
         <w:bidi w:val="0"/>
         <w:jc w:val="left"/>
       </w:pPr>
-      <w:bookmarkStart w:id="51" w:name="_Toc453416931"/>
-      <w:bookmarkStart w:id="52" w:name="_Toc453417108"/>
-      <w:bookmarkStart w:id="53" w:name="_Toc453417225"/>
-      <w:bookmarkStart w:id="54" w:name="_Toc453417605"/>
-      <w:bookmarkStart w:id="55" w:name="_Toc453417966"/>
-      <w:bookmarkStart w:id="56" w:name="_Toc453418775"/>
-      <w:bookmarkStart w:id="57" w:name="_Toc453419380"/>
-      <w:bookmarkStart w:id="58" w:name="_Toc453419874"/>
-      <w:bookmarkStart w:id="59" w:name="_Toc453419893"/>
-      <w:bookmarkStart w:id="60" w:name="_Toc453420512"/>
+      <w:bookmarkStart w:id="52" w:name="_Toc453416931"/>
+      <w:bookmarkStart w:id="53" w:name="_Toc453417108"/>
+      <w:bookmarkStart w:id="54" w:name="_Toc453417225"/>
+      <w:bookmarkStart w:id="55" w:name="_Toc453417605"/>
+      <w:bookmarkStart w:id="56" w:name="_Toc453417966"/>
+      <w:bookmarkStart w:id="57" w:name="_Toc453418775"/>
+      <w:bookmarkStart w:id="58" w:name="_Toc453419380"/>
+      <w:bookmarkStart w:id="59" w:name="_Toc453419874"/>
+      <w:bookmarkStart w:id="60" w:name="_Toc453419893"/>
+      <w:bookmarkStart w:id="61" w:name="_Toc453420512"/>
       <w:r>
         <w:t>System architecture</w:t>
       </w:r>
-      <w:bookmarkEnd w:id="51"/>
       <w:bookmarkEnd w:id="52"/>
       <w:bookmarkEnd w:id="53"/>
       <w:bookmarkEnd w:id="54"/>
@@ -4982,6 +4995,7 @@
       <w:bookmarkEnd w:id="58"/>
       <w:bookmarkEnd w:id="59"/>
       <w:bookmarkEnd w:id="60"/>
+      <w:bookmarkEnd w:id="61"/>
     </w:p>
     <w:p>
       <w:pPr>
@@ -5055,20 +5069,19 @@
         <w:bidi w:val="0"/>
         <w:jc w:val="left"/>
       </w:pPr>
-      <w:bookmarkStart w:id="61" w:name="_Toc453416932"/>
-      <w:bookmarkStart w:id="62" w:name="_Toc453417109"/>
-      <w:bookmarkStart w:id="63" w:name="_Toc453417226"/>
-      <w:bookmarkStart w:id="64" w:name="_Toc453417606"/>
-      <w:bookmarkStart w:id="65" w:name="_Toc453417967"/>
-      <w:bookmarkStart w:id="66" w:name="_Toc453418776"/>
-      <w:bookmarkStart w:id="67" w:name="_Toc453419381"/>
-      <w:bookmarkStart w:id="68" w:name="_Toc453419875"/>
-      <w:bookmarkStart w:id="69" w:name="_Toc453419894"/>
-      <w:bookmarkStart w:id="70" w:name="_Toc453420513"/>
+      <w:bookmarkStart w:id="62" w:name="_Toc453416932"/>
+      <w:bookmarkStart w:id="63" w:name="_Toc453417109"/>
+      <w:bookmarkStart w:id="64" w:name="_Toc453417226"/>
+      <w:bookmarkStart w:id="65" w:name="_Toc453417606"/>
+      <w:bookmarkStart w:id="66" w:name="_Toc453417967"/>
+      <w:bookmarkStart w:id="67" w:name="_Toc453418776"/>
+      <w:bookmarkStart w:id="68" w:name="_Toc453419381"/>
+      <w:bookmarkStart w:id="69" w:name="_Toc453419875"/>
+      <w:bookmarkStart w:id="70" w:name="_Toc453419894"/>
+      <w:bookmarkStart w:id="71" w:name="_Toc453420513"/>
       <w:r>
         <w:t>System States</w:t>
       </w:r>
-      <w:bookmarkEnd w:id="61"/>
       <w:bookmarkEnd w:id="62"/>
       <w:bookmarkEnd w:id="63"/>
       <w:bookmarkEnd w:id="64"/>
@@ -5078,6 +5091,7 @@
       <w:bookmarkEnd w:id="68"/>
       <w:bookmarkEnd w:id="69"/>
       <w:bookmarkEnd w:id="70"/>
+      <w:bookmarkEnd w:id="71"/>
     </w:p>
     <w:p>
       <w:pPr>
@@ -5609,20 +5623,19 @@
         <w:bidi w:val="0"/>
         <w:jc w:val="left"/>
       </w:pPr>
-      <w:bookmarkStart w:id="71" w:name="_Toc453416933"/>
-      <w:bookmarkStart w:id="72" w:name="_Toc453417110"/>
-      <w:bookmarkStart w:id="73" w:name="_Toc453417227"/>
-      <w:bookmarkStart w:id="74" w:name="_Toc453417607"/>
-      <w:bookmarkStart w:id="75" w:name="_Toc453417968"/>
-      <w:bookmarkStart w:id="76" w:name="_Toc453418777"/>
-      <w:bookmarkStart w:id="77" w:name="_Toc453419382"/>
-      <w:bookmarkStart w:id="78" w:name="_Toc453419876"/>
-      <w:bookmarkStart w:id="79" w:name="_Toc453419895"/>
-      <w:bookmarkStart w:id="80" w:name="_Toc453420514"/>
+      <w:bookmarkStart w:id="72" w:name="_Toc453416933"/>
+      <w:bookmarkStart w:id="73" w:name="_Toc453417110"/>
+      <w:bookmarkStart w:id="74" w:name="_Toc453417227"/>
+      <w:bookmarkStart w:id="75" w:name="_Toc453417607"/>
+      <w:bookmarkStart w:id="76" w:name="_Toc453417968"/>
+      <w:bookmarkStart w:id="77" w:name="_Toc453418777"/>
+      <w:bookmarkStart w:id="78" w:name="_Toc453419382"/>
+      <w:bookmarkStart w:id="79" w:name="_Toc453419876"/>
+      <w:bookmarkStart w:id="80" w:name="_Toc453419895"/>
+      <w:bookmarkStart w:id="81" w:name="_Toc453420514"/>
       <w:r>
         <w:t>Solution Description</w:t>
       </w:r>
-      <w:bookmarkEnd w:id="71"/>
       <w:bookmarkEnd w:id="72"/>
       <w:bookmarkEnd w:id="73"/>
       <w:bookmarkEnd w:id="74"/>
@@ -5632,6 +5645,7 @@
       <w:bookmarkEnd w:id="78"/>
       <w:bookmarkEnd w:id="79"/>
       <w:bookmarkEnd w:id="80"/>
+      <w:bookmarkEnd w:id="81"/>
     </w:p>
     <w:p>
       <w:pPr>
@@ -6384,20 +6398,19 @@
           <w:rtl/>
         </w:rPr>
       </w:pPr>
-      <w:bookmarkStart w:id="81" w:name="_Toc453416934"/>
-      <w:bookmarkStart w:id="82" w:name="_Toc453417111"/>
-      <w:bookmarkStart w:id="83" w:name="_Toc453417228"/>
-      <w:bookmarkStart w:id="84" w:name="_Toc453417608"/>
-      <w:bookmarkStart w:id="85" w:name="_Toc453417969"/>
-      <w:bookmarkStart w:id="86" w:name="_Toc453418778"/>
-      <w:bookmarkStart w:id="87" w:name="_Toc453419383"/>
-      <w:bookmarkStart w:id="88" w:name="_Toc453419877"/>
-      <w:bookmarkStart w:id="89" w:name="_Toc453419896"/>
-      <w:bookmarkStart w:id="90" w:name="_Toc453420515"/>
+      <w:bookmarkStart w:id="82" w:name="_Toc453416934"/>
+      <w:bookmarkStart w:id="83" w:name="_Toc453417111"/>
+      <w:bookmarkStart w:id="84" w:name="_Toc453417228"/>
+      <w:bookmarkStart w:id="85" w:name="_Toc453417608"/>
+      <w:bookmarkStart w:id="86" w:name="_Toc453417969"/>
+      <w:bookmarkStart w:id="87" w:name="_Toc453418778"/>
+      <w:bookmarkStart w:id="88" w:name="_Toc453419383"/>
+      <w:bookmarkStart w:id="89" w:name="_Toc453419877"/>
+      <w:bookmarkStart w:id="90" w:name="_Toc453419896"/>
+      <w:bookmarkStart w:id="91" w:name="_Toc453420515"/>
       <w:r>
         <w:t>Solution’s Tools and Technologies</w:t>
       </w:r>
-      <w:bookmarkEnd w:id="81"/>
       <w:bookmarkEnd w:id="82"/>
       <w:bookmarkEnd w:id="83"/>
       <w:bookmarkEnd w:id="84"/>
@@ -6407,6 +6420,7 @@
       <w:bookmarkEnd w:id="88"/>
       <w:bookmarkEnd w:id="89"/>
       <w:bookmarkEnd w:id="90"/>
+      <w:bookmarkEnd w:id="91"/>
       <w:r>
         <w:rPr>
           <w:rFonts w:hint="cs"/>
@@ -6567,17 +6581,8 @@
           <w:rFonts w:asciiTheme="minorHAnsi" w:hAnsiTheme="minorHAnsi"/>
           <w:sz w:val="24"/>
         </w:rPr>
-        <w:t xml:space="preserve">Languages: </w:t>
-      </w:r>
-      <w:proofErr w:type="spellStart"/>
-      <w:r>
-        <w:rPr>
-          <w:rFonts w:asciiTheme="minorHAnsi" w:hAnsiTheme="minorHAnsi"/>
-          <w:sz w:val="24"/>
-        </w:rPr>
-        <w:t>Javascript</w:t>
-      </w:r>
-      <w:proofErr w:type="spellEnd"/>
+        <w:t>Languages: Javascript</w:t>
+      </w:r>
       <w:r>
         <w:rPr>
           <w:rFonts w:asciiTheme="minorHAnsi" w:hAnsiTheme="minorHAnsi"/>
@@ -6663,23 +6668,7 @@
           <w:rFonts w:asciiTheme="minorHAnsi" w:hAnsiTheme="minorHAnsi"/>
           <w:sz w:val="24"/>
         </w:rPr>
-        <w:t xml:space="preserve">IBM’s </w:t>
-      </w:r>
-      <w:proofErr w:type="spellStart"/>
-      <w:r>
-        <w:rPr>
-          <w:rFonts w:asciiTheme="minorHAnsi" w:hAnsiTheme="minorHAnsi"/>
-          <w:sz w:val="24"/>
-        </w:rPr>
-        <w:t>Bluemix</w:t>
-      </w:r>
-      <w:proofErr w:type="spellEnd"/>
-      <w:r>
-        <w:rPr>
-          <w:rFonts w:asciiTheme="minorHAnsi" w:hAnsiTheme="minorHAnsi"/>
-          <w:sz w:val="24"/>
-        </w:rPr>
-        <w:t>.</w:t>
+        <w:t>IBM’s Bluemix.</w:t>
       </w:r>
     </w:p>
     <w:p>
@@ -6701,49 +6690,8 @@
           <w:rFonts w:asciiTheme="minorHAnsi" w:hAnsiTheme="minorHAnsi"/>
           <w:sz w:val="24"/>
         </w:rPr>
-        <w:t xml:space="preserve">IBM’s </w:t>
-      </w:r>
-      <w:proofErr w:type="spellStart"/>
-      <w:r>
-        <w:rPr>
-          <w:rFonts w:asciiTheme="minorHAnsi" w:hAnsiTheme="minorHAnsi"/>
-          <w:sz w:val="24"/>
-        </w:rPr>
-        <w:t>Cloudant</w:t>
-      </w:r>
-      <w:proofErr w:type="spellEnd"/>
-      <w:r>
-        <w:rPr>
-          <w:rFonts w:asciiTheme="minorHAnsi" w:hAnsiTheme="minorHAnsi"/>
-          <w:sz w:val="24"/>
-        </w:rPr>
-        <w:t xml:space="preserve">, </w:t>
-      </w:r>
-      <w:proofErr w:type="spellStart"/>
-      <w:r>
-        <w:rPr>
-          <w:rFonts w:asciiTheme="minorHAnsi" w:hAnsiTheme="minorHAnsi"/>
-          <w:sz w:val="24"/>
-        </w:rPr>
-        <w:t>DBaaS</w:t>
-      </w:r>
-      <w:proofErr w:type="spellEnd"/>
-      <w:r>
-        <w:rPr>
-          <w:rFonts w:asciiTheme="minorHAnsi" w:hAnsiTheme="minorHAnsi"/>
-          <w:sz w:val="24"/>
-        </w:rPr>
-        <w:t xml:space="preserve"> (</w:t>
-      </w:r>
-      <w:proofErr w:type="spellStart"/>
-      <w:r>
-        <w:rPr>
-          <w:rFonts w:asciiTheme="minorHAnsi" w:hAnsiTheme="minorHAnsi"/>
-          <w:sz w:val="24"/>
-        </w:rPr>
-        <w:t>CouchDB</w:t>
-      </w:r>
-      <w:proofErr w:type="spellEnd"/>
+        <w:t>IBM’s Cloudant, DBaaS (CouchDB</w:t>
+      </w:r>
       <w:r>
         <w:rPr>
           <w:rFonts w:asciiTheme="minorHAnsi" w:hAnsiTheme="minorHAnsi"/>
@@ -7087,20 +7035,19 @@
         <w:bidi w:val="0"/>
         <w:jc w:val="left"/>
       </w:pPr>
-      <w:bookmarkStart w:id="91" w:name="_Toc453416935"/>
-      <w:bookmarkStart w:id="92" w:name="_Toc453417112"/>
-      <w:bookmarkStart w:id="93" w:name="_Toc453417229"/>
-      <w:bookmarkStart w:id="94" w:name="_Toc453417609"/>
-      <w:bookmarkStart w:id="95" w:name="_Toc453417970"/>
-      <w:bookmarkStart w:id="96" w:name="_Toc453418779"/>
-      <w:bookmarkStart w:id="97" w:name="_Toc453419384"/>
-      <w:bookmarkStart w:id="98" w:name="_Toc453419878"/>
-      <w:bookmarkStart w:id="99" w:name="_Toc453419897"/>
-      <w:bookmarkStart w:id="100" w:name="_Toc453420516"/>
+      <w:bookmarkStart w:id="92" w:name="_Toc453416935"/>
+      <w:bookmarkStart w:id="93" w:name="_Toc453417112"/>
+      <w:bookmarkStart w:id="94" w:name="_Toc453417229"/>
+      <w:bookmarkStart w:id="95" w:name="_Toc453417609"/>
+      <w:bookmarkStart w:id="96" w:name="_Toc453417970"/>
+      <w:bookmarkStart w:id="97" w:name="_Toc453418779"/>
+      <w:bookmarkStart w:id="98" w:name="_Toc453419384"/>
+      <w:bookmarkStart w:id="99" w:name="_Toc453419878"/>
+      <w:bookmarkStart w:id="100" w:name="_Toc453419897"/>
+      <w:bookmarkStart w:id="101" w:name="_Toc453420516"/>
       <w:r>
         <w:t>Tests</w:t>
       </w:r>
-      <w:bookmarkEnd w:id="91"/>
       <w:bookmarkEnd w:id="92"/>
       <w:bookmarkEnd w:id="93"/>
       <w:bookmarkEnd w:id="94"/>
@@ -7110,6 +7057,7 @@
       <w:bookmarkEnd w:id="98"/>
       <w:bookmarkEnd w:id="99"/>
       <w:bookmarkEnd w:id="100"/>
+      <w:bookmarkEnd w:id="101"/>
     </w:p>
     <w:p>
       <w:pPr>
@@ -7678,7 +7626,6 @@
         <w:bidi w:val="0"/>
         <w:jc w:val="left"/>
         <w:rPr>
-          <w:rFonts w:hint="cs"/>
           <w:rtl/>
         </w:rPr>
       </w:pPr>
@@ -7740,20 +7687,19 @@
           <w:rtl/>
         </w:rPr>
       </w:pPr>
-      <w:bookmarkStart w:id="101" w:name="_Toc453416936"/>
-      <w:bookmarkStart w:id="102" w:name="_Toc453417113"/>
-      <w:bookmarkStart w:id="103" w:name="_Toc453417230"/>
-      <w:bookmarkStart w:id="104" w:name="_Toc453417610"/>
-      <w:bookmarkStart w:id="105" w:name="_Toc453417971"/>
-      <w:bookmarkStart w:id="106" w:name="_Toc453418780"/>
-      <w:bookmarkStart w:id="107" w:name="_Toc453419385"/>
-      <w:bookmarkStart w:id="108" w:name="_Toc453419879"/>
-      <w:bookmarkStart w:id="109" w:name="_Toc453419898"/>
-      <w:bookmarkStart w:id="110" w:name="_Toc453420517"/>
+      <w:bookmarkStart w:id="102" w:name="_Toc453416936"/>
+      <w:bookmarkStart w:id="103" w:name="_Toc453417113"/>
+      <w:bookmarkStart w:id="104" w:name="_Toc453417230"/>
+      <w:bookmarkStart w:id="105" w:name="_Toc453417610"/>
+      <w:bookmarkStart w:id="106" w:name="_Toc453417971"/>
+      <w:bookmarkStart w:id="107" w:name="_Toc453418780"/>
+      <w:bookmarkStart w:id="108" w:name="_Toc453419385"/>
+      <w:bookmarkStart w:id="109" w:name="_Toc453419879"/>
+      <w:bookmarkStart w:id="110" w:name="_Toc453419898"/>
+      <w:bookmarkStart w:id="111" w:name="_Toc453420517"/>
       <w:r>
         <w:t>Literature Comparison</w:t>
       </w:r>
-      <w:bookmarkEnd w:id="101"/>
       <w:bookmarkEnd w:id="102"/>
       <w:bookmarkEnd w:id="103"/>
       <w:bookmarkEnd w:id="104"/>
@@ -7763,6 +7709,7 @@
       <w:bookmarkEnd w:id="108"/>
       <w:bookmarkEnd w:id="109"/>
       <w:bookmarkEnd w:id="110"/>
+      <w:bookmarkEnd w:id="111"/>
     </w:p>
     <w:p>
       <w:pPr>
@@ -7793,7 +7740,6 @@
         </w:rPr>
         <w:br/>
       </w:r>
-      <w:bookmarkStart w:id="111" w:name="_GoBack"/>
       <w:r>
         <w:rPr>
           <w:b/>
@@ -7858,7 +7804,6 @@
       <w:r>
         <w:t xml:space="preserve"> authentication between conversation participants.</w:t>
       </w:r>
-      <w:bookmarkEnd w:id="111"/>
       <w:r>
         <w:br/>
       </w:r>
@@ -9230,7 +9175,7 @@
       </w:pPr>
       <w:r>
         <w:pict w14:anchorId="12A0C7B5">
-          <v:shape id="_x0000_i1025" type="#_x0000_t75" style="width:473.25pt;height:335.25pt">
+          <v:shape id="_x0000_i1025" type="#_x0000_t75" style="width:473.45pt;height:335.55pt">
             <v:imagedata r:id="rId17" o:title="SeqDiag_CommitShare"/>
           </v:shape>
         </w:pict>
@@ -9395,7 +9340,7 @@
       <w:r>
         <w:lastRenderedPageBreak/>
         <w:pict w14:anchorId="249FB34F">
-          <v:shape id="_x0000_i1026" type="#_x0000_t75" style="width:425.25pt;height:407.25pt">
+          <v:shape id="_x0000_i1026" type="#_x0000_t75" style="width:425.2pt;height:407.55pt">
             <v:imagedata r:id="rId19" o:title="DatabaseScheme1"/>
           </v:shape>
         </w:pict>
@@ -10465,15 +10410,7 @@
               <w:cnfStyle w:val="000000000000" w:firstRow="0" w:lastRow="0" w:firstColumn="0" w:lastColumn="0" w:oddVBand="0" w:evenVBand="0" w:oddHBand="0" w:evenHBand="0" w:firstRowFirstColumn="0" w:firstRowLastColumn="0" w:lastRowFirstColumn="0" w:lastRowLastColumn="0"/>
             </w:pPr>
             <w:r>
-              <w:t xml:space="preserve">Since </w:t>
-            </w:r>
-            <w:proofErr w:type="spellStart"/>
-            <w:r>
-              <w:t>Cloudant</w:t>
-            </w:r>
-            <w:proofErr w:type="spellEnd"/>
-            <w:r>
-              <w:t xml:space="preserve"> is a Database As a Service</w:t>
+              <w:t>Since Cloudant is a Database As a Service</w:t>
             </w:r>
             <w:r>
               <w:t xml:space="preserve"> and</w:t>
@@ -10507,13 +10444,8 @@
               <w:jc w:val="left"/>
               <w:cnfStyle w:val="000000000000" w:firstRow="0" w:lastRow="0" w:firstColumn="0" w:lastColumn="0" w:oddVBand="0" w:evenVBand="0" w:oddHBand="0" w:evenHBand="0" w:firstRowFirstColumn="0" w:firstRowLastColumn="0" w:lastRowFirstColumn="0" w:lastRowLastColumn="0"/>
             </w:pPr>
-            <w:proofErr w:type="spellStart"/>
             <w:r>
-              <w:t>Cloudant</w:t>
-            </w:r>
-            <w:proofErr w:type="spellEnd"/>
-            <w:r>
-              <w:t xml:space="preserve"> </w:t>
+              <w:t xml:space="preserve">Cloudant </w:t>
             </w:r>
             <w:r>
               <w:t>is permanently</w:t>
@@ -10924,7 +10856,7 @@
 </file>
 
 <file path=word/endnotes.xml><?xml version="1.0" encoding="utf-8"?>
-<w:endnotes xmlns:wpc="http://schemas.microsoft.com/office/word/2010/wordprocessingCanvas" xmlns:mc="http://schemas.openxmlformats.org/markup-compatibility/2006" xmlns:o="urn:schemas-microsoft-com:office:office" xmlns:r="http://schemas.openxmlformats.org/officeDocument/2006/relationships" xmlns:m="http://schemas.openxmlformats.org/officeDocument/2006/math" xmlns:v="urn:schemas-microsoft-com:vml" xmlns:wp14="http://schemas.microsoft.com/office/word/2010/wordprocessingDrawing" xmlns:wp="http://schemas.openxmlformats.org/drawingml/2006/wordprocessingDrawing" xmlns:w10="urn:schemas-microsoft-com:office:word" xmlns:w="http://schemas.openxmlformats.org/wordprocessingml/2006/main" xmlns:w14="http://schemas.microsoft.com/office/word/2010/wordml" xmlns:w15="http://schemas.microsoft.com/office/word/2012/wordml" xmlns:wpg="http://schemas.microsoft.com/office/word/2010/wordprocessingGroup" xmlns:wpi="http://schemas.microsoft.com/office/word/2010/wordprocessingInk" xmlns:wne="http://schemas.microsoft.com/office/word/2006/wordml" xmlns:wps="http://schemas.microsoft.com/office/word/2010/wordprocessingShape" mc:Ignorable="w14 w15 wp14">
+<w:endnotes xmlns:wpc="http://schemas.microsoft.com/office/word/2010/wordprocessingCanvas" xmlns:cx="http://schemas.microsoft.com/office/drawing/2014/chartex" xmlns:cx1="http://schemas.microsoft.com/office/drawing/2015/9/8/chartex" xmlns:mc="http://schemas.openxmlformats.org/markup-compatibility/2006" xmlns:o="urn:schemas-microsoft-com:office:office" xmlns:r="http://schemas.openxmlformats.org/officeDocument/2006/relationships" xmlns:m="http://schemas.openxmlformats.org/officeDocument/2006/math" xmlns:v="urn:schemas-microsoft-com:vml" xmlns:wp14="http://schemas.microsoft.com/office/word/2010/wordprocessingDrawing" xmlns:wp="http://schemas.openxmlformats.org/drawingml/2006/wordprocessingDrawing" xmlns:w10="urn:schemas-microsoft-com:office:word" xmlns:w="http://schemas.openxmlformats.org/wordprocessingml/2006/main" xmlns:w14="http://schemas.microsoft.com/office/word/2010/wordml" xmlns:w15="http://schemas.microsoft.com/office/word/2012/wordml" xmlns:w16se="http://schemas.microsoft.com/office/word/2015/wordml/symex" xmlns:wpg="http://schemas.microsoft.com/office/word/2010/wordprocessingGroup" xmlns:wpi="http://schemas.microsoft.com/office/word/2010/wordprocessingInk" xmlns:wne="http://schemas.microsoft.com/office/word/2006/wordml" xmlns:wps="http://schemas.microsoft.com/office/word/2010/wordprocessingShape" mc:Ignorable="w14 w15 w16se wp14">
   <w:endnote w:type="separator" w:id="-1">
     <w:p>
       <w:r>
@@ -10943,7 +10875,7 @@
 </file>
 
 <file path=word/footer1.xml><?xml version="1.0" encoding="utf-8"?>
-<w:ftr xmlns:wpc="http://schemas.microsoft.com/office/word/2010/wordprocessingCanvas" xmlns:mc="http://schemas.openxmlformats.org/markup-compatibility/2006" xmlns:o="urn:schemas-microsoft-com:office:office" xmlns:r="http://schemas.openxmlformats.org/officeDocument/2006/relationships" xmlns:m="http://schemas.openxmlformats.org/officeDocument/2006/math" xmlns:v="urn:schemas-microsoft-com:vml" xmlns:wp14="http://schemas.microsoft.com/office/word/2010/wordprocessingDrawing" xmlns:wp="http://schemas.openxmlformats.org/drawingml/2006/wordprocessingDrawing" xmlns:w10="urn:schemas-microsoft-com:office:word" xmlns:w="http://schemas.openxmlformats.org/wordprocessingml/2006/main" xmlns:w14="http://schemas.microsoft.com/office/word/2010/wordml" xmlns:w15="http://schemas.microsoft.com/office/word/2012/wordml" xmlns:wpg="http://schemas.microsoft.com/office/word/2010/wordprocessingGroup" xmlns:wpi="http://schemas.microsoft.com/office/word/2010/wordprocessingInk" xmlns:wne="http://schemas.microsoft.com/office/word/2006/wordml" xmlns:wps="http://schemas.microsoft.com/office/word/2010/wordprocessingShape" mc:Ignorable="w14 w15 wp14">
+<w:ftr xmlns:wpc="http://schemas.microsoft.com/office/word/2010/wordprocessingCanvas" xmlns:cx="http://schemas.microsoft.com/office/drawing/2014/chartex" xmlns:cx1="http://schemas.microsoft.com/office/drawing/2015/9/8/chartex" xmlns:mc="http://schemas.openxmlformats.org/markup-compatibility/2006" xmlns:o="urn:schemas-microsoft-com:office:office" xmlns:r="http://schemas.openxmlformats.org/officeDocument/2006/relationships" xmlns:m="http://schemas.openxmlformats.org/officeDocument/2006/math" xmlns:v="urn:schemas-microsoft-com:vml" xmlns:wp14="http://schemas.microsoft.com/office/word/2010/wordprocessingDrawing" xmlns:wp="http://schemas.openxmlformats.org/drawingml/2006/wordprocessingDrawing" xmlns:w10="urn:schemas-microsoft-com:office:word" xmlns:w="http://schemas.openxmlformats.org/wordprocessingml/2006/main" xmlns:w14="http://schemas.microsoft.com/office/word/2010/wordml" xmlns:w15="http://schemas.microsoft.com/office/word/2012/wordml" xmlns:w16se="http://schemas.microsoft.com/office/word/2015/wordml/symex" xmlns:wpg="http://schemas.microsoft.com/office/word/2010/wordprocessingGroup" xmlns:wpi="http://schemas.microsoft.com/office/word/2010/wordprocessingInk" xmlns:wne="http://schemas.microsoft.com/office/word/2006/wordml" xmlns:wps="http://schemas.microsoft.com/office/word/2010/wordprocessingShape" mc:Ignorable="w14 w15 w16se wp14">
   <w:p>
     <w:pPr>
       <w:bidi w:val="0"/>
@@ -11026,7 +10958,7 @@
 </file>
 
 <file path=word/footnotes.xml><?xml version="1.0" encoding="utf-8"?>
-<w:footnotes xmlns:wpc="http://schemas.microsoft.com/office/word/2010/wordprocessingCanvas" xmlns:mc="http://schemas.openxmlformats.org/markup-compatibility/2006" xmlns:o="urn:schemas-microsoft-com:office:office" xmlns:r="http://schemas.openxmlformats.org/officeDocument/2006/relationships" xmlns:m="http://schemas.openxmlformats.org/officeDocument/2006/math" xmlns:v="urn:schemas-microsoft-com:vml" xmlns:wp14="http://schemas.microsoft.com/office/word/2010/wordprocessingDrawing" xmlns:wp="http://schemas.openxmlformats.org/drawingml/2006/wordprocessingDrawing" xmlns:w10="urn:schemas-microsoft-com:office:word" xmlns:w="http://schemas.openxmlformats.org/wordprocessingml/2006/main" xmlns:w14="http://schemas.microsoft.com/office/word/2010/wordml" xmlns:w15="http://schemas.microsoft.com/office/word/2012/wordml" xmlns:wpg="http://schemas.microsoft.com/office/word/2010/wordprocessingGroup" xmlns:wpi="http://schemas.microsoft.com/office/word/2010/wordprocessingInk" xmlns:wne="http://schemas.microsoft.com/office/word/2006/wordml" xmlns:wps="http://schemas.microsoft.com/office/word/2010/wordprocessingShape" mc:Ignorable="w14 w15 wp14">
+<w:footnotes xmlns:wpc="http://schemas.microsoft.com/office/word/2010/wordprocessingCanvas" xmlns:cx="http://schemas.microsoft.com/office/drawing/2014/chartex" xmlns:cx1="http://schemas.microsoft.com/office/drawing/2015/9/8/chartex" xmlns:mc="http://schemas.openxmlformats.org/markup-compatibility/2006" xmlns:o="urn:schemas-microsoft-com:office:office" xmlns:r="http://schemas.openxmlformats.org/officeDocument/2006/relationships" xmlns:m="http://schemas.openxmlformats.org/officeDocument/2006/math" xmlns:v="urn:schemas-microsoft-com:vml" xmlns:wp14="http://schemas.microsoft.com/office/word/2010/wordprocessingDrawing" xmlns:wp="http://schemas.openxmlformats.org/drawingml/2006/wordprocessingDrawing" xmlns:w10="urn:schemas-microsoft-com:office:word" xmlns:w="http://schemas.openxmlformats.org/wordprocessingml/2006/main" xmlns:w14="http://schemas.microsoft.com/office/word/2010/wordml" xmlns:w15="http://schemas.microsoft.com/office/word/2012/wordml" xmlns:w16se="http://schemas.microsoft.com/office/word/2015/wordml/symex" xmlns:wpg="http://schemas.microsoft.com/office/word/2010/wordprocessingGroup" xmlns:wpi="http://schemas.microsoft.com/office/word/2010/wordprocessingInk" xmlns:wne="http://schemas.microsoft.com/office/word/2006/wordml" xmlns:wps="http://schemas.microsoft.com/office/word/2010/wordprocessingShape" mc:Ignorable="w14 w15 w16se wp14">
   <w:footnote w:type="separator" w:id="-1">
     <w:p>
       <w:r>
@@ -11045,7 +10977,7 @@
 </file>
 
 <file path=word/header1.xml><?xml version="1.0" encoding="utf-8"?>
-<w:hdr xmlns:wpc="http://schemas.microsoft.com/office/word/2010/wordprocessingCanvas" xmlns:mc="http://schemas.openxmlformats.org/markup-compatibility/2006" xmlns:o="urn:schemas-microsoft-com:office:office" xmlns:r="http://schemas.openxmlformats.org/officeDocument/2006/relationships" xmlns:m="http://schemas.openxmlformats.org/officeDocument/2006/math" xmlns:v="urn:schemas-microsoft-com:vml" xmlns:wp14="http://schemas.microsoft.com/office/word/2010/wordprocessingDrawing" xmlns:wp="http://schemas.openxmlformats.org/drawingml/2006/wordprocessingDrawing" xmlns:w10="urn:schemas-microsoft-com:office:word" xmlns:w="http://schemas.openxmlformats.org/wordprocessingml/2006/main" xmlns:w14="http://schemas.microsoft.com/office/word/2010/wordml" xmlns:w15="http://schemas.microsoft.com/office/word/2012/wordml" xmlns:wpg="http://schemas.microsoft.com/office/word/2010/wordprocessingGroup" xmlns:wpi="http://schemas.microsoft.com/office/word/2010/wordprocessingInk" xmlns:wne="http://schemas.microsoft.com/office/word/2006/wordml" xmlns:wps="http://schemas.microsoft.com/office/word/2010/wordprocessingShape" mc:Ignorable="w14 w15 wp14">
+<w:hdr xmlns:wpc="http://schemas.microsoft.com/office/word/2010/wordprocessingCanvas" xmlns:cx="http://schemas.microsoft.com/office/drawing/2014/chartex" xmlns:cx1="http://schemas.microsoft.com/office/drawing/2015/9/8/chartex" xmlns:mc="http://schemas.openxmlformats.org/markup-compatibility/2006" xmlns:o="urn:schemas-microsoft-com:office:office" xmlns:r="http://schemas.openxmlformats.org/officeDocument/2006/relationships" xmlns:m="http://schemas.openxmlformats.org/officeDocument/2006/math" xmlns:v="urn:schemas-microsoft-com:vml" xmlns:wp14="http://schemas.microsoft.com/office/word/2010/wordprocessingDrawing" xmlns:wp="http://schemas.openxmlformats.org/drawingml/2006/wordprocessingDrawing" xmlns:w10="urn:schemas-microsoft-com:office:word" xmlns:w="http://schemas.openxmlformats.org/wordprocessingml/2006/main" xmlns:w14="http://schemas.microsoft.com/office/word/2010/wordml" xmlns:w15="http://schemas.microsoft.com/office/word/2012/wordml" xmlns:w16se="http://schemas.microsoft.com/office/word/2015/wordml/symex" xmlns:wpg="http://schemas.microsoft.com/office/word/2010/wordprocessingGroup" xmlns:wpi="http://schemas.microsoft.com/office/word/2010/wordprocessingInk" xmlns:wne="http://schemas.microsoft.com/office/word/2006/wordml" xmlns:wps="http://schemas.microsoft.com/office/word/2010/wordprocessingShape" mc:Ignorable="w14 w15 w16se wp14">
   <w:p>
     <w:pPr>
       <w:pStyle w:val="Header"/>
@@ -11135,7 +11067,7 @@
 </file>
 
 <file path=word/numbering.xml><?xml version="1.0" encoding="utf-8"?>
-<w:numbering xmlns:wpc="http://schemas.microsoft.com/office/word/2010/wordprocessingCanvas" xmlns:mc="http://schemas.openxmlformats.org/markup-compatibility/2006" xmlns:o="urn:schemas-microsoft-com:office:office" xmlns:r="http://schemas.openxmlformats.org/officeDocument/2006/relationships" xmlns:m="http://schemas.openxmlformats.org/officeDocument/2006/math" xmlns:v="urn:schemas-microsoft-com:vml" xmlns:wp14="http://schemas.microsoft.com/office/word/2010/wordprocessingDrawing" xmlns:wp="http://schemas.openxmlformats.org/drawingml/2006/wordprocessingDrawing" xmlns:w10="urn:schemas-microsoft-com:office:word" xmlns:w="http://schemas.openxmlformats.org/wordprocessingml/2006/main" xmlns:w14="http://schemas.microsoft.com/office/word/2010/wordml" xmlns:w15="http://schemas.microsoft.com/office/word/2012/wordml" xmlns:wpg="http://schemas.microsoft.com/office/word/2010/wordprocessingGroup" xmlns:wpi="http://schemas.microsoft.com/office/word/2010/wordprocessingInk" xmlns:wne="http://schemas.microsoft.com/office/word/2006/wordml" xmlns:wps="http://schemas.microsoft.com/office/word/2010/wordprocessingShape" mc:Ignorable="w14 w15 wp14">
+<w:numbering xmlns:wpc="http://schemas.microsoft.com/office/word/2010/wordprocessingCanvas" xmlns:cx="http://schemas.microsoft.com/office/drawing/2014/chartex" xmlns:cx1="http://schemas.microsoft.com/office/drawing/2015/9/8/chartex" xmlns:mc="http://schemas.openxmlformats.org/markup-compatibility/2006" xmlns:o="urn:schemas-microsoft-com:office:office" xmlns:r="http://schemas.openxmlformats.org/officeDocument/2006/relationships" xmlns:m="http://schemas.openxmlformats.org/officeDocument/2006/math" xmlns:v="urn:schemas-microsoft-com:vml" xmlns:wp14="http://schemas.microsoft.com/office/word/2010/wordprocessingDrawing" xmlns:wp="http://schemas.openxmlformats.org/drawingml/2006/wordprocessingDrawing" xmlns:w10="urn:schemas-microsoft-com:office:word" xmlns:w="http://schemas.openxmlformats.org/wordprocessingml/2006/main" xmlns:w14="http://schemas.microsoft.com/office/word/2010/wordml" xmlns:w15="http://schemas.microsoft.com/office/word/2012/wordml" xmlns:w16se="http://schemas.microsoft.com/office/word/2015/wordml/symex" xmlns:wpg="http://schemas.microsoft.com/office/word/2010/wordprocessingGroup" xmlns:wpi="http://schemas.microsoft.com/office/word/2010/wordprocessingInk" xmlns:wne="http://schemas.microsoft.com/office/word/2006/wordml" xmlns:wps="http://schemas.microsoft.com/office/word/2010/wordprocessingShape" mc:Ignorable="w14 w15 w16se wp14">
   <w:abstractNum w:abstractNumId="0" w15:restartNumberingAfterBreak="0">
     <w:nsid w:val="FFFFFF7C"/>
     <w:multiLevelType w:val="singleLevel"/>
@@ -14284,7 +14216,7 @@
 </file>
 
 <file path=word/styles.xml><?xml version="1.0" encoding="utf-8"?>
-<w:styles xmlns:mc="http://schemas.openxmlformats.org/markup-compatibility/2006" xmlns:r="http://schemas.openxmlformats.org/officeDocument/2006/relationships" xmlns:w="http://schemas.openxmlformats.org/wordprocessingml/2006/main" xmlns:w14="http://schemas.microsoft.com/office/word/2010/wordml" xmlns:w15="http://schemas.microsoft.com/office/word/2012/wordml" mc:Ignorable="w14 w15">
+<w:styles xmlns:mc="http://schemas.openxmlformats.org/markup-compatibility/2006" xmlns:r="http://schemas.openxmlformats.org/officeDocument/2006/relationships" xmlns:w="http://schemas.openxmlformats.org/wordprocessingml/2006/main" xmlns:w14="http://schemas.microsoft.com/office/word/2010/wordml" xmlns:w15="http://schemas.microsoft.com/office/word/2012/wordml" xmlns:w16se="http://schemas.microsoft.com/office/word/2015/wordml/symex" mc:Ignorable="w14 w15 w16se">
   <w:docDefaults>
     <w:rPrDefault>
       <w:rPr>
@@ -15767,7 +15699,7 @@
 </file>
 
 <file path=customXml/itemProps1.xml><?xml version="1.0" encoding="utf-8"?>
-<ds:datastoreItem xmlns:ds="http://schemas.openxmlformats.org/officeDocument/2006/customXml" ds:itemID="{5B4D2A28-B23D-46AC-B493-F0492FD822E8}">
+<ds:datastoreItem xmlns:ds="http://schemas.openxmlformats.org/officeDocument/2006/customXml" ds:itemID="{FBE0FE8B-2E86-40CB-A4C3-F231DA36091C}">
   <ds:schemaRefs>
     <ds:schemaRef ds:uri="http://schemas.openxmlformats.org/officeDocument/2006/bibliography"/>
   </ds:schemaRefs>

--- a/Delivery.docx
+++ b/Delivery.docx
@@ -69,7 +69,6 @@
           <w:rtl/>
         </w:rPr>
       </w:pPr>
-      <w:proofErr w:type="spellStart"/>
       <w:r>
         <w:rPr>
           <w:b/>
@@ -79,7 +78,6 @@
         </w:rPr>
         <w:t>BetweenUs</w:t>
       </w:r>
-      <w:proofErr w:type="spellEnd"/>
     </w:p>
     <w:p>
       <w:pPr>
@@ -360,8 +358,8 @@
           <w:b/>
           <w:bCs/>
           <w:color w:val="FFC000" w:themeColor="accent4"/>
-          <w:sz w:val="28"/>
-          <w:szCs w:val="28"/>
+          <w:sz w:val="24"/>
+          <w:szCs w:val="24"/>
           <w:rtl/>
         </w:rPr>
       </w:pPr>
@@ -371,8 +369,8 @@
           <w:b/>
           <w:bCs/>
           <w:color w:val="FFC000" w:themeColor="accent4"/>
-          <w:sz w:val="28"/>
-          <w:szCs w:val="28"/>
+          <w:sz w:val="24"/>
+          <w:szCs w:val="24"/>
           <w:rtl/>
         </w:rPr>
         <w:lastRenderedPageBreak/>
@@ -386,8 +384,8 @@
           <w:b/>
           <w:bCs/>
           <w:color w:val="70AD47" w:themeColor="accent6"/>
-          <w:sz w:val="28"/>
-          <w:szCs w:val="28"/>
+          <w:sz w:val="24"/>
+          <w:szCs w:val="24"/>
           <w:rtl/>
         </w:rPr>
       </w:pPr>
@@ -397,8 +395,8 @@
           <w:b/>
           <w:bCs/>
           <w:color w:val="70AD47" w:themeColor="accent6"/>
-          <w:sz w:val="28"/>
-          <w:szCs w:val="28"/>
+          <w:sz w:val="24"/>
+          <w:szCs w:val="24"/>
           <w:rtl/>
         </w:rPr>
         <w:t>קיים</w:t>
@@ -407,6 +405,934 @@
     <w:p>
       <w:pPr>
         <w:spacing w:line="360" w:lineRule="auto"/>
+        <w:rPr>
+          <w:b/>
+          <w:bCs/>
+          <w:color w:val="4472C4" w:themeColor="accent5"/>
+          <w:sz w:val="24"/>
+          <w:szCs w:val="24"/>
+          <w:rtl/>
+        </w:rPr>
+      </w:pPr>
+      <w:r>
+        <w:rPr>
+          <w:rFonts w:hint="cs"/>
+          <w:b/>
+          <w:bCs/>
+          <w:color w:val="4472C4" w:themeColor="accent5"/>
+          <w:sz w:val="24"/>
+          <w:szCs w:val="24"/>
+          <w:rtl/>
+        </w:rPr>
+        <w:t>לשפר</w:t>
+      </w:r>
+    </w:p>
+    <w:p>
+      <w:pPr>
+        <w:spacing w:line="360" w:lineRule="auto"/>
+        <w:jc w:val="left"/>
+        <w:rPr>
+          <w:b/>
+          <w:bCs/>
+          <w:sz w:val="24"/>
+          <w:szCs w:val="24"/>
+          <w:rtl/>
+        </w:rPr>
+      </w:pPr>
+    </w:p>
+    <w:p>
+      <w:pPr>
+        <w:spacing w:line="360" w:lineRule="auto"/>
+        <w:jc w:val="left"/>
+        <w:rPr>
+          <w:b/>
+          <w:bCs/>
+          <w:color w:val="FFC000" w:themeColor="accent4"/>
+          <w:sz w:val="24"/>
+          <w:szCs w:val="24"/>
+          <w:rtl/>
+        </w:rPr>
+      </w:pPr>
+      <w:r>
+        <w:rPr>
+          <w:rFonts w:hint="cs"/>
+          <w:b/>
+          <w:bCs/>
+          <w:color w:val="FFC000" w:themeColor="accent4"/>
+          <w:sz w:val="24"/>
+          <w:szCs w:val="24"/>
+          <w:rtl/>
+        </w:rPr>
+        <w:t>תקציר</w:t>
+      </w:r>
+    </w:p>
+    <w:p>
+      <w:pPr>
+        <w:bidi w:val="0"/>
+        <w:spacing w:line="360" w:lineRule="auto"/>
+        <w:jc w:val="left"/>
+        <w:rPr>
+          <w:b/>
+          <w:bCs/>
+          <w:color w:val="FFC000" w:themeColor="accent4"/>
+          <w:sz w:val="24"/>
+          <w:szCs w:val="24"/>
+        </w:rPr>
+      </w:pPr>
+      <w:r>
+        <w:rPr>
+          <w:b/>
+          <w:bCs/>
+          <w:color w:val="FFC000" w:themeColor="accent4"/>
+          <w:sz w:val="24"/>
+          <w:szCs w:val="24"/>
+        </w:rPr>
+        <w:t>Summary</w:t>
+      </w:r>
+    </w:p>
+    <w:p>
+      <w:pPr>
+        <w:spacing w:line="360" w:lineRule="auto"/>
+        <w:jc w:val="left"/>
+        <w:rPr>
+          <w:b/>
+          <w:bCs/>
+          <w:color w:val="70AD47" w:themeColor="accent6"/>
+          <w:sz w:val="24"/>
+          <w:szCs w:val="24"/>
+          <w:rtl/>
+        </w:rPr>
+      </w:pPr>
+      <w:r>
+        <w:rPr>
+          <w:rFonts w:hint="cs"/>
+          <w:b/>
+          <w:bCs/>
+          <w:color w:val="70AD47" w:themeColor="accent6"/>
+          <w:sz w:val="24"/>
+          <w:szCs w:val="24"/>
+          <w:rtl/>
+        </w:rPr>
+        <w:t xml:space="preserve">הצהרה - </w:t>
+      </w:r>
+      <w:r>
+        <w:rPr>
+          <w:rFonts w:ascii="Verdana" w:hAnsi="Verdana"/>
+          <w:color w:val="70AD47" w:themeColor="accent6"/>
+          <w:sz w:val="24"/>
+          <w:szCs w:val="24"/>
+          <w:shd w:val="clear" w:color="auto" w:fill="FFFFFF"/>
+          <w:rtl/>
+        </w:rPr>
+        <w:t>העבודה נעשתה בהנחיית דר׳ ... במחלקה להנדסת תוכנה, עזריאלי</w:t>
+      </w:r>
+      <w:r>
+        <w:rPr>
+          <w:rStyle w:val="apple-converted-space"/>
+          <w:rFonts w:ascii="Verdana" w:hAnsi="Verdana"/>
+          <w:color w:val="70AD47" w:themeColor="accent6"/>
+          <w:sz w:val="24"/>
+          <w:szCs w:val="24"/>
+          <w:shd w:val="clear" w:color="auto" w:fill="FFFFFF"/>
+          <w:rtl/>
+        </w:rPr>
+        <w:t> </w:t>
+      </w:r>
+      <w:r>
+        <w:rPr>
+          <w:rStyle w:val="s1"/>
+          <w:rFonts w:ascii="Verdana" w:hAnsi="Verdana"/>
+          <w:color w:val="70AD47" w:themeColor="accent6"/>
+          <w:sz w:val="24"/>
+          <w:szCs w:val="24"/>
+          <w:shd w:val="clear" w:color="auto" w:fill="FFFFFF"/>
+        </w:rPr>
+        <w:t>-</w:t>
+      </w:r>
+      <w:r>
+        <w:rPr>
+          <w:rStyle w:val="apple-converted-space"/>
+          <w:rFonts w:ascii="Verdana" w:hAnsi="Verdana"/>
+          <w:color w:val="70AD47" w:themeColor="accent6"/>
+          <w:sz w:val="24"/>
+          <w:szCs w:val="24"/>
+          <w:shd w:val="clear" w:color="auto" w:fill="FFFFFF"/>
+        </w:rPr>
+        <w:t> </w:t>
+      </w:r>
+      <w:r>
+        <w:rPr>
+          <w:rFonts w:ascii="Verdana" w:hAnsi="Verdana"/>
+          <w:color w:val="70AD47" w:themeColor="accent6"/>
+          <w:sz w:val="24"/>
+          <w:szCs w:val="24"/>
+          <w:shd w:val="clear" w:color="auto" w:fill="FFFFFF"/>
+          <w:rtl/>
+        </w:rPr>
+        <w:t>המכללה האקדמית להנדסה ירושלים ובחברת</w:t>
+      </w:r>
+      <w:r>
+        <w:rPr>
+          <w:rFonts w:ascii="Verdana" w:hAnsi="Verdana"/>
+          <w:color w:val="70AD47" w:themeColor="accent6"/>
+          <w:sz w:val="24"/>
+          <w:szCs w:val="24"/>
+          <w:shd w:val="clear" w:color="auto" w:fill="FFFFFF"/>
+        </w:rPr>
+        <w:t>...</w:t>
+      </w:r>
+      <w:r>
+        <w:rPr>
+          <w:rFonts w:ascii="Verdana" w:hAnsi="Verdana"/>
+          <w:color w:val="70AD47" w:themeColor="accent6"/>
+          <w:sz w:val="24"/>
+          <w:szCs w:val="24"/>
+        </w:rPr>
+        <w:br/>
+      </w:r>
+      <w:r>
+        <w:rPr>
+          <w:rFonts w:ascii="Verdana" w:hAnsi="Verdana"/>
+          <w:color w:val="70AD47" w:themeColor="accent6"/>
+          <w:sz w:val="24"/>
+          <w:szCs w:val="24"/>
+          <w:shd w:val="clear" w:color="auto" w:fill="FFFFFF"/>
+          <w:rtl/>
+        </w:rPr>
+        <w:t>החיבור מציג את עבודתי האישית ומהווה חלק מהדרישות לקבלת תואר ראשון בהנדסה</w:t>
+      </w:r>
+      <w:r>
+        <w:rPr>
+          <w:rStyle w:val="s1"/>
+          <w:rFonts w:ascii="Verdana" w:hAnsi="Verdana"/>
+          <w:color w:val="70AD47" w:themeColor="accent6"/>
+          <w:sz w:val="24"/>
+          <w:szCs w:val="24"/>
+          <w:shd w:val="clear" w:color="auto" w:fill="FFFFFF"/>
+        </w:rPr>
+        <w:t>.</w:t>
+      </w:r>
+    </w:p>
+    <w:p>
+      <w:pPr>
+        <w:spacing w:line="360" w:lineRule="auto"/>
+        <w:jc w:val="left"/>
+        <w:rPr>
+          <w:b/>
+          <w:bCs/>
+          <w:color w:val="70AD47" w:themeColor="accent6"/>
+          <w:sz w:val="24"/>
+          <w:szCs w:val="24"/>
+          <w:rtl/>
+        </w:rPr>
+      </w:pPr>
+      <w:r>
+        <w:rPr>
+          <w:rFonts w:hint="cs"/>
+          <w:b/>
+          <w:bCs/>
+          <w:color w:val="70AD47" w:themeColor="accent6"/>
+          <w:sz w:val="24"/>
+          <w:szCs w:val="24"/>
+          <w:rtl/>
+        </w:rPr>
+        <w:t>תודות</w:t>
+      </w:r>
+    </w:p>
+    <w:p>
+      <w:pPr>
+        <w:spacing w:line="360" w:lineRule="auto"/>
+        <w:jc w:val="left"/>
+        <w:rPr>
+          <w:b/>
+          <w:bCs/>
+          <w:color w:val="70AD47" w:themeColor="accent6"/>
+          <w:sz w:val="24"/>
+          <w:szCs w:val="24"/>
+          <w:rtl/>
+        </w:rPr>
+      </w:pPr>
+      <w:r>
+        <w:rPr>
+          <w:rFonts w:hint="cs"/>
+          <w:b/>
+          <w:bCs/>
+          <w:color w:val="70AD47" w:themeColor="accent6"/>
+          <w:sz w:val="24"/>
+          <w:szCs w:val="24"/>
+          <w:rtl/>
+        </w:rPr>
+        <w:t>תוכן עניינים</w:t>
+      </w:r>
+    </w:p>
+    <w:p>
+      <w:pPr>
+        <w:spacing w:line="360" w:lineRule="auto"/>
+        <w:jc w:val="left"/>
+        <w:rPr>
+          <w:b/>
+          <w:bCs/>
+          <w:color w:val="70AD47" w:themeColor="accent6"/>
+          <w:sz w:val="24"/>
+          <w:szCs w:val="24"/>
+          <w:rtl/>
+        </w:rPr>
+      </w:pPr>
+      <w:r>
+        <w:rPr>
+          <w:rFonts w:hint="cs"/>
+          <w:b/>
+          <w:bCs/>
+          <w:color w:val="70AD47" w:themeColor="accent6"/>
+          <w:sz w:val="24"/>
+          <w:szCs w:val="24"/>
+          <w:rtl/>
+        </w:rPr>
+        <w:t xml:space="preserve">מילון מונחים - </w:t>
+      </w:r>
+      <w:r>
+        <w:rPr>
+          <w:rFonts w:ascii="Verdana" w:hAnsi="Verdana"/>
+          <w:color w:val="70AD47" w:themeColor="accent6"/>
+          <w:sz w:val="24"/>
+          <w:szCs w:val="24"/>
+          <w:shd w:val="clear" w:color="auto" w:fill="FFFFFF"/>
+          <w:rtl/>
+        </w:rPr>
+        <w:t>שימת מונחים, סימונים, קיצורים וראשי תיבות המופיעים בהמשך המסמך. ממוינת לפי</w:t>
+      </w:r>
+      <w:r>
+        <w:rPr>
+          <w:rFonts w:ascii="Verdana" w:hAnsi="Verdana" w:hint="cs"/>
+          <w:color w:val="70AD47" w:themeColor="accent6"/>
+          <w:sz w:val="24"/>
+          <w:szCs w:val="24"/>
+          <w:shd w:val="clear" w:color="auto" w:fill="FFFFFF"/>
+          <w:rtl/>
+        </w:rPr>
+        <w:t xml:space="preserve"> </w:t>
+      </w:r>
+      <w:r>
+        <w:rPr>
+          <w:rFonts w:ascii="Verdana" w:hAnsi="Verdana"/>
+          <w:color w:val="70AD47" w:themeColor="accent6"/>
+          <w:sz w:val="24"/>
+          <w:szCs w:val="24"/>
+          <w:shd w:val="clear" w:color="auto" w:fill="FFFFFF"/>
+          <w:rtl/>
+        </w:rPr>
+        <w:t>א״ב - עברית ואח״כ אנגלית</w:t>
+      </w:r>
+    </w:p>
+    <w:p>
+      <w:pPr>
+        <w:spacing w:line="360" w:lineRule="auto"/>
+        <w:jc w:val="left"/>
+        <w:rPr>
+          <w:rFonts w:hint="cs"/>
+          <w:b/>
+          <w:bCs/>
+          <w:color w:val="70AD47" w:themeColor="accent6"/>
+          <w:sz w:val="24"/>
+          <w:szCs w:val="24"/>
+          <w:rtl/>
+        </w:rPr>
+      </w:pPr>
+      <w:r>
+        <w:rPr>
+          <w:rFonts w:hint="cs"/>
+          <w:b/>
+          <w:bCs/>
+          <w:color w:val="70AD47" w:themeColor="accent6"/>
+          <w:sz w:val="24"/>
+          <w:szCs w:val="24"/>
+          <w:rtl/>
+        </w:rPr>
+        <w:t>תיאור מסגרת הפרויקט</w:t>
+      </w:r>
+      <w:r>
+        <w:rPr>
+          <w:b/>
+          <w:bCs/>
+          <w:color w:val="70AD47" w:themeColor="accent6"/>
+          <w:sz w:val="24"/>
+          <w:szCs w:val="24"/>
+        </w:rPr>
+        <w:t xml:space="preserve"> </w:t>
+      </w:r>
+      <w:r>
+        <w:rPr>
+          <w:rFonts w:hint="cs"/>
+          <w:b/>
+          <w:bCs/>
+          <w:color w:val="70AD47" w:themeColor="accent6"/>
+          <w:sz w:val="24"/>
+          <w:szCs w:val="24"/>
+          <w:rtl/>
+        </w:rPr>
+        <w:t xml:space="preserve"> (</w:t>
+      </w:r>
+      <w:r>
+        <w:rPr>
+          <w:b/>
+          <w:bCs/>
+          <w:color w:val="70AD47" w:themeColor="accent6"/>
+          <w:sz w:val="24"/>
+          <w:szCs w:val="24"/>
+        </w:rPr>
+        <w:t>abstract</w:t>
+      </w:r>
+      <w:r>
+        <w:rPr>
+          <w:rFonts w:hint="cs"/>
+          <w:b/>
+          <w:bCs/>
+          <w:color w:val="70AD47" w:themeColor="accent6"/>
+          <w:sz w:val="24"/>
+          <w:szCs w:val="24"/>
+          <w:rtl/>
+        </w:rPr>
+        <w:t>)</w:t>
+      </w:r>
+    </w:p>
+    <w:p>
+      <w:pPr>
+        <w:spacing w:line="360" w:lineRule="auto"/>
+        <w:jc w:val="left"/>
+        <w:rPr>
+          <w:rFonts w:hint="cs"/>
+          <w:b/>
+          <w:bCs/>
+          <w:color w:val="70AD47" w:themeColor="accent6"/>
+          <w:sz w:val="24"/>
+          <w:szCs w:val="24"/>
+          <w:rtl/>
+        </w:rPr>
+      </w:pPr>
+      <w:r>
+        <w:rPr>
+          <w:rFonts w:hint="cs"/>
+          <w:b/>
+          <w:bCs/>
+          <w:color w:val="70AD47" w:themeColor="accent6"/>
+          <w:sz w:val="24"/>
+          <w:szCs w:val="24"/>
+          <w:rtl/>
+        </w:rPr>
+        <w:t>תיאור הבעיה כולל מבחינת הנדסת תוכנה</w:t>
+      </w:r>
+      <w:r>
+        <w:rPr>
+          <w:rFonts w:hint="cs"/>
+          <w:b/>
+          <w:bCs/>
+          <w:color w:val="70AD47" w:themeColor="accent6"/>
+          <w:sz w:val="24"/>
+          <w:szCs w:val="24"/>
+          <w:rtl/>
+        </w:rPr>
+        <w:t xml:space="preserve"> (</w:t>
+      </w:r>
+      <w:r>
+        <w:rPr>
+          <w:b/>
+          <w:bCs/>
+          <w:color w:val="70AD47" w:themeColor="accent6"/>
+          <w:sz w:val="24"/>
+          <w:szCs w:val="24"/>
+        </w:rPr>
+        <w:t>PROBLEM DESCRIPTION</w:t>
+      </w:r>
+      <w:r>
+        <w:rPr>
+          <w:rFonts w:hint="cs"/>
+          <w:b/>
+          <w:bCs/>
+          <w:color w:val="70AD47" w:themeColor="accent6"/>
+          <w:sz w:val="24"/>
+          <w:szCs w:val="24"/>
+          <w:rtl/>
+        </w:rPr>
+        <w:t>)</w:t>
+      </w:r>
+    </w:p>
+    <w:p>
+      <w:pPr>
+        <w:spacing w:line="360" w:lineRule="auto"/>
+        <w:jc w:val="left"/>
+        <w:rPr>
+          <w:b/>
+          <w:bCs/>
+          <w:color w:val="4472C4" w:themeColor="accent5"/>
+          <w:sz w:val="24"/>
+          <w:szCs w:val="24"/>
+          <w:rtl/>
+        </w:rPr>
+      </w:pPr>
+      <w:r>
+        <w:rPr>
+          <w:rFonts w:hint="cs"/>
+          <w:b/>
+          <w:bCs/>
+          <w:color w:val="4472C4" w:themeColor="accent5"/>
+          <w:sz w:val="24"/>
+          <w:szCs w:val="24"/>
+          <w:rtl/>
+        </w:rPr>
+        <w:t>תיאור הפתרון</w:t>
+      </w:r>
+      <w:r>
+        <w:rPr>
+          <w:rFonts w:hint="cs"/>
+          <w:b/>
+          <w:bCs/>
+          <w:color w:val="4472C4" w:themeColor="accent5"/>
+          <w:sz w:val="24"/>
+          <w:szCs w:val="24"/>
+          <w:rtl/>
+        </w:rPr>
+        <w:t xml:space="preserve"> (</w:t>
+      </w:r>
+      <w:r>
+        <w:rPr>
+          <w:b/>
+          <w:bCs/>
+          <w:color w:val="4472C4" w:themeColor="accent5"/>
+          <w:sz w:val="24"/>
+          <w:szCs w:val="24"/>
+        </w:rPr>
+        <w:t>PROPOSED SOLUTION</w:t>
+      </w:r>
+      <w:r>
+        <w:rPr>
+          <w:rFonts w:hint="cs"/>
+          <w:b/>
+          <w:bCs/>
+          <w:color w:val="4472C4" w:themeColor="accent5"/>
+          <w:sz w:val="24"/>
+          <w:szCs w:val="24"/>
+          <w:rtl/>
+        </w:rPr>
+        <w:t>)</w:t>
+      </w:r>
+    </w:p>
+    <w:p>
+      <w:pPr>
+        <w:spacing w:line="360" w:lineRule="auto"/>
+        <w:jc w:val="left"/>
+        <w:rPr>
+          <w:b/>
+          <w:bCs/>
+          <w:color w:val="4472C4" w:themeColor="accent5"/>
+          <w:sz w:val="24"/>
+          <w:szCs w:val="24"/>
+          <w:rtl/>
+        </w:rPr>
+      </w:pPr>
+      <w:r>
+        <w:rPr>
+          <w:rFonts w:hint="cs"/>
+          <w:b/>
+          <w:bCs/>
+          <w:color w:val="4472C4" w:themeColor="accent5"/>
+          <w:sz w:val="24"/>
+          <w:szCs w:val="24"/>
+          <w:rtl/>
+        </w:rPr>
+        <w:t>תיאור המערכת שמומשה</w:t>
+      </w:r>
+    </w:p>
+    <w:p>
+      <w:pPr>
+        <w:spacing w:line="360" w:lineRule="auto"/>
+        <w:jc w:val="left"/>
+        <w:rPr>
+          <w:b/>
+          <w:bCs/>
+          <w:color w:val="4472C4" w:themeColor="accent5"/>
+          <w:sz w:val="24"/>
+          <w:szCs w:val="24"/>
+          <w:rtl/>
+        </w:rPr>
+      </w:pPr>
+      <w:r>
+        <w:rPr>
+          <w:rFonts w:hint="cs"/>
+          <w:b/>
+          <w:bCs/>
+          <w:color w:val="4472C4" w:themeColor="accent5"/>
+          <w:sz w:val="24"/>
+          <w:szCs w:val="24"/>
+          <w:rtl/>
+        </w:rPr>
+        <w:t>בדיקות</w:t>
+      </w:r>
+      <w:r>
+        <w:rPr>
+          <w:rFonts w:hint="cs"/>
+          <w:b/>
+          <w:bCs/>
+          <w:color w:val="4472C4" w:themeColor="accent5"/>
+          <w:sz w:val="24"/>
+          <w:szCs w:val="24"/>
+          <w:rtl/>
+        </w:rPr>
+        <w:t xml:space="preserve"> (</w:t>
+      </w:r>
+      <w:r>
+        <w:rPr>
+          <w:rFonts w:hint="cs"/>
+          <w:b/>
+          <w:bCs/>
+          <w:color w:val="4472C4" w:themeColor="accent5"/>
+          <w:sz w:val="24"/>
+          <w:szCs w:val="24"/>
+        </w:rPr>
+        <w:t>TESTS</w:t>
+      </w:r>
+      <w:r>
+        <w:rPr>
+          <w:rFonts w:hint="cs"/>
+          <w:b/>
+          <w:bCs/>
+          <w:color w:val="4472C4" w:themeColor="accent5"/>
+          <w:sz w:val="24"/>
+          <w:szCs w:val="24"/>
+          <w:rtl/>
+        </w:rPr>
+        <w:t>)</w:t>
+      </w:r>
+    </w:p>
+    <w:p>
+      <w:pPr>
+        <w:spacing w:line="360" w:lineRule="auto"/>
+        <w:jc w:val="left"/>
+        <w:rPr>
+          <w:b/>
+          <w:bCs/>
+          <w:color w:val="4472C4" w:themeColor="accent5"/>
+          <w:sz w:val="24"/>
+          <w:szCs w:val="24"/>
+          <w:rtl/>
+        </w:rPr>
+      </w:pPr>
+      <w:r>
+        <w:rPr>
+          <w:rFonts w:hint="cs"/>
+          <w:b/>
+          <w:bCs/>
+          <w:color w:val="4472C4" w:themeColor="accent5"/>
+          <w:sz w:val="24"/>
+          <w:szCs w:val="24"/>
+          <w:rtl/>
+        </w:rPr>
+        <w:t>השוואה לספרות</w:t>
+      </w:r>
+      <w:r>
+        <w:rPr>
+          <w:rFonts w:hint="cs"/>
+          <w:b/>
+          <w:bCs/>
+          <w:color w:val="4472C4" w:themeColor="accent5"/>
+          <w:sz w:val="24"/>
+          <w:szCs w:val="24"/>
+          <w:rtl/>
+        </w:rPr>
+        <w:t xml:space="preserve"> (</w:t>
+      </w:r>
+      <w:r>
+        <w:rPr>
+          <w:b/>
+          <w:bCs/>
+          <w:color w:val="4472C4" w:themeColor="accent5"/>
+          <w:sz w:val="24"/>
+          <w:szCs w:val="24"/>
+        </w:rPr>
+        <w:t>Literature Comparison</w:t>
+      </w:r>
+      <w:r>
+        <w:rPr>
+          <w:rFonts w:hint="cs"/>
+          <w:b/>
+          <w:bCs/>
+          <w:color w:val="4472C4" w:themeColor="accent5"/>
+          <w:sz w:val="24"/>
+          <w:szCs w:val="24"/>
+          <w:rtl/>
+        </w:rPr>
+        <w:t>)</w:t>
+      </w:r>
+    </w:p>
+    <w:p>
+      <w:pPr>
+        <w:spacing w:line="360" w:lineRule="auto"/>
+        <w:jc w:val="left"/>
+        <w:rPr>
+          <w:b/>
+          <w:bCs/>
+          <w:color w:val="4472C4" w:themeColor="accent5"/>
+          <w:sz w:val="24"/>
+          <w:szCs w:val="24"/>
+        </w:rPr>
+      </w:pPr>
+      <w:r>
+        <w:rPr>
+          <w:rFonts w:hint="cs"/>
+          <w:b/>
+          <w:bCs/>
+          <w:color w:val="4472C4" w:themeColor="accent5"/>
+          <w:sz w:val="24"/>
+          <w:szCs w:val="24"/>
+          <w:rtl/>
+        </w:rPr>
+        <w:t>מסקנות מימוש הפרויקט</w:t>
+      </w:r>
+    </w:p>
+    <w:p>
+      <w:pPr>
+        <w:spacing w:line="360" w:lineRule="auto"/>
+        <w:jc w:val="left"/>
+        <w:rPr>
+          <w:b/>
+          <w:bCs/>
+          <w:color w:val="FFC000" w:themeColor="accent4"/>
+          <w:sz w:val="24"/>
+          <w:szCs w:val="24"/>
+          <w:rtl/>
+        </w:rPr>
+      </w:pPr>
+      <w:r>
+        <w:rPr>
+          <w:rFonts w:hint="cs"/>
+          <w:b/>
+          <w:bCs/>
+          <w:color w:val="FFC000" w:themeColor="accent4"/>
+          <w:sz w:val="24"/>
+          <w:szCs w:val="24"/>
+          <w:rtl/>
+        </w:rPr>
+        <w:t>סיכום</w:t>
+      </w:r>
+      <w:r>
+        <w:rPr>
+          <w:rFonts w:hint="cs"/>
+          <w:b/>
+          <w:bCs/>
+          <w:color w:val="FFC000" w:themeColor="accent4"/>
+          <w:sz w:val="24"/>
+          <w:szCs w:val="24"/>
+          <w:rtl/>
+        </w:rPr>
+        <w:t xml:space="preserve"> (</w:t>
+      </w:r>
+      <w:r>
+        <w:rPr>
+          <w:b/>
+          <w:bCs/>
+          <w:color w:val="FFC000" w:themeColor="accent4"/>
+          <w:sz w:val="24"/>
+          <w:szCs w:val="24"/>
+        </w:rPr>
+        <w:t>Conclusions</w:t>
+      </w:r>
+      <w:r>
+        <w:rPr>
+          <w:rFonts w:hint="cs"/>
+          <w:b/>
+          <w:bCs/>
+          <w:color w:val="FFC000" w:themeColor="accent4"/>
+          <w:sz w:val="24"/>
+          <w:szCs w:val="24"/>
+          <w:rtl/>
+        </w:rPr>
+        <w:t>)</w:t>
+      </w:r>
+    </w:p>
+    <w:p>
+      <w:pPr>
+        <w:spacing w:line="360" w:lineRule="auto"/>
+        <w:jc w:val="left"/>
+        <w:rPr>
+          <w:b/>
+          <w:bCs/>
+          <w:color w:val="4472C4" w:themeColor="accent5"/>
+          <w:sz w:val="24"/>
+          <w:szCs w:val="24"/>
+          <w:rtl/>
+        </w:rPr>
+      </w:pPr>
+      <w:r>
+        <w:rPr>
+          <w:rFonts w:hint="cs"/>
+          <w:b/>
+          <w:bCs/>
+          <w:color w:val="4472C4" w:themeColor="accent5"/>
+          <w:sz w:val="24"/>
+          <w:szCs w:val="24"/>
+          <w:rtl/>
+        </w:rPr>
+        <w:t>ספרות</w:t>
+      </w:r>
+    </w:p>
+    <w:p>
+      <w:pPr>
+        <w:spacing w:line="360" w:lineRule="auto"/>
+        <w:jc w:val="left"/>
+        <w:rPr>
+          <w:b/>
+          <w:bCs/>
+          <w:color w:val="4472C4" w:themeColor="accent5"/>
+          <w:sz w:val="24"/>
+          <w:szCs w:val="24"/>
+          <w:rtl/>
+        </w:rPr>
+      </w:pPr>
+      <w:r>
+        <w:rPr>
+          <w:rFonts w:hint="cs"/>
+          <w:b/>
+          <w:bCs/>
+          <w:color w:val="4472C4" w:themeColor="accent5"/>
+          <w:sz w:val="24"/>
+          <w:szCs w:val="24"/>
+          <w:rtl/>
+        </w:rPr>
+        <w:t>קישורים למערכות ניהול הפרויקט ובקרת תצורה</w:t>
+      </w:r>
+      <w:r>
+        <w:rPr>
+          <w:rFonts w:hint="cs"/>
+          <w:b/>
+          <w:bCs/>
+          <w:color w:val="4472C4" w:themeColor="accent5"/>
+          <w:sz w:val="24"/>
+          <w:szCs w:val="24"/>
+          <w:rtl/>
+        </w:rPr>
+        <w:t xml:space="preserve"> (</w:t>
+      </w:r>
+      <w:r>
+        <w:rPr>
+          <w:b/>
+          <w:bCs/>
+          <w:color w:val="4472C4" w:themeColor="accent5"/>
+          <w:sz w:val="24"/>
+          <w:szCs w:val="24"/>
+        </w:rPr>
+        <w:t>Project Management Tools</w:t>
+      </w:r>
+      <w:r>
+        <w:rPr>
+          <w:rFonts w:hint="cs"/>
+          <w:b/>
+          <w:bCs/>
+          <w:color w:val="4472C4" w:themeColor="accent5"/>
+          <w:sz w:val="24"/>
+          <w:szCs w:val="24"/>
+          <w:rtl/>
+        </w:rPr>
+        <w:t>)</w:t>
+      </w:r>
+    </w:p>
+    <w:p>
+      <w:pPr>
+        <w:spacing w:line="360" w:lineRule="auto"/>
+        <w:jc w:val="left"/>
+        <w:rPr>
+          <w:b/>
+          <w:bCs/>
+          <w:color w:val="4472C4" w:themeColor="accent5"/>
+          <w:sz w:val="24"/>
+          <w:szCs w:val="24"/>
+          <w:rtl/>
+        </w:rPr>
+      </w:pPr>
+      <w:r>
+        <w:rPr>
+          <w:rFonts w:hint="cs"/>
+          <w:b/>
+          <w:bCs/>
+          <w:color w:val="4472C4" w:themeColor="accent5"/>
+          <w:sz w:val="24"/>
+          <w:szCs w:val="24"/>
+          <w:rtl/>
+        </w:rPr>
+        <w:t>נספחים</w:t>
+      </w:r>
+      <w:r>
+        <w:rPr>
+          <w:rFonts w:hint="cs"/>
+          <w:b/>
+          <w:bCs/>
+          <w:color w:val="4472C4" w:themeColor="accent5"/>
+          <w:sz w:val="24"/>
+          <w:szCs w:val="24"/>
+          <w:rtl/>
+        </w:rPr>
+        <w:t>-</w:t>
+      </w:r>
+      <w:r>
+        <w:rPr>
+          <w:rFonts w:hint="cs"/>
+          <w:b/>
+          <w:bCs/>
+          <w:color w:val="4472C4" w:themeColor="accent5"/>
+          <w:sz w:val="24"/>
+          <w:szCs w:val="24"/>
+          <w:rtl/>
+        </w:rPr>
+        <w:t>תרשמים, טבלאות מפורטות</w:t>
+      </w:r>
+      <w:r>
+        <w:rPr>
+          <w:rFonts w:hint="cs"/>
+          <w:b/>
+          <w:bCs/>
+          <w:color w:val="4472C4" w:themeColor="accent5"/>
+          <w:sz w:val="24"/>
+          <w:szCs w:val="24"/>
+          <w:rtl/>
+        </w:rPr>
+        <w:t>,  דוח"ות בדיקה, דו"ח מדעי וכו' (</w:t>
+      </w:r>
+      <w:r>
+        <w:rPr>
+          <w:rFonts w:hint="cs"/>
+          <w:b/>
+          <w:bCs/>
+          <w:color w:val="4472C4" w:themeColor="accent5"/>
+          <w:sz w:val="24"/>
+          <w:szCs w:val="24"/>
+        </w:rPr>
+        <w:t>A</w:t>
+      </w:r>
+      <w:r>
+        <w:rPr>
+          <w:b/>
+          <w:bCs/>
+          <w:color w:val="4472C4" w:themeColor="accent5"/>
+          <w:sz w:val="24"/>
+          <w:szCs w:val="24"/>
+        </w:rPr>
+        <w:t>ppendix</w:t>
+      </w:r>
+      <w:r>
+        <w:rPr>
+          <w:rFonts w:hint="cs"/>
+          <w:b/>
+          <w:bCs/>
+          <w:color w:val="4472C4" w:themeColor="accent5"/>
+          <w:sz w:val="24"/>
+          <w:szCs w:val="24"/>
+          <w:rtl/>
+        </w:rPr>
+        <w:t>)</w:t>
+      </w:r>
+    </w:p>
+    <w:p>
+      <w:pPr>
+        <w:spacing w:line="360" w:lineRule="auto"/>
+        <w:jc w:val="left"/>
         <w:rPr>
           <w:b/>
           <w:bCs/>
@@ -416,9 +1342,12 @@
           <w:rtl/>
         </w:rPr>
       </w:pPr>
-      <w:r>
-        <w:rPr>
-          <w:rFonts w:hint="cs"/>
+    </w:p>
+    <w:p>
+      <w:pPr>
+        <w:spacing w:line="360" w:lineRule="auto"/>
+        <w:jc w:val="left"/>
+        <w:rPr>
           <w:b/>
           <w:bCs/>
           <w:color w:val="4472C4" w:themeColor="accent5"/>
@@ -426,305 +1355,7 @@
           <w:szCs w:val="28"/>
           <w:rtl/>
         </w:rPr>
-        <w:t>לשפר</w:t>
-      </w:r>
-    </w:p>
-    <w:p>
-      <w:pPr>
-        <w:spacing w:line="360" w:lineRule="auto"/>
-        <w:jc w:val="left"/>
-        <w:rPr>
-          <w:b/>
-          <w:bCs/>
-          <w:sz w:val="28"/>
-          <w:szCs w:val="28"/>
-          <w:rtl/>
-        </w:rPr>
-      </w:pPr>
-    </w:p>
-    <w:p>
-      <w:pPr>
-        <w:spacing w:line="360" w:lineRule="auto"/>
-        <w:jc w:val="left"/>
-        <w:rPr>
-          <w:b/>
-          <w:bCs/>
-          <w:color w:val="FFC000" w:themeColor="accent4"/>
-          <w:sz w:val="28"/>
-          <w:szCs w:val="28"/>
-          <w:rtl/>
-        </w:rPr>
-      </w:pPr>
-      <w:r>
-        <w:rPr>
-          <w:rFonts w:hint="cs"/>
-          <w:b/>
-          <w:bCs/>
-          <w:color w:val="FFC000" w:themeColor="accent4"/>
-          <w:sz w:val="28"/>
-          <w:szCs w:val="28"/>
-          <w:rtl/>
-        </w:rPr>
-        <w:t>תקציר</w:t>
-      </w:r>
-    </w:p>
-    <w:p>
-      <w:pPr>
-        <w:bidi w:val="0"/>
-        <w:spacing w:line="360" w:lineRule="auto"/>
-        <w:jc w:val="left"/>
-        <w:rPr>
-          <w:b/>
-          <w:bCs/>
-          <w:color w:val="FFC000" w:themeColor="accent4"/>
-          <w:sz w:val="28"/>
-          <w:szCs w:val="28"/>
-        </w:rPr>
-      </w:pPr>
-      <w:r>
-        <w:rPr>
-          <w:b/>
-          <w:bCs/>
-          <w:color w:val="FFC000" w:themeColor="accent4"/>
-          <w:sz w:val="28"/>
-          <w:szCs w:val="28"/>
-        </w:rPr>
-        <w:t>Summary</w:t>
-      </w:r>
-    </w:p>
-    <w:p>
-      <w:pPr>
-        <w:spacing w:line="360" w:lineRule="auto"/>
-        <w:jc w:val="left"/>
-        <w:rPr>
-          <w:b/>
-          <w:bCs/>
-          <w:color w:val="70AD47" w:themeColor="accent6"/>
-          <w:sz w:val="28"/>
-          <w:szCs w:val="28"/>
-          <w:rtl/>
-        </w:rPr>
-      </w:pPr>
-      <w:r>
-        <w:rPr>
-          <w:rFonts w:hint="cs"/>
-          <w:b/>
-          <w:bCs/>
-          <w:color w:val="70AD47" w:themeColor="accent6"/>
-          <w:sz w:val="28"/>
-          <w:szCs w:val="28"/>
-          <w:rtl/>
-        </w:rPr>
-        <w:t xml:space="preserve">הצהרה - </w:t>
-      </w:r>
-      <w:r>
-        <w:rPr>
-          <w:rFonts w:ascii="Verdana" w:hAnsi="Verdana"/>
-          <w:color w:val="70AD47" w:themeColor="accent6"/>
-          <w:sz w:val="21"/>
-          <w:szCs w:val="21"/>
-          <w:shd w:val="clear" w:color="auto" w:fill="FFFFFF"/>
-          <w:rtl/>
-        </w:rPr>
-        <w:t>העבודה נעשתה בהנחיית דר׳ ... במחלקה להנדסת תוכנה, עזריאלי</w:t>
-      </w:r>
-      <w:r>
-        <w:rPr>
-          <w:rStyle w:val="apple-converted-space"/>
-          <w:rFonts w:ascii="Verdana" w:hAnsi="Verdana"/>
-          <w:color w:val="70AD47" w:themeColor="accent6"/>
-          <w:sz w:val="21"/>
-          <w:szCs w:val="21"/>
-          <w:shd w:val="clear" w:color="auto" w:fill="FFFFFF"/>
-          <w:rtl/>
-        </w:rPr>
-        <w:t> </w:t>
-      </w:r>
-      <w:r>
-        <w:rPr>
-          <w:rStyle w:val="s1"/>
-          <w:rFonts w:ascii="Verdana" w:hAnsi="Verdana"/>
-          <w:color w:val="70AD47" w:themeColor="accent6"/>
-          <w:sz w:val="21"/>
-          <w:szCs w:val="21"/>
-          <w:shd w:val="clear" w:color="auto" w:fill="FFFFFF"/>
-        </w:rPr>
-        <w:t>-</w:t>
-      </w:r>
-      <w:r>
-        <w:rPr>
-          <w:rStyle w:val="apple-converted-space"/>
-          <w:rFonts w:ascii="Verdana" w:hAnsi="Verdana"/>
-          <w:color w:val="70AD47" w:themeColor="accent6"/>
-          <w:sz w:val="21"/>
-          <w:szCs w:val="21"/>
-          <w:shd w:val="clear" w:color="auto" w:fill="FFFFFF"/>
-        </w:rPr>
-        <w:t> </w:t>
-      </w:r>
-      <w:r>
-        <w:rPr>
-          <w:rFonts w:ascii="Verdana" w:hAnsi="Verdana"/>
-          <w:color w:val="70AD47" w:themeColor="accent6"/>
-          <w:sz w:val="21"/>
-          <w:szCs w:val="21"/>
-          <w:shd w:val="clear" w:color="auto" w:fill="FFFFFF"/>
-          <w:rtl/>
-        </w:rPr>
-        <w:t>המכללה האקדמית להנדסה ירושלים ובחברת</w:t>
-      </w:r>
-      <w:r>
-        <w:rPr>
-          <w:rFonts w:ascii="Verdana" w:hAnsi="Verdana"/>
-          <w:color w:val="70AD47" w:themeColor="accent6"/>
-          <w:sz w:val="21"/>
-          <w:szCs w:val="21"/>
-          <w:shd w:val="clear" w:color="auto" w:fill="FFFFFF"/>
-        </w:rPr>
-        <w:t>...</w:t>
-      </w:r>
-      <w:r>
-        <w:rPr>
-          <w:rFonts w:ascii="Verdana" w:hAnsi="Verdana"/>
-          <w:color w:val="70AD47" w:themeColor="accent6"/>
-          <w:sz w:val="21"/>
-          <w:szCs w:val="21"/>
-        </w:rPr>
-        <w:br/>
-      </w:r>
-      <w:r>
-        <w:rPr>
-          <w:rFonts w:ascii="Verdana" w:hAnsi="Verdana"/>
-          <w:color w:val="70AD47" w:themeColor="accent6"/>
-          <w:sz w:val="21"/>
-          <w:szCs w:val="21"/>
-          <w:shd w:val="clear" w:color="auto" w:fill="FFFFFF"/>
-          <w:rtl/>
-        </w:rPr>
-        <w:t>החיבור מציג את עבודתי האישית ומהווה חלק מהדרישות לקבלת תואר ראשון בהנדסה</w:t>
-      </w:r>
-      <w:r>
-        <w:rPr>
-          <w:rStyle w:val="s1"/>
-          <w:rFonts w:ascii="Verdana" w:hAnsi="Verdana"/>
-          <w:color w:val="70AD47" w:themeColor="accent6"/>
-          <w:sz w:val="21"/>
-          <w:szCs w:val="21"/>
-          <w:shd w:val="clear" w:color="auto" w:fill="FFFFFF"/>
-        </w:rPr>
-        <w:t>.</w:t>
-      </w:r>
-    </w:p>
-    <w:p>
-      <w:pPr>
-        <w:spacing w:line="360" w:lineRule="auto"/>
-        <w:jc w:val="left"/>
-        <w:rPr>
-          <w:b/>
-          <w:bCs/>
-          <w:color w:val="70AD47" w:themeColor="accent6"/>
-          <w:sz w:val="28"/>
-          <w:szCs w:val="28"/>
-          <w:rtl/>
-        </w:rPr>
-      </w:pPr>
-      <w:r>
-        <w:rPr>
-          <w:rFonts w:hint="cs"/>
-          <w:b/>
-          <w:bCs/>
-          <w:color w:val="70AD47" w:themeColor="accent6"/>
-          <w:sz w:val="28"/>
-          <w:szCs w:val="28"/>
-          <w:rtl/>
-        </w:rPr>
-        <w:t>תודות</w:t>
-      </w:r>
-    </w:p>
-    <w:p>
-      <w:pPr>
-        <w:spacing w:line="360" w:lineRule="auto"/>
-        <w:jc w:val="left"/>
-        <w:rPr>
-          <w:b/>
-          <w:bCs/>
-          <w:color w:val="70AD47" w:themeColor="accent6"/>
-          <w:sz w:val="28"/>
-          <w:szCs w:val="28"/>
-          <w:rtl/>
-        </w:rPr>
-      </w:pPr>
-      <w:r>
-        <w:rPr>
-          <w:rFonts w:hint="cs"/>
-          <w:b/>
-          <w:bCs/>
-          <w:color w:val="70AD47" w:themeColor="accent6"/>
-          <w:sz w:val="28"/>
-          <w:szCs w:val="28"/>
-          <w:rtl/>
-        </w:rPr>
-        <w:t>תוכן עניינים</w:t>
-      </w:r>
-    </w:p>
-    <w:p>
-      <w:pPr>
-        <w:spacing w:line="360" w:lineRule="auto"/>
-        <w:jc w:val="left"/>
-        <w:rPr>
-          <w:b/>
-          <w:bCs/>
-          <w:color w:val="70AD47" w:themeColor="accent6"/>
-          <w:sz w:val="28"/>
-          <w:szCs w:val="28"/>
-          <w:rtl/>
-        </w:rPr>
-      </w:pPr>
-      <w:r>
-        <w:rPr>
-          <w:rFonts w:hint="cs"/>
-          <w:b/>
-          <w:bCs/>
-          <w:color w:val="70AD47" w:themeColor="accent6"/>
-          <w:sz w:val="28"/>
-          <w:szCs w:val="28"/>
-          <w:rtl/>
-        </w:rPr>
-        <w:t xml:space="preserve">מילון מונחים - </w:t>
-      </w:r>
-      <w:r>
-        <w:rPr>
-          <w:rFonts w:ascii="Verdana" w:hAnsi="Verdana"/>
-          <w:color w:val="70AD47" w:themeColor="accent6"/>
-          <w:sz w:val="21"/>
-          <w:szCs w:val="21"/>
-          <w:shd w:val="clear" w:color="auto" w:fill="FFFFFF"/>
-          <w:rtl/>
-        </w:rPr>
-        <w:t>שימת מונחים, סימונים, קיצורים וראשי תיבות המופיעים בהמשך המסמך. ממוינת לפי</w:t>
-      </w:r>
-      <w:r>
-        <w:rPr>
-          <w:rFonts w:ascii="Verdana" w:hAnsi="Verdana" w:hint="cs"/>
-          <w:color w:val="70AD47" w:themeColor="accent6"/>
-          <w:sz w:val="21"/>
-          <w:szCs w:val="21"/>
-          <w:shd w:val="clear" w:color="auto" w:fill="FFFFFF"/>
-          <w:rtl/>
-        </w:rPr>
-        <w:t xml:space="preserve"> </w:t>
-      </w:r>
-      <w:r>
-        <w:rPr>
-          <w:rFonts w:ascii="Verdana" w:hAnsi="Verdana"/>
-          <w:color w:val="70AD47" w:themeColor="accent6"/>
-          <w:sz w:val="21"/>
-          <w:szCs w:val="21"/>
-          <w:shd w:val="clear" w:color="auto" w:fill="FFFFFF"/>
-          <w:rtl/>
-        </w:rPr>
-        <w:t>א״ב - עברית ואח״כ אנגלית</w:t>
-      </w:r>
+      </w:pPr>
     </w:p>
     <w:p>
       <w:pPr>
@@ -739,9 +1370,12 @@
           <w:rtl/>
         </w:rPr>
       </w:pPr>
-      <w:r>
-        <w:rPr>
-          <w:rFonts w:hint="cs"/>
+    </w:p>
+    <w:p>
+      <w:pPr>
+        <w:spacing w:line="360" w:lineRule="auto"/>
+        <w:jc w:val="left"/>
+        <w:rPr>
           <w:b/>
           <w:bCs/>
           <w:color w:val="4472C4" w:themeColor="accent5"/>
@@ -749,8 +1383,7 @@
           <w:szCs w:val="28"/>
           <w:rtl/>
         </w:rPr>
-        <w:t>תיאור מסגרת הפרויקט</w:t>
-      </w:r>
+      </w:pPr>
     </w:p>
     <w:p>
       <w:pPr>
@@ -759,7 +1392,6 @@
         <w:rPr>
           <w:b/>
           <w:bCs/>
-          <w:color w:val="4472C4" w:themeColor="accent5"/>
           <w:sz w:val="28"/>
           <w:szCs w:val="28"/>
           <w:rtl/>
@@ -770,27 +1402,91 @@
           <w:rFonts w:hint="cs"/>
           <w:b/>
           <w:bCs/>
-          <w:color w:val="4472C4" w:themeColor="accent5"/>
           <w:sz w:val="28"/>
           <w:szCs w:val="28"/>
           <w:rtl/>
         </w:rPr>
-        <w:t>תיאור הבע</w:t>
-      </w:r>
-      <w:bookmarkStart w:id="0" w:name="_GoBack"/>
-      <w:bookmarkEnd w:id="0"/>
-      <w:r>
-        <w:rPr>
-          <w:rFonts w:hint="cs"/>
-          <w:b/>
-          <w:bCs/>
-          <w:color w:val="4472C4" w:themeColor="accent5"/>
+        <w:lastRenderedPageBreak/>
+        <w:t>תקציר:</w:t>
+      </w:r>
+    </w:p>
+    <w:p>
+      <w:pPr>
+        <w:spacing w:line="360" w:lineRule="auto"/>
+        <w:jc w:val="left"/>
+        <w:rPr>
+          <w:rFonts w:asciiTheme="minorBidi" w:hAnsiTheme="minorBidi" w:cstheme="minorBidi"/>
+          <w:b/>
+          <w:bCs/>
+          <w:sz w:val="32"/>
+          <w:szCs w:val="32"/>
+          <w:rtl/>
+        </w:rPr>
+      </w:pPr>
+      <w:r>
+        <w:rPr>
+          <w:rFonts w:asciiTheme="minorBidi" w:hAnsiTheme="minorBidi" w:cstheme="minorBidi"/>
+          <w:sz w:val="24"/>
+          <w:szCs w:val="24"/>
+          <w:rtl/>
+        </w:rPr>
+        <w:t>התקציר מהווה החלק הנקרא ביותר בספר ויש להקדיש לכתיבתו מאמץ רב וחזרות ובדיקות רבות. יש לוודא שהתקציר כתוב בשפה רהוטה וללא שגיאות כתיב. את התקציר יש להשלים בשלב האחרון כאשר כל העבודה גמורה וברורה</w:t>
+      </w:r>
+      <w:r>
+        <w:rPr>
+          <w:rFonts w:asciiTheme="minorBidi" w:hAnsiTheme="minorBidi" w:cstheme="minorBidi"/>
+          <w:sz w:val="24"/>
+          <w:szCs w:val="24"/>
+        </w:rPr>
+        <w:t xml:space="preserve">. </w:t>
+      </w:r>
+      <w:r>
+        <w:rPr>
+          <w:rFonts w:asciiTheme="minorBidi" w:hAnsiTheme="minorBidi" w:cstheme="minorBidi"/>
+          <w:sz w:val="24"/>
+          <w:szCs w:val="24"/>
+          <w:rtl/>
+        </w:rPr>
+        <w:t>התקציר – כשמו כן הוא: 'ספר קצר'. כל הספר מתומצת לכדי דף אחד או דף וחצי לכל היותר. על התקציר לכלול פיסקה אחת מכל פרק בספר. פיסקה מתומצתת המכילה את העיקר של אותו פרק. החל במבוא, כולל את מטרת העבודה, תכנון בנייה, ניסויים ובדיקות ועיקר המסקנות. כך מתקבלת תמונה שלמה של הנעשה בפרויקט אך ללא הפרטים</w:t>
+      </w:r>
+      <w:r>
+        <w:rPr>
+          <w:rFonts w:asciiTheme="minorBidi" w:hAnsiTheme="minorBidi" w:cstheme="minorBidi"/>
+          <w:sz w:val="24"/>
+          <w:szCs w:val="24"/>
+        </w:rPr>
+        <w:t xml:space="preserve">. </w:t>
+      </w:r>
+      <w:r>
+        <w:rPr>
+          <w:rFonts w:asciiTheme="minorBidi" w:hAnsiTheme="minorBidi" w:cstheme="minorBidi"/>
+          <w:sz w:val="24"/>
+          <w:szCs w:val="24"/>
+          <w:rtl/>
+        </w:rPr>
+        <w:t>לאחר קריאת התקציר הקורא יכול להחליט אם יש לו עניין להמשיך ולקרוא את כל הספר או חלקים נבחרים</w:t>
+      </w:r>
+      <w:r>
+        <w:rPr>
+          <w:rFonts w:asciiTheme="minorBidi" w:hAnsiTheme="minorBidi" w:cstheme="minorBidi"/>
+          <w:sz w:val="24"/>
+          <w:szCs w:val="24"/>
+        </w:rPr>
+        <w:t>.</w:t>
+      </w:r>
+    </w:p>
+    <w:p>
+      <w:pPr>
+        <w:spacing w:line="360" w:lineRule="auto"/>
+        <w:jc w:val="left"/>
+        <w:rPr>
+          <w:b/>
+          <w:bCs/>
           <w:sz w:val="28"/>
           <w:szCs w:val="28"/>
           <w:rtl/>
         </w:rPr>
-        <w:t>יה כולל מבחינת הנדסת תוכנה</w:t>
-      </w:r>
+      </w:pPr>
     </w:p>
     <w:p>
       <w:pPr>
@@ -799,50 +1495,558 @@
         <w:rPr>
           <w:b/>
           <w:bCs/>
-          <w:color w:val="4472C4" w:themeColor="accent5"/>
           <w:sz w:val="28"/>
           <w:szCs w:val="28"/>
           <w:rtl/>
         </w:rPr>
       </w:pPr>
-      <w:r>
-        <w:rPr>
-          <w:rFonts w:hint="cs"/>
-          <w:b/>
-          <w:bCs/>
-          <w:color w:val="4472C4" w:themeColor="accent5"/>
+    </w:p>
+    <w:p>
+      <w:pPr>
+        <w:spacing w:line="360" w:lineRule="auto"/>
+        <w:jc w:val="left"/>
+        <w:rPr>
+          <w:b/>
+          <w:bCs/>
           <w:sz w:val="28"/>
           <w:szCs w:val="28"/>
           <w:rtl/>
         </w:rPr>
-        <w:t>תיאור הפתרון</w:t>
-      </w:r>
-    </w:p>
-    <w:p>
-      <w:pPr>
-        <w:spacing w:line="360" w:lineRule="auto"/>
-        <w:jc w:val="left"/>
-        <w:rPr>
-          <w:b/>
-          <w:bCs/>
-          <w:color w:val="4472C4" w:themeColor="accent5"/>
+      </w:pPr>
+      <w:r>
+        <w:rPr>
+          <w:rFonts w:hint="cs"/>
+          <w:b/>
+          <w:bCs/>
           <w:sz w:val="28"/>
           <w:szCs w:val="28"/>
           <w:rtl/>
         </w:rPr>
-      </w:pPr>
-      <w:r>
-        <w:rPr>
-          <w:rFonts w:hint="cs"/>
-          <w:b/>
-          <w:bCs/>
-          <w:color w:val="4472C4" w:themeColor="accent5"/>
+        <w:t>הצהרה:</w:t>
+      </w:r>
+    </w:p>
+    <w:p>
+      <w:pPr>
+        <w:spacing w:line="360" w:lineRule="auto"/>
+        <w:jc w:val="left"/>
+        <w:rPr>
+          <w:rFonts w:ascii="Verdana" w:hAnsi="Verdana"/>
+          <w:color w:val="190032"/>
+          <w:sz w:val="24"/>
+          <w:szCs w:val="24"/>
+          <w:shd w:val="clear" w:color="auto" w:fill="FFFFFF"/>
+          <w:rtl/>
+        </w:rPr>
+      </w:pPr>
+      <w:r>
+        <w:rPr>
+          <w:rFonts w:ascii="Verdana" w:hAnsi="Verdana" w:hint="cs"/>
+          <w:color w:val="190032"/>
+          <w:sz w:val="24"/>
+          <w:szCs w:val="24"/>
+          <w:shd w:val="clear" w:color="auto" w:fill="FFFFFF"/>
+          <w:rtl/>
+        </w:rPr>
+        <w:t>פרויקט גמר</w:t>
+      </w:r>
+      <w:r>
+        <w:rPr>
+          <w:rFonts w:ascii="Verdana" w:hAnsi="Verdana" w:hint="cs"/>
+          <w:color w:val="190032"/>
+          <w:sz w:val="24"/>
+          <w:szCs w:val="24"/>
+          <w:shd w:val="clear" w:color="auto" w:fill="FFFFFF"/>
+          <w:rtl/>
+        </w:rPr>
+        <w:t xml:space="preserve"> זה נעש</w:t>
+      </w:r>
+      <w:r>
+        <w:rPr>
+          <w:rFonts w:ascii="Verdana" w:hAnsi="Verdana" w:hint="cs"/>
+          <w:color w:val="190032"/>
+          <w:sz w:val="24"/>
+          <w:szCs w:val="24"/>
+          <w:shd w:val="clear" w:color="auto" w:fill="FFFFFF"/>
+          <w:rtl/>
+        </w:rPr>
+        <w:t>ה בהנחייתו ובהדרכתו של ד"ר ירון וינסברג עבור המחלקה להנדסת תוכנה, עזריאלי המכללה האקדמית להנדסה ירושלים.</w:t>
+      </w:r>
+    </w:p>
+    <w:p>
+      <w:pPr>
+        <w:spacing w:line="360" w:lineRule="auto"/>
+        <w:jc w:val="left"/>
+        <w:rPr>
+          <w:rFonts w:ascii="Verdana" w:hAnsi="Verdana"/>
+          <w:color w:val="190032"/>
+          <w:sz w:val="24"/>
+          <w:szCs w:val="24"/>
+          <w:shd w:val="clear" w:color="auto" w:fill="FFFFFF"/>
+          <w:rtl/>
+        </w:rPr>
+      </w:pPr>
+      <w:r>
+        <w:rPr>
+          <w:rFonts w:ascii="Verdana" w:hAnsi="Verdana" w:hint="cs"/>
+          <w:color w:val="190032"/>
+          <w:sz w:val="24"/>
+          <w:szCs w:val="24"/>
+          <w:shd w:val="clear" w:color="auto" w:fill="FFFFFF"/>
+          <w:rtl/>
+        </w:rPr>
+        <w:t>חיבור זה מציג את עבודתנו הקבוצתית ומהווה חלק מדרישות המכללה לקבלת תואר ראשון בהנדסת תוכנה.</w:t>
+      </w:r>
+    </w:p>
+    <w:p>
+      <w:pPr>
+        <w:spacing w:line="360" w:lineRule="auto"/>
+        <w:jc w:val="left"/>
+        <w:rPr>
+          <w:rFonts w:ascii="Verdana" w:hAnsi="Verdana"/>
+          <w:color w:val="190032"/>
+          <w:sz w:val="24"/>
+          <w:szCs w:val="24"/>
+          <w:shd w:val="clear" w:color="auto" w:fill="FFFFFF"/>
+          <w:rtl/>
+        </w:rPr>
+      </w:pPr>
+      <w:r>
+        <w:rPr>
+          <w:rFonts w:ascii="Verdana" w:hAnsi="Verdana" w:hint="cs"/>
+          <w:color w:val="190032"/>
+          <w:sz w:val="24"/>
+          <w:szCs w:val="24"/>
+          <w:shd w:val="clear" w:color="auto" w:fill="FFFFFF"/>
+          <w:rtl/>
+        </w:rPr>
+        <w:t xml:space="preserve">אנו, </w:t>
+      </w:r>
+      <w:r>
+        <w:rPr>
+          <w:rFonts w:ascii="Verdana" w:hAnsi="Verdana" w:hint="cs"/>
+          <w:color w:val="190032"/>
+          <w:sz w:val="24"/>
+          <w:szCs w:val="24"/>
+          <w:shd w:val="clear" w:color="auto" w:fill="FFFFFF"/>
+          <w:rtl/>
+        </w:rPr>
+        <w:t xml:space="preserve">החתומים מטה מצהירים בזאת כי פרויקט הגמר </w:t>
+      </w:r>
+      <w:r>
+        <w:rPr>
+          <w:rFonts w:ascii="Verdana" w:hAnsi="Verdana" w:hint="cs"/>
+          <w:color w:val="190032"/>
+          <w:sz w:val="24"/>
+          <w:szCs w:val="24"/>
+          <w:shd w:val="clear" w:color="auto" w:fill="FFFFFF"/>
+          <w:rtl/>
+        </w:rPr>
+        <w:t>וחיבור</w:t>
+      </w:r>
+      <w:r>
+        <w:rPr>
+          <w:rFonts w:ascii="Verdana" w:hAnsi="Verdana" w:hint="cs"/>
+          <w:color w:val="190032"/>
+          <w:sz w:val="24"/>
+          <w:szCs w:val="24"/>
+          <w:shd w:val="clear" w:color="auto" w:fill="FFFFFF"/>
+          <w:rtl/>
+        </w:rPr>
+        <w:t xml:space="preserve"> זה </w:t>
+      </w:r>
+      <w:r>
+        <w:rPr>
+          <w:rFonts w:ascii="Verdana" w:hAnsi="Verdana" w:hint="cs"/>
+          <w:color w:val="190032"/>
+          <w:sz w:val="24"/>
+          <w:szCs w:val="24"/>
+          <w:shd w:val="clear" w:color="auto" w:fill="FFFFFF"/>
+          <w:rtl/>
+        </w:rPr>
+        <w:t>נעשה, נכתב ונערך</w:t>
+      </w:r>
+      <w:r>
+        <w:rPr>
+          <w:rFonts w:ascii="Verdana" w:hAnsi="Verdana" w:hint="cs"/>
+          <w:color w:val="190032"/>
+          <w:sz w:val="24"/>
+          <w:szCs w:val="24"/>
+          <w:shd w:val="clear" w:color="auto" w:fill="FFFFFF"/>
+          <w:rtl/>
+        </w:rPr>
+        <w:t xml:space="preserve"> על ידינו בלבד.</w:t>
+      </w:r>
+      <w:r>
+        <w:rPr>
+          <w:rFonts w:ascii="Verdana" w:hAnsi="Verdana" w:hint="cs"/>
+          <w:color w:val="190032"/>
+          <w:sz w:val="24"/>
+          <w:szCs w:val="24"/>
+          <w:shd w:val="clear" w:color="auto" w:fill="FFFFFF"/>
+          <w:rtl/>
+        </w:rPr>
+        <w:t xml:space="preserve"> </w:t>
+      </w:r>
+      <w:r>
+        <w:rPr>
+          <w:rFonts w:ascii="Verdana" w:hAnsi="Verdana" w:hint="cs"/>
+          <w:color w:val="190032"/>
+          <w:sz w:val="24"/>
+          <w:szCs w:val="24"/>
+          <w:shd w:val="clear" w:color="auto" w:fill="FFFFFF"/>
+          <w:rtl/>
+        </w:rPr>
+        <w:t>כמו כן, פרויקט</w:t>
+      </w:r>
+      <w:r>
+        <w:rPr>
+          <w:rFonts w:ascii="Verdana" w:hAnsi="Verdana"/>
+          <w:color w:val="190032"/>
+          <w:sz w:val="24"/>
+          <w:szCs w:val="24"/>
+          <w:shd w:val="clear" w:color="auto" w:fill="FFFFFF"/>
+          <w:rtl/>
+        </w:rPr>
+        <w:t xml:space="preserve"> </w:t>
+      </w:r>
+      <w:r>
+        <w:rPr>
+          <w:rFonts w:ascii="Verdana" w:hAnsi="Verdana" w:hint="cs"/>
+          <w:color w:val="190032"/>
+          <w:sz w:val="24"/>
+          <w:szCs w:val="24"/>
+          <w:shd w:val="clear" w:color="auto" w:fill="FFFFFF"/>
+          <w:rtl/>
+        </w:rPr>
+        <w:t>ה</w:t>
+      </w:r>
+      <w:r>
+        <w:rPr>
+          <w:rFonts w:ascii="Verdana" w:hAnsi="Verdana" w:hint="cs"/>
+          <w:color w:val="190032"/>
+          <w:sz w:val="24"/>
+          <w:szCs w:val="24"/>
+          <w:shd w:val="clear" w:color="auto" w:fill="FFFFFF"/>
+          <w:rtl/>
+        </w:rPr>
+        <w:t>גמר</w:t>
+      </w:r>
+      <w:r>
+        <w:rPr>
+          <w:rFonts w:ascii="Verdana" w:hAnsi="Verdana"/>
+          <w:color w:val="190032"/>
+          <w:sz w:val="24"/>
+          <w:szCs w:val="24"/>
+          <w:shd w:val="clear" w:color="auto" w:fill="FFFFFF"/>
+          <w:rtl/>
+        </w:rPr>
+        <w:t xml:space="preserve"> </w:t>
+      </w:r>
+      <w:r>
+        <w:rPr>
+          <w:rFonts w:ascii="Verdana" w:hAnsi="Verdana" w:hint="cs"/>
+          <w:color w:val="190032"/>
+          <w:sz w:val="24"/>
+          <w:szCs w:val="24"/>
+          <w:shd w:val="clear" w:color="auto" w:fill="FFFFFF"/>
+          <w:rtl/>
+        </w:rPr>
+        <w:t>וספר</w:t>
+      </w:r>
+      <w:r>
+        <w:rPr>
+          <w:rFonts w:ascii="Verdana" w:hAnsi="Verdana"/>
+          <w:color w:val="190032"/>
+          <w:sz w:val="24"/>
+          <w:szCs w:val="24"/>
+          <w:shd w:val="clear" w:color="auto" w:fill="FFFFFF"/>
+          <w:rtl/>
+        </w:rPr>
+        <w:t xml:space="preserve"> </w:t>
+      </w:r>
+      <w:r>
+        <w:rPr>
+          <w:rFonts w:ascii="Verdana" w:hAnsi="Verdana" w:hint="cs"/>
+          <w:color w:val="190032"/>
+          <w:sz w:val="24"/>
+          <w:szCs w:val="24"/>
+          <w:shd w:val="clear" w:color="auto" w:fill="FFFFFF"/>
+          <w:rtl/>
+        </w:rPr>
+        <w:t>הפרויקט</w:t>
+      </w:r>
+      <w:r>
+        <w:rPr>
+          <w:rFonts w:ascii="Verdana" w:hAnsi="Verdana"/>
+          <w:color w:val="190032"/>
+          <w:sz w:val="24"/>
+          <w:szCs w:val="24"/>
+          <w:shd w:val="clear" w:color="auto" w:fill="FFFFFF"/>
+          <w:rtl/>
+        </w:rPr>
+        <w:t xml:space="preserve"> </w:t>
+      </w:r>
+      <w:r>
+        <w:rPr>
+          <w:rFonts w:ascii="Verdana" w:hAnsi="Verdana" w:hint="cs"/>
+          <w:color w:val="190032"/>
+          <w:sz w:val="24"/>
+          <w:szCs w:val="24"/>
+          <w:shd w:val="clear" w:color="auto" w:fill="FFFFFF"/>
+          <w:rtl/>
+        </w:rPr>
+        <w:t>נעשו</w:t>
+      </w:r>
+      <w:r>
+        <w:rPr>
+          <w:rFonts w:ascii="Verdana" w:hAnsi="Verdana"/>
+          <w:color w:val="190032"/>
+          <w:sz w:val="24"/>
+          <w:szCs w:val="24"/>
+          <w:shd w:val="clear" w:color="auto" w:fill="FFFFFF"/>
+          <w:rtl/>
+        </w:rPr>
+        <w:t xml:space="preserve"> </w:t>
+      </w:r>
+      <w:r>
+        <w:rPr>
+          <w:rFonts w:ascii="Verdana" w:hAnsi="Verdana" w:hint="cs"/>
+          <w:color w:val="190032"/>
+          <w:sz w:val="24"/>
+          <w:szCs w:val="24"/>
+          <w:shd w:val="clear" w:color="auto" w:fill="FFFFFF"/>
+          <w:rtl/>
+        </w:rPr>
+        <w:t>על</w:t>
+      </w:r>
+      <w:r>
+        <w:rPr>
+          <w:rFonts w:ascii="Verdana" w:hAnsi="Verdana"/>
+          <w:color w:val="190032"/>
+          <w:sz w:val="24"/>
+          <w:szCs w:val="24"/>
+          <w:shd w:val="clear" w:color="auto" w:fill="FFFFFF"/>
+          <w:rtl/>
+        </w:rPr>
+        <w:t xml:space="preserve"> </w:t>
+      </w:r>
+      <w:r>
+        <w:rPr>
+          <w:rFonts w:ascii="Verdana" w:hAnsi="Verdana" w:hint="cs"/>
+          <w:color w:val="190032"/>
+          <w:sz w:val="24"/>
+          <w:szCs w:val="24"/>
+          <w:shd w:val="clear" w:color="auto" w:fill="FFFFFF"/>
+          <w:rtl/>
+        </w:rPr>
+        <w:t>בסיס</w:t>
+      </w:r>
+      <w:r>
+        <w:rPr>
+          <w:rFonts w:ascii="Verdana" w:hAnsi="Verdana"/>
+          <w:color w:val="190032"/>
+          <w:sz w:val="24"/>
+          <w:szCs w:val="24"/>
+          <w:shd w:val="clear" w:color="auto" w:fill="FFFFFF"/>
+          <w:rtl/>
+        </w:rPr>
+        <w:t xml:space="preserve"> </w:t>
+      </w:r>
+      <w:r>
+        <w:rPr>
+          <w:rFonts w:ascii="Verdana" w:hAnsi="Verdana" w:hint="cs"/>
+          <w:color w:val="190032"/>
+          <w:sz w:val="24"/>
+          <w:szCs w:val="24"/>
+          <w:shd w:val="clear" w:color="auto" w:fill="FFFFFF"/>
+          <w:rtl/>
+        </w:rPr>
+        <w:t>הנחייתו</w:t>
+      </w:r>
+      <w:r>
+        <w:rPr>
+          <w:rFonts w:ascii="Verdana" w:hAnsi="Verdana"/>
+          <w:color w:val="190032"/>
+          <w:sz w:val="24"/>
+          <w:szCs w:val="24"/>
+          <w:shd w:val="clear" w:color="auto" w:fill="FFFFFF"/>
+          <w:rtl/>
+        </w:rPr>
+        <w:t xml:space="preserve"> </w:t>
+      </w:r>
+      <w:r>
+        <w:rPr>
+          <w:rFonts w:ascii="Verdana" w:hAnsi="Verdana" w:hint="cs"/>
+          <w:color w:val="190032"/>
+          <w:sz w:val="24"/>
+          <w:szCs w:val="24"/>
+          <w:shd w:val="clear" w:color="auto" w:fill="FFFFFF"/>
+          <w:rtl/>
+        </w:rPr>
+        <w:t>של</w:t>
+      </w:r>
+      <w:r>
+        <w:rPr>
+          <w:rFonts w:ascii="Verdana" w:hAnsi="Verdana"/>
+          <w:color w:val="190032"/>
+          <w:sz w:val="24"/>
+          <w:szCs w:val="24"/>
+          <w:shd w:val="clear" w:color="auto" w:fill="FFFFFF"/>
+          <w:rtl/>
+        </w:rPr>
+        <w:t xml:space="preserve"> </w:t>
+      </w:r>
+      <w:r>
+        <w:rPr>
+          <w:rFonts w:ascii="Verdana" w:hAnsi="Verdana" w:hint="cs"/>
+          <w:color w:val="190032"/>
+          <w:sz w:val="24"/>
+          <w:szCs w:val="24"/>
+          <w:shd w:val="clear" w:color="auto" w:fill="FFFFFF"/>
+          <w:rtl/>
+        </w:rPr>
+        <w:t>המנחה</w:t>
+      </w:r>
+      <w:r>
+        <w:rPr>
+          <w:rFonts w:ascii="Verdana" w:hAnsi="Verdana"/>
+          <w:color w:val="190032"/>
+          <w:sz w:val="24"/>
+          <w:szCs w:val="24"/>
+          <w:shd w:val="clear" w:color="auto" w:fill="FFFFFF"/>
+          <w:rtl/>
+        </w:rPr>
+        <w:t xml:space="preserve"> </w:t>
+      </w:r>
+      <w:r>
+        <w:rPr>
+          <w:rFonts w:ascii="Verdana" w:hAnsi="Verdana" w:hint="cs"/>
+          <w:color w:val="190032"/>
+          <w:sz w:val="24"/>
+          <w:szCs w:val="24"/>
+          <w:shd w:val="clear" w:color="auto" w:fill="FFFFFF"/>
+          <w:rtl/>
+        </w:rPr>
+        <w:t>האישי ד"ר ירון וינסברג</w:t>
+      </w:r>
+      <w:r>
+        <w:rPr>
+          <w:rFonts w:ascii="Verdana" w:hAnsi="Verdana"/>
+          <w:color w:val="190032"/>
+          <w:sz w:val="24"/>
+          <w:szCs w:val="24"/>
+          <w:shd w:val="clear" w:color="auto" w:fill="FFFFFF"/>
+          <w:rtl/>
+        </w:rPr>
+        <w:t>.</w:t>
+      </w:r>
+    </w:p>
+    <w:p>
+      <w:pPr>
+        <w:spacing w:line="360" w:lineRule="auto"/>
+        <w:jc w:val="left"/>
+        <w:rPr>
+          <w:rFonts w:ascii="Verdana" w:hAnsi="Verdana"/>
+          <w:color w:val="190032"/>
+          <w:sz w:val="24"/>
+          <w:szCs w:val="24"/>
+          <w:shd w:val="clear" w:color="auto" w:fill="FFFFFF"/>
+          <w:rtl/>
+        </w:rPr>
+      </w:pPr>
+      <w:r>
+        <w:rPr>
+          <w:rFonts w:ascii="Verdana" w:hAnsi="Verdana" w:hint="cs"/>
+          <w:color w:val="190032"/>
+          <w:sz w:val="24"/>
+          <w:szCs w:val="24"/>
+          <w:shd w:val="clear" w:color="auto" w:fill="FFFFFF"/>
+          <w:rtl/>
+        </w:rPr>
+        <w:t>לירן בן גידה:</w:t>
+      </w:r>
+      <w:r>
+        <w:rPr>
+          <w:rFonts w:ascii="Verdana" w:hAnsi="Verdana"/>
+          <w:color w:val="190032"/>
+          <w:sz w:val="24"/>
+          <w:szCs w:val="24"/>
+          <w:shd w:val="clear" w:color="auto" w:fill="FFFFFF"/>
+          <w:rtl/>
+        </w:rPr>
+        <w:tab/>
+      </w:r>
+      <w:r>
+        <w:rPr>
+          <w:rFonts w:ascii="Verdana" w:hAnsi="Verdana" w:hint="cs"/>
+          <w:color w:val="190032"/>
+          <w:sz w:val="24"/>
+          <w:szCs w:val="24"/>
+          <w:shd w:val="clear" w:color="auto" w:fill="FFFFFF"/>
+          <w:rtl/>
+        </w:rPr>
+        <w:t>________</w:t>
+      </w:r>
+    </w:p>
+    <w:p>
+      <w:pPr>
+        <w:spacing w:line="360" w:lineRule="auto"/>
+        <w:jc w:val="left"/>
+        <w:rPr>
+          <w:rFonts w:ascii="Verdana" w:hAnsi="Verdana"/>
+          <w:color w:val="190032"/>
+          <w:sz w:val="24"/>
+          <w:szCs w:val="24"/>
+          <w:shd w:val="clear" w:color="auto" w:fill="FFFFFF"/>
+          <w:rtl/>
+        </w:rPr>
+      </w:pPr>
+      <w:r>
+        <w:rPr>
+          <w:rFonts w:ascii="Verdana" w:hAnsi="Verdana" w:hint="cs"/>
+          <w:color w:val="190032"/>
+          <w:sz w:val="24"/>
+          <w:szCs w:val="24"/>
+          <w:shd w:val="clear" w:color="auto" w:fill="FFFFFF"/>
+          <w:rtl/>
+        </w:rPr>
+        <w:t>נדב לוצטו:</w:t>
+      </w:r>
+      <w:r>
+        <w:rPr>
+          <w:rFonts w:ascii="Verdana" w:hAnsi="Verdana"/>
+          <w:color w:val="190032"/>
+          <w:sz w:val="24"/>
+          <w:szCs w:val="24"/>
+          <w:shd w:val="clear" w:color="auto" w:fill="FFFFFF"/>
+          <w:rtl/>
+        </w:rPr>
+        <w:tab/>
+      </w:r>
+      <w:r>
+        <w:rPr>
+          <w:rFonts w:ascii="Verdana" w:hAnsi="Verdana" w:hint="cs"/>
+          <w:color w:val="190032"/>
+          <w:sz w:val="24"/>
+          <w:szCs w:val="24"/>
+          <w:shd w:val="clear" w:color="auto" w:fill="FFFFFF"/>
+          <w:rtl/>
+        </w:rPr>
+        <w:t>________</w:t>
+      </w:r>
+    </w:p>
+    <w:p>
+      <w:pPr>
+        <w:spacing w:line="360" w:lineRule="auto"/>
+        <w:jc w:val="left"/>
+        <w:rPr>
+          <w:b/>
+          <w:bCs/>
           <w:sz w:val="28"/>
           <w:szCs w:val="28"/>
           <w:rtl/>
         </w:rPr>
-        <w:t>תיאור המערכת שמומשה</w:t>
-      </w:r>
+      </w:pPr>
     </w:p>
     <w:p>
       <w:pPr>
@@ -851,894 +2055,21 @@
         <w:rPr>
           <w:b/>
           <w:bCs/>
-          <w:color w:val="4472C4" w:themeColor="accent5"/>
           <w:sz w:val="28"/>
           <w:szCs w:val="28"/>
           <w:rtl/>
         </w:rPr>
       </w:pPr>
-      <w:r>
-        <w:rPr>
-          <w:rFonts w:hint="cs"/>
-          <w:b/>
-          <w:bCs/>
-          <w:color w:val="4472C4" w:themeColor="accent5"/>
+    </w:p>
+    <w:p>
+      <w:pPr>
+        <w:spacing w:line="360" w:lineRule="auto"/>
+        <w:jc w:val="left"/>
+        <w:rPr>
+          <w:b/>
+          <w:bCs/>
           <w:sz w:val="28"/>
           <w:szCs w:val="28"/>
-          <w:rtl/>
-        </w:rPr>
-        <w:t>בדיקות</w:t>
-      </w:r>
-    </w:p>
-    <w:p>
-      <w:pPr>
-        <w:spacing w:line="360" w:lineRule="auto"/>
-        <w:jc w:val="left"/>
-        <w:rPr>
-          <w:b/>
-          <w:bCs/>
-          <w:color w:val="4472C4" w:themeColor="accent5"/>
-          <w:sz w:val="28"/>
-          <w:szCs w:val="28"/>
-          <w:rtl/>
-        </w:rPr>
-      </w:pPr>
-      <w:r>
-        <w:rPr>
-          <w:rFonts w:hint="cs"/>
-          <w:b/>
-          <w:bCs/>
-          <w:color w:val="4472C4" w:themeColor="accent5"/>
-          <w:sz w:val="28"/>
-          <w:szCs w:val="28"/>
-          <w:rtl/>
-        </w:rPr>
-        <w:t>השוואה לספרות</w:t>
-      </w:r>
-    </w:p>
-    <w:p>
-      <w:pPr>
-        <w:spacing w:line="360" w:lineRule="auto"/>
-        <w:jc w:val="left"/>
-        <w:rPr>
-          <w:b/>
-          <w:bCs/>
-          <w:color w:val="4472C4" w:themeColor="accent5"/>
-          <w:sz w:val="28"/>
-          <w:szCs w:val="28"/>
-        </w:rPr>
-      </w:pPr>
-      <w:r>
-        <w:rPr>
-          <w:rFonts w:hint="cs"/>
-          <w:b/>
-          <w:bCs/>
-          <w:color w:val="4472C4" w:themeColor="accent5"/>
-          <w:sz w:val="28"/>
-          <w:szCs w:val="28"/>
-          <w:rtl/>
-        </w:rPr>
-        <w:t>מסקנות מימוש הפרויקט</w:t>
-      </w:r>
-    </w:p>
-    <w:p>
-      <w:pPr>
-        <w:spacing w:line="360" w:lineRule="auto"/>
-        <w:jc w:val="left"/>
-        <w:rPr>
-          <w:b/>
-          <w:bCs/>
-          <w:color w:val="FFC000" w:themeColor="accent4"/>
-          <w:sz w:val="28"/>
-          <w:szCs w:val="28"/>
-          <w:rtl/>
-        </w:rPr>
-      </w:pPr>
-      <w:r>
-        <w:rPr>
-          <w:rFonts w:hint="cs"/>
-          <w:b/>
-          <w:bCs/>
-          <w:color w:val="FFC000" w:themeColor="accent4"/>
-          <w:sz w:val="28"/>
-          <w:szCs w:val="28"/>
-          <w:rtl/>
-        </w:rPr>
-        <w:t>סיכום</w:t>
-      </w:r>
-    </w:p>
-    <w:p>
-      <w:pPr>
-        <w:spacing w:line="360" w:lineRule="auto"/>
-        <w:jc w:val="left"/>
-        <w:rPr>
-          <w:b/>
-          <w:bCs/>
-          <w:color w:val="4472C4" w:themeColor="accent5"/>
-          <w:sz w:val="28"/>
-          <w:szCs w:val="28"/>
-          <w:rtl/>
-        </w:rPr>
-      </w:pPr>
-      <w:r>
-        <w:rPr>
-          <w:rFonts w:hint="cs"/>
-          <w:b/>
-          <w:bCs/>
-          <w:color w:val="4472C4" w:themeColor="accent5"/>
-          <w:sz w:val="28"/>
-          <w:szCs w:val="28"/>
-          <w:rtl/>
-        </w:rPr>
-        <w:t>ספרות</w:t>
-      </w:r>
-    </w:p>
-    <w:p>
-      <w:pPr>
-        <w:spacing w:line="360" w:lineRule="auto"/>
-        <w:jc w:val="left"/>
-        <w:rPr>
-          <w:b/>
-          <w:bCs/>
-          <w:color w:val="4472C4" w:themeColor="accent5"/>
-          <w:sz w:val="28"/>
-          <w:szCs w:val="28"/>
-          <w:rtl/>
-        </w:rPr>
-      </w:pPr>
-      <w:r>
-        <w:rPr>
-          <w:rFonts w:hint="cs"/>
-          <w:b/>
-          <w:bCs/>
-          <w:color w:val="4472C4" w:themeColor="accent5"/>
-          <w:sz w:val="28"/>
-          <w:szCs w:val="28"/>
-          <w:rtl/>
-        </w:rPr>
-        <w:t>קישורים למערכות ניהול הפרויקט ובקרת תצורה</w:t>
-      </w:r>
-    </w:p>
-    <w:p>
-      <w:pPr>
-        <w:spacing w:line="360" w:lineRule="auto"/>
-        <w:jc w:val="left"/>
-        <w:rPr>
-          <w:b/>
-          <w:bCs/>
-          <w:color w:val="4472C4" w:themeColor="accent5"/>
-          <w:sz w:val="28"/>
-          <w:szCs w:val="28"/>
-          <w:rtl/>
-        </w:rPr>
-      </w:pPr>
-      <w:r>
-        <w:rPr>
-          <w:rFonts w:hint="cs"/>
-          <w:b/>
-          <w:bCs/>
-          <w:color w:val="4472C4" w:themeColor="accent5"/>
-          <w:sz w:val="28"/>
-          <w:szCs w:val="28"/>
-          <w:rtl/>
-        </w:rPr>
-        <w:t>נספחים (תרשמים, טבלאות מפורטות,  דוח"ות בדיקה, דו"ח מדעי וכו')</w:t>
-      </w:r>
-    </w:p>
-    <w:p>
-      <w:pPr>
-        <w:spacing w:line="360" w:lineRule="auto"/>
-        <w:jc w:val="left"/>
-        <w:rPr>
-          <w:b/>
-          <w:bCs/>
-          <w:color w:val="4472C4" w:themeColor="accent5"/>
-          <w:sz w:val="28"/>
-          <w:szCs w:val="28"/>
-          <w:rtl/>
-        </w:rPr>
-      </w:pPr>
-    </w:p>
-    <w:p>
-      <w:pPr>
-        <w:spacing w:line="360" w:lineRule="auto"/>
-        <w:jc w:val="left"/>
-        <w:rPr>
-          <w:b/>
-          <w:bCs/>
-          <w:color w:val="4472C4" w:themeColor="accent5"/>
-          <w:sz w:val="28"/>
-          <w:szCs w:val="28"/>
-          <w:rtl/>
-        </w:rPr>
-      </w:pPr>
-    </w:p>
-    <w:p>
-      <w:pPr>
-        <w:spacing w:line="360" w:lineRule="auto"/>
-        <w:jc w:val="left"/>
-        <w:rPr>
-          <w:b/>
-          <w:bCs/>
-          <w:color w:val="4472C4" w:themeColor="accent5"/>
-          <w:sz w:val="28"/>
-          <w:szCs w:val="28"/>
-          <w:rtl/>
-        </w:rPr>
-      </w:pPr>
-    </w:p>
-    <w:p>
-      <w:pPr>
-        <w:spacing w:line="360" w:lineRule="auto"/>
-        <w:jc w:val="left"/>
-        <w:rPr>
-          <w:b/>
-          <w:bCs/>
-          <w:sz w:val="28"/>
-          <w:szCs w:val="28"/>
-          <w:rtl/>
-        </w:rPr>
-      </w:pPr>
-      <w:r>
-        <w:rPr>
-          <w:rFonts w:hint="cs"/>
-          <w:b/>
-          <w:bCs/>
-          <w:sz w:val="28"/>
-          <w:szCs w:val="28"/>
-          <w:rtl/>
-        </w:rPr>
-        <w:t>תקציר:</w:t>
-      </w:r>
-    </w:p>
-    <w:p>
-      <w:pPr>
-        <w:spacing w:line="360" w:lineRule="auto"/>
-        <w:jc w:val="left"/>
-        <w:rPr>
-          <w:rFonts w:asciiTheme="minorBidi" w:hAnsiTheme="minorBidi" w:cstheme="minorBidi"/>
-          <w:b/>
-          <w:bCs/>
-          <w:sz w:val="32"/>
-          <w:szCs w:val="32"/>
-          <w:rtl/>
-        </w:rPr>
-      </w:pPr>
-      <w:r>
-        <w:rPr>
-          <w:rFonts w:asciiTheme="minorBidi" w:hAnsiTheme="minorBidi" w:cstheme="minorBidi"/>
-          <w:sz w:val="24"/>
-          <w:szCs w:val="24"/>
-          <w:rtl/>
-        </w:rPr>
-        <w:t>התקציר מהווה החלק הנקרא ביותר בספר ויש להקדיש לכתיבתו מאמץ רב וחזרות ובדיקות רבות. יש לוודא שהתקציר כתוב בשפה רהוטה וללא שגיאות כתיב. את התקציר יש להשלים בשלב האחרון כאשר כל העבודה גמורה וברורה</w:t>
-      </w:r>
-      <w:r>
-        <w:rPr>
-          <w:rFonts w:asciiTheme="minorBidi" w:hAnsiTheme="minorBidi" w:cstheme="minorBidi"/>
-          <w:sz w:val="24"/>
-          <w:szCs w:val="24"/>
-        </w:rPr>
-        <w:t xml:space="preserve">. </w:t>
-      </w:r>
-      <w:r>
-        <w:rPr>
-          <w:rFonts w:asciiTheme="minorBidi" w:hAnsiTheme="minorBidi" w:cstheme="minorBidi"/>
-          <w:sz w:val="24"/>
-          <w:szCs w:val="24"/>
-          <w:rtl/>
-        </w:rPr>
-        <w:t>התקציר – כשמו כן הוא: 'ספר קצר'. כל הספר מתומצת לכדי דף אחד או דף וחצי לכל היותר. על התקציר לכלול פיסקה אחת מכל פרק בספר. פיסקה מתומצתת המכילה את העיקר של אותו פרק. החל במבוא, כולל את מטרת העבודה, תכנון בנייה, ניסויים ובדיקות ועיקר המסקנות. כך מתקבלת תמונה שלמה של הנעשה בפרויקט אך ללא הפרטים</w:t>
-      </w:r>
-      <w:r>
-        <w:rPr>
-          <w:rFonts w:asciiTheme="minorBidi" w:hAnsiTheme="minorBidi" w:cstheme="minorBidi"/>
-          <w:sz w:val="24"/>
-          <w:szCs w:val="24"/>
-        </w:rPr>
-        <w:t xml:space="preserve">. </w:t>
-      </w:r>
-      <w:r>
-        <w:rPr>
-          <w:rFonts w:asciiTheme="minorBidi" w:hAnsiTheme="minorBidi" w:cstheme="minorBidi"/>
-          <w:sz w:val="24"/>
-          <w:szCs w:val="24"/>
-          <w:rtl/>
-        </w:rPr>
-        <w:t>לאחר קריאת התקציר הקורא יכול להחליט אם יש לו עניין להמשיך ולקרוא את כל הספר או חלקים נבחרים</w:t>
-      </w:r>
-      <w:r>
-        <w:rPr>
-          <w:rFonts w:asciiTheme="minorBidi" w:hAnsiTheme="minorBidi" w:cstheme="minorBidi"/>
-          <w:sz w:val="24"/>
-          <w:szCs w:val="24"/>
-        </w:rPr>
-        <w:t>.</w:t>
-      </w:r>
-    </w:p>
-    <w:p>
-      <w:pPr>
-        <w:spacing w:line="360" w:lineRule="auto"/>
-        <w:jc w:val="left"/>
-        <w:rPr>
-          <w:b/>
-          <w:bCs/>
-          <w:sz w:val="28"/>
-          <w:szCs w:val="28"/>
-          <w:rtl/>
-        </w:rPr>
-      </w:pPr>
-    </w:p>
-    <w:p>
-      <w:pPr>
-        <w:spacing w:line="360" w:lineRule="auto"/>
-        <w:jc w:val="left"/>
-        <w:rPr>
-          <w:b/>
-          <w:bCs/>
-          <w:sz w:val="28"/>
-          <w:szCs w:val="28"/>
-          <w:rtl/>
-        </w:rPr>
-      </w:pPr>
-    </w:p>
-    <w:p>
-      <w:pPr>
-        <w:spacing w:line="360" w:lineRule="auto"/>
-        <w:jc w:val="left"/>
-        <w:rPr>
-          <w:b/>
-          <w:bCs/>
-          <w:sz w:val="28"/>
-          <w:szCs w:val="28"/>
-          <w:rtl/>
-        </w:rPr>
-      </w:pPr>
-      <w:r>
-        <w:rPr>
-          <w:rFonts w:hint="cs"/>
-          <w:b/>
-          <w:bCs/>
-          <w:sz w:val="28"/>
-          <w:szCs w:val="28"/>
-          <w:rtl/>
-        </w:rPr>
-        <w:t>הצהרה:</w:t>
-      </w:r>
-    </w:p>
-    <w:p>
-      <w:pPr>
-        <w:spacing w:line="360" w:lineRule="auto"/>
-        <w:jc w:val="left"/>
-        <w:rPr>
-          <w:rFonts w:ascii="Verdana" w:hAnsi="Verdana"/>
-          <w:color w:val="190032"/>
-          <w:sz w:val="24"/>
-          <w:szCs w:val="24"/>
-          <w:shd w:val="clear" w:color="auto" w:fill="FFFFFF"/>
-          <w:rtl/>
-        </w:rPr>
-      </w:pPr>
-      <w:r>
-        <w:rPr>
-          <w:rFonts w:ascii="Verdana" w:hAnsi="Verdana" w:hint="cs"/>
-          <w:color w:val="190032"/>
-          <w:sz w:val="24"/>
-          <w:szCs w:val="24"/>
-          <w:shd w:val="clear" w:color="auto" w:fill="FFFFFF"/>
-          <w:rtl/>
-        </w:rPr>
-        <w:t>פרויקט גמר</w:t>
-      </w:r>
-      <w:r>
-        <w:rPr>
-          <w:rFonts w:ascii="Verdana" w:hAnsi="Verdana" w:hint="cs"/>
-          <w:color w:val="190032"/>
-          <w:sz w:val="24"/>
-          <w:szCs w:val="24"/>
-          <w:shd w:val="clear" w:color="auto" w:fill="FFFFFF"/>
-          <w:rtl/>
-        </w:rPr>
-        <w:t xml:space="preserve"> זה נעש</w:t>
-      </w:r>
-      <w:r>
-        <w:rPr>
-          <w:rFonts w:ascii="Verdana" w:hAnsi="Verdana" w:hint="cs"/>
-          <w:color w:val="190032"/>
-          <w:sz w:val="24"/>
-          <w:szCs w:val="24"/>
-          <w:shd w:val="clear" w:color="auto" w:fill="FFFFFF"/>
-          <w:rtl/>
-        </w:rPr>
-        <w:t>ה בהנחייתו ובהדרכתו של ד"ר ירון וינסברג עבור המחלקה להנדסת תוכנה, עזריאלי המכללה האקדמית להנדסה ירושלים.</w:t>
-      </w:r>
-    </w:p>
-    <w:p>
-      <w:pPr>
-        <w:spacing w:line="360" w:lineRule="auto"/>
-        <w:jc w:val="left"/>
-        <w:rPr>
-          <w:rFonts w:ascii="Verdana" w:hAnsi="Verdana"/>
-          <w:color w:val="190032"/>
-          <w:sz w:val="24"/>
-          <w:szCs w:val="24"/>
-          <w:shd w:val="clear" w:color="auto" w:fill="FFFFFF"/>
-          <w:rtl/>
-        </w:rPr>
-      </w:pPr>
-      <w:r>
-        <w:rPr>
-          <w:rFonts w:ascii="Verdana" w:hAnsi="Verdana" w:hint="cs"/>
-          <w:color w:val="190032"/>
-          <w:sz w:val="24"/>
-          <w:szCs w:val="24"/>
-          <w:shd w:val="clear" w:color="auto" w:fill="FFFFFF"/>
-          <w:rtl/>
-        </w:rPr>
-        <w:t>חיבור זה מציג את עבודתנו הקבוצתית ומהווה חלק מדרישות המכללה לקבלת תואר ראשון בהנדסת תוכנה.</w:t>
-      </w:r>
-    </w:p>
-    <w:p>
-      <w:pPr>
-        <w:spacing w:line="360" w:lineRule="auto"/>
-        <w:jc w:val="left"/>
-        <w:rPr>
-          <w:rFonts w:ascii="Verdana" w:hAnsi="Verdana"/>
-          <w:color w:val="190032"/>
-          <w:sz w:val="24"/>
-          <w:szCs w:val="24"/>
-          <w:shd w:val="clear" w:color="auto" w:fill="FFFFFF"/>
-          <w:rtl/>
-        </w:rPr>
-      </w:pPr>
-      <w:r>
-        <w:rPr>
-          <w:rFonts w:ascii="Verdana" w:hAnsi="Verdana" w:hint="cs"/>
-          <w:color w:val="190032"/>
-          <w:sz w:val="24"/>
-          <w:szCs w:val="24"/>
-          <w:shd w:val="clear" w:color="auto" w:fill="FFFFFF"/>
-          <w:rtl/>
-        </w:rPr>
-        <w:t xml:space="preserve">אנו, </w:t>
-      </w:r>
-      <w:r>
-        <w:rPr>
-          <w:rFonts w:ascii="Verdana" w:hAnsi="Verdana" w:hint="cs"/>
-          <w:color w:val="190032"/>
-          <w:sz w:val="24"/>
-          <w:szCs w:val="24"/>
-          <w:shd w:val="clear" w:color="auto" w:fill="FFFFFF"/>
-          <w:rtl/>
-        </w:rPr>
-        <w:t xml:space="preserve">החתומים מטה מצהירים בזאת כי פרויקט הגמר </w:t>
-      </w:r>
-      <w:r>
-        <w:rPr>
-          <w:rFonts w:ascii="Verdana" w:hAnsi="Verdana" w:hint="cs"/>
-          <w:color w:val="190032"/>
-          <w:sz w:val="24"/>
-          <w:szCs w:val="24"/>
-          <w:shd w:val="clear" w:color="auto" w:fill="FFFFFF"/>
-          <w:rtl/>
-        </w:rPr>
-        <w:t>וחיבור</w:t>
-      </w:r>
-      <w:r>
-        <w:rPr>
-          <w:rFonts w:ascii="Verdana" w:hAnsi="Verdana" w:hint="cs"/>
-          <w:color w:val="190032"/>
-          <w:sz w:val="24"/>
-          <w:szCs w:val="24"/>
-          <w:shd w:val="clear" w:color="auto" w:fill="FFFFFF"/>
-          <w:rtl/>
-        </w:rPr>
-        <w:t xml:space="preserve"> זה </w:t>
-      </w:r>
-      <w:r>
-        <w:rPr>
-          <w:rFonts w:ascii="Verdana" w:hAnsi="Verdana" w:hint="cs"/>
-          <w:color w:val="190032"/>
-          <w:sz w:val="24"/>
-          <w:szCs w:val="24"/>
-          <w:shd w:val="clear" w:color="auto" w:fill="FFFFFF"/>
-          <w:rtl/>
-        </w:rPr>
-        <w:t>נעשה, נכתב ונערך</w:t>
-      </w:r>
-      <w:r>
-        <w:rPr>
-          <w:rFonts w:ascii="Verdana" w:hAnsi="Verdana" w:hint="cs"/>
-          <w:color w:val="190032"/>
-          <w:sz w:val="24"/>
-          <w:szCs w:val="24"/>
-          <w:shd w:val="clear" w:color="auto" w:fill="FFFFFF"/>
-          <w:rtl/>
-        </w:rPr>
-        <w:t xml:space="preserve"> על ידינו בלבד.</w:t>
-      </w:r>
-      <w:r>
-        <w:rPr>
-          <w:rFonts w:ascii="Verdana" w:hAnsi="Verdana" w:hint="cs"/>
-          <w:color w:val="190032"/>
-          <w:sz w:val="24"/>
-          <w:szCs w:val="24"/>
-          <w:shd w:val="clear" w:color="auto" w:fill="FFFFFF"/>
-          <w:rtl/>
-        </w:rPr>
-        <w:t xml:space="preserve"> </w:t>
-      </w:r>
-      <w:r>
-        <w:rPr>
-          <w:rFonts w:ascii="Verdana" w:hAnsi="Verdana" w:hint="cs"/>
-          <w:color w:val="190032"/>
-          <w:sz w:val="24"/>
-          <w:szCs w:val="24"/>
-          <w:shd w:val="clear" w:color="auto" w:fill="FFFFFF"/>
-          <w:rtl/>
-        </w:rPr>
-        <w:t>כמו כן, פרויקט</w:t>
-      </w:r>
-      <w:r>
-        <w:rPr>
-          <w:rFonts w:ascii="Verdana" w:hAnsi="Verdana"/>
-          <w:color w:val="190032"/>
-          <w:sz w:val="24"/>
-          <w:szCs w:val="24"/>
-          <w:shd w:val="clear" w:color="auto" w:fill="FFFFFF"/>
-          <w:rtl/>
-        </w:rPr>
-        <w:t xml:space="preserve"> </w:t>
-      </w:r>
-      <w:r>
-        <w:rPr>
-          <w:rFonts w:ascii="Verdana" w:hAnsi="Verdana" w:hint="cs"/>
-          <w:color w:val="190032"/>
-          <w:sz w:val="24"/>
-          <w:szCs w:val="24"/>
-          <w:shd w:val="clear" w:color="auto" w:fill="FFFFFF"/>
-          <w:rtl/>
-        </w:rPr>
-        <w:t>ה</w:t>
-      </w:r>
-      <w:r>
-        <w:rPr>
-          <w:rFonts w:ascii="Verdana" w:hAnsi="Verdana" w:hint="cs"/>
-          <w:color w:val="190032"/>
-          <w:sz w:val="24"/>
-          <w:szCs w:val="24"/>
-          <w:shd w:val="clear" w:color="auto" w:fill="FFFFFF"/>
-          <w:rtl/>
-        </w:rPr>
-        <w:t>גמר</w:t>
-      </w:r>
-      <w:r>
-        <w:rPr>
-          <w:rFonts w:ascii="Verdana" w:hAnsi="Verdana"/>
-          <w:color w:val="190032"/>
-          <w:sz w:val="24"/>
-          <w:szCs w:val="24"/>
-          <w:shd w:val="clear" w:color="auto" w:fill="FFFFFF"/>
-          <w:rtl/>
-        </w:rPr>
-        <w:t xml:space="preserve"> </w:t>
-      </w:r>
-      <w:r>
-        <w:rPr>
-          <w:rFonts w:ascii="Verdana" w:hAnsi="Verdana" w:hint="cs"/>
-          <w:color w:val="190032"/>
-          <w:sz w:val="24"/>
-          <w:szCs w:val="24"/>
-          <w:shd w:val="clear" w:color="auto" w:fill="FFFFFF"/>
-          <w:rtl/>
-        </w:rPr>
-        <w:t>וספר</w:t>
-      </w:r>
-      <w:r>
-        <w:rPr>
-          <w:rFonts w:ascii="Verdana" w:hAnsi="Verdana"/>
-          <w:color w:val="190032"/>
-          <w:sz w:val="24"/>
-          <w:szCs w:val="24"/>
-          <w:shd w:val="clear" w:color="auto" w:fill="FFFFFF"/>
-          <w:rtl/>
-        </w:rPr>
-        <w:t xml:space="preserve"> </w:t>
-      </w:r>
-      <w:r>
-        <w:rPr>
-          <w:rFonts w:ascii="Verdana" w:hAnsi="Verdana" w:hint="cs"/>
-          <w:color w:val="190032"/>
-          <w:sz w:val="24"/>
-          <w:szCs w:val="24"/>
-          <w:shd w:val="clear" w:color="auto" w:fill="FFFFFF"/>
-          <w:rtl/>
-        </w:rPr>
-        <w:t>הפרויקט</w:t>
-      </w:r>
-      <w:r>
-        <w:rPr>
-          <w:rFonts w:ascii="Verdana" w:hAnsi="Verdana"/>
-          <w:color w:val="190032"/>
-          <w:sz w:val="24"/>
-          <w:szCs w:val="24"/>
-          <w:shd w:val="clear" w:color="auto" w:fill="FFFFFF"/>
-          <w:rtl/>
-        </w:rPr>
-        <w:t xml:space="preserve"> </w:t>
-      </w:r>
-      <w:r>
-        <w:rPr>
-          <w:rFonts w:ascii="Verdana" w:hAnsi="Verdana" w:hint="cs"/>
-          <w:color w:val="190032"/>
-          <w:sz w:val="24"/>
-          <w:szCs w:val="24"/>
-          <w:shd w:val="clear" w:color="auto" w:fill="FFFFFF"/>
-          <w:rtl/>
-        </w:rPr>
-        <w:t>נעשו</w:t>
-      </w:r>
-      <w:r>
-        <w:rPr>
-          <w:rFonts w:ascii="Verdana" w:hAnsi="Verdana"/>
-          <w:color w:val="190032"/>
-          <w:sz w:val="24"/>
-          <w:szCs w:val="24"/>
-          <w:shd w:val="clear" w:color="auto" w:fill="FFFFFF"/>
-          <w:rtl/>
-        </w:rPr>
-        <w:t xml:space="preserve"> </w:t>
-      </w:r>
-      <w:r>
-        <w:rPr>
-          <w:rFonts w:ascii="Verdana" w:hAnsi="Verdana" w:hint="cs"/>
-          <w:color w:val="190032"/>
-          <w:sz w:val="24"/>
-          <w:szCs w:val="24"/>
-          <w:shd w:val="clear" w:color="auto" w:fill="FFFFFF"/>
-          <w:rtl/>
-        </w:rPr>
-        <w:t>על</w:t>
-      </w:r>
-      <w:r>
-        <w:rPr>
-          <w:rFonts w:ascii="Verdana" w:hAnsi="Verdana"/>
-          <w:color w:val="190032"/>
-          <w:sz w:val="24"/>
-          <w:szCs w:val="24"/>
-          <w:shd w:val="clear" w:color="auto" w:fill="FFFFFF"/>
-          <w:rtl/>
-        </w:rPr>
-        <w:t xml:space="preserve"> </w:t>
-      </w:r>
-      <w:r>
-        <w:rPr>
-          <w:rFonts w:ascii="Verdana" w:hAnsi="Verdana" w:hint="cs"/>
-          <w:color w:val="190032"/>
-          <w:sz w:val="24"/>
-          <w:szCs w:val="24"/>
-          <w:shd w:val="clear" w:color="auto" w:fill="FFFFFF"/>
-          <w:rtl/>
-        </w:rPr>
-        <w:t>בסיס</w:t>
-      </w:r>
-      <w:r>
-        <w:rPr>
-          <w:rFonts w:ascii="Verdana" w:hAnsi="Verdana"/>
-          <w:color w:val="190032"/>
-          <w:sz w:val="24"/>
-          <w:szCs w:val="24"/>
-          <w:shd w:val="clear" w:color="auto" w:fill="FFFFFF"/>
-          <w:rtl/>
-        </w:rPr>
-        <w:t xml:space="preserve"> </w:t>
-      </w:r>
-      <w:r>
-        <w:rPr>
-          <w:rFonts w:ascii="Verdana" w:hAnsi="Verdana" w:hint="cs"/>
-          <w:color w:val="190032"/>
-          <w:sz w:val="24"/>
-          <w:szCs w:val="24"/>
-          <w:shd w:val="clear" w:color="auto" w:fill="FFFFFF"/>
-          <w:rtl/>
-        </w:rPr>
-        <w:t>הנחייתו</w:t>
-      </w:r>
-      <w:r>
-        <w:rPr>
-          <w:rFonts w:ascii="Verdana" w:hAnsi="Verdana"/>
-          <w:color w:val="190032"/>
-          <w:sz w:val="24"/>
-          <w:szCs w:val="24"/>
-          <w:shd w:val="clear" w:color="auto" w:fill="FFFFFF"/>
-          <w:rtl/>
-        </w:rPr>
-        <w:t xml:space="preserve"> </w:t>
-      </w:r>
-      <w:r>
-        <w:rPr>
-          <w:rFonts w:ascii="Verdana" w:hAnsi="Verdana" w:hint="cs"/>
-          <w:color w:val="190032"/>
-          <w:sz w:val="24"/>
-          <w:szCs w:val="24"/>
-          <w:shd w:val="clear" w:color="auto" w:fill="FFFFFF"/>
-          <w:rtl/>
-        </w:rPr>
-        <w:t>של</w:t>
-      </w:r>
-      <w:r>
-        <w:rPr>
-          <w:rFonts w:ascii="Verdana" w:hAnsi="Verdana"/>
-          <w:color w:val="190032"/>
-          <w:sz w:val="24"/>
-          <w:szCs w:val="24"/>
-          <w:shd w:val="clear" w:color="auto" w:fill="FFFFFF"/>
-          <w:rtl/>
-        </w:rPr>
-        <w:t xml:space="preserve"> </w:t>
-      </w:r>
-      <w:r>
-        <w:rPr>
-          <w:rFonts w:ascii="Verdana" w:hAnsi="Verdana" w:hint="cs"/>
-          <w:color w:val="190032"/>
-          <w:sz w:val="24"/>
-          <w:szCs w:val="24"/>
-          <w:shd w:val="clear" w:color="auto" w:fill="FFFFFF"/>
-          <w:rtl/>
-        </w:rPr>
-        <w:t>המנחה</w:t>
-      </w:r>
-      <w:r>
-        <w:rPr>
-          <w:rFonts w:ascii="Verdana" w:hAnsi="Verdana"/>
-          <w:color w:val="190032"/>
-          <w:sz w:val="24"/>
-          <w:szCs w:val="24"/>
-          <w:shd w:val="clear" w:color="auto" w:fill="FFFFFF"/>
-          <w:rtl/>
-        </w:rPr>
-        <w:t xml:space="preserve"> </w:t>
-      </w:r>
-      <w:r>
-        <w:rPr>
-          <w:rFonts w:ascii="Verdana" w:hAnsi="Verdana" w:hint="cs"/>
-          <w:color w:val="190032"/>
-          <w:sz w:val="24"/>
-          <w:szCs w:val="24"/>
-          <w:shd w:val="clear" w:color="auto" w:fill="FFFFFF"/>
-          <w:rtl/>
-        </w:rPr>
-        <w:t>האישי ד"ר ירון וינסברג</w:t>
-      </w:r>
-      <w:r>
-        <w:rPr>
-          <w:rFonts w:ascii="Verdana" w:hAnsi="Verdana"/>
-          <w:color w:val="190032"/>
-          <w:sz w:val="24"/>
-          <w:szCs w:val="24"/>
-          <w:shd w:val="clear" w:color="auto" w:fill="FFFFFF"/>
-          <w:rtl/>
-        </w:rPr>
-        <w:t>.</w:t>
-      </w:r>
-    </w:p>
-    <w:p>
-      <w:pPr>
-        <w:spacing w:line="360" w:lineRule="auto"/>
-        <w:jc w:val="left"/>
-        <w:rPr>
-          <w:rFonts w:ascii="Verdana" w:hAnsi="Verdana"/>
-          <w:color w:val="190032"/>
-          <w:sz w:val="24"/>
-          <w:szCs w:val="24"/>
-          <w:shd w:val="clear" w:color="auto" w:fill="FFFFFF"/>
-          <w:rtl/>
-        </w:rPr>
-      </w:pPr>
-      <w:r>
-        <w:rPr>
-          <w:rFonts w:ascii="Verdana" w:hAnsi="Verdana" w:hint="cs"/>
-          <w:color w:val="190032"/>
-          <w:sz w:val="24"/>
-          <w:szCs w:val="24"/>
-          <w:shd w:val="clear" w:color="auto" w:fill="FFFFFF"/>
-          <w:rtl/>
-        </w:rPr>
-        <w:t>לירן בן גידה:</w:t>
-      </w:r>
-      <w:r>
-        <w:rPr>
-          <w:rFonts w:ascii="Verdana" w:hAnsi="Verdana"/>
-          <w:color w:val="190032"/>
-          <w:sz w:val="24"/>
-          <w:szCs w:val="24"/>
-          <w:shd w:val="clear" w:color="auto" w:fill="FFFFFF"/>
-          <w:rtl/>
-        </w:rPr>
-        <w:tab/>
-      </w:r>
-      <w:r>
-        <w:rPr>
-          <w:rFonts w:ascii="Verdana" w:hAnsi="Verdana" w:hint="cs"/>
-          <w:color w:val="190032"/>
-          <w:sz w:val="24"/>
-          <w:szCs w:val="24"/>
-          <w:shd w:val="clear" w:color="auto" w:fill="FFFFFF"/>
-          <w:rtl/>
-        </w:rPr>
-        <w:t>________</w:t>
-      </w:r>
-    </w:p>
-    <w:p>
-      <w:pPr>
-        <w:spacing w:line="360" w:lineRule="auto"/>
-        <w:jc w:val="left"/>
-        <w:rPr>
-          <w:rFonts w:ascii="Verdana" w:hAnsi="Verdana"/>
-          <w:color w:val="190032"/>
-          <w:sz w:val="24"/>
-          <w:szCs w:val="24"/>
-          <w:shd w:val="clear" w:color="auto" w:fill="FFFFFF"/>
-          <w:rtl/>
-        </w:rPr>
-      </w:pPr>
-      <w:r>
-        <w:rPr>
-          <w:rFonts w:ascii="Verdana" w:hAnsi="Verdana" w:hint="cs"/>
-          <w:color w:val="190032"/>
-          <w:sz w:val="24"/>
-          <w:szCs w:val="24"/>
-          <w:shd w:val="clear" w:color="auto" w:fill="FFFFFF"/>
-          <w:rtl/>
-        </w:rPr>
-        <w:t>נדב לוצטו:</w:t>
-      </w:r>
-      <w:r>
-        <w:rPr>
-          <w:rFonts w:ascii="Verdana" w:hAnsi="Verdana"/>
-          <w:color w:val="190032"/>
-          <w:sz w:val="24"/>
-          <w:szCs w:val="24"/>
-          <w:shd w:val="clear" w:color="auto" w:fill="FFFFFF"/>
-          <w:rtl/>
-        </w:rPr>
-        <w:tab/>
-      </w:r>
-      <w:r>
-        <w:rPr>
-          <w:rFonts w:ascii="Verdana" w:hAnsi="Verdana" w:hint="cs"/>
-          <w:color w:val="190032"/>
-          <w:sz w:val="24"/>
-          <w:szCs w:val="24"/>
-          <w:shd w:val="clear" w:color="auto" w:fill="FFFFFF"/>
-          <w:rtl/>
-        </w:rPr>
-        <w:t>________</w:t>
-      </w:r>
-    </w:p>
-    <w:p>
-      <w:pPr>
-        <w:spacing w:line="360" w:lineRule="auto"/>
-        <w:jc w:val="left"/>
-        <w:rPr>
-          <w:b/>
-          <w:bCs/>
-          <w:sz w:val="28"/>
-          <w:szCs w:val="28"/>
-          <w:rtl/>
-        </w:rPr>
-      </w:pPr>
-    </w:p>
-    <w:p>
-      <w:pPr>
-        <w:spacing w:line="360" w:lineRule="auto"/>
-        <w:jc w:val="left"/>
-        <w:rPr>
-          <w:b/>
-          <w:bCs/>
-          <w:sz w:val="28"/>
-          <w:szCs w:val="28"/>
-          <w:rtl/>
         </w:rPr>
       </w:pPr>
     </w:p>
@@ -2252,15 +2583,15 @@
       <w:pPr>
         <w:jc w:val="both"/>
       </w:pPr>
-      <w:bookmarkStart w:id="1" w:name="_Toc453416926"/>
-      <w:bookmarkStart w:id="2" w:name="_Toc453417103"/>
-      <w:bookmarkStart w:id="3" w:name="_Toc453417220"/>
-      <w:bookmarkStart w:id="4" w:name="_Toc453417600"/>
-      <w:bookmarkStart w:id="5" w:name="_Toc453417961"/>
-      <w:bookmarkStart w:id="6" w:name="_Toc453418770"/>
-      <w:bookmarkStart w:id="7" w:name="_Toc453419375"/>
-      <w:bookmarkStart w:id="8" w:name="_Toc453419869"/>
-      <w:bookmarkStart w:id="9" w:name="_Toc453419888"/>
+      <w:bookmarkStart w:id="0" w:name="_Toc453416926"/>
+      <w:bookmarkStart w:id="1" w:name="_Toc453417103"/>
+      <w:bookmarkStart w:id="2" w:name="_Toc453417220"/>
+      <w:bookmarkStart w:id="3" w:name="_Toc453417600"/>
+      <w:bookmarkStart w:id="4" w:name="_Toc453417961"/>
+      <w:bookmarkStart w:id="5" w:name="_Toc453418770"/>
+      <w:bookmarkStart w:id="6" w:name="_Toc453419375"/>
+      <w:bookmarkStart w:id="7" w:name="_Toc453419869"/>
+      <w:bookmarkStart w:id="8" w:name="_Toc453419888"/>
     </w:p>
     <w:p>
       <w:pPr>
@@ -3790,11 +4121,11 @@
         <w:bidi w:val="0"/>
         <w:jc w:val="left"/>
       </w:pPr>
-      <w:bookmarkStart w:id="10" w:name="_Toc453420506"/>
+      <w:bookmarkStart w:id="9" w:name="_Toc453420506"/>
       <w:r>
         <w:t>Definitions</w:t>
       </w:r>
-      <w:bookmarkEnd w:id="10"/>
+      <w:bookmarkEnd w:id="9"/>
     </w:p>
     <w:p>
       <w:pPr>
@@ -4239,10 +4570,11 @@
         <w:bidi w:val="0"/>
         <w:jc w:val="left"/>
       </w:pPr>
-      <w:bookmarkStart w:id="11" w:name="_Toc453420507"/>
+      <w:bookmarkStart w:id="10" w:name="_Toc453420507"/>
       <w:r>
         <w:t>Abstract</w:t>
       </w:r>
+      <w:bookmarkEnd w:id="0"/>
       <w:bookmarkEnd w:id="1"/>
       <w:bookmarkEnd w:id="2"/>
       <w:bookmarkEnd w:id="3"/>
@@ -4251,25 +4583,27 @@
       <w:bookmarkEnd w:id="6"/>
       <w:bookmarkEnd w:id="7"/>
       <w:bookmarkEnd w:id="8"/>
-      <w:bookmarkEnd w:id="9"/>
-      <w:bookmarkEnd w:id="11"/>
-    </w:p>
-    <w:p>
-      <w:pPr>
-        <w:bidi w:val="0"/>
-        <w:jc w:val="left"/>
-        <w:rPr>
-          <w:rtl/>
-        </w:rPr>
-      </w:pPr>
-    </w:p>
-    <w:p>
-      <w:pPr>
-        <w:bidi w:val="0"/>
-        <w:jc w:val="left"/>
-      </w:pPr>
-      <w:r>
-        <w:t>The project focuses on the privacy and security issue with Cloud Computing.</w:t>
+      <w:bookmarkEnd w:id="10"/>
+    </w:p>
+    <w:p>
+      <w:pPr>
+        <w:bidi w:val="0"/>
+        <w:jc w:val="left"/>
+        <w:rPr>
+          <w:rtl/>
+        </w:rPr>
+      </w:pPr>
+    </w:p>
+    <w:p>
+      <w:pPr>
+        <w:bidi w:val="0"/>
+        <w:jc w:val="left"/>
+      </w:pPr>
+      <w:r>
+        <w:t>This</w:t>
+      </w:r>
+      <w:r>
+        <w:t xml:space="preserve"> project focuses on the privacy and security issue with Cloud Computing.</w:t>
       </w:r>
     </w:p>
     <w:p>
@@ -4316,7 +4650,6 @@
           <w:sz w:val="22"/>
           <w:szCs w:val="28"/>
         </w:rPr>
-        <w:lastRenderedPageBreak/>
         <w:t>Chats</w:t>
       </w:r>
     </w:p>
@@ -4427,25 +4760,43 @@
         <w:jc w:val="left"/>
       </w:pPr>
       <w:r>
-        <w:t>The initial stage of the project is developing an algorithm based on Shamir Secret sharing, RSA and AES, to provide cryptographic infrastructure for a service that will be developed in the second stage of the project.</w:t>
-      </w:r>
-    </w:p>
-    <w:p>
-      <w:pPr>
-        <w:bidi w:val="0"/>
-        <w:jc w:val="left"/>
-        <w:rPr>
-          <w:rtl/>
-        </w:rPr>
-      </w:pPr>
-    </w:p>
-    <w:p>
-      <w:pPr>
-        <w:bidi w:val="0"/>
-        <w:jc w:val="left"/>
-      </w:pPr>
-      <w:r>
-        <w:t>The second stage of the project is developing a cloud-based service, that will provide developers of ap</w:t>
+        <w:t xml:space="preserve">The initial stage of the project </w:t>
+      </w:r>
+      <w:r>
+        <w:t>was</w:t>
+      </w:r>
+      <w:r>
+        <w:t xml:space="preserve"> developing an algorithm based on Shamir Secret sharing, RSA and AES, to provide cryptographic infrastru</w:t>
+      </w:r>
+      <w:r>
+        <w:t>cture for a service that was</w:t>
+      </w:r>
+      <w:r>
+        <w:t xml:space="preserve"> developed in the second stage of the project.</w:t>
+      </w:r>
+    </w:p>
+    <w:p>
+      <w:pPr>
+        <w:bidi w:val="0"/>
+        <w:jc w:val="left"/>
+        <w:rPr>
+          <w:rtl/>
+        </w:rPr>
+      </w:pPr>
+    </w:p>
+    <w:p>
+      <w:pPr>
+        <w:bidi w:val="0"/>
+        <w:jc w:val="left"/>
+      </w:pPr>
+      <w:r>
+        <w:t xml:space="preserve">The second stage of the project </w:t>
+      </w:r>
+      <w:r>
+        <w:t>was</w:t>
+      </w:r>
+      <w:r>
+        <w:t xml:space="preserve"> developing a cloud-based service, that provide developers of ap</w:t>
       </w:r>
       <w:r>
         <w:t>plications and other services a REST</w:t>
@@ -4592,19 +4943,20 @@
           <w:rtl/>
         </w:rPr>
       </w:pPr>
-      <w:bookmarkStart w:id="12" w:name="_Toc453416927"/>
-      <w:bookmarkStart w:id="13" w:name="_Toc453417104"/>
-      <w:bookmarkStart w:id="14" w:name="_Toc453417221"/>
-      <w:bookmarkStart w:id="15" w:name="_Toc453417601"/>
-      <w:bookmarkStart w:id="16" w:name="_Toc453417962"/>
-      <w:bookmarkStart w:id="17" w:name="_Toc453418771"/>
-      <w:bookmarkStart w:id="18" w:name="_Toc453419376"/>
-      <w:bookmarkStart w:id="19" w:name="_Toc453419870"/>
-      <w:bookmarkStart w:id="20" w:name="_Toc453419889"/>
-      <w:bookmarkStart w:id="21" w:name="_Toc453420508"/>
+      <w:bookmarkStart w:id="11" w:name="_Toc453416927"/>
+      <w:bookmarkStart w:id="12" w:name="_Toc453417104"/>
+      <w:bookmarkStart w:id="13" w:name="_Toc453417221"/>
+      <w:bookmarkStart w:id="14" w:name="_Toc453417601"/>
+      <w:bookmarkStart w:id="15" w:name="_Toc453417962"/>
+      <w:bookmarkStart w:id="16" w:name="_Toc453418771"/>
+      <w:bookmarkStart w:id="17" w:name="_Toc453419376"/>
+      <w:bookmarkStart w:id="18" w:name="_Toc453419870"/>
+      <w:bookmarkStart w:id="19" w:name="_Toc453419889"/>
+      <w:bookmarkStart w:id="20" w:name="_Toc453420508"/>
       <w:r>
         <w:t>Problem Description</w:t>
       </w:r>
+      <w:bookmarkEnd w:id="11"/>
       <w:bookmarkEnd w:id="12"/>
       <w:bookmarkEnd w:id="13"/>
       <w:bookmarkEnd w:id="14"/>
@@ -4614,30 +4966,30 @@
       <w:bookmarkEnd w:id="18"/>
       <w:bookmarkEnd w:id="19"/>
       <w:bookmarkEnd w:id="20"/>
+    </w:p>
+    <w:p>
+      <w:pPr>
+        <w:pStyle w:val="Heading2"/>
+        <w:bidi w:val="0"/>
+        <w:jc w:val="left"/>
+        <w:rPr>
+          <w:rtl/>
+        </w:rPr>
+      </w:pPr>
+      <w:bookmarkStart w:id="21" w:name="_Toc453416928"/>
+      <w:bookmarkStart w:id="22" w:name="_Toc453417105"/>
+      <w:bookmarkStart w:id="23" w:name="_Toc453417222"/>
+      <w:bookmarkStart w:id="24" w:name="_Toc453417602"/>
+      <w:bookmarkStart w:id="25" w:name="_Toc453417963"/>
+      <w:bookmarkStart w:id="26" w:name="_Toc453418772"/>
+      <w:bookmarkStart w:id="27" w:name="_Toc453419377"/>
+      <w:bookmarkStart w:id="28" w:name="_Toc453419871"/>
+      <w:bookmarkStart w:id="29" w:name="_Toc453419890"/>
+      <w:bookmarkStart w:id="30" w:name="_Toc453420509"/>
+      <w:r>
+        <w:t>Problem Statement</w:t>
+      </w:r>
       <w:bookmarkEnd w:id="21"/>
-    </w:p>
-    <w:p>
-      <w:pPr>
-        <w:pStyle w:val="Heading2"/>
-        <w:bidi w:val="0"/>
-        <w:jc w:val="left"/>
-        <w:rPr>
-          <w:rtl/>
-        </w:rPr>
-      </w:pPr>
-      <w:bookmarkStart w:id="22" w:name="_Toc453416928"/>
-      <w:bookmarkStart w:id="23" w:name="_Toc453417105"/>
-      <w:bookmarkStart w:id="24" w:name="_Toc453417222"/>
-      <w:bookmarkStart w:id="25" w:name="_Toc453417602"/>
-      <w:bookmarkStart w:id="26" w:name="_Toc453417963"/>
-      <w:bookmarkStart w:id="27" w:name="_Toc453418772"/>
-      <w:bookmarkStart w:id="28" w:name="_Toc453419377"/>
-      <w:bookmarkStart w:id="29" w:name="_Toc453419871"/>
-      <w:bookmarkStart w:id="30" w:name="_Toc453419890"/>
-      <w:bookmarkStart w:id="31" w:name="_Toc453420509"/>
-      <w:r>
-        <w:t>Problem Statement</w:t>
-      </w:r>
       <w:bookmarkEnd w:id="22"/>
       <w:bookmarkEnd w:id="23"/>
       <w:bookmarkEnd w:id="24"/>
@@ -4647,102 +4999,102 @@
       <w:bookmarkEnd w:id="28"/>
       <w:bookmarkEnd w:id="29"/>
       <w:bookmarkEnd w:id="30"/>
+    </w:p>
+    <w:p>
+      <w:pPr>
+        <w:bidi w:val="0"/>
+        <w:jc w:val="left"/>
+      </w:pPr>
+    </w:p>
+    <w:p>
+      <w:pPr>
+        <w:bidi w:val="0"/>
+        <w:jc w:val="left"/>
+        <w:rPr>
+          <w:rtl/>
+        </w:rPr>
+      </w:pPr>
+      <w:r>
+        <w:t>In an age where vast and sensitive information changes hands between users through cloud-based service, there is a growing demand for methods that provide increased security and privacy, insuring minimal exposure of data to unauthorized parties/individuals.</w:t>
+      </w:r>
+    </w:p>
+    <w:p>
+      <w:pPr>
+        <w:bidi w:val="0"/>
+        <w:jc w:val="left"/>
+        <w:rPr>
+          <w:rtl/>
+        </w:rPr>
+      </w:pPr>
+    </w:p>
+    <w:p>
+      <w:pPr>
+        <w:bidi w:val="0"/>
+        <w:jc w:val="left"/>
+      </w:pPr>
+      <w:r>
+        <w:t>In most cloud-based se</w:t>
+      </w:r>
+      <w:r>
+        <w:t>rvices, developers, system administrators,</w:t>
+      </w:r>
+      <w:r>
+        <w:t xml:space="preserve"> database administrators have full access to the raw data passed between users, which leave the user private data exposed and vulnerable, for example - an exchange of an explicit photo between two lovers.</w:t>
+      </w:r>
+    </w:p>
+    <w:p>
+      <w:pPr>
+        <w:bidi w:val="0"/>
+        <w:jc w:val="left"/>
+        <w:rPr>
+          <w:rtl/>
+        </w:rPr>
+      </w:pPr>
+    </w:p>
+    <w:p>
+      <w:pPr>
+        <w:bidi w:val="0"/>
+        <w:jc w:val="left"/>
+      </w:pPr>
+      <w:r>
+        <w:t xml:space="preserve">These kind of issues create the demand for reliable </w:t>
+      </w:r>
+      <w:r>
+        <w:t>services, which</w:t>
+      </w:r>
+      <w:r>
+        <w:t xml:space="preserve"> provides a solution for those issues.</w:t>
+      </w:r>
+    </w:p>
+    <w:p>
+      <w:pPr>
+        <w:bidi w:val="0"/>
+        <w:jc w:val="left"/>
+      </w:pPr>
+    </w:p>
+    <w:p>
+      <w:pPr>
+        <w:pStyle w:val="Heading2"/>
+        <w:bidi w:val="0"/>
+        <w:jc w:val="left"/>
+        <w:rPr>
+          <w:rtl/>
+        </w:rPr>
+      </w:pPr>
+      <w:bookmarkStart w:id="31" w:name="_Toc453416929"/>
+      <w:bookmarkStart w:id="32" w:name="_Toc453417106"/>
+      <w:bookmarkStart w:id="33" w:name="_Toc453417223"/>
+      <w:bookmarkStart w:id="34" w:name="_Toc453417603"/>
+      <w:bookmarkStart w:id="35" w:name="_Toc453417964"/>
+      <w:bookmarkStart w:id="36" w:name="_Toc453418773"/>
+      <w:bookmarkStart w:id="37" w:name="_Toc453419378"/>
+      <w:bookmarkStart w:id="38" w:name="_Toc453419872"/>
+      <w:bookmarkStart w:id="39" w:name="_Toc453419891"/>
+      <w:bookmarkStart w:id="40" w:name="_Toc453420510"/>
+      <w:r>
+        <w:t>Software Development challenge</w:t>
+      </w:r>
       <w:bookmarkEnd w:id="31"/>
-    </w:p>
-    <w:p>
-      <w:pPr>
-        <w:bidi w:val="0"/>
-        <w:jc w:val="left"/>
-      </w:pPr>
-    </w:p>
-    <w:p>
-      <w:pPr>
-        <w:bidi w:val="0"/>
-        <w:jc w:val="left"/>
-        <w:rPr>
-          <w:rtl/>
-        </w:rPr>
-      </w:pPr>
-      <w:r>
-        <w:t>In an age where vast and sensitive information changes hands between users through cloud-based service, there is a growing demand for methods that provide increased security and privacy, insuring minimal exposure of data to unauthorized parties/individuals.</w:t>
-      </w:r>
-    </w:p>
-    <w:p>
-      <w:pPr>
-        <w:bidi w:val="0"/>
-        <w:jc w:val="left"/>
-        <w:rPr>
-          <w:rtl/>
-        </w:rPr>
-      </w:pPr>
-    </w:p>
-    <w:p>
-      <w:pPr>
-        <w:bidi w:val="0"/>
-        <w:jc w:val="left"/>
-      </w:pPr>
-      <w:r>
-        <w:t>In most cloud-based se</w:t>
-      </w:r>
-      <w:r>
-        <w:t>rvices, developers, system administrators,</w:t>
-      </w:r>
-      <w:r>
-        <w:t xml:space="preserve"> database administrators have full access to the raw data passed between users, which leave the user private data exposed and vulnerable, for example - an exchange of an explicit photo between two lovers.</w:t>
-      </w:r>
-    </w:p>
-    <w:p>
-      <w:pPr>
-        <w:bidi w:val="0"/>
-        <w:jc w:val="left"/>
-        <w:rPr>
-          <w:rtl/>
-        </w:rPr>
-      </w:pPr>
-    </w:p>
-    <w:p>
-      <w:pPr>
-        <w:bidi w:val="0"/>
-        <w:jc w:val="left"/>
-      </w:pPr>
-      <w:r>
-        <w:t xml:space="preserve">These kind of issues create the demand for reliable </w:t>
-      </w:r>
-      <w:r>
-        <w:t>services, which</w:t>
-      </w:r>
-      <w:r>
-        <w:t xml:space="preserve"> provides a solution for those issues.</w:t>
-      </w:r>
-    </w:p>
-    <w:p>
-      <w:pPr>
-        <w:bidi w:val="0"/>
-        <w:jc w:val="left"/>
-      </w:pPr>
-    </w:p>
-    <w:p>
-      <w:pPr>
-        <w:pStyle w:val="Heading2"/>
-        <w:bidi w:val="0"/>
-        <w:jc w:val="left"/>
-        <w:rPr>
-          <w:rtl/>
-        </w:rPr>
-      </w:pPr>
-      <w:bookmarkStart w:id="32" w:name="_Toc453416929"/>
-      <w:bookmarkStart w:id="33" w:name="_Toc453417106"/>
-      <w:bookmarkStart w:id="34" w:name="_Toc453417223"/>
-      <w:bookmarkStart w:id="35" w:name="_Toc453417603"/>
-      <w:bookmarkStart w:id="36" w:name="_Toc453417964"/>
-      <w:bookmarkStart w:id="37" w:name="_Toc453418773"/>
-      <w:bookmarkStart w:id="38" w:name="_Toc453419378"/>
-      <w:bookmarkStart w:id="39" w:name="_Toc453419872"/>
-      <w:bookmarkStart w:id="40" w:name="_Toc453419891"/>
-      <w:bookmarkStart w:id="41" w:name="_Toc453420510"/>
-      <w:r>
-        <w:t>Software Development challenge</w:t>
-      </w:r>
       <w:bookmarkEnd w:id="32"/>
       <w:bookmarkEnd w:id="33"/>
       <w:bookmarkEnd w:id="34"/>
@@ -4752,156 +5104,165 @@
       <w:bookmarkEnd w:id="38"/>
       <w:bookmarkEnd w:id="39"/>
       <w:bookmarkEnd w:id="40"/>
+      <w:r>
+        <w:t xml:space="preserve"> </w:t>
+      </w:r>
+    </w:p>
+    <w:p>
+      <w:pPr>
+        <w:bidi w:val="0"/>
+        <w:jc w:val="left"/>
+        <w:rPr>
+          <w:rtl/>
+        </w:rPr>
+      </w:pPr>
+    </w:p>
+    <w:p>
+      <w:pPr>
+        <w:bidi w:val="0"/>
+        <w:jc w:val="left"/>
+      </w:pPr>
+      <w:r>
+        <w:t>Supplying a service that provides the option of creating a shared secret, such that, in order to restore the secret, we will need the confirmation of K out of N participants (K is predefined at the secret creation stage, N is the total amount of participants)</w:t>
+      </w:r>
+      <w:r>
+        <w:rPr>
+          <w:rtl/>
+        </w:rPr>
+        <w:t>.</w:t>
+      </w:r>
+    </w:p>
+    <w:p>
+      <w:pPr>
+        <w:bidi w:val="0"/>
+        <w:jc w:val="left"/>
+      </w:pPr>
+      <w:r>
+        <w:t>To provide such feature, we chose to use the Shamir Secret Sharing algorithm</w:t>
+      </w:r>
+      <w:r>
+        <w:rPr>
+          <w:rtl/>
+        </w:rPr>
+        <w:t>.</w:t>
+      </w:r>
+    </w:p>
+    <w:p>
+      <w:pPr>
+        <w:bidi w:val="0"/>
+        <w:jc w:val="left"/>
+      </w:pPr>
+      <w:r>
+        <w:t>Using this algorithm, for sharing secret M with N participants will produce N replications of a data the size of the original secret</w:t>
+      </w:r>
+      <w:r>
+        <w:t xml:space="preserve"> M</w:t>
+      </w:r>
+      <w:r>
+        <w:t>, resulting in a traffic of N*</w:t>
+      </w:r>
+      <w:r>
+        <w:t>SizeOf</w:t>
+      </w:r>
+      <w:r>
+        <w:t>(M) data, causing a major waste of bandwidth</w:t>
+      </w:r>
+      <w:r>
+        <w:rPr>
+          <w:rtl/>
+        </w:rPr>
+        <w:t>.</w:t>
+      </w:r>
+    </w:p>
+    <w:p>
+      <w:pPr>
+        <w:bidi w:val="0"/>
+        <w:jc w:val="left"/>
+        <w:rPr>
+          <w:rtl/>
+        </w:rPr>
+      </w:pPr>
+    </w:p>
+    <w:p>
+      <w:pPr>
+        <w:bidi w:val="0"/>
+        <w:jc w:val="left"/>
+      </w:pPr>
+      <w:r>
+        <w:t>Additionally, this service needs to in</w:t>
+      </w:r>
+      <w:r>
+        <w:t>clude an API generic enough to e</w:t>
+      </w:r>
+      <w:r>
+        <w:t>nsure compatibility with most of the existing cloud-based social services</w:t>
+      </w:r>
+      <w:r>
+        <w:rPr>
+          <w:rtl/>
+        </w:rPr>
+        <w:t>.</w:t>
+      </w:r>
+    </w:p>
+    <w:p>
+      <w:pPr>
+        <w:bidi w:val="0"/>
+        <w:jc w:val="left"/>
+        <w:rPr>
+          <w:rtl/>
+        </w:rPr>
+      </w:pPr>
+      <w:r>
+        <w:t>Not only does the API needs to be generic enough, it also has to be developer-friendly to make integration our service into an existing platform</w:t>
+      </w:r>
+      <w:r>
+        <w:t xml:space="preserve"> with</w:t>
+      </w:r>
+      <w:r>
+        <w:t xml:space="preserve"> a minor issue</w:t>
+      </w:r>
+      <w:r>
+        <w:rPr>
+          <w:rtl/>
+        </w:rPr>
+        <w:t>.</w:t>
+      </w:r>
+    </w:p>
+    <w:p>
+      <w:pPr>
+        <w:bidi w:val="0"/>
+        <w:jc w:val="left"/>
+        <w:rPr>
+          <w:rtl/>
+        </w:rPr>
+      </w:pPr>
+    </w:p>
+    <w:p>
+      <w:pPr>
+        <w:pStyle w:val="Heading1"/>
+        <w:bidi w:val="0"/>
+        <w:jc w:val="left"/>
+        <w:rPr>
+          <w:rtl/>
+        </w:rPr>
+      </w:pPr>
+      <w:bookmarkStart w:id="41" w:name="_Toc453416930"/>
+      <w:bookmarkStart w:id="42" w:name="_Toc453417107"/>
+      <w:bookmarkStart w:id="43" w:name="_Toc453417224"/>
+      <w:bookmarkStart w:id="44" w:name="_Toc453417604"/>
+      <w:bookmarkStart w:id="45" w:name="_Toc453417965"/>
+      <w:bookmarkStart w:id="46" w:name="_Toc453418774"/>
+      <w:bookmarkStart w:id="47" w:name="_Toc453419379"/>
+      <w:bookmarkStart w:id="48" w:name="_Toc453419873"/>
+      <w:bookmarkStart w:id="49" w:name="_Toc453419892"/>
+      <w:bookmarkStart w:id="50" w:name="_Toc453420511"/>
+      <w:r>
+        <w:t>Proposed</w:t>
+      </w:r>
+      <w:r>
+        <w:t xml:space="preserve"> Solution</w:t>
+      </w:r>
       <w:bookmarkEnd w:id="41"/>
-      <w:r>
-        <w:t xml:space="preserve"> </w:t>
-      </w:r>
-    </w:p>
-    <w:p>
-      <w:pPr>
-        <w:bidi w:val="0"/>
-        <w:jc w:val="left"/>
-        <w:rPr>
-          <w:rtl/>
-        </w:rPr>
-      </w:pPr>
-    </w:p>
-    <w:p>
-      <w:pPr>
-        <w:bidi w:val="0"/>
-        <w:jc w:val="left"/>
-      </w:pPr>
-      <w:r>
-        <w:t>Supplying a service that provides the option of creating a shared secret, such that, in order to restore the secret, we will need the confirmation of K out of N participants (K is predefined at the secret creation stage, N is the total amount of participants)</w:t>
-      </w:r>
-      <w:r>
-        <w:rPr>
-          <w:rtl/>
-        </w:rPr>
-        <w:t>.</w:t>
-      </w:r>
-    </w:p>
-    <w:p>
-      <w:pPr>
-        <w:bidi w:val="0"/>
-        <w:jc w:val="left"/>
-      </w:pPr>
-      <w:r>
-        <w:t>To provide such feature, we chose to use the Shamir Secret Sharing algorithm</w:t>
-      </w:r>
-      <w:r>
-        <w:rPr>
-          <w:rtl/>
-        </w:rPr>
-        <w:t>.</w:t>
-      </w:r>
-    </w:p>
-    <w:p>
-      <w:pPr>
-        <w:bidi w:val="0"/>
-        <w:jc w:val="left"/>
-      </w:pPr>
-      <w:r>
-        <w:lastRenderedPageBreak/>
-        <w:t>Using this algorithm, for sharing secret M with N participants will produce N replications of a data the size of the original secret, resulting in a traffic of N*</w:t>
-      </w:r>
-      <w:proofErr w:type="spellStart"/>
-      <w:r>
-        <w:t>SizeOf</w:t>
-      </w:r>
-      <w:proofErr w:type="spellEnd"/>
-      <w:r>
-        <w:t>(M) data, causing a major waste of bandwidth</w:t>
-      </w:r>
-      <w:r>
-        <w:rPr>
-          <w:rtl/>
-        </w:rPr>
-        <w:t>.</w:t>
-      </w:r>
-    </w:p>
-    <w:p>
-      <w:pPr>
-        <w:bidi w:val="0"/>
-        <w:jc w:val="left"/>
-        <w:rPr>
-          <w:rtl/>
-        </w:rPr>
-      </w:pPr>
-    </w:p>
-    <w:p>
-      <w:pPr>
-        <w:bidi w:val="0"/>
-        <w:jc w:val="left"/>
-      </w:pPr>
-      <w:r>
-        <w:t>Additionally, this service needs to in</w:t>
-      </w:r>
-      <w:r>
-        <w:t>clude an API generic enough to e</w:t>
-      </w:r>
-      <w:r>
-        <w:t>nsure compatibility with most of the existing cloud-based social services</w:t>
-      </w:r>
-      <w:r>
-        <w:rPr>
-          <w:rtl/>
-        </w:rPr>
-        <w:t>.</w:t>
-      </w:r>
-    </w:p>
-    <w:p>
-      <w:pPr>
-        <w:bidi w:val="0"/>
-        <w:jc w:val="left"/>
-        <w:rPr>
-          <w:rtl/>
-        </w:rPr>
-      </w:pPr>
-      <w:r>
-        <w:t>Not only does the API needs to be generic enough, it also has to be developer-friendly to make integration our service into an existing platform a minor issue</w:t>
-      </w:r>
-      <w:r>
-        <w:rPr>
-          <w:rtl/>
-        </w:rPr>
-        <w:t>.</w:t>
-      </w:r>
-    </w:p>
-    <w:p>
-      <w:pPr>
-        <w:bidi w:val="0"/>
-        <w:jc w:val="left"/>
-        <w:rPr>
-          <w:rtl/>
-        </w:rPr>
-      </w:pPr>
-    </w:p>
-    <w:p>
-      <w:pPr>
-        <w:pStyle w:val="Heading1"/>
-        <w:bidi w:val="0"/>
-        <w:jc w:val="left"/>
-        <w:rPr>
-          <w:rtl/>
-        </w:rPr>
-      </w:pPr>
-      <w:bookmarkStart w:id="42" w:name="_Toc453416930"/>
-      <w:bookmarkStart w:id="43" w:name="_Toc453417107"/>
-      <w:bookmarkStart w:id="44" w:name="_Toc453417224"/>
-      <w:bookmarkStart w:id="45" w:name="_Toc453417604"/>
-      <w:bookmarkStart w:id="46" w:name="_Toc453417965"/>
-      <w:bookmarkStart w:id="47" w:name="_Toc453418774"/>
-      <w:bookmarkStart w:id="48" w:name="_Toc453419379"/>
-      <w:bookmarkStart w:id="49" w:name="_Toc453419873"/>
-      <w:bookmarkStart w:id="50" w:name="_Toc453419892"/>
-      <w:bookmarkStart w:id="51" w:name="_Toc453420511"/>
-      <w:r>
-        <w:t>Proposed</w:t>
-      </w:r>
-      <w:r>
-        <w:t xml:space="preserve"> Solution</w:t>
-      </w:r>
       <w:bookmarkEnd w:id="42"/>
       <w:bookmarkEnd w:id="43"/>
       <w:bookmarkEnd w:id="44"/>
@@ -4911,24 +5272,43 @@
       <w:bookmarkEnd w:id="48"/>
       <w:bookmarkEnd w:id="49"/>
       <w:bookmarkEnd w:id="50"/>
+    </w:p>
+    <w:p>
+      <w:pPr>
+        <w:bidi w:val="0"/>
+        <w:jc w:val="left"/>
+        <w:rPr>
+          <w:rtl/>
+        </w:rPr>
+      </w:pPr>
+    </w:p>
+    <w:p>
+      <w:pPr>
+        <w:bidi w:val="0"/>
+        <w:jc w:val="left"/>
+      </w:pPr>
+      <w:r>
+        <w:t>In this project, we develop</w:t>
+      </w:r>
+      <w:r>
+        <w:t>ed</w:t>
+      </w:r>
+      <w:r>
+        <w:t xml:space="preserve"> a cloud-based service, which provide</w:t>
+      </w:r>
+      <w:r>
+        <w:t>s</w:t>
+      </w:r>
+      <w:r>
+        <w:t xml:space="preserve"> an additional layer in the exchange of information between </w:t>
+      </w:r>
+      <w:bookmarkStart w:id="51" w:name="_GoBack"/>
+      <w:r>
+        <w:t xml:space="preserve">uses </w:t>
+      </w:r>
       <w:bookmarkEnd w:id="51"/>
-    </w:p>
-    <w:p>
-      <w:pPr>
-        <w:bidi w:val="0"/>
-        <w:jc w:val="left"/>
-        <w:rPr>
-          <w:rtl/>
-        </w:rPr>
-      </w:pPr>
-    </w:p>
-    <w:p>
-      <w:pPr>
-        <w:bidi w:val="0"/>
-        <w:jc w:val="left"/>
-      </w:pPr>
-      <w:r>
-        <w:t>In this project, we will develop a cloud-based service, which will provide an additional layer in the exchange of information between uses and supply them with means of securely sharing data</w:t>
+      <w:r>
+        <w:t>and supply them with means of securely sharing data</w:t>
       </w:r>
       <w:r>
         <w:rPr>
@@ -5233,16 +5613,16 @@
         <w:jc w:val="left"/>
       </w:pPr>
       <w:r>
+        <w:t>If the user does not have enough shares in his stash (shares &lt; threshold), then the secret cannot be restored.</w:t>
+      </w:r>
+    </w:p>
+    <w:p>
+      <w:pPr>
+        <w:bidi w:val="0"/>
+        <w:jc w:val="left"/>
+      </w:pPr>
+      <w:r>
         <w:lastRenderedPageBreak/>
-        <w:t>If the user does not have enough shares in his stash (shares &lt; threshold), then the secret cannot be restored.</w:t>
-      </w:r>
-    </w:p>
-    <w:p>
-      <w:pPr>
-        <w:bidi w:val="0"/>
-        <w:jc w:val="left"/>
-      </w:pPr>
-      <w:r>
         <w:t xml:space="preserve">If user has enough shares (shares &gt;= threshold), then he can resolve the secret using </w:t>
       </w:r>
       <w:r>
@@ -5908,23 +6288,21 @@
         </w:rPr>
         <w:t>We avoid the bandwidth waste by using SSS on the symmetric key and not the actual data, thus reducing N*</w:t>
       </w:r>
-      <w:proofErr w:type="spellStart"/>
       <w:r>
         <w:rPr>
           <w:rFonts w:cs="David"/>
           <w:sz w:val="24"/>
           <w:szCs w:val="24"/>
         </w:rPr>
-        <w:t>SizeOf</w:t>
-      </w:r>
-      <w:proofErr w:type="spellEnd"/>
+        <w:t>SizeOf (</w:t>
+      </w:r>
       <w:r>
         <w:rPr>
           <w:rFonts w:cs="David"/>
           <w:sz w:val="24"/>
           <w:szCs w:val="24"/>
         </w:rPr>
-        <w:t xml:space="preserve"> (</w:t>
+        <w:t>Data</w:t>
       </w:r>
       <w:r>
         <w:rPr>
@@ -5932,7 +6310,7 @@
           <w:sz w:val="24"/>
           <w:szCs w:val="24"/>
         </w:rPr>
-        <w:t>Data</w:t>
+        <w:t>) to N*</w:t>
       </w:r>
       <w:r>
         <w:rPr>
@@ -5940,16 +6318,15 @@
           <w:sz w:val="24"/>
           <w:szCs w:val="24"/>
         </w:rPr>
-        <w:t>) to N*</w:t>
-      </w:r>
-      <w:proofErr w:type="spellStart"/>
+        <w:t>Size</w:t>
+      </w:r>
       <w:r>
         <w:rPr>
           <w:rFonts w:cs="David"/>
           <w:sz w:val="24"/>
           <w:szCs w:val="24"/>
         </w:rPr>
-        <w:t>Size</w:t>
+        <w:t>Of (Symmetric Key</w:t>
       </w:r>
       <w:r>
         <w:rPr>
@@ -5957,54 +6334,38 @@
           <w:sz w:val="24"/>
           <w:szCs w:val="24"/>
         </w:rPr>
-        <w:t>Of</w:t>
-      </w:r>
-      <w:proofErr w:type="spellEnd"/>
-      <w:r>
+        <w:t>).</w:t>
+      </w:r>
+    </w:p>
+    <w:p>
+      <w:pPr>
+        <w:bidi w:val="0"/>
+        <w:jc w:val="left"/>
         <w:rPr>
           <w:rFonts w:cs="David"/>
           <w:sz w:val="24"/>
           <w:szCs w:val="24"/>
-        </w:rPr>
-        <w:t xml:space="preserve"> (Symmetric Key</w:t>
-      </w:r>
-      <w:r>
+          <w:rtl/>
+        </w:rPr>
+      </w:pPr>
+    </w:p>
+    <w:p>
+      <w:pPr>
+        <w:bidi w:val="0"/>
+        <w:jc w:val="left"/>
         <w:rPr>
           <w:rFonts w:cs="David"/>
           <w:sz w:val="24"/>
           <w:szCs w:val="24"/>
         </w:rPr>
-        <w:t>).</w:t>
-      </w:r>
-    </w:p>
-    <w:p>
-      <w:pPr>
-        <w:bidi w:val="0"/>
-        <w:jc w:val="left"/>
+      </w:pPr>
+      <w:r>
         <w:rPr>
           <w:rFonts w:cs="David"/>
           <w:sz w:val="24"/>
           <w:szCs w:val="24"/>
-          <w:rtl/>
-        </w:rPr>
-      </w:pPr>
-    </w:p>
-    <w:p>
-      <w:pPr>
-        <w:bidi w:val="0"/>
-        <w:jc w:val="left"/>
-        <w:rPr>
-          <w:rFonts w:cs="David"/>
-          <w:sz w:val="24"/>
-          <w:szCs w:val="24"/>
-        </w:rPr>
-      </w:pPr>
-      <w:r>
-        <w:rPr>
-          <w:rFonts w:cs="David"/>
-          <w:sz w:val="24"/>
-          <w:szCs w:val="24"/>
-        </w:rPr>
+        </w:rPr>
+        <w:lastRenderedPageBreak/>
         <w:t>All the shares produced by SSS will be encrypted using the group participants’ public keys.</w:t>
       </w:r>
     </w:p>
@@ -6722,7 +7083,6 @@
           <w:rFonts w:asciiTheme="minorHAnsi" w:hAnsiTheme="minorHAnsi"/>
           <w:sz w:val="24"/>
         </w:rPr>
-        <w:lastRenderedPageBreak/>
         <w:t>Client Side:</w:t>
       </w:r>
     </w:p>
@@ -6745,6 +7105,7 @@
           <w:rFonts w:asciiTheme="minorHAnsi" w:hAnsiTheme="minorHAnsi"/>
           <w:sz w:val="24"/>
         </w:rPr>
+        <w:lastRenderedPageBreak/>
         <w:t>Algorithms:</w:t>
       </w:r>
     </w:p>
@@ -7270,21 +7631,7 @@
         <w:rPr>
           <w:rFonts w:asciiTheme="minorHAnsi" w:hAnsiTheme="minorHAnsi"/>
         </w:rPr>
-        <w:t xml:space="preserve">Split data into n = </w:t>
-      </w:r>
-      <w:proofErr w:type="gramStart"/>
-      <w:r>
-        <w:rPr>
-          <w:rFonts w:asciiTheme="minorHAnsi" w:hAnsiTheme="minorHAnsi"/>
-        </w:rPr>
-        <w:t>random(</w:t>
-      </w:r>
-      <w:proofErr w:type="gramEnd"/>
-      <w:r>
-        <w:rPr>
-          <w:rFonts w:asciiTheme="minorHAnsi" w:hAnsiTheme="minorHAnsi"/>
-        </w:rPr>
-        <w:t xml:space="preserve">2 to 255) shares, k = random(2 to n-1), and try to reconstruct the secret with amount of shares that is </w:t>
+        <w:t xml:space="preserve">Split data into n = random(2 to 255) shares, k = random(2 to n-1), and try to reconstruct the secret with amount of shares that is </w:t>
       </w:r>
       <w:r>
         <w:rPr>
@@ -7316,21 +7663,7 @@
         <w:rPr>
           <w:rFonts w:asciiTheme="minorHAnsi" w:hAnsiTheme="minorHAnsi"/>
         </w:rPr>
-        <w:t xml:space="preserve">Split data into n = </w:t>
-      </w:r>
-      <w:proofErr w:type="gramStart"/>
-      <w:r>
-        <w:rPr>
-          <w:rFonts w:asciiTheme="minorHAnsi" w:hAnsiTheme="minorHAnsi"/>
-        </w:rPr>
-        <w:t>random(</w:t>
-      </w:r>
-      <w:proofErr w:type="gramEnd"/>
-      <w:r>
-        <w:rPr>
-          <w:rFonts w:asciiTheme="minorHAnsi" w:hAnsiTheme="minorHAnsi"/>
-        </w:rPr>
-        <w:t>2 to 255) shares, k = random(2 to n-1), and try to reconstruct the secre</w:t>
+        <w:t>Split data into n = random(2 to 255) shares, k = random(2 to n-1), and try to reconstruct the secre</w:t>
       </w:r>
       <w:r>
         <w:rPr>
@@ -7374,70 +7707,56 @@
         <w:rPr>
           <w:rFonts w:asciiTheme="minorHAnsi" w:hAnsiTheme="minorHAnsi"/>
         </w:rPr>
+        <w:t>Split data into n = random(2 to 255) shares, k = random(2 to n-1), and try to reconstruct the secret with amount of shares that i</w:t>
+      </w:r>
+      <w:r>
+        <w:rPr>
+          <w:rFonts w:asciiTheme="minorHAnsi" w:hAnsiTheme="minorHAnsi"/>
+        </w:rPr>
+        <w:t xml:space="preserve">s </w:t>
+      </w:r>
+      <w:r>
+        <w:rPr>
+          <w:rFonts w:asciiTheme="minorHAnsi" w:hAnsiTheme="minorHAnsi"/>
+          <w:u w:val="single"/>
+        </w:rPr>
+        <w:t>larger</w:t>
+      </w:r>
+      <w:r>
+        <w:rPr>
+          <w:rFonts w:asciiTheme="minorHAnsi" w:hAnsiTheme="minorHAnsi"/>
+        </w:rPr>
+        <w:t xml:space="preserve"> than the threshold k</w:t>
+      </w:r>
+      <w:r>
+        <w:rPr>
+          <w:rFonts w:asciiTheme="minorHAnsi" w:hAnsiTheme="minorHAnsi"/>
+        </w:rPr>
+        <w:t>.</w:t>
+      </w:r>
+    </w:p>
+    <w:p>
+      <w:pPr>
+        <w:bidi w:val="0"/>
+        <w:jc w:val="both"/>
+        <w:rPr>
+          <w:rFonts w:asciiTheme="minorHAnsi" w:hAnsiTheme="minorHAnsi"/>
+        </w:rPr>
+      </w:pPr>
+    </w:p>
+    <w:p>
+      <w:pPr>
+        <w:bidi w:val="0"/>
+        <w:jc w:val="both"/>
+        <w:rPr>
+          <w:rFonts w:asciiTheme="minorHAnsi" w:hAnsiTheme="minorHAnsi"/>
+        </w:rPr>
+      </w:pPr>
+      <w:r>
+        <w:rPr>
+          <w:rFonts w:asciiTheme="minorHAnsi" w:hAnsiTheme="minorHAnsi"/>
+        </w:rPr>
         <w:lastRenderedPageBreak/>
-        <w:t xml:space="preserve">Split data into n = </w:t>
-      </w:r>
-      <w:proofErr w:type="gramStart"/>
-      <w:r>
-        <w:rPr>
-          <w:rFonts w:asciiTheme="minorHAnsi" w:hAnsiTheme="minorHAnsi"/>
-        </w:rPr>
-        <w:t>random(</w:t>
-      </w:r>
-      <w:proofErr w:type="gramEnd"/>
-      <w:r>
-        <w:rPr>
-          <w:rFonts w:asciiTheme="minorHAnsi" w:hAnsiTheme="minorHAnsi"/>
-        </w:rPr>
-        <w:t>2 to 255) shares, k = random(2 to n-1), and try to reconstruct the secret with amount of shares that i</w:t>
-      </w:r>
-      <w:r>
-        <w:rPr>
-          <w:rFonts w:asciiTheme="minorHAnsi" w:hAnsiTheme="minorHAnsi"/>
-        </w:rPr>
-        <w:t xml:space="preserve">s </w:t>
-      </w:r>
-      <w:r>
-        <w:rPr>
-          <w:rFonts w:asciiTheme="minorHAnsi" w:hAnsiTheme="minorHAnsi"/>
-          <w:u w:val="single"/>
-        </w:rPr>
-        <w:t>larger</w:t>
-      </w:r>
-      <w:r>
-        <w:rPr>
-          <w:rFonts w:asciiTheme="minorHAnsi" w:hAnsiTheme="minorHAnsi"/>
-        </w:rPr>
-        <w:t xml:space="preserve"> than the threshold k</w:t>
-      </w:r>
-      <w:r>
-        <w:rPr>
-          <w:rFonts w:asciiTheme="minorHAnsi" w:hAnsiTheme="minorHAnsi"/>
-        </w:rPr>
-        <w:t>.</w:t>
-      </w:r>
-    </w:p>
-    <w:p>
-      <w:pPr>
-        <w:bidi w:val="0"/>
-        <w:jc w:val="both"/>
-        <w:rPr>
-          <w:rFonts w:asciiTheme="minorHAnsi" w:hAnsiTheme="minorHAnsi"/>
-        </w:rPr>
-      </w:pPr>
-    </w:p>
-    <w:p>
-      <w:pPr>
-        <w:bidi w:val="0"/>
-        <w:jc w:val="both"/>
-        <w:rPr>
-          <w:rFonts w:asciiTheme="minorHAnsi" w:hAnsiTheme="minorHAnsi"/>
-        </w:rPr>
-      </w:pPr>
-      <w:r>
-        <w:rPr>
-          <w:rFonts w:asciiTheme="minorHAnsi" w:hAnsiTheme="minorHAnsi"/>
-        </w:rPr>
         <w:t>Symmetric Key unit test:</w:t>
       </w:r>
     </w:p>
@@ -7895,34 +8214,34 @@
         <w:jc w:val="left"/>
       </w:pPr>
       <w:r>
+        <w:t>The applicati</w:t>
+      </w:r>
+      <w:r>
+        <w:t xml:space="preserve">on based on the OTR protocol </w:t>
+      </w:r>
+      <w:r>
+        <w:t>with some improvement such as deniability a</w:t>
+      </w:r>
+      <w:r>
+        <w:t>nd forward secrecy to ensure the integrity of</w:t>
+      </w:r>
+      <w:r>
+        <w:t xml:space="preserve"> communication between the end-point users.</w:t>
+      </w:r>
+    </w:p>
+    <w:p>
+      <w:pPr>
+        <w:bidi w:val="0"/>
+        <w:jc w:val="left"/>
+      </w:pPr>
+    </w:p>
+    <w:p>
+      <w:pPr>
+        <w:bidi w:val="0"/>
+        <w:jc w:val="left"/>
+      </w:pPr>
+      <w:r>
         <w:lastRenderedPageBreak/>
-        <w:t>The applicati</w:t>
-      </w:r>
-      <w:r>
-        <w:t xml:space="preserve">on based on the OTR protocol </w:t>
-      </w:r>
-      <w:r>
-        <w:t>with some improvement such as deniability a</w:t>
-      </w:r>
-      <w:r>
-        <w:t>nd forward secrecy to ensure the integrity of</w:t>
-      </w:r>
-      <w:r>
-        <w:t xml:space="preserve"> communication between the end-point users.</w:t>
-      </w:r>
-    </w:p>
-    <w:p>
-      <w:pPr>
-        <w:bidi w:val="0"/>
-        <w:jc w:val="left"/>
-      </w:pPr>
-    </w:p>
-    <w:p>
-      <w:pPr>
-        <w:bidi w:val="0"/>
-        <w:jc w:val="left"/>
-      </w:pPr>
-      <w:r>
         <w:t xml:space="preserve">Our project purpose </w:t>
       </w:r>
       <w:r>
@@ -8371,17 +8690,8 @@
                 <w:szCs w:val="28"/>
               </w:rPr>
               <w:br/>
-              <w:t xml:space="preserve">password: </w:t>
+              <w:t>password: betweenus</w:t>
             </w:r>
-            <w:proofErr w:type="spellStart"/>
-            <w:r>
-              <w:rPr>
-                <w:sz w:val="28"/>
-                <w:szCs w:val="28"/>
-              </w:rPr>
-              <w:t>betweenus</w:t>
-            </w:r>
-            <w:proofErr w:type="spellEnd"/>
           </w:p>
         </w:tc>
       </w:tr>
@@ -8516,25 +8826,7 @@
           <w:sz w:val="24"/>
           <w:szCs w:val="32"/>
         </w:rPr>
-        <w:t xml:space="preserve">“How to share a secret” by </w:t>
-      </w:r>
-      <w:proofErr w:type="spellStart"/>
-      <w:r>
-        <w:rPr>
-          <w:rFonts w:asciiTheme="minorHAnsi" w:hAnsiTheme="minorHAnsi"/>
-          <w:sz w:val="24"/>
-          <w:szCs w:val="32"/>
-        </w:rPr>
-        <w:t>Adi</w:t>
-      </w:r>
-      <w:proofErr w:type="spellEnd"/>
-      <w:r>
-        <w:rPr>
-          <w:rFonts w:asciiTheme="minorHAnsi" w:hAnsiTheme="minorHAnsi"/>
-          <w:sz w:val="24"/>
-          <w:szCs w:val="32"/>
-        </w:rPr>
-        <w:t xml:space="preserve"> Shamir 1979 - </w:t>
+        <w:t xml:space="preserve">“How to share a secret” by Adi Shamir 1979 - </w:t>
       </w:r>
       <w:hyperlink r:id="rId12" w:history="1">
         <w:r>
@@ -8568,25 +8860,7 @@
           <w:sz w:val="24"/>
           <w:szCs w:val="32"/>
         </w:rPr>
-        <w:t xml:space="preserve">Shamir Secret Sharing by Amos </w:t>
-      </w:r>
-      <w:proofErr w:type="spellStart"/>
-      <w:r>
-        <w:rPr>
-          <w:rFonts w:asciiTheme="minorHAnsi" w:hAnsiTheme="minorHAnsi"/>
-          <w:sz w:val="24"/>
-          <w:szCs w:val="32"/>
-        </w:rPr>
-        <w:t>Beimel</w:t>
-      </w:r>
-      <w:proofErr w:type="spellEnd"/>
-      <w:r>
-        <w:rPr>
-          <w:rFonts w:asciiTheme="minorHAnsi" w:hAnsiTheme="minorHAnsi"/>
-          <w:sz w:val="24"/>
-          <w:szCs w:val="32"/>
-        </w:rPr>
-        <w:t xml:space="preserve"> - </w:t>
+        <w:t xml:space="preserve">Shamir Secret Sharing by Amos Beimel - </w:t>
       </w:r>
       <w:hyperlink r:id="rId13" w:history="1">
         <w:r>
@@ -9219,7 +9493,6 @@
       <w:bookmarkStart w:id="161" w:name="_Toc453419903"/>
       <w:bookmarkStart w:id="162" w:name="_Toc453420523"/>
       <w:r>
-        <w:lastRenderedPageBreak/>
         <w:t>Database diagrams</w:t>
       </w:r>
       <w:bookmarkEnd w:id="153"/>
@@ -10342,15 +10615,7 @@
             </w:pPr>
             <w:r>
               <w:lastRenderedPageBreak/>
-              <w:t xml:space="preserve">Set up a local </w:t>
-            </w:r>
-            <w:proofErr w:type="spellStart"/>
-            <w:r>
-              <w:t>couchdb</w:t>
-            </w:r>
-            <w:proofErr w:type="spellEnd"/>
-            <w:r>
-              <w:t xml:space="preserve"> database</w:t>
+              <w:t>Set up a local couchdb database</w:t>
             </w:r>
             <w:r>
               <w:t xml:space="preserve"> server</w:t>
@@ -10416,15 +10681,7 @@
               <w:t xml:space="preserve"> and</w:t>
             </w:r>
             <w:r>
-              <w:t xml:space="preserve"> based on </w:t>
-            </w:r>
-            <w:proofErr w:type="spellStart"/>
-            <w:r>
-              <w:t>couchdb</w:t>
-            </w:r>
-            <w:proofErr w:type="spellEnd"/>
-            <w:r>
-              <w:t xml:space="preserve">, we might counter the option that IBM will stop this </w:t>
+              <w:t xml:space="preserve"> based on couchdb, we might counter the option that IBM will stop this </w:t>
             </w:r>
             <w:r>
               <w:t>service permanently</w:t>
@@ -14680,7 +14937,6 @@
   <w:style w:type="character" w:default="1" w:styleId="DefaultParagraphFont">
     <w:name w:val="Default Paragraph Font"/>
     <w:uiPriority w:val="1"/>
-    <w:semiHidden/>
     <w:unhideWhenUsed/>
   </w:style>
   <w:style w:type="table" w:default="1" w:styleId="TableNormal">
@@ -15699,7 +15955,7 @@
 </file>
 
 <file path=customXml/itemProps1.xml><?xml version="1.0" encoding="utf-8"?>
-<ds:datastoreItem xmlns:ds="http://schemas.openxmlformats.org/officeDocument/2006/customXml" ds:itemID="{FBE0FE8B-2E86-40CB-A4C3-F231DA36091C}">
+<ds:datastoreItem xmlns:ds="http://schemas.openxmlformats.org/officeDocument/2006/customXml" ds:itemID="{ECEBD7E2-C36A-4A71-8D10-6DA66244CBBC}">
   <ds:schemaRefs>
     <ds:schemaRef ds:uri="http://schemas.openxmlformats.org/officeDocument/2006/bibliography"/>
   </ds:schemaRefs>

--- a/Delivery.docx
+++ b/Delivery.docx
@@ -96,9 +96,7 @@
         <w:rPr>
           <w:b/>
           <w:bCs/>
-          <w:sz w:val="40"/>
-          <w:szCs w:val="144"/>
-          <w:rtl/>
+          <w:szCs w:val="48"/>
         </w:rPr>
       </w:pPr>
       <w:r>
@@ -227,15 +225,6 @@
         <w:bidi w:val="0"/>
         <w:spacing w:line="360" w:lineRule="auto"/>
         <w:rPr>
-          <w:b/>
-          <w:bCs/>
-          <w:sz w:val="28"/>
-          <w:szCs w:val="28"/>
-          <w:rtl/>
-        </w:rPr>
-      </w:pPr>
-      <w:r>
-        <w:rPr>
           <w:rFonts w:hint="cs"/>
           <w:b/>
           <w:bCs/>
@@ -243,8 +232,20 @@
           <w:szCs w:val="28"/>
           <w:rtl/>
         </w:rPr>
+      </w:pPr>
+      <w:r>
+        <w:rPr>
+          <w:rFonts w:hint="cs"/>
+          <w:b/>
+          <w:bCs/>
+          <w:sz w:val="28"/>
+          <w:szCs w:val="28"/>
+          <w:rtl/>
+        </w:rPr>
         <w:t>נדב לוצטו</w:t>
       </w:r>
+      <w:bookmarkStart w:id="0" w:name="_GoBack"/>
+      <w:bookmarkEnd w:id="0"/>
     </w:p>
     <w:p>
       <w:pPr>
@@ -354,1040 +355,6 @@
     <w:p>
       <w:pPr>
         <w:spacing w:line="360" w:lineRule="auto"/>
-        <w:rPr>
-          <w:b/>
-          <w:bCs/>
-          <w:color w:val="FFC000" w:themeColor="accent4"/>
-          <w:sz w:val="24"/>
-          <w:szCs w:val="24"/>
-          <w:rtl/>
-        </w:rPr>
-      </w:pPr>
-      <w:r>
-        <w:rPr>
-          <w:rFonts w:hint="cs"/>
-          <w:b/>
-          <w:bCs/>
-          <w:color w:val="FFC000" w:themeColor="accent4"/>
-          <w:sz w:val="24"/>
-          <w:szCs w:val="24"/>
-          <w:rtl/>
-        </w:rPr>
-        <w:lastRenderedPageBreak/>
-        <w:t>להכין</w:t>
-      </w:r>
-    </w:p>
-    <w:p>
-      <w:pPr>
-        <w:spacing w:line="360" w:lineRule="auto"/>
-        <w:rPr>
-          <w:b/>
-          <w:bCs/>
-          <w:color w:val="70AD47" w:themeColor="accent6"/>
-          <w:sz w:val="24"/>
-          <w:szCs w:val="24"/>
-          <w:rtl/>
-        </w:rPr>
-      </w:pPr>
-      <w:r>
-        <w:rPr>
-          <w:rFonts w:hint="cs"/>
-          <w:b/>
-          <w:bCs/>
-          <w:color w:val="70AD47" w:themeColor="accent6"/>
-          <w:sz w:val="24"/>
-          <w:szCs w:val="24"/>
-          <w:rtl/>
-        </w:rPr>
-        <w:t>קיים</w:t>
-      </w:r>
-    </w:p>
-    <w:p>
-      <w:pPr>
-        <w:spacing w:line="360" w:lineRule="auto"/>
-        <w:rPr>
-          <w:b/>
-          <w:bCs/>
-          <w:color w:val="4472C4" w:themeColor="accent5"/>
-          <w:sz w:val="24"/>
-          <w:szCs w:val="24"/>
-          <w:rtl/>
-        </w:rPr>
-      </w:pPr>
-      <w:r>
-        <w:rPr>
-          <w:rFonts w:hint="cs"/>
-          <w:b/>
-          <w:bCs/>
-          <w:color w:val="4472C4" w:themeColor="accent5"/>
-          <w:sz w:val="24"/>
-          <w:szCs w:val="24"/>
-          <w:rtl/>
-        </w:rPr>
-        <w:t>לשפר</w:t>
-      </w:r>
-    </w:p>
-    <w:p>
-      <w:pPr>
-        <w:spacing w:line="360" w:lineRule="auto"/>
-        <w:jc w:val="left"/>
-        <w:rPr>
-          <w:b/>
-          <w:bCs/>
-          <w:sz w:val="24"/>
-          <w:szCs w:val="24"/>
-          <w:rtl/>
-        </w:rPr>
-      </w:pPr>
-    </w:p>
-    <w:p>
-      <w:pPr>
-        <w:spacing w:line="360" w:lineRule="auto"/>
-        <w:jc w:val="left"/>
-        <w:rPr>
-          <w:b/>
-          <w:bCs/>
-          <w:color w:val="FFC000" w:themeColor="accent4"/>
-          <w:sz w:val="24"/>
-          <w:szCs w:val="24"/>
-          <w:rtl/>
-        </w:rPr>
-      </w:pPr>
-      <w:r>
-        <w:rPr>
-          <w:rFonts w:hint="cs"/>
-          <w:b/>
-          <w:bCs/>
-          <w:color w:val="FFC000" w:themeColor="accent4"/>
-          <w:sz w:val="24"/>
-          <w:szCs w:val="24"/>
-          <w:rtl/>
-        </w:rPr>
-        <w:t>תקציר</w:t>
-      </w:r>
-    </w:p>
-    <w:p>
-      <w:pPr>
-        <w:bidi w:val="0"/>
-        <w:spacing w:line="360" w:lineRule="auto"/>
-        <w:jc w:val="left"/>
-        <w:rPr>
-          <w:b/>
-          <w:bCs/>
-          <w:color w:val="FFC000" w:themeColor="accent4"/>
-          <w:sz w:val="24"/>
-          <w:szCs w:val="24"/>
-        </w:rPr>
-      </w:pPr>
-      <w:r>
-        <w:rPr>
-          <w:b/>
-          <w:bCs/>
-          <w:color w:val="FFC000" w:themeColor="accent4"/>
-          <w:sz w:val="24"/>
-          <w:szCs w:val="24"/>
-        </w:rPr>
-        <w:t>Summary</w:t>
-      </w:r>
-    </w:p>
-    <w:p>
-      <w:pPr>
-        <w:spacing w:line="360" w:lineRule="auto"/>
-        <w:jc w:val="left"/>
-        <w:rPr>
-          <w:b/>
-          <w:bCs/>
-          <w:color w:val="70AD47" w:themeColor="accent6"/>
-          <w:sz w:val="24"/>
-          <w:szCs w:val="24"/>
-          <w:rtl/>
-        </w:rPr>
-      </w:pPr>
-      <w:r>
-        <w:rPr>
-          <w:rFonts w:hint="cs"/>
-          <w:b/>
-          <w:bCs/>
-          <w:color w:val="70AD47" w:themeColor="accent6"/>
-          <w:sz w:val="24"/>
-          <w:szCs w:val="24"/>
-          <w:rtl/>
-        </w:rPr>
-        <w:t xml:space="preserve">הצהרה - </w:t>
-      </w:r>
-      <w:r>
-        <w:rPr>
-          <w:rFonts w:ascii="Verdana" w:hAnsi="Verdana"/>
-          <w:color w:val="70AD47" w:themeColor="accent6"/>
-          <w:sz w:val="24"/>
-          <w:szCs w:val="24"/>
-          <w:shd w:val="clear" w:color="auto" w:fill="FFFFFF"/>
-          <w:rtl/>
-        </w:rPr>
-        <w:t>העבודה נעשתה בהנחיית דר׳ ... במחלקה להנדסת תוכנה, עזריאלי</w:t>
-      </w:r>
-      <w:r>
-        <w:rPr>
-          <w:rStyle w:val="apple-converted-space"/>
-          <w:rFonts w:ascii="Verdana" w:hAnsi="Verdana"/>
-          <w:color w:val="70AD47" w:themeColor="accent6"/>
-          <w:sz w:val="24"/>
-          <w:szCs w:val="24"/>
-          <w:shd w:val="clear" w:color="auto" w:fill="FFFFFF"/>
-          <w:rtl/>
-        </w:rPr>
-        <w:t> </w:t>
-      </w:r>
-      <w:r>
-        <w:rPr>
-          <w:rStyle w:val="s1"/>
-          <w:rFonts w:ascii="Verdana" w:hAnsi="Verdana"/>
-          <w:color w:val="70AD47" w:themeColor="accent6"/>
-          <w:sz w:val="24"/>
-          <w:szCs w:val="24"/>
-          <w:shd w:val="clear" w:color="auto" w:fill="FFFFFF"/>
-        </w:rPr>
-        <w:t>-</w:t>
-      </w:r>
-      <w:r>
-        <w:rPr>
-          <w:rStyle w:val="apple-converted-space"/>
-          <w:rFonts w:ascii="Verdana" w:hAnsi="Verdana"/>
-          <w:color w:val="70AD47" w:themeColor="accent6"/>
-          <w:sz w:val="24"/>
-          <w:szCs w:val="24"/>
-          <w:shd w:val="clear" w:color="auto" w:fill="FFFFFF"/>
-        </w:rPr>
-        <w:t> </w:t>
-      </w:r>
-      <w:r>
-        <w:rPr>
-          <w:rFonts w:ascii="Verdana" w:hAnsi="Verdana"/>
-          <w:color w:val="70AD47" w:themeColor="accent6"/>
-          <w:sz w:val="24"/>
-          <w:szCs w:val="24"/>
-          <w:shd w:val="clear" w:color="auto" w:fill="FFFFFF"/>
-          <w:rtl/>
-        </w:rPr>
-        <w:t>המכללה האקדמית להנדסה ירושלים ובחברת</w:t>
-      </w:r>
-      <w:r>
-        <w:rPr>
-          <w:rFonts w:ascii="Verdana" w:hAnsi="Verdana"/>
-          <w:color w:val="70AD47" w:themeColor="accent6"/>
-          <w:sz w:val="24"/>
-          <w:szCs w:val="24"/>
-          <w:shd w:val="clear" w:color="auto" w:fill="FFFFFF"/>
-        </w:rPr>
-        <w:t>...</w:t>
-      </w:r>
-      <w:r>
-        <w:rPr>
-          <w:rFonts w:ascii="Verdana" w:hAnsi="Verdana"/>
-          <w:color w:val="70AD47" w:themeColor="accent6"/>
-          <w:sz w:val="24"/>
-          <w:szCs w:val="24"/>
-        </w:rPr>
-        <w:br/>
-      </w:r>
-      <w:r>
-        <w:rPr>
-          <w:rFonts w:ascii="Verdana" w:hAnsi="Verdana"/>
-          <w:color w:val="70AD47" w:themeColor="accent6"/>
-          <w:sz w:val="24"/>
-          <w:szCs w:val="24"/>
-          <w:shd w:val="clear" w:color="auto" w:fill="FFFFFF"/>
-          <w:rtl/>
-        </w:rPr>
-        <w:t>החיבור מציג את עבודתי האישית ומהווה חלק מהדרישות לקבלת תואר ראשון בהנדסה</w:t>
-      </w:r>
-      <w:r>
-        <w:rPr>
-          <w:rStyle w:val="s1"/>
-          <w:rFonts w:ascii="Verdana" w:hAnsi="Verdana"/>
-          <w:color w:val="70AD47" w:themeColor="accent6"/>
-          <w:sz w:val="24"/>
-          <w:szCs w:val="24"/>
-          <w:shd w:val="clear" w:color="auto" w:fill="FFFFFF"/>
-        </w:rPr>
-        <w:t>.</w:t>
-      </w:r>
-    </w:p>
-    <w:p>
-      <w:pPr>
-        <w:spacing w:line="360" w:lineRule="auto"/>
-        <w:jc w:val="left"/>
-        <w:rPr>
-          <w:b/>
-          <w:bCs/>
-          <w:color w:val="70AD47" w:themeColor="accent6"/>
-          <w:sz w:val="24"/>
-          <w:szCs w:val="24"/>
-          <w:rtl/>
-        </w:rPr>
-      </w:pPr>
-      <w:r>
-        <w:rPr>
-          <w:rFonts w:hint="cs"/>
-          <w:b/>
-          <w:bCs/>
-          <w:color w:val="70AD47" w:themeColor="accent6"/>
-          <w:sz w:val="24"/>
-          <w:szCs w:val="24"/>
-          <w:rtl/>
-        </w:rPr>
-        <w:t>תודות</w:t>
-      </w:r>
-    </w:p>
-    <w:p>
-      <w:pPr>
-        <w:spacing w:line="360" w:lineRule="auto"/>
-        <w:jc w:val="left"/>
-        <w:rPr>
-          <w:b/>
-          <w:bCs/>
-          <w:color w:val="70AD47" w:themeColor="accent6"/>
-          <w:sz w:val="24"/>
-          <w:szCs w:val="24"/>
-          <w:rtl/>
-        </w:rPr>
-      </w:pPr>
-      <w:r>
-        <w:rPr>
-          <w:rFonts w:hint="cs"/>
-          <w:b/>
-          <w:bCs/>
-          <w:color w:val="70AD47" w:themeColor="accent6"/>
-          <w:sz w:val="24"/>
-          <w:szCs w:val="24"/>
-          <w:rtl/>
-        </w:rPr>
-        <w:t>תוכן עניינים</w:t>
-      </w:r>
-    </w:p>
-    <w:p>
-      <w:pPr>
-        <w:spacing w:line="360" w:lineRule="auto"/>
-        <w:jc w:val="left"/>
-        <w:rPr>
-          <w:b/>
-          <w:bCs/>
-          <w:color w:val="70AD47" w:themeColor="accent6"/>
-          <w:sz w:val="24"/>
-          <w:szCs w:val="24"/>
-          <w:rtl/>
-        </w:rPr>
-      </w:pPr>
-      <w:r>
-        <w:rPr>
-          <w:rFonts w:hint="cs"/>
-          <w:b/>
-          <w:bCs/>
-          <w:color w:val="70AD47" w:themeColor="accent6"/>
-          <w:sz w:val="24"/>
-          <w:szCs w:val="24"/>
-          <w:rtl/>
-        </w:rPr>
-        <w:t xml:space="preserve">מילון מונחים - </w:t>
-      </w:r>
-      <w:r>
-        <w:rPr>
-          <w:rFonts w:ascii="Verdana" w:hAnsi="Verdana"/>
-          <w:color w:val="70AD47" w:themeColor="accent6"/>
-          <w:sz w:val="24"/>
-          <w:szCs w:val="24"/>
-          <w:shd w:val="clear" w:color="auto" w:fill="FFFFFF"/>
-          <w:rtl/>
-        </w:rPr>
-        <w:t>שימת מונחים, סימונים, קיצורים וראשי תיבות המופיעים בהמשך המסמך. ממוינת לפי</w:t>
-      </w:r>
-      <w:r>
-        <w:rPr>
-          <w:rFonts w:ascii="Verdana" w:hAnsi="Verdana" w:hint="cs"/>
-          <w:color w:val="70AD47" w:themeColor="accent6"/>
-          <w:sz w:val="24"/>
-          <w:szCs w:val="24"/>
-          <w:shd w:val="clear" w:color="auto" w:fill="FFFFFF"/>
-          <w:rtl/>
-        </w:rPr>
-        <w:t xml:space="preserve"> </w:t>
-      </w:r>
-      <w:r>
-        <w:rPr>
-          <w:rFonts w:ascii="Verdana" w:hAnsi="Verdana"/>
-          <w:color w:val="70AD47" w:themeColor="accent6"/>
-          <w:sz w:val="24"/>
-          <w:szCs w:val="24"/>
-          <w:shd w:val="clear" w:color="auto" w:fill="FFFFFF"/>
-          <w:rtl/>
-        </w:rPr>
-        <w:t>א״ב - עברית ואח״כ אנגלית</w:t>
-      </w:r>
-    </w:p>
-    <w:p>
-      <w:pPr>
-        <w:spacing w:line="360" w:lineRule="auto"/>
-        <w:jc w:val="left"/>
-        <w:rPr>
-          <w:rFonts w:hint="cs"/>
-          <w:b/>
-          <w:bCs/>
-          <w:color w:val="70AD47" w:themeColor="accent6"/>
-          <w:sz w:val="24"/>
-          <w:szCs w:val="24"/>
-          <w:rtl/>
-        </w:rPr>
-      </w:pPr>
-      <w:r>
-        <w:rPr>
-          <w:rFonts w:hint="cs"/>
-          <w:b/>
-          <w:bCs/>
-          <w:color w:val="70AD47" w:themeColor="accent6"/>
-          <w:sz w:val="24"/>
-          <w:szCs w:val="24"/>
-          <w:rtl/>
-        </w:rPr>
-        <w:t>תיאור מסגרת הפרויקט</w:t>
-      </w:r>
-      <w:r>
-        <w:rPr>
-          <w:b/>
-          <w:bCs/>
-          <w:color w:val="70AD47" w:themeColor="accent6"/>
-          <w:sz w:val="24"/>
-          <w:szCs w:val="24"/>
-        </w:rPr>
-        <w:t xml:space="preserve"> </w:t>
-      </w:r>
-      <w:r>
-        <w:rPr>
-          <w:rFonts w:hint="cs"/>
-          <w:b/>
-          <w:bCs/>
-          <w:color w:val="70AD47" w:themeColor="accent6"/>
-          <w:sz w:val="24"/>
-          <w:szCs w:val="24"/>
-          <w:rtl/>
-        </w:rPr>
-        <w:t xml:space="preserve"> (</w:t>
-      </w:r>
-      <w:r>
-        <w:rPr>
-          <w:b/>
-          <w:bCs/>
-          <w:color w:val="70AD47" w:themeColor="accent6"/>
-          <w:sz w:val="24"/>
-          <w:szCs w:val="24"/>
-        </w:rPr>
-        <w:t>abstract</w:t>
-      </w:r>
-      <w:r>
-        <w:rPr>
-          <w:rFonts w:hint="cs"/>
-          <w:b/>
-          <w:bCs/>
-          <w:color w:val="70AD47" w:themeColor="accent6"/>
-          <w:sz w:val="24"/>
-          <w:szCs w:val="24"/>
-          <w:rtl/>
-        </w:rPr>
-        <w:t>)</w:t>
-      </w:r>
-    </w:p>
-    <w:p>
-      <w:pPr>
-        <w:spacing w:line="360" w:lineRule="auto"/>
-        <w:jc w:val="left"/>
-        <w:rPr>
-          <w:rFonts w:hint="cs"/>
-          <w:b/>
-          <w:bCs/>
-          <w:color w:val="70AD47" w:themeColor="accent6"/>
-          <w:sz w:val="24"/>
-          <w:szCs w:val="24"/>
-          <w:rtl/>
-        </w:rPr>
-      </w:pPr>
-      <w:r>
-        <w:rPr>
-          <w:rFonts w:hint="cs"/>
-          <w:b/>
-          <w:bCs/>
-          <w:color w:val="70AD47" w:themeColor="accent6"/>
-          <w:sz w:val="24"/>
-          <w:szCs w:val="24"/>
-          <w:rtl/>
-        </w:rPr>
-        <w:t>תיאור הבעיה כולל מבחינת הנדסת תוכנה</w:t>
-      </w:r>
-      <w:r>
-        <w:rPr>
-          <w:rFonts w:hint="cs"/>
-          <w:b/>
-          <w:bCs/>
-          <w:color w:val="70AD47" w:themeColor="accent6"/>
-          <w:sz w:val="24"/>
-          <w:szCs w:val="24"/>
-          <w:rtl/>
-        </w:rPr>
-        <w:t xml:space="preserve"> (</w:t>
-      </w:r>
-      <w:r>
-        <w:rPr>
-          <w:b/>
-          <w:bCs/>
-          <w:color w:val="70AD47" w:themeColor="accent6"/>
-          <w:sz w:val="24"/>
-          <w:szCs w:val="24"/>
-        </w:rPr>
-        <w:t>PROBLEM DESCRIPTION</w:t>
-      </w:r>
-      <w:r>
-        <w:rPr>
-          <w:rFonts w:hint="cs"/>
-          <w:b/>
-          <w:bCs/>
-          <w:color w:val="70AD47" w:themeColor="accent6"/>
-          <w:sz w:val="24"/>
-          <w:szCs w:val="24"/>
-          <w:rtl/>
-        </w:rPr>
-        <w:t>)</w:t>
-      </w:r>
-    </w:p>
-    <w:p>
-      <w:pPr>
-        <w:spacing w:line="360" w:lineRule="auto"/>
-        <w:jc w:val="left"/>
-        <w:rPr>
-          <w:b/>
-          <w:bCs/>
-          <w:color w:val="4472C4" w:themeColor="accent5"/>
-          <w:sz w:val="24"/>
-          <w:szCs w:val="24"/>
-          <w:rtl/>
-        </w:rPr>
-      </w:pPr>
-      <w:r>
-        <w:rPr>
-          <w:rFonts w:hint="cs"/>
-          <w:b/>
-          <w:bCs/>
-          <w:color w:val="4472C4" w:themeColor="accent5"/>
-          <w:sz w:val="24"/>
-          <w:szCs w:val="24"/>
-          <w:rtl/>
-        </w:rPr>
-        <w:t>תיאור הפתרון</w:t>
-      </w:r>
-      <w:r>
-        <w:rPr>
-          <w:rFonts w:hint="cs"/>
-          <w:b/>
-          <w:bCs/>
-          <w:color w:val="4472C4" w:themeColor="accent5"/>
-          <w:sz w:val="24"/>
-          <w:szCs w:val="24"/>
-          <w:rtl/>
-        </w:rPr>
-        <w:t xml:space="preserve"> (</w:t>
-      </w:r>
-      <w:r>
-        <w:rPr>
-          <w:b/>
-          <w:bCs/>
-          <w:color w:val="4472C4" w:themeColor="accent5"/>
-          <w:sz w:val="24"/>
-          <w:szCs w:val="24"/>
-        </w:rPr>
-        <w:t>PROPOSED SOLUTION</w:t>
-      </w:r>
-      <w:r>
-        <w:rPr>
-          <w:rFonts w:hint="cs"/>
-          <w:b/>
-          <w:bCs/>
-          <w:color w:val="4472C4" w:themeColor="accent5"/>
-          <w:sz w:val="24"/>
-          <w:szCs w:val="24"/>
-          <w:rtl/>
-        </w:rPr>
-        <w:t>)</w:t>
-      </w:r>
-    </w:p>
-    <w:p>
-      <w:pPr>
-        <w:spacing w:line="360" w:lineRule="auto"/>
-        <w:jc w:val="left"/>
-        <w:rPr>
-          <w:b/>
-          <w:bCs/>
-          <w:color w:val="4472C4" w:themeColor="accent5"/>
-          <w:sz w:val="24"/>
-          <w:szCs w:val="24"/>
-          <w:rtl/>
-        </w:rPr>
-      </w:pPr>
-      <w:r>
-        <w:rPr>
-          <w:rFonts w:hint="cs"/>
-          <w:b/>
-          <w:bCs/>
-          <w:color w:val="4472C4" w:themeColor="accent5"/>
-          <w:sz w:val="24"/>
-          <w:szCs w:val="24"/>
-          <w:rtl/>
-        </w:rPr>
-        <w:t>תיאור המערכת שמומשה</w:t>
-      </w:r>
-    </w:p>
-    <w:p>
-      <w:pPr>
-        <w:spacing w:line="360" w:lineRule="auto"/>
-        <w:jc w:val="left"/>
-        <w:rPr>
-          <w:b/>
-          <w:bCs/>
-          <w:color w:val="4472C4" w:themeColor="accent5"/>
-          <w:sz w:val="24"/>
-          <w:szCs w:val="24"/>
-          <w:rtl/>
-        </w:rPr>
-      </w:pPr>
-      <w:r>
-        <w:rPr>
-          <w:rFonts w:hint="cs"/>
-          <w:b/>
-          <w:bCs/>
-          <w:color w:val="4472C4" w:themeColor="accent5"/>
-          <w:sz w:val="24"/>
-          <w:szCs w:val="24"/>
-          <w:rtl/>
-        </w:rPr>
-        <w:t>בדיקות</w:t>
-      </w:r>
-      <w:r>
-        <w:rPr>
-          <w:rFonts w:hint="cs"/>
-          <w:b/>
-          <w:bCs/>
-          <w:color w:val="4472C4" w:themeColor="accent5"/>
-          <w:sz w:val="24"/>
-          <w:szCs w:val="24"/>
-          <w:rtl/>
-        </w:rPr>
-        <w:t xml:space="preserve"> (</w:t>
-      </w:r>
-      <w:r>
-        <w:rPr>
-          <w:rFonts w:hint="cs"/>
-          <w:b/>
-          <w:bCs/>
-          <w:color w:val="4472C4" w:themeColor="accent5"/>
-          <w:sz w:val="24"/>
-          <w:szCs w:val="24"/>
-        </w:rPr>
-        <w:t>TESTS</w:t>
-      </w:r>
-      <w:r>
-        <w:rPr>
-          <w:rFonts w:hint="cs"/>
-          <w:b/>
-          <w:bCs/>
-          <w:color w:val="4472C4" w:themeColor="accent5"/>
-          <w:sz w:val="24"/>
-          <w:szCs w:val="24"/>
-          <w:rtl/>
-        </w:rPr>
-        <w:t>)</w:t>
-      </w:r>
-    </w:p>
-    <w:p>
-      <w:pPr>
-        <w:spacing w:line="360" w:lineRule="auto"/>
-        <w:jc w:val="left"/>
-        <w:rPr>
-          <w:b/>
-          <w:bCs/>
-          <w:color w:val="4472C4" w:themeColor="accent5"/>
-          <w:sz w:val="24"/>
-          <w:szCs w:val="24"/>
-          <w:rtl/>
-        </w:rPr>
-      </w:pPr>
-      <w:r>
-        <w:rPr>
-          <w:rFonts w:hint="cs"/>
-          <w:b/>
-          <w:bCs/>
-          <w:color w:val="4472C4" w:themeColor="accent5"/>
-          <w:sz w:val="24"/>
-          <w:szCs w:val="24"/>
-          <w:rtl/>
-        </w:rPr>
-        <w:t>השוואה לספרות</w:t>
-      </w:r>
-      <w:r>
-        <w:rPr>
-          <w:rFonts w:hint="cs"/>
-          <w:b/>
-          <w:bCs/>
-          <w:color w:val="4472C4" w:themeColor="accent5"/>
-          <w:sz w:val="24"/>
-          <w:szCs w:val="24"/>
-          <w:rtl/>
-        </w:rPr>
-        <w:t xml:space="preserve"> (</w:t>
-      </w:r>
-      <w:r>
-        <w:rPr>
-          <w:b/>
-          <w:bCs/>
-          <w:color w:val="4472C4" w:themeColor="accent5"/>
-          <w:sz w:val="24"/>
-          <w:szCs w:val="24"/>
-        </w:rPr>
-        <w:t>Literature Comparison</w:t>
-      </w:r>
-      <w:r>
-        <w:rPr>
-          <w:rFonts w:hint="cs"/>
-          <w:b/>
-          <w:bCs/>
-          <w:color w:val="4472C4" w:themeColor="accent5"/>
-          <w:sz w:val="24"/>
-          <w:szCs w:val="24"/>
-          <w:rtl/>
-        </w:rPr>
-        <w:t>)</w:t>
-      </w:r>
-    </w:p>
-    <w:p>
-      <w:pPr>
-        <w:spacing w:line="360" w:lineRule="auto"/>
-        <w:jc w:val="left"/>
-        <w:rPr>
-          <w:b/>
-          <w:bCs/>
-          <w:color w:val="4472C4" w:themeColor="accent5"/>
-          <w:sz w:val="24"/>
-          <w:szCs w:val="24"/>
-        </w:rPr>
-      </w:pPr>
-      <w:r>
-        <w:rPr>
-          <w:rFonts w:hint="cs"/>
-          <w:b/>
-          <w:bCs/>
-          <w:color w:val="4472C4" w:themeColor="accent5"/>
-          <w:sz w:val="24"/>
-          <w:szCs w:val="24"/>
-          <w:rtl/>
-        </w:rPr>
-        <w:t>מסקנות מימוש הפרויקט</w:t>
-      </w:r>
-    </w:p>
-    <w:p>
-      <w:pPr>
-        <w:spacing w:line="360" w:lineRule="auto"/>
-        <w:jc w:val="left"/>
-        <w:rPr>
-          <w:b/>
-          <w:bCs/>
-          <w:color w:val="FFC000" w:themeColor="accent4"/>
-          <w:sz w:val="24"/>
-          <w:szCs w:val="24"/>
-          <w:rtl/>
-        </w:rPr>
-      </w:pPr>
-      <w:r>
-        <w:rPr>
-          <w:rFonts w:hint="cs"/>
-          <w:b/>
-          <w:bCs/>
-          <w:color w:val="FFC000" w:themeColor="accent4"/>
-          <w:sz w:val="24"/>
-          <w:szCs w:val="24"/>
-          <w:rtl/>
-        </w:rPr>
-        <w:t>סיכום</w:t>
-      </w:r>
-      <w:r>
-        <w:rPr>
-          <w:rFonts w:hint="cs"/>
-          <w:b/>
-          <w:bCs/>
-          <w:color w:val="FFC000" w:themeColor="accent4"/>
-          <w:sz w:val="24"/>
-          <w:szCs w:val="24"/>
-          <w:rtl/>
-        </w:rPr>
-        <w:t xml:space="preserve"> (</w:t>
-      </w:r>
-      <w:r>
-        <w:rPr>
-          <w:b/>
-          <w:bCs/>
-          <w:color w:val="FFC000" w:themeColor="accent4"/>
-          <w:sz w:val="24"/>
-          <w:szCs w:val="24"/>
-        </w:rPr>
-        <w:t>Conclusions</w:t>
-      </w:r>
-      <w:r>
-        <w:rPr>
-          <w:rFonts w:hint="cs"/>
-          <w:b/>
-          <w:bCs/>
-          <w:color w:val="FFC000" w:themeColor="accent4"/>
-          <w:sz w:val="24"/>
-          <w:szCs w:val="24"/>
-          <w:rtl/>
-        </w:rPr>
-        <w:t>)</w:t>
-      </w:r>
-    </w:p>
-    <w:p>
-      <w:pPr>
-        <w:spacing w:line="360" w:lineRule="auto"/>
-        <w:jc w:val="left"/>
-        <w:rPr>
-          <w:b/>
-          <w:bCs/>
-          <w:color w:val="4472C4" w:themeColor="accent5"/>
-          <w:sz w:val="24"/>
-          <w:szCs w:val="24"/>
-          <w:rtl/>
-        </w:rPr>
-      </w:pPr>
-      <w:r>
-        <w:rPr>
-          <w:rFonts w:hint="cs"/>
-          <w:b/>
-          <w:bCs/>
-          <w:color w:val="4472C4" w:themeColor="accent5"/>
-          <w:sz w:val="24"/>
-          <w:szCs w:val="24"/>
-          <w:rtl/>
-        </w:rPr>
-        <w:t>ספרות</w:t>
-      </w:r>
-    </w:p>
-    <w:p>
-      <w:pPr>
-        <w:spacing w:line="360" w:lineRule="auto"/>
-        <w:jc w:val="left"/>
-        <w:rPr>
-          <w:b/>
-          <w:bCs/>
-          <w:color w:val="4472C4" w:themeColor="accent5"/>
-          <w:sz w:val="24"/>
-          <w:szCs w:val="24"/>
-          <w:rtl/>
-        </w:rPr>
-      </w:pPr>
-      <w:r>
-        <w:rPr>
-          <w:rFonts w:hint="cs"/>
-          <w:b/>
-          <w:bCs/>
-          <w:color w:val="4472C4" w:themeColor="accent5"/>
-          <w:sz w:val="24"/>
-          <w:szCs w:val="24"/>
-          <w:rtl/>
-        </w:rPr>
-        <w:t>קישורים למערכות ניהול הפרויקט ובקרת תצורה</w:t>
-      </w:r>
-      <w:r>
-        <w:rPr>
-          <w:rFonts w:hint="cs"/>
-          <w:b/>
-          <w:bCs/>
-          <w:color w:val="4472C4" w:themeColor="accent5"/>
-          <w:sz w:val="24"/>
-          <w:szCs w:val="24"/>
-          <w:rtl/>
-        </w:rPr>
-        <w:t xml:space="preserve"> (</w:t>
-      </w:r>
-      <w:r>
-        <w:rPr>
-          <w:b/>
-          <w:bCs/>
-          <w:color w:val="4472C4" w:themeColor="accent5"/>
-          <w:sz w:val="24"/>
-          <w:szCs w:val="24"/>
-        </w:rPr>
-        <w:t>Project Management Tools</w:t>
-      </w:r>
-      <w:r>
-        <w:rPr>
-          <w:rFonts w:hint="cs"/>
-          <w:b/>
-          <w:bCs/>
-          <w:color w:val="4472C4" w:themeColor="accent5"/>
-          <w:sz w:val="24"/>
-          <w:szCs w:val="24"/>
-          <w:rtl/>
-        </w:rPr>
-        <w:t>)</w:t>
-      </w:r>
-    </w:p>
-    <w:p>
-      <w:pPr>
-        <w:spacing w:line="360" w:lineRule="auto"/>
-        <w:jc w:val="left"/>
-        <w:rPr>
-          <w:b/>
-          <w:bCs/>
-          <w:color w:val="4472C4" w:themeColor="accent5"/>
-          <w:sz w:val="24"/>
-          <w:szCs w:val="24"/>
-          <w:rtl/>
-        </w:rPr>
-      </w:pPr>
-      <w:r>
-        <w:rPr>
-          <w:rFonts w:hint="cs"/>
-          <w:b/>
-          <w:bCs/>
-          <w:color w:val="4472C4" w:themeColor="accent5"/>
-          <w:sz w:val="24"/>
-          <w:szCs w:val="24"/>
-          <w:rtl/>
-        </w:rPr>
-        <w:t>נספחים</w:t>
-      </w:r>
-      <w:r>
-        <w:rPr>
-          <w:rFonts w:hint="cs"/>
-          <w:b/>
-          <w:bCs/>
-          <w:color w:val="4472C4" w:themeColor="accent5"/>
-          <w:sz w:val="24"/>
-          <w:szCs w:val="24"/>
-          <w:rtl/>
-        </w:rPr>
-        <w:t>-</w:t>
-      </w:r>
-      <w:r>
-        <w:rPr>
-          <w:rFonts w:hint="cs"/>
-          <w:b/>
-          <w:bCs/>
-          <w:color w:val="4472C4" w:themeColor="accent5"/>
-          <w:sz w:val="24"/>
-          <w:szCs w:val="24"/>
-          <w:rtl/>
-        </w:rPr>
-        <w:t>תרשמים, טבלאות מפורטות</w:t>
-      </w:r>
-      <w:r>
-        <w:rPr>
-          <w:rFonts w:hint="cs"/>
-          <w:b/>
-          <w:bCs/>
-          <w:color w:val="4472C4" w:themeColor="accent5"/>
-          <w:sz w:val="24"/>
-          <w:szCs w:val="24"/>
-          <w:rtl/>
-        </w:rPr>
-        <w:t>,  דוח"ות בדיקה, דו"ח מדעי וכו' (</w:t>
-      </w:r>
-      <w:r>
-        <w:rPr>
-          <w:rFonts w:hint="cs"/>
-          <w:b/>
-          <w:bCs/>
-          <w:color w:val="4472C4" w:themeColor="accent5"/>
-          <w:sz w:val="24"/>
-          <w:szCs w:val="24"/>
-        </w:rPr>
-        <w:t>A</w:t>
-      </w:r>
-      <w:r>
-        <w:rPr>
-          <w:b/>
-          <w:bCs/>
-          <w:color w:val="4472C4" w:themeColor="accent5"/>
-          <w:sz w:val="24"/>
-          <w:szCs w:val="24"/>
-        </w:rPr>
-        <w:t>ppendix</w:t>
-      </w:r>
-      <w:r>
-        <w:rPr>
-          <w:rFonts w:hint="cs"/>
-          <w:b/>
-          <w:bCs/>
-          <w:color w:val="4472C4" w:themeColor="accent5"/>
-          <w:sz w:val="24"/>
-          <w:szCs w:val="24"/>
-          <w:rtl/>
-        </w:rPr>
-        <w:t>)</w:t>
-      </w:r>
-    </w:p>
-    <w:p>
-      <w:pPr>
-        <w:spacing w:line="360" w:lineRule="auto"/>
-        <w:jc w:val="left"/>
-        <w:rPr>
-          <w:b/>
-          <w:bCs/>
-          <w:color w:val="4472C4" w:themeColor="accent5"/>
-          <w:sz w:val="28"/>
-          <w:szCs w:val="28"/>
-          <w:rtl/>
-        </w:rPr>
-      </w:pPr>
-    </w:p>
-    <w:p>
-      <w:pPr>
-        <w:spacing w:line="360" w:lineRule="auto"/>
-        <w:jc w:val="left"/>
-        <w:rPr>
-          <w:b/>
-          <w:bCs/>
-          <w:color w:val="4472C4" w:themeColor="accent5"/>
-          <w:sz w:val="28"/>
-          <w:szCs w:val="28"/>
-          <w:rtl/>
-        </w:rPr>
-      </w:pPr>
-    </w:p>
-    <w:p>
-      <w:pPr>
-        <w:spacing w:line="360" w:lineRule="auto"/>
-        <w:jc w:val="left"/>
-        <w:rPr>
-          <w:b/>
-          <w:bCs/>
-          <w:color w:val="4472C4" w:themeColor="accent5"/>
-          <w:sz w:val="28"/>
-          <w:szCs w:val="28"/>
-          <w:rtl/>
-        </w:rPr>
-      </w:pPr>
-    </w:p>
-    <w:p>
-      <w:pPr>
-        <w:spacing w:line="360" w:lineRule="auto"/>
-        <w:jc w:val="left"/>
-        <w:rPr>
-          <w:b/>
-          <w:bCs/>
-          <w:color w:val="4472C4" w:themeColor="accent5"/>
-          <w:sz w:val="28"/>
-          <w:szCs w:val="28"/>
-          <w:rtl/>
-        </w:rPr>
-      </w:pPr>
-    </w:p>
-    <w:p>
-      <w:pPr>
-        <w:spacing w:line="360" w:lineRule="auto"/>
         <w:jc w:val="left"/>
         <w:rPr>
           <w:b/>
@@ -1416,10 +383,8 @@
         <w:jc w:val="left"/>
         <w:rPr>
           <w:rFonts w:asciiTheme="minorBidi" w:hAnsiTheme="minorBidi" w:cstheme="minorBidi"/>
-          <w:b/>
-          <w:bCs/>
-          <w:sz w:val="32"/>
-          <w:szCs w:val="32"/>
+          <w:sz w:val="24"/>
+          <w:szCs w:val="24"/>
           <w:rtl/>
         </w:rPr>
       </w:pPr>
@@ -1430,15 +395,16 @@
           <w:szCs w:val="24"/>
           <w:rtl/>
         </w:rPr>
-        <w:t>התקציר מהווה החלק הנקרא ביותר בספר ויש להקדיש לכתיבתו מאמץ רב וחזרות ובדיקות רבות. יש לוודא שהתקציר כתוב בשפה רהוטה וללא שגיאות כתיב. את התקציר יש להשלים בשלב האחרון כאשר כל העבודה גמורה וברורה</w:t>
+        <w:t>חשיפת מידע פרטי במרשתת היא אחת מהבעיות הגדולות שאנו מתמודדים איתן כיום.</w:t>
       </w:r>
       <w:r>
         <w:rPr>
           <w:rFonts w:asciiTheme="minorBidi" w:hAnsiTheme="minorBidi" w:cstheme="minorBidi"/>
           <w:sz w:val="24"/>
           <w:szCs w:val="24"/>
-        </w:rPr>
-        <w:t xml:space="preserve">. </w:t>
+          <w:rtl/>
+        </w:rPr>
+        <w:br/>
       </w:r>
       <w:r>
         <w:rPr>
@@ -1447,16 +413,20 @@
           <w:szCs w:val="24"/>
           <w:rtl/>
         </w:rPr>
-        <w:t>התקציר – כשמו כן הוא: 'ספר קצר'. כל הספר מתומצת לכדי דף אחד או דף וחצי לכל היותר. על התקציר לכלול פיסקה אחת מכל פרק בספר. פיסקה מתומצתת המכילה את העיקר של אותו פרק. החל במבוא, כולל את מטרת העבודה, תכנון בנייה, ניסויים ובדיקות ועיקר המסקנות. כך מתקבלת תמונה שלמה של הנעשה בפרויקט אך ללא הפרטים</w:t>
-      </w:r>
-      <w:r>
+        <w:t>בזמן שהמידע שלנו "מוצפן" בשרת, אותה ישות שומרת לצד המידע המוצפן את מפתחות ההצפנה לפענוח המידע. המידע שלנו יכול להיחשף ללא שליטתנו כאשר ומנהל השרת הינו זדוני.</w:t>
+      </w:r>
+    </w:p>
+    <w:p>
+      <w:pPr>
+        <w:spacing w:line="360" w:lineRule="auto"/>
+        <w:jc w:val="left"/>
         <w:rPr>
           <w:rFonts w:asciiTheme="minorBidi" w:hAnsiTheme="minorBidi" w:cstheme="minorBidi"/>
           <w:sz w:val="24"/>
           <w:szCs w:val="24"/>
-        </w:rPr>
-        <w:t xml:space="preserve">. </w:t>
-      </w:r>
+          <w:rtl/>
+        </w:rPr>
+      </w:pPr>
       <w:r>
         <w:rPr>
           <w:rFonts w:asciiTheme="minorBidi" w:hAnsiTheme="minorBidi" w:cstheme="minorBidi"/>
@@ -1464,19 +434,403 @@
           <w:szCs w:val="24"/>
           <w:rtl/>
         </w:rPr>
-        <w:t>לאחר קריאת התקציר הקורא יכול להחליט אם יש לו עניין להמשיך ולקרוא את כל הספר או חלקים נבחרים</w:t>
-      </w:r>
-      <w:r>
+        <w:t>בפרויקט זה אנו מציעים יישום אלגוריתם להצפנה קבוצתית אשר מבוססת על אישורים.</w:t>
+      </w:r>
+    </w:p>
+    <w:p>
+      <w:pPr>
+        <w:spacing w:line="360" w:lineRule="auto"/>
+        <w:jc w:val="left"/>
         <w:rPr>
           <w:rFonts w:asciiTheme="minorBidi" w:hAnsiTheme="minorBidi" w:cstheme="minorBidi"/>
           <w:sz w:val="24"/>
           <w:szCs w:val="24"/>
+          <w:rtl/>
+        </w:rPr>
+      </w:pPr>
+      <w:r>
+        <w:rPr>
+          <w:rFonts w:asciiTheme="minorBidi" w:hAnsiTheme="minorBidi" w:cstheme="minorBidi"/>
+          <w:sz w:val="24"/>
+          <w:szCs w:val="24"/>
+          <w:rtl/>
+        </w:rPr>
+        <w:t xml:space="preserve">אנו משתמשים במספר אלגוריתמים </w:t>
+      </w:r>
+      <w:r>
+        <w:rPr>
+          <w:rFonts w:asciiTheme="minorBidi" w:hAnsiTheme="minorBidi" w:cstheme="minorBidi"/>
+          <w:sz w:val="24"/>
+          <w:szCs w:val="24"/>
+          <w:rtl/>
+        </w:rPr>
+        <w:t>קריפטוגרפים</w:t>
+      </w:r>
+      <w:r>
+        <w:rPr>
+          <w:rFonts w:asciiTheme="minorBidi" w:hAnsiTheme="minorBidi" w:cstheme="minorBidi"/>
+          <w:sz w:val="24"/>
+          <w:szCs w:val="24"/>
+          <w:rtl/>
+        </w:rPr>
+        <w:t xml:space="preserve"> כמו </w:t>
+      </w:r>
+      <w:r>
+        <w:rPr>
+          <w:rFonts w:asciiTheme="minorBidi" w:hAnsiTheme="minorBidi" w:cstheme="minorBidi"/>
+          <w:sz w:val="24"/>
+          <w:szCs w:val="24"/>
+        </w:rPr>
+        <w:t>AES</w:t>
+      </w:r>
+      <w:r>
+        <w:rPr>
+          <w:rFonts w:asciiTheme="minorBidi" w:hAnsiTheme="minorBidi" w:cstheme="minorBidi"/>
+          <w:sz w:val="24"/>
+          <w:szCs w:val="24"/>
+          <w:rtl/>
+        </w:rPr>
+        <w:t xml:space="preserve">, </w:t>
+      </w:r>
+      <w:r>
+        <w:rPr>
+          <w:rFonts w:asciiTheme="minorBidi" w:hAnsiTheme="minorBidi" w:cstheme="minorBidi"/>
+          <w:sz w:val="24"/>
+          <w:szCs w:val="24"/>
+        </w:rPr>
+        <w:t>RSA</w:t>
+      </w:r>
+      <w:r>
+        <w:rPr>
+          <w:rFonts w:asciiTheme="minorBidi" w:hAnsiTheme="minorBidi" w:cstheme="minorBidi"/>
+          <w:sz w:val="24"/>
+          <w:szCs w:val="24"/>
+          <w:rtl/>
+        </w:rPr>
+        <w:t xml:space="preserve"> והאלגוריתם </w:t>
+      </w:r>
+      <w:r>
+        <w:rPr>
+          <w:rFonts w:asciiTheme="minorBidi" w:hAnsiTheme="minorBidi" w:cstheme="minorBidi"/>
+          <w:sz w:val="24"/>
+          <w:szCs w:val="24"/>
+        </w:rPr>
+        <w:t>SHAMIR SECRET SHARING</w:t>
+      </w:r>
+      <w:r>
+        <w:rPr>
+          <w:rFonts w:asciiTheme="minorBidi" w:hAnsiTheme="minorBidi" w:cstheme="minorBidi"/>
+          <w:sz w:val="24"/>
+          <w:szCs w:val="24"/>
+          <w:rtl/>
         </w:rPr>
         <w:t>.</w:t>
       </w:r>
     </w:p>
     <w:p>
       <w:pPr>
+        <w:spacing w:line="360" w:lineRule="auto"/>
+        <w:jc w:val="left"/>
+        <w:rPr>
+          <w:rFonts w:asciiTheme="minorBidi" w:hAnsiTheme="minorBidi" w:cstheme="minorBidi"/>
+          <w:sz w:val="24"/>
+          <w:szCs w:val="24"/>
+          <w:rtl/>
+        </w:rPr>
+      </w:pPr>
+    </w:p>
+    <w:p>
+      <w:pPr>
+        <w:spacing w:line="360" w:lineRule="auto"/>
+        <w:jc w:val="left"/>
+        <w:rPr>
+          <w:rFonts w:asciiTheme="minorBidi" w:hAnsiTheme="minorBidi" w:cstheme="minorBidi"/>
+          <w:sz w:val="24"/>
+          <w:szCs w:val="24"/>
+          <w:rtl/>
+        </w:rPr>
+      </w:pPr>
+      <w:r>
+        <w:rPr>
+          <w:rFonts w:asciiTheme="minorBidi" w:hAnsiTheme="minorBidi" w:cstheme="minorBidi"/>
+          <w:sz w:val="24"/>
+          <w:szCs w:val="24"/>
+          <w:rtl/>
+        </w:rPr>
+        <w:t>הפתרון שאנו מציעים ימנע</w:t>
+      </w:r>
+      <w:r>
+        <w:rPr>
+          <w:rFonts w:asciiTheme="minorBidi" w:hAnsiTheme="minorBidi" w:cstheme="minorBidi"/>
+          <w:sz w:val="24"/>
+          <w:szCs w:val="24"/>
+        </w:rPr>
+        <w:t xml:space="preserve"> </w:t>
+      </w:r>
+      <w:r>
+        <w:rPr>
+          <w:rFonts w:asciiTheme="minorBidi" w:hAnsiTheme="minorBidi" w:cstheme="minorBidi"/>
+          <w:sz w:val="24"/>
+          <w:szCs w:val="24"/>
+          <w:rtl/>
+        </w:rPr>
+        <w:t xml:space="preserve"> מאותו מנהל שרת זדוני לפענח את המידע </w:t>
+      </w:r>
+      <w:r>
+        <w:rPr>
+          <w:rFonts w:asciiTheme="minorBidi" w:hAnsiTheme="minorBidi" w:cstheme="minorBidi"/>
+          <w:sz w:val="24"/>
+          <w:szCs w:val="24"/>
+          <w:rtl/>
+        </w:rPr>
+        <w:t xml:space="preserve">שנמצא בשרת וזאת על ידי שימור המידע המוצפן בשרת ללא המפתחות לפענוח המידע. בנוסף לכך, המפתחות נשמרים בצורה מבוזרת אצל הלקוחות שהמשתמש היוזם (יוצר המידע) סומך עליהם. </w:t>
+      </w:r>
+    </w:p>
+    <w:p>
+      <w:pPr>
+        <w:spacing w:line="360" w:lineRule="auto"/>
+        <w:jc w:val="left"/>
+        <w:rPr>
+          <w:rFonts w:asciiTheme="minorBidi" w:hAnsiTheme="minorBidi" w:cstheme="minorBidi"/>
+          <w:sz w:val="24"/>
+          <w:szCs w:val="24"/>
+          <w:rtl/>
+        </w:rPr>
+      </w:pPr>
+      <w:r>
+        <w:rPr>
+          <w:rFonts w:asciiTheme="minorBidi" w:hAnsiTheme="minorBidi" w:cstheme="minorBidi"/>
+          <w:sz w:val="24"/>
+          <w:szCs w:val="24"/>
+          <w:rtl/>
+        </w:rPr>
+        <w:t>המידע</w:t>
+      </w:r>
+      <w:r>
+        <w:rPr>
+          <w:rFonts w:asciiTheme="minorBidi" w:hAnsiTheme="minorBidi" w:cstheme="minorBidi"/>
+          <w:sz w:val="24"/>
+          <w:szCs w:val="24"/>
+          <w:rtl/>
+        </w:rPr>
+        <w:t xml:space="preserve"> אשר נשמר בצד השרת בצורה מוצפנת וניתן לפענוח על ידי הסכמה של </w:t>
+      </w:r>
+      <w:r>
+        <w:rPr>
+          <w:rFonts w:asciiTheme="minorBidi" w:hAnsiTheme="minorBidi" w:cstheme="minorBidi"/>
+          <w:sz w:val="24"/>
+          <w:szCs w:val="24"/>
+        </w:rPr>
+        <w:t>K</w:t>
+      </w:r>
+      <w:r>
+        <w:rPr>
+          <w:rFonts w:asciiTheme="minorBidi" w:hAnsiTheme="minorBidi" w:cstheme="minorBidi"/>
+          <w:sz w:val="24"/>
+          <w:szCs w:val="24"/>
+          <w:rtl/>
+        </w:rPr>
+        <w:t xml:space="preserve"> משתמשים אשר המשתמש היוזם הגדיר מראש.</w:t>
+      </w:r>
+    </w:p>
+    <w:p>
+      <w:pPr>
+        <w:spacing w:line="360" w:lineRule="auto"/>
+        <w:jc w:val="left"/>
+        <w:rPr>
+          <w:rFonts w:asciiTheme="minorBidi" w:hAnsiTheme="minorBidi" w:cstheme="minorBidi"/>
+          <w:sz w:val="24"/>
+          <w:szCs w:val="24"/>
+          <w:rtl/>
+        </w:rPr>
+      </w:pPr>
+    </w:p>
+    <w:p>
+      <w:pPr>
+        <w:spacing w:line="360" w:lineRule="auto"/>
+        <w:jc w:val="left"/>
+        <w:rPr>
+          <w:rFonts w:asciiTheme="minorBidi" w:hAnsiTheme="minorBidi" w:cstheme="minorBidi"/>
+          <w:sz w:val="24"/>
+          <w:szCs w:val="24"/>
+          <w:rtl/>
+        </w:rPr>
+      </w:pPr>
+      <w:r>
+        <w:rPr>
+          <w:rFonts w:asciiTheme="minorBidi" w:hAnsiTheme="minorBidi" w:cstheme="minorBidi"/>
+          <w:sz w:val="24"/>
+          <w:szCs w:val="24"/>
+          <w:rtl/>
+        </w:rPr>
+        <w:t>הטכנולוגיות אשר בחרנו להשתמש בהם לצורך הקמת השרת, צד הלקוח ואחסון הנתונים הינן טכנולוגיות חדשות אשר העניקו לנו אפשרות לבצע יישום קל ונוח יותר לפתרון שהצענו.</w:t>
+      </w:r>
+    </w:p>
+    <w:p>
+      <w:pPr>
+        <w:spacing w:line="360" w:lineRule="auto"/>
+        <w:jc w:val="left"/>
+        <w:rPr>
+          <w:rFonts w:asciiTheme="minorBidi" w:hAnsiTheme="minorBidi" w:cstheme="minorBidi"/>
+          <w:sz w:val="24"/>
+          <w:szCs w:val="24"/>
+          <w:rtl/>
+        </w:rPr>
+      </w:pPr>
+      <w:r>
+        <w:rPr>
+          <w:rFonts w:asciiTheme="minorBidi" w:hAnsiTheme="minorBidi" w:cstheme="minorBidi"/>
+          <w:sz w:val="24"/>
+          <w:szCs w:val="24"/>
+          <w:rtl/>
+        </w:rPr>
+        <w:t xml:space="preserve">הטכנולוגיות והשירותים בהם השתמשנו: </w:t>
+      </w:r>
+      <w:r>
+        <w:rPr>
+          <w:rFonts w:asciiTheme="minorBidi" w:hAnsiTheme="minorBidi" w:cstheme="minorBidi"/>
+          <w:sz w:val="24"/>
+          <w:szCs w:val="24"/>
+        </w:rPr>
+        <w:t>Cloudant, Node.JS, React-Native</w:t>
+      </w:r>
+    </w:p>
+    <w:p>
+      <w:pPr>
+        <w:spacing w:line="360" w:lineRule="auto"/>
+        <w:jc w:val="left"/>
+        <w:rPr>
+          <w:rFonts w:asciiTheme="minorBidi" w:hAnsiTheme="minorBidi" w:cstheme="minorBidi"/>
+          <w:sz w:val="24"/>
+          <w:szCs w:val="24"/>
+          <w:rtl/>
+        </w:rPr>
+      </w:pPr>
+    </w:p>
+    <w:p>
+      <w:pPr>
+        <w:spacing w:line="360" w:lineRule="auto"/>
+        <w:jc w:val="left"/>
+        <w:rPr>
+          <w:rFonts w:asciiTheme="minorBidi" w:hAnsiTheme="minorBidi" w:cstheme="minorBidi"/>
+          <w:sz w:val="24"/>
+          <w:szCs w:val="24"/>
+          <w:rtl/>
+        </w:rPr>
+      </w:pPr>
+    </w:p>
+    <w:p>
+      <w:pPr>
+        <w:spacing w:line="360" w:lineRule="auto"/>
+        <w:jc w:val="left"/>
+        <w:rPr>
+          <w:rFonts w:asciiTheme="minorBidi" w:hAnsiTheme="minorBidi" w:cstheme="minorBidi"/>
+          <w:sz w:val="24"/>
+          <w:szCs w:val="24"/>
+          <w:rtl/>
+        </w:rPr>
+      </w:pPr>
+    </w:p>
+    <w:p>
+      <w:pPr>
+        <w:spacing w:line="360" w:lineRule="auto"/>
+        <w:jc w:val="left"/>
+        <w:rPr>
+          <w:rFonts w:asciiTheme="minorBidi" w:hAnsiTheme="minorBidi" w:cstheme="minorBidi"/>
+          <w:sz w:val="24"/>
+          <w:szCs w:val="24"/>
+          <w:rtl/>
+        </w:rPr>
+      </w:pPr>
+    </w:p>
+    <w:p>
+      <w:pPr>
+        <w:spacing w:line="360" w:lineRule="auto"/>
+        <w:jc w:val="left"/>
+        <w:rPr>
+          <w:rFonts w:asciiTheme="minorBidi" w:hAnsiTheme="minorBidi" w:cstheme="minorBidi"/>
+          <w:sz w:val="24"/>
+          <w:szCs w:val="24"/>
+          <w:rtl/>
+        </w:rPr>
+      </w:pPr>
+    </w:p>
+    <w:p>
+      <w:pPr>
+        <w:spacing w:line="360" w:lineRule="auto"/>
+        <w:jc w:val="left"/>
+        <w:rPr>
+          <w:rFonts w:asciiTheme="minorBidi" w:hAnsiTheme="minorBidi" w:cstheme="minorBidi"/>
+          <w:sz w:val="24"/>
+          <w:szCs w:val="24"/>
+          <w:rtl/>
+        </w:rPr>
+      </w:pPr>
+    </w:p>
+    <w:p>
+      <w:pPr>
+        <w:spacing w:line="360" w:lineRule="auto"/>
+        <w:jc w:val="left"/>
+        <w:rPr>
+          <w:rFonts w:asciiTheme="minorBidi" w:hAnsiTheme="minorBidi" w:cstheme="minorBidi"/>
+          <w:sz w:val="24"/>
+          <w:szCs w:val="24"/>
+          <w:rtl/>
+        </w:rPr>
+      </w:pPr>
+    </w:p>
+    <w:p>
+      <w:pPr>
+        <w:spacing w:line="360" w:lineRule="auto"/>
+        <w:jc w:val="left"/>
+        <w:rPr>
+          <w:rFonts w:asciiTheme="minorBidi" w:hAnsiTheme="minorBidi" w:cstheme="minorBidi"/>
+          <w:sz w:val="24"/>
+          <w:szCs w:val="24"/>
+          <w:rtl/>
+        </w:rPr>
+      </w:pPr>
+    </w:p>
+    <w:p>
+      <w:pPr>
+        <w:spacing w:line="360" w:lineRule="auto"/>
+        <w:jc w:val="left"/>
+        <w:rPr>
+          <w:rFonts w:asciiTheme="minorBidi" w:hAnsiTheme="minorBidi" w:cstheme="minorBidi"/>
+          <w:sz w:val="24"/>
+          <w:szCs w:val="24"/>
+          <w:rtl/>
+        </w:rPr>
+      </w:pPr>
+    </w:p>
+    <w:p>
+      <w:pPr>
+        <w:spacing w:line="360" w:lineRule="auto"/>
+        <w:jc w:val="left"/>
+        <w:rPr>
+          <w:rFonts w:asciiTheme="minorBidi" w:hAnsiTheme="minorBidi" w:cstheme="minorBidi"/>
+          <w:sz w:val="24"/>
+          <w:szCs w:val="24"/>
+          <w:rtl/>
+        </w:rPr>
+      </w:pPr>
+    </w:p>
+    <w:p>
+      <w:pPr>
+        <w:bidi w:val="0"/>
+        <w:spacing w:line="360" w:lineRule="auto"/>
+        <w:jc w:val="left"/>
+        <w:rPr>
+          <w:rFonts w:asciiTheme="minorBidi" w:hAnsiTheme="minorBidi" w:cstheme="minorBidi"/>
+          <w:sz w:val="24"/>
+          <w:szCs w:val="24"/>
+          <w:rtl/>
+        </w:rPr>
+      </w:pPr>
+    </w:p>
+    <w:p>
+      <w:pPr>
+        <w:bidi w:val="0"/>
         <w:spacing w:line="360" w:lineRule="auto"/>
         <w:jc w:val="left"/>
         <w:rPr>
@@ -1484,20 +838,332 @@
           <w:bCs/>
           <w:sz w:val="28"/>
           <w:szCs w:val="28"/>
-          <w:rtl/>
-        </w:rPr>
-      </w:pPr>
-    </w:p>
-    <w:p>
-      <w:pPr>
-        <w:spacing w:line="360" w:lineRule="auto"/>
-        <w:jc w:val="left"/>
+        </w:rPr>
+      </w:pPr>
+      <w:r>
         <w:rPr>
           <w:b/>
           <w:bCs/>
           <w:sz w:val="28"/>
           <w:szCs w:val="28"/>
-          <w:rtl/>
+        </w:rPr>
+        <w:lastRenderedPageBreak/>
+        <w:t>Summary:</w:t>
+      </w:r>
+    </w:p>
+    <w:p>
+      <w:pPr>
+        <w:bidi w:val="0"/>
+        <w:jc w:val="left"/>
+        <w:rPr>
+          <w:sz w:val="24"/>
+          <w:szCs w:val="24"/>
+          <w:rtl/>
+        </w:rPr>
+      </w:pPr>
+      <w:r>
+        <w:rPr>
+          <w:sz w:val="24"/>
+          <w:szCs w:val="24"/>
+        </w:rPr>
+        <w:t>One of the issues faced today is the exposure of our data online. while our data may be encrypted on the cloud, the keys for said data is also held by another entity (mostly the service provider), which leaves the data exposed in case of a malicious database administrator, for example.</w:t>
+      </w:r>
+      <w:r>
+        <w:rPr>
+          <w:sz w:val="24"/>
+          <w:szCs w:val="24"/>
+        </w:rPr>
+        <w:br/>
+      </w:r>
+    </w:p>
+    <w:p>
+      <w:pPr>
+        <w:bidi w:val="0"/>
+        <w:jc w:val="left"/>
+        <w:rPr>
+          <w:sz w:val="24"/>
+          <w:szCs w:val="24"/>
+          <w:rtl/>
+        </w:rPr>
+      </w:pPr>
+      <w:proofErr w:type="spellStart"/>
+      <w:r>
+        <w:rPr>
+          <w:sz w:val="24"/>
+          <w:szCs w:val="24"/>
+        </w:rPr>
+        <w:t>BetweenUs</w:t>
+      </w:r>
+      <w:proofErr w:type="spellEnd"/>
+      <w:r>
+        <w:rPr>
+          <w:sz w:val="24"/>
+          <w:szCs w:val="24"/>
+        </w:rPr>
+        <w:t xml:space="preserve"> project proposes implementation of an algorithm / workflow for a secure confirmation-based multi-party secret sharing we developed. </w:t>
+      </w:r>
+      <w:r>
+        <w:rPr>
+          <w:sz w:val="24"/>
+          <w:szCs w:val="24"/>
+        </w:rPr>
+        <w:br/>
+      </w:r>
+    </w:p>
+    <w:p>
+      <w:pPr>
+        <w:bidi w:val="0"/>
+        <w:jc w:val="left"/>
+        <w:rPr>
+          <w:sz w:val="24"/>
+          <w:szCs w:val="24"/>
+          <w:rtl/>
+        </w:rPr>
+      </w:pPr>
+      <w:r>
+        <w:rPr>
+          <w:sz w:val="24"/>
+          <w:szCs w:val="24"/>
+        </w:rPr>
+        <w:t xml:space="preserve">Our proposed solution takes the ability to access the encrypted data that is located on the cloud from the service provider and moves it into the </w:t>
+      </w:r>
+      <w:r>
+        <w:rPr>
+          <w:sz w:val="24"/>
+          <w:szCs w:val="24"/>
+        </w:rPr>
+        <w:t>client's</w:t>
+      </w:r>
+      <w:r>
+        <w:rPr>
+          <w:sz w:val="24"/>
+          <w:szCs w:val="24"/>
+        </w:rPr>
+        <w:t xml:space="preserve"> hand, and it achieves that by</w:t>
+      </w:r>
+      <w:r>
+        <w:rPr>
+          <w:rFonts w:hint="cs"/>
+          <w:sz w:val="24"/>
+          <w:szCs w:val="24"/>
+          <w:rtl/>
+        </w:rPr>
+        <w:t xml:space="preserve"> </w:t>
+      </w:r>
+      <w:r>
+        <w:rPr>
+          <w:sz w:val="24"/>
+          <w:szCs w:val="24"/>
+        </w:rPr>
+        <w:t>saving the encrypted data on the cloud, but instead of also storing the keys on the cloud, it distributes the keys for decryption among several trusted clients, and once enough clients has given their permission</w:t>
+      </w:r>
+      <w:r>
+        <w:rPr>
+          <w:sz w:val="24"/>
+          <w:szCs w:val="24"/>
+        </w:rPr>
+        <w:t xml:space="preserve"> </w:t>
+      </w:r>
+      <w:r>
+        <w:rPr>
+          <w:sz w:val="24"/>
+          <w:szCs w:val="24"/>
+        </w:rPr>
+        <w:t>to decrypt the secret, only then can the key for decryption be reconstructed.</w:t>
+      </w:r>
+      <w:r>
+        <w:rPr>
+          <w:sz w:val="24"/>
+          <w:szCs w:val="24"/>
+        </w:rPr>
+        <w:br/>
+      </w:r>
+    </w:p>
+    <w:p>
+      <w:pPr>
+        <w:bidi w:val="0"/>
+        <w:jc w:val="left"/>
+        <w:rPr>
+          <w:sz w:val="24"/>
+          <w:szCs w:val="24"/>
+        </w:rPr>
+      </w:pPr>
+      <w:r>
+        <w:rPr>
+          <w:sz w:val="24"/>
+          <w:szCs w:val="24"/>
+        </w:rPr>
+        <w:t>Several known crypto algorithms have been used to achieve that - RSA Public-key cryptography, AES Symmetric cryptography and Shamir Secret Sharing.</w:t>
+      </w:r>
+    </w:p>
+    <w:p>
+      <w:pPr>
+        <w:bidi w:val="0"/>
+        <w:jc w:val="left"/>
+        <w:rPr>
+          <w:sz w:val="24"/>
+          <w:szCs w:val="24"/>
+        </w:rPr>
+      </w:pPr>
+      <w:r>
+        <w:rPr>
+          <w:sz w:val="24"/>
+          <w:szCs w:val="24"/>
+        </w:rPr>
+        <w:t>Frameworks and service providers used in the project are: Node.js, React Native, Cloudant (IBM's CouchDB DBaaS solution) and Bluemix (IBM) where the server is hosted.</w:t>
+      </w:r>
+    </w:p>
+    <w:p>
+      <w:pPr>
+        <w:spacing w:line="360" w:lineRule="auto"/>
+        <w:jc w:val="right"/>
+        <w:rPr>
+          <w:b/>
+          <w:bCs/>
+          <w:sz w:val="28"/>
+          <w:szCs w:val="28"/>
+          <w:rtl/>
+        </w:rPr>
+      </w:pPr>
+    </w:p>
+    <w:p>
+      <w:pPr>
+        <w:spacing w:line="360" w:lineRule="auto"/>
+        <w:jc w:val="right"/>
+        <w:rPr>
+          <w:b/>
+          <w:bCs/>
+          <w:sz w:val="28"/>
+          <w:szCs w:val="28"/>
+          <w:rtl/>
+        </w:rPr>
+      </w:pPr>
+    </w:p>
+    <w:p>
+      <w:pPr>
+        <w:spacing w:line="360" w:lineRule="auto"/>
+        <w:jc w:val="right"/>
+        <w:rPr>
+          <w:b/>
+          <w:bCs/>
+          <w:sz w:val="28"/>
+          <w:szCs w:val="28"/>
+          <w:rtl/>
+        </w:rPr>
+      </w:pPr>
+    </w:p>
+    <w:p>
+      <w:pPr>
+        <w:spacing w:line="360" w:lineRule="auto"/>
+        <w:jc w:val="right"/>
+        <w:rPr>
+          <w:b/>
+          <w:bCs/>
+          <w:sz w:val="28"/>
+          <w:szCs w:val="28"/>
+          <w:rtl/>
+        </w:rPr>
+      </w:pPr>
+    </w:p>
+    <w:p>
+      <w:pPr>
+        <w:spacing w:line="360" w:lineRule="auto"/>
+        <w:jc w:val="right"/>
+        <w:rPr>
+          <w:b/>
+          <w:bCs/>
+          <w:sz w:val="28"/>
+          <w:szCs w:val="28"/>
+          <w:rtl/>
+        </w:rPr>
+      </w:pPr>
+    </w:p>
+    <w:p>
+      <w:pPr>
+        <w:spacing w:line="360" w:lineRule="auto"/>
+        <w:jc w:val="right"/>
+        <w:rPr>
+          <w:b/>
+          <w:bCs/>
+          <w:sz w:val="28"/>
+          <w:szCs w:val="28"/>
+          <w:rtl/>
+        </w:rPr>
+      </w:pPr>
+    </w:p>
+    <w:p>
+      <w:pPr>
+        <w:spacing w:line="360" w:lineRule="auto"/>
+        <w:jc w:val="right"/>
+        <w:rPr>
+          <w:b/>
+          <w:bCs/>
+          <w:sz w:val="28"/>
+          <w:szCs w:val="28"/>
+          <w:rtl/>
+        </w:rPr>
+      </w:pPr>
+    </w:p>
+    <w:p>
+      <w:pPr>
+        <w:spacing w:line="360" w:lineRule="auto"/>
+        <w:jc w:val="right"/>
+        <w:rPr>
+          <w:b/>
+          <w:bCs/>
+          <w:sz w:val="28"/>
+          <w:szCs w:val="28"/>
+          <w:rtl/>
+        </w:rPr>
+      </w:pPr>
+    </w:p>
+    <w:p>
+      <w:pPr>
+        <w:spacing w:line="360" w:lineRule="auto"/>
+        <w:jc w:val="right"/>
+        <w:rPr>
+          <w:b/>
+          <w:bCs/>
+          <w:sz w:val="28"/>
+          <w:szCs w:val="28"/>
+          <w:rtl/>
+        </w:rPr>
+      </w:pPr>
+    </w:p>
+    <w:p>
+      <w:pPr>
+        <w:spacing w:line="360" w:lineRule="auto"/>
+        <w:jc w:val="right"/>
+        <w:rPr>
+          <w:b/>
+          <w:bCs/>
+          <w:sz w:val="28"/>
+          <w:szCs w:val="28"/>
+          <w:rtl/>
+        </w:rPr>
+      </w:pPr>
+    </w:p>
+    <w:p>
+      <w:pPr>
+        <w:spacing w:line="360" w:lineRule="auto"/>
+        <w:jc w:val="right"/>
+        <w:rPr>
+          <w:b/>
+          <w:bCs/>
+          <w:sz w:val="28"/>
+          <w:szCs w:val="28"/>
+        </w:rPr>
+      </w:pPr>
+    </w:p>
+    <w:p>
+      <w:pPr>
+        <w:spacing w:line="360" w:lineRule="auto"/>
+        <w:jc w:val="left"/>
+        <w:rPr>
+          <w:b/>
+          <w:bCs/>
+          <w:sz w:val="28"/>
+          <w:szCs w:val="28"/>
         </w:rPr>
       </w:pPr>
     </w:p>
@@ -1522,6 +1188,7 @@
           <w:szCs w:val="28"/>
           <w:rtl/>
         </w:rPr>
+        <w:lastRenderedPageBreak/>
         <w:t>הצהרה:</w:t>
       </w:r>
     </w:p>
@@ -1530,7 +1197,7 @@
         <w:spacing w:line="360" w:lineRule="auto"/>
         <w:jc w:val="left"/>
         <w:rPr>
-          <w:rFonts w:ascii="Verdana" w:hAnsi="Verdana"/>
+          <w:rFonts w:asciiTheme="minorBidi" w:hAnsiTheme="minorBidi" w:cstheme="minorBidi"/>
           <w:color w:val="190032"/>
           <w:sz w:val="24"/>
           <w:szCs w:val="24"/>
@@ -1540,36 +1207,39 @@
       </w:pPr>
       <w:r>
         <w:rPr>
-          <w:rFonts w:ascii="Verdana" w:hAnsi="Verdana" w:hint="cs"/>
+          <w:rFonts w:asciiTheme="minorBidi" w:hAnsiTheme="minorBidi" w:cstheme="minorBidi"/>
           <w:color w:val="190032"/>
           <w:sz w:val="24"/>
           <w:szCs w:val="24"/>
           <w:shd w:val="clear" w:color="auto" w:fill="FFFFFF"/>
           <w:rtl/>
         </w:rPr>
-        <w:t>פרויקט גמר</w:t>
-      </w:r>
-      <w:r>
-        <w:rPr>
-          <w:rFonts w:ascii="Verdana" w:hAnsi="Verdana" w:hint="cs"/>
+        <w:t>פרויקט גמר זה נעשה בהנחייתו ובהדרכתו של ד"ר ירון וינסברג עבור המחלקה להנדסת תוכנה, עזריאלי המכללה האקדמית להנדסה ירושלים.</w:t>
+      </w:r>
+    </w:p>
+    <w:p>
+      <w:pPr>
+        <w:spacing w:line="360" w:lineRule="auto"/>
+        <w:jc w:val="left"/>
+        <w:rPr>
+          <w:rFonts w:asciiTheme="minorBidi" w:hAnsiTheme="minorBidi" w:cstheme="minorBidi"/>
           <w:color w:val="190032"/>
           <w:sz w:val="24"/>
           <w:szCs w:val="24"/>
           <w:shd w:val="clear" w:color="auto" w:fill="FFFFFF"/>
           <w:rtl/>
         </w:rPr>
-        <w:t xml:space="preserve"> זה נעש</w:t>
-      </w:r>
-      <w:r>
-        <w:rPr>
-          <w:rFonts w:ascii="Verdana" w:hAnsi="Verdana" w:hint="cs"/>
+      </w:pPr>
+      <w:r>
+        <w:rPr>
+          <w:rFonts w:asciiTheme="minorBidi" w:hAnsiTheme="minorBidi" w:cstheme="minorBidi"/>
           <w:color w:val="190032"/>
           <w:sz w:val="24"/>
           <w:szCs w:val="24"/>
           <w:shd w:val="clear" w:color="auto" w:fill="FFFFFF"/>
           <w:rtl/>
         </w:rPr>
-        <w:t>ה בהנחייתו ובהדרכתו של ד"ר ירון וינסברג עבור המחלקה להנדסת תוכנה, עזריאלי המכללה האקדמית להנדסה ירושלים.</w:t>
+        <w:t>חיבור זה מציג את עבודתנו הקבוצתית ומהווה חלק מדרישות המכללה לקבלת תואר ראשון בהנדסת תוכנה.</w:t>
       </w:r>
     </w:p>
     <w:p>
@@ -1577,7 +1247,7 @@
         <w:spacing w:line="360" w:lineRule="auto"/>
         <w:jc w:val="left"/>
         <w:rPr>
-          <w:rFonts w:ascii="Verdana" w:hAnsi="Verdana"/>
+          <w:rFonts w:asciiTheme="minorBidi" w:hAnsiTheme="minorBidi" w:cstheme="minorBidi"/>
           <w:color w:val="190032"/>
           <w:sz w:val="24"/>
           <w:szCs w:val="24"/>
@@ -1587,14 +1257,14 @@
       </w:pPr>
       <w:r>
         <w:rPr>
-          <w:rFonts w:ascii="Verdana" w:hAnsi="Verdana" w:hint="cs"/>
+          <w:rFonts w:asciiTheme="minorBidi" w:hAnsiTheme="minorBidi" w:cstheme="minorBidi"/>
           <w:color w:val="190032"/>
           <w:sz w:val="24"/>
           <w:szCs w:val="24"/>
           <w:shd w:val="clear" w:color="auto" w:fill="FFFFFF"/>
           <w:rtl/>
         </w:rPr>
-        <w:t>חיבור זה מציג את עבודתנו הקבוצתית ומהווה חלק מדרישות המכללה לקבלת תואר ראשון בהנדסת תוכנה.</w:t>
+        <w:t>אנו, החתומים מטה מצהירים בזאת כי פרויקט הגמר וחיבור זה נעשה, נכתב ונערך על ידינו בלבד. כמו כן, פרויקט הגמר וספר הפרויקט נעשו על בסיס הנחייתו של המנחה האישי ד"ר ירון וינסברג.</w:t>
       </w:r>
     </w:p>
     <w:p>
@@ -1602,7 +1272,7 @@
         <w:spacing w:line="360" w:lineRule="auto"/>
         <w:jc w:val="left"/>
         <w:rPr>
-          <w:rFonts w:ascii="Verdana" w:hAnsi="Verdana"/>
+          <w:rFonts w:asciiTheme="minorBidi" w:hAnsiTheme="minorBidi" w:cstheme="minorBidi"/>
           <w:color w:val="190032"/>
           <w:sz w:val="24"/>
           <w:szCs w:val="24"/>
@@ -1612,466 +1282,64 @@
       </w:pPr>
       <w:r>
         <w:rPr>
-          <w:rFonts w:ascii="Verdana" w:hAnsi="Verdana" w:hint="cs"/>
+          <w:rFonts w:asciiTheme="minorBidi" w:hAnsiTheme="minorBidi" w:cstheme="minorBidi"/>
           <w:color w:val="190032"/>
           <w:sz w:val="24"/>
           <w:szCs w:val="24"/>
           <w:shd w:val="clear" w:color="auto" w:fill="FFFFFF"/>
           <w:rtl/>
         </w:rPr>
-        <w:t xml:space="preserve">אנו, </w:t>
-      </w:r>
-      <w:r>
-        <w:rPr>
-          <w:rFonts w:ascii="Verdana" w:hAnsi="Verdana" w:hint="cs"/>
+        <w:t>לירן בן גידה:</w:t>
+      </w:r>
+      <w:r>
+        <w:rPr>
+          <w:rFonts w:asciiTheme="minorBidi" w:hAnsiTheme="minorBidi" w:cstheme="minorBidi"/>
           <w:color w:val="190032"/>
           <w:sz w:val="24"/>
           <w:szCs w:val="24"/>
           <w:shd w:val="clear" w:color="auto" w:fill="FFFFFF"/>
           <w:rtl/>
         </w:rPr>
-        <w:t xml:space="preserve">החתומים מטה מצהירים בזאת כי פרויקט הגמר </w:t>
-      </w:r>
-      <w:r>
-        <w:rPr>
-          <w:rFonts w:ascii="Verdana" w:hAnsi="Verdana" w:hint="cs"/>
+        <w:tab/>
+        <w:t>________</w:t>
+      </w:r>
+    </w:p>
+    <w:p>
+      <w:pPr>
+        <w:spacing w:line="360" w:lineRule="auto"/>
+        <w:jc w:val="left"/>
+        <w:rPr>
+          <w:rFonts w:asciiTheme="minorBidi" w:hAnsiTheme="minorBidi" w:cstheme="minorBidi"/>
           <w:color w:val="190032"/>
           <w:sz w:val="24"/>
           <w:szCs w:val="24"/>
           <w:shd w:val="clear" w:color="auto" w:fill="FFFFFF"/>
           <w:rtl/>
         </w:rPr>
-        <w:t>וחיבור</w:t>
-      </w:r>
-      <w:r>
-        <w:rPr>
-          <w:rFonts w:ascii="Verdana" w:hAnsi="Verdana" w:hint="cs"/>
+      </w:pPr>
+      <w:r>
+        <w:rPr>
+          <w:rFonts w:asciiTheme="minorBidi" w:hAnsiTheme="minorBidi" w:cstheme="minorBidi"/>
           <w:color w:val="190032"/>
           <w:sz w:val="24"/>
           <w:szCs w:val="24"/>
           <w:shd w:val="clear" w:color="auto" w:fill="FFFFFF"/>
           <w:rtl/>
         </w:rPr>
-        <w:t xml:space="preserve"> זה </w:t>
-      </w:r>
-      <w:r>
-        <w:rPr>
-          <w:rFonts w:ascii="Verdana" w:hAnsi="Verdana" w:hint="cs"/>
+        <w:t>נדב לוצטו:</w:t>
+      </w:r>
+      <w:r>
+        <w:rPr>
+          <w:rFonts w:asciiTheme="minorBidi" w:hAnsiTheme="minorBidi" w:cstheme="minorBidi"/>
           <w:color w:val="190032"/>
           <w:sz w:val="24"/>
           <w:szCs w:val="24"/>
           <w:shd w:val="clear" w:color="auto" w:fill="FFFFFF"/>
           <w:rtl/>
         </w:rPr>
-        <w:t>נעשה, נכתב ונערך</w:t>
-      </w:r>
-      <w:r>
-        <w:rPr>
-          <w:rFonts w:ascii="Verdana" w:hAnsi="Verdana" w:hint="cs"/>
-          <w:color w:val="190032"/>
-          <w:sz w:val="24"/>
-          <w:szCs w:val="24"/>
-          <w:shd w:val="clear" w:color="auto" w:fill="FFFFFF"/>
-          <w:rtl/>
-        </w:rPr>
-        <w:t xml:space="preserve"> על ידינו בלבד.</w:t>
-      </w:r>
-      <w:r>
-        <w:rPr>
-          <w:rFonts w:ascii="Verdana" w:hAnsi="Verdana" w:hint="cs"/>
-          <w:color w:val="190032"/>
-          <w:sz w:val="24"/>
-          <w:szCs w:val="24"/>
-          <w:shd w:val="clear" w:color="auto" w:fill="FFFFFF"/>
-          <w:rtl/>
-        </w:rPr>
-        <w:t xml:space="preserve"> </w:t>
-      </w:r>
-      <w:r>
-        <w:rPr>
-          <w:rFonts w:ascii="Verdana" w:hAnsi="Verdana" w:hint="cs"/>
-          <w:color w:val="190032"/>
-          <w:sz w:val="24"/>
-          <w:szCs w:val="24"/>
-          <w:shd w:val="clear" w:color="auto" w:fill="FFFFFF"/>
-          <w:rtl/>
-        </w:rPr>
-        <w:t>כמו כן, פרויקט</w:t>
-      </w:r>
-      <w:r>
-        <w:rPr>
-          <w:rFonts w:ascii="Verdana" w:hAnsi="Verdana"/>
-          <w:color w:val="190032"/>
-          <w:sz w:val="24"/>
-          <w:szCs w:val="24"/>
-          <w:shd w:val="clear" w:color="auto" w:fill="FFFFFF"/>
-          <w:rtl/>
-        </w:rPr>
-        <w:t xml:space="preserve"> </w:t>
-      </w:r>
-      <w:r>
-        <w:rPr>
-          <w:rFonts w:ascii="Verdana" w:hAnsi="Verdana" w:hint="cs"/>
-          <w:color w:val="190032"/>
-          <w:sz w:val="24"/>
-          <w:szCs w:val="24"/>
-          <w:shd w:val="clear" w:color="auto" w:fill="FFFFFF"/>
-          <w:rtl/>
-        </w:rPr>
-        <w:t>ה</w:t>
-      </w:r>
-      <w:r>
-        <w:rPr>
-          <w:rFonts w:ascii="Verdana" w:hAnsi="Verdana" w:hint="cs"/>
-          <w:color w:val="190032"/>
-          <w:sz w:val="24"/>
-          <w:szCs w:val="24"/>
-          <w:shd w:val="clear" w:color="auto" w:fill="FFFFFF"/>
-          <w:rtl/>
-        </w:rPr>
-        <w:t>גמר</w:t>
-      </w:r>
-      <w:r>
-        <w:rPr>
-          <w:rFonts w:ascii="Verdana" w:hAnsi="Verdana"/>
-          <w:color w:val="190032"/>
-          <w:sz w:val="24"/>
-          <w:szCs w:val="24"/>
-          <w:shd w:val="clear" w:color="auto" w:fill="FFFFFF"/>
-          <w:rtl/>
-        </w:rPr>
-        <w:t xml:space="preserve"> </w:t>
-      </w:r>
-      <w:r>
-        <w:rPr>
-          <w:rFonts w:ascii="Verdana" w:hAnsi="Verdana" w:hint="cs"/>
-          <w:color w:val="190032"/>
-          <w:sz w:val="24"/>
-          <w:szCs w:val="24"/>
-          <w:shd w:val="clear" w:color="auto" w:fill="FFFFFF"/>
-          <w:rtl/>
-        </w:rPr>
-        <w:t>וספר</w:t>
-      </w:r>
-      <w:r>
-        <w:rPr>
-          <w:rFonts w:ascii="Verdana" w:hAnsi="Verdana"/>
-          <w:color w:val="190032"/>
-          <w:sz w:val="24"/>
-          <w:szCs w:val="24"/>
-          <w:shd w:val="clear" w:color="auto" w:fill="FFFFFF"/>
-          <w:rtl/>
-        </w:rPr>
-        <w:t xml:space="preserve"> </w:t>
-      </w:r>
-      <w:r>
-        <w:rPr>
-          <w:rFonts w:ascii="Verdana" w:hAnsi="Verdana" w:hint="cs"/>
-          <w:color w:val="190032"/>
-          <w:sz w:val="24"/>
-          <w:szCs w:val="24"/>
-          <w:shd w:val="clear" w:color="auto" w:fill="FFFFFF"/>
-          <w:rtl/>
-        </w:rPr>
-        <w:t>הפרויקט</w:t>
-      </w:r>
-      <w:r>
-        <w:rPr>
-          <w:rFonts w:ascii="Verdana" w:hAnsi="Verdana"/>
-          <w:color w:val="190032"/>
-          <w:sz w:val="24"/>
-          <w:szCs w:val="24"/>
-          <w:shd w:val="clear" w:color="auto" w:fill="FFFFFF"/>
-          <w:rtl/>
-        </w:rPr>
-        <w:t xml:space="preserve"> </w:t>
-      </w:r>
-      <w:r>
-        <w:rPr>
-          <w:rFonts w:ascii="Verdana" w:hAnsi="Verdana" w:hint="cs"/>
-          <w:color w:val="190032"/>
-          <w:sz w:val="24"/>
-          <w:szCs w:val="24"/>
-          <w:shd w:val="clear" w:color="auto" w:fill="FFFFFF"/>
-          <w:rtl/>
-        </w:rPr>
-        <w:t>נעשו</w:t>
-      </w:r>
-      <w:r>
-        <w:rPr>
-          <w:rFonts w:ascii="Verdana" w:hAnsi="Verdana"/>
-          <w:color w:val="190032"/>
-          <w:sz w:val="24"/>
-          <w:szCs w:val="24"/>
-          <w:shd w:val="clear" w:color="auto" w:fill="FFFFFF"/>
-          <w:rtl/>
-        </w:rPr>
-        <w:t xml:space="preserve"> </w:t>
-      </w:r>
-      <w:r>
-        <w:rPr>
-          <w:rFonts w:ascii="Verdana" w:hAnsi="Verdana" w:hint="cs"/>
-          <w:color w:val="190032"/>
-          <w:sz w:val="24"/>
-          <w:szCs w:val="24"/>
-          <w:shd w:val="clear" w:color="auto" w:fill="FFFFFF"/>
-          <w:rtl/>
-        </w:rPr>
-        <w:t>על</w:t>
-      </w:r>
-      <w:r>
-        <w:rPr>
-          <w:rFonts w:ascii="Verdana" w:hAnsi="Verdana"/>
-          <w:color w:val="190032"/>
-          <w:sz w:val="24"/>
-          <w:szCs w:val="24"/>
-          <w:shd w:val="clear" w:color="auto" w:fill="FFFFFF"/>
-          <w:rtl/>
-        </w:rPr>
-        <w:t xml:space="preserve"> </w:t>
-      </w:r>
-      <w:r>
-        <w:rPr>
-          <w:rFonts w:ascii="Verdana" w:hAnsi="Verdana" w:hint="cs"/>
-          <w:color w:val="190032"/>
-          <w:sz w:val="24"/>
-          <w:szCs w:val="24"/>
-          <w:shd w:val="clear" w:color="auto" w:fill="FFFFFF"/>
-          <w:rtl/>
-        </w:rPr>
-        <w:t>בסיס</w:t>
-      </w:r>
-      <w:r>
-        <w:rPr>
-          <w:rFonts w:ascii="Verdana" w:hAnsi="Verdana"/>
-          <w:color w:val="190032"/>
-          <w:sz w:val="24"/>
-          <w:szCs w:val="24"/>
-          <w:shd w:val="clear" w:color="auto" w:fill="FFFFFF"/>
-          <w:rtl/>
-        </w:rPr>
-        <w:t xml:space="preserve"> </w:t>
-      </w:r>
-      <w:r>
-        <w:rPr>
-          <w:rFonts w:ascii="Verdana" w:hAnsi="Verdana" w:hint="cs"/>
-          <w:color w:val="190032"/>
-          <w:sz w:val="24"/>
-          <w:szCs w:val="24"/>
-          <w:shd w:val="clear" w:color="auto" w:fill="FFFFFF"/>
-          <w:rtl/>
-        </w:rPr>
-        <w:t>הנחייתו</w:t>
-      </w:r>
-      <w:r>
-        <w:rPr>
-          <w:rFonts w:ascii="Verdana" w:hAnsi="Verdana"/>
-          <w:color w:val="190032"/>
-          <w:sz w:val="24"/>
-          <w:szCs w:val="24"/>
-          <w:shd w:val="clear" w:color="auto" w:fill="FFFFFF"/>
-          <w:rtl/>
-        </w:rPr>
-        <w:t xml:space="preserve"> </w:t>
-      </w:r>
-      <w:r>
-        <w:rPr>
-          <w:rFonts w:ascii="Verdana" w:hAnsi="Verdana" w:hint="cs"/>
-          <w:color w:val="190032"/>
-          <w:sz w:val="24"/>
-          <w:szCs w:val="24"/>
-          <w:shd w:val="clear" w:color="auto" w:fill="FFFFFF"/>
-          <w:rtl/>
-        </w:rPr>
-        <w:t>של</w:t>
-      </w:r>
-      <w:r>
-        <w:rPr>
-          <w:rFonts w:ascii="Verdana" w:hAnsi="Verdana"/>
-          <w:color w:val="190032"/>
-          <w:sz w:val="24"/>
-          <w:szCs w:val="24"/>
-          <w:shd w:val="clear" w:color="auto" w:fill="FFFFFF"/>
-          <w:rtl/>
-        </w:rPr>
-        <w:t xml:space="preserve"> </w:t>
-      </w:r>
-      <w:r>
-        <w:rPr>
-          <w:rFonts w:ascii="Verdana" w:hAnsi="Verdana" w:hint="cs"/>
-          <w:color w:val="190032"/>
-          <w:sz w:val="24"/>
-          <w:szCs w:val="24"/>
-          <w:shd w:val="clear" w:color="auto" w:fill="FFFFFF"/>
-          <w:rtl/>
-        </w:rPr>
-        <w:t>המנחה</w:t>
-      </w:r>
-      <w:r>
-        <w:rPr>
-          <w:rFonts w:ascii="Verdana" w:hAnsi="Verdana"/>
-          <w:color w:val="190032"/>
-          <w:sz w:val="24"/>
-          <w:szCs w:val="24"/>
-          <w:shd w:val="clear" w:color="auto" w:fill="FFFFFF"/>
-          <w:rtl/>
-        </w:rPr>
-        <w:t xml:space="preserve"> </w:t>
-      </w:r>
-      <w:r>
-        <w:rPr>
-          <w:rFonts w:ascii="Verdana" w:hAnsi="Verdana" w:hint="cs"/>
-          <w:color w:val="190032"/>
-          <w:sz w:val="24"/>
-          <w:szCs w:val="24"/>
-          <w:shd w:val="clear" w:color="auto" w:fill="FFFFFF"/>
-          <w:rtl/>
-        </w:rPr>
-        <w:t>האישי ד"ר ירון וינסברג</w:t>
-      </w:r>
-      <w:r>
-        <w:rPr>
-          <w:rFonts w:ascii="Verdana" w:hAnsi="Verdana"/>
-          <w:color w:val="190032"/>
-          <w:sz w:val="24"/>
-          <w:szCs w:val="24"/>
-          <w:shd w:val="clear" w:color="auto" w:fill="FFFFFF"/>
-          <w:rtl/>
-        </w:rPr>
-        <w:t>.</w:t>
-      </w:r>
-    </w:p>
-    <w:p>
-      <w:pPr>
-        <w:spacing w:line="360" w:lineRule="auto"/>
-        <w:jc w:val="left"/>
-        <w:rPr>
-          <w:rFonts w:ascii="Verdana" w:hAnsi="Verdana"/>
-          <w:color w:val="190032"/>
-          <w:sz w:val="24"/>
-          <w:szCs w:val="24"/>
-          <w:shd w:val="clear" w:color="auto" w:fill="FFFFFF"/>
-          <w:rtl/>
-        </w:rPr>
-      </w:pPr>
-      <w:r>
-        <w:rPr>
-          <w:rFonts w:ascii="Verdana" w:hAnsi="Verdana" w:hint="cs"/>
-          <w:color w:val="190032"/>
-          <w:sz w:val="24"/>
-          <w:szCs w:val="24"/>
-          <w:shd w:val="clear" w:color="auto" w:fill="FFFFFF"/>
-          <w:rtl/>
-        </w:rPr>
-        <w:t>לירן בן גידה:</w:t>
-      </w:r>
-      <w:r>
-        <w:rPr>
-          <w:rFonts w:ascii="Verdana" w:hAnsi="Verdana"/>
-          <w:color w:val="190032"/>
-          <w:sz w:val="24"/>
-          <w:szCs w:val="24"/>
-          <w:shd w:val="clear" w:color="auto" w:fill="FFFFFF"/>
-          <w:rtl/>
-        </w:rPr>
         <w:tab/>
-      </w:r>
-      <w:r>
-        <w:rPr>
-          <w:rFonts w:ascii="Verdana" w:hAnsi="Verdana" w:hint="cs"/>
-          <w:color w:val="190032"/>
-          <w:sz w:val="24"/>
-          <w:szCs w:val="24"/>
-          <w:shd w:val="clear" w:color="auto" w:fill="FFFFFF"/>
-          <w:rtl/>
-        </w:rPr>
         <w:t>________</w:t>
       </w:r>
-    </w:p>
-    <w:p>
-      <w:pPr>
-        <w:spacing w:line="360" w:lineRule="auto"/>
-        <w:jc w:val="left"/>
-        <w:rPr>
-          <w:rFonts w:ascii="Verdana" w:hAnsi="Verdana"/>
-          <w:color w:val="190032"/>
-          <w:sz w:val="24"/>
-          <w:szCs w:val="24"/>
-          <w:shd w:val="clear" w:color="auto" w:fill="FFFFFF"/>
-          <w:rtl/>
-        </w:rPr>
-      </w:pPr>
-      <w:r>
-        <w:rPr>
-          <w:rFonts w:ascii="Verdana" w:hAnsi="Verdana" w:hint="cs"/>
-          <w:color w:val="190032"/>
-          <w:sz w:val="24"/>
-          <w:szCs w:val="24"/>
-          <w:shd w:val="clear" w:color="auto" w:fill="FFFFFF"/>
-          <w:rtl/>
-        </w:rPr>
-        <w:t>נדב לוצטו:</w:t>
-      </w:r>
-      <w:r>
-        <w:rPr>
-          <w:rFonts w:ascii="Verdana" w:hAnsi="Verdana"/>
-          <w:color w:val="190032"/>
-          <w:sz w:val="24"/>
-          <w:szCs w:val="24"/>
-          <w:shd w:val="clear" w:color="auto" w:fill="FFFFFF"/>
-          <w:rtl/>
-        </w:rPr>
-        <w:tab/>
-      </w:r>
-      <w:r>
-        <w:rPr>
-          <w:rFonts w:ascii="Verdana" w:hAnsi="Verdana" w:hint="cs"/>
-          <w:color w:val="190032"/>
-          <w:sz w:val="24"/>
-          <w:szCs w:val="24"/>
-          <w:shd w:val="clear" w:color="auto" w:fill="FFFFFF"/>
-          <w:rtl/>
-        </w:rPr>
-        <w:t>________</w:t>
-      </w:r>
-    </w:p>
-    <w:p>
-      <w:pPr>
-        <w:spacing w:line="360" w:lineRule="auto"/>
-        <w:jc w:val="left"/>
-        <w:rPr>
-          <w:b/>
-          <w:bCs/>
-          <w:sz w:val="28"/>
-          <w:szCs w:val="28"/>
-          <w:rtl/>
-        </w:rPr>
-      </w:pPr>
-    </w:p>
-    <w:p>
-      <w:pPr>
-        <w:spacing w:line="360" w:lineRule="auto"/>
-        <w:jc w:val="left"/>
-        <w:rPr>
-          <w:b/>
-          <w:bCs/>
-          <w:sz w:val="28"/>
-          <w:szCs w:val="28"/>
-          <w:rtl/>
-        </w:rPr>
-      </w:pPr>
-    </w:p>
-    <w:p>
-      <w:pPr>
-        <w:spacing w:line="360" w:lineRule="auto"/>
-        <w:jc w:val="left"/>
-        <w:rPr>
-          <w:b/>
-          <w:bCs/>
-          <w:sz w:val="28"/>
-          <w:szCs w:val="28"/>
-        </w:rPr>
-      </w:pPr>
     </w:p>
     <w:p>
       <w:pPr>
@@ -2146,7 +1414,6 @@
           <w:szCs w:val="28"/>
           <w:rtl/>
         </w:rPr>
-        <w:lastRenderedPageBreak/>
         <w:t>תודות:</w:t>
       </w:r>
     </w:p>
@@ -2158,13 +1425,15 @@
           <w:numId w:val="36"/>
         </w:numPr>
         <w:spacing w:line="360" w:lineRule="auto"/>
-        <w:rPr>
-          <w:sz w:val="24"/>
-        </w:rPr>
-      </w:pPr>
-      <w:r>
-        <w:rPr>
-          <w:rFonts w:hint="cs"/>
+        <w:ind w:left="360"/>
+        <w:rPr>
+          <w:rFonts w:asciiTheme="minorBidi" w:hAnsiTheme="minorBidi" w:cstheme="minorBidi"/>
+          <w:sz w:val="24"/>
+        </w:rPr>
+      </w:pPr>
+      <w:r>
+        <w:rPr>
+          <w:rFonts w:asciiTheme="minorBidi" w:hAnsiTheme="minorBidi" w:cstheme="minorBidi"/>
           <w:b/>
           <w:bCs/>
           <w:sz w:val="24"/>
@@ -2174,7 +1443,7 @@
       </w:r>
       <w:r>
         <w:rPr>
-          <w:rFonts w:hint="cs"/>
+          <w:rFonts w:asciiTheme="minorBidi" w:hAnsiTheme="minorBidi" w:cstheme="minorBidi"/>
           <w:sz w:val="24"/>
           <w:rtl/>
         </w:rPr>
@@ -2185,50 +1454,20 @@
       <w:pPr>
         <w:pStyle w:val="ListParagraph"/>
         <w:spacing w:line="360" w:lineRule="auto"/>
-        <w:rPr>
-          <w:sz w:val="24"/>
-          <w:rtl/>
-        </w:rPr>
-      </w:pPr>
-      <w:r>
-        <w:rPr>
-          <w:rFonts w:hint="cs"/>
-          <w:sz w:val="24"/>
-          <w:rtl/>
-        </w:rPr>
-        <w:t xml:space="preserve">ד"ר וינסברג ירון ליווה אותנו משלב הרעיון, הקדיש לנו מזמנו וחיבר אותנו עם גורמים </w:t>
-      </w:r>
-      <w:r>
-        <w:rPr>
-          <w:rFonts w:hint="cs"/>
-          <w:sz w:val="24"/>
-          <w:rtl/>
-        </w:rPr>
-        <w:t>רלבנ</w:t>
-      </w:r>
-      <w:r>
-        <w:rPr>
-          <w:rFonts w:hint="cs"/>
-          <w:sz w:val="24"/>
-          <w:rtl/>
-        </w:rPr>
-        <w:t>טיי</w:t>
-      </w:r>
-      <w:r>
-        <w:rPr>
-          <w:rFonts w:hint="eastAsia"/>
-          <w:sz w:val="24"/>
-          <w:rtl/>
-        </w:rPr>
-        <w:t>ם</w:t>
-      </w:r>
-      <w:r>
-        <w:rPr>
-          <w:rFonts w:hint="cs"/>
-          <w:sz w:val="24"/>
-          <w:rtl/>
-        </w:rPr>
-        <w:t xml:space="preserve"> רבים אשר סייעו לנו מניסיונם ודעותיהם על מנת לממש את הרעיון.</w:t>
+        <w:ind w:left="360"/>
+        <w:rPr>
+          <w:rFonts w:asciiTheme="minorBidi" w:hAnsiTheme="minorBidi" w:cstheme="minorBidi"/>
+          <w:sz w:val="24"/>
+          <w:rtl/>
+        </w:rPr>
+      </w:pPr>
+      <w:r>
+        <w:rPr>
+          <w:rFonts w:asciiTheme="minorBidi" w:hAnsiTheme="minorBidi" w:cstheme="minorBidi"/>
+          <w:sz w:val="24"/>
+          <w:rtl/>
+        </w:rPr>
+        <w:t>ד"ר וינסברג ירון ליווה אותנו משלב הרעיון, הקדיש לנו מזמנו וחיבר אותנו עם גורמים רלבנטיים רבים אשר סייעו לנו מניסיונם ודעותיהם על מנת לממש את הרעיון.</w:t>
       </w:r>
     </w:p>
     <w:p>
@@ -2239,14 +1478,16 @@
           <w:numId w:val="36"/>
         </w:numPr>
         <w:spacing w:line="360" w:lineRule="auto"/>
-        <w:rPr>
-          <w:sz w:val="24"/>
-          <w:rtl/>
-        </w:rPr>
-      </w:pPr>
-      <w:r>
-        <w:rPr>
-          <w:rFonts w:hint="cs"/>
+        <w:ind w:left="360"/>
+        <w:rPr>
+          <w:rFonts w:asciiTheme="minorBidi" w:hAnsiTheme="minorBidi" w:cstheme="minorBidi"/>
+          <w:sz w:val="24"/>
+          <w:rtl/>
+        </w:rPr>
+      </w:pPr>
+      <w:r>
+        <w:rPr>
+          <w:rFonts w:asciiTheme="minorBidi" w:hAnsiTheme="minorBidi" w:cstheme="minorBidi"/>
           <w:b/>
           <w:bCs/>
           <w:sz w:val="24"/>
@@ -2256,7 +1497,7 @@
       </w:r>
       <w:r>
         <w:rPr>
-          <w:rFonts w:hint="cs"/>
+          <w:rFonts w:asciiTheme="minorBidi" w:hAnsiTheme="minorBidi" w:cstheme="minorBidi"/>
           <w:sz w:val="24"/>
           <w:rtl/>
         </w:rPr>
@@ -2271,14 +1512,16 @@
           <w:numId w:val="36"/>
         </w:numPr>
         <w:spacing w:line="360" w:lineRule="auto"/>
-        <w:rPr>
-          <w:sz w:val="24"/>
-          <w:rtl/>
-        </w:rPr>
-      </w:pPr>
-      <w:r>
-        <w:rPr>
-          <w:rFonts w:hint="cs"/>
+        <w:ind w:left="360"/>
+        <w:rPr>
+          <w:rFonts w:asciiTheme="minorBidi" w:hAnsiTheme="minorBidi" w:cstheme="minorBidi"/>
+          <w:sz w:val="24"/>
+          <w:rtl/>
+        </w:rPr>
+      </w:pPr>
+      <w:r>
+        <w:rPr>
+          <w:rFonts w:asciiTheme="minorBidi" w:hAnsiTheme="minorBidi" w:cstheme="minorBidi"/>
           <w:b/>
           <w:bCs/>
           <w:sz w:val="24"/>
@@ -2288,7 +1531,7 @@
       </w:r>
       <w:r>
         <w:rPr>
-          <w:rFonts w:hint="cs"/>
+          <w:rFonts w:asciiTheme="minorBidi" w:hAnsiTheme="minorBidi" w:cstheme="minorBidi"/>
           <w:sz w:val="24"/>
           <w:rtl/>
         </w:rPr>
@@ -2303,14 +1546,16 @@
           <w:numId w:val="36"/>
         </w:numPr>
         <w:spacing w:line="360" w:lineRule="auto"/>
-        <w:rPr>
-          <w:sz w:val="24"/>
-          <w:rtl/>
-        </w:rPr>
-      </w:pPr>
-      <w:r>
-        <w:rPr>
-          <w:rFonts w:hint="cs"/>
+        <w:ind w:left="360"/>
+        <w:rPr>
+          <w:rFonts w:asciiTheme="minorBidi" w:hAnsiTheme="minorBidi" w:cstheme="minorBidi"/>
+          <w:sz w:val="24"/>
+          <w:rtl/>
+        </w:rPr>
+      </w:pPr>
+      <w:r>
+        <w:rPr>
+          <w:rFonts w:asciiTheme="minorBidi" w:hAnsiTheme="minorBidi" w:cstheme="minorBidi"/>
           <w:b/>
           <w:bCs/>
           <w:sz w:val="24"/>
@@ -2320,7 +1565,7 @@
       </w:r>
       <w:r>
         <w:rPr>
-          <w:rFonts w:hint="cs"/>
+          <w:rFonts w:asciiTheme="minorBidi" w:hAnsiTheme="minorBidi" w:cstheme="minorBidi"/>
           <w:sz w:val="24"/>
           <w:rtl/>
         </w:rPr>
@@ -2335,14 +1580,16 @@
           <w:numId w:val="36"/>
         </w:numPr>
         <w:spacing w:line="360" w:lineRule="auto"/>
-        <w:rPr>
-          <w:sz w:val="24"/>
-          <w:rtl/>
-        </w:rPr>
-      </w:pPr>
-      <w:r>
-        <w:rPr>
-          <w:rFonts w:hint="cs"/>
+        <w:ind w:left="360"/>
+        <w:rPr>
+          <w:rFonts w:asciiTheme="minorBidi" w:hAnsiTheme="minorBidi" w:cstheme="minorBidi"/>
+          <w:sz w:val="24"/>
+          <w:rtl/>
+        </w:rPr>
+      </w:pPr>
+      <w:r>
+        <w:rPr>
+          <w:rFonts w:asciiTheme="minorBidi" w:hAnsiTheme="minorBidi" w:cstheme="minorBidi"/>
           <w:b/>
           <w:bCs/>
           <w:sz w:val="24"/>
@@ -2352,19 +1599,11 @@
       </w:r>
       <w:r>
         <w:rPr>
-          <w:rFonts w:hint="cs"/>
-          <w:sz w:val="24"/>
-          <w:rtl/>
-        </w:rPr>
-        <w:t xml:space="preserve"> על העזרה בעריכה ובתרגום</w:t>
-      </w:r>
-      <w:r>
-        <w:rPr>
-          <w:rFonts w:hint="cs"/>
-          <w:sz w:val="24"/>
-          <w:rtl/>
-        </w:rPr>
-        <w:t xml:space="preserve"> לאנגלית</w:t>
+          <w:rFonts w:asciiTheme="minorBidi" w:hAnsiTheme="minorBidi" w:cstheme="minorBidi"/>
+          <w:sz w:val="24"/>
+          <w:rtl/>
+        </w:rPr>
+        <w:t xml:space="preserve"> על העזרה בעריכה ובתרגום לאנגלית</w:t>
       </w:r>
     </w:p>
     <w:p>
@@ -2428,15 +1667,6 @@
           <w:bCs/>
           <w:sz w:val="28"/>
           <w:szCs w:val="28"/>
-        </w:rPr>
-      </w:pPr>
-    </w:p>
-    <w:p>
-      <w:pPr>
-        <w:bidi w:val="0"/>
-        <w:spacing w:line="360" w:lineRule="auto"/>
-        <w:jc w:val="left"/>
-        <w:rPr>
           <w:rtl/>
         </w:rPr>
       </w:pPr>
@@ -2456,151 +1686,6 @@
     </w:p>
     <w:p>
       <w:pPr>
-        <w:spacing w:line="360" w:lineRule="auto"/>
-        <w:jc w:val="left"/>
-        <w:rPr>
-          <w:b/>
-          <w:bCs/>
-          <w:sz w:val="28"/>
-          <w:szCs w:val="28"/>
-          <w:rtl/>
-        </w:rPr>
-      </w:pPr>
-    </w:p>
-    <w:p>
-      <w:pPr>
-        <w:spacing w:line="360" w:lineRule="auto"/>
-        <w:jc w:val="left"/>
-        <w:rPr>
-          <w:b/>
-          <w:bCs/>
-          <w:sz w:val="28"/>
-          <w:szCs w:val="28"/>
-          <w:rtl/>
-        </w:rPr>
-      </w:pPr>
-    </w:p>
-    <w:p>
-      <w:pPr>
-        <w:spacing w:line="360" w:lineRule="auto"/>
-        <w:jc w:val="left"/>
-        <w:rPr>
-          <w:b/>
-          <w:bCs/>
-          <w:sz w:val="28"/>
-          <w:szCs w:val="28"/>
-          <w:rtl/>
-        </w:rPr>
-      </w:pPr>
-    </w:p>
-    <w:p>
-      <w:pPr>
-        <w:spacing w:line="360" w:lineRule="auto"/>
-        <w:jc w:val="left"/>
-        <w:rPr>
-          <w:b/>
-          <w:bCs/>
-          <w:sz w:val="28"/>
-          <w:szCs w:val="28"/>
-        </w:rPr>
-      </w:pPr>
-    </w:p>
-    <w:p>
-      <w:pPr>
-        <w:spacing w:line="360" w:lineRule="auto"/>
-        <w:jc w:val="left"/>
-        <w:rPr>
-          <w:b/>
-          <w:bCs/>
-          <w:sz w:val="28"/>
-          <w:szCs w:val="28"/>
-        </w:rPr>
-      </w:pPr>
-    </w:p>
-    <w:p>
-      <w:pPr>
-        <w:spacing w:line="360" w:lineRule="auto"/>
-        <w:jc w:val="left"/>
-        <w:rPr>
-          <w:b/>
-          <w:bCs/>
-          <w:sz w:val="28"/>
-          <w:szCs w:val="28"/>
-        </w:rPr>
-      </w:pPr>
-    </w:p>
-    <w:p>
-      <w:pPr>
-        <w:spacing w:line="360" w:lineRule="auto"/>
-        <w:jc w:val="left"/>
-        <w:rPr>
-          <w:b/>
-          <w:bCs/>
-          <w:sz w:val="28"/>
-          <w:szCs w:val="28"/>
-        </w:rPr>
-      </w:pPr>
-    </w:p>
-    <w:p>
-      <w:pPr>
-        <w:spacing w:line="360" w:lineRule="auto"/>
-        <w:jc w:val="left"/>
-        <w:rPr>
-          <w:b/>
-          <w:bCs/>
-          <w:sz w:val="28"/>
-          <w:szCs w:val="28"/>
-        </w:rPr>
-      </w:pPr>
-    </w:p>
-    <w:p>
-      <w:pPr>
-        <w:spacing w:line="360" w:lineRule="auto"/>
-        <w:jc w:val="left"/>
-        <w:rPr>
-          <w:b/>
-          <w:bCs/>
-          <w:sz w:val="28"/>
-          <w:szCs w:val="28"/>
-          <w:rtl/>
-        </w:rPr>
-      </w:pPr>
-    </w:p>
-    <w:p>
-      <w:pPr>
-        <w:bidi w:val="0"/>
-        <w:jc w:val="left"/>
-        <w:rPr>
-          <w:b/>
-          <w:bCs/>
-          <w:sz w:val="28"/>
-          <w:szCs w:val="28"/>
-          <w:rtl/>
-        </w:rPr>
-      </w:pPr>
-    </w:p>
-    <w:p>
-      <w:pPr>
-        <w:jc w:val="both"/>
-      </w:pPr>
-      <w:bookmarkStart w:id="0" w:name="_Toc453416926"/>
-      <w:bookmarkStart w:id="1" w:name="_Toc453417103"/>
-      <w:bookmarkStart w:id="2" w:name="_Toc453417220"/>
-      <w:bookmarkStart w:id="3" w:name="_Toc453417600"/>
-      <w:bookmarkStart w:id="4" w:name="_Toc453417961"/>
-      <w:bookmarkStart w:id="5" w:name="_Toc453418770"/>
-      <w:bookmarkStart w:id="6" w:name="_Toc453419375"/>
-      <w:bookmarkStart w:id="7" w:name="_Toc453419869"/>
-      <w:bookmarkStart w:id="8" w:name="_Toc453419888"/>
-    </w:p>
-    <w:p>
-      <w:pPr>
-        <w:bidi w:val="0"/>
-        <w:jc w:val="left"/>
-      </w:pPr>
-    </w:p>
-    <w:p>
-      <w:pPr>
         <w:rPr>
           <w:b/>
           <w:bCs/>
@@ -2608,6 +1693,15 @@
           <w:szCs w:val="48"/>
         </w:rPr>
       </w:pPr>
+      <w:bookmarkStart w:id="1" w:name="_Toc453416926"/>
+      <w:bookmarkStart w:id="2" w:name="_Toc453417103"/>
+      <w:bookmarkStart w:id="3" w:name="_Toc453417220"/>
+      <w:bookmarkStart w:id="4" w:name="_Toc453417600"/>
+      <w:bookmarkStart w:id="5" w:name="_Toc453417961"/>
+      <w:bookmarkStart w:id="6" w:name="_Toc453418770"/>
+      <w:bookmarkStart w:id="7" w:name="_Toc453419375"/>
+      <w:bookmarkStart w:id="8" w:name="_Toc453419869"/>
+      <w:bookmarkStart w:id="9" w:name="_Toc453419888"/>
       <w:r>
         <w:rPr>
           <w:b/>
@@ -3377,7 +2471,7 @@
         <w:rPr>
           <w:noProof/>
         </w:rPr>
-        <w:t>6</w:t>
+        <w:t>7</w:t>
       </w:r>
       <w:r>
         <w:rPr>
@@ -3441,7 +2535,7 @@
         <w:rPr>
           <w:noProof/>
         </w:rPr>
-        <w:t>6</w:t>
+        <w:t>7</w:t>
       </w:r>
       <w:r>
         <w:rPr>
@@ -3505,7 +2599,7 @@
         <w:rPr>
           <w:noProof/>
         </w:rPr>
-        <w:t>6</w:t>
+        <w:t>7</w:t>
       </w:r>
       <w:r>
         <w:rPr>
@@ -3569,7 +2663,7 @@
         <w:rPr>
           <w:noProof/>
         </w:rPr>
-        <w:t>6</w:t>
+        <w:t>7</w:t>
       </w:r>
       <w:r>
         <w:rPr>
@@ -3631,7 +2725,7 @@
         <w:rPr>
           <w:noProof/>
         </w:rPr>
-        <w:t>6</w:t>
+        <w:t>7</w:t>
       </w:r>
       <w:r>
         <w:rPr>
@@ -3693,7 +2787,7 @@
         <w:rPr>
           <w:noProof/>
         </w:rPr>
-        <w:t>6</w:t>
+        <w:t>7</w:t>
       </w:r>
       <w:r>
         <w:rPr>
@@ -3755,7 +2849,7 @@
         <w:rPr>
           <w:noProof/>
         </w:rPr>
-        <w:t>6</w:t>
+        <w:t>7</w:t>
       </w:r>
       <w:r>
         <w:rPr>
@@ -3817,7 +2911,7 @@
         <w:rPr>
           <w:noProof/>
         </w:rPr>
-        <w:t>6</w:t>
+        <w:t>7</w:t>
       </w:r>
       <w:r>
         <w:rPr>
@@ -3879,7 +2973,7 @@
         <w:rPr>
           <w:noProof/>
         </w:rPr>
-        <w:t>6</w:t>
+        <w:t>7</w:t>
       </w:r>
       <w:r>
         <w:rPr>
@@ -3941,7 +3035,7 @@
         <w:rPr>
           <w:noProof/>
         </w:rPr>
-        <w:t>6</w:t>
+        <w:t>7</w:t>
       </w:r>
       <w:r>
         <w:rPr>
@@ -4004,6 +3098,7 @@
           <w:color w:val="2E74B5" w:themeColor="accent1" w:themeShade="BF"/>
           <w:sz w:val="32"/>
           <w:szCs w:val="32"/>
+          <w:rtl/>
         </w:rPr>
       </w:pPr>
     </w:p>
@@ -4016,6 +3111,7 @@
           <w:color w:val="2E74B5" w:themeColor="accent1" w:themeShade="BF"/>
           <w:sz w:val="32"/>
           <w:szCs w:val="32"/>
+          <w:rtl/>
         </w:rPr>
       </w:pPr>
     </w:p>
@@ -4028,6 +3124,7 @@
           <w:color w:val="2E74B5" w:themeColor="accent1" w:themeShade="BF"/>
           <w:sz w:val="32"/>
           <w:szCs w:val="32"/>
+          <w:rtl/>
         </w:rPr>
       </w:pPr>
     </w:p>
@@ -4040,6 +3137,7 @@
           <w:color w:val="2E74B5" w:themeColor="accent1" w:themeShade="BF"/>
           <w:sz w:val="32"/>
           <w:szCs w:val="32"/>
+          <w:rtl/>
         </w:rPr>
       </w:pPr>
     </w:p>
@@ -4052,6 +3150,7 @@
           <w:color w:val="2E74B5" w:themeColor="accent1" w:themeShade="BF"/>
           <w:sz w:val="32"/>
           <w:szCs w:val="32"/>
+          <w:rtl/>
         </w:rPr>
       </w:pPr>
     </w:p>
@@ -4084,34 +3183,11 @@
         <w:bidi w:val="0"/>
         <w:jc w:val="left"/>
         <w:rPr>
-          <w:rFonts w:asciiTheme="majorHAnsi" w:eastAsiaTheme="majorEastAsia" w:hAnsiTheme="majorHAnsi" w:cstheme="majorBidi"/>
+          <w:rFonts w:asciiTheme="majorHAnsi" w:eastAsiaTheme="majorEastAsia" w:hAnsiTheme="majorHAnsi" w:cstheme="majorBidi" w:hint="cs"/>
           <w:color w:val="2E74B5" w:themeColor="accent1" w:themeShade="BF"/>
           <w:sz w:val="32"/>
           <w:szCs w:val="32"/>
-        </w:rPr>
-      </w:pPr>
-    </w:p>
-    <w:p>
-      <w:pPr>
-        <w:bidi w:val="0"/>
-        <w:jc w:val="left"/>
-        <w:rPr>
-          <w:rFonts w:asciiTheme="majorHAnsi" w:eastAsiaTheme="majorEastAsia" w:hAnsiTheme="majorHAnsi" w:cstheme="majorBidi"/>
-          <w:color w:val="2E74B5" w:themeColor="accent1" w:themeShade="BF"/>
-          <w:sz w:val="32"/>
-          <w:szCs w:val="32"/>
-        </w:rPr>
-      </w:pPr>
-    </w:p>
-    <w:p>
-      <w:pPr>
-        <w:bidi w:val="0"/>
-        <w:jc w:val="left"/>
-        <w:rPr>
-          <w:rFonts w:asciiTheme="majorHAnsi" w:eastAsiaTheme="majorEastAsia" w:hAnsiTheme="majorHAnsi" w:cstheme="majorBidi"/>
-          <w:color w:val="2E74B5" w:themeColor="accent1" w:themeShade="BF"/>
-          <w:sz w:val="32"/>
-          <w:szCs w:val="32"/>
+          <w:rtl/>
         </w:rPr>
       </w:pPr>
     </w:p>
@@ -4121,47 +3197,77 @@
         <w:bidi w:val="0"/>
         <w:jc w:val="left"/>
       </w:pPr>
-      <w:bookmarkStart w:id="9" w:name="_Toc453420506"/>
-      <w:r>
+      <w:bookmarkStart w:id="10" w:name="_Toc453420506"/>
+      <w:r>
+        <w:lastRenderedPageBreak/>
         <w:t>Definitions</w:t>
       </w:r>
-      <w:bookmarkEnd w:id="9"/>
-    </w:p>
-    <w:p>
-      <w:pPr>
-        <w:bidi w:val="0"/>
-        <w:jc w:val="left"/>
-      </w:pPr>
-      <w:r>
+      <w:bookmarkEnd w:id="10"/>
+    </w:p>
+    <w:p>
+      <w:pPr>
+        <w:pStyle w:val="ListParagraph"/>
+        <w:numPr>
+          <w:ilvl w:val="0"/>
+          <w:numId w:val="38"/>
+        </w:numPr>
+        <w:bidi w:val="0"/>
+        <w:rPr>
+          <w:rFonts w:asciiTheme="minorHAnsi" w:hAnsiTheme="minorHAnsi"/>
+          <w:sz w:val="24"/>
+        </w:rPr>
+      </w:pPr>
+      <w:r>
+        <w:rPr>
+          <w:rFonts w:asciiTheme="minorHAnsi" w:hAnsiTheme="minorHAnsi"/>
+          <w:sz w:val="24"/>
+        </w:rPr>
         <w:t>Shamir Secret Sharing:</w:t>
       </w:r>
-    </w:p>
-    <w:p>
-      <w:pPr>
-        <w:bidi w:val="0"/>
-        <w:jc w:val="left"/>
-      </w:pPr>
-      <w:r>
+      <w:r>
+        <w:rPr>
+          <w:rFonts w:asciiTheme="minorHAnsi" w:hAnsiTheme="minorHAnsi"/>
+          <w:sz w:val="24"/>
+        </w:rPr>
+        <w:t xml:space="preserve"> </w:t>
+      </w:r>
+      <w:r>
+        <w:rPr>
+          <w:rFonts w:asciiTheme="minorHAnsi" w:hAnsiTheme="minorHAnsi"/>
+          <w:sz w:val="24"/>
+        </w:rPr>
         <w:t>An algorithm that takes input of: a chunk of data (‘</w:t>
       </w:r>
       <w:r>
         <w:rPr>
+          <w:rFonts w:asciiTheme="minorHAnsi" w:hAnsiTheme="minorHAnsi"/>
           <w:b/>
           <w:bCs/>
+          <w:sz w:val="24"/>
         </w:rPr>
         <w:t>secret’</w:t>
       </w:r>
       <w:r>
+        <w:rPr>
+          <w:rFonts w:asciiTheme="minorHAnsi" w:hAnsiTheme="minorHAnsi"/>
+          <w:sz w:val="24"/>
+        </w:rPr>
         <w:t>), number of new ‘secret’ sized data to produce (‘</w:t>
       </w:r>
       <w:r>
         <w:rPr>
+          <w:rFonts w:asciiTheme="minorHAnsi" w:hAnsiTheme="minorHAnsi"/>
           <w:b/>
           <w:bCs/>
+          <w:sz w:val="24"/>
         </w:rPr>
         <w:t>shares’</w:t>
       </w:r>
       <w:r>
+        <w:rPr>
+          <w:rFonts w:asciiTheme="minorHAnsi" w:hAnsiTheme="minorHAnsi"/>
+          <w:sz w:val="24"/>
+        </w:rPr>
         <w:t>), and a threshold of shares needed to restore the original secret.</w:t>
       </w:r>
     </w:p>
@@ -4169,48 +3275,89 @@
       <w:pPr>
         <w:bidi w:val="0"/>
         <w:jc w:val="left"/>
-      </w:pPr>
-    </w:p>
-    <w:p>
-      <w:pPr>
-        <w:bidi w:val="0"/>
-        <w:jc w:val="left"/>
-      </w:pPr>
-      <w:r>
+        <w:rPr>
+          <w:rFonts w:asciiTheme="minorHAnsi" w:hAnsiTheme="minorHAnsi"/>
+          <w:sz w:val="24"/>
+          <w:szCs w:val="24"/>
+        </w:rPr>
+      </w:pPr>
+    </w:p>
+    <w:p>
+      <w:pPr>
+        <w:pStyle w:val="ListParagraph"/>
+        <w:numPr>
+          <w:ilvl w:val="0"/>
+          <w:numId w:val="38"/>
+        </w:numPr>
+        <w:bidi w:val="0"/>
+        <w:rPr>
+          <w:rFonts w:asciiTheme="minorHAnsi" w:hAnsiTheme="minorHAnsi"/>
+          <w:sz w:val="24"/>
+        </w:rPr>
+      </w:pPr>
+      <w:r>
+        <w:rPr>
+          <w:rFonts w:asciiTheme="minorHAnsi" w:hAnsiTheme="minorHAnsi"/>
+          <w:sz w:val="24"/>
+        </w:rPr>
         <w:t>Share:</w:t>
       </w:r>
-    </w:p>
-    <w:p>
-      <w:pPr>
-        <w:bidi w:val="0"/>
-        <w:jc w:val="left"/>
-      </w:pPr>
-      <w:r>
+      <w:r>
+        <w:rPr>
+          <w:rFonts w:asciiTheme="minorHAnsi" w:hAnsiTheme="minorHAnsi"/>
+          <w:sz w:val="24"/>
+        </w:rPr>
+        <w:t xml:space="preserve"> </w:t>
+      </w:r>
+      <w:r>
+        <w:rPr>
+          <w:rFonts w:asciiTheme="minorHAnsi" w:hAnsiTheme="minorHAnsi"/>
+          <w:sz w:val="24"/>
+        </w:rPr>
         <w:t>From Shamir Secret Sharing (‘</w:t>
       </w:r>
       <w:r>
         <w:rPr>
+          <w:rFonts w:asciiTheme="minorHAnsi" w:hAnsiTheme="minorHAnsi"/>
           <w:b/>
           <w:bCs/>
+          <w:sz w:val="24"/>
         </w:rPr>
         <w:t>SSS’</w:t>
       </w:r>
       <w:r>
+        <w:rPr>
+          <w:rFonts w:asciiTheme="minorHAnsi" w:hAnsiTheme="minorHAnsi"/>
+          <w:sz w:val="24"/>
+        </w:rPr>
         <w:t>) algorithm, a share is</w:t>
       </w:r>
       <w:r>
+        <w:rPr>
+          <w:rFonts w:asciiTheme="minorHAnsi" w:hAnsiTheme="minorHAnsi"/>
+          <w:sz w:val="24"/>
+        </w:rPr>
         <w:t xml:space="preserve"> data produced by the algorithm.</w:t>
       </w:r>
-    </w:p>
-    <w:p>
-      <w:pPr>
-        <w:bidi w:val="0"/>
-        <w:jc w:val="left"/>
-      </w:pPr>
-      <w:r>
+      <w:r>
+        <w:rPr>
+          <w:rFonts w:asciiTheme="minorHAnsi" w:hAnsiTheme="minorHAnsi"/>
+          <w:sz w:val="24"/>
+        </w:rPr>
+        <w:t xml:space="preserve"> </w:t>
+      </w:r>
+      <w:r>
+        <w:rPr>
+          <w:rFonts w:asciiTheme="minorHAnsi" w:hAnsiTheme="minorHAnsi"/>
+          <w:sz w:val="24"/>
+        </w:rPr>
         <w:t>A</w:t>
       </w:r>
       <w:r>
+        <w:rPr>
+          <w:rFonts w:asciiTheme="minorHAnsi" w:hAnsiTheme="minorHAnsi"/>
+          <w:sz w:val="24"/>
+        </w:rPr>
         <w:t xml:space="preserve"> share alone is meaningless data, but given enough shares (the threshold set when generating the shares), the original secret can be restored.</w:t>
       </w:r>
     </w:p>
@@ -4218,35 +3365,66 @@
       <w:pPr>
         <w:bidi w:val="0"/>
         <w:jc w:val="left"/>
-      </w:pPr>
-    </w:p>
-    <w:p>
-      <w:pPr>
-        <w:bidi w:val="0"/>
-        <w:jc w:val="left"/>
-      </w:pPr>
-      <w:r>
+        <w:rPr>
+          <w:rFonts w:asciiTheme="minorHAnsi" w:hAnsiTheme="minorHAnsi"/>
+          <w:sz w:val="24"/>
+          <w:szCs w:val="24"/>
+        </w:rPr>
+      </w:pPr>
+    </w:p>
+    <w:p>
+      <w:pPr>
+        <w:pStyle w:val="ListParagraph"/>
+        <w:numPr>
+          <w:ilvl w:val="0"/>
+          <w:numId w:val="38"/>
+        </w:numPr>
+        <w:bidi w:val="0"/>
+        <w:rPr>
+          <w:rFonts w:asciiTheme="minorHAnsi" w:hAnsiTheme="minorHAnsi"/>
+          <w:sz w:val="24"/>
+        </w:rPr>
+      </w:pPr>
+      <w:r>
+        <w:rPr>
+          <w:rFonts w:asciiTheme="minorHAnsi" w:hAnsiTheme="minorHAnsi"/>
+          <w:sz w:val="24"/>
+        </w:rPr>
         <w:t>RSA</w:t>
       </w:r>
       <w:r>
+        <w:rPr>
+          <w:rFonts w:asciiTheme="minorHAnsi" w:hAnsiTheme="minorHAnsi"/>
+          <w:sz w:val="24"/>
+        </w:rPr>
         <w:t>:</w:t>
       </w:r>
-    </w:p>
-    <w:p>
-      <w:pPr>
-        <w:bidi w:val="0"/>
-        <w:jc w:val="left"/>
-      </w:pPr>
-      <w:r>
+      <w:r>
+        <w:rPr>
+          <w:rFonts w:asciiTheme="minorHAnsi" w:hAnsiTheme="minorHAnsi"/>
+          <w:sz w:val="24"/>
+        </w:rPr>
+        <w:t xml:space="preserve"> </w:t>
+      </w:r>
+      <w:r>
+        <w:rPr>
+          <w:rFonts w:asciiTheme="minorHAnsi" w:hAnsiTheme="minorHAnsi"/>
+          <w:sz w:val="24"/>
+        </w:rPr>
         <w:t>Asymmetrical encryption algorithm (public-key cryptography).</w:t>
       </w:r>
-    </w:p>
-    <w:p>
-      <w:pPr>
-        <w:bidi w:val="0"/>
-        <w:jc w:val="left"/>
-      </w:pPr>
-      <w:r>
+      <w:r>
+        <w:rPr>
+          <w:rFonts w:asciiTheme="minorHAnsi" w:hAnsiTheme="minorHAnsi"/>
+          <w:sz w:val="24"/>
+        </w:rPr>
+        <w:t xml:space="preserve"> </w:t>
+      </w:r>
+      <w:r>
+        <w:rPr>
+          <w:rFonts w:asciiTheme="minorHAnsi" w:hAnsiTheme="minorHAnsi"/>
+          <w:sz w:val="24"/>
+        </w:rPr>
         <w:t>A key pair is generated, one key is used to encrypt the secret (private key), and only the other key generated can decrypt the secret (public key).</w:t>
       </w:r>
     </w:p>
@@ -4254,26 +3432,52 @@
       <w:pPr>
         <w:bidi w:val="0"/>
         <w:jc w:val="left"/>
-      </w:pPr>
-    </w:p>
-    <w:p>
-      <w:pPr>
-        <w:bidi w:val="0"/>
-        <w:jc w:val="left"/>
-      </w:pPr>
-      <w:r>
+        <w:rPr>
+          <w:rFonts w:asciiTheme="minorHAnsi" w:hAnsiTheme="minorHAnsi"/>
+          <w:sz w:val="24"/>
+          <w:szCs w:val="24"/>
+        </w:rPr>
+      </w:pPr>
+    </w:p>
+    <w:p>
+      <w:pPr>
+        <w:pStyle w:val="ListParagraph"/>
+        <w:numPr>
+          <w:ilvl w:val="0"/>
+          <w:numId w:val="38"/>
+        </w:numPr>
+        <w:bidi w:val="0"/>
+        <w:rPr>
+          <w:rFonts w:asciiTheme="minorHAnsi" w:hAnsiTheme="minorHAnsi"/>
+          <w:sz w:val="24"/>
+        </w:rPr>
+      </w:pPr>
+      <w:r>
+        <w:rPr>
+          <w:rFonts w:asciiTheme="minorHAnsi" w:hAnsiTheme="minorHAnsi"/>
+          <w:sz w:val="24"/>
+        </w:rPr>
         <w:t>AES</w:t>
       </w:r>
       <w:r>
+        <w:rPr>
+          <w:rFonts w:asciiTheme="minorHAnsi" w:hAnsiTheme="minorHAnsi"/>
+          <w:sz w:val="24"/>
+        </w:rPr>
         <w:t>:</w:t>
       </w:r>
-    </w:p>
-    <w:p>
-      <w:pPr>
-        <w:bidi w:val="0"/>
-        <w:jc w:val="left"/>
-      </w:pPr>
-      <w:r>
+      <w:r>
+        <w:rPr>
+          <w:rFonts w:asciiTheme="minorHAnsi" w:hAnsiTheme="minorHAnsi"/>
+          <w:sz w:val="24"/>
+        </w:rPr>
+        <w:t xml:space="preserve"> </w:t>
+      </w:r>
+      <w:r>
+        <w:rPr>
+          <w:rFonts w:asciiTheme="minorHAnsi" w:hAnsiTheme="minorHAnsi"/>
+          <w:sz w:val="24"/>
+        </w:rPr>
         <w:t>Symmetrical encryption algorithm, a common key is established for both encryption and decryption of a secret.</w:t>
       </w:r>
     </w:p>
@@ -4281,26 +3485,52 @@
       <w:pPr>
         <w:bidi w:val="0"/>
         <w:jc w:val="left"/>
-      </w:pPr>
-    </w:p>
-    <w:p>
-      <w:pPr>
-        <w:bidi w:val="0"/>
-        <w:jc w:val="left"/>
-      </w:pPr>
-      <w:r>
+        <w:rPr>
+          <w:rFonts w:asciiTheme="minorHAnsi" w:hAnsiTheme="minorHAnsi"/>
+          <w:sz w:val="24"/>
+          <w:szCs w:val="24"/>
+        </w:rPr>
+      </w:pPr>
+    </w:p>
+    <w:p>
+      <w:pPr>
+        <w:pStyle w:val="ListParagraph"/>
+        <w:numPr>
+          <w:ilvl w:val="0"/>
+          <w:numId w:val="38"/>
+        </w:numPr>
+        <w:bidi w:val="0"/>
+        <w:rPr>
+          <w:rFonts w:asciiTheme="minorHAnsi" w:hAnsiTheme="minorHAnsi"/>
+          <w:sz w:val="24"/>
+        </w:rPr>
+      </w:pPr>
+      <w:r>
+        <w:rPr>
+          <w:rFonts w:asciiTheme="minorHAnsi" w:hAnsiTheme="minorHAnsi"/>
+          <w:sz w:val="24"/>
+        </w:rPr>
         <w:t>Cloud Storage</w:t>
       </w:r>
       <w:r>
+        <w:rPr>
+          <w:rFonts w:asciiTheme="minorHAnsi" w:hAnsiTheme="minorHAnsi"/>
+          <w:sz w:val="24"/>
+        </w:rPr>
         <w:t>:</w:t>
       </w:r>
-    </w:p>
-    <w:p>
-      <w:pPr>
-        <w:bidi w:val="0"/>
-        <w:jc w:val="left"/>
-      </w:pPr>
-      <w:r>
+      <w:r>
+        <w:rPr>
+          <w:rFonts w:asciiTheme="minorHAnsi" w:hAnsiTheme="minorHAnsi"/>
+          <w:sz w:val="24"/>
+        </w:rPr>
+        <w:t xml:space="preserve"> </w:t>
+      </w:r>
+      <w:r>
+        <w:rPr>
+          <w:rFonts w:asciiTheme="minorHAnsi" w:hAnsiTheme="minorHAnsi"/>
+          <w:sz w:val="24"/>
+        </w:rPr>
         <w:t>A remote server(s) where the data is stored at.</w:t>
       </w:r>
     </w:p>
@@ -4308,135 +3538,160 @@
       <w:pPr>
         <w:bidi w:val="0"/>
         <w:jc w:val="left"/>
-      </w:pPr>
-    </w:p>
-    <w:p>
-      <w:pPr>
-        <w:bidi w:val="0"/>
-        <w:jc w:val="left"/>
-      </w:pPr>
-      <w:r>
+        <w:rPr>
+          <w:rFonts w:asciiTheme="minorHAnsi" w:hAnsiTheme="minorHAnsi"/>
+          <w:sz w:val="24"/>
+          <w:szCs w:val="24"/>
+        </w:rPr>
+      </w:pPr>
+    </w:p>
+    <w:p>
+      <w:pPr>
+        <w:pStyle w:val="ListParagraph"/>
+        <w:numPr>
+          <w:ilvl w:val="0"/>
+          <w:numId w:val="38"/>
+        </w:numPr>
+        <w:bidi w:val="0"/>
+        <w:rPr>
+          <w:rFonts w:asciiTheme="minorHAnsi" w:hAnsiTheme="minorHAnsi"/>
+          <w:sz w:val="24"/>
+        </w:rPr>
+      </w:pPr>
+      <w:r>
+        <w:rPr>
+          <w:rFonts w:asciiTheme="minorHAnsi" w:hAnsiTheme="minorHAnsi"/>
+          <w:sz w:val="24"/>
+        </w:rPr>
         <w:t>REST</w:t>
       </w:r>
       <w:r>
+        <w:rPr>
+          <w:rFonts w:asciiTheme="minorHAnsi" w:hAnsiTheme="minorHAnsi"/>
+          <w:sz w:val="24"/>
+        </w:rPr>
         <w:t>ful</w:t>
       </w:r>
       <w:r>
+        <w:rPr>
+          <w:rFonts w:asciiTheme="minorHAnsi" w:hAnsiTheme="minorHAnsi"/>
+          <w:sz w:val="24"/>
+        </w:rPr>
         <w:t xml:space="preserve"> API</w:t>
       </w:r>
       <w:r>
+        <w:rPr>
+          <w:rFonts w:asciiTheme="minorHAnsi" w:hAnsiTheme="minorHAnsi"/>
+          <w:sz w:val="24"/>
+        </w:rPr>
         <w:t>:</w:t>
       </w:r>
-    </w:p>
-    <w:p>
-      <w:pPr>
-        <w:bidi w:val="0"/>
-        <w:jc w:val="left"/>
-        <w:rPr>
-          <w:rFonts w:asciiTheme="minorHAnsi" w:hAnsiTheme="minorHAnsi"/>
-          <w:color w:val="252525"/>
-          <w:shd w:val="clear" w:color="auto" w:fill="FFFFFF"/>
-        </w:rPr>
-      </w:pPr>
+      <w:r>
+        <w:rPr>
+          <w:rFonts w:asciiTheme="minorHAnsi" w:hAnsiTheme="minorHAnsi"/>
+          <w:sz w:val="24"/>
+        </w:rPr>
+        <w:t xml:space="preserve"> </w:t>
+      </w:r>
+      <w:r>
+        <w:rPr>
+          <w:rFonts w:asciiTheme="minorHAnsi" w:hAnsiTheme="minorHAnsi"/>
+          <w:sz w:val="24"/>
+        </w:rPr>
+        <w:t>REST is an architectural style consisting of a coordinated set of components, connectors, and data elements within a system, where the focus is on component roles and a specific set of interactions between data elements rather than implementation details.</w:t>
+      </w:r>
+      <w:r>
+        <w:rPr>
+          <w:rFonts w:asciiTheme="minorHAnsi" w:hAnsiTheme="minorHAnsi"/>
+          <w:sz w:val="24"/>
+        </w:rPr>
+        <w:t xml:space="preserve"> </w:t>
+      </w:r>
+      <w:r>
+        <w:rPr>
+          <w:rFonts w:asciiTheme="minorHAnsi" w:hAnsiTheme="minorHAnsi"/>
+          <w:sz w:val="24"/>
+        </w:rPr>
+        <w:t xml:space="preserve">Web service APIs that adhere to the REST architectural constraints are called </w:t>
+      </w:r>
       <w:r>
         <w:rPr>
           <w:rFonts w:asciiTheme="minorHAnsi" w:hAnsiTheme="minorHAnsi"/>
           <w:b/>
           <w:bCs/>
+          <w:sz w:val="24"/>
+        </w:rPr>
+        <w:t>RESTful APIs</w:t>
+      </w:r>
+      <w:r>
+        <w:rPr>
+          <w:rFonts w:asciiTheme="minorHAnsi" w:hAnsiTheme="minorHAnsi"/>
+          <w:sz w:val="24"/>
+        </w:rPr>
+        <w:t>.</w:t>
+      </w:r>
+    </w:p>
+    <w:p>
+      <w:pPr>
+        <w:pStyle w:val="ListParagraph"/>
+        <w:bidi w:val="0"/>
+        <w:ind w:left="360"/>
+        <w:rPr>
+          <w:rFonts w:asciiTheme="minorHAnsi" w:hAnsiTheme="minorHAnsi"/>
           <w:color w:val="252525"/>
+          <w:sz w:val="24"/>
           <w:shd w:val="clear" w:color="auto" w:fill="FFFFFF"/>
         </w:rPr>
-        <w:t>REST</w:t>
-      </w:r>
-      <w:r>
-        <w:rPr>
-          <w:rFonts w:asciiTheme="minorHAnsi" w:hAnsiTheme="minorHAnsi"/>
-          <w:color w:val="252525"/>
-          <w:shd w:val="clear" w:color="auto" w:fill="FFFFFF"/>
-        </w:rPr>
-        <w:t xml:space="preserve"> is an architectural style consisting of a coordinated set of components, connectors, and data elements within a system, where the focus is on component roles and a specific set of interactions between data elements rather than implementation details</w:t>
-      </w:r>
-      <w:r>
-        <w:rPr>
-          <w:rFonts w:asciiTheme="minorHAnsi" w:hAnsiTheme="minorHAnsi"/>
-          <w:color w:val="252525"/>
-          <w:shd w:val="clear" w:color="auto" w:fill="FFFFFF"/>
-        </w:rPr>
-        <w:t>.</w:t>
-      </w:r>
-    </w:p>
-    <w:p>
-      <w:pPr>
-        <w:bidi w:val="0"/>
-        <w:jc w:val="left"/>
-        <w:rPr>
-          <w:rFonts w:asciiTheme="minorHAnsi" w:hAnsiTheme="minorHAnsi"/>
-        </w:rPr>
-      </w:pPr>
-      <w:r>
-        <w:rPr>
-          <w:rFonts w:asciiTheme="minorHAnsi" w:hAnsiTheme="minorHAnsi"/>
-        </w:rPr>
-        <w:t xml:space="preserve">Web service APIs that adhere to the REST architectural constraints are called </w:t>
-      </w:r>
+      </w:pPr>
       <w:r>
         <w:rPr>
           <w:rFonts w:asciiTheme="minorHAnsi" w:hAnsiTheme="minorHAnsi"/>
           <w:b/>
           <w:bCs/>
-        </w:rPr>
-        <w:t>RESTful APIs</w:t>
-      </w:r>
-      <w:r>
-        <w:rPr>
-          <w:rFonts w:asciiTheme="minorHAnsi" w:hAnsiTheme="minorHAnsi"/>
-        </w:rPr>
-        <w:t>.</w:t>
-      </w:r>
-    </w:p>
-    <w:p>
-      <w:pPr>
-        <w:bidi w:val="0"/>
-        <w:jc w:val="left"/>
+          <w:sz w:val="24"/>
+        </w:rPr>
+        <w:t xml:space="preserve">RESTful API </w:t>
+      </w:r>
+      <w:r>
+        <w:rPr>
+          <w:rFonts w:asciiTheme="minorHAnsi" w:hAnsiTheme="minorHAnsi"/>
+          <w:sz w:val="24"/>
+        </w:rPr>
+        <w:t xml:space="preserve">is an interface based on </w:t>
+      </w:r>
+      <w:r>
         <w:rPr>
           <w:rFonts w:asciiTheme="minorHAnsi" w:hAnsiTheme="minorHAnsi"/>
           <w:color w:val="252525"/>
+          <w:sz w:val="24"/>
           <w:shd w:val="clear" w:color="auto" w:fill="FFFFFF"/>
         </w:rPr>
-      </w:pPr>
-      <w:r>
-        <w:rPr>
-          <w:rFonts w:asciiTheme="minorHAnsi" w:hAnsiTheme="minorHAnsi"/>
-          <w:b/>
-          <w:bCs/>
-        </w:rPr>
-        <w:t xml:space="preserve">RESTful API </w:t>
-      </w:r>
-      <w:r>
-        <w:rPr>
-          <w:rFonts w:asciiTheme="minorHAnsi" w:hAnsiTheme="minorHAnsi"/>
-        </w:rPr>
-        <w:t xml:space="preserve">is an </w:t>
-      </w:r>
-      <w:r>
-        <w:rPr>
-          <w:rFonts w:asciiTheme="minorHAnsi" w:hAnsiTheme="minorHAnsi"/>
-        </w:rPr>
-        <w:t xml:space="preserve">interface based on </w:t>
-      </w:r>
-      <w:r>
-        <w:rPr>
+        <w:t>standard</w:t>
+      </w:r>
+      <w:r>
+        <w:rPr>
+          <w:rStyle w:val="apple-converted-space"/>
           <w:rFonts w:asciiTheme="minorHAnsi" w:hAnsiTheme="minorHAnsi"/>
           <w:color w:val="252525"/>
+          <w:sz w:val="24"/>
           <w:shd w:val="clear" w:color="auto" w:fill="FFFFFF"/>
         </w:rPr>
-        <w:t>standard</w:t>
+        <w:t> </w:t>
+      </w:r>
+      <w:r>
+        <w:rPr>
+          <w:rFonts w:asciiTheme="minorHAnsi" w:hAnsiTheme="minorHAnsi"/>
+          <w:sz w:val="24"/>
+          <w:shd w:val="clear" w:color="auto" w:fill="FFFFFF"/>
+        </w:rPr>
+        <w:t>HTTP methods</w:t>
       </w:r>
       <w:r>
         <w:rPr>
           <w:rStyle w:val="apple-converted-space"/>
           <w:rFonts w:asciiTheme="minorHAnsi" w:hAnsiTheme="minorHAnsi"/>
           <w:color w:val="252525"/>
+          <w:sz w:val="24"/>
           <w:shd w:val="clear" w:color="auto" w:fill="FFFFFF"/>
         </w:rPr>
         <w:t> </w:t>
@@ -4444,137 +3699,141 @@
       <w:r>
         <w:rPr>
           <w:rFonts w:asciiTheme="minorHAnsi" w:hAnsiTheme="minorHAnsi"/>
+          <w:color w:val="252525"/>
+          <w:sz w:val="24"/>
           <w:shd w:val="clear" w:color="auto" w:fill="FFFFFF"/>
         </w:rPr>
-        <w:t>HTTP methods</w:t>
-      </w:r>
-      <w:r>
-        <w:rPr>
-          <w:rStyle w:val="apple-converted-space"/>
+        <w:t>(e.g., OPTIONS, GET, PUT, POST, and DELETE) to access system resources (via URLs).</w:t>
+      </w:r>
+    </w:p>
+    <w:p>
+      <w:pPr>
+        <w:bidi w:val="0"/>
+        <w:jc w:val="left"/>
+        <w:rPr>
           <w:rFonts w:asciiTheme="minorHAnsi" w:hAnsiTheme="minorHAnsi"/>
           <w:color w:val="252525"/>
+          <w:sz w:val="24"/>
+          <w:szCs w:val="24"/>
           <w:shd w:val="clear" w:color="auto" w:fill="FFFFFF"/>
         </w:rPr>
-        <w:t> </w:t>
-      </w:r>
-      <w:r>
+      </w:pPr>
+    </w:p>
+    <w:p>
+      <w:pPr>
+        <w:pStyle w:val="ListParagraph"/>
+        <w:numPr>
+          <w:ilvl w:val="0"/>
+          <w:numId w:val="38"/>
+        </w:numPr>
+        <w:bidi w:val="0"/>
         <w:rPr>
           <w:rFonts w:asciiTheme="minorHAnsi" w:hAnsiTheme="minorHAnsi"/>
           <w:color w:val="252525"/>
+          <w:sz w:val="24"/>
           <w:shd w:val="clear" w:color="auto" w:fill="FFFFFF"/>
         </w:rPr>
-        <w:t>(e.g., OPTIONS, GET, PUT, POST, and DELET</w:t>
-      </w:r>
+      </w:pPr>
       <w:r>
         <w:rPr>
           <w:rFonts w:asciiTheme="minorHAnsi" w:hAnsiTheme="minorHAnsi"/>
           <w:color w:val="252525"/>
+          <w:sz w:val="24"/>
           <w:shd w:val="clear" w:color="auto" w:fill="FFFFFF"/>
         </w:rPr>
-        <w:t>E) to access system resources (via URLs).</w:t>
-      </w:r>
-    </w:p>
-    <w:p>
-      <w:pPr>
-        <w:bidi w:val="0"/>
-        <w:jc w:val="left"/>
+        <w:t>Plain-text:</w:t>
+      </w:r>
+      <w:r>
         <w:rPr>
           <w:rFonts w:asciiTheme="minorHAnsi" w:hAnsiTheme="minorHAnsi"/>
           <w:color w:val="252525"/>
+          <w:sz w:val="24"/>
           <w:shd w:val="clear" w:color="auto" w:fill="FFFFFF"/>
         </w:rPr>
-      </w:pPr>
-    </w:p>
-    <w:p>
-      <w:pPr>
-        <w:bidi w:val="0"/>
-        <w:jc w:val="left"/>
+        <w:t xml:space="preserve"> </w:t>
+      </w:r>
+      <w:r>
         <w:rPr>
           <w:rFonts w:asciiTheme="minorHAnsi" w:hAnsiTheme="minorHAnsi"/>
           <w:color w:val="252525"/>
+          <w:sz w:val="24"/>
           <w:shd w:val="clear" w:color="auto" w:fill="FFFFFF"/>
         </w:rPr>
-      </w:pPr>
-      <w:r>
+        <w:t>Non-encrypted content.</w:t>
+      </w:r>
+    </w:p>
+    <w:p>
+      <w:pPr>
+        <w:bidi w:val="0"/>
+        <w:jc w:val="left"/>
         <w:rPr>
           <w:rFonts w:asciiTheme="minorHAnsi" w:hAnsiTheme="minorHAnsi"/>
           <w:color w:val="252525"/>
+          <w:sz w:val="24"/>
+          <w:szCs w:val="24"/>
           <w:shd w:val="clear" w:color="auto" w:fill="FFFFFF"/>
         </w:rPr>
-        <w:t>Plain-text:</w:t>
-      </w:r>
-    </w:p>
-    <w:p>
-      <w:pPr>
-        <w:bidi w:val="0"/>
-        <w:jc w:val="left"/>
-        <w:rPr>
-          <w:rFonts w:asciiTheme="minorHAnsi" w:hAnsiTheme="minorHAnsi"/>
-          <w:color w:val="252525"/>
-          <w:shd w:val="clear" w:color="auto" w:fill="FFFFFF"/>
-        </w:rPr>
-      </w:pPr>
-      <w:r>
-        <w:rPr>
-          <w:rFonts w:asciiTheme="minorHAnsi" w:hAnsiTheme="minorHAnsi"/>
-          <w:color w:val="252525"/>
-          <w:shd w:val="clear" w:color="auto" w:fill="FFFFFF"/>
-        </w:rPr>
-        <w:t>Non-encrypted content.</w:t>
-      </w:r>
-    </w:p>
-    <w:p>
-      <w:pPr>
-        <w:bidi w:val="0"/>
-        <w:jc w:val="left"/>
-        <w:rPr>
-          <w:rFonts w:asciiTheme="minorHAnsi" w:hAnsiTheme="minorHAnsi"/>
-          <w:color w:val="252525"/>
-          <w:shd w:val="clear" w:color="auto" w:fill="FFFFFF"/>
-        </w:rPr>
-      </w:pPr>
-    </w:p>
-    <w:p>
-      <w:pPr>
-        <w:bidi w:val="0"/>
-        <w:jc w:val="left"/>
-      </w:pPr>
-      <w:r>
+      </w:pPr>
+    </w:p>
+    <w:p>
+      <w:pPr>
+        <w:pStyle w:val="ListParagraph"/>
+        <w:numPr>
+          <w:ilvl w:val="0"/>
+          <w:numId w:val="38"/>
+        </w:numPr>
+        <w:bidi w:val="0"/>
+        <w:rPr>
+          <w:rFonts w:asciiTheme="minorHAnsi" w:hAnsiTheme="minorHAnsi"/>
+          <w:sz w:val="24"/>
+        </w:rPr>
+      </w:pPr>
+      <w:r>
+        <w:rPr>
+          <w:rFonts w:asciiTheme="minorHAnsi" w:hAnsiTheme="minorHAnsi"/>
+          <w:sz w:val="24"/>
+        </w:rPr>
         <w:t>Secret</w:t>
       </w:r>
       <w:r>
+        <w:rPr>
+          <w:rFonts w:asciiTheme="minorHAnsi" w:hAnsiTheme="minorHAnsi"/>
+          <w:sz w:val="24"/>
+        </w:rPr>
         <w:t xml:space="preserve"> / Cipher-text</w:t>
       </w:r>
       <w:r>
+        <w:rPr>
+          <w:rFonts w:asciiTheme="minorHAnsi" w:hAnsiTheme="minorHAnsi"/>
+          <w:sz w:val="24"/>
+        </w:rPr>
         <w:t>:</w:t>
       </w:r>
-    </w:p>
-    <w:p>
-      <w:pPr>
-        <w:bidi w:val="0"/>
-        <w:jc w:val="left"/>
-      </w:pPr>
-      <w:r>
+      <w:r>
+        <w:rPr>
+          <w:rFonts w:asciiTheme="minorHAnsi" w:hAnsiTheme="minorHAnsi"/>
+          <w:sz w:val="24"/>
+        </w:rPr>
+        <w:t xml:space="preserve"> </w:t>
+      </w:r>
+      <w:r>
+        <w:rPr>
+          <w:rFonts w:asciiTheme="minorHAnsi" w:hAnsiTheme="minorHAnsi"/>
+          <w:sz w:val="24"/>
+        </w:rPr>
         <w:t>An encrypted plain-text is called cipher-text / secret.</w:t>
       </w:r>
     </w:p>
     <w:p>
       <w:pPr>
-        <w:bidi w:val="0"/>
-        <w:jc w:val="left"/>
-      </w:pPr>
-    </w:p>
-    <w:p>
-      <w:pPr>
         <w:pStyle w:val="Heading1"/>
         <w:bidi w:val="0"/>
         <w:jc w:val="left"/>
       </w:pPr>
-      <w:bookmarkStart w:id="10" w:name="_Toc453420507"/>
+      <w:bookmarkStart w:id="11" w:name="_Toc453420507"/>
       <w:r>
         <w:t>Abstract</w:t>
       </w:r>
-      <w:bookmarkEnd w:id="0"/>
       <w:bookmarkEnd w:id="1"/>
       <w:bookmarkEnd w:id="2"/>
       <w:bookmarkEnd w:id="3"/>
@@ -4583,26 +3842,39 @@
       <w:bookmarkEnd w:id="6"/>
       <w:bookmarkEnd w:id="7"/>
       <w:bookmarkEnd w:id="8"/>
-      <w:bookmarkEnd w:id="10"/>
-    </w:p>
-    <w:p>
-      <w:pPr>
-        <w:bidi w:val="0"/>
-        <w:jc w:val="left"/>
-        <w:rPr>
-          <w:rtl/>
-        </w:rPr>
-      </w:pPr>
-    </w:p>
-    <w:p>
-      <w:pPr>
-        <w:bidi w:val="0"/>
-        <w:jc w:val="left"/>
-      </w:pPr>
-      <w:r>
+      <w:bookmarkEnd w:id="9"/>
+      <w:bookmarkEnd w:id="11"/>
+    </w:p>
+    <w:p>
+      <w:pPr>
+        <w:bidi w:val="0"/>
+        <w:jc w:val="left"/>
+        <w:rPr>
+          <w:rtl/>
+        </w:rPr>
+      </w:pPr>
+    </w:p>
+    <w:p>
+      <w:pPr>
+        <w:bidi w:val="0"/>
+        <w:jc w:val="left"/>
+        <w:rPr>
+          <w:sz w:val="24"/>
+          <w:szCs w:val="24"/>
+        </w:rPr>
+      </w:pPr>
+      <w:r>
+        <w:rPr>
+          <w:sz w:val="24"/>
+          <w:szCs w:val="24"/>
+        </w:rPr>
         <w:t>This</w:t>
       </w:r>
       <w:r>
+        <w:rPr>
+          <w:sz w:val="24"/>
+          <w:szCs w:val="24"/>
+        </w:rPr>
         <w:t xml:space="preserve"> project focuses on the privacy and security issue with Cloud Computing.</w:t>
       </w:r>
     </w:p>
@@ -4611,22 +3883,40 @@
         <w:bidi w:val="0"/>
         <w:jc w:val="left"/>
         <w:rPr>
-          <w:rtl/>
-        </w:rPr>
-      </w:pPr>
-    </w:p>
-    <w:p>
-      <w:pPr>
-        <w:bidi w:val="0"/>
-        <w:jc w:val="left"/>
-      </w:pPr>
-      <w:r>
+          <w:sz w:val="24"/>
+          <w:szCs w:val="24"/>
+          <w:rtl/>
+        </w:rPr>
+      </w:pPr>
+    </w:p>
+    <w:p>
+      <w:pPr>
+        <w:bidi w:val="0"/>
+        <w:jc w:val="left"/>
+        <w:rPr>
+          <w:sz w:val="24"/>
+          <w:szCs w:val="24"/>
+        </w:rPr>
+      </w:pPr>
+      <w:r>
+        <w:rPr>
+          <w:sz w:val="24"/>
+          <w:szCs w:val="24"/>
+        </w:rPr>
         <w:t xml:space="preserve">Lately, we've been witnessing a significant amount of various applications and services that include sharing information between </w:t>
       </w:r>
       <w:r>
+        <w:rPr>
+          <w:sz w:val="24"/>
+          <w:szCs w:val="24"/>
+        </w:rPr>
         <w:t>groups</w:t>
       </w:r>
       <w:r>
+        <w:rPr>
+          <w:sz w:val="24"/>
+          <w:szCs w:val="24"/>
+        </w:rPr>
         <w:t xml:space="preserve"> of individuals through the cloud:</w:t>
       </w:r>
     </w:p>
@@ -4640,15 +3930,15 @@
         <w:bidi w:val="0"/>
         <w:rPr>
           <w:rFonts w:asciiTheme="minorHAnsi" w:hAnsiTheme="minorHAnsi"/>
-          <w:sz w:val="22"/>
-          <w:szCs w:val="28"/>
-        </w:rPr>
-      </w:pPr>
-      <w:r>
-        <w:rPr>
-          <w:rFonts w:asciiTheme="minorHAnsi" w:hAnsiTheme="minorHAnsi"/>
-          <w:sz w:val="22"/>
-          <w:szCs w:val="28"/>
+          <w:sz w:val="24"/>
+          <w:szCs w:val="32"/>
+        </w:rPr>
+      </w:pPr>
+      <w:r>
+        <w:rPr>
+          <w:rFonts w:asciiTheme="minorHAnsi" w:hAnsiTheme="minorHAnsi"/>
+          <w:sz w:val="24"/>
+          <w:szCs w:val="32"/>
         </w:rPr>
         <w:t>Chats</w:t>
       </w:r>
@@ -4663,31 +3953,31 @@
         <w:bidi w:val="0"/>
         <w:rPr>
           <w:rFonts w:asciiTheme="minorHAnsi" w:hAnsiTheme="minorHAnsi"/>
-          <w:sz w:val="22"/>
-          <w:szCs w:val="28"/>
-        </w:rPr>
-      </w:pPr>
-      <w:r>
-        <w:rPr>
-          <w:rFonts w:asciiTheme="minorHAnsi" w:hAnsiTheme="minorHAnsi"/>
-          <w:sz w:val="22"/>
-          <w:szCs w:val="28"/>
+          <w:sz w:val="24"/>
+          <w:szCs w:val="32"/>
+        </w:rPr>
+      </w:pPr>
+      <w:r>
+        <w:rPr>
+          <w:rFonts w:asciiTheme="minorHAnsi" w:hAnsiTheme="minorHAnsi"/>
+          <w:sz w:val="24"/>
+          <w:szCs w:val="32"/>
         </w:rPr>
         <w:t>File</w:t>
       </w:r>
       <w:r>
         <w:rPr>
           <w:rFonts w:asciiTheme="minorHAnsi" w:hAnsiTheme="minorHAnsi"/>
-          <w:sz w:val="22"/>
-          <w:szCs w:val="28"/>
+          <w:sz w:val="24"/>
+          <w:szCs w:val="32"/>
         </w:rPr>
         <w:t>s</w:t>
       </w:r>
       <w:r>
         <w:rPr>
           <w:rFonts w:asciiTheme="minorHAnsi" w:hAnsiTheme="minorHAnsi"/>
-          <w:sz w:val="22"/>
-          <w:szCs w:val="28"/>
+          <w:sz w:val="24"/>
+          <w:szCs w:val="32"/>
         </w:rPr>
         <w:t xml:space="preserve"> sharing</w:t>
       </w:r>
@@ -4702,15 +3992,15 @@
         <w:bidi w:val="0"/>
         <w:rPr>
           <w:rFonts w:asciiTheme="minorHAnsi" w:hAnsiTheme="minorHAnsi"/>
-          <w:sz w:val="22"/>
-          <w:szCs w:val="28"/>
-        </w:rPr>
-      </w:pPr>
-      <w:r>
-        <w:rPr>
-          <w:rFonts w:asciiTheme="minorHAnsi" w:hAnsiTheme="minorHAnsi"/>
-          <w:sz w:val="22"/>
-          <w:szCs w:val="28"/>
+          <w:sz w:val="24"/>
+          <w:szCs w:val="32"/>
+        </w:rPr>
+      </w:pPr>
+      <w:r>
+        <w:rPr>
+          <w:rFonts w:asciiTheme="minorHAnsi" w:hAnsiTheme="minorHAnsi"/>
+          <w:sz w:val="24"/>
+          <w:szCs w:val="32"/>
         </w:rPr>
         <w:t>Emails</w:t>
       </w:r>
@@ -4720,28 +4010,54 @@
         <w:bidi w:val="0"/>
         <w:jc w:val="left"/>
         <w:rPr>
-          <w:rtl/>
-        </w:rPr>
-      </w:pPr>
-    </w:p>
-    <w:p>
-      <w:pPr>
-        <w:bidi w:val="0"/>
-        <w:jc w:val="left"/>
-      </w:pPr>
-      <w:r>
+          <w:sz w:val="24"/>
+          <w:szCs w:val="24"/>
+          <w:rtl/>
+        </w:rPr>
+      </w:pPr>
+    </w:p>
+    <w:p>
+      <w:pPr>
+        <w:bidi w:val="0"/>
+        <w:jc w:val="left"/>
+        <w:rPr>
+          <w:sz w:val="24"/>
+          <w:szCs w:val="24"/>
+        </w:rPr>
+      </w:pPr>
+      <w:r>
+        <w:rPr>
+          <w:sz w:val="24"/>
+          <w:szCs w:val="24"/>
+        </w:rPr>
         <w:t xml:space="preserve">These social services store and retain the information passed by and through them in plain non-encrypted manner, </w:t>
       </w:r>
       <w:r>
+        <w:rPr>
+          <w:sz w:val="24"/>
+          <w:szCs w:val="24"/>
+        </w:rPr>
         <w:t>in such way</w:t>
       </w:r>
       <w:r>
+        <w:rPr>
+          <w:sz w:val="24"/>
+          <w:szCs w:val="24"/>
+        </w:rPr>
         <w:t xml:space="preserve"> that a malicious administrator in the service can peek into </w:t>
       </w:r>
       <w:r>
+        <w:rPr>
+          <w:sz w:val="24"/>
+          <w:szCs w:val="24"/>
+        </w:rPr>
         <w:t>the</w:t>
       </w:r>
       <w:r>
+        <w:rPr>
+          <w:sz w:val="24"/>
+          <w:szCs w:val="24"/>
+        </w:rPr>
         <w:t xml:space="preserve"> data, thus risking the user security and privacy.</w:t>
       </w:r>
     </w:p>
@@ -4750,28 +4066,54 @@
         <w:bidi w:val="0"/>
         <w:jc w:val="left"/>
         <w:rPr>
-          <w:rtl/>
-        </w:rPr>
-      </w:pPr>
-    </w:p>
-    <w:p>
-      <w:pPr>
-        <w:bidi w:val="0"/>
-        <w:jc w:val="left"/>
-      </w:pPr>
-      <w:r>
+          <w:sz w:val="24"/>
+          <w:szCs w:val="24"/>
+          <w:rtl/>
+        </w:rPr>
+      </w:pPr>
+    </w:p>
+    <w:p>
+      <w:pPr>
+        <w:bidi w:val="0"/>
+        <w:jc w:val="left"/>
+        <w:rPr>
+          <w:sz w:val="24"/>
+          <w:szCs w:val="24"/>
+        </w:rPr>
+      </w:pPr>
+      <w:r>
+        <w:rPr>
+          <w:sz w:val="24"/>
+          <w:szCs w:val="24"/>
+        </w:rPr>
         <w:t xml:space="preserve">The initial stage of the project </w:t>
       </w:r>
       <w:r>
+        <w:rPr>
+          <w:sz w:val="24"/>
+          <w:szCs w:val="24"/>
+        </w:rPr>
         <w:t>was</w:t>
       </w:r>
       <w:r>
+        <w:rPr>
+          <w:sz w:val="24"/>
+          <w:szCs w:val="24"/>
+        </w:rPr>
         <w:t xml:space="preserve"> developing an algorithm based on Shamir Secret sharing, RSA and AES, to provide cryptographic infrastru</w:t>
       </w:r>
       <w:r>
+        <w:rPr>
+          <w:sz w:val="24"/>
+          <w:szCs w:val="24"/>
+        </w:rPr>
         <w:t>cture for a service that was</w:t>
       </w:r>
       <w:r>
+        <w:rPr>
+          <w:sz w:val="24"/>
+          <w:szCs w:val="24"/>
+        </w:rPr>
         <w:t xml:space="preserve"> developed in the second stage of the project.</w:t>
       </w:r>
     </w:p>
@@ -4780,37 +4122,75 @@
         <w:bidi w:val="0"/>
         <w:jc w:val="left"/>
         <w:rPr>
-          <w:rtl/>
-        </w:rPr>
-      </w:pPr>
-    </w:p>
-    <w:p>
-      <w:pPr>
-        <w:bidi w:val="0"/>
-        <w:jc w:val="left"/>
-      </w:pPr>
-      <w:r>
+          <w:sz w:val="24"/>
+          <w:szCs w:val="24"/>
+          <w:rtl/>
+        </w:rPr>
+      </w:pPr>
+    </w:p>
+    <w:p>
+      <w:pPr>
+        <w:bidi w:val="0"/>
+        <w:jc w:val="left"/>
+        <w:rPr>
+          <w:sz w:val="24"/>
+          <w:szCs w:val="24"/>
+        </w:rPr>
+      </w:pPr>
+      <w:r>
+        <w:rPr>
+          <w:sz w:val="24"/>
+          <w:szCs w:val="24"/>
+        </w:rPr>
         <w:t xml:space="preserve">The second stage of the project </w:t>
       </w:r>
       <w:r>
+        <w:rPr>
+          <w:sz w:val="24"/>
+          <w:szCs w:val="24"/>
+        </w:rPr>
         <w:t>was</w:t>
       </w:r>
       <w:r>
+        <w:rPr>
+          <w:sz w:val="24"/>
+          <w:szCs w:val="24"/>
+        </w:rPr>
         <w:t xml:space="preserve"> developing a cloud-based service, that provide developers of ap</w:t>
       </w:r>
       <w:r>
+        <w:rPr>
+          <w:sz w:val="24"/>
+          <w:szCs w:val="24"/>
+        </w:rPr>
         <w:t>plications and other services a REST</w:t>
       </w:r>
       <w:r>
+        <w:rPr>
+          <w:sz w:val="24"/>
+          <w:szCs w:val="24"/>
+        </w:rPr>
         <w:t>ful</w:t>
       </w:r>
       <w:r>
+        <w:rPr>
+          <w:sz w:val="24"/>
+          <w:szCs w:val="24"/>
+        </w:rPr>
         <w:t xml:space="preserve"> API to the algorithm developed a</w:t>
       </w:r>
       <w:r>
+        <w:rPr>
+          <w:sz w:val="24"/>
+          <w:szCs w:val="24"/>
+        </w:rPr>
         <w:t>t the first stage, in order to e</w:t>
       </w:r>
       <w:r>
+        <w:rPr>
+          <w:sz w:val="24"/>
+          <w:szCs w:val="24"/>
+        </w:rPr>
         <w:t>nsure the privacy and security of their users.</w:t>
       </w:r>
     </w:p>
@@ -4819,21 +4199,27 @@
         <w:bidi w:val="0"/>
         <w:jc w:val="left"/>
         <w:rPr>
-          <w:rtl/>
-        </w:rPr>
-      </w:pPr>
-    </w:p>
-    <w:p>
-      <w:pPr>
-        <w:bidi w:val="0"/>
-        <w:jc w:val="left"/>
-        <w:rPr>
-          <w:rFonts w:asciiTheme="minorHAnsi" w:hAnsiTheme="minorHAnsi"/>
-        </w:rPr>
-      </w:pPr>
-      <w:r>
-        <w:rPr>
-          <w:rFonts w:asciiTheme="minorHAnsi" w:hAnsiTheme="minorHAnsi"/>
+          <w:sz w:val="24"/>
+          <w:szCs w:val="24"/>
+          <w:rtl/>
+        </w:rPr>
+      </w:pPr>
+    </w:p>
+    <w:p>
+      <w:pPr>
+        <w:bidi w:val="0"/>
+        <w:jc w:val="left"/>
+        <w:rPr>
+          <w:rFonts w:asciiTheme="minorHAnsi" w:hAnsiTheme="minorHAnsi"/>
+          <w:sz w:val="24"/>
+          <w:szCs w:val="24"/>
+        </w:rPr>
+      </w:pPr>
+      <w:r>
+        <w:rPr>
+          <w:rFonts w:asciiTheme="minorHAnsi" w:hAnsiTheme="minorHAnsi"/>
+          <w:sz w:val="24"/>
+          <w:szCs w:val="24"/>
         </w:rPr>
         <w:t>Some possible use-cases for the service:</w:t>
       </w:r>
@@ -4848,15 +4234,13 @@
         <w:bidi w:val="0"/>
         <w:rPr>
           <w:rFonts w:asciiTheme="minorHAnsi" w:hAnsiTheme="minorHAnsi"/>
-          <w:sz w:val="22"/>
-          <w:szCs w:val="22"/>
-        </w:rPr>
-      </w:pPr>
-      <w:r>
-        <w:rPr>
-          <w:rFonts w:asciiTheme="minorHAnsi" w:hAnsiTheme="minorHAnsi"/>
-          <w:sz w:val="22"/>
-          <w:szCs w:val="22"/>
+          <w:sz w:val="24"/>
+        </w:rPr>
+      </w:pPr>
+      <w:r>
+        <w:rPr>
+          <w:rFonts w:asciiTheme="minorHAnsi" w:hAnsiTheme="minorHAnsi"/>
+          <w:sz w:val="24"/>
         </w:rPr>
         <w:t xml:space="preserve">Distributed signature </w:t>
       </w:r>
@@ -4871,15 +4255,13 @@
         <w:bidi w:val="0"/>
         <w:rPr>
           <w:rFonts w:asciiTheme="minorHAnsi" w:hAnsiTheme="minorHAnsi"/>
-          <w:sz w:val="22"/>
-          <w:szCs w:val="22"/>
-        </w:rPr>
-      </w:pPr>
-      <w:r>
-        <w:rPr>
-          <w:rFonts w:asciiTheme="minorHAnsi" w:hAnsiTheme="minorHAnsi"/>
-          <w:sz w:val="22"/>
-          <w:szCs w:val="22"/>
+          <w:sz w:val="24"/>
+        </w:rPr>
+      </w:pPr>
+      <w:r>
+        <w:rPr>
+          <w:rFonts w:asciiTheme="minorHAnsi" w:hAnsiTheme="minorHAnsi"/>
+          <w:sz w:val="24"/>
         </w:rPr>
         <w:t>Group file sharing</w:t>
       </w:r>
@@ -4894,15 +4276,13 @@
         <w:bidi w:val="0"/>
         <w:rPr>
           <w:rFonts w:asciiTheme="minorHAnsi" w:hAnsiTheme="minorHAnsi"/>
-          <w:sz w:val="22"/>
-          <w:szCs w:val="22"/>
-        </w:rPr>
-      </w:pPr>
-      <w:r>
-        <w:rPr>
-          <w:rFonts w:asciiTheme="minorHAnsi" w:hAnsiTheme="minorHAnsi"/>
-          <w:sz w:val="22"/>
-          <w:szCs w:val="22"/>
+          <w:sz w:val="24"/>
+        </w:rPr>
+      </w:pPr>
+      <w:r>
+        <w:rPr>
+          <w:rFonts w:asciiTheme="minorHAnsi" w:hAnsiTheme="minorHAnsi"/>
+          <w:sz w:val="24"/>
         </w:rPr>
         <w:t>Acknowledgements based systems</w:t>
       </w:r>
@@ -4912,25 +4292,41 @@
         <w:bidi w:val="0"/>
         <w:jc w:val="left"/>
         <w:rPr>
-          <w:rtl/>
-        </w:rPr>
-      </w:pPr>
-    </w:p>
-    <w:p>
-      <w:pPr>
-        <w:bidi w:val="0"/>
-        <w:jc w:val="left"/>
-        <w:rPr>
-          <w:rtl/>
-        </w:rPr>
-      </w:pPr>
-      <w:r>
+          <w:sz w:val="24"/>
+          <w:szCs w:val="24"/>
+          <w:rtl/>
+        </w:rPr>
+      </w:pPr>
+    </w:p>
+    <w:p>
+      <w:pPr>
+        <w:bidi w:val="0"/>
+        <w:jc w:val="left"/>
+        <w:rPr>
+          <w:sz w:val="24"/>
+          <w:szCs w:val="24"/>
+          <w:rtl/>
+        </w:rPr>
+      </w:pPr>
+      <w:r>
+        <w:rPr>
+          <w:sz w:val="24"/>
+          <w:szCs w:val="24"/>
+        </w:rPr>
         <w:t>The service as a whole,</w:t>
       </w:r>
       <w:r>
+        <w:rPr>
+          <w:sz w:val="24"/>
+          <w:szCs w:val="24"/>
+        </w:rPr>
         <w:t xml:space="preserve"> will be generic and provide a REST </w:t>
       </w:r>
       <w:r>
+        <w:rPr>
+          <w:sz w:val="24"/>
+          <w:szCs w:val="24"/>
+        </w:rPr>
         <w:t>API of which the app developers, both private and enterprise, could use to increase the information security and privacy of their users.</w:t>
       </w:r>
     </w:p>
@@ -4943,20 +4339,19 @@
           <w:rtl/>
         </w:rPr>
       </w:pPr>
-      <w:bookmarkStart w:id="11" w:name="_Toc453416927"/>
-      <w:bookmarkStart w:id="12" w:name="_Toc453417104"/>
-      <w:bookmarkStart w:id="13" w:name="_Toc453417221"/>
-      <w:bookmarkStart w:id="14" w:name="_Toc453417601"/>
-      <w:bookmarkStart w:id="15" w:name="_Toc453417962"/>
-      <w:bookmarkStart w:id="16" w:name="_Toc453418771"/>
-      <w:bookmarkStart w:id="17" w:name="_Toc453419376"/>
-      <w:bookmarkStart w:id="18" w:name="_Toc453419870"/>
-      <w:bookmarkStart w:id="19" w:name="_Toc453419889"/>
-      <w:bookmarkStart w:id="20" w:name="_Toc453420508"/>
+      <w:bookmarkStart w:id="12" w:name="_Toc453416927"/>
+      <w:bookmarkStart w:id="13" w:name="_Toc453417104"/>
+      <w:bookmarkStart w:id="14" w:name="_Toc453417221"/>
+      <w:bookmarkStart w:id="15" w:name="_Toc453417601"/>
+      <w:bookmarkStart w:id="16" w:name="_Toc453417962"/>
+      <w:bookmarkStart w:id="17" w:name="_Toc453418771"/>
+      <w:bookmarkStart w:id="18" w:name="_Toc453419376"/>
+      <w:bookmarkStart w:id="19" w:name="_Toc453419870"/>
+      <w:bookmarkStart w:id="20" w:name="_Toc453419889"/>
+      <w:bookmarkStart w:id="21" w:name="_Toc453420508"/>
       <w:r>
         <w:t>Problem Description</w:t>
       </w:r>
-      <w:bookmarkEnd w:id="11"/>
       <w:bookmarkEnd w:id="12"/>
       <w:bookmarkEnd w:id="13"/>
       <w:bookmarkEnd w:id="14"/>
@@ -4966,6 +4361,7 @@
       <w:bookmarkEnd w:id="18"/>
       <w:bookmarkEnd w:id="19"/>
       <w:bookmarkEnd w:id="20"/>
+      <w:bookmarkEnd w:id="21"/>
     </w:p>
     <w:p>
       <w:pPr>
@@ -4976,20 +4372,19 @@
           <w:rtl/>
         </w:rPr>
       </w:pPr>
-      <w:bookmarkStart w:id="21" w:name="_Toc453416928"/>
-      <w:bookmarkStart w:id="22" w:name="_Toc453417105"/>
-      <w:bookmarkStart w:id="23" w:name="_Toc453417222"/>
-      <w:bookmarkStart w:id="24" w:name="_Toc453417602"/>
-      <w:bookmarkStart w:id="25" w:name="_Toc453417963"/>
-      <w:bookmarkStart w:id="26" w:name="_Toc453418772"/>
-      <w:bookmarkStart w:id="27" w:name="_Toc453419377"/>
-      <w:bookmarkStart w:id="28" w:name="_Toc453419871"/>
-      <w:bookmarkStart w:id="29" w:name="_Toc453419890"/>
-      <w:bookmarkStart w:id="30" w:name="_Toc453420509"/>
+      <w:bookmarkStart w:id="22" w:name="_Toc453416928"/>
+      <w:bookmarkStart w:id="23" w:name="_Toc453417105"/>
+      <w:bookmarkStart w:id="24" w:name="_Toc453417222"/>
+      <w:bookmarkStart w:id="25" w:name="_Toc453417602"/>
+      <w:bookmarkStart w:id="26" w:name="_Toc453417963"/>
+      <w:bookmarkStart w:id="27" w:name="_Toc453418772"/>
+      <w:bookmarkStart w:id="28" w:name="_Toc453419377"/>
+      <w:bookmarkStart w:id="29" w:name="_Toc453419871"/>
+      <w:bookmarkStart w:id="30" w:name="_Toc453419890"/>
+      <w:bookmarkStart w:id="31" w:name="_Toc453420509"/>
       <w:r>
         <w:t>Problem Statement</w:t>
       </w:r>
-      <w:bookmarkEnd w:id="21"/>
       <w:bookmarkEnd w:id="22"/>
       <w:bookmarkEnd w:id="23"/>
       <w:bookmarkEnd w:id="24"/>
@@ -4999,22 +4394,29 @@
       <w:bookmarkEnd w:id="28"/>
       <w:bookmarkEnd w:id="29"/>
       <w:bookmarkEnd w:id="30"/>
-    </w:p>
-    <w:p>
-      <w:pPr>
-        <w:bidi w:val="0"/>
-        <w:jc w:val="left"/>
-      </w:pPr>
-    </w:p>
-    <w:p>
-      <w:pPr>
-        <w:bidi w:val="0"/>
-        <w:jc w:val="left"/>
-        <w:rPr>
-          <w:rtl/>
-        </w:rPr>
-      </w:pPr>
-      <w:r>
+      <w:bookmarkEnd w:id="31"/>
+    </w:p>
+    <w:p>
+      <w:pPr>
+        <w:bidi w:val="0"/>
+        <w:jc w:val="left"/>
+      </w:pPr>
+    </w:p>
+    <w:p>
+      <w:pPr>
+        <w:bidi w:val="0"/>
+        <w:jc w:val="left"/>
+        <w:rPr>
+          <w:sz w:val="24"/>
+          <w:szCs w:val="24"/>
+          <w:rtl/>
+        </w:rPr>
+      </w:pPr>
+      <w:r>
+        <w:rPr>
+          <w:sz w:val="24"/>
+          <w:szCs w:val="24"/>
+        </w:rPr>
         <w:t>In an age where vast and sensitive information changes hands between users through cloud-based service, there is a growing demand for methods that provide increased security and privacy, insuring minimal exposure of data to unauthorized parties/individuals.</w:t>
       </w:r>
     </w:p>
@@ -5023,22 +4425,40 @@
         <w:bidi w:val="0"/>
         <w:jc w:val="left"/>
         <w:rPr>
-          <w:rtl/>
-        </w:rPr>
-      </w:pPr>
-    </w:p>
-    <w:p>
-      <w:pPr>
-        <w:bidi w:val="0"/>
-        <w:jc w:val="left"/>
-      </w:pPr>
-      <w:r>
+          <w:sz w:val="24"/>
+          <w:szCs w:val="24"/>
+          <w:rtl/>
+        </w:rPr>
+      </w:pPr>
+    </w:p>
+    <w:p>
+      <w:pPr>
+        <w:bidi w:val="0"/>
+        <w:jc w:val="left"/>
+        <w:rPr>
+          <w:sz w:val="24"/>
+          <w:szCs w:val="24"/>
+        </w:rPr>
+      </w:pPr>
+      <w:r>
+        <w:rPr>
+          <w:sz w:val="24"/>
+          <w:szCs w:val="24"/>
+        </w:rPr>
         <w:t>In most cloud-based se</w:t>
       </w:r>
       <w:r>
+        <w:rPr>
+          <w:sz w:val="24"/>
+          <w:szCs w:val="24"/>
+        </w:rPr>
         <w:t>rvices, developers, system administrators,</w:t>
       </w:r>
       <w:r>
+        <w:rPr>
+          <w:sz w:val="24"/>
+          <w:szCs w:val="24"/>
+        </w:rPr>
         <w:t xml:space="preserve"> database administrators have full access to the raw data passed between users, which leave the user private data exposed and vulnerable, for example - an exchange of an explicit photo between two lovers.</w:t>
       </w:r>
     </w:p>
@@ -5047,22 +4467,40 @@
         <w:bidi w:val="0"/>
         <w:jc w:val="left"/>
         <w:rPr>
-          <w:rtl/>
-        </w:rPr>
-      </w:pPr>
-    </w:p>
-    <w:p>
-      <w:pPr>
-        <w:bidi w:val="0"/>
-        <w:jc w:val="left"/>
-      </w:pPr>
-      <w:r>
+          <w:sz w:val="24"/>
+          <w:szCs w:val="24"/>
+          <w:rtl/>
+        </w:rPr>
+      </w:pPr>
+    </w:p>
+    <w:p>
+      <w:pPr>
+        <w:bidi w:val="0"/>
+        <w:jc w:val="left"/>
+        <w:rPr>
+          <w:sz w:val="24"/>
+          <w:szCs w:val="24"/>
+        </w:rPr>
+      </w:pPr>
+      <w:r>
+        <w:rPr>
+          <w:sz w:val="24"/>
+          <w:szCs w:val="24"/>
+        </w:rPr>
         <w:t xml:space="preserve">These kind of issues create the demand for reliable </w:t>
       </w:r>
       <w:r>
+        <w:rPr>
+          <w:sz w:val="24"/>
+          <w:szCs w:val="24"/>
+        </w:rPr>
         <w:t>services, which</w:t>
       </w:r>
       <w:r>
+        <w:rPr>
+          <w:sz w:val="24"/>
+          <w:szCs w:val="24"/>
+        </w:rPr>
         <w:t xml:space="preserve"> provides a solution for those issues.</w:t>
       </w:r>
     </w:p>
@@ -5081,20 +4519,19 @@
           <w:rtl/>
         </w:rPr>
       </w:pPr>
-      <w:bookmarkStart w:id="31" w:name="_Toc453416929"/>
-      <w:bookmarkStart w:id="32" w:name="_Toc453417106"/>
-      <w:bookmarkStart w:id="33" w:name="_Toc453417223"/>
-      <w:bookmarkStart w:id="34" w:name="_Toc453417603"/>
-      <w:bookmarkStart w:id="35" w:name="_Toc453417964"/>
-      <w:bookmarkStart w:id="36" w:name="_Toc453418773"/>
-      <w:bookmarkStart w:id="37" w:name="_Toc453419378"/>
-      <w:bookmarkStart w:id="38" w:name="_Toc453419872"/>
-      <w:bookmarkStart w:id="39" w:name="_Toc453419891"/>
-      <w:bookmarkStart w:id="40" w:name="_Toc453420510"/>
+      <w:bookmarkStart w:id="32" w:name="_Toc453416929"/>
+      <w:bookmarkStart w:id="33" w:name="_Toc453417106"/>
+      <w:bookmarkStart w:id="34" w:name="_Toc453417223"/>
+      <w:bookmarkStart w:id="35" w:name="_Toc453417603"/>
+      <w:bookmarkStart w:id="36" w:name="_Toc453417964"/>
+      <w:bookmarkStart w:id="37" w:name="_Toc453418773"/>
+      <w:bookmarkStart w:id="38" w:name="_Toc453419378"/>
+      <w:bookmarkStart w:id="39" w:name="_Toc453419872"/>
+      <w:bookmarkStart w:id="40" w:name="_Toc453419891"/>
+      <w:bookmarkStart w:id="41" w:name="_Toc453420510"/>
       <w:r>
         <w:t>Software Development challenge</w:t>
       </w:r>
-      <w:bookmarkEnd w:id="31"/>
       <w:bookmarkEnd w:id="32"/>
       <w:bookmarkEnd w:id="33"/>
       <w:bookmarkEnd w:id="34"/>
@@ -5104,6 +4541,7 @@
       <w:bookmarkEnd w:id="38"/>
       <w:bookmarkEnd w:id="39"/>
       <w:bookmarkEnd w:id="40"/>
+      <w:bookmarkEnd w:id="41"/>
       <w:r>
         <w:t xml:space="preserve"> </w:t>
       </w:r>
@@ -5121,12 +4559,25 @@
       <w:pPr>
         <w:bidi w:val="0"/>
         <w:jc w:val="left"/>
-      </w:pPr>
-      <w:r>
+        <w:rPr>
+          <w:rFonts w:asciiTheme="minorHAnsi" w:hAnsiTheme="minorHAnsi"/>
+          <w:sz w:val="24"/>
+          <w:szCs w:val="24"/>
+        </w:rPr>
+      </w:pPr>
+      <w:r>
+        <w:rPr>
+          <w:rFonts w:asciiTheme="minorHAnsi" w:hAnsiTheme="minorHAnsi"/>
+          <w:sz w:val="24"/>
+          <w:szCs w:val="24"/>
+        </w:rPr>
         <w:t>Supplying a service that provides the option of creating a shared secret, such that, in order to restore the secret, we will need the confirmation of K out of N participants (K is predefined at the secret creation stage, N is the total amount of participants)</w:t>
       </w:r>
       <w:r>
         <w:rPr>
+          <w:rFonts w:asciiTheme="minorHAnsi" w:hAnsiTheme="minorHAnsi"/>
+          <w:sz w:val="24"/>
+          <w:szCs w:val="24"/>
           <w:rtl/>
         </w:rPr>
         <w:t>.</w:t>
@@ -5136,12 +4587,25 @@
       <w:pPr>
         <w:bidi w:val="0"/>
         <w:jc w:val="left"/>
-      </w:pPr>
-      <w:r>
+        <w:rPr>
+          <w:rFonts w:asciiTheme="minorHAnsi" w:hAnsiTheme="minorHAnsi"/>
+          <w:sz w:val="24"/>
+          <w:szCs w:val="24"/>
+        </w:rPr>
+      </w:pPr>
+      <w:r>
+        <w:rPr>
+          <w:rFonts w:asciiTheme="minorHAnsi" w:hAnsiTheme="minorHAnsi"/>
+          <w:sz w:val="24"/>
+          <w:szCs w:val="24"/>
+        </w:rPr>
         <w:t>To provide such feature, we chose to use the Shamir Secret Sharing algorithm</w:t>
       </w:r>
       <w:r>
         <w:rPr>
+          <w:rFonts w:asciiTheme="minorHAnsi" w:hAnsiTheme="minorHAnsi"/>
+          <w:sz w:val="24"/>
+          <w:szCs w:val="24"/>
           <w:rtl/>
         </w:rPr>
         <w:t>.</w:t>
@@ -5151,24 +4615,57 @@
       <w:pPr>
         <w:bidi w:val="0"/>
         <w:jc w:val="left"/>
-      </w:pPr>
-      <w:r>
+        <w:rPr>
+          <w:rFonts w:asciiTheme="minorHAnsi" w:hAnsiTheme="minorHAnsi"/>
+          <w:sz w:val="24"/>
+          <w:szCs w:val="24"/>
+        </w:rPr>
+      </w:pPr>
+      <w:r>
+        <w:rPr>
+          <w:rFonts w:asciiTheme="minorHAnsi" w:hAnsiTheme="minorHAnsi"/>
+          <w:sz w:val="24"/>
+          <w:szCs w:val="24"/>
+        </w:rPr>
         <w:t>Using this algorithm, for sharing secret M with N participants will produce N replications of a data the size of the original secret</w:t>
       </w:r>
       <w:r>
+        <w:rPr>
+          <w:rFonts w:asciiTheme="minorHAnsi" w:hAnsiTheme="minorHAnsi"/>
+          <w:sz w:val="24"/>
+          <w:szCs w:val="24"/>
+        </w:rPr>
         <w:t xml:space="preserve"> M</w:t>
       </w:r>
       <w:r>
+        <w:rPr>
+          <w:rFonts w:asciiTheme="minorHAnsi" w:hAnsiTheme="minorHAnsi"/>
+          <w:sz w:val="24"/>
+          <w:szCs w:val="24"/>
+        </w:rPr>
         <w:t>, resulting in a traffic of N*</w:t>
       </w:r>
       <w:r>
+        <w:rPr>
+          <w:rFonts w:asciiTheme="minorHAnsi" w:hAnsiTheme="minorHAnsi"/>
+          <w:sz w:val="24"/>
+          <w:szCs w:val="24"/>
+        </w:rPr>
         <w:t>SizeOf</w:t>
       </w:r>
       <w:r>
+        <w:rPr>
+          <w:rFonts w:asciiTheme="minorHAnsi" w:hAnsiTheme="minorHAnsi"/>
+          <w:sz w:val="24"/>
+          <w:szCs w:val="24"/>
+        </w:rPr>
         <w:t>(M) data, causing a major waste of bandwidth</w:t>
       </w:r>
       <w:r>
         <w:rPr>
+          <w:rFonts w:asciiTheme="minorHAnsi" w:hAnsiTheme="minorHAnsi"/>
+          <w:sz w:val="24"/>
+          <w:szCs w:val="24"/>
           <w:rtl/>
         </w:rPr>
         <w:t>.</w:t>
@@ -5179,26 +4676,52 @@
         <w:bidi w:val="0"/>
         <w:jc w:val="left"/>
         <w:rPr>
-          <w:rtl/>
-        </w:rPr>
-      </w:pPr>
-    </w:p>
-    <w:p>
-      <w:pPr>
-        <w:bidi w:val="0"/>
-        <w:jc w:val="left"/>
-      </w:pPr>
-      <w:r>
+          <w:rFonts w:asciiTheme="minorHAnsi" w:hAnsiTheme="minorHAnsi"/>
+          <w:sz w:val="24"/>
+          <w:szCs w:val="24"/>
+          <w:rtl/>
+        </w:rPr>
+      </w:pPr>
+    </w:p>
+    <w:p>
+      <w:pPr>
+        <w:bidi w:val="0"/>
+        <w:jc w:val="left"/>
+        <w:rPr>
+          <w:rFonts w:asciiTheme="minorHAnsi" w:hAnsiTheme="minorHAnsi"/>
+          <w:sz w:val="24"/>
+          <w:szCs w:val="24"/>
+        </w:rPr>
+      </w:pPr>
+      <w:r>
+        <w:rPr>
+          <w:rFonts w:asciiTheme="minorHAnsi" w:hAnsiTheme="minorHAnsi"/>
+          <w:sz w:val="24"/>
+          <w:szCs w:val="24"/>
+        </w:rPr>
         <w:t>Additionally, this service needs to in</w:t>
       </w:r>
       <w:r>
+        <w:rPr>
+          <w:rFonts w:asciiTheme="minorHAnsi" w:hAnsiTheme="minorHAnsi"/>
+          <w:sz w:val="24"/>
+          <w:szCs w:val="24"/>
+        </w:rPr>
         <w:t>clude an API generic enough to e</w:t>
       </w:r>
       <w:r>
+        <w:rPr>
+          <w:rFonts w:asciiTheme="minorHAnsi" w:hAnsiTheme="minorHAnsi"/>
+          <w:sz w:val="24"/>
+          <w:szCs w:val="24"/>
+        </w:rPr>
         <w:t>nsure compatibility with most of the existing cloud-based social services</w:t>
       </w:r>
       <w:r>
         <w:rPr>
+          <w:rFonts w:asciiTheme="minorHAnsi" w:hAnsiTheme="minorHAnsi"/>
+          <w:sz w:val="24"/>
+          <w:szCs w:val="24"/>
           <w:rtl/>
         </w:rPr>
         <w:t>.</w:t>
@@ -5209,20 +4732,41 @@
         <w:bidi w:val="0"/>
         <w:jc w:val="left"/>
         <w:rPr>
-          <w:rtl/>
-        </w:rPr>
-      </w:pPr>
-      <w:r>
+          <w:rFonts w:asciiTheme="minorHAnsi" w:hAnsiTheme="minorHAnsi"/>
+          <w:sz w:val="24"/>
+          <w:szCs w:val="24"/>
+          <w:rtl/>
+        </w:rPr>
+      </w:pPr>
+      <w:r>
+        <w:rPr>
+          <w:rFonts w:asciiTheme="minorHAnsi" w:hAnsiTheme="minorHAnsi"/>
+          <w:sz w:val="24"/>
+          <w:szCs w:val="24"/>
+        </w:rPr>
         <w:t>Not only does the API needs to be generic enough, it also has to be developer-friendly to make integration our service into an existing platform</w:t>
       </w:r>
       <w:r>
+        <w:rPr>
+          <w:rFonts w:asciiTheme="minorHAnsi" w:hAnsiTheme="minorHAnsi"/>
+          <w:sz w:val="24"/>
+          <w:szCs w:val="24"/>
+        </w:rPr>
         <w:t xml:space="preserve"> with</w:t>
       </w:r>
       <w:r>
+        <w:rPr>
+          <w:rFonts w:asciiTheme="minorHAnsi" w:hAnsiTheme="minorHAnsi"/>
+          <w:sz w:val="24"/>
+          <w:szCs w:val="24"/>
+        </w:rPr>
         <w:t xml:space="preserve"> a minor issue</w:t>
       </w:r>
       <w:r>
         <w:rPr>
+          <w:rFonts w:asciiTheme="minorHAnsi" w:hAnsiTheme="minorHAnsi"/>
+          <w:sz w:val="24"/>
+          <w:szCs w:val="24"/>
           <w:rtl/>
         </w:rPr>
         <w:t>.</w:t>
@@ -5246,23 +4790,22 @@
           <w:rtl/>
         </w:rPr>
       </w:pPr>
-      <w:bookmarkStart w:id="41" w:name="_Toc453416930"/>
-      <w:bookmarkStart w:id="42" w:name="_Toc453417107"/>
-      <w:bookmarkStart w:id="43" w:name="_Toc453417224"/>
-      <w:bookmarkStart w:id="44" w:name="_Toc453417604"/>
-      <w:bookmarkStart w:id="45" w:name="_Toc453417965"/>
-      <w:bookmarkStart w:id="46" w:name="_Toc453418774"/>
-      <w:bookmarkStart w:id="47" w:name="_Toc453419379"/>
-      <w:bookmarkStart w:id="48" w:name="_Toc453419873"/>
-      <w:bookmarkStart w:id="49" w:name="_Toc453419892"/>
-      <w:bookmarkStart w:id="50" w:name="_Toc453420511"/>
+      <w:bookmarkStart w:id="42" w:name="_Toc453416930"/>
+      <w:bookmarkStart w:id="43" w:name="_Toc453417107"/>
+      <w:bookmarkStart w:id="44" w:name="_Toc453417224"/>
+      <w:bookmarkStart w:id="45" w:name="_Toc453417604"/>
+      <w:bookmarkStart w:id="46" w:name="_Toc453417965"/>
+      <w:bookmarkStart w:id="47" w:name="_Toc453418774"/>
+      <w:bookmarkStart w:id="48" w:name="_Toc453419379"/>
+      <w:bookmarkStart w:id="49" w:name="_Toc453419873"/>
+      <w:bookmarkStart w:id="50" w:name="_Toc453419892"/>
+      <w:bookmarkStart w:id="51" w:name="_Toc453420511"/>
       <w:r>
         <w:t>Proposed</w:t>
       </w:r>
       <w:r>
         <w:t xml:space="preserve"> Solution</w:t>
       </w:r>
-      <w:bookmarkEnd w:id="41"/>
       <w:bookmarkEnd w:id="42"/>
       <w:bookmarkEnd w:id="43"/>
       <w:bookmarkEnd w:id="44"/>
@@ -5272,46 +4815,88 @@
       <w:bookmarkEnd w:id="48"/>
       <w:bookmarkEnd w:id="49"/>
       <w:bookmarkEnd w:id="50"/>
-    </w:p>
-    <w:p>
-      <w:pPr>
-        <w:bidi w:val="0"/>
-        <w:jc w:val="left"/>
-        <w:rPr>
-          <w:rtl/>
-        </w:rPr>
-      </w:pPr>
-    </w:p>
-    <w:p>
-      <w:pPr>
-        <w:bidi w:val="0"/>
-        <w:jc w:val="left"/>
-      </w:pPr>
-      <w:r>
+      <w:bookmarkEnd w:id="51"/>
+    </w:p>
+    <w:p>
+      <w:pPr>
+        <w:bidi w:val="0"/>
+        <w:jc w:val="left"/>
+        <w:rPr>
+          <w:rtl/>
+        </w:rPr>
+      </w:pPr>
+    </w:p>
+    <w:p>
+      <w:pPr>
+        <w:bidi w:val="0"/>
+        <w:jc w:val="left"/>
+        <w:rPr>
+          <w:rFonts w:asciiTheme="minorHAnsi" w:hAnsiTheme="minorHAnsi"/>
+          <w:sz w:val="24"/>
+          <w:szCs w:val="24"/>
+        </w:rPr>
+      </w:pPr>
+      <w:r>
+        <w:rPr>
+          <w:rFonts w:asciiTheme="minorHAnsi" w:hAnsiTheme="minorHAnsi"/>
+          <w:sz w:val="24"/>
+          <w:szCs w:val="24"/>
+        </w:rPr>
         <w:t>In this project, we develop</w:t>
       </w:r>
       <w:r>
+        <w:rPr>
+          <w:rFonts w:asciiTheme="minorHAnsi" w:hAnsiTheme="minorHAnsi"/>
+          <w:sz w:val="24"/>
+          <w:szCs w:val="24"/>
+        </w:rPr>
         <w:t>ed</w:t>
       </w:r>
       <w:r>
+        <w:rPr>
+          <w:rFonts w:asciiTheme="minorHAnsi" w:hAnsiTheme="minorHAnsi"/>
+          <w:sz w:val="24"/>
+          <w:szCs w:val="24"/>
+        </w:rPr>
         <w:t xml:space="preserve"> a cloud-based service, which provide</w:t>
       </w:r>
       <w:r>
+        <w:rPr>
+          <w:rFonts w:asciiTheme="minorHAnsi" w:hAnsiTheme="minorHAnsi"/>
+          <w:sz w:val="24"/>
+          <w:szCs w:val="24"/>
+        </w:rPr>
         <w:t>s</w:t>
       </w:r>
       <w:r>
-        <w:t xml:space="preserve"> an additional layer in the exchange of information between </w:t>
-      </w:r>
-      <w:bookmarkStart w:id="51" w:name="_GoBack"/>
-      <w:r>
-        <w:t xml:space="preserve">uses </w:t>
-      </w:r>
-      <w:bookmarkEnd w:id="51"/>
-      <w:r>
-        <w:t>and supply them with means of securely sharing data</w:t>
-      </w:r>
-      <w:r>
-        <w:rPr>
+        <w:rPr>
+          <w:rFonts w:asciiTheme="minorHAnsi" w:hAnsiTheme="minorHAnsi"/>
+          <w:sz w:val="24"/>
+          <w:szCs w:val="24"/>
+        </w:rPr>
+        <w:t xml:space="preserve"> an additional layer in the exchange of information between use</w:t>
+      </w:r>
+      <w:r>
+        <w:rPr>
+          <w:rFonts w:asciiTheme="minorHAnsi" w:hAnsiTheme="minorHAnsi"/>
+          <w:sz w:val="24"/>
+          <w:szCs w:val="24"/>
+        </w:rPr>
+        <w:t>r</w:t>
+      </w:r>
+      <w:r>
+        <w:rPr>
+          <w:rFonts w:asciiTheme="minorHAnsi" w:hAnsiTheme="minorHAnsi"/>
+          <w:sz w:val="24"/>
+          <w:szCs w:val="24"/>
+        </w:rPr>
+        <w:t>s and supply them with means of securely sharing data</w:t>
+      </w:r>
+      <w:r>
+        <w:rPr>
+          <w:rFonts w:asciiTheme="minorHAnsi" w:hAnsiTheme="minorHAnsi"/>
+          <w:sz w:val="24"/>
+          <w:szCs w:val="24"/>
           <w:rtl/>
         </w:rPr>
         <w:t>.</w:t>
@@ -5321,12 +4906,25 @@
       <w:pPr>
         <w:bidi w:val="0"/>
         <w:jc w:val="left"/>
-      </w:pPr>
-      <w:r>
+        <w:rPr>
+          <w:rFonts w:asciiTheme="minorHAnsi" w:hAnsiTheme="minorHAnsi"/>
+          <w:sz w:val="24"/>
+          <w:szCs w:val="24"/>
+        </w:rPr>
+      </w:pPr>
+      <w:r>
+        <w:rPr>
+          <w:rFonts w:asciiTheme="minorHAnsi" w:hAnsiTheme="minorHAnsi"/>
+          <w:sz w:val="24"/>
+          <w:szCs w:val="24"/>
+        </w:rPr>
         <w:t>This service will provide users with additional functionality when sharing data, for example - sharing a file between N contacts, and dictating that the file will only be decrypted when K out of the N contacts has consented to viewing the file</w:t>
       </w:r>
       <w:r>
         <w:rPr>
+          <w:rFonts w:asciiTheme="minorHAnsi" w:hAnsiTheme="minorHAnsi"/>
+          <w:sz w:val="24"/>
+          <w:szCs w:val="24"/>
           <w:rtl/>
         </w:rPr>
         <w:t>.</w:t>
@@ -5389,14 +4987,30 @@
       <w:pPr>
         <w:bidi w:val="0"/>
         <w:jc w:val="left"/>
-      </w:pPr>
-      <w:r>
+        <w:rPr>
+          <w:sz w:val="24"/>
+          <w:szCs w:val="24"/>
+        </w:rPr>
+      </w:pPr>
+      <w:r>
+        <w:rPr>
+          <w:sz w:val="24"/>
+          <w:szCs w:val="24"/>
+        </w:rPr>
         <w:t>The system is composed of a cloud-based service</w:t>
       </w:r>
       <w:r>
+        <w:rPr>
+          <w:sz w:val="24"/>
+          <w:szCs w:val="24"/>
+        </w:rPr>
         <w:t>, a database</w:t>
       </w:r>
       <w:r>
+        <w:rPr>
+          <w:sz w:val="24"/>
+          <w:szCs w:val="24"/>
+        </w:rPr>
         <w:t xml:space="preserve"> and a client, where the client is a person who is interested in sharing a secret and/or be a participant in a group share between other users of the service.</w:t>
       </w:r>
     </w:p>
@@ -5405,31 +5019,55 @@
         <w:bidi w:val="0"/>
         <w:jc w:val="left"/>
         <w:rPr>
-          <w:rtl/>
-        </w:rPr>
-      </w:pPr>
-    </w:p>
-    <w:p>
-      <w:pPr>
-        <w:bidi w:val="0"/>
-        <w:jc w:val="left"/>
-        <w:rPr>
-          <w:rtl/>
-        </w:rPr>
-      </w:pPr>
-      <w:r>
+          <w:sz w:val="24"/>
+          <w:szCs w:val="24"/>
+          <w:rtl/>
+        </w:rPr>
+      </w:pPr>
+    </w:p>
+    <w:p>
+      <w:pPr>
+        <w:bidi w:val="0"/>
+        <w:jc w:val="left"/>
+        <w:rPr>
+          <w:sz w:val="24"/>
+          <w:szCs w:val="24"/>
+          <w:rtl/>
+        </w:rPr>
+      </w:pPr>
+      <w:r>
+        <w:rPr>
+          <w:sz w:val="24"/>
+          <w:szCs w:val="24"/>
+        </w:rPr>
         <w:t xml:space="preserve">The cloud-based service will be a controller / intermediator that </w:t>
       </w:r>
       <w:r>
+        <w:rPr>
+          <w:sz w:val="24"/>
+          <w:szCs w:val="24"/>
+        </w:rPr>
         <w:t>connects</w:t>
       </w:r>
       <w:r>
+        <w:rPr>
+          <w:sz w:val="24"/>
+          <w:szCs w:val="24"/>
+        </w:rPr>
         <w:t xml:space="preserve"> one client to the rest of the participants in the secret</w:t>
       </w:r>
       <w:r>
+        <w:rPr>
+          <w:sz w:val="24"/>
+          <w:szCs w:val="24"/>
+        </w:rPr>
         <w:t>, using the database as a persistent storage</w:t>
       </w:r>
       <w:r>
+        <w:rPr>
+          <w:sz w:val="24"/>
+          <w:szCs w:val="24"/>
+        </w:rPr>
         <w:t>.</w:t>
       </w:r>
     </w:p>
@@ -5477,14 +5115,30 @@
       <w:pPr>
         <w:bidi w:val="0"/>
         <w:jc w:val="left"/>
-      </w:pPr>
-      <w:r>
+        <w:rPr>
+          <w:sz w:val="24"/>
+          <w:szCs w:val="24"/>
+        </w:rPr>
+      </w:pPr>
+      <w:r>
+        <w:rPr>
+          <w:sz w:val="24"/>
+          <w:szCs w:val="24"/>
+        </w:rPr>
         <w:t xml:space="preserve">The system </w:t>
       </w:r>
       <w:r>
+        <w:rPr>
+          <w:sz w:val="24"/>
+          <w:szCs w:val="24"/>
+        </w:rPr>
         <w:t>includes</w:t>
       </w:r>
       <w:r>
+        <w:rPr>
+          <w:sz w:val="24"/>
+          <w:szCs w:val="24"/>
+        </w:rPr>
         <w:t xml:space="preserve"> three main states - Encryption, Decryption and Commit.</w:t>
       </w:r>
     </w:p>
@@ -5493,47 +5147,91 @@
         <w:bidi w:val="0"/>
         <w:jc w:val="left"/>
         <w:rPr>
-          <w:rtl/>
-        </w:rPr>
-      </w:pPr>
-    </w:p>
-    <w:p>
-      <w:pPr>
-        <w:bidi w:val="0"/>
-        <w:jc w:val="left"/>
+          <w:sz w:val="24"/>
+          <w:szCs w:val="24"/>
+          <w:rtl/>
+        </w:rPr>
+      </w:pPr>
+    </w:p>
+    <w:p>
+      <w:pPr>
+        <w:bidi w:val="0"/>
+        <w:jc w:val="left"/>
+        <w:rPr>
+          <w:sz w:val="24"/>
+          <w:szCs w:val="24"/>
+        </w:rPr>
       </w:pPr>
       <w:r>
         <w:rPr>
           <w:b/>
           <w:bCs/>
+          <w:sz w:val="24"/>
+          <w:szCs w:val="24"/>
         </w:rPr>
         <w:t>Encryption</w:t>
       </w:r>
       <w:r>
+        <w:rPr>
+          <w:sz w:val="24"/>
+          <w:szCs w:val="24"/>
+        </w:rPr>
         <w:t xml:space="preserve"> – When user creates new transaction, he generates a symmetric key and encrypt the data with it. He sets the threshold in order to decrypt the secret and gives a name to the transaction he made. </w:t>
       </w:r>
       <w:r>
+        <w:rPr>
+          <w:sz w:val="24"/>
+          <w:szCs w:val="24"/>
+        </w:rPr>
         <w:t>The symmetric key he generated, goes into Shamir Secret Sharing</w:t>
       </w:r>
       <w:r>
+        <w:rPr>
+          <w:sz w:val="24"/>
+          <w:szCs w:val="24"/>
+        </w:rPr>
         <w:t xml:space="preserve"> (“SSS”) algorithm. </w:t>
       </w:r>
       <w:r>
+        <w:rPr>
+          <w:sz w:val="24"/>
+          <w:szCs w:val="24"/>
+        </w:rPr>
         <w:t xml:space="preserve">In order to encrypt each share to the participants of the group, he </w:t>
       </w:r>
       <w:r>
+        <w:rPr>
+          <w:sz w:val="24"/>
+          <w:szCs w:val="24"/>
+        </w:rPr>
         <w:t>quer</w:t>
       </w:r>
       <w:r>
+        <w:rPr>
+          <w:sz w:val="24"/>
+          <w:szCs w:val="24"/>
+        </w:rPr>
         <w:t xml:space="preserve">ies the server to get their public keys and encrypt each share </w:t>
       </w:r>
       <w:r>
+        <w:rPr>
+          <w:sz w:val="24"/>
+          <w:szCs w:val="24"/>
+        </w:rPr>
         <w:t>respectively</w:t>
       </w:r>
       <w:r>
+        <w:rPr>
+          <w:sz w:val="24"/>
+          <w:szCs w:val="24"/>
+        </w:rPr>
         <w:t>.</w:t>
       </w:r>
       <w:r>
+        <w:rPr>
+          <w:sz w:val="24"/>
+          <w:szCs w:val="24"/>
+        </w:rPr>
         <w:t xml:space="preserve"> </w:t>
       </w:r>
     </w:p>
@@ -5541,14 +5239,30 @@
       <w:pPr>
         <w:bidi w:val="0"/>
         <w:jc w:val="left"/>
-      </w:pPr>
-      <w:r>
+        <w:rPr>
+          <w:sz w:val="24"/>
+          <w:szCs w:val="24"/>
+        </w:rPr>
+      </w:pPr>
+      <w:r>
+        <w:rPr>
+          <w:sz w:val="24"/>
+          <w:szCs w:val="24"/>
+        </w:rPr>
         <w:t>When submitting the sha</w:t>
       </w:r>
       <w:r>
+        <w:rPr>
+          <w:sz w:val="24"/>
+          <w:szCs w:val="24"/>
+        </w:rPr>
         <w:t>res to the server, it creates a</w:t>
       </w:r>
       <w:r>
+        <w:rPr>
+          <w:sz w:val="24"/>
+          <w:szCs w:val="24"/>
+        </w:rPr>
         <w:t xml:space="preserve"> share stash for each participant in the group.</w:t>
       </w:r>
     </w:p>
@@ -5557,53 +5271,105 @@
         <w:bidi w:val="0"/>
         <w:jc w:val="left"/>
         <w:rPr>
-          <w:rtl/>
-        </w:rPr>
-      </w:pPr>
-    </w:p>
-    <w:p>
-      <w:pPr>
-        <w:bidi w:val="0"/>
-        <w:jc w:val="left"/>
+          <w:sz w:val="24"/>
+          <w:szCs w:val="24"/>
+          <w:rtl/>
+        </w:rPr>
+      </w:pPr>
+    </w:p>
+    <w:p>
+      <w:pPr>
+        <w:bidi w:val="0"/>
+        <w:jc w:val="left"/>
+        <w:rPr>
+          <w:sz w:val="24"/>
+          <w:szCs w:val="24"/>
+        </w:rPr>
       </w:pPr>
       <w:r>
         <w:rPr>
           <w:b/>
           <w:bCs/>
+          <w:sz w:val="24"/>
+          <w:szCs w:val="24"/>
         </w:rPr>
         <w:t>Decryption</w:t>
       </w:r>
       <w:r>
+        <w:rPr>
+          <w:sz w:val="24"/>
+          <w:szCs w:val="24"/>
+        </w:rPr>
         <w:t xml:space="preserve"> - A participant is interested in decrypting the secret</w:t>
       </w:r>
       <w:r>
+        <w:rPr>
+          <w:sz w:val="24"/>
+          <w:szCs w:val="24"/>
+        </w:rPr>
         <w:t xml:space="preserve"> in a transaction</w:t>
       </w:r>
       <w:r>
+        <w:rPr>
+          <w:sz w:val="24"/>
+          <w:szCs w:val="24"/>
+        </w:rPr>
         <w:t xml:space="preserve">, he queries the server with the transaction he is interested in decrypting, the server </w:t>
       </w:r>
       <w:r>
+        <w:rPr>
+          <w:sz w:val="24"/>
+          <w:szCs w:val="24"/>
+        </w:rPr>
         <w:t>responds with his share</w:t>
       </w:r>
       <w:r>
+        <w:rPr>
+          <w:sz w:val="24"/>
+          <w:szCs w:val="24"/>
+        </w:rPr>
         <w:t xml:space="preserve"> stash and the information for the transac</w:t>
       </w:r>
       <w:r>
+        <w:rPr>
+          <w:sz w:val="24"/>
+          <w:szCs w:val="24"/>
+        </w:rPr>
         <w:t>tion, which i</w:t>
       </w:r>
       <w:r>
+        <w:rPr>
+          <w:sz w:val="24"/>
+          <w:szCs w:val="24"/>
+        </w:rPr>
         <w:t>s</w:t>
       </w:r>
       <w:r>
+        <w:rPr>
+          <w:sz w:val="24"/>
+          <w:szCs w:val="24"/>
+        </w:rPr>
         <w:t xml:space="preserve"> the</w:t>
       </w:r>
       <w:r>
+        <w:rPr>
+          <w:sz w:val="24"/>
+          <w:szCs w:val="24"/>
+        </w:rPr>
         <w:t xml:space="preserve"> threshold</w:t>
       </w:r>
       <w:r>
+        <w:rPr>
+          <w:sz w:val="24"/>
+          <w:szCs w:val="24"/>
+        </w:rPr>
         <w:t xml:space="preserve"> needed for reconstructing the secret</w:t>
       </w:r>
       <w:r>
+        <w:rPr>
+          <w:sz w:val="24"/>
+          <w:szCs w:val="24"/>
+        </w:rPr>
         <w:t>.</w:t>
       </w:r>
     </w:p>
@@ -5611,8 +5377,16 @@
       <w:pPr>
         <w:bidi w:val="0"/>
         <w:jc w:val="left"/>
-      </w:pPr>
-      <w:r>
+        <w:rPr>
+          <w:sz w:val="24"/>
+          <w:szCs w:val="24"/>
+        </w:rPr>
+      </w:pPr>
+      <w:r>
+        <w:rPr>
+          <w:sz w:val="24"/>
+          <w:szCs w:val="24"/>
+        </w:rPr>
         <w:t>If the user does not have enough shares in his stash (shares &lt; threshold), then the secret cannot be restored.</w:t>
       </w:r>
     </w:p>
@@ -5620,15 +5394,30 @@
       <w:pPr>
         <w:bidi w:val="0"/>
         <w:jc w:val="left"/>
-      </w:pPr>
-      <w:r>
-        <w:lastRenderedPageBreak/>
+        <w:rPr>
+          <w:sz w:val="24"/>
+          <w:szCs w:val="24"/>
+        </w:rPr>
+      </w:pPr>
+      <w:r>
+        <w:rPr>
+          <w:sz w:val="24"/>
+          <w:szCs w:val="24"/>
+        </w:rPr>
         <w:t xml:space="preserve">If user has enough shares (shares &gt;= threshold), then he can resolve the secret using </w:t>
       </w:r>
       <w:r>
+        <w:rPr>
+          <w:sz w:val="24"/>
+          <w:szCs w:val="24"/>
+        </w:rPr>
         <w:t>his private key to decrypt the shares in his stash</w:t>
       </w:r>
       <w:r>
+        <w:rPr>
+          <w:sz w:val="24"/>
+          <w:szCs w:val="24"/>
+        </w:rPr>
         <w:t xml:space="preserve">. </w:t>
       </w:r>
     </w:p>
@@ -5636,14 +5425,30 @@
       <w:pPr>
         <w:bidi w:val="0"/>
         <w:jc w:val="left"/>
-      </w:pPr>
-      <w:r>
+        <w:rPr>
+          <w:sz w:val="24"/>
+          <w:szCs w:val="24"/>
+        </w:rPr>
+      </w:pPr>
+      <w:r>
+        <w:rPr>
+          <w:sz w:val="24"/>
+          <w:szCs w:val="24"/>
+        </w:rPr>
         <w:t>The decrypted shares are then combined using SSS into the secret – the symmetric key</w:t>
       </w:r>
       <w:r>
+        <w:rPr>
+          <w:sz w:val="24"/>
+          <w:szCs w:val="24"/>
+        </w:rPr>
         <w:t xml:space="preserve"> relevant to the transaction</w:t>
       </w:r>
       <w:r>
+        <w:rPr>
+          <w:sz w:val="24"/>
+          <w:szCs w:val="24"/>
+        </w:rPr>
         <w:t>.</w:t>
       </w:r>
     </w:p>
@@ -5651,8 +5456,16 @@
       <w:pPr>
         <w:bidi w:val="0"/>
         <w:jc w:val="left"/>
-      </w:pPr>
-      <w:r>
+        <w:rPr>
+          <w:sz w:val="24"/>
+          <w:szCs w:val="24"/>
+        </w:rPr>
+      </w:pPr>
+      <w:r>
+        <w:rPr>
+          <w:sz w:val="24"/>
+          <w:szCs w:val="24"/>
+        </w:rPr>
         <w:t>The user can now query the server for the encrypted data, and decrypt with the symmetric key.</w:t>
       </w:r>
     </w:p>
@@ -5661,16 +5474,20 @@
         <w:bidi w:val="0"/>
         <w:jc w:val="left"/>
         <w:rPr>
-          <w:rtl/>
-        </w:rPr>
-      </w:pPr>
-    </w:p>
-    <w:p>
-      <w:pPr>
-        <w:bidi w:val="0"/>
-        <w:jc w:val="left"/>
-        <w:rPr>
-          <w:rFonts w:asciiTheme="minorHAnsi" w:hAnsiTheme="minorHAnsi"/>
+          <w:sz w:val="24"/>
+          <w:szCs w:val="24"/>
+          <w:rtl/>
+        </w:rPr>
+      </w:pPr>
+    </w:p>
+    <w:p>
+      <w:pPr>
+        <w:bidi w:val="0"/>
+        <w:jc w:val="left"/>
+        <w:rPr>
+          <w:rFonts w:asciiTheme="minorHAnsi" w:hAnsiTheme="minorHAnsi"/>
+          <w:sz w:val="24"/>
+          <w:szCs w:val="24"/>
         </w:rPr>
       </w:pPr>
       <w:r>
@@ -5678,30 +5495,40 @@
           <w:rFonts w:asciiTheme="minorHAnsi" w:hAnsiTheme="minorHAnsi"/>
           <w:b/>
           <w:bCs/>
+          <w:sz w:val="24"/>
+          <w:szCs w:val="24"/>
         </w:rPr>
         <w:t>Commit</w:t>
       </w:r>
       <w:r>
         <w:rPr>
           <w:rFonts w:asciiTheme="minorHAnsi" w:hAnsiTheme="minorHAnsi"/>
+          <w:sz w:val="24"/>
+          <w:szCs w:val="24"/>
         </w:rPr>
         <w:t xml:space="preserve"> </w:t>
       </w:r>
       <w:r>
         <w:rPr>
           <w:rFonts w:asciiTheme="minorHAnsi" w:hAnsiTheme="minorHAnsi"/>
+          <w:sz w:val="24"/>
+          <w:szCs w:val="24"/>
         </w:rPr>
         <w:t>–</w:t>
       </w:r>
       <w:r>
         <w:rPr>
           <w:rFonts w:asciiTheme="minorHAnsi" w:hAnsiTheme="minorHAnsi"/>
+          <w:sz w:val="24"/>
+          <w:szCs w:val="24"/>
         </w:rPr>
         <w:t xml:space="preserve"> </w:t>
       </w:r>
       <w:r>
         <w:rPr>
           <w:rFonts w:asciiTheme="minorHAnsi" w:hAnsiTheme="minorHAnsi"/>
+          <w:sz w:val="24"/>
+          <w:szCs w:val="24"/>
         </w:rPr>
         <w:t>Within a transaction, users can request other users for their shares.</w:t>
       </w:r>
@@ -5712,11 +5539,15 @@
         <w:jc w:val="left"/>
         <w:rPr>
           <w:rFonts w:asciiTheme="minorHAnsi" w:hAnsiTheme="minorHAnsi"/>
-        </w:rPr>
-      </w:pPr>
-      <w:r>
-        <w:rPr>
-          <w:rFonts w:asciiTheme="minorHAnsi" w:hAnsiTheme="minorHAnsi"/>
+          <w:sz w:val="24"/>
+          <w:szCs w:val="24"/>
+        </w:rPr>
+      </w:pPr>
+      <w:r>
+        <w:rPr>
+          <w:rFonts w:asciiTheme="minorHAnsi" w:hAnsiTheme="minorHAnsi"/>
+          <w:sz w:val="24"/>
+          <w:szCs w:val="24"/>
         </w:rPr>
         <w:t>When a user is being asked for his share, he can either accept or decline.</w:t>
       </w:r>
@@ -5727,11 +5558,15 @@
         <w:jc w:val="left"/>
         <w:rPr>
           <w:rFonts w:asciiTheme="minorHAnsi" w:hAnsiTheme="minorHAnsi"/>
-        </w:rPr>
-      </w:pPr>
-      <w:r>
-        <w:rPr>
-          <w:rFonts w:asciiTheme="minorHAnsi" w:hAnsiTheme="minorHAnsi"/>
+          <w:sz w:val="24"/>
+          <w:szCs w:val="24"/>
+        </w:rPr>
+      </w:pPr>
+      <w:r>
+        <w:rPr>
+          <w:rFonts w:asciiTheme="minorHAnsi" w:hAnsiTheme="minorHAnsi"/>
+          <w:sz w:val="24"/>
+          <w:szCs w:val="24"/>
         </w:rPr>
         <w:t>Declining notifies the requesting user that his request has been declined.</w:t>
       </w:r>
@@ -5742,23 +5577,31 @@
         <w:jc w:val="left"/>
         <w:rPr>
           <w:rFonts w:asciiTheme="minorHAnsi" w:hAnsiTheme="minorHAnsi"/>
-        </w:rPr>
-      </w:pPr>
-      <w:r>
-        <w:rPr>
-          <w:rFonts w:asciiTheme="minorHAnsi" w:hAnsiTheme="minorHAnsi"/>
+          <w:sz w:val="24"/>
+          <w:szCs w:val="24"/>
+        </w:rPr>
+      </w:pPr>
+      <w:r>
+        <w:rPr>
+          <w:rFonts w:asciiTheme="minorHAnsi" w:hAnsiTheme="minorHAnsi"/>
+          <w:sz w:val="24"/>
+          <w:szCs w:val="24"/>
         </w:rPr>
         <w:t xml:space="preserve">Accepting a share </w:t>
       </w:r>
       <w:r>
         <w:rPr>
           <w:rFonts w:asciiTheme="minorHAnsi" w:hAnsiTheme="minorHAnsi"/>
+          <w:sz w:val="24"/>
+          <w:szCs w:val="24"/>
         </w:rPr>
         <w:t>triggers</w:t>
       </w:r>
       <w:r>
         <w:rPr>
           <w:rFonts w:asciiTheme="minorHAnsi" w:hAnsiTheme="minorHAnsi"/>
+          <w:sz w:val="24"/>
+          <w:szCs w:val="24"/>
         </w:rPr>
         <w:t xml:space="preserve"> the following flow:</w:t>
       </w:r>
@@ -5773,15 +5616,13 @@
         <w:bidi w:val="0"/>
         <w:rPr>
           <w:rFonts w:asciiTheme="minorHAnsi" w:hAnsiTheme="minorHAnsi"/>
-          <w:sz w:val="22"/>
-          <w:szCs w:val="22"/>
-        </w:rPr>
-      </w:pPr>
-      <w:r>
-        <w:rPr>
-          <w:rFonts w:asciiTheme="minorHAnsi" w:hAnsiTheme="minorHAnsi"/>
-          <w:sz w:val="22"/>
-          <w:szCs w:val="22"/>
+          <w:sz w:val="24"/>
+        </w:rPr>
+      </w:pPr>
+      <w:r>
+        <w:rPr>
+          <w:rFonts w:asciiTheme="minorHAnsi" w:hAnsiTheme="minorHAnsi"/>
+          <w:sz w:val="24"/>
         </w:rPr>
         <w:t>Query the server for the committing user share.</w:t>
       </w:r>
@@ -5796,15 +5637,13 @@
         <w:bidi w:val="0"/>
         <w:rPr>
           <w:rFonts w:asciiTheme="minorHAnsi" w:hAnsiTheme="minorHAnsi"/>
-          <w:sz w:val="22"/>
-          <w:szCs w:val="22"/>
-        </w:rPr>
-      </w:pPr>
-      <w:r>
-        <w:rPr>
-          <w:rFonts w:asciiTheme="minorHAnsi" w:hAnsiTheme="minorHAnsi"/>
-          <w:sz w:val="22"/>
-          <w:szCs w:val="22"/>
+          <w:sz w:val="24"/>
+        </w:rPr>
+      </w:pPr>
+      <w:r>
+        <w:rPr>
+          <w:rFonts w:asciiTheme="minorHAnsi" w:hAnsiTheme="minorHAnsi"/>
+          <w:sz w:val="24"/>
         </w:rPr>
         <w:t>Query the server for the requesting user public key.</w:t>
       </w:r>
@@ -5819,15 +5658,13 @@
         <w:bidi w:val="0"/>
         <w:rPr>
           <w:rFonts w:asciiTheme="minorHAnsi" w:hAnsiTheme="minorHAnsi"/>
-          <w:sz w:val="22"/>
-          <w:szCs w:val="22"/>
-        </w:rPr>
-      </w:pPr>
-      <w:r>
-        <w:rPr>
-          <w:rFonts w:asciiTheme="minorHAnsi" w:hAnsiTheme="minorHAnsi"/>
-          <w:sz w:val="22"/>
-          <w:szCs w:val="22"/>
+          <w:sz w:val="24"/>
+        </w:rPr>
+      </w:pPr>
+      <w:r>
+        <w:rPr>
+          <w:rFonts w:asciiTheme="minorHAnsi" w:hAnsiTheme="minorHAnsi"/>
+          <w:sz w:val="24"/>
         </w:rPr>
         <w:t>The committing user decrypts his own share with his private key, and encrypts it again using the requesting user public key.</w:t>
       </w:r>
@@ -5842,15 +5679,13 @@
         <w:bidi w:val="0"/>
         <w:rPr>
           <w:rFonts w:asciiTheme="minorHAnsi" w:hAnsiTheme="minorHAnsi"/>
-          <w:sz w:val="22"/>
-          <w:szCs w:val="22"/>
-        </w:rPr>
-      </w:pPr>
-      <w:r>
-        <w:rPr>
-          <w:rFonts w:asciiTheme="minorHAnsi" w:hAnsiTheme="minorHAnsi"/>
-          <w:sz w:val="22"/>
-          <w:szCs w:val="22"/>
+          <w:sz w:val="24"/>
+        </w:rPr>
+      </w:pPr>
+      <w:r>
+        <w:rPr>
+          <w:rFonts w:asciiTheme="minorHAnsi" w:hAnsiTheme="minorHAnsi"/>
+          <w:sz w:val="24"/>
         </w:rPr>
         <w:t>The committing user then commit the encrypted share to the server.</w:t>
       </w:r>
@@ -5865,15 +5700,13 @@
         <w:bidi w:val="0"/>
         <w:rPr>
           <w:rFonts w:asciiTheme="minorHAnsi" w:hAnsiTheme="minorHAnsi"/>
-          <w:sz w:val="22"/>
-          <w:szCs w:val="22"/>
-        </w:rPr>
-      </w:pPr>
-      <w:r>
-        <w:rPr>
-          <w:rFonts w:asciiTheme="minorHAnsi" w:hAnsiTheme="minorHAnsi"/>
-          <w:sz w:val="22"/>
-          <w:szCs w:val="22"/>
+          <w:sz w:val="24"/>
+        </w:rPr>
+      </w:pPr>
+      <w:r>
+        <w:rPr>
+          <w:rFonts w:asciiTheme="minorHAnsi" w:hAnsiTheme="minorHAnsi"/>
+          <w:sz w:val="24"/>
         </w:rPr>
         <w:t>The server places the committing user encrypted* share, in the requesting user stash**.</w:t>
       </w:r>
@@ -5884,11 +5717,15 @@
         <w:jc w:val="both"/>
         <w:rPr>
           <w:rFonts w:asciiTheme="minorHAnsi" w:hAnsiTheme="minorHAnsi"/>
-        </w:rPr>
-      </w:pPr>
-      <w:r>
-        <w:rPr>
-          <w:rFonts w:asciiTheme="minorHAnsi" w:hAnsiTheme="minorHAnsi"/>
+          <w:sz w:val="24"/>
+          <w:szCs w:val="24"/>
+        </w:rPr>
+      </w:pPr>
+      <w:r>
+        <w:rPr>
+          <w:rFonts w:asciiTheme="minorHAnsi" w:hAnsiTheme="minorHAnsi"/>
+          <w:sz w:val="24"/>
+          <w:szCs w:val="24"/>
         </w:rPr>
         <w:t>After the flow has ended, the requesting user will have the share he requested, encrypted with his own public key.</w:t>
       </w:r>
@@ -5899,29 +5736,26 @@
         <w:jc w:val="left"/>
         <w:rPr>
           <w:rFonts w:asciiTheme="minorHAnsi" w:hAnsiTheme="minorHAnsi"/>
-        </w:rPr>
-      </w:pPr>
-    </w:p>
-    <w:p>
-      <w:pPr>
-        <w:bidi w:val="0"/>
-        <w:jc w:val="left"/>
-        <w:rPr>
-          <w:rFonts w:asciiTheme="minorHAnsi" w:hAnsiTheme="minorHAnsi"/>
-        </w:rPr>
-      </w:pPr>
-    </w:p>
-    <w:p>
-      <w:pPr>
-        <w:bidi w:val="0"/>
-        <w:jc w:val="left"/>
-        <w:rPr>
-          <w:rFonts w:asciiTheme="minorHAnsi" w:hAnsiTheme="minorHAnsi"/>
+          <w:sz w:val="24"/>
+          <w:szCs w:val="24"/>
+        </w:rPr>
+      </w:pPr>
+    </w:p>
+    <w:p>
+      <w:pPr>
+        <w:bidi w:val="0"/>
+        <w:jc w:val="left"/>
+        <w:rPr>
+          <w:rFonts w:asciiTheme="minorHAnsi" w:hAnsiTheme="minorHAnsi"/>
+          <w:sz w:val="24"/>
+          <w:szCs w:val="24"/>
         </w:rPr>
       </w:pPr>
       <w:r>
         <w:rPr>
           <w:rFonts w:asciiTheme="minorHAnsi" w:hAnsiTheme="minorHAnsi" w:cs="David"/>
+          <w:sz w:val="24"/>
+          <w:szCs w:val="24"/>
         </w:rPr>
         <w:t xml:space="preserve">* </w:t>
       </w:r>
@@ -5930,6 +5764,8 @@
           <w:rFonts w:asciiTheme="minorHAnsi" w:hAnsiTheme="minorHAnsi"/>
           <w:i/>
           <w:iCs/>
+          <w:sz w:val="24"/>
+          <w:szCs w:val="24"/>
         </w:rPr>
         <w:t>using the requesting user public key.</w:t>
       </w:r>
@@ -5940,11 +5776,16 @@
         <w:jc w:val="left"/>
         <w:rPr>
           <w:rFonts w:asciiTheme="minorHAnsi" w:hAnsiTheme="minorHAnsi"/>
-        </w:rPr>
-      </w:pPr>
-      <w:r>
-        <w:rPr>
-          <w:rFonts w:asciiTheme="minorHAnsi" w:hAnsiTheme="minorHAnsi"/>
+          <w:sz w:val="24"/>
+          <w:szCs w:val="24"/>
+          <w:rtl/>
+        </w:rPr>
+      </w:pPr>
+      <w:r>
+        <w:rPr>
+          <w:rFonts w:asciiTheme="minorHAnsi" w:hAnsiTheme="minorHAnsi"/>
+          <w:sz w:val="24"/>
+          <w:szCs w:val="24"/>
         </w:rPr>
         <w:t xml:space="preserve">** </w:t>
       </w:r>
@@ -5953,6 +5794,8 @@
           <w:rFonts w:asciiTheme="minorHAnsi" w:hAnsiTheme="minorHAnsi"/>
           <w:i/>
           <w:iCs/>
+          <w:sz w:val="24"/>
+          <w:szCs w:val="24"/>
         </w:rPr>
         <w:t xml:space="preserve">The stash that’s associated with the </w:t>
       </w:r>
@@ -5961,6 +5804,8 @@
           <w:rFonts w:asciiTheme="minorHAnsi" w:hAnsiTheme="minorHAnsi"/>
           <w:i/>
           <w:iCs/>
+          <w:sz w:val="24"/>
+          <w:szCs w:val="24"/>
         </w:rPr>
         <w:t>transaction</w:t>
       </w:r>
@@ -5969,33 +5814,11 @@
           <w:rFonts w:asciiTheme="minorHAnsi" w:hAnsiTheme="minorHAnsi"/>
           <w:i/>
           <w:iCs/>
+          <w:sz w:val="24"/>
+          <w:szCs w:val="24"/>
         </w:rPr>
         <w:t>.</w:t>
       </w:r>
-    </w:p>
-    <w:p>
-      <w:pPr>
-        <w:bidi w:val="0"/>
-        <w:jc w:val="left"/>
-      </w:pPr>
-    </w:p>
-    <w:p>
-      <w:pPr>
-        <w:bidi w:val="0"/>
-        <w:jc w:val="left"/>
-      </w:pPr>
-    </w:p>
-    <w:p>
-      <w:pPr>
-        <w:bidi w:val="0"/>
-        <w:jc w:val="left"/>
-        <w:rPr>
-          <w:rFonts w:cs="David"/>
-          <w:sz w:val="24"/>
-          <w:szCs w:val="24"/>
-          <w:rtl/>
-        </w:rPr>
-      </w:pPr>
     </w:p>
     <w:p>
       <w:pPr>
@@ -6052,25 +5875,41 @@
           <w:sz w:val="24"/>
           <w:szCs w:val="24"/>
         </w:rPr>
-        <w:t>To solve the bandwidth waste problem where we replicate the data N times, we will use the following technologies:</w:t>
-      </w:r>
-    </w:p>
-    <w:p>
-      <w:pPr>
-        <w:bidi w:val="0"/>
-        <w:jc w:val="left"/>
+        <w:t xml:space="preserve">To solve the bandwidth waste problem where we replicate the data N times, we will use the following </w:t>
+      </w:r>
+      <w:r>
         <w:rPr>
           <w:rFonts w:cs="David"/>
           <w:sz w:val="24"/>
           <w:szCs w:val="24"/>
         </w:rPr>
-      </w:pPr>
+        <w:t>algorithms</w:t>
+      </w:r>
       <w:r>
         <w:rPr>
           <w:rFonts w:cs="David"/>
           <w:sz w:val="24"/>
           <w:szCs w:val="24"/>
         </w:rPr>
+        <w:t>:</w:t>
+      </w:r>
+    </w:p>
+    <w:p>
+      <w:pPr>
+        <w:bidi w:val="0"/>
+        <w:jc w:val="left"/>
+        <w:rPr>
+          <w:rFonts w:cs="David"/>
+          <w:sz w:val="24"/>
+          <w:szCs w:val="24"/>
+        </w:rPr>
+      </w:pPr>
+      <w:r>
+        <w:rPr>
+          <w:rFonts w:cs="David"/>
+          <w:sz w:val="24"/>
+          <w:szCs w:val="24"/>
+        </w:rPr>
         <w:t>Shamir Secret Sharing, Symmetric Crypto</w:t>
       </w:r>
       <w:r>
@@ -6228,7 +6067,7 @@
           <w:sz w:val="24"/>
           <w:szCs w:val="24"/>
         </w:rPr>
-        <w:t>N being the number of participants of the grou</w:t>
+        <w:t xml:space="preserve">N </w:t>
       </w:r>
       <w:r>
         <w:rPr>
@@ -6236,6 +6075,22 @@
           <w:sz w:val="24"/>
           <w:szCs w:val="24"/>
         </w:rPr>
+        <w:t>is</w:t>
+      </w:r>
+      <w:r>
+        <w:rPr>
+          <w:rFonts w:cs="David"/>
+          <w:sz w:val="24"/>
+          <w:szCs w:val="24"/>
+        </w:rPr>
+        <w:t xml:space="preserve"> the number of participants of the grou</w:t>
+      </w:r>
+      <w:r>
+        <w:rPr>
+          <w:rFonts w:cs="David"/>
+          <w:sz w:val="24"/>
+          <w:szCs w:val="24"/>
+        </w:rPr>
         <w:t>p.</w:t>
       </w:r>
     </w:p>
@@ -6255,36 +6110,52 @@
           <w:sz w:val="24"/>
           <w:szCs w:val="24"/>
         </w:rPr>
-        <w:t>K being the number of shares needed to reconstruct the secret.</w:t>
-      </w:r>
-    </w:p>
-    <w:p>
-      <w:pPr>
-        <w:bidi w:val="0"/>
-        <w:jc w:val="left"/>
+        <w:t xml:space="preserve">K </w:t>
+      </w:r>
+      <w:r>
         <w:rPr>
           <w:rFonts w:cs="David"/>
           <w:sz w:val="24"/>
           <w:szCs w:val="24"/>
-          <w:rtl/>
-        </w:rPr>
-      </w:pPr>
-    </w:p>
-    <w:p>
-      <w:pPr>
-        <w:bidi w:val="0"/>
-        <w:jc w:val="left"/>
+        </w:rPr>
+        <w:t>is</w:t>
+      </w:r>
+      <w:r>
         <w:rPr>
           <w:rFonts w:cs="David"/>
           <w:sz w:val="24"/>
           <w:szCs w:val="24"/>
         </w:rPr>
-      </w:pPr>
-      <w:r>
+        <w:t xml:space="preserve"> the number of shares needed to reconstruct the secret.</w:t>
+      </w:r>
+    </w:p>
+    <w:p>
+      <w:pPr>
+        <w:bidi w:val="0"/>
+        <w:jc w:val="left"/>
         <w:rPr>
           <w:rFonts w:cs="David"/>
           <w:sz w:val="24"/>
           <w:szCs w:val="24"/>
+          <w:rtl/>
+        </w:rPr>
+      </w:pPr>
+    </w:p>
+    <w:p>
+      <w:pPr>
+        <w:bidi w:val="0"/>
+        <w:jc w:val="left"/>
+        <w:rPr>
+          <w:rFonts w:cs="David"/>
+          <w:sz w:val="24"/>
+          <w:szCs w:val="24"/>
+        </w:rPr>
+      </w:pPr>
+      <w:r>
+        <w:rPr>
+          <w:rFonts w:cs="David"/>
+          <w:sz w:val="24"/>
+          <w:szCs w:val="24"/>
         </w:rPr>
         <w:t>We avoid the bandwidth waste by using SSS on the symmetric key and not the actual data, thus reducing N*</w:t>
       </w:r>
@@ -6365,7 +6236,6 @@
           <w:sz w:val="24"/>
           <w:szCs w:val="24"/>
         </w:rPr>
-        <w:lastRenderedPageBreak/>
         <w:t>All the shares produced by SSS will be encrypted using the group participants’ public keys.</w:t>
       </w:r>
     </w:p>
@@ -7105,7 +6975,6 @@
           <w:rFonts w:asciiTheme="minorHAnsi" w:hAnsiTheme="minorHAnsi"/>
           <w:sz w:val="24"/>
         </w:rPr>
-        <w:lastRenderedPageBreak/>
         <w:t>Algorithms:</w:t>
       </w:r>
     </w:p>
@@ -7311,80 +7180,6 @@
       <w:pPr>
         <w:bidi w:val="0"/>
         <w:spacing w:line="360" w:lineRule="auto"/>
-        <w:rPr>
-          <w:sz w:val="24"/>
-        </w:rPr>
-      </w:pPr>
-    </w:p>
-    <w:p>
-      <w:pPr>
-        <w:bidi w:val="0"/>
-        <w:spacing w:line="360" w:lineRule="auto"/>
-        <w:rPr>
-          <w:sz w:val="24"/>
-        </w:rPr>
-      </w:pPr>
-    </w:p>
-    <w:p>
-      <w:pPr>
-        <w:bidi w:val="0"/>
-        <w:spacing w:line="360" w:lineRule="auto"/>
-        <w:rPr>
-          <w:sz w:val="24"/>
-        </w:rPr>
-      </w:pPr>
-    </w:p>
-    <w:p>
-      <w:pPr>
-        <w:bidi w:val="0"/>
-        <w:spacing w:line="360" w:lineRule="auto"/>
-        <w:rPr>
-          <w:sz w:val="24"/>
-        </w:rPr>
-      </w:pPr>
-    </w:p>
-    <w:p>
-      <w:pPr>
-        <w:bidi w:val="0"/>
-        <w:spacing w:line="360" w:lineRule="auto"/>
-        <w:rPr>
-          <w:sz w:val="24"/>
-        </w:rPr>
-      </w:pPr>
-    </w:p>
-    <w:p>
-      <w:pPr>
-        <w:bidi w:val="0"/>
-        <w:spacing w:line="360" w:lineRule="auto"/>
-        <w:rPr>
-          <w:sz w:val="24"/>
-        </w:rPr>
-      </w:pPr>
-    </w:p>
-    <w:p>
-      <w:pPr>
-        <w:bidi w:val="0"/>
-        <w:spacing w:line="360" w:lineRule="auto"/>
-        <w:rPr>
-          <w:sz w:val="24"/>
-        </w:rPr>
-      </w:pPr>
-    </w:p>
-    <w:p>
-      <w:pPr>
-        <w:bidi w:val="0"/>
-        <w:spacing w:line="360" w:lineRule="auto"/>
-        <w:jc w:val="both"/>
-        <w:rPr>
-          <w:sz w:val="24"/>
-        </w:rPr>
-      </w:pPr>
-    </w:p>
-    <w:p>
-      <w:pPr>
-        <w:bidi w:val="0"/>
-        <w:spacing w:line="360" w:lineRule="auto"/>
-        <w:jc w:val="both"/>
         <w:rPr>
           <w:sz w:val="24"/>
         </w:rPr>
@@ -7432,47 +7227,63 @@
         <w:jc w:val="left"/>
         <w:rPr>
           <w:rFonts w:asciiTheme="minorHAnsi" w:hAnsiTheme="minorHAnsi"/>
-        </w:rPr>
-      </w:pPr>
-      <w:r>
-        <w:rPr>
-          <w:rFonts w:asciiTheme="minorHAnsi" w:hAnsiTheme="minorHAnsi"/>
+          <w:sz w:val="24"/>
+          <w:szCs w:val="24"/>
+        </w:rPr>
+      </w:pPr>
+      <w:r>
+        <w:rPr>
+          <w:rFonts w:asciiTheme="minorHAnsi" w:hAnsiTheme="minorHAnsi"/>
+          <w:sz w:val="24"/>
+          <w:szCs w:val="24"/>
         </w:rPr>
         <w:t>The projects essential algorithm</w:t>
       </w:r>
       <w:r>
         <w:rPr>
           <w:rFonts w:asciiTheme="minorHAnsi" w:hAnsiTheme="minorHAnsi"/>
+          <w:sz w:val="24"/>
+          <w:szCs w:val="24"/>
         </w:rPr>
         <w:t>s</w:t>
       </w:r>
       <w:r>
         <w:rPr>
           <w:rFonts w:asciiTheme="minorHAnsi" w:hAnsiTheme="minorHAnsi"/>
+          <w:sz w:val="24"/>
+          <w:szCs w:val="24"/>
         </w:rPr>
         <w:t xml:space="preserve"> </w:t>
       </w:r>
       <w:r>
         <w:rPr>
           <w:rFonts w:asciiTheme="minorHAnsi" w:hAnsiTheme="minorHAnsi"/>
+          <w:sz w:val="24"/>
+          <w:szCs w:val="24"/>
         </w:rPr>
         <w:t>are</w:t>
       </w:r>
       <w:r>
         <w:rPr>
           <w:rFonts w:asciiTheme="minorHAnsi" w:hAnsiTheme="minorHAnsi"/>
+          <w:sz w:val="24"/>
+          <w:szCs w:val="24"/>
         </w:rPr>
         <w:t xml:space="preserve"> located </w:t>
       </w:r>
       <w:r>
         <w:rPr>
           <w:rFonts w:asciiTheme="minorHAnsi" w:hAnsiTheme="minorHAnsi"/>
+          <w:sz w:val="24"/>
+          <w:szCs w:val="24"/>
         </w:rPr>
         <w:t>on</w:t>
       </w:r>
       <w:r>
         <w:rPr>
           <w:rFonts w:asciiTheme="minorHAnsi" w:hAnsiTheme="minorHAnsi"/>
+          <w:sz w:val="24"/>
+          <w:szCs w:val="24"/>
         </w:rPr>
         <w:t xml:space="preserve"> the client-side.</w:t>
       </w:r>
@@ -7483,41 +7294,55 @@
         <w:jc w:val="left"/>
         <w:rPr>
           <w:rFonts w:asciiTheme="minorHAnsi" w:hAnsiTheme="minorHAnsi"/>
-        </w:rPr>
-      </w:pPr>
-      <w:r>
-        <w:rPr>
-          <w:rFonts w:asciiTheme="minorHAnsi" w:hAnsiTheme="minorHAnsi"/>
+          <w:sz w:val="24"/>
+          <w:szCs w:val="24"/>
+        </w:rPr>
+      </w:pPr>
+      <w:r>
+        <w:rPr>
+          <w:rFonts w:asciiTheme="minorHAnsi" w:hAnsiTheme="minorHAnsi"/>
+          <w:sz w:val="24"/>
+          <w:szCs w:val="24"/>
         </w:rPr>
         <w:t xml:space="preserve">Since the client-side generates the symmetric key, encrypts the secret and split the symmetric key into shares and then encrypts it with the other </w:t>
       </w:r>
       <w:r>
         <w:rPr>
           <w:rFonts w:asciiTheme="minorHAnsi" w:hAnsiTheme="minorHAnsi"/>
+          <w:sz w:val="24"/>
+          <w:szCs w:val="24"/>
         </w:rPr>
         <w:t>participant's</w:t>
       </w:r>
       <w:r>
         <w:rPr>
           <w:rFonts w:asciiTheme="minorHAnsi" w:hAnsiTheme="minorHAnsi"/>
+          <w:sz w:val="24"/>
+          <w:szCs w:val="24"/>
         </w:rPr>
         <w:t xml:space="preserve"> public key, we find it crucial to write a </w:t>
       </w:r>
       <w:r>
         <w:rPr>
           <w:rFonts w:asciiTheme="minorHAnsi" w:hAnsiTheme="minorHAnsi"/>
+          <w:sz w:val="24"/>
+          <w:szCs w:val="24"/>
         </w:rPr>
         <w:t>unit test</w:t>
       </w:r>
       <w:r>
         <w:rPr>
           <w:rFonts w:asciiTheme="minorHAnsi" w:hAnsiTheme="minorHAnsi"/>
+          <w:sz w:val="24"/>
+          <w:szCs w:val="24"/>
         </w:rPr>
         <w:t xml:space="preserve"> to ensure our module integrity</w:t>
       </w:r>
       <w:r>
         <w:rPr>
           <w:rFonts w:asciiTheme="minorHAnsi" w:hAnsiTheme="minorHAnsi"/>
+          <w:sz w:val="24"/>
+          <w:szCs w:val="24"/>
         </w:rPr>
         <w:t>.</w:t>
       </w:r>
@@ -7528,41 +7353,55 @@
         <w:jc w:val="left"/>
         <w:rPr>
           <w:rFonts w:asciiTheme="minorHAnsi" w:hAnsiTheme="minorHAnsi"/>
-        </w:rPr>
-      </w:pPr>
-      <w:r>
-        <w:rPr>
-          <w:rFonts w:asciiTheme="minorHAnsi" w:hAnsiTheme="minorHAnsi"/>
+          <w:sz w:val="24"/>
+          <w:szCs w:val="24"/>
+        </w:rPr>
+      </w:pPr>
+      <w:r>
+        <w:rPr>
+          <w:rFonts w:asciiTheme="minorHAnsi" w:hAnsiTheme="minorHAnsi"/>
+          <w:sz w:val="24"/>
+          <w:szCs w:val="24"/>
         </w:rPr>
         <w:t>Our unit test</w:t>
       </w:r>
       <w:r>
         <w:rPr>
           <w:rFonts w:asciiTheme="minorHAnsi" w:hAnsiTheme="minorHAnsi"/>
+          <w:sz w:val="24"/>
+          <w:szCs w:val="24"/>
         </w:rPr>
         <w:t xml:space="preserve"> </w:t>
       </w:r>
       <w:r>
         <w:rPr>
           <w:rFonts w:asciiTheme="minorHAnsi" w:hAnsiTheme="minorHAnsi"/>
+          <w:sz w:val="24"/>
+          <w:szCs w:val="24"/>
         </w:rPr>
         <w:t>examines</w:t>
       </w:r>
       <w:r>
         <w:rPr>
           <w:rFonts w:asciiTheme="minorHAnsi" w:hAnsiTheme="minorHAnsi"/>
+          <w:sz w:val="24"/>
+          <w:szCs w:val="24"/>
         </w:rPr>
         <w:t xml:space="preserve"> every function written in our module, BetweenUs.JS and </w:t>
       </w:r>
       <w:r>
         <w:rPr>
           <w:rFonts w:asciiTheme="minorHAnsi" w:hAnsiTheme="minorHAnsi"/>
+          <w:sz w:val="24"/>
+          <w:szCs w:val="24"/>
         </w:rPr>
         <w:t xml:space="preserve">is </w:t>
       </w:r>
       <w:r>
         <w:rPr>
           <w:rFonts w:asciiTheme="minorHAnsi" w:hAnsiTheme="minorHAnsi"/>
+          <w:sz w:val="24"/>
+          <w:szCs w:val="24"/>
         </w:rPr>
         <w:t>written in JavaScript.</w:t>
       </w:r>
@@ -7573,44 +7412,58 @@
         <w:jc w:val="left"/>
         <w:rPr>
           <w:rFonts w:asciiTheme="minorHAnsi" w:hAnsiTheme="minorHAnsi"/>
-        </w:rPr>
-      </w:pPr>
-    </w:p>
-    <w:p>
-      <w:pPr>
-        <w:bidi w:val="0"/>
-        <w:jc w:val="left"/>
-        <w:rPr>
-          <w:rFonts w:asciiTheme="minorHAnsi" w:hAnsiTheme="minorHAnsi"/>
-        </w:rPr>
-      </w:pPr>
-      <w:r>
-        <w:rPr>
-          <w:rFonts w:asciiTheme="minorHAnsi" w:hAnsiTheme="minorHAnsi"/>
+          <w:sz w:val="24"/>
+          <w:szCs w:val="24"/>
+        </w:rPr>
+      </w:pPr>
+    </w:p>
+    <w:p>
+      <w:pPr>
+        <w:bidi w:val="0"/>
+        <w:jc w:val="left"/>
+        <w:rPr>
+          <w:rFonts w:asciiTheme="minorHAnsi" w:hAnsiTheme="minorHAnsi"/>
+          <w:sz w:val="24"/>
+          <w:szCs w:val="24"/>
+        </w:rPr>
+      </w:pPr>
+      <w:r>
+        <w:rPr>
+          <w:rFonts w:asciiTheme="minorHAnsi" w:hAnsiTheme="minorHAnsi"/>
+          <w:sz w:val="24"/>
+          <w:szCs w:val="24"/>
         </w:rPr>
         <w:t xml:space="preserve">Shamir Secret </w:t>
       </w:r>
       <w:r>
         <w:rPr>
           <w:rFonts w:asciiTheme="minorHAnsi" w:hAnsiTheme="minorHAnsi"/>
+          <w:sz w:val="24"/>
+          <w:szCs w:val="24"/>
         </w:rPr>
         <w:t xml:space="preserve">Sharing </w:t>
       </w:r>
       <w:r>
         <w:rPr>
           <w:rFonts w:asciiTheme="minorHAnsi" w:hAnsiTheme="minorHAnsi"/>
+          <w:sz w:val="24"/>
+          <w:szCs w:val="24"/>
         </w:rPr>
         <w:t>unit test</w:t>
       </w:r>
       <w:r>
         <w:rPr>
           <w:rFonts w:asciiTheme="minorHAnsi" w:hAnsiTheme="minorHAnsi"/>
+          <w:sz w:val="24"/>
+          <w:szCs w:val="24"/>
         </w:rPr>
         <w:t>s</w:t>
       </w:r>
       <w:r>
         <w:rPr>
           <w:rFonts w:asciiTheme="minorHAnsi" w:hAnsiTheme="minorHAnsi"/>
+          <w:sz w:val="24"/>
+          <w:szCs w:val="24"/>
         </w:rPr>
         <w:t>:</w:t>
       </w:r>
@@ -7625,17 +7478,36 @@
         <w:bidi w:val="0"/>
         <w:rPr>
           <w:rFonts w:asciiTheme="minorHAnsi" w:hAnsiTheme="minorHAnsi"/>
-        </w:rPr>
-      </w:pPr>
-      <w:r>
-        <w:rPr>
-          <w:rFonts w:asciiTheme="minorHAnsi" w:hAnsiTheme="minorHAnsi"/>
-        </w:rPr>
-        <w:t xml:space="preserve">Split data into n = random(2 to 255) shares, k = random(2 to n-1), and try to reconstruct the secret with amount of shares that is </w:t>
-      </w:r>
-      <w:r>
-        <w:rPr>
-          <w:rFonts w:asciiTheme="minorHAnsi" w:hAnsiTheme="minorHAnsi"/>
+          <w:sz w:val="24"/>
+        </w:rPr>
+      </w:pPr>
+      <w:r>
+        <w:rPr>
+          <w:rFonts w:asciiTheme="minorHAnsi" w:hAnsiTheme="minorHAnsi"/>
+          <w:sz w:val="24"/>
+        </w:rPr>
+        <w:t xml:space="preserve">Split data into n = </w:t>
+      </w:r>
+      <w:proofErr w:type="gramStart"/>
+      <w:r>
+        <w:rPr>
+          <w:rFonts w:asciiTheme="minorHAnsi" w:hAnsiTheme="minorHAnsi"/>
+          <w:sz w:val="24"/>
+        </w:rPr>
+        <w:t>random(</w:t>
+      </w:r>
+      <w:proofErr w:type="gramEnd"/>
+      <w:r>
+        <w:rPr>
+          <w:rFonts w:asciiTheme="minorHAnsi" w:hAnsiTheme="minorHAnsi"/>
+          <w:sz w:val="24"/>
+        </w:rPr>
+        <w:t xml:space="preserve">2 to 255) shares, k = random(2 to n-1), and try to reconstruct the secret with amount of shares that is </w:t>
+      </w:r>
+      <w:r>
+        <w:rPr>
+          <w:rFonts w:asciiTheme="minorHAnsi" w:hAnsiTheme="minorHAnsi"/>
+          <w:sz w:val="24"/>
           <w:u w:val="single"/>
         </w:rPr>
         <w:t>smaller</w:t>
@@ -7643,6 +7515,7 @@
       <w:r>
         <w:rPr>
           <w:rFonts w:asciiTheme="minorHAnsi" w:hAnsiTheme="minorHAnsi"/>
+          <w:sz w:val="24"/>
         </w:rPr>
         <w:t xml:space="preserve"> than the threshold k.</w:t>
       </w:r>
@@ -7657,23 +7530,43 @@
         <w:bidi w:val="0"/>
         <w:rPr>
           <w:rFonts w:asciiTheme="minorHAnsi" w:hAnsiTheme="minorHAnsi"/>
-        </w:rPr>
-      </w:pPr>
-      <w:r>
-        <w:rPr>
-          <w:rFonts w:asciiTheme="minorHAnsi" w:hAnsiTheme="minorHAnsi"/>
-        </w:rPr>
-        <w:t>Split data into n = random(2 to 255) shares, k = random(2 to n-1), and try to reconstruct the secre</w:t>
-      </w:r>
-      <w:r>
-        <w:rPr>
-          <w:rFonts w:asciiTheme="minorHAnsi" w:hAnsiTheme="minorHAnsi"/>
+          <w:sz w:val="24"/>
+        </w:rPr>
+      </w:pPr>
+      <w:r>
+        <w:rPr>
+          <w:rFonts w:asciiTheme="minorHAnsi" w:hAnsiTheme="minorHAnsi"/>
+          <w:sz w:val="24"/>
+        </w:rPr>
+        <w:t xml:space="preserve">Split data into n = </w:t>
+      </w:r>
+      <w:proofErr w:type="gramStart"/>
+      <w:r>
+        <w:rPr>
+          <w:rFonts w:asciiTheme="minorHAnsi" w:hAnsiTheme="minorHAnsi"/>
+          <w:sz w:val="24"/>
+        </w:rPr>
+        <w:t>random(</w:t>
+      </w:r>
+      <w:proofErr w:type="gramEnd"/>
+      <w:r>
+        <w:rPr>
+          <w:rFonts w:asciiTheme="minorHAnsi" w:hAnsiTheme="minorHAnsi"/>
+          <w:sz w:val="24"/>
+        </w:rPr>
+        <w:t>2 to 255) shares, k = random(2 to n-1), and try to reconstruct the secre</w:t>
+      </w:r>
+      <w:r>
+        <w:rPr>
+          <w:rFonts w:asciiTheme="minorHAnsi" w:hAnsiTheme="minorHAnsi"/>
+          <w:sz w:val="24"/>
         </w:rPr>
         <w:t xml:space="preserve">t with amount of shares that </w:t>
       </w:r>
       <w:r>
         <w:rPr>
           <w:rFonts w:asciiTheme="minorHAnsi" w:hAnsiTheme="minorHAnsi"/>
+          <w:sz w:val="24"/>
           <w:u w:val="single"/>
         </w:rPr>
         <w:t>equals</w:t>
@@ -7681,12 +7574,14 @@
       <w:r>
         <w:rPr>
           <w:rFonts w:asciiTheme="minorHAnsi" w:hAnsiTheme="minorHAnsi"/>
+          <w:sz w:val="24"/>
         </w:rPr>
         <w:t xml:space="preserve"> to</w:t>
       </w:r>
       <w:r>
         <w:rPr>
           <w:rFonts w:asciiTheme="minorHAnsi" w:hAnsiTheme="minorHAnsi"/>
+          <w:sz w:val="24"/>
         </w:rPr>
         <w:t xml:space="preserve"> the threshold k.</w:t>
       </w:r>
@@ -7701,23 +7596,43 @@
         <w:bidi w:val="0"/>
         <w:rPr>
           <w:rFonts w:asciiTheme="minorHAnsi" w:hAnsiTheme="minorHAnsi"/>
-        </w:rPr>
-      </w:pPr>
-      <w:r>
-        <w:rPr>
-          <w:rFonts w:asciiTheme="minorHAnsi" w:hAnsiTheme="minorHAnsi"/>
-        </w:rPr>
-        <w:t>Split data into n = random(2 to 255) shares, k = random(2 to n-1), and try to reconstruct the secret with amount of shares that i</w:t>
-      </w:r>
-      <w:r>
-        <w:rPr>
-          <w:rFonts w:asciiTheme="minorHAnsi" w:hAnsiTheme="minorHAnsi"/>
+          <w:sz w:val="24"/>
+        </w:rPr>
+      </w:pPr>
+      <w:r>
+        <w:rPr>
+          <w:rFonts w:asciiTheme="minorHAnsi" w:hAnsiTheme="minorHAnsi"/>
+          <w:sz w:val="24"/>
+        </w:rPr>
+        <w:t xml:space="preserve">Split data into n = </w:t>
+      </w:r>
+      <w:proofErr w:type="gramStart"/>
+      <w:r>
+        <w:rPr>
+          <w:rFonts w:asciiTheme="minorHAnsi" w:hAnsiTheme="minorHAnsi"/>
+          <w:sz w:val="24"/>
+        </w:rPr>
+        <w:t>random(</w:t>
+      </w:r>
+      <w:proofErr w:type="gramEnd"/>
+      <w:r>
+        <w:rPr>
+          <w:rFonts w:asciiTheme="minorHAnsi" w:hAnsiTheme="minorHAnsi"/>
+          <w:sz w:val="24"/>
+        </w:rPr>
+        <w:t>2 to 255) shares, k = random(2 to n-1), and try to reconstruct the secret with amount of shares that i</w:t>
+      </w:r>
+      <w:r>
+        <w:rPr>
+          <w:rFonts w:asciiTheme="minorHAnsi" w:hAnsiTheme="minorHAnsi"/>
+          <w:sz w:val="24"/>
         </w:rPr>
         <w:t xml:space="preserve">s </w:t>
       </w:r>
       <w:r>
         <w:rPr>
           <w:rFonts w:asciiTheme="minorHAnsi" w:hAnsiTheme="minorHAnsi"/>
+          <w:sz w:val="24"/>
           <w:u w:val="single"/>
         </w:rPr>
         <w:t>larger</w:t>
@@ -7725,12 +7640,14 @@
       <w:r>
         <w:rPr>
           <w:rFonts w:asciiTheme="minorHAnsi" w:hAnsiTheme="minorHAnsi"/>
+          <w:sz w:val="24"/>
         </w:rPr>
         <w:t xml:space="preserve"> than the threshold k</w:t>
       </w:r>
       <w:r>
         <w:rPr>
           <w:rFonts w:asciiTheme="minorHAnsi" w:hAnsiTheme="minorHAnsi"/>
+          <w:sz w:val="24"/>
         </w:rPr>
         <w:t>.</w:t>
       </w:r>
@@ -7741,6 +7658,8 @@
         <w:jc w:val="both"/>
         <w:rPr>
           <w:rFonts w:asciiTheme="minorHAnsi" w:hAnsiTheme="minorHAnsi"/>
+          <w:sz w:val="24"/>
+          <w:szCs w:val="24"/>
         </w:rPr>
       </w:pPr>
     </w:p>
@@ -7750,13 +7669,16 @@
         <w:jc w:val="both"/>
         <w:rPr>
           <w:rFonts w:asciiTheme="minorHAnsi" w:hAnsiTheme="minorHAnsi"/>
-        </w:rPr>
-      </w:pPr>
-      <w:r>
-        <w:rPr>
-          <w:rFonts w:asciiTheme="minorHAnsi" w:hAnsiTheme="minorHAnsi"/>
-        </w:rPr>
-        <w:lastRenderedPageBreak/>
+          <w:sz w:val="24"/>
+          <w:szCs w:val="24"/>
+        </w:rPr>
+      </w:pPr>
+      <w:r>
+        <w:rPr>
+          <w:rFonts w:asciiTheme="minorHAnsi" w:hAnsiTheme="minorHAnsi"/>
+          <w:sz w:val="24"/>
+          <w:szCs w:val="24"/>
+        </w:rPr>
         <w:t>Symmetric Key unit test:</w:t>
       </w:r>
     </w:p>
@@ -7770,11 +7692,13 @@
         <w:bidi w:val="0"/>
         <w:rPr>
           <w:rFonts w:asciiTheme="minorHAnsi" w:hAnsiTheme="minorHAnsi"/>
-        </w:rPr>
-      </w:pPr>
-      <w:r>
-        <w:rPr>
-          <w:rFonts w:asciiTheme="minorHAnsi" w:hAnsiTheme="minorHAnsi"/>
+          <w:sz w:val="24"/>
+        </w:rPr>
+      </w:pPr>
+      <w:r>
+        <w:rPr>
+          <w:rFonts w:asciiTheme="minorHAnsi" w:hAnsiTheme="minorHAnsi"/>
+          <w:sz w:val="24"/>
         </w:rPr>
         <w:t>Generate a symmetric key, encrypt data with it, and see that when we decrypt it, we restore the original data.</w:t>
       </w:r>
@@ -7786,6 +7710,8 @@
         <w:jc w:val="both"/>
         <w:rPr>
           <w:rFonts w:asciiTheme="minorHAnsi" w:hAnsiTheme="minorHAnsi"/>
+          <w:sz w:val="24"/>
+          <w:szCs w:val="24"/>
         </w:rPr>
       </w:pPr>
     </w:p>
@@ -7795,11 +7721,15 @@
         <w:jc w:val="both"/>
         <w:rPr>
           <w:rFonts w:asciiTheme="minorHAnsi" w:hAnsiTheme="minorHAnsi"/>
-        </w:rPr>
-      </w:pPr>
-      <w:r>
-        <w:rPr>
-          <w:rFonts w:asciiTheme="minorHAnsi" w:hAnsiTheme="minorHAnsi"/>
+          <w:sz w:val="24"/>
+          <w:szCs w:val="24"/>
+        </w:rPr>
+      </w:pPr>
+      <w:r>
+        <w:rPr>
+          <w:rFonts w:asciiTheme="minorHAnsi" w:hAnsiTheme="minorHAnsi"/>
+          <w:sz w:val="24"/>
+          <w:szCs w:val="24"/>
         </w:rPr>
         <w:t>Asymmetric Key unit tests:</w:t>
       </w:r>
@@ -7815,11 +7745,13 @@
         <w:jc w:val="both"/>
         <w:rPr>
           <w:rFonts w:asciiTheme="minorHAnsi" w:hAnsiTheme="minorHAnsi"/>
-        </w:rPr>
-      </w:pPr>
-      <w:r>
-        <w:rPr>
-          <w:rFonts w:asciiTheme="minorHAnsi" w:hAnsiTheme="minorHAnsi"/>
+          <w:sz w:val="24"/>
+        </w:rPr>
+      </w:pPr>
+      <w:r>
+        <w:rPr>
+          <w:rFonts w:asciiTheme="minorHAnsi" w:hAnsiTheme="minorHAnsi"/>
+          <w:sz w:val="24"/>
         </w:rPr>
         <w:t>Generate a public-private key-pair.</w:t>
       </w:r>
@@ -7835,11 +7767,13 @@
         <w:jc w:val="both"/>
         <w:rPr>
           <w:rFonts w:asciiTheme="minorHAnsi" w:hAnsiTheme="minorHAnsi"/>
-        </w:rPr>
-      </w:pPr>
-      <w:r>
-        <w:rPr>
-          <w:rFonts w:asciiTheme="minorHAnsi" w:hAnsiTheme="minorHAnsi"/>
+          <w:sz w:val="24"/>
+        </w:rPr>
+      </w:pPr>
+      <w:r>
+        <w:rPr>
+          <w:rFonts w:asciiTheme="minorHAnsi" w:hAnsiTheme="minorHAnsi"/>
+          <w:sz w:val="24"/>
         </w:rPr>
         <w:t>Encrypt data with public key, decrypt with private key, and check it is equal to the original data.</w:t>
       </w:r>
@@ -7850,20 +7784,26 @@
         <w:jc w:val="left"/>
         <w:rPr>
           <w:rFonts w:asciiTheme="minorHAnsi" w:hAnsiTheme="minorHAnsi"/>
-        </w:rPr>
-      </w:pPr>
-    </w:p>
-    <w:p>
-      <w:pPr>
-        <w:bidi w:val="0"/>
-        <w:jc w:val="left"/>
-        <w:rPr>
-          <w:rFonts w:asciiTheme="minorHAnsi" w:hAnsiTheme="minorHAnsi"/>
-        </w:rPr>
-      </w:pPr>
-      <w:r>
-        <w:rPr>
-          <w:rFonts w:asciiTheme="minorHAnsi" w:hAnsiTheme="minorHAnsi"/>
+          <w:sz w:val="24"/>
+          <w:szCs w:val="24"/>
+        </w:rPr>
+      </w:pPr>
+    </w:p>
+    <w:p>
+      <w:pPr>
+        <w:bidi w:val="0"/>
+        <w:jc w:val="left"/>
+        <w:rPr>
+          <w:rFonts w:asciiTheme="minorHAnsi" w:hAnsiTheme="minorHAnsi"/>
+          <w:sz w:val="24"/>
+          <w:szCs w:val="24"/>
+        </w:rPr>
+      </w:pPr>
+      <w:r>
+        <w:rPr>
+          <w:rFonts w:asciiTheme="minorHAnsi" w:hAnsiTheme="minorHAnsi"/>
+          <w:sz w:val="24"/>
+          <w:szCs w:val="24"/>
         </w:rPr>
         <w:t>Server API unit tests:</w:t>
       </w:r>
@@ -7878,11 +7818,13 @@
         <w:bidi w:val="0"/>
         <w:rPr>
           <w:rFonts w:asciiTheme="minorHAnsi" w:hAnsiTheme="minorHAnsi"/>
-        </w:rPr>
-      </w:pPr>
-      <w:r>
-        <w:rPr>
-          <w:rFonts w:asciiTheme="minorHAnsi" w:hAnsiTheme="minorHAnsi"/>
+          <w:sz w:val="24"/>
+        </w:rPr>
+      </w:pPr>
+      <w:r>
+        <w:rPr>
+          <w:rFonts w:asciiTheme="minorHAnsi" w:hAnsiTheme="minorHAnsi"/>
+          <w:sz w:val="24"/>
         </w:rPr>
         <w:t>Construct a series of unit tests to the REST API of the server, and verify that we get the intended responses.</w:t>
       </w:r>
@@ -7890,111 +7832,15 @@
     <w:p>
       <w:pPr>
         <w:bidi w:val="0"/>
-        <w:ind w:left="360"/>
-      </w:pPr>
-    </w:p>
-    <w:p>
-      <w:pPr>
-        <w:bidi w:val="0"/>
-        <w:ind w:left="360"/>
-      </w:pPr>
-    </w:p>
-    <w:p>
-      <w:pPr>
-        <w:bidi w:val="0"/>
         <w:jc w:val="both"/>
         <w:rPr>
+          <w:rFonts w:hint="cs"/>
           <w:b/>
           <w:bCs/>
-        </w:rPr>
-      </w:pPr>
-      <w:r>
-        <w:rPr>
-          <w:b/>
-          <w:bCs/>
-        </w:rPr>
-        <w:t>Unit test will be done using the Node.js unit test framework, Node-unit.</w:t>
-      </w:r>
-    </w:p>
-    <w:p>
-      <w:pPr>
-        <w:bidi w:val="0"/>
-        <w:ind w:left="360"/>
-      </w:pPr>
-    </w:p>
-    <w:p>
-      <w:pPr>
-        <w:bidi w:val="0"/>
-        <w:ind w:left="360"/>
-      </w:pPr>
-    </w:p>
-    <w:p>
-      <w:pPr>
-        <w:bidi w:val="0"/>
-        <w:jc w:val="left"/>
-      </w:pPr>
-    </w:p>
-    <w:p>
-      <w:pPr>
-        <w:bidi w:val="0"/>
-        <w:jc w:val="left"/>
-      </w:pPr>
-    </w:p>
-    <w:p>
-      <w:pPr>
-        <w:bidi w:val="0"/>
-        <w:jc w:val="left"/>
-        <w:rPr>
-          <w:rtl/>
-        </w:rPr>
-      </w:pPr>
-    </w:p>
-    <w:p>
-      <w:pPr>
-        <w:bidi w:val="0"/>
-        <w:jc w:val="left"/>
-      </w:pPr>
-    </w:p>
-    <w:p>
-      <w:pPr>
-        <w:bidi w:val="0"/>
-        <w:jc w:val="left"/>
-      </w:pPr>
-    </w:p>
-    <w:p>
-      <w:pPr>
-        <w:bidi w:val="0"/>
-        <w:jc w:val="left"/>
-      </w:pPr>
-    </w:p>
-    <w:p>
-      <w:pPr>
-        <w:bidi w:val="0"/>
-        <w:jc w:val="left"/>
-      </w:pPr>
-    </w:p>
-    <w:p>
-      <w:pPr>
-        <w:bidi w:val="0"/>
-        <w:jc w:val="left"/>
-      </w:pPr>
-    </w:p>
-    <w:p>
-      <w:pPr>
-        <w:bidi w:val="0"/>
-        <w:jc w:val="left"/>
-      </w:pPr>
-    </w:p>
-    <w:p>
-      <w:pPr>
-        <w:bidi w:val="0"/>
-        <w:jc w:val="left"/>
-      </w:pPr>
-    </w:p>
-    <w:p>
-      <w:pPr>
-        <w:bidi w:val="0"/>
-        <w:jc w:val="left"/>
+          <w:sz w:val="24"/>
+          <w:szCs w:val="24"/>
+          <w:rtl/>
+        </w:rPr>
       </w:pPr>
     </w:p>
     <w:p>
@@ -8043,18 +7889,30 @@
       <w:pPr>
         <w:bidi w:val="0"/>
         <w:jc w:val="left"/>
-      </w:pPr>
-      <w:r>
+        <w:rPr>
+          <w:sz w:val="24"/>
+          <w:szCs w:val="24"/>
+        </w:rPr>
+      </w:pPr>
+      <w:r>
+        <w:rPr>
+          <w:sz w:val="24"/>
+          <w:szCs w:val="24"/>
+        </w:rPr>
         <w:t>This section contains comparisons with other secure end-to-end projects.</w:t>
       </w:r>
       <w:r>
         <w:rPr>
+          <w:sz w:val="24"/>
+          <w:szCs w:val="24"/>
           <w:rtl/>
         </w:rPr>
         <w:br/>
       </w:r>
       <w:r>
         <w:rPr>
+          <w:sz w:val="24"/>
+          <w:szCs w:val="24"/>
           <w:rtl/>
         </w:rPr>
         <w:br/>
@@ -8063,6 +7921,8 @@
         <w:rPr>
           <w:b/>
           <w:bCs/>
+          <w:sz w:val="24"/>
+          <w:szCs w:val="24"/>
         </w:rPr>
         <w:t>OTR (</w:t>
       </w:r>
@@ -8070,6 +7930,8 @@
         <w:rPr>
           <w:b/>
           <w:bCs/>
+          <w:sz w:val="24"/>
+          <w:szCs w:val="24"/>
         </w:rPr>
         <w:t>Off-The-</w:t>
       </w:r>
@@ -8077,6 +7939,8 @@
         <w:rPr>
           <w:b/>
           <w:bCs/>
+          <w:sz w:val="24"/>
+          <w:szCs w:val="24"/>
         </w:rPr>
         <w:t>Record</w:t>
       </w:r>
@@ -8084,22 +7948,44 @@
         <w:rPr>
           <w:b/>
           <w:bCs/>
+          <w:sz w:val="24"/>
+          <w:szCs w:val="24"/>
         </w:rPr>
         <w:t>)</w:t>
       </w:r>
       <w:r>
+        <w:rPr>
+          <w:sz w:val="24"/>
+          <w:szCs w:val="24"/>
+        </w:rPr>
         <w:t xml:space="preserve"> communication</w:t>
       </w:r>
       <w:r>
+        <w:rPr>
+          <w:sz w:val="24"/>
+          <w:szCs w:val="24"/>
+        </w:rPr>
         <w:t xml:space="preserve"> protocol </w:t>
       </w:r>
       <w:r>
+        <w:rPr>
+          <w:sz w:val="24"/>
+          <w:szCs w:val="24"/>
+        </w:rPr>
         <w:t>is based</w:t>
       </w:r>
       <w:r>
+        <w:rPr>
+          <w:sz w:val="24"/>
+          <w:szCs w:val="24"/>
+        </w:rPr>
         <w:t xml:space="preserve"> on AES</w:t>
       </w:r>
       <w:r>
+        <w:rPr>
+          <w:sz w:val="24"/>
+          <w:szCs w:val="24"/>
+        </w:rPr>
         <w:t xml:space="preserve"> and SHA-1 hash function.</w:t>
       </w:r>
     </w:p>
@@ -8107,35 +7993,65 @@
       <w:pPr>
         <w:bidi w:val="0"/>
         <w:jc w:val="left"/>
-      </w:pPr>
-      <w:r>
+        <w:rPr>
+          <w:sz w:val="24"/>
+          <w:szCs w:val="24"/>
+        </w:rPr>
+      </w:pPr>
+      <w:r>
+        <w:rPr>
+          <w:sz w:val="24"/>
+          <w:szCs w:val="24"/>
+        </w:rPr>
         <w:t>The protocol</w:t>
       </w:r>
       <w:r>
+        <w:rPr>
+          <w:sz w:val="24"/>
+          <w:szCs w:val="24"/>
+        </w:rPr>
         <w:t>s</w:t>
       </w:r>
       <w:r>
-        <w:t xml:space="preserve"> purpose is to provide </w:t>
-      </w:r>
-      <w:r>
-        <w:t>deniable</w:t>
-      </w:r>
-      <w:r>
-        <w:t xml:space="preserve"> authentication between conversation participants.</w:t>
-      </w:r>
-      <w:r>
+        <w:rPr>
+          <w:sz w:val="24"/>
+          <w:szCs w:val="24"/>
+        </w:rPr>
+        <w:t xml:space="preserve"> purpose is to provide deniable authentication between conversation participants.</w:t>
+      </w:r>
+      <w:r>
+        <w:rPr>
+          <w:sz w:val="24"/>
+          <w:szCs w:val="24"/>
+        </w:rPr>
         <w:br/>
       </w:r>
       <w:r>
+        <w:rPr>
+          <w:sz w:val="24"/>
+          <w:szCs w:val="24"/>
+        </w:rPr>
         <w:t xml:space="preserve">Although the protocol supports mutual authentication between users, it does not support multi-user group chat (As </w:t>
       </w:r>
       <w:r>
+        <w:rPr>
+          <w:sz w:val="24"/>
+          <w:szCs w:val="24"/>
+        </w:rPr>
         <w:t>of</w:t>
       </w:r>
       <w:r>
+        <w:rPr>
+          <w:sz w:val="24"/>
+          <w:szCs w:val="24"/>
+        </w:rPr>
         <w:t xml:space="preserve"> 2009).</w:t>
       </w:r>
       <w:r>
+        <w:rPr>
+          <w:sz w:val="24"/>
+          <w:szCs w:val="24"/>
+        </w:rPr>
         <w:br/>
       </w:r>
     </w:p>
@@ -8143,8 +8059,16 @@
       <w:pPr>
         <w:bidi w:val="0"/>
         <w:jc w:val="left"/>
-      </w:pPr>
-      <w:r>
+        <w:rPr>
+          <w:sz w:val="24"/>
+          <w:szCs w:val="24"/>
+        </w:rPr>
+      </w:pPr>
+      <w:r>
+        <w:rPr>
+          <w:sz w:val="24"/>
+          <w:szCs w:val="24"/>
+        </w:rPr>
         <w:t>Extension of the above algorithm named Multi-party OTR.</w:t>
       </w:r>
     </w:p>
@@ -8152,17 +8076,31 @@
       <w:pPr>
         <w:bidi w:val="0"/>
         <w:jc w:val="left"/>
-      </w:pPr>
-      <w:r>
+        <w:rPr>
+          <w:sz w:val="24"/>
+          <w:szCs w:val="24"/>
+        </w:rPr>
+      </w:pPr>
+      <w:r>
+        <w:rPr>
+          <w:sz w:val="24"/>
+          <w:szCs w:val="24"/>
+        </w:rPr>
         <w:br/>
       </w:r>
       <w:r>
+        <w:rPr>
+          <w:sz w:val="24"/>
+          <w:szCs w:val="24"/>
+        </w:rPr>
         <w:t xml:space="preserve">An example to a service that implements the OTR protocol is </w:t>
       </w:r>
       <w:r>
         <w:rPr>
           <w:b/>
           <w:bCs/>
+          <w:sz w:val="24"/>
+          <w:szCs w:val="24"/>
         </w:rPr>
         <w:t>Signal</w:t>
       </w:r>
@@ -8170,6 +8108,8 @@
         <w:rPr>
           <w:b/>
           <w:bCs/>
+          <w:sz w:val="24"/>
+          <w:szCs w:val="24"/>
         </w:rPr>
         <w:t>s</w:t>
       </w:r>
@@ -8177,16 +8117,30 @@
         <w:rPr>
           <w:b/>
           <w:bCs/>
+          <w:sz w:val="24"/>
+          <w:szCs w:val="24"/>
         </w:rPr>
         <w:t xml:space="preserve"> </w:t>
       </w:r>
       <w:r>
+        <w:rPr>
+          <w:sz w:val="24"/>
+          <w:szCs w:val="24"/>
+        </w:rPr>
         <w:t>chat</w:t>
       </w:r>
       <w:r>
+        <w:rPr>
+          <w:sz w:val="24"/>
+          <w:szCs w:val="24"/>
+        </w:rPr>
         <w:t>.</w:t>
       </w:r>
       <w:r>
+        <w:rPr>
+          <w:sz w:val="24"/>
+          <w:szCs w:val="24"/>
+        </w:rPr>
         <w:t xml:space="preserve"> </w:t>
       </w:r>
     </w:p>
@@ -8194,17 +8148,37 @@
       <w:pPr>
         <w:bidi w:val="0"/>
         <w:jc w:val="left"/>
-      </w:pPr>
-      <w:r>
+        <w:rPr>
+          <w:sz w:val="24"/>
+          <w:szCs w:val="24"/>
+        </w:rPr>
+      </w:pPr>
+      <w:r>
+        <w:rPr>
+          <w:sz w:val="24"/>
+          <w:szCs w:val="24"/>
+        </w:rPr>
         <w:t xml:space="preserve">Signals chat </w:t>
       </w:r>
       <w:r>
+        <w:rPr>
+          <w:sz w:val="24"/>
+          <w:szCs w:val="24"/>
+        </w:rPr>
         <w:t xml:space="preserve">is a free and open-source encrypted voice-call and instant messaging </w:t>
       </w:r>
       <w:r>
+        <w:rPr>
+          <w:sz w:val="24"/>
+          <w:szCs w:val="24"/>
+        </w:rPr>
         <w:t xml:space="preserve">application </w:t>
       </w:r>
       <w:r>
+        <w:rPr>
+          <w:sz w:val="24"/>
+          <w:szCs w:val="24"/>
+        </w:rPr>
         <w:t>that provides end-to-end secured communication between two users.</w:t>
       </w:r>
     </w:p>
@@ -8212,20 +8186,44 @@
       <w:pPr>
         <w:bidi w:val="0"/>
         <w:jc w:val="left"/>
-      </w:pPr>
-      <w:r>
+        <w:rPr>
+          <w:sz w:val="24"/>
+          <w:szCs w:val="24"/>
+        </w:rPr>
+      </w:pPr>
+      <w:r>
+        <w:rPr>
+          <w:sz w:val="24"/>
+          <w:szCs w:val="24"/>
+        </w:rPr>
         <w:t>The applicati</w:t>
       </w:r>
       <w:r>
+        <w:rPr>
+          <w:sz w:val="24"/>
+          <w:szCs w:val="24"/>
+        </w:rPr>
         <w:t xml:space="preserve">on based on the OTR protocol </w:t>
       </w:r>
       <w:r>
+        <w:rPr>
+          <w:sz w:val="24"/>
+          <w:szCs w:val="24"/>
+        </w:rPr>
         <w:t>with some improvement such as deniability a</w:t>
       </w:r>
       <w:r>
+        <w:rPr>
+          <w:sz w:val="24"/>
+          <w:szCs w:val="24"/>
+        </w:rPr>
         <w:t>nd forward secrecy to ensure the integrity of</w:t>
       </w:r>
       <w:r>
+        <w:rPr>
+          <w:sz w:val="24"/>
+          <w:szCs w:val="24"/>
+        </w:rPr>
         <w:t xml:space="preserve"> communication between the end-point users.</w:t>
       </w:r>
     </w:p>
@@ -8233,30 +8231,57 @@
       <w:pPr>
         <w:bidi w:val="0"/>
         <w:jc w:val="left"/>
-      </w:pPr>
-    </w:p>
-    <w:p>
-      <w:pPr>
-        <w:bidi w:val="0"/>
-        <w:jc w:val="left"/>
-      </w:pPr>
-      <w:r>
-        <w:lastRenderedPageBreak/>
+        <w:rPr>
+          <w:sz w:val="24"/>
+          <w:szCs w:val="24"/>
+        </w:rPr>
+      </w:pPr>
+    </w:p>
+    <w:p>
+      <w:pPr>
+        <w:bidi w:val="0"/>
+        <w:jc w:val="left"/>
+      </w:pPr>
+      <w:r>
+        <w:rPr>
+          <w:sz w:val="24"/>
+          <w:szCs w:val="24"/>
+        </w:rPr>
         <w:t xml:space="preserve">Our project purpose </w:t>
       </w:r>
       <w:r>
+        <w:rPr>
+          <w:sz w:val="24"/>
+          <w:szCs w:val="24"/>
+        </w:rPr>
         <w:t xml:space="preserve">is to </w:t>
       </w:r>
       <w:r>
+        <w:rPr>
+          <w:sz w:val="24"/>
+          <w:szCs w:val="24"/>
+        </w:rPr>
         <w:t>create a service that offers developers the option to use a multi-party secured communi</w:t>
       </w:r>
       <w:r>
+        <w:rPr>
+          <w:sz w:val="24"/>
+          <w:szCs w:val="24"/>
+        </w:rPr>
         <w:t xml:space="preserve">cation between the end users </w:t>
       </w:r>
       <w:r>
+        <w:rPr>
+          <w:sz w:val="24"/>
+          <w:szCs w:val="24"/>
+        </w:rPr>
         <w:t>using our algorithm.</w:t>
       </w:r>
       <w:r>
+        <w:rPr>
+          <w:sz w:val="24"/>
+          <w:szCs w:val="24"/>
+        </w:rPr>
         <w:br/>
       </w:r>
     </w:p>
@@ -8287,8 +8312,7 @@
         <w:bidi w:val="0"/>
         <w:jc w:val="left"/>
         <w:rPr>
-          <w:sz w:val="36"/>
-          <w:szCs w:val="36"/>
+          <w:rtl/>
         </w:rPr>
       </w:pPr>
       <w:bookmarkStart w:id="112" w:name="_Toc453420518"/>
@@ -8305,6 +8329,19 @@
         <w:t>Project Management Tools</w:t>
       </w:r>
       <w:bookmarkEnd w:id="112"/>
+    </w:p>
+    <w:p>
+      <w:pPr>
+        <w:bidi w:val="0"/>
+        <w:rPr>
+          <w:rtl/>
+        </w:rPr>
+      </w:pPr>
+    </w:p>
+    <w:p>
+      <w:pPr>
+        <w:bidi w:val="0"/>
+      </w:pPr>
     </w:p>
     <w:tbl>
       <w:tblPr>
@@ -8607,7 +8644,23 @@
                   <w:sz w:val="28"/>
                   <w:szCs w:val="28"/>
                 </w:rPr>
-                <w:t>https://waffle.io/liranbg/BetweenUs/join</w:t>
+                <w:t>https://waffle.io/liranbg/B</w:t>
+              </w:r>
+              <w:r>
+                <w:rPr>
+                  <w:rStyle w:val="Hyperlink"/>
+                  <w:sz w:val="28"/>
+                  <w:szCs w:val="28"/>
+                </w:rPr>
+                <w:t>e</w:t>
+              </w:r>
+              <w:r>
+                <w:rPr>
+                  <w:rStyle w:val="Hyperlink"/>
+                  <w:sz w:val="28"/>
+                  <w:szCs w:val="28"/>
+                </w:rPr>
+                <w:t>tweenUs</w:t>
               </w:r>
             </w:hyperlink>
           </w:p>
@@ -8703,6 +8756,15 @@
     </w:p>
     <w:p>
       <w:pPr>
+        <w:bidi w:val="0"/>
+        <w:jc w:val="both"/>
+        <w:rPr>
+          <w:rtl/>
+        </w:rPr>
+      </w:pPr>
+    </w:p>
+    <w:p>
+      <w:pPr>
         <w:pStyle w:val="Heading1"/>
         <w:bidi w:val="0"/>
         <w:jc w:val="left"/>
@@ -8721,6 +8783,315 @@
       <w:bookmarkEnd w:id="120"/>
       <w:bookmarkEnd w:id="121"/>
       <w:bookmarkEnd w:id="122"/>
+    </w:p>
+    <w:p>
+      <w:pPr>
+        <w:bidi w:val="0"/>
+        <w:jc w:val="left"/>
+        <w:rPr>
+          <w:rtl/>
+        </w:rPr>
+      </w:pPr>
+    </w:p>
+    <w:p>
+      <w:pPr>
+        <w:pStyle w:val="ListParagraph"/>
+        <w:numPr>
+          <w:ilvl w:val="0"/>
+          <w:numId w:val="39"/>
+        </w:numPr>
+        <w:bidi w:val="0"/>
+        <w:ind w:left="360"/>
+        <w:rPr>
+          <w:sz w:val="24"/>
+        </w:rPr>
+      </w:pPr>
+      <w:r>
+        <w:rPr>
+          <w:sz w:val="24"/>
+        </w:rPr>
+        <w:t>The design of the workflow could have been more s</w:t>
+      </w:r>
+      <w:r>
+        <w:rPr>
+          <w:sz w:val="24"/>
+        </w:rPr>
+        <w:t xml:space="preserve">imple. for example, there is no </w:t>
+      </w:r>
+      <w:r>
+        <w:rPr>
+          <w:sz w:val="24"/>
+        </w:rPr>
+        <w:t xml:space="preserve">need for a group entity to </w:t>
+      </w:r>
+      <w:r>
+        <w:rPr>
+          <w:sz w:val="24"/>
+        </w:rPr>
+        <w:t>accommodate</w:t>
+      </w:r>
+      <w:r>
+        <w:rPr>
+          <w:sz w:val="24"/>
+        </w:rPr>
+        <w:t xml:space="preserve"> transactions between clients.</w:t>
+      </w:r>
+    </w:p>
+    <w:p>
+      <w:pPr>
+        <w:bidi w:val="0"/>
+        <w:ind w:left="-360" w:firstLine="60"/>
+        <w:jc w:val="left"/>
+        <w:rPr>
+          <w:sz w:val="24"/>
+          <w:szCs w:val="24"/>
+          <w:rtl/>
+        </w:rPr>
+      </w:pPr>
+    </w:p>
+    <w:p>
+      <w:pPr>
+        <w:pStyle w:val="ListParagraph"/>
+        <w:numPr>
+          <w:ilvl w:val="0"/>
+          <w:numId w:val="39"/>
+        </w:numPr>
+        <w:bidi w:val="0"/>
+        <w:ind w:left="360"/>
+        <w:rPr>
+          <w:sz w:val="24"/>
+        </w:rPr>
+      </w:pPr>
+      <w:r>
+        <w:rPr>
+          <w:sz w:val="24"/>
+        </w:rPr>
+        <w:t>Picking a more mature language and framework for th</w:t>
+      </w:r>
+      <w:r>
+        <w:rPr>
+          <w:sz w:val="24"/>
+        </w:rPr>
+        <w:t xml:space="preserve">e server side, while Node.js is </w:t>
+      </w:r>
+      <w:r>
+        <w:rPr>
+          <w:sz w:val="24"/>
+        </w:rPr>
+        <w:t xml:space="preserve">very easy to work with, but once the projects codebase became pretty big, some problems </w:t>
+      </w:r>
+      <w:r>
+        <w:rPr>
+          <w:sz w:val="24"/>
+        </w:rPr>
+        <w:t>start</w:t>
+      </w:r>
+      <w:r>
+        <w:rPr>
+          <w:sz w:val="24"/>
+        </w:rPr>
+        <w:t xml:space="preserve"> to surface that are mainly caused by the lack of maturity of Node.js.</w:t>
+      </w:r>
+      <w:r>
+        <w:rPr>
+          <w:sz w:val="24"/>
+        </w:rPr>
+        <w:br/>
+      </w:r>
+      <w:r>
+        <w:rPr>
+          <w:sz w:val="24"/>
+        </w:rPr>
+        <w:t>For example, Node.js server is implemented in an ev</w:t>
+      </w:r>
+      <w:r>
+        <w:rPr>
+          <w:sz w:val="24"/>
+        </w:rPr>
+        <w:t xml:space="preserve">ent-driven manner, which causes </w:t>
+      </w:r>
+      <w:r>
+        <w:rPr>
+          <w:sz w:val="24"/>
+        </w:rPr>
+        <w:t>deep nesting of functionality that makes the code and</w:t>
+      </w:r>
+      <w:r>
+        <w:rPr>
+          <w:sz w:val="24"/>
+        </w:rPr>
+        <w:t xml:space="preserve"> the flow difficult to read and </w:t>
+      </w:r>
+      <w:r>
+        <w:rPr>
+          <w:sz w:val="24"/>
+        </w:rPr>
+        <w:t>debug (also known as 'Callback Hell').</w:t>
+      </w:r>
+    </w:p>
+    <w:p>
+      <w:pPr>
+        <w:bidi w:val="0"/>
+        <w:jc w:val="left"/>
+        <w:rPr>
+          <w:sz w:val="24"/>
+          <w:szCs w:val="24"/>
+        </w:rPr>
+      </w:pPr>
+    </w:p>
+    <w:p>
+      <w:pPr>
+        <w:pStyle w:val="ListParagraph"/>
+        <w:numPr>
+          <w:ilvl w:val="0"/>
+          <w:numId w:val="39"/>
+        </w:numPr>
+        <w:bidi w:val="0"/>
+        <w:ind w:left="360"/>
+        <w:rPr>
+          <w:sz w:val="24"/>
+        </w:rPr>
+      </w:pPr>
+      <w:r>
+        <w:rPr>
+          <w:sz w:val="24"/>
+        </w:rPr>
+        <w:t>While we overcame this issue by introducing new m</w:t>
+      </w:r>
+      <w:r>
+        <w:rPr>
+          <w:sz w:val="24"/>
+        </w:rPr>
+        <w:t xml:space="preserve">ethodology using 'Promises', we </w:t>
+      </w:r>
+      <w:r>
+        <w:rPr>
+          <w:sz w:val="24"/>
+        </w:rPr>
+        <w:t>spent tremendous effort in converting the server side from using t</w:t>
+      </w:r>
+      <w:r>
+        <w:rPr>
+          <w:sz w:val="24"/>
+        </w:rPr>
+        <w:t xml:space="preserve">he old methodology </w:t>
+      </w:r>
+      <w:r>
+        <w:rPr>
+          <w:sz w:val="24"/>
+        </w:rPr>
+        <w:t>of callbacks into using the Promises concept.</w:t>
+      </w:r>
+    </w:p>
+    <w:p>
+      <w:pPr>
+        <w:bidi w:val="0"/>
+        <w:ind w:left="-360" w:firstLine="105"/>
+        <w:jc w:val="left"/>
+        <w:rPr>
+          <w:sz w:val="24"/>
+          <w:szCs w:val="24"/>
+          <w:rtl/>
+        </w:rPr>
+      </w:pPr>
+    </w:p>
+    <w:p>
+      <w:pPr>
+        <w:pStyle w:val="ListParagraph"/>
+        <w:numPr>
+          <w:ilvl w:val="0"/>
+          <w:numId w:val="39"/>
+        </w:numPr>
+        <w:bidi w:val="0"/>
+        <w:ind w:left="360"/>
+        <w:rPr>
+          <w:sz w:val="24"/>
+        </w:rPr>
+      </w:pPr>
+      <w:r>
+        <w:rPr>
+          <w:sz w:val="24"/>
+        </w:rPr>
+        <w:t>Following the previous point, since Node.js and Javascr</w:t>
+      </w:r>
+      <w:r>
+        <w:rPr>
+          <w:sz w:val="24"/>
+        </w:rPr>
+        <w:t xml:space="preserve">ipt are at the bleeding edge of </w:t>
+      </w:r>
+      <w:r>
+        <w:rPr>
+          <w:sz w:val="24"/>
+        </w:rPr>
+        <w:t>current internet technology and are being rapidly developed, we've run into some infrastructure providers that did not support some fun</w:t>
+      </w:r>
+      <w:r>
+        <w:rPr>
+          <w:sz w:val="24"/>
+        </w:rPr>
+        <w:t xml:space="preserve">ctionality our code used, since </w:t>
+      </w:r>
+      <w:r>
+        <w:rPr>
+          <w:sz w:val="24"/>
+        </w:rPr>
+        <w:t xml:space="preserve">the functionality we used has been recently implemented in the </w:t>
+      </w:r>
+      <w:r>
+        <w:rPr>
+          <w:sz w:val="24"/>
+        </w:rPr>
+        <w:t>language, and</w:t>
+      </w:r>
+      <w:r>
+        <w:rPr>
+          <w:sz w:val="24"/>
+        </w:rPr>
+        <w:t xml:space="preserve"> some service provider has not yet upgraded to the latest Javascript versions.</w:t>
+      </w:r>
+    </w:p>
+    <w:p>
+      <w:pPr>
+        <w:pStyle w:val="ListParagraph"/>
+        <w:rPr>
+          <w:sz w:val="24"/>
+        </w:rPr>
+      </w:pPr>
+    </w:p>
+    <w:p>
+      <w:pPr>
+        <w:pStyle w:val="ListParagraph"/>
+        <w:numPr>
+          <w:ilvl w:val="0"/>
+          <w:numId w:val="39"/>
+        </w:numPr>
+        <w:bidi w:val="0"/>
+        <w:ind w:left="360"/>
+        <w:rPr>
+          <w:sz w:val="24"/>
+        </w:rPr>
+      </w:pPr>
+      <w:r>
+        <w:rPr>
+          <w:sz w:val="24"/>
+        </w:rPr>
+        <w:t xml:space="preserve">On the client side – we chose React-Native over </w:t>
+      </w:r>
+      <w:proofErr w:type="spellStart"/>
+      <w:r>
+        <w:rPr>
+          <w:sz w:val="24"/>
+        </w:rPr>
+        <w:t>Xamarin</w:t>
+      </w:r>
+      <w:proofErr w:type="spellEnd"/>
+      <w:r>
+        <w:rPr>
+          <w:sz w:val="24"/>
+        </w:rPr>
+        <w:t>\Native and more due to reason we wanted to use new technologies. The fact that React Native is still not mature enough caused us spending a lot of hours to find bugs in the system. As react-native releases new version each week, we had to upgrade in order to fix those bugs.</w:t>
+      </w:r>
     </w:p>
     <w:p>
       <w:pPr>
@@ -9449,7 +9820,7 @@
       </w:pPr>
       <w:r>
         <w:pict w14:anchorId="12A0C7B5">
-          <v:shape id="_x0000_i1025" type="#_x0000_t75" style="width:473.45pt;height:335.55pt">
+          <v:shape id="_x0000_i1025" type="#_x0000_t75" style="width:473.25pt;height:335.25pt">
             <v:imagedata r:id="rId17" o:title="SeqDiag_CommitShare"/>
           </v:shape>
         </w:pict>
@@ -9611,9 +9982,8 @@
         <w:bidi w:val="0"/>
       </w:pPr>
       <w:r>
-        <w:lastRenderedPageBreak/>
         <w:pict w14:anchorId="249FB34F">
-          <v:shape id="_x0000_i1026" type="#_x0000_t75" style="width:425.2pt;height:407.55pt">
+          <v:shape id="_x0000_i1026" type="#_x0000_t75" style="width:425.25pt;height:407.25pt">
             <v:imagedata r:id="rId19" o:title="DatabaseScheme1"/>
           </v:shape>
         </w:pict>
@@ -9658,6 +10028,11 @@
       <w:bookmarkEnd w:id="170"/>
       <w:bookmarkEnd w:id="171"/>
       <w:bookmarkEnd w:id="172"/>
+    </w:p>
+    <w:p>
+      <w:pPr>
+        <w:bidi w:val="0"/>
+      </w:pPr>
     </w:p>
     <w:tbl>
       <w:tblPr>
@@ -9992,42 +10367,6 @@
       <w:tr>
         <w:trPr>
           <w:cnfStyle w:val="000000100000" w:firstRow="0" w:lastRow="0" w:firstColumn="0" w:lastColumn="0" w:oddVBand="0" w:evenVBand="0" w:oddHBand="1" w:evenHBand="0" w:firstRowFirstColumn="0" w:firstRowLastColumn="0" w:lastRowFirstColumn="0" w:lastRowLastColumn="0"/>
-          <w:trHeight w:val="350"/>
-        </w:trPr>
-        <w:tc>
-          <w:tcPr>
-            <w:cnfStyle w:val="001000000000" w:firstRow="0" w:lastRow="0" w:firstColumn="1" w:lastColumn="0" w:oddVBand="0" w:evenVBand="0" w:oddHBand="0" w:evenHBand="0" w:firstRowFirstColumn="0" w:firstRowLastColumn="0" w:lastRowFirstColumn="0" w:lastRowLastColumn="0"/>
-            <w:tcW w:w="1752" w:type="dxa"/>
-          </w:tcPr>
-          <w:p>
-            <w:pPr>
-              <w:bidi w:val="0"/>
-              <w:jc w:val="left"/>
-            </w:pPr>
-            <w:r>
-              <w:lastRenderedPageBreak/>
-              <w:t>30.4.16</w:t>
-            </w:r>
-          </w:p>
-        </w:tc>
-        <w:tc>
-          <w:tcPr>
-            <w:tcW w:w="7772" w:type="dxa"/>
-          </w:tcPr>
-          <w:p>
-            <w:pPr>
-              <w:bidi w:val="0"/>
-              <w:jc w:val="left"/>
-              <w:cnfStyle w:val="000000100000" w:firstRow="0" w:lastRow="0" w:firstColumn="0" w:lastColumn="0" w:oddVBand="0" w:evenVBand="0" w:oddHBand="1" w:evenHBand="0" w:firstRowFirstColumn="0" w:firstRowLastColumn="0" w:lastRowFirstColumn="0" w:lastRowLastColumn="0"/>
-            </w:pPr>
-            <w:r>
-              <w:t>Create project’s landing page</w:t>
-            </w:r>
-          </w:p>
-        </w:tc>
-      </w:tr>
-      <w:tr>
-        <w:trPr>
           <w:trHeight w:val="359"/>
         </w:trPr>
         <w:tc>
@@ -10053,7 +10392,7 @@
             <w:pPr>
               <w:bidi w:val="0"/>
               <w:jc w:val="left"/>
-              <w:cnfStyle w:val="000000000000" w:firstRow="0" w:lastRow="0" w:firstColumn="0" w:lastColumn="0" w:oddVBand="0" w:evenVBand="0" w:oddHBand="0" w:evenHBand="0" w:firstRowFirstColumn="0" w:firstRowLastColumn="0" w:lastRowFirstColumn="0" w:lastRowLastColumn="0"/>
+              <w:cnfStyle w:val="000000100000" w:firstRow="0" w:lastRow="0" w:firstColumn="0" w:lastColumn="0" w:oddVBand="0" w:evenVBand="0" w:oddHBand="1" w:evenHBand="0" w:firstRowFirstColumn="0" w:firstRowLastColumn="0" w:lastRowFirstColumn="0" w:lastRowLastColumn="0"/>
             </w:pPr>
             <w:r>
               <w:t>Construction submission</w:t>
@@ -10063,7 +10402,6 @@
       </w:tr>
       <w:tr>
         <w:trPr>
-          <w:cnfStyle w:val="000000100000" w:firstRow="0" w:lastRow="0" w:firstColumn="0" w:lastColumn="0" w:oddVBand="0" w:evenVBand="0" w:oddHBand="1" w:evenHBand="0" w:firstRowFirstColumn="0" w:firstRowLastColumn="0" w:lastRowFirstColumn="0" w:lastRowLastColumn="0"/>
           <w:trHeight w:val="350"/>
         </w:trPr>
         <w:tc>
@@ -10089,7 +10427,7 @@
             <w:pPr>
               <w:bidi w:val="0"/>
               <w:jc w:val="left"/>
-              <w:cnfStyle w:val="000000100000" w:firstRow="0" w:lastRow="0" w:firstColumn="0" w:lastColumn="0" w:oddVBand="0" w:evenVBand="0" w:oddHBand="1" w:evenHBand="0" w:firstRowFirstColumn="0" w:firstRowLastColumn="0" w:lastRowFirstColumn="0" w:lastRowLastColumn="0"/>
+              <w:cnfStyle w:val="000000000000" w:firstRow="0" w:lastRow="0" w:firstColumn="0" w:lastColumn="0" w:oddVBand="0" w:evenVBand="0" w:oddHBand="0" w:evenHBand="0" w:firstRowFirstColumn="0" w:firstRowLastColumn="0" w:lastRowFirstColumn="0" w:lastRowLastColumn="0"/>
             </w:pPr>
             <w:r>
               <w:t>Delivery submission</w:t>
@@ -10099,6 +10437,7 @@
       </w:tr>
       <w:tr>
         <w:trPr>
+          <w:cnfStyle w:val="000000100000" w:firstRow="0" w:lastRow="0" w:firstColumn="0" w:lastColumn="0" w:oddVBand="0" w:evenVBand="0" w:oddHBand="1" w:evenHBand="0" w:firstRowFirstColumn="0" w:firstRowLastColumn="0" w:lastRowFirstColumn="0" w:lastRowLastColumn="0"/>
           <w:trHeight w:val="350"/>
         </w:trPr>
         <w:tc>
@@ -10124,7 +10463,7 @@
             <w:pPr>
               <w:bidi w:val="0"/>
               <w:jc w:val="left"/>
-              <w:cnfStyle w:val="000000000000" w:firstRow="0" w:lastRow="0" w:firstColumn="0" w:lastColumn="0" w:oddVBand="0" w:evenVBand="0" w:oddHBand="0" w:evenHBand="0" w:firstRowFirstColumn="0" w:firstRowLastColumn="0" w:lastRowFirstColumn="0" w:lastRowLastColumn="0"/>
+              <w:cnfStyle w:val="000000100000" w:firstRow="0" w:lastRow="0" w:firstColumn="0" w:lastColumn="0" w:oddVBand="0" w:evenVBand="0" w:oddHBand="1" w:evenHBand="0" w:firstRowFirstColumn="0" w:firstRowLastColumn="0" w:lastRowFirstColumn="0" w:lastRowLastColumn="0"/>
             </w:pPr>
             <w:r>
               <w:t>Final submission</w:t>
@@ -10245,7 +10584,6 @@
               <w:jc w:val="left"/>
             </w:pPr>
             <w:r>
-              <w:lastRenderedPageBreak/>
               <w:t>If the risk is realized</w:t>
             </w:r>
           </w:p>
@@ -10614,7 +10952,6 @@
               <w:jc w:val="left"/>
             </w:pPr>
             <w:r>
-              <w:lastRenderedPageBreak/>
               <w:t>Set up a local couchdb database</w:t>
             </w:r>
             <w:r>
@@ -10804,23 +11141,24 @@
       <w:tblPr>
         <w:tblStyle w:val="GridTable4-Accent5"/>
         <w:bidiVisual/>
-        <w:tblW w:w="9542" w:type="dxa"/>
-        <w:tblInd w:w="55" w:type="dxa"/>
+        <w:tblW w:w="9346" w:type="dxa"/>
+        <w:tblInd w:w="60" w:type="dxa"/>
         <w:tblLayout w:type="fixed"/>
         <w:tblLook w:val="04A0" w:firstRow="1" w:lastRow="0" w:firstColumn="1" w:lastColumn="0" w:noHBand="0" w:noVBand="1"/>
       </w:tblPr>
       <w:tblGrid>
-        <w:gridCol w:w="8822"/>
-        <w:gridCol w:w="720"/>
+        <w:gridCol w:w="8641"/>
+        <w:gridCol w:w="705"/>
       </w:tblGrid>
       <w:tr>
         <w:trPr>
           <w:cnfStyle w:val="100000000000" w:firstRow="1" w:lastRow="0" w:firstColumn="0" w:lastColumn="0" w:oddVBand="0" w:evenVBand="0" w:oddHBand="0" w:evenHBand="0" w:firstRowFirstColumn="0" w:firstRowLastColumn="0" w:lastRowFirstColumn="0" w:lastRowLastColumn="0"/>
+          <w:trHeight w:val="386"/>
         </w:trPr>
         <w:tc>
           <w:tcPr>
             <w:cnfStyle w:val="001000000000" w:firstRow="0" w:lastRow="0" w:firstColumn="1" w:lastColumn="0" w:oddVBand="0" w:evenVBand="0" w:oddHBand="0" w:evenHBand="0" w:firstRowFirstColumn="0" w:firstRowLastColumn="0" w:lastRowFirstColumn="0" w:lastRowLastColumn="0"/>
-            <w:tcW w:w="8822" w:type="dxa"/>
+            <w:tcW w:w="8641" w:type="dxa"/>
           </w:tcPr>
           <w:p>
             <w:pPr>
@@ -10846,7 +11184,7 @@
         </w:tc>
         <w:tc>
           <w:tcPr>
-            <w:tcW w:w="720" w:type="dxa"/>
+            <w:tcW w:w="705" w:type="dxa"/>
           </w:tcPr>
           <w:p>
             <w:pPr>
@@ -10878,11 +11216,12 @@
       <w:tr>
         <w:trPr>
           <w:cnfStyle w:val="000000100000" w:firstRow="0" w:lastRow="0" w:firstColumn="0" w:lastColumn="0" w:oddVBand="0" w:evenVBand="0" w:oddHBand="1" w:evenHBand="0" w:firstRowFirstColumn="0" w:firstRowLastColumn="0" w:lastRowFirstColumn="0" w:lastRowLastColumn="0"/>
+          <w:trHeight w:val="404"/>
         </w:trPr>
         <w:tc>
           <w:tcPr>
             <w:cnfStyle w:val="001000000000" w:firstRow="0" w:lastRow="0" w:firstColumn="1" w:lastColumn="0" w:oddVBand="0" w:evenVBand="0" w:oddHBand="0" w:evenHBand="0" w:firstRowFirstColumn="0" w:firstRowLastColumn="0" w:lastRowFirstColumn="0" w:lastRowLastColumn="0"/>
-            <w:tcW w:w="8822" w:type="dxa"/>
+            <w:tcW w:w="8641" w:type="dxa"/>
           </w:tcPr>
           <w:p>
             <w:pPr>
@@ -10902,7 +11241,23 @@
                 <w:sz w:val="28"/>
                 <w:szCs w:val="28"/>
               </w:rPr>
-              <w:t xml:space="preserve">A </w:t>
+              <w:t>A</w:t>
+            </w:r>
+            <w:r>
+              <w:rPr>
+                <w:rFonts w:asciiTheme="minorHAnsi" w:hAnsiTheme="minorHAnsi"/>
+                <w:sz w:val="28"/>
+                <w:szCs w:val="28"/>
+              </w:rPr>
+              <w:t>n Android</w:t>
+            </w:r>
+            <w:r>
+              <w:rPr>
+                <w:rFonts w:asciiTheme="minorHAnsi" w:hAnsiTheme="minorHAnsi"/>
+                <w:sz w:val="28"/>
+                <w:szCs w:val="28"/>
+              </w:rPr>
+              <w:t xml:space="preserve"> </w:t>
             </w:r>
             <w:r>
               <w:rPr>
@@ -10924,7 +11279,7 @@
         </w:tc>
         <w:tc>
           <w:tcPr>
-            <w:tcW w:w="720" w:type="dxa"/>
+            <w:tcW w:w="705" w:type="dxa"/>
           </w:tcPr>
           <w:p>
             <w:pPr>
@@ -10954,10 +11309,13 @@
         </w:tc>
       </w:tr>
       <w:tr>
+        <w:trPr>
+          <w:trHeight w:val="386"/>
+        </w:trPr>
         <w:tc>
           <w:tcPr>
             <w:cnfStyle w:val="001000000000" w:firstRow="0" w:lastRow="0" w:firstColumn="1" w:lastColumn="0" w:oddVBand="0" w:evenVBand="0" w:oddHBand="0" w:evenHBand="0" w:firstRowFirstColumn="0" w:firstRowLastColumn="0" w:lastRowFirstColumn="0" w:lastRowLastColumn="0"/>
-            <w:tcW w:w="8822" w:type="dxa"/>
+            <w:tcW w:w="8641" w:type="dxa"/>
           </w:tcPr>
           <w:p>
             <w:pPr>
@@ -10991,7 +11349,7 @@
         </w:tc>
         <w:tc>
           <w:tcPr>
-            <w:tcW w:w="720" w:type="dxa"/>
+            <w:tcW w:w="705" w:type="dxa"/>
           </w:tcPr>
           <w:p>
             <w:pPr>
@@ -11020,11 +11378,12 @@
       <w:tr>
         <w:trPr>
           <w:cnfStyle w:val="000000100000" w:firstRow="0" w:lastRow="0" w:firstColumn="0" w:lastColumn="0" w:oddVBand="0" w:evenVBand="0" w:oddHBand="1" w:evenHBand="0" w:firstRowFirstColumn="0" w:firstRowLastColumn="0" w:lastRowFirstColumn="0" w:lastRowLastColumn="0"/>
+          <w:trHeight w:val="386"/>
         </w:trPr>
         <w:tc>
           <w:tcPr>
             <w:cnfStyle w:val="001000000000" w:firstRow="0" w:lastRow="0" w:firstColumn="1" w:lastColumn="0" w:oddVBand="0" w:evenVBand="0" w:oddHBand="0" w:evenHBand="0" w:firstRowFirstColumn="0" w:firstRowLastColumn="0" w:lastRowFirstColumn="0" w:lastRowLastColumn="0"/>
-            <w:tcW w:w="8822" w:type="dxa"/>
+            <w:tcW w:w="8641" w:type="dxa"/>
           </w:tcPr>
           <w:p>
             <w:pPr>
@@ -11058,7 +11417,7 @@
         </w:tc>
         <w:tc>
           <w:tcPr>
-            <w:tcW w:w="720" w:type="dxa"/>
+            <w:tcW w:w="705" w:type="dxa"/>
           </w:tcPr>
           <w:p>
             <w:pPr>
@@ -13032,6 +13391,155 @@
     </w:lvl>
   </w:abstractNum>
   <w:abstractNum w:abstractNumId="24" w15:restartNumberingAfterBreak="0">
+    <w:nsid w:val="3F101CB6"/>
+    <w:multiLevelType w:val="multilevel"/>
+    <w:tmpl w:val="30B27C2E"/>
+    <w:lvl w:ilvl="0">
+      <w:start w:val="1"/>
+      <w:numFmt w:val="bullet"/>
+      <w:lvlText w:val=""/>
+      <w:lvlJc w:val="left"/>
+      <w:pPr>
+        <w:tabs>
+          <w:tab w:val="num" w:pos="720"/>
+        </w:tabs>
+        <w:ind w:left="720" w:hanging="360"/>
+      </w:pPr>
+      <w:rPr>
+        <w:rFonts w:ascii="Symbol" w:hAnsi="Symbol" w:hint="default"/>
+        <w:sz w:val="20"/>
+      </w:rPr>
+    </w:lvl>
+    <w:lvl w:ilvl="1" w:tentative="1">
+      <w:start w:val="1"/>
+      <w:numFmt w:val="bullet"/>
+      <w:lvlText w:val="o"/>
+      <w:lvlJc w:val="left"/>
+      <w:pPr>
+        <w:tabs>
+          <w:tab w:val="num" w:pos="1440"/>
+        </w:tabs>
+        <w:ind w:left="1440" w:hanging="360"/>
+      </w:pPr>
+      <w:rPr>
+        <w:rFonts w:ascii="Courier New" w:hAnsi="Courier New" w:hint="default"/>
+        <w:sz w:val="20"/>
+      </w:rPr>
+    </w:lvl>
+    <w:lvl w:ilvl="2" w:tentative="1">
+      <w:start w:val="1"/>
+      <w:numFmt w:val="bullet"/>
+      <w:lvlText w:val=""/>
+      <w:lvlJc w:val="left"/>
+      <w:pPr>
+        <w:tabs>
+          <w:tab w:val="num" w:pos="2160"/>
+        </w:tabs>
+        <w:ind w:left="2160" w:hanging="360"/>
+      </w:pPr>
+      <w:rPr>
+        <w:rFonts w:ascii="Wingdings" w:hAnsi="Wingdings" w:hint="default"/>
+        <w:sz w:val="20"/>
+      </w:rPr>
+    </w:lvl>
+    <w:lvl w:ilvl="3" w:tentative="1">
+      <w:start w:val="1"/>
+      <w:numFmt w:val="bullet"/>
+      <w:lvlText w:val=""/>
+      <w:lvlJc w:val="left"/>
+      <w:pPr>
+        <w:tabs>
+          <w:tab w:val="num" w:pos="2880"/>
+        </w:tabs>
+        <w:ind w:left="2880" w:hanging="360"/>
+      </w:pPr>
+      <w:rPr>
+        <w:rFonts w:ascii="Wingdings" w:hAnsi="Wingdings" w:hint="default"/>
+        <w:sz w:val="20"/>
+      </w:rPr>
+    </w:lvl>
+    <w:lvl w:ilvl="4" w:tentative="1">
+      <w:start w:val="1"/>
+      <w:numFmt w:val="bullet"/>
+      <w:lvlText w:val=""/>
+      <w:lvlJc w:val="left"/>
+      <w:pPr>
+        <w:tabs>
+          <w:tab w:val="num" w:pos="3600"/>
+        </w:tabs>
+        <w:ind w:left="3600" w:hanging="360"/>
+      </w:pPr>
+      <w:rPr>
+        <w:rFonts w:ascii="Wingdings" w:hAnsi="Wingdings" w:hint="default"/>
+        <w:sz w:val="20"/>
+      </w:rPr>
+    </w:lvl>
+    <w:lvl w:ilvl="5" w:tentative="1">
+      <w:start w:val="1"/>
+      <w:numFmt w:val="bullet"/>
+      <w:lvlText w:val=""/>
+      <w:lvlJc w:val="left"/>
+      <w:pPr>
+        <w:tabs>
+          <w:tab w:val="num" w:pos="4320"/>
+        </w:tabs>
+        <w:ind w:left="4320" w:hanging="360"/>
+      </w:pPr>
+      <w:rPr>
+        <w:rFonts w:ascii="Wingdings" w:hAnsi="Wingdings" w:hint="default"/>
+        <w:sz w:val="20"/>
+      </w:rPr>
+    </w:lvl>
+    <w:lvl w:ilvl="6" w:tentative="1">
+      <w:start w:val="1"/>
+      <w:numFmt w:val="bullet"/>
+      <w:lvlText w:val=""/>
+      <w:lvlJc w:val="left"/>
+      <w:pPr>
+        <w:tabs>
+          <w:tab w:val="num" w:pos="5040"/>
+        </w:tabs>
+        <w:ind w:left="5040" w:hanging="360"/>
+      </w:pPr>
+      <w:rPr>
+        <w:rFonts w:ascii="Wingdings" w:hAnsi="Wingdings" w:hint="default"/>
+        <w:sz w:val="20"/>
+      </w:rPr>
+    </w:lvl>
+    <w:lvl w:ilvl="7" w:tentative="1">
+      <w:start w:val="1"/>
+      <w:numFmt w:val="bullet"/>
+      <w:lvlText w:val=""/>
+      <w:lvlJc w:val="left"/>
+      <w:pPr>
+        <w:tabs>
+          <w:tab w:val="num" w:pos="5760"/>
+        </w:tabs>
+        <w:ind w:left="5760" w:hanging="360"/>
+      </w:pPr>
+      <w:rPr>
+        <w:rFonts w:ascii="Wingdings" w:hAnsi="Wingdings" w:hint="default"/>
+        <w:sz w:val="20"/>
+      </w:rPr>
+    </w:lvl>
+    <w:lvl w:ilvl="8" w:tentative="1">
+      <w:start w:val="1"/>
+      <w:numFmt w:val="bullet"/>
+      <w:lvlText w:val=""/>
+      <w:lvlJc w:val="left"/>
+      <w:pPr>
+        <w:tabs>
+          <w:tab w:val="num" w:pos="6480"/>
+        </w:tabs>
+        <w:ind w:left="6480" w:hanging="360"/>
+      </w:pPr>
+      <w:rPr>
+        <w:rFonts w:ascii="Wingdings" w:hAnsi="Wingdings" w:hint="default"/>
+        <w:sz w:val="20"/>
+      </w:rPr>
+    </w:lvl>
+  </w:abstractNum>
+  <w:abstractNum w:abstractNumId="25" w15:restartNumberingAfterBreak="0">
     <w:nsid w:val="4BE25B22"/>
     <w:multiLevelType w:val="hybridMultilevel"/>
     <w:tmpl w:val="0B6CB1A0"/>
@@ -13120,7 +13628,120 @@
       </w:pPr>
     </w:lvl>
   </w:abstractNum>
-  <w:abstractNum w:abstractNumId="25" w15:restartNumberingAfterBreak="0">
+  <w:abstractNum w:abstractNumId="26" w15:restartNumberingAfterBreak="0">
+    <w:nsid w:val="4C325B56"/>
+    <w:multiLevelType w:val="hybridMultilevel"/>
+    <w:tmpl w:val="76E6BF46"/>
+    <w:lvl w:ilvl="0" w:tplc="04090001">
+      <w:start w:val="1"/>
+      <w:numFmt w:val="bullet"/>
+      <w:lvlText w:val=""/>
+      <w:lvlJc w:val="left"/>
+      <w:pPr>
+        <w:ind w:left="720" w:hanging="360"/>
+      </w:pPr>
+      <w:rPr>
+        <w:rFonts w:ascii="Symbol" w:hAnsi="Symbol" w:hint="default"/>
+      </w:rPr>
+    </w:lvl>
+    <w:lvl w:ilvl="1" w:tplc="04090003" w:tentative="1">
+      <w:start w:val="1"/>
+      <w:numFmt w:val="bullet"/>
+      <w:lvlText w:val="o"/>
+      <w:lvlJc w:val="left"/>
+      <w:pPr>
+        <w:ind w:left="1440" w:hanging="360"/>
+      </w:pPr>
+      <w:rPr>
+        <w:rFonts w:ascii="Courier New" w:hAnsi="Courier New" w:cs="Courier New" w:hint="default"/>
+      </w:rPr>
+    </w:lvl>
+    <w:lvl w:ilvl="2" w:tplc="04090005" w:tentative="1">
+      <w:start w:val="1"/>
+      <w:numFmt w:val="bullet"/>
+      <w:lvlText w:val=""/>
+      <w:lvlJc w:val="left"/>
+      <w:pPr>
+        <w:ind w:left="2160" w:hanging="360"/>
+      </w:pPr>
+      <w:rPr>
+        <w:rFonts w:ascii="Wingdings" w:hAnsi="Wingdings" w:hint="default"/>
+      </w:rPr>
+    </w:lvl>
+    <w:lvl w:ilvl="3" w:tplc="04090001" w:tentative="1">
+      <w:start w:val="1"/>
+      <w:numFmt w:val="bullet"/>
+      <w:lvlText w:val=""/>
+      <w:lvlJc w:val="left"/>
+      <w:pPr>
+        <w:ind w:left="2880" w:hanging="360"/>
+      </w:pPr>
+      <w:rPr>
+        <w:rFonts w:ascii="Symbol" w:hAnsi="Symbol" w:hint="default"/>
+      </w:rPr>
+    </w:lvl>
+    <w:lvl w:ilvl="4" w:tplc="04090003" w:tentative="1">
+      <w:start w:val="1"/>
+      <w:numFmt w:val="bullet"/>
+      <w:lvlText w:val="o"/>
+      <w:lvlJc w:val="left"/>
+      <w:pPr>
+        <w:ind w:left="3600" w:hanging="360"/>
+      </w:pPr>
+      <w:rPr>
+        <w:rFonts w:ascii="Courier New" w:hAnsi="Courier New" w:cs="Courier New" w:hint="default"/>
+      </w:rPr>
+    </w:lvl>
+    <w:lvl w:ilvl="5" w:tplc="04090005" w:tentative="1">
+      <w:start w:val="1"/>
+      <w:numFmt w:val="bullet"/>
+      <w:lvlText w:val=""/>
+      <w:lvlJc w:val="left"/>
+      <w:pPr>
+        <w:ind w:left="4320" w:hanging="360"/>
+      </w:pPr>
+      <w:rPr>
+        <w:rFonts w:ascii="Wingdings" w:hAnsi="Wingdings" w:hint="default"/>
+      </w:rPr>
+    </w:lvl>
+    <w:lvl w:ilvl="6" w:tplc="04090001" w:tentative="1">
+      <w:start w:val="1"/>
+      <w:numFmt w:val="bullet"/>
+      <w:lvlText w:val=""/>
+      <w:lvlJc w:val="left"/>
+      <w:pPr>
+        <w:ind w:left="5040" w:hanging="360"/>
+      </w:pPr>
+      <w:rPr>
+        <w:rFonts w:ascii="Symbol" w:hAnsi="Symbol" w:hint="default"/>
+      </w:rPr>
+    </w:lvl>
+    <w:lvl w:ilvl="7" w:tplc="04090003" w:tentative="1">
+      <w:start w:val="1"/>
+      <w:numFmt w:val="bullet"/>
+      <w:lvlText w:val="o"/>
+      <w:lvlJc w:val="left"/>
+      <w:pPr>
+        <w:ind w:left="5760" w:hanging="360"/>
+      </w:pPr>
+      <w:rPr>
+        <w:rFonts w:ascii="Courier New" w:hAnsi="Courier New" w:cs="Courier New" w:hint="default"/>
+      </w:rPr>
+    </w:lvl>
+    <w:lvl w:ilvl="8" w:tplc="04090005" w:tentative="1">
+      <w:start w:val="1"/>
+      <w:numFmt w:val="bullet"/>
+      <w:lvlText w:val=""/>
+      <w:lvlJc w:val="left"/>
+      <w:pPr>
+        <w:ind w:left="6480" w:hanging="360"/>
+      </w:pPr>
+      <w:rPr>
+        <w:rFonts w:ascii="Wingdings" w:hAnsi="Wingdings" w:hint="default"/>
+      </w:rPr>
+    </w:lvl>
+  </w:abstractNum>
+  <w:abstractNum w:abstractNumId="27" w15:restartNumberingAfterBreak="0">
     <w:nsid w:val="4FB9227E"/>
     <w:multiLevelType w:val="hybridMultilevel"/>
     <w:tmpl w:val="CFF45F86"/>
@@ -13233,7 +13854,7 @@
       </w:rPr>
     </w:lvl>
   </w:abstractNum>
-  <w:abstractNum w:abstractNumId="26" w15:restartNumberingAfterBreak="0">
+  <w:abstractNum w:abstractNumId="28" w15:restartNumberingAfterBreak="0">
     <w:nsid w:val="566A7859"/>
     <w:multiLevelType w:val="hybridMultilevel"/>
     <w:tmpl w:val="CE3EB48A"/>
@@ -13347,7 +13968,7 @@
       </w:pPr>
     </w:lvl>
   </w:abstractNum>
-  <w:abstractNum w:abstractNumId="27" w15:restartNumberingAfterBreak="0">
+  <w:abstractNum w:abstractNumId="29" w15:restartNumberingAfterBreak="0">
     <w:nsid w:val="5CBC673B"/>
     <w:multiLevelType w:val="hybridMultilevel"/>
     <w:tmpl w:val="3C447892"/>
@@ -13460,7 +14081,7 @@
       </w:rPr>
     </w:lvl>
   </w:abstractNum>
-  <w:abstractNum w:abstractNumId="28" w15:restartNumberingAfterBreak="0">
+  <w:abstractNum w:abstractNumId="30" w15:restartNumberingAfterBreak="0">
     <w:nsid w:val="634B0239"/>
     <w:multiLevelType w:val="hybridMultilevel"/>
     <w:tmpl w:val="EE20D8A4"/>
@@ -13576,7 +14197,7 @@
       </w:pPr>
     </w:lvl>
   </w:abstractNum>
-  <w:abstractNum w:abstractNumId="29" w15:restartNumberingAfterBreak="0">
+  <w:abstractNum w:abstractNumId="31" w15:restartNumberingAfterBreak="0">
     <w:nsid w:val="65787047"/>
     <w:multiLevelType w:val="hybridMultilevel"/>
     <w:tmpl w:val="2B780ED2"/>
@@ -13692,7 +14313,7 @@
       </w:pPr>
     </w:lvl>
   </w:abstractNum>
-  <w:abstractNum w:abstractNumId="30" w15:restartNumberingAfterBreak="0">
+  <w:abstractNum w:abstractNumId="32" w15:restartNumberingAfterBreak="0">
     <w:nsid w:val="6586091B"/>
     <w:multiLevelType w:val="hybridMultilevel"/>
     <w:tmpl w:val="E0969AEC"/>
@@ -13805,7 +14426,7 @@
       </w:rPr>
     </w:lvl>
   </w:abstractNum>
-  <w:abstractNum w:abstractNumId="31" w15:restartNumberingAfterBreak="0">
+  <w:abstractNum w:abstractNumId="33" w15:restartNumberingAfterBreak="0">
     <w:nsid w:val="67E34FBB"/>
     <w:multiLevelType w:val="hybridMultilevel"/>
     <w:tmpl w:val="F466B70C"/>
@@ -13894,7 +14515,120 @@
       </w:pPr>
     </w:lvl>
   </w:abstractNum>
-  <w:abstractNum w:abstractNumId="32" w15:restartNumberingAfterBreak="0">
+  <w:abstractNum w:abstractNumId="34" w15:restartNumberingAfterBreak="0">
+    <w:nsid w:val="68392117"/>
+    <w:multiLevelType w:val="hybridMultilevel"/>
+    <w:tmpl w:val="97AE7126"/>
+    <w:lvl w:ilvl="0" w:tplc="04090001">
+      <w:start w:val="1"/>
+      <w:numFmt w:val="bullet"/>
+      <w:lvlText w:val=""/>
+      <w:lvlJc w:val="left"/>
+      <w:pPr>
+        <w:ind w:left="360" w:hanging="360"/>
+      </w:pPr>
+      <w:rPr>
+        <w:rFonts w:ascii="Symbol" w:hAnsi="Symbol" w:hint="default"/>
+      </w:rPr>
+    </w:lvl>
+    <w:lvl w:ilvl="1" w:tplc="04090003" w:tentative="1">
+      <w:start w:val="1"/>
+      <w:numFmt w:val="bullet"/>
+      <w:lvlText w:val="o"/>
+      <w:lvlJc w:val="left"/>
+      <w:pPr>
+        <w:ind w:left="1080" w:hanging="360"/>
+      </w:pPr>
+      <w:rPr>
+        <w:rFonts w:ascii="Courier New" w:hAnsi="Courier New" w:cs="Courier New" w:hint="default"/>
+      </w:rPr>
+    </w:lvl>
+    <w:lvl w:ilvl="2" w:tplc="04090005" w:tentative="1">
+      <w:start w:val="1"/>
+      <w:numFmt w:val="bullet"/>
+      <w:lvlText w:val=""/>
+      <w:lvlJc w:val="left"/>
+      <w:pPr>
+        <w:ind w:left="1800" w:hanging="360"/>
+      </w:pPr>
+      <w:rPr>
+        <w:rFonts w:ascii="Wingdings" w:hAnsi="Wingdings" w:hint="default"/>
+      </w:rPr>
+    </w:lvl>
+    <w:lvl w:ilvl="3" w:tplc="04090001" w:tentative="1">
+      <w:start w:val="1"/>
+      <w:numFmt w:val="bullet"/>
+      <w:lvlText w:val=""/>
+      <w:lvlJc w:val="left"/>
+      <w:pPr>
+        <w:ind w:left="2520" w:hanging="360"/>
+      </w:pPr>
+      <w:rPr>
+        <w:rFonts w:ascii="Symbol" w:hAnsi="Symbol" w:hint="default"/>
+      </w:rPr>
+    </w:lvl>
+    <w:lvl w:ilvl="4" w:tplc="04090003" w:tentative="1">
+      <w:start w:val="1"/>
+      <w:numFmt w:val="bullet"/>
+      <w:lvlText w:val="o"/>
+      <w:lvlJc w:val="left"/>
+      <w:pPr>
+        <w:ind w:left="3240" w:hanging="360"/>
+      </w:pPr>
+      <w:rPr>
+        <w:rFonts w:ascii="Courier New" w:hAnsi="Courier New" w:cs="Courier New" w:hint="default"/>
+      </w:rPr>
+    </w:lvl>
+    <w:lvl w:ilvl="5" w:tplc="04090005" w:tentative="1">
+      <w:start w:val="1"/>
+      <w:numFmt w:val="bullet"/>
+      <w:lvlText w:val=""/>
+      <w:lvlJc w:val="left"/>
+      <w:pPr>
+        <w:ind w:left="3960" w:hanging="360"/>
+      </w:pPr>
+      <w:rPr>
+        <w:rFonts w:ascii="Wingdings" w:hAnsi="Wingdings" w:hint="default"/>
+      </w:rPr>
+    </w:lvl>
+    <w:lvl w:ilvl="6" w:tplc="04090001" w:tentative="1">
+      <w:start w:val="1"/>
+      <w:numFmt w:val="bullet"/>
+      <w:lvlText w:val=""/>
+      <w:lvlJc w:val="left"/>
+      <w:pPr>
+        <w:ind w:left="4680" w:hanging="360"/>
+      </w:pPr>
+      <w:rPr>
+        <w:rFonts w:ascii="Symbol" w:hAnsi="Symbol" w:hint="default"/>
+      </w:rPr>
+    </w:lvl>
+    <w:lvl w:ilvl="7" w:tplc="04090003" w:tentative="1">
+      <w:start w:val="1"/>
+      <w:numFmt w:val="bullet"/>
+      <w:lvlText w:val="o"/>
+      <w:lvlJc w:val="left"/>
+      <w:pPr>
+        <w:ind w:left="5400" w:hanging="360"/>
+      </w:pPr>
+      <w:rPr>
+        <w:rFonts w:ascii="Courier New" w:hAnsi="Courier New" w:cs="Courier New" w:hint="default"/>
+      </w:rPr>
+    </w:lvl>
+    <w:lvl w:ilvl="8" w:tplc="04090005" w:tentative="1">
+      <w:start w:val="1"/>
+      <w:numFmt w:val="bullet"/>
+      <w:lvlText w:val=""/>
+      <w:lvlJc w:val="left"/>
+      <w:pPr>
+        <w:ind w:left="6120" w:hanging="360"/>
+      </w:pPr>
+      <w:rPr>
+        <w:rFonts w:ascii="Wingdings" w:hAnsi="Wingdings" w:hint="default"/>
+      </w:rPr>
+    </w:lvl>
+  </w:abstractNum>
+  <w:abstractNum w:abstractNumId="35" w15:restartNumberingAfterBreak="0">
     <w:nsid w:val="68821119"/>
     <w:multiLevelType w:val="hybridMultilevel"/>
     <w:tmpl w:val="9400660E"/>
@@ -13983,7 +14717,7 @@
       </w:pPr>
     </w:lvl>
   </w:abstractNum>
-  <w:abstractNum w:abstractNumId="33" w15:restartNumberingAfterBreak="0">
+  <w:abstractNum w:abstractNumId="36" w15:restartNumberingAfterBreak="0">
     <w:nsid w:val="6C7D519D"/>
     <w:multiLevelType w:val="hybridMultilevel"/>
     <w:tmpl w:val="8C20391C"/>
@@ -14096,7 +14830,7 @@
       </w:rPr>
     </w:lvl>
   </w:abstractNum>
-  <w:abstractNum w:abstractNumId="34" w15:restartNumberingAfterBreak="0">
+  <w:abstractNum w:abstractNumId="37" w15:restartNumberingAfterBreak="0">
     <w:nsid w:val="782D3A82"/>
     <w:multiLevelType w:val="multilevel"/>
     <w:tmpl w:val="962CC46C"/>
@@ -14200,7 +14934,7 @@
       </w:rPr>
     </w:lvl>
   </w:abstractNum>
-  <w:abstractNum w:abstractNumId="35" w15:restartNumberingAfterBreak="0">
+  <w:abstractNum w:abstractNumId="38" w15:restartNumberingAfterBreak="0">
     <w:nsid w:val="78854FFE"/>
     <w:multiLevelType w:val="hybridMultilevel"/>
     <w:tmpl w:val="FFB6AF02"/>
@@ -14317,10 +15051,10 @@
     <w:abstractNumId w:val="15"/>
   </w:num>
   <w:num w:numId="2">
-    <w:abstractNumId w:val="34"/>
+    <w:abstractNumId w:val="37"/>
   </w:num>
   <w:num w:numId="3">
-    <w:abstractNumId w:val="26"/>
+    <w:abstractNumId w:val="28"/>
     <w:lvlOverride w:ilvl="0"/>
     <w:lvlOverride w:ilvl="1"/>
     <w:lvlOverride w:ilvl="2">
@@ -14374,10 +15108,10 @@
     </w:lvlOverride>
   </w:num>
   <w:num w:numId="5">
-    <w:abstractNumId w:val="29"/>
+    <w:abstractNumId w:val="31"/>
   </w:num>
   <w:num w:numId="6">
-    <w:abstractNumId w:val="28"/>
+    <w:abstractNumId w:val="30"/>
   </w:num>
   <w:num w:numId="7">
     <w:abstractNumId w:val="8"/>
@@ -14410,7 +15144,7 @@
     <w:abstractNumId w:val="4"/>
   </w:num>
   <w:num w:numId="17">
-    <w:abstractNumId w:val="32"/>
+    <w:abstractNumId w:val="35"/>
   </w:num>
   <w:num w:numId="18">
     <w:abstractNumId w:val="16"/>
@@ -14431,13 +15165,13 @@
     <w:abstractNumId w:val="23"/>
   </w:num>
   <w:num w:numId="24">
-    <w:abstractNumId w:val="30"/>
+    <w:abstractNumId w:val="32"/>
   </w:num>
   <w:num w:numId="25">
     <w:abstractNumId w:val="11"/>
   </w:num>
   <w:num w:numId="26">
-    <w:abstractNumId w:val="33"/>
+    <w:abstractNumId w:val="36"/>
   </w:num>
   <w:num w:numId="27">
     <w:abstractNumId w:val="13"/>
@@ -14446,10 +15180,10 @@
     <w:abstractNumId w:val="20"/>
   </w:num>
   <w:num w:numId="29">
-    <w:abstractNumId w:val="35"/>
+    <w:abstractNumId w:val="38"/>
   </w:num>
   <w:num w:numId="30">
-    <w:abstractNumId w:val="25"/>
+    <w:abstractNumId w:val="27"/>
   </w:num>
   <w:num w:numId="31">
     <w:abstractNumId w:val="10"/>
@@ -14458,16 +15192,25 @@
     <w:abstractNumId w:val="21"/>
   </w:num>
   <w:num w:numId="33">
-    <w:abstractNumId w:val="31"/>
+    <w:abstractNumId w:val="33"/>
   </w:num>
   <w:num w:numId="34">
-    <w:abstractNumId w:val="24"/>
+    <w:abstractNumId w:val="25"/>
   </w:num>
   <w:num w:numId="35">
     <w:abstractNumId w:val="17"/>
   </w:num>
   <w:num w:numId="36">
-    <w:abstractNumId w:val="27"/>
+    <w:abstractNumId w:val="29"/>
+  </w:num>
+  <w:num w:numId="37">
+    <w:abstractNumId w:val="24"/>
+  </w:num>
+  <w:num w:numId="38">
+    <w:abstractNumId w:val="34"/>
+  </w:num>
+  <w:num w:numId="39">
+    <w:abstractNumId w:val="26"/>
   </w:num>
 </w:numbering>
 </file>
@@ -15955,7 +16698,7 @@
 </file>
 
 <file path=customXml/itemProps1.xml><?xml version="1.0" encoding="utf-8"?>
-<ds:datastoreItem xmlns:ds="http://schemas.openxmlformats.org/officeDocument/2006/customXml" ds:itemID="{ECEBD7E2-C36A-4A71-8D10-6DA66244CBBC}">
+<ds:datastoreItem xmlns:ds="http://schemas.openxmlformats.org/officeDocument/2006/customXml" ds:itemID="{E422384E-F510-4F64-85F6-AE16E8744260}">
   <ds:schemaRefs>
     <ds:schemaRef ds:uri="http://schemas.openxmlformats.org/officeDocument/2006/bibliography"/>
   </ds:schemaRefs>

--- a/Delivery.docx
+++ b/Delivery.docx
@@ -225,6 +225,15 @@
         <w:bidi w:val="0"/>
         <w:spacing w:line="360" w:lineRule="auto"/>
         <w:rPr>
+          <w:b/>
+          <w:bCs/>
+          <w:sz w:val="28"/>
+          <w:szCs w:val="28"/>
+          <w:rtl/>
+        </w:rPr>
+      </w:pPr>
+      <w:r>
+        <w:rPr>
           <w:rFonts w:hint="cs"/>
           <w:b/>
           <w:bCs/>
@@ -232,20 +241,8 @@
           <w:szCs w:val="28"/>
           <w:rtl/>
         </w:rPr>
-      </w:pPr>
-      <w:r>
-        <w:rPr>
-          <w:rFonts w:hint="cs"/>
-          <w:b/>
-          <w:bCs/>
-          <w:sz w:val="28"/>
-          <w:szCs w:val="28"/>
-          <w:rtl/>
-        </w:rPr>
         <w:t>נדב לוצטו</w:t>
       </w:r>
-      <w:bookmarkStart w:id="0" w:name="_GoBack"/>
-      <w:bookmarkEnd w:id="0"/>
     </w:p>
     <w:p>
       <w:pPr>
@@ -1176,6 +1173,78 @@
           <w:bCs/>
           <w:sz w:val="28"/>
           <w:szCs w:val="28"/>
+        </w:rPr>
+      </w:pPr>
+    </w:p>
+    <w:p>
+      <w:pPr>
+        <w:spacing w:line="360" w:lineRule="auto"/>
+        <w:jc w:val="left"/>
+        <w:rPr>
+          <w:b/>
+          <w:bCs/>
+          <w:sz w:val="28"/>
+          <w:szCs w:val="28"/>
+        </w:rPr>
+      </w:pPr>
+    </w:p>
+    <w:p>
+      <w:pPr>
+        <w:spacing w:line="360" w:lineRule="auto"/>
+        <w:jc w:val="left"/>
+        <w:rPr>
+          <w:b/>
+          <w:bCs/>
+          <w:sz w:val="28"/>
+          <w:szCs w:val="28"/>
+        </w:rPr>
+      </w:pPr>
+    </w:p>
+    <w:p>
+      <w:pPr>
+        <w:spacing w:line="360" w:lineRule="auto"/>
+        <w:jc w:val="left"/>
+        <w:rPr>
+          <w:b/>
+          <w:bCs/>
+          <w:sz w:val="28"/>
+          <w:szCs w:val="28"/>
+        </w:rPr>
+      </w:pPr>
+    </w:p>
+    <w:p>
+      <w:pPr>
+        <w:spacing w:line="360" w:lineRule="auto"/>
+        <w:jc w:val="left"/>
+        <w:rPr>
+          <w:b/>
+          <w:bCs/>
+          <w:sz w:val="28"/>
+          <w:szCs w:val="28"/>
+        </w:rPr>
+      </w:pPr>
+    </w:p>
+    <w:p>
+      <w:pPr>
+        <w:spacing w:line="360" w:lineRule="auto"/>
+        <w:jc w:val="left"/>
+        <w:rPr>
+          <w:b/>
+          <w:bCs/>
+          <w:sz w:val="28"/>
+          <w:szCs w:val="28"/>
+        </w:rPr>
+      </w:pPr>
+    </w:p>
+    <w:p>
+      <w:pPr>
+        <w:spacing w:line="360" w:lineRule="auto"/>
+        <w:jc w:val="left"/>
+        <w:rPr>
+          <w:b/>
+          <w:bCs/>
+          <w:sz w:val="28"/>
+          <w:szCs w:val="28"/>
           <w:rtl/>
         </w:rPr>
       </w:pPr>
@@ -1188,7 +1257,6 @@
           <w:szCs w:val="28"/>
           <w:rtl/>
         </w:rPr>
-        <w:lastRenderedPageBreak/>
         <w:t>הצהרה:</w:t>
       </w:r>
     </w:p>
@@ -1377,6 +1445,78 @@
           <w:sz w:val="28"/>
           <w:szCs w:val="28"/>
           <w:rtl/>
+        </w:rPr>
+      </w:pPr>
+    </w:p>
+    <w:p>
+      <w:pPr>
+        <w:spacing w:line="360" w:lineRule="auto"/>
+        <w:jc w:val="left"/>
+        <w:rPr>
+          <w:b/>
+          <w:bCs/>
+          <w:sz w:val="28"/>
+          <w:szCs w:val="28"/>
+        </w:rPr>
+      </w:pPr>
+    </w:p>
+    <w:p>
+      <w:pPr>
+        <w:spacing w:line="360" w:lineRule="auto"/>
+        <w:jc w:val="left"/>
+        <w:rPr>
+          <w:b/>
+          <w:bCs/>
+          <w:sz w:val="28"/>
+          <w:szCs w:val="28"/>
+        </w:rPr>
+      </w:pPr>
+    </w:p>
+    <w:p>
+      <w:pPr>
+        <w:spacing w:line="360" w:lineRule="auto"/>
+        <w:jc w:val="left"/>
+        <w:rPr>
+          <w:b/>
+          <w:bCs/>
+          <w:sz w:val="28"/>
+          <w:szCs w:val="28"/>
+        </w:rPr>
+      </w:pPr>
+    </w:p>
+    <w:p>
+      <w:pPr>
+        <w:spacing w:line="360" w:lineRule="auto"/>
+        <w:jc w:val="left"/>
+        <w:rPr>
+          <w:b/>
+          <w:bCs/>
+          <w:sz w:val="28"/>
+          <w:szCs w:val="28"/>
+        </w:rPr>
+      </w:pPr>
+    </w:p>
+    <w:p>
+      <w:pPr>
+        <w:spacing w:line="360" w:lineRule="auto"/>
+        <w:jc w:val="left"/>
+        <w:rPr>
+          <w:b/>
+          <w:bCs/>
+          <w:sz w:val="28"/>
+          <w:szCs w:val="28"/>
+        </w:rPr>
+      </w:pPr>
+    </w:p>
+    <w:p>
+      <w:pPr>
+        <w:spacing w:line="360" w:lineRule="auto"/>
+        <w:jc w:val="left"/>
+        <w:rPr>
+          <w:b/>
+          <w:bCs/>
+          <w:sz w:val="28"/>
+          <w:szCs w:val="28"/>
         </w:rPr>
       </w:pPr>
     </w:p>
@@ -1414,6 +1554,7 @@
           <w:szCs w:val="28"/>
           <w:rtl/>
         </w:rPr>
+        <w:lastRenderedPageBreak/>
         <w:t>תודות:</w:t>
       </w:r>
     </w:p>
@@ -1641,9 +1782,143 @@
           <w:bCs/>
           <w:sz w:val="28"/>
           <w:szCs w:val="28"/>
-          <w:rtl/>
-        </w:rPr>
-      </w:pPr>
+        </w:rPr>
+      </w:pPr>
+    </w:p>
+    <w:p>
+      <w:pPr>
+        <w:spacing w:line="360" w:lineRule="auto"/>
+        <w:jc w:val="left"/>
+        <w:rPr>
+          <w:b/>
+          <w:bCs/>
+          <w:sz w:val="28"/>
+          <w:szCs w:val="28"/>
+        </w:rPr>
+      </w:pPr>
+    </w:p>
+    <w:p>
+      <w:pPr>
+        <w:spacing w:line="360" w:lineRule="auto"/>
+        <w:jc w:val="left"/>
+        <w:rPr>
+          <w:b/>
+          <w:bCs/>
+          <w:sz w:val="28"/>
+          <w:szCs w:val="28"/>
+        </w:rPr>
+      </w:pPr>
+    </w:p>
+    <w:p>
+      <w:pPr>
+        <w:spacing w:line="360" w:lineRule="auto"/>
+        <w:jc w:val="left"/>
+        <w:rPr>
+          <w:b/>
+          <w:bCs/>
+          <w:sz w:val="28"/>
+          <w:szCs w:val="28"/>
+        </w:rPr>
+      </w:pPr>
+    </w:p>
+    <w:p>
+      <w:pPr>
+        <w:spacing w:line="360" w:lineRule="auto"/>
+        <w:jc w:val="left"/>
+        <w:rPr>
+          <w:b/>
+          <w:bCs/>
+          <w:sz w:val="28"/>
+          <w:szCs w:val="28"/>
+        </w:rPr>
+      </w:pPr>
+    </w:p>
+    <w:p>
+      <w:pPr>
+        <w:spacing w:line="360" w:lineRule="auto"/>
+        <w:jc w:val="left"/>
+        <w:rPr>
+          <w:b/>
+          <w:bCs/>
+          <w:sz w:val="28"/>
+          <w:szCs w:val="28"/>
+        </w:rPr>
+      </w:pPr>
+    </w:p>
+    <w:p>
+      <w:pPr>
+        <w:spacing w:line="360" w:lineRule="auto"/>
+        <w:jc w:val="left"/>
+        <w:rPr>
+          <w:b/>
+          <w:bCs/>
+          <w:sz w:val="28"/>
+          <w:szCs w:val="28"/>
+        </w:rPr>
+      </w:pPr>
+    </w:p>
+    <w:p>
+      <w:pPr>
+        <w:spacing w:line="360" w:lineRule="auto"/>
+        <w:jc w:val="left"/>
+        <w:rPr>
+          <w:b/>
+          <w:bCs/>
+          <w:sz w:val="28"/>
+          <w:szCs w:val="28"/>
+        </w:rPr>
+      </w:pPr>
+    </w:p>
+    <w:p>
+      <w:pPr>
+        <w:spacing w:line="360" w:lineRule="auto"/>
+        <w:jc w:val="left"/>
+        <w:rPr>
+          <w:b/>
+          <w:bCs/>
+          <w:sz w:val="28"/>
+          <w:szCs w:val="28"/>
+        </w:rPr>
+      </w:pPr>
+    </w:p>
+    <w:p>
+      <w:pPr>
+        <w:spacing w:line="360" w:lineRule="auto"/>
+        <w:jc w:val="left"/>
+        <w:rPr>
+          <w:b/>
+          <w:bCs/>
+          <w:sz w:val="28"/>
+          <w:szCs w:val="28"/>
+        </w:rPr>
+      </w:pPr>
+    </w:p>
+    <w:p>
+      <w:pPr>
+        <w:spacing w:line="360" w:lineRule="auto"/>
+        <w:jc w:val="left"/>
+        <w:rPr>
+          <w:b/>
+          <w:bCs/>
+          <w:sz w:val="28"/>
+          <w:szCs w:val="28"/>
+        </w:rPr>
+      </w:pPr>
+    </w:p>
+    <w:p>
+      <w:pPr>
+        <w:spacing w:line="360" w:lineRule="auto"/>
+        <w:jc w:val="left"/>
+        <w:rPr>
+          <w:b/>
+          <w:bCs/>
+          <w:sz w:val="28"/>
+          <w:szCs w:val="28"/>
+          <w:rtl/>
+        </w:rPr>
+      </w:pPr>
+      <w:bookmarkStart w:id="0" w:name="_GoBack"/>
+      <w:bookmarkEnd w:id="0"/>
     </w:p>
     <w:p>
       <w:pPr>
@@ -3183,7 +3458,7 @@
         <w:bidi w:val="0"/>
         <w:jc w:val="left"/>
         <w:rPr>
-          <w:rFonts w:asciiTheme="majorHAnsi" w:eastAsiaTheme="majorEastAsia" w:hAnsiTheme="majorHAnsi" w:cstheme="majorBidi" w:hint="cs"/>
+          <w:rFonts w:asciiTheme="majorHAnsi" w:eastAsiaTheme="majorEastAsia" w:hAnsiTheme="majorHAnsi" w:cstheme="majorBidi"/>
           <w:color w:val="2E74B5" w:themeColor="accent1" w:themeShade="BF"/>
           <w:sz w:val="32"/>
           <w:szCs w:val="32"/>
@@ -4030,6 +4305,7 @@
           <w:sz w:val="24"/>
           <w:szCs w:val="24"/>
         </w:rPr>
+        <w:lastRenderedPageBreak/>
         <w:t xml:space="preserve">These social services store and retain the information passed by and through them in plain non-encrypted manner, </w:t>
       </w:r>
       <w:r>
@@ -4599,6 +4875,7 @@
           <w:sz w:val="24"/>
           <w:szCs w:val="24"/>
         </w:rPr>
+        <w:lastRenderedPageBreak/>
         <w:t>To provide such feature, we chose to use the Shamir Secret Sharing algorithm</w:t>
       </w:r>
       <w:r>
@@ -5293,6 +5570,7 @@
           <w:sz w:val="24"/>
           <w:szCs w:val="24"/>
         </w:rPr>
+        <w:lastRenderedPageBreak/>
         <w:t>Decryption</w:t>
       </w:r>
       <w:r>
@@ -6899,6 +7177,7 @@
           <w:rFonts w:asciiTheme="minorHAnsi" w:hAnsiTheme="minorHAnsi"/>
           <w:sz w:val="24"/>
         </w:rPr>
+        <w:lastRenderedPageBreak/>
         <w:t>IBM’s Bluemix.</w:t>
       </w:r>
     </w:p>
@@ -7731,6 +8010,7 @@
           <w:sz w:val="24"/>
           <w:szCs w:val="24"/>
         </w:rPr>
+        <w:lastRenderedPageBreak/>
         <w:t>Asymmetric Key unit tests:</w:t>
       </w:r>
     </w:p>
@@ -7834,7 +8114,6 @@
         <w:bidi w:val="0"/>
         <w:jc w:val="both"/>
         <w:rPr>
-          <w:rFonts w:hint="cs"/>
           <w:b/>
           <w:bCs/>
           <w:sz w:val="24"/>
@@ -8522,6 +8801,7 @@
                 <w:sz w:val="28"/>
                 <w:szCs w:val="28"/>
               </w:rPr>
+              <w:lastRenderedPageBreak/>
               <w:t>2</w:t>
             </w:r>
           </w:p>
@@ -8644,23 +8924,7 @@
                   <w:sz w:val="28"/>
                   <w:szCs w:val="28"/>
                 </w:rPr>
-                <w:t>https://waffle.io/liranbg/B</w:t>
-              </w:r>
-              <w:r>
-                <w:rPr>
-                  <w:rStyle w:val="Hyperlink"/>
-                  <w:sz w:val="28"/>
-                  <w:szCs w:val="28"/>
-                </w:rPr>
-                <w:t>e</w:t>
-              </w:r>
-              <w:r>
-                <w:rPr>
-                  <w:rStyle w:val="Hyperlink"/>
-                  <w:sz w:val="28"/>
-                  <w:szCs w:val="28"/>
-                </w:rPr>
-                <w:t>tweenUs</w:t>
+                <w:t>https://waffle.io/liranbg/BetweenUs</w:t>
               </w:r>
             </w:hyperlink>
           </w:p>
@@ -8822,19 +9086,7 @@
         <w:rPr>
           <w:sz w:val="24"/>
         </w:rPr>
-        <w:t xml:space="preserve">need for a group entity to </w:t>
-      </w:r>
-      <w:r>
-        <w:rPr>
-          <w:sz w:val="24"/>
-        </w:rPr>
-        <w:t>accommodate</w:t>
-      </w:r>
-      <w:r>
-        <w:rPr>
-          <w:sz w:val="24"/>
-        </w:rPr>
-        <w:t xml:space="preserve"> transactions between clients.</w:t>
+        <w:t>need for a group entity to accommodate transactions between clients.</w:t>
       </w:r>
     </w:p>
     <w:p>
@@ -8878,19 +9130,7 @@
         <w:rPr>
           <w:sz w:val="24"/>
         </w:rPr>
-        <w:t xml:space="preserve">very easy to work with, but once the projects codebase became pretty big, some problems </w:t>
-      </w:r>
-      <w:r>
-        <w:rPr>
-          <w:sz w:val="24"/>
-        </w:rPr>
-        <w:t>start</w:t>
-      </w:r>
-      <w:r>
-        <w:rPr>
-          <w:sz w:val="24"/>
-        </w:rPr>
-        <w:t xml:space="preserve"> to surface that are mainly caused by the lack of maturity of Node.js.</w:t>
+        <w:t>very easy to work with, but once the projects codebase became pretty big, some problems start to surface that are mainly caused by the lack of maturity of Node.js.</w:t>
       </w:r>
       <w:r>
         <w:rPr>
@@ -9012,31 +9252,7 @@
         <w:rPr>
           <w:sz w:val="24"/>
         </w:rPr>
-        <w:t>Following the previous point, since Node.js and Javascr</w:t>
-      </w:r>
-      <w:r>
-        <w:rPr>
-          <w:sz w:val="24"/>
-        </w:rPr>
-        <w:t xml:space="preserve">ipt are at the bleeding edge of </w:t>
-      </w:r>
-      <w:r>
-        <w:rPr>
-          <w:sz w:val="24"/>
-        </w:rPr>
-        <w:t>current internet technology and are being rapidly developed, we've run into some infrastructure providers that did not support some fun</w:t>
-      </w:r>
-      <w:r>
-        <w:rPr>
-          <w:sz w:val="24"/>
-        </w:rPr>
-        <w:t xml:space="preserve">ctionality our code used, since </w:t>
-      </w:r>
-      <w:r>
-        <w:rPr>
-          <w:sz w:val="24"/>
-        </w:rPr>
-        <w:t xml:space="preserve">the functionality we used has been recently implemented in the </w:t>
+        <w:t xml:space="preserve">Following the previous point, since Node.js and Javascript are at the bleeding edge of current internet technology and are being rapidly developed, we've run into some infrastructure providers that did not support some functionality our code used, since the functionality we used has been recently implemented in the </w:t>
       </w:r>
       <w:r>
         <w:rPr>
@@ -9268,6 +9484,7 @@
           <w:sz w:val="24"/>
           <w:szCs w:val="32"/>
         </w:rPr>
+        <w:lastRenderedPageBreak/>
         <w:t>Lagrange I</w:t>
       </w:r>
       <w:r>
@@ -9626,6 +9843,7 @@
         <w:rPr>
           <w:noProof/>
         </w:rPr>
+        <w:lastRenderedPageBreak/>
         <w:pict w14:anchorId="5335FB4A">
           <v:shape id="_x0000_s1027" type="#_x0000_t75" style="position:absolute;margin-left:0;margin-top:-23.25pt;width:425.25pt;height:385.5pt;z-index:251661312;mso-position-horizontal-relative:text;mso-position-vertical-relative:text">
             <v:imagedata r:id="rId16" o:title="SeqDiag_Decryption"/>
@@ -9819,6 +10037,7 @@
         <w:jc w:val="left"/>
       </w:pPr>
       <w:r>
+        <w:lastRenderedPageBreak/>
         <w:pict w14:anchorId="12A0C7B5">
           <v:shape id="_x0000_i1025" type="#_x0000_t75" style="width:473.25pt;height:335.25pt">
             <v:imagedata r:id="rId17" o:title="SeqDiag_CommitShare"/>
@@ -10273,6 +10492,7 @@
               <w:jc w:val="left"/>
             </w:pPr>
             <w:r>
+              <w:lastRenderedPageBreak/>
               <w:t>24.1.16</w:t>
             </w:r>
           </w:p>
@@ -10584,6 +10804,7 @@
               <w:jc w:val="left"/>
             </w:pPr>
             <w:r>
+              <w:lastRenderedPageBreak/>
               <w:t>If the risk is realized</w:t>
             </w:r>
           </w:p>
@@ -10952,6 +11173,7 @@
               <w:jc w:val="left"/>
             </w:pPr>
             <w:r>
+              <w:lastRenderedPageBreak/>
               <w:t>Set up a local couchdb database</w:t>
             </w:r>
             <w:r>
@@ -15680,6 +15902,7 @@
   <w:style w:type="character" w:default="1" w:styleId="DefaultParagraphFont">
     <w:name w:val="Default Paragraph Font"/>
     <w:uiPriority w:val="1"/>
+    <w:semiHidden/>
     <w:unhideWhenUsed/>
   </w:style>
   <w:style w:type="table" w:default="1" w:styleId="TableNormal">
@@ -16698,7 +16921,7 @@
 </file>
 
 <file path=customXml/itemProps1.xml><?xml version="1.0" encoding="utf-8"?>
-<ds:datastoreItem xmlns:ds="http://schemas.openxmlformats.org/officeDocument/2006/customXml" ds:itemID="{E422384E-F510-4F64-85F6-AE16E8744260}">
+<ds:datastoreItem xmlns:ds="http://schemas.openxmlformats.org/officeDocument/2006/customXml" ds:itemID="{68B14C6A-704C-4C05-9BF0-F6AEE194E6A5}">
   <ds:schemaRefs>
     <ds:schemaRef ds:uri="http://schemas.openxmlformats.org/officeDocument/2006/bibliography"/>
   </ds:schemaRefs>

--- a/Delivery.docx
+++ b/Delivery.docx
@@ -668,7 +668,7 @@
         <w:spacing w:line="360" w:lineRule="auto"/>
         <w:jc w:val="left"/>
         <w:rPr>
-          <w:rFonts w:asciiTheme="minorBidi" w:hAnsiTheme="minorBidi" w:cstheme="minorBidi"/>
+          <w:rFonts w:asciiTheme="minorBidi" w:hAnsiTheme="minorBidi" w:cstheme="minorBidi" w:hint="cs"/>
           <w:sz w:val="24"/>
           <w:szCs w:val="24"/>
           <w:rtl/>
@@ -1917,8 +1917,6 @@
           <w:rtl/>
         </w:rPr>
       </w:pPr>
-      <w:bookmarkStart w:id="0" w:name="_GoBack"/>
-      <w:bookmarkEnd w:id="0"/>
     </w:p>
     <w:p>
       <w:pPr>
@@ -1968,15 +1966,15 @@
           <w:szCs w:val="48"/>
         </w:rPr>
       </w:pPr>
-      <w:bookmarkStart w:id="1" w:name="_Toc453416926"/>
-      <w:bookmarkStart w:id="2" w:name="_Toc453417103"/>
-      <w:bookmarkStart w:id="3" w:name="_Toc453417220"/>
-      <w:bookmarkStart w:id="4" w:name="_Toc453417600"/>
-      <w:bookmarkStart w:id="5" w:name="_Toc453417961"/>
-      <w:bookmarkStart w:id="6" w:name="_Toc453418770"/>
-      <w:bookmarkStart w:id="7" w:name="_Toc453419375"/>
-      <w:bookmarkStart w:id="8" w:name="_Toc453419869"/>
-      <w:bookmarkStart w:id="9" w:name="_Toc453419888"/>
+      <w:bookmarkStart w:id="0" w:name="_Toc453416926"/>
+      <w:bookmarkStart w:id="1" w:name="_Toc453417103"/>
+      <w:bookmarkStart w:id="2" w:name="_Toc453417220"/>
+      <w:bookmarkStart w:id="3" w:name="_Toc453417600"/>
+      <w:bookmarkStart w:id="4" w:name="_Toc453417961"/>
+      <w:bookmarkStart w:id="5" w:name="_Toc453418770"/>
+      <w:bookmarkStart w:id="6" w:name="_Toc453419375"/>
+      <w:bookmarkStart w:id="7" w:name="_Toc453419869"/>
+      <w:bookmarkStart w:id="8" w:name="_Toc453419888"/>
       <w:r>
         <w:rPr>
           <w:b/>
@@ -3472,12 +3470,12 @@
         <w:bidi w:val="0"/>
         <w:jc w:val="left"/>
       </w:pPr>
-      <w:bookmarkStart w:id="10" w:name="_Toc453420506"/>
+      <w:bookmarkStart w:id="9" w:name="_Toc453420506"/>
       <w:r>
         <w:lastRenderedPageBreak/>
         <w:t>Definitions</w:t>
       </w:r>
-      <w:bookmarkEnd w:id="10"/>
+      <w:bookmarkEnd w:id="9"/>
     </w:p>
     <w:p>
       <w:pPr>
@@ -4105,10 +4103,11 @@
         <w:bidi w:val="0"/>
         <w:jc w:val="left"/>
       </w:pPr>
-      <w:bookmarkStart w:id="11" w:name="_Toc453420507"/>
+      <w:bookmarkStart w:id="10" w:name="_Toc453420507"/>
       <w:r>
         <w:t>Abstract</w:t>
       </w:r>
+      <w:bookmarkEnd w:id="0"/>
       <w:bookmarkEnd w:id="1"/>
       <w:bookmarkEnd w:id="2"/>
       <w:bookmarkEnd w:id="3"/>
@@ -4117,8 +4116,7 @@
       <w:bookmarkEnd w:id="6"/>
       <w:bookmarkEnd w:id="7"/>
       <w:bookmarkEnd w:id="8"/>
-      <w:bookmarkEnd w:id="9"/>
-      <w:bookmarkEnd w:id="11"/>
+      <w:bookmarkEnd w:id="10"/>
     </w:p>
     <w:p>
       <w:pPr>
@@ -4305,7 +4303,6 @@
           <w:sz w:val="24"/>
           <w:szCs w:val="24"/>
         </w:rPr>
-        <w:lastRenderedPageBreak/>
         <w:t xml:space="preserve">These social services store and retain the information passed by and through them in plain non-encrypted manner, </w:t>
       </w:r>
       <w:r>
@@ -4573,15 +4570,16 @@
           <w:rtl/>
         </w:rPr>
       </w:pPr>
-    </w:p>
-    <w:p>
-      <w:pPr>
-        <w:bidi w:val="0"/>
-        <w:jc w:val="left"/>
-        <w:rPr>
-          <w:sz w:val="24"/>
-          <w:szCs w:val="24"/>
-          <w:rtl/>
+      <w:bookmarkStart w:id="11" w:name="_GoBack"/>
+      <w:bookmarkEnd w:id="11"/>
+    </w:p>
+    <w:p>
+      <w:pPr>
+        <w:bidi w:val="0"/>
+        <w:jc w:val="left"/>
+        <w:rPr>
+          <w:sz w:val="24"/>
+          <w:szCs w:val="24"/>
         </w:rPr>
       </w:pPr>
       <w:r>
@@ -4604,6 +4602,75 @@
           <w:szCs w:val="24"/>
         </w:rPr>
         <w:t>API of which the app developers, both private and enterprise, could use to increase the information security and privacy of their users.</w:t>
+      </w:r>
+      <w:r>
+        <w:rPr>
+          <w:sz w:val="24"/>
+          <w:szCs w:val="24"/>
+        </w:rPr>
+        <w:br/>
+      </w:r>
+      <w:r>
+        <w:rPr>
+          <w:sz w:val="24"/>
+          <w:szCs w:val="24"/>
+        </w:rPr>
+        <w:br/>
+      </w:r>
+      <w:r>
+        <w:rPr>
+          <w:sz w:val="24"/>
+          <w:szCs w:val="24"/>
+        </w:rPr>
+        <w:t>At the early stage, we developed the algorithm which our service would be based on, and made a rough prototype together, once we achieved a basic functionality of the service, we split</w:t>
+      </w:r>
+      <w:r>
+        <w:rPr>
+          <w:sz w:val="24"/>
+          <w:szCs w:val="24"/>
+        </w:rPr>
+        <w:t xml:space="preserve"> it</w:t>
+      </w:r>
+      <w:r>
+        <w:rPr>
+          <w:sz w:val="24"/>
+          <w:szCs w:val="24"/>
+        </w:rPr>
+        <w:t xml:space="preserve"> up into two areas of responsibility and divided them arbitrarily, </w:t>
+      </w:r>
+      <w:r>
+        <w:rPr>
+          <w:i/>
+          <w:iCs/>
+          <w:sz w:val="24"/>
+          <w:szCs w:val="24"/>
+        </w:rPr>
+        <w:t>Liran</w:t>
+      </w:r>
+      <w:r>
+        <w:rPr>
+          <w:sz w:val="24"/>
+          <w:szCs w:val="24"/>
+        </w:rPr>
+        <w:t xml:space="preserve"> took on the client side and </w:t>
+      </w:r>
+      <w:proofErr w:type="spellStart"/>
+      <w:r>
+        <w:rPr>
+          <w:i/>
+          <w:iCs/>
+          <w:sz w:val="24"/>
+          <w:szCs w:val="24"/>
+        </w:rPr>
+        <w:t>Nadav</w:t>
+      </w:r>
+      <w:proofErr w:type="spellEnd"/>
+      <w:r>
+        <w:rPr>
+          <w:sz w:val="24"/>
+          <w:szCs w:val="24"/>
+        </w:rPr>
+        <w:t xml:space="preserve"> took on the server side.</w:t>
       </w:r>
     </w:p>
     <w:p>
@@ -4693,6 +4760,7 @@
           <w:sz w:val="24"/>
           <w:szCs w:val="24"/>
         </w:rPr>
+        <w:lastRenderedPageBreak/>
         <w:t>In an age where vast and sensitive information changes hands between users through cloud-based service, there is a growing demand for methods that provide increased security and privacy, insuring minimal exposure of data to unauthorized parties/individuals.</w:t>
       </w:r>
     </w:p>
@@ -4875,7 +4943,6 @@
           <w:sz w:val="24"/>
           <w:szCs w:val="24"/>
         </w:rPr>
-        <w:lastRenderedPageBreak/>
         <w:t>To provide such feature, we chose to use the Shamir Secret Sharing algorithm</w:t>
       </w:r>
       <w:r>
@@ -5274,6 +5341,7 @@
           <w:sz w:val="24"/>
           <w:szCs w:val="24"/>
         </w:rPr>
+        <w:lastRenderedPageBreak/>
         <w:t>The system is composed of a cloud-based service</w:t>
       </w:r>
       <w:r>
@@ -5570,7 +5638,6 @@
           <w:sz w:val="24"/>
           <w:szCs w:val="24"/>
         </w:rPr>
-        <w:lastRenderedPageBreak/>
         <w:t>Decryption</w:t>
       </w:r>
       <w:r>
@@ -5986,6 +6053,7 @@
           <w:rFonts w:asciiTheme="minorHAnsi" w:hAnsiTheme="minorHAnsi"/>
           <w:sz w:val="24"/>
         </w:rPr>
+        <w:lastRenderedPageBreak/>
         <w:t>The server places the committing user encrypted* share, in the requesting user stash**.</w:t>
       </w:r>
     </w:p>
@@ -7177,7 +7245,6 @@
           <w:rFonts w:asciiTheme="minorHAnsi" w:hAnsiTheme="minorHAnsi"/>
           <w:sz w:val="24"/>
         </w:rPr>
-        <w:lastRenderedPageBreak/>
         <w:t>IBM’s Bluemix.</w:t>
       </w:r>
     </w:p>
@@ -7481,6 +7548,7 @@
       <w:bookmarkStart w:id="100" w:name="_Toc453419897"/>
       <w:bookmarkStart w:id="101" w:name="_Toc453420516"/>
       <w:r>
+        <w:lastRenderedPageBreak/>
         <w:t>Tests</w:t>
       </w:r>
       <w:bookmarkEnd w:id="92"/>
@@ -8010,7 +8078,6 @@
           <w:sz w:val="24"/>
           <w:szCs w:val="24"/>
         </w:rPr>
-        <w:lastRenderedPageBreak/>
         <w:t>Asymmetric Key unit tests:</w:t>
       </w:r>
     </w:p>
@@ -8310,7 +8377,15 @@
           <w:sz w:val="24"/>
           <w:szCs w:val="24"/>
         </w:rPr>
-        <w:t xml:space="preserve">Although the protocol supports mutual authentication between users, it does not support multi-user group chat (As </w:t>
+        <w:t xml:space="preserve">Although the protocol supports mutual authentication between users, it does not </w:t>
+      </w:r>
+      <w:r>
+        <w:rPr>
+          <w:sz w:val="24"/>
+          <w:szCs w:val="24"/>
+        </w:rPr>
+        <w:lastRenderedPageBreak/>
+        <w:t xml:space="preserve">support multi-user group chat (As </w:t>
       </w:r>
       <w:r>
         <w:rPr>
@@ -8801,7 +8876,6 @@
                 <w:sz w:val="28"/>
                 <w:szCs w:val="28"/>
               </w:rPr>
-              <w:lastRenderedPageBreak/>
               <w:t>2</w:t>
             </w:r>
           </w:p>
@@ -9196,6 +9270,7 @@
         <w:rPr>
           <w:sz w:val="24"/>
         </w:rPr>
+        <w:lastRenderedPageBreak/>
         <w:t>While we overcame this issue by introducing new m</w:t>
       </w:r>
       <w:r>
@@ -9484,7 +9559,6 @@
           <w:sz w:val="24"/>
           <w:szCs w:val="32"/>
         </w:rPr>
-        <w:lastRenderedPageBreak/>
         <w:t>Lagrange I</w:t>
       </w:r>
       <w:r>
@@ -9843,7 +9917,6 @@
         <w:rPr>
           <w:noProof/>
         </w:rPr>
-        <w:lastRenderedPageBreak/>
         <w:pict w14:anchorId="5335FB4A">
           <v:shape id="_x0000_s1027" type="#_x0000_t75" style="position:absolute;margin-left:0;margin-top:-23.25pt;width:425.25pt;height:385.5pt;z-index:251661312;mso-position-horizontal-relative:text;mso-position-vertical-relative:text">
             <v:imagedata r:id="rId16" o:title="SeqDiag_Decryption"/>
@@ -10037,7 +10110,6 @@
         <w:jc w:val="left"/>
       </w:pPr>
       <w:r>
-        <w:lastRenderedPageBreak/>
         <w:pict w14:anchorId="12A0C7B5">
           <v:shape id="_x0000_i1025" type="#_x0000_t75" style="width:473.25pt;height:335.25pt">
             <v:imagedata r:id="rId17" o:title="SeqDiag_CommitShare"/>
@@ -10235,6 +10307,7 @@
       <w:bookmarkStart w:id="171" w:name="_Toc453419904"/>
       <w:bookmarkStart w:id="172" w:name="_Toc453420524"/>
       <w:r>
+        <w:lastRenderedPageBreak/>
         <w:t>Project Planning</w:t>
       </w:r>
       <w:bookmarkEnd w:id="163"/>
@@ -10492,7 +10565,6 @@
               <w:jc w:val="left"/>
             </w:pPr>
             <w:r>
-              <w:lastRenderedPageBreak/>
               <w:t>24.1.16</w:t>
             </w:r>
           </w:p>
@@ -16921,7 +16993,7 @@
 </file>
 
 <file path=customXml/itemProps1.xml><?xml version="1.0" encoding="utf-8"?>
-<ds:datastoreItem xmlns:ds="http://schemas.openxmlformats.org/officeDocument/2006/customXml" ds:itemID="{68B14C6A-704C-4C05-9BF0-F6AEE194E6A5}">
+<ds:datastoreItem xmlns:ds="http://schemas.openxmlformats.org/officeDocument/2006/customXml" ds:itemID="{80EF032F-E12F-4F7F-8E4F-338F6CA974EA}">
   <ds:schemaRefs>
     <ds:schemaRef ds:uri="http://schemas.openxmlformats.org/officeDocument/2006/bibliography"/>
   </ds:schemaRefs>

--- a/Delivery.docx
+++ b/Delivery.docx
@@ -668,7 +668,7 @@
         <w:spacing w:line="360" w:lineRule="auto"/>
         <w:jc w:val="left"/>
         <w:rPr>
-          <w:rFonts w:asciiTheme="minorBidi" w:hAnsiTheme="minorBidi" w:cstheme="minorBidi" w:hint="cs"/>
+          <w:rFonts w:asciiTheme="minorBidi" w:hAnsiTheme="minorBidi" w:cstheme="minorBidi"/>
           <w:sz w:val="24"/>
           <w:szCs w:val="24"/>
           <w:rtl/>
@@ -2050,7 +2050,7 @@
         <w:rPr>
           <w:noProof/>
         </w:rPr>
-        <w:t>6</w:t>
+        <w:t>7</w:t>
       </w:r>
       <w:r>
         <w:rPr>
@@ -2114,7 +2114,7 @@
         <w:rPr>
           <w:noProof/>
         </w:rPr>
-        <w:t>6</w:t>
+        <w:t>7</w:t>
       </w:r>
       <w:r>
         <w:rPr>
@@ -2178,7 +2178,7 @@
         <w:rPr>
           <w:noProof/>
         </w:rPr>
-        <w:t>6</w:t>
+        <w:t>8</w:t>
       </w:r>
       <w:r>
         <w:rPr>
@@ -2240,7 +2240,7 @@
         <w:rPr>
           <w:noProof/>
         </w:rPr>
-        <w:t>6</w:t>
+        <w:t>8</w:t>
       </w:r>
       <w:r>
         <w:rPr>
@@ -2302,7 +2302,7 @@
         <w:rPr>
           <w:noProof/>
         </w:rPr>
-        <w:t>6</w:t>
+        <w:t>9</w:t>
       </w:r>
       <w:r>
         <w:rPr>
@@ -2366,7 +2366,7 @@
         <w:rPr>
           <w:noProof/>
         </w:rPr>
-        <w:t>6</w:t>
+        <w:t>9</w:t>
       </w:r>
       <w:r>
         <w:rPr>
@@ -2428,7 +2428,7 @@
         <w:rPr>
           <w:noProof/>
         </w:rPr>
-        <w:t>6</w:t>
+        <w:t>9</w:t>
       </w:r>
       <w:r>
         <w:rPr>
@@ -2490,7 +2490,7 @@
         <w:rPr>
           <w:noProof/>
         </w:rPr>
-        <w:t>6</w:t>
+        <w:t>9</w:t>
       </w:r>
       <w:r>
         <w:rPr>
@@ -2554,7 +2554,7 @@
         <w:rPr>
           <w:noProof/>
         </w:rPr>
-        <w:t>6</w:t>
+        <w:t>10</w:t>
       </w:r>
       <w:r>
         <w:rPr>
@@ -2616,7 +2616,7 @@
         <w:rPr>
           <w:noProof/>
         </w:rPr>
-        <w:t>6</w:t>
+        <w:t>11</w:t>
       </w:r>
       <w:r>
         <w:rPr>
@@ -2680,7 +2680,7 @@
         <w:rPr>
           <w:noProof/>
         </w:rPr>
-        <w:t>6</w:t>
+        <w:t>12</w:t>
       </w:r>
       <w:r>
         <w:rPr>
@@ -2744,7 +2744,7 @@
         <w:rPr>
           <w:noProof/>
         </w:rPr>
-        <w:t>7</w:t>
+        <w:t>13</w:t>
       </w:r>
       <w:r>
         <w:rPr>
@@ -2808,7 +2808,7 @@
         <w:rPr>
           <w:noProof/>
         </w:rPr>
-        <w:t>7</w:t>
+        <w:t>14</w:t>
       </w:r>
       <w:r>
         <w:rPr>
@@ -2872,7 +2872,7 @@
         <w:rPr>
           <w:noProof/>
         </w:rPr>
-        <w:t>7</w:t>
+        <w:t>14</w:t>
       </w:r>
       <w:r>
         <w:rPr>
@@ -2936,7 +2936,7 @@
         <w:rPr>
           <w:noProof/>
         </w:rPr>
-        <w:t>7</w:t>
+        <w:t>15</w:t>
       </w:r>
       <w:r>
         <w:rPr>
@@ -2998,7 +2998,7 @@
         <w:rPr>
           <w:noProof/>
         </w:rPr>
-        <w:t>7</w:t>
+        <w:t>15</w:t>
       </w:r>
       <w:r>
         <w:rPr>
@@ -3060,7 +3060,7 @@
         <w:rPr>
           <w:noProof/>
         </w:rPr>
-        <w:t>7</w:t>
+        <w:t>15</w:t>
       </w:r>
       <w:r>
         <w:rPr>
@@ -3122,7 +3122,7 @@
         <w:rPr>
           <w:noProof/>
         </w:rPr>
-        <w:t>7</w:t>
+        <w:t>17</w:t>
       </w:r>
       <w:r>
         <w:rPr>
@@ -3184,7 +3184,7 @@
         <w:rPr>
           <w:noProof/>
         </w:rPr>
-        <w:t>7</w:t>
+        <w:t>18</w:t>
       </w:r>
       <w:r>
         <w:rPr>
@@ -3246,7 +3246,7 @@
         <w:rPr>
           <w:noProof/>
         </w:rPr>
-        <w:t>7</w:t>
+        <w:t>19</w:t>
       </w:r>
       <w:r>
         <w:rPr>
@@ -3308,7 +3308,7 @@
         <w:rPr>
           <w:noProof/>
         </w:rPr>
-        <w:t>7</w:t>
+        <w:t>21</w:t>
       </w:r>
       <w:r>
         <w:rPr>
@@ -4099,12 +4099,103 @@
     </w:p>
     <w:p>
       <w:pPr>
+        <w:pStyle w:val="ListParagraph"/>
+        <w:rPr>
+          <w:rFonts w:asciiTheme="minorHAnsi" w:hAnsiTheme="minorHAnsi"/>
+          <w:sz w:val="24"/>
+        </w:rPr>
+      </w:pPr>
+    </w:p>
+    <w:p>
+      <w:pPr>
+        <w:bidi w:val="0"/>
+        <w:rPr>
+          <w:rFonts w:asciiTheme="minorHAnsi" w:hAnsiTheme="minorHAnsi"/>
+          <w:sz w:val="24"/>
+        </w:rPr>
+      </w:pPr>
+    </w:p>
+    <w:p>
+      <w:pPr>
+        <w:bidi w:val="0"/>
+        <w:rPr>
+          <w:rFonts w:asciiTheme="minorHAnsi" w:hAnsiTheme="minorHAnsi"/>
+          <w:sz w:val="24"/>
+        </w:rPr>
+      </w:pPr>
+    </w:p>
+    <w:p>
+      <w:pPr>
+        <w:bidi w:val="0"/>
+        <w:rPr>
+          <w:rFonts w:asciiTheme="minorHAnsi" w:hAnsiTheme="minorHAnsi"/>
+          <w:sz w:val="24"/>
+        </w:rPr>
+      </w:pPr>
+    </w:p>
+    <w:p>
+      <w:pPr>
+        <w:bidi w:val="0"/>
+        <w:rPr>
+          <w:rFonts w:asciiTheme="minorHAnsi" w:hAnsiTheme="minorHAnsi"/>
+          <w:sz w:val="24"/>
+        </w:rPr>
+      </w:pPr>
+    </w:p>
+    <w:p>
+      <w:pPr>
+        <w:bidi w:val="0"/>
+        <w:rPr>
+          <w:rFonts w:asciiTheme="minorHAnsi" w:hAnsiTheme="minorHAnsi"/>
+          <w:sz w:val="24"/>
+        </w:rPr>
+      </w:pPr>
+    </w:p>
+    <w:p>
+      <w:pPr>
+        <w:bidi w:val="0"/>
+        <w:rPr>
+          <w:rFonts w:asciiTheme="minorHAnsi" w:hAnsiTheme="minorHAnsi"/>
+          <w:sz w:val="24"/>
+        </w:rPr>
+      </w:pPr>
+    </w:p>
+    <w:p>
+      <w:pPr>
+        <w:bidi w:val="0"/>
+        <w:rPr>
+          <w:rFonts w:asciiTheme="minorHAnsi" w:hAnsiTheme="minorHAnsi"/>
+          <w:sz w:val="24"/>
+        </w:rPr>
+      </w:pPr>
+    </w:p>
+    <w:p>
+      <w:pPr>
+        <w:bidi w:val="0"/>
+        <w:rPr>
+          <w:rFonts w:asciiTheme="minorHAnsi" w:hAnsiTheme="minorHAnsi"/>
+          <w:sz w:val="24"/>
+        </w:rPr>
+      </w:pPr>
+    </w:p>
+    <w:p>
+      <w:pPr>
+        <w:bidi w:val="0"/>
+        <w:rPr>
+          <w:rFonts w:asciiTheme="minorHAnsi" w:hAnsiTheme="minorHAnsi"/>
+          <w:sz w:val="24"/>
+        </w:rPr>
+      </w:pPr>
+    </w:p>
+    <w:p>
+      <w:pPr>
         <w:pStyle w:val="Heading1"/>
         <w:bidi w:val="0"/>
         <w:jc w:val="left"/>
       </w:pPr>
       <w:bookmarkStart w:id="10" w:name="_Toc453420507"/>
       <w:r>
+        <w:lastRenderedPageBreak/>
         <w:t>Abstract</w:t>
       </w:r>
       <w:bookmarkEnd w:id="0"/>
@@ -4570,8 +4661,6 @@
           <w:rtl/>
         </w:rPr>
       </w:pPr>
-      <w:bookmarkStart w:id="11" w:name="_GoBack"/>
-      <w:bookmarkEnd w:id="11"/>
     </w:p>
     <w:p>
       <w:pPr>
@@ -4675,6 +4764,46 @@
     </w:p>
     <w:p>
       <w:pPr>
+        <w:bidi w:val="0"/>
+        <w:jc w:val="left"/>
+        <w:rPr>
+          <w:sz w:val="24"/>
+          <w:szCs w:val="24"/>
+        </w:rPr>
+      </w:pPr>
+    </w:p>
+    <w:p>
+      <w:pPr>
+        <w:bidi w:val="0"/>
+        <w:jc w:val="left"/>
+        <w:rPr>
+          <w:sz w:val="24"/>
+          <w:szCs w:val="24"/>
+        </w:rPr>
+      </w:pPr>
+    </w:p>
+    <w:p>
+      <w:pPr>
+        <w:bidi w:val="0"/>
+        <w:jc w:val="left"/>
+        <w:rPr>
+          <w:sz w:val="24"/>
+          <w:szCs w:val="24"/>
+        </w:rPr>
+      </w:pPr>
+    </w:p>
+    <w:p>
+      <w:pPr>
+        <w:bidi w:val="0"/>
+        <w:jc w:val="left"/>
+        <w:rPr>
+          <w:sz w:val="24"/>
+          <w:szCs w:val="24"/>
+        </w:rPr>
+      </w:pPr>
+    </w:p>
+    <w:p>
+      <w:pPr>
         <w:pStyle w:val="Heading1"/>
         <w:bidi w:val="0"/>
         <w:jc w:val="left"/>
@@ -4682,19 +4811,21 @@
           <w:rtl/>
         </w:rPr>
       </w:pPr>
-      <w:bookmarkStart w:id="12" w:name="_Toc453416927"/>
-      <w:bookmarkStart w:id="13" w:name="_Toc453417104"/>
-      <w:bookmarkStart w:id="14" w:name="_Toc453417221"/>
-      <w:bookmarkStart w:id="15" w:name="_Toc453417601"/>
-      <w:bookmarkStart w:id="16" w:name="_Toc453417962"/>
-      <w:bookmarkStart w:id="17" w:name="_Toc453418771"/>
-      <w:bookmarkStart w:id="18" w:name="_Toc453419376"/>
-      <w:bookmarkStart w:id="19" w:name="_Toc453419870"/>
-      <w:bookmarkStart w:id="20" w:name="_Toc453419889"/>
-      <w:bookmarkStart w:id="21" w:name="_Toc453420508"/>
-      <w:r>
+      <w:bookmarkStart w:id="11" w:name="_Toc453416927"/>
+      <w:bookmarkStart w:id="12" w:name="_Toc453417104"/>
+      <w:bookmarkStart w:id="13" w:name="_Toc453417221"/>
+      <w:bookmarkStart w:id="14" w:name="_Toc453417601"/>
+      <w:bookmarkStart w:id="15" w:name="_Toc453417962"/>
+      <w:bookmarkStart w:id="16" w:name="_Toc453418771"/>
+      <w:bookmarkStart w:id="17" w:name="_Toc453419376"/>
+      <w:bookmarkStart w:id="18" w:name="_Toc453419870"/>
+      <w:bookmarkStart w:id="19" w:name="_Toc453419889"/>
+      <w:bookmarkStart w:id="20" w:name="_Toc453420508"/>
+      <w:r>
+        <w:lastRenderedPageBreak/>
         <w:t>Problem Description</w:t>
       </w:r>
+      <w:bookmarkEnd w:id="11"/>
       <w:bookmarkEnd w:id="12"/>
       <w:bookmarkEnd w:id="13"/>
       <w:bookmarkEnd w:id="14"/>
@@ -4704,30 +4835,30 @@
       <w:bookmarkEnd w:id="18"/>
       <w:bookmarkEnd w:id="19"/>
       <w:bookmarkEnd w:id="20"/>
+    </w:p>
+    <w:p>
+      <w:pPr>
+        <w:pStyle w:val="Heading2"/>
+        <w:bidi w:val="0"/>
+        <w:jc w:val="left"/>
+        <w:rPr>
+          <w:rtl/>
+        </w:rPr>
+      </w:pPr>
+      <w:bookmarkStart w:id="21" w:name="_Toc453416928"/>
+      <w:bookmarkStart w:id="22" w:name="_Toc453417105"/>
+      <w:bookmarkStart w:id="23" w:name="_Toc453417222"/>
+      <w:bookmarkStart w:id="24" w:name="_Toc453417602"/>
+      <w:bookmarkStart w:id="25" w:name="_Toc453417963"/>
+      <w:bookmarkStart w:id="26" w:name="_Toc453418772"/>
+      <w:bookmarkStart w:id="27" w:name="_Toc453419377"/>
+      <w:bookmarkStart w:id="28" w:name="_Toc453419871"/>
+      <w:bookmarkStart w:id="29" w:name="_Toc453419890"/>
+      <w:bookmarkStart w:id="30" w:name="_Toc453420509"/>
+      <w:r>
+        <w:t>Problem Statement</w:t>
+      </w:r>
       <w:bookmarkEnd w:id="21"/>
-    </w:p>
-    <w:p>
-      <w:pPr>
-        <w:pStyle w:val="Heading2"/>
-        <w:bidi w:val="0"/>
-        <w:jc w:val="left"/>
-        <w:rPr>
-          <w:rtl/>
-        </w:rPr>
-      </w:pPr>
-      <w:bookmarkStart w:id="22" w:name="_Toc453416928"/>
-      <w:bookmarkStart w:id="23" w:name="_Toc453417105"/>
-      <w:bookmarkStart w:id="24" w:name="_Toc453417222"/>
-      <w:bookmarkStart w:id="25" w:name="_Toc453417602"/>
-      <w:bookmarkStart w:id="26" w:name="_Toc453417963"/>
-      <w:bookmarkStart w:id="27" w:name="_Toc453418772"/>
-      <w:bookmarkStart w:id="28" w:name="_Toc453419377"/>
-      <w:bookmarkStart w:id="29" w:name="_Toc453419871"/>
-      <w:bookmarkStart w:id="30" w:name="_Toc453419890"/>
-      <w:bookmarkStart w:id="31" w:name="_Toc453420509"/>
-      <w:r>
-        <w:t>Problem Statement</w:t>
-      </w:r>
       <w:bookmarkEnd w:id="22"/>
       <w:bookmarkEnd w:id="23"/>
       <w:bookmarkEnd w:id="24"/>
@@ -4737,145 +4868,144 @@
       <w:bookmarkEnd w:id="28"/>
       <w:bookmarkEnd w:id="29"/>
       <w:bookmarkEnd w:id="30"/>
+    </w:p>
+    <w:p>
+      <w:pPr>
+        <w:bidi w:val="0"/>
+        <w:jc w:val="left"/>
+      </w:pPr>
+    </w:p>
+    <w:p>
+      <w:pPr>
+        <w:bidi w:val="0"/>
+        <w:jc w:val="left"/>
+        <w:rPr>
+          <w:sz w:val="24"/>
+          <w:szCs w:val="24"/>
+          <w:rtl/>
+        </w:rPr>
+      </w:pPr>
+      <w:r>
+        <w:rPr>
+          <w:sz w:val="24"/>
+          <w:szCs w:val="24"/>
+        </w:rPr>
+        <w:t>In an age where vast and sensitive information changes hands between users through cloud-based service, there is a growing demand for methods that provide increased security and privacy, insuring minimal exposure of data to unauthorized parties/individuals.</w:t>
+      </w:r>
+    </w:p>
+    <w:p>
+      <w:pPr>
+        <w:bidi w:val="0"/>
+        <w:jc w:val="left"/>
+        <w:rPr>
+          <w:sz w:val="24"/>
+          <w:szCs w:val="24"/>
+          <w:rtl/>
+        </w:rPr>
+      </w:pPr>
+    </w:p>
+    <w:p>
+      <w:pPr>
+        <w:bidi w:val="0"/>
+        <w:jc w:val="left"/>
+        <w:rPr>
+          <w:sz w:val="24"/>
+          <w:szCs w:val="24"/>
+        </w:rPr>
+      </w:pPr>
+      <w:r>
+        <w:rPr>
+          <w:sz w:val="24"/>
+          <w:szCs w:val="24"/>
+        </w:rPr>
+        <w:t>In most cloud-based se</w:t>
+      </w:r>
+      <w:r>
+        <w:rPr>
+          <w:sz w:val="24"/>
+          <w:szCs w:val="24"/>
+        </w:rPr>
+        <w:t>rvices, developers, system administrators,</w:t>
+      </w:r>
+      <w:r>
+        <w:rPr>
+          <w:sz w:val="24"/>
+          <w:szCs w:val="24"/>
+        </w:rPr>
+        <w:t xml:space="preserve"> database administrators have full access to the raw data passed between users, which leave the user private data exposed and vulnerable, for example - an exchange of an explicit photo between two lovers.</w:t>
+      </w:r>
+    </w:p>
+    <w:p>
+      <w:pPr>
+        <w:bidi w:val="0"/>
+        <w:jc w:val="left"/>
+        <w:rPr>
+          <w:sz w:val="24"/>
+          <w:szCs w:val="24"/>
+          <w:rtl/>
+        </w:rPr>
+      </w:pPr>
+    </w:p>
+    <w:p>
+      <w:pPr>
+        <w:bidi w:val="0"/>
+        <w:jc w:val="left"/>
+        <w:rPr>
+          <w:sz w:val="24"/>
+          <w:szCs w:val="24"/>
+        </w:rPr>
+      </w:pPr>
+      <w:r>
+        <w:rPr>
+          <w:sz w:val="24"/>
+          <w:szCs w:val="24"/>
+        </w:rPr>
+        <w:t xml:space="preserve">These kind of issues create the demand for reliable </w:t>
+      </w:r>
+      <w:r>
+        <w:rPr>
+          <w:sz w:val="24"/>
+          <w:szCs w:val="24"/>
+        </w:rPr>
+        <w:t>services, which</w:t>
+      </w:r>
+      <w:r>
+        <w:rPr>
+          <w:sz w:val="24"/>
+          <w:szCs w:val="24"/>
+        </w:rPr>
+        <w:t xml:space="preserve"> provides a solution for those issues.</w:t>
+      </w:r>
+    </w:p>
+    <w:p>
+      <w:pPr>
+        <w:bidi w:val="0"/>
+        <w:jc w:val="left"/>
+      </w:pPr>
+    </w:p>
+    <w:p>
+      <w:pPr>
+        <w:pStyle w:val="Heading2"/>
+        <w:bidi w:val="0"/>
+        <w:jc w:val="left"/>
+        <w:rPr>
+          <w:rtl/>
+        </w:rPr>
+      </w:pPr>
+      <w:bookmarkStart w:id="31" w:name="_Toc453416929"/>
+      <w:bookmarkStart w:id="32" w:name="_Toc453417106"/>
+      <w:bookmarkStart w:id="33" w:name="_Toc453417223"/>
+      <w:bookmarkStart w:id="34" w:name="_Toc453417603"/>
+      <w:bookmarkStart w:id="35" w:name="_Toc453417964"/>
+      <w:bookmarkStart w:id="36" w:name="_Toc453418773"/>
+      <w:bookmarkStart w:id="37" w:name="_Toc453419378"/>
+      <w:bookmarkStart w:id="38" w:name="_Toc453419872"/>
+      <w:bookmarkStart w:id="39" w:name="_Toc453419891"/>
+      <w:bookmarkStart w:id="40" w:name="_Toc453420510"/>
+      <w:r>
+        <w:t>Software Development challenge</w:t>
+      </w:r>
       <w:bookmarkEnd w:id="31"/>
-    </w:p>
-    <w:p>
-      <w:pPr>
-        <w:bidi w:val="0"/>
-        <w:jc w:val="left"/>
-      </w:pPr>
-    </w:p>
-    <w:p>
-      <w:pPr>
-        <w:bidi w:val="0"/>
-        <w:jc w:val="left"/>
-        <w:rPr>
-          <w:sz w:val="24"/>
-          <w:szCs w:val="24"/>
-          <w:rtl/>
-        </w:rPr>
-      </w:pPr>
-      <w:r>
-        <w:rPr>
-          <w:sz w:val="24"/>
-          <w:szCs w:val="24"/>
-        </w:rPr>
-        <w:lastRenderedPageBreak/>
-        <w:t>In an age where vast and sensitive information changes hands between users through cloud-based service, there is a growing demand for methods that provide increased security and privacy, insuring minimal exposure of data to unauthorized parties/individuals.</w:t>
-      </w:r>
-    </w:p>
-    <w:p>
-      <w:pPr>
-        <w:bidi w:val="0"/>
-        <w:jc w:val="left"/>
-        <w:rPr>
-          <w:sz w:val="24"/>
-          <w:szCs w:val="24"/>
-          <w:rtl/>
-        </w:rPr>
-      </w:pPr>
-    </w:p>
-    <w:p>
-      <w:pPr>
-        <w:bidi w:val="0"/>
-        <w:jc w:val="left"/>
-        <w:rPr>
-          <w:sz w:val="24"/>
-          <w:szCs w:val="24"/>
-        </w:rPr>
-      </w:pPr>
-      <w:r>
-        <w:rPr>
-          <w:sz w:val="24"/>
-          <w:szCs w:val="24"/>
-        </w:rPr>
-        <w:t>In most cloud-based se</w:t>
-      </w:r>
-      <w:r>
-        <w:rPr>
-          <w:sz w:val="24"/>
-          <w:szCs w:val="24"/>
-        </w:rPr>
-        <w:t>rvices, developers, system administrators,</w:t>
-      </w:r>
-      <w:r>
-        <w:rPr>
-          <w:sz w:val="24"/>
-          <w:szCs w:val="24"/>
-        </w:rPr>
-        <w:t xml:space="preserve"> database administrators have full access to the raw data passed between users, which leave the user private data exposed and vulnerable, for example - an exchange of an explicit photo between two lovers.</w:t>
-      </w:r>
-    </w:p>
-    <w:p>
-      <w:pPr>
-        <w:bidi w:val="0"/>
-        <w:jc w:val="left"/>
-        <w:rPr>
-          <w:sz w:val="24"/>
-          <w:szCs w:val="24"/>
-          <w:rtl/>
-        </w:rPr>
-      </w:pPr>
-    </w:p>
-    <w:p>
-      <w:pPr>
-        <w:bidi w:val="0"/>
-        <w:jc w:val="left"/>
-        <w:rPr>
-          <w:sz w:val="24"/>
-          <w:szCs w:val="24"/>
-        </w:rPr>
-      </w:pPr>
-      <w:r>
-        <w:rPr>
-          <w:sz w:val="24"/>
-          <w:szCs w:val="24"/>
-        </w:rPr>
-        <w:t xml:space="preserve">These kind of issues create the demand for reliable </w:t>
-      </w:r>
-      <w:r>
-        <w:rPr>
-          <w:sz w:val="24"/>
-          <w:szCs w:val="24"/>
-        </w:rPr>
-        <w:t>services, which</w:t>
-      </w:r>
-      <w:r>
-        <w:rPr>
-          <w:sz w:val="24"/>
-          <w:szCs w:val="24"/>
-        </w:rPr>
-        <w:t xml:space="preserve"> provides a solution for those issues.</w:t>
-      </w:r>
-    </w:p>
-    <w:p>
-      <w:pPr>
-        <w:bidi w:val="0"/>
-        <w:jc w:val="left"/>
-      </w:pPr>
-    </w:p>
-    <w:p>
-      <w:pPr>
-        <w:pStyle w:val="Heading2"/>
-        <w:bidi w:val="0"/>
-        <w:jc w:val="left"/>
-        <w:rPr>
-          <w:rtl/>
-        </w:rPr>
-      </w:pPr>
-      <w:bookmarkStart w:id="32" w:name="_Toc453416929"/>
-      <w:bookmarkStart w:id="33" w:name="_Toc453417106"/>
-      <w:bookmarkStart w:id="34" w:name="_Toc453417223"/>
-      <w:bookmarkStart w:id="35" w:name="_Toc453417603"/>
-      <w:bookmarkStart w:id="36" w:name="_Toc453417964"/>
-      <w:bookmarkStart w:id="37" w:name="_Toc453418773"/>
-      <w:bookmarkStart w:id="38" w:name="_Toc453419378"/>
-      <w:bookmarkStart w:id="39" w:name="_Toc453419872"/>
-      <w:bookmarkStart w:id="40" w:name="_Toc453419891"/>
-      <w:bookmarkStart w:id="41" w:name="_Toc453420510"/>
-      <w:r>
-        <w:t>Software Development challenge</w:t>
-      </w:r>
       <w:bookmarkEnd w:id="32"/>
       <w:bookmarkEnd w:id="33"/>
       <w:bookmarkEnd w:id="34"/>
@@ -4885,271 +5015,326 @@
       <w:bookmarkEnd w:id="38"/>
       <w:bookmarkEnd w:id="39"/>
       <w:bookmarkEnd w:id="40"/>
+      <w:r>
+        <w:t xml:space="preserve"> </w:t>
+      </w:r>
+    </w:p>
+    <w:p>
+      <w:pPr>
+        <w:bidi w:val="0"/>
+        <w:jc w:val="left"/>
+        <w:rPr>
+          <w:rtl/>
+        </w:rPr>
+      </w:pPr>
+    </w:p>
+    <w:p>
+      <w:pPr>
+        <w:bidi w:val="0"/>
+        <w:jc w:val="left"/>
+        <w:rPr>
+          <w:rFonts w:asciiTheme="minorHAnsi" w:hAnsiTheme="minorHAnsi"/>
+          <w:sz w:val="24"/>
+          <w:szCs w:val="24"/>
+        </w:rPr>
+      </w:pPr>
+      <w:r>
+        <w:rPr>
+          <w:rFonts w:asciiTheme="minorHAnsi" w:hAnsiTheme="minorHAnsi"/>
+          <w:sz w:val="24"/>
+          <w:szCs w:val="24"/>
+        </w:rPr>
+        <w:t>Supplying a service that provides the option of creating a shared secret, such that, in order to restore the secret, we will need the confirmation of K out of N participants (K is predefined at the secret creation stage, N is the total amount of participants)</w:t>
+      </w:r>
+      <w:r>
+        <w:rPr>
+          <w:rFonts w:asciiTheme="minorHAnsi" w:hAnsiTheme="minorHAnsi"/>
+          <w:sz w:val="24"/>
+          <w:szCs w:val="24"/>
+          <w:rtl/>
+        </w:rPr>
+        <w:t>.</w:t>
+      </w:r>
+    </w:p>
+    <w:p>
+      <w:pPr>
+        <w:bidi w:val="0"/>
+        <w:jc w:val="left"/>
+        <w:rPr>
+          <w:rFonts w:asciiTheme="minorHAnsi" w:hAnsiTheme="minorHAnsi"/>
+          <w:sz w:val="24"/>
+          <w:szCs w:val="24"/>
+        </w:rPr>
+      </w:pPr>
+      <w:r>
+        <w:rPr>
+          <w:rFonts w:asciiTheme="minorHAnsi" w:hAnsiTheme="minorHAnsi"/>
+          <w:sz w:val="24"/>
+          <w:szCs w:val="24"/>
+        </w:rPr>
+        <w:t>To provide such feature, we chose to use the Shamir Secret Sharing algorithm</w:t>
+      </w:r>
+      <w:r>
+        <w:rPr>
+          <w:rFonts w:asciiTheme="minorHAnsi" w:hAnsiTheme="minorHAnsi"/>
+          <w:sz w:val="24"/>
+          <w:szCs w:val="24"/>
+          <w:rtl/>
+        </w:rPr>
+        <w:t>.</w:t>
+      </w:r>
+    </w:p>
+    <w:p>
+      <w:pPr>
+        <w:bidi w:val="0"/>
+        <w:jc w:val="left"/>
+        <w:rPr>
+          <w:rFonts w:asciiTheme="minorHAnsi" w:hAnsiTheme="minorHAnsi"/>
+          <w:sz w:val="24"/>
+          <w:szCs w:val="24"/>
+        </w:rPr>
+      </w:pPr>
+      <w:r>
+        <w:rPr>
+          <w:rFonts w:asciiTheme="minorHAnsi" w:hAnsiTheme="minorHAnsi"/>
+          <w:sz w:val="24"/>
+          <w:szCs w:val="24"/>
+        </w:rPr>
+        <w:t>Using this algorithm, for sharing secret M with N participants will produce N replications of a data the size of the original secret</w:t>
+      </w:r>
+      <w:r>
+        <w:rPr>
+          <w:rFonts w:asciiTheme="minorHAnsi" w:hAnsiTheme="minorHAnsi"/>
+          <w:sz w:val="24"/>
+          <w:szCs w:val="24"/>
+        </w:rPr>
+        <w:t xml:space="preserve"> M</w:t>
+      </w:r>
+      <w:r>
+        <w:rPr>
+          <w:rFonts w:asciiTheme="minorHAnsi" w:hAnsiTheme="minorHAnsi"/>
+          <w:sz w:val="24"/>
+          <w:szCs w:val="24"/>
+        </w:rPr>
+        <w:t>, resulting in a traffic of N*</w:t>
+      </w:r>
+      <w:r>
+        <w:rPr>
+          <w:rFonts w:asciiTheme="minorHAnsi" w:hAnsiTheme="minorHAnsi"/>
+          <w:sz w:val="24"/>
+          <w:szCs w:val="24"/>
+        </w:rPr>
+        <w:t>SizeOf</w:t>
+      </w:r>
+      <w:r>
+        <w:rPr>
+          <w:rFonts w:asciiTheme="minorHAnsi" w:hAnsiTheme="minorHAnsi"/>
+          <w:sz w:val="24"/>
+          <w:szCs w:val="24"/>
+        </w:rPr>
+        <w:t>(M) data, causing a major waste of bandwidth</w:t>
+      </w:r>
+      <w:r>
+        <w:rPr>
+          <w:rFonts w:asciiTheme="minorHAnsi" w:hAnsiTheme="minorHAnsi"/>
+          <w:sz w:val="24"/>
+          <w:szCs w:val="24"/>
+          <w:rtl/>
+        </w:rPr>
+        <w:t>.</w:t>
+      </w:r>
+    </w:p>
+    <w:p>
+      <w:pPr>
+        <w:bidi w:val="0"/>
+        <w:jc w:val="left"/>
+        <w:rPr>
+          <w:rFonts w:asciiTheme="minorHAnsi" w:hAnsiTheme="minorHAnsi"/>
+          <w:sz w:val="24"/>
+          <w:szCs w:val="24"/>
+          <w:rtl/>
+        </w:rPr>
+      </w:pPr>
+    </w:p>
+    <w:p>
+      <w:pPr>
+        <w:bidi w:val="0"/>
+        <w:jc w:val="left"/>
+        <w:rPr>
+          <w:rFonts w:asciiTheme="minorHAnsi" w:hAnsiTheme="minorHAnsi"/>
+          <w:sz w:val="24"/>
+          <w:szCs w:val="24"/>
+        </w:rPr>
+      </w:pPr>
+      <w:r>
+        <w:rPr>
+          <w:rFonts w:asciiTheme="minorHAnsi" w:hAnsiTheme="minorHAnsi"/>
+          <w:sz w:val="24"/>
+          <w:szCs w:val="24"/>
+        </w:rPr>
+        <w:t>Additionally, this service needs to in</w:t>
+      </w:r>
+      <w:r>
+        <w:rPr>
+          <w:rFonts w:asciiTheme="minorHAnsi" w:hAnsiTheme="minorHAnsi"/>
+          <w:sz w:val="24"/>
+          <w:szCs w:val="24"/>
+        </w:rPr>
+        <w:t>clude an API generic enough to e</w:t>
+      </w:r>
+      <w:r>
+        <w:rPr>
+          <w:rFonts w:asciiTheme="minorHAnsi" w:hAnsiTheme="minorHAnsi"/>
+          <w:sz w:val="24"/>
+          <w:szCs w:val="24"/>
+        </w:rPr>
+        <w:t>nsure compatibility with most of the existing cloud-based social services</w:t>
+      </w:r>
+      <w:r>
+        <w:rPr>
+          <w:rFonts w:asciiTheme="minorHAnsi" w:hAnsiTheme="minorHAnsi"/>
+          <w:sz w:val="24"/>
+          <w:szCs w:val="24"/>
+          <w:rtl/>
+        </w:rPr>
+        <w:t>.</w:t>
+      </w:r>
+    </w:p>
+    <w:p>
+      <w:pPr>
+        <w:bidi w:val="0"/>
+        <w:jc w:val="left"/>
+        <w:rPr>
+          <w:rFonts w:asciiTheme="minorHAnsi" w:hAnsiTheme="minorHAnsi"/>
+          <w:sz w:val="24"/>
+          <w:szCs w:val="24"/>
+          <w:rtl/>
+        </w:rPr>
+      </w:pPr>
+      <w:r>
+        <w:rPr>
+          <w:rFonts w:asciiTheme="minorHAnsi" w:hAnsiTheme="minorHAnsi"/>
+          <w:sz w:val="24"/>
+          <w:szCs w:val="24"/>
+        </w:rPr>
+        <w:t>Not only does the API needs to be generic enough, it also has to be developer-friendly to make integration our service into an existing platform</w:t>
+      </w:r>
+      <w:r>
+        <w:rPr>
+          <w:rFonts w:asciiTheme="minorHAnsi" w:hAnsiTheme="minorHAnsi"/>
+          <w:sz w:val="24"/>
+          <w:szCs w:val="24"/>
+        </w:rPr>
+        <w:t xml:space="preserve"> with</w:t>
+      </w:r>
+      <w:r>
+        <w:rPr>
+          <w:rFonts w:asciiTheme="minorHAnsi" w:hAnsiTheme="minorHAnsi"/>
+          <w:sz w:val="24"/>
+          <w:szCs w:val="24"/>
+        </w:rPr>
+        <w:t xml:space="preserve"> a minor issue</w:t>
+      </w:r>
+      <w:r>
+        <w:rPr>
+          <w:rFonts w:asciiTheme="minorHAnsi" w:hAnsiTheme="minorHAnsi"/>
+          <w:sz w:val="24"/>
+          <w:szCs w:val="24"/>
+          <w:rtl/>
+        </w:rPr>
+        <w:t>.</w:t>
+      </w:r>
+    </w:p>
+    <w:p>
+      <w:pPr>
+        <w:bidi w:val="0"/>
+        <w:jc w:val="left"/>
+      </w:pPr>
+    </w:p>
+    <w:p>
+      <w:pPr>
+        <w:bidi w:val="0"/>
+        <w:jc w:val="left"/>
+      </w:pPr>
+    </w:p>
+    <w:p>
+      <w:pPr>
+        <w:bidi w:val="0"/>
+        <w:jc w:val="left"/>
+      </w:pPr>
+    </w:p>
+    <w:p>
+      <w:pPr>
+        <w:bidi w:val="0"/>
+        <w:jc w:val="left"/>
+      </w:pPr>
+    </w:p>
+    <w:p>
+      <w:pPr>
+        <w:bidi w:val="0"/>
+        <w:jc w:val="left"/>
+      </w:pPr>
+    </w:p>
+    <w:p>
+      <w:pPr>
+        <w:bidi w:val="0"/>
+        <w:jc w:val="left"/>
+      </w:pPr>
+    </w:p>
+    <w:p>
+      <w:pPr>
+        <w:bidi w:val="0"/>
+        <w:jc w:val="left"/>
+      </w:pPr>
+    </w:p>
+    <w:p>
+      <w:pPr>
+        <w:bidi w:val="0"/>
+        <w:jc w:val="left"/>
+      </w:pPr>
+    </w:p>
+    <w:p>
+      <w:pPr>
+        <w:bidi w:val="0"/>
+        <w:jc w:val="left"/>
+      </w:pPr>
+    </w:p>
+    <w:p>
+      <w:pPr>
+        <w:bidi w:val="0"/>
+        <w:jc w:val="left"/>
+        <w:rPr>
+          <w:rtl/>
+        </w:rPr>
+      </w:pPr>
+    </w:p>
+    <w:p>
+      <w:pPr>
+        <w:pStyle w:val="Heading1"/>
+        <w:bidi w:val="0"/>
+        <w:jc w:val="left"/>
+        <w:rPr>
+          <w:rtl/>
+        </w:rPr>
+      </w:pPr>
+      <w:bookmarkStart w:id="41" w:name="_Toc453416930"/>
+      <w:bookmarkStart w:id="42" w:name="_Toc453417107"/>
+      <w:bookmarkStart w:id="43" w:name="_Toc453417224"/>
+      <w:bookmarkStart w:id="44" w:name="_Toc453417604"/>
+      <w:bookmarkStart w:id="45" w:name="_Toc453417965"/>
+      <w:bookmarkStart w:id="46" w:name="_Toc453418774"/>
+      <w:bookmarkStart w:id="47" w:name="_Toc453419379"/>
+      <w:bookmarkStart w:id="48" w:name="_Toc453419873"/>
+      <w:bookmarkStart w:id="49" w:name="_Toc453419892"/>
+      <w:bookmarkStart w:id="50" w:name="_Toc453420511"/>
+      <w:r>
+        <w:lastRenderedPageBreak/>
+        <w:t>Proposed</w:t>
+      </w:r>
+      <w:r>
+        <w:t xml:space="preserve"> Solution</w:t>
+      </w:r>
       <w:bookmarkEnd w:id="41"/>
-      <w:r>
-        <w:t xml:space="preserve"> </w:t>
-      </w:r>
-    </w:p>
-    <w:p>
-      <w:pPr>
-        <w:bidi w:val="0"/>
-        <w:jc w:val="left"/>
-        <w:rPr>
-          <w:rtl/>
-        </w:rPr>
-      </w:pPr>
-    </w:p>
-    <w:p>
-      <w:pPr>
-        <w:bidi w:val="0"/>
-        <w:jc w:val="left"/>
-        <w:rPr>
-          <w:rFonts w:asciiTheme="minorHAnsi" w:hAnsiTheme="minorHAnsi"/>
-          <w:sz w:val="24"/>
-          <w:szCs w:val="24"/>
-        </w:rPr>
-      </w:pPr>
-      <w:r>
-        <w:rPr>
-          <w:rFonts w:asciiTheme="minorHAnsi" w:hAnsiTheme="minorHAnsi"/>
-          <w:sz w:val="24"/>
-          <w:szCs w:val="24"/>
-        </w:rPr>
-        <w:t>Supplying a service that provides the option of creating a shared secret, such that, in order to restore the secret, we will need the confirmation of K out of N participants (K is predefined at the secret creation stage, N is the total amount of participants)</w:t>
-      </w:r>
-      <w:r>
-        <w:rPr>
-          <w:rFonts w:asciiTheme="minorHAnsi" w:hAnsiTheme="minorHAnsi"/>
-          <w:sz w:val="24"/>
-          <w:szCs w:val="24"/>
-          <w:rtl/>
-        </w:rPr>
-        <w:t>.</w:t>
-      </w:r>
-    </w:p>
-    <w:p>
-      <w:pPr>
-        <w:bidi w:val="0"/>
-        <w:jc w:val="left"/>
-        <w:rPr>
-          <w:rFonts w:asciiTheme="minorHAnsi" w:hAnsiTheme="minorHAnsi"/>
-          <w:sz w:val="24"/>
-          <w:szCs w:val="24"/>
-        </w:rPr>
-      </w:pPr>
-      <w:r>
-        <w:rPr>
-          <w:rFonts w:asciiTheme="minorHAnsi" w:hAnsiTheme="minorHAnsi"/>
-          <w:sz w:val="24"/>
-          <w:szCs w:val="24"/>
-        </w:rPr>
-        <w:t>To provide such feature, we chose to use the Shamir Secret Sharing algorithm</w:t>
-      </w:r>
-      <w:r>
-        <w:rPr>
-          <w:rFonts w:asciiTheme="minorHAnsi" w:hAnsiTheme="minorHAnsi"/>
-          <w:sz w:val="24"/>
-          <w:szCs w:val="24"/>
-          <w:rtl/>
-        </w:rPr>
-        <w:t>.</w:t>
-      </w:r>
-    </w:p>
-    <w:p>
-      <w:pPr>
-        <w:bidi w:val="0"/>
-        <w:jc w:val="left"/>
-        <w:rPr>
-          <w:rFonts w:asciiTheme="minorHAnsi" w:hAnsiTheme="minorHAnsi"/>
-          <w:sz w:val="24"/>
-          <w:szCs w:val="24"/>
-        </w:rPr>
-      </w:pPr>
-      <w:r>
-        <w:rPr>
-          <w:rFonts w:asciiTheme="minorHAnsi" w:hAnsiTheme="minorHAnsi"/>
-          <w:sz w:val="24"/>
-          <w:szCs w:val="24"/>
-        </w:rPr>
-        <w:t>Using this algorithm, for sharing secret M with N participants will produce N replications of a data the size of the original secret</w:t>
-      </w:r>
-      <w:r>
-        <w:rPr>
-          <w:rFonts w:asciiTheme="minorHAnsi" w:hAnsiTheme="minorHAnsi"/>
-          <w:sz w:val="24"/>
-          <w:szCs w:val="24"/>
-        </w:rPr>
-        <w:t xml:space="preserve"> M</w:t>
-      </w:r>
-      <w:r>
-        <w:rPr>
-          <w:rFonts w:asciiTheme="minorHAnsi" w:hAnsiTheme="minorHAnsi"/>
-          <w:sz w:val="24"/>
-          <w:szCs w:val="24"/>
-        </w:rPr>
-        <w:t>, resulting in a traffic of N*</w:t>
-      </w:r>
-      <w:r>
-        <w:rPr>
-          <w:rFonts w:asciiTheme="minorHAnsi" w:hAnsiTheme="minorHAnsi"/>
-          <w:sz w:val="24"/>
-          <w:szCs w:val="24"/>
-        </w:rPr>
-        <w:t>SizeOf</w:t>
-      </w:r>
-      <w:r>
-        <w:rPr>
-          <w:rFonts w:asciiTheme="minorHAnsi" w:hAnsiTheme="minorHAnsi"/>
-          <w:sz w:val="24"/>
-          <w:szCs w:val="24"/>
-        </w:rPr>
-        <w:t>(M) data, causing a major waste of bandwidth</w:t>
-      </w:r>
-      <w:r>
-        <w:rPr>
-          <w:rFonts w:asciiTheme="minorHAnsi" w:hAnsiTheme="minorHAnsi"/>
-          <w:sz w:val="24"/>
-          <w:szCs w:val="24"/>
-          <w:rtl/>
-        </w:rPr>
-        <w:t>.</w:t>
-      </w:r>
-    </w:p>
-    <w:p>
-      <w:pPr>
-        <w:bidi w:val="0"/>
-        <w:jc w:val="left"/>
-        <w:rPr>
-          <w:rFonts w:asciiTheme="minorHAnsi" w:hAnsiTheme="minorHAnsi"/>
-          <w:sz w:val="24"/>
-          <w:szCs w:val="24"/>
-          <w:rtl/>
-        </w:rPr>
-      </w:pPr>
-    </w:p>
-    <w:p>
-      <w:pPr>
-        <w:bidi w:val="0"/>
-        <w:jc w:val="left"/>
-        <w:rPr>
-          <w:rFonts w:asciiTheme="minorHAnsi" w:hAnsiTheme="minorHAnsi"/>
-          <w:sz w:val="24"/>
-          <w:szCs w:val="24"/>
-        </w:rPr>
-      </w:pPr>
-      <w:r>
-        <w:rPr>
-          <w:rFonts w:asciiTheme="minorHAnsi" w:hAnsiTheme="minorHAnsi"/>
-          <w:sz w:val="24"/>
-          <w:szCs w:val="24"/>
-        </w:rPr>
-        <w:t>Additionally, this service needs to in</w:t>
-      </w:r>
-      <w:r>
-        <w:rPr>
-          <w:rFonts w:asciiTheme="minorHAnsi" w:hAnsiTheme="minorHAnsi"/>
-          <w:sz w:val="24"/>
-          <w:szCs w:val="24"/>
-        </w:rPr>
-        <w:t>clude an API generic enough to e</w:t>
-      </w:r>
-      <w:r>
-        <w:rPr>
-          <w:rFonts w:asciiTheme="minorHAnsi" w:hAnsiTheme="minorHAnsi"/>
-          <w:sz w:val="24"/>
-          <w:szCs w:val="24"/>
-        </w:rPr>
-        <w:t>nsure compatibility with most of the existing cloud-based social services</w:t>
-      </w:r>
-      <w:r>
-        <w:rPr>
-          <w:rFonts w:asciiTheme="minorHAnsi" w:hAnsiTheme="minorHAnsi"/>
-          <w:sz w:val="24"/>
-          <w:szCs w:val="24"/>
-          <w:rtl/>
-        </w:rPr>
-        <w:t>.</w:t>
-      </w:r>
-    </w:p>
-    <w:p>
-      <w:pPr>
-        <w:bidi w:val="0"/>
-        <w:jc w:val="left"/>
-        <w:rPr>
-          <w:rFonts w:asciiTheme="minorHAnsi" w:hAnsiTheme="minorHAnsi"/>
-          <w:sz w:val="24"/>
-          <w:szCs w:val="24"/>
-          <w:rtl/>
-        </w:rPr>
-      </w:pPr>
-      <w:r>
-        <w:rPr>
-          <w:rFonts w:asciiTheme="minorHAnsi" w:hAnsiTheme="minorHAnsi"/>
-          <w:sz w:val="24"/>
-          <w:szCs w:val="24"/>
-        </w:rPr>
-        <w:t>Not only does the API needs to be generic enough, it also has to be developer-friendly to make integration our service into an existing platform</w:t>
-      </w:r>
-      <w:r>
-        <w:rPr>
-          <w:rFonts w:asciiTheme="minorHAnsi" w:hAnsiTheme="minorHAnsi"/>
-          <w:sz w:val="24"/>
-          <w:szCs w:val="24"/>
-        </w:rPr>
-        <w:t xml:space="preserve"> with</w:t>
-      </w:r>
-      <w:r>
-        <w:rPr>
-          <w:rFonts w:asciiTheme="minorHAnsi" w:hAnsiTheme="minorHAnsi"/>
-          <w:sz w:val="24"/>
-          <w:szCs w:val="24"/>
-        </w:rPr>
-        <w:t xml:space="preserve"> a minor issue</w:t>
-      </w:r>
-      <w:r>
-        <w:rPr>
-          <w:rFonts w:asciiTheme="minorHAnsi" w:hAnsiTheme="minorHAnsi"/>
-          <w:sz w:val="24"/>
-          <w:szCs w:val="24"/>
-          <w:rtl/>
-        </w:rPr>
-        <w:t>.</w:t>
-      </w:r>
-    </w:p>
-    <w:p>
-      <w:pPr>
-        <w:bidi w:val="0"/>
-        <w:jc w:val="left"/>
-        <w:rPr>
-          <w:rtl/>
-        </w:rPr>
-      </w:pPr>
-    </w:p>
-    <w:p>
-      <w:pPr>
-        <w:pStyle w:val="Heading1"/>
-        <w:bidi w:val="0"/>
-        <w:jc w:val="left"/>
-        <w:rPr>
-          <w:rtl/>
-        </w:rPr>
-      </w:pPr>
-      <w:bookmarkStart w:id="42" w:name="_Toc453416930"/>
-      <w:bookmarkStart w:id="43" w:name="_Toc453417107"/>
-      <w:bookmarkStart w:id="44" w:name="_Toc453417224"/>
-      <w:bookmarkStart w:id="45" w:name="_Toc453417604"/>
-      <w:bookmarkStart w:id="46" w:name="_Toc453417965"/>
-      <w:bookmarkStart w:id="47" w:name="_Toc453418774"/>
-      <w:bookmarkStart w:id="48" w:name="_Toc453419379"/>
-      <w:bookmarkStart w:id="49" w:name="_Toc453419873"/>
-      <w:bookmarkStart w:id="50" w:name="_Toc453419892"/>
-      <w:bookmarkStart w:id="51" w:name="_Toc453420511"/>
-      <w:r>
-        <w:t>Proposed</w:t>
-      </w:r>
-      <w:r>
-        <w:t xml:space="preserve"> Solution</w:t>
-      </w:r>
       <w:bookmarkEnd w:id="42"/>
       <w:bookmarkEnd w:id="43"/>
       <w:bookmarkEnd w:id="44"/>
@@ -5159,155 +5344,155 @@
       <w:bookmarkEnd w:id="48"/>
       <w:bookmarkEnd w:id="49"/>
       <w:bookmarkEnd w:id="50"/>
+    </w:p>
+    <w:p>
+      <w:pPr>
+        <w:bidi w:val="0"/>
+        <w:jc w:val="left"/>
+        <w:rPr>
+          <w:rtl/>
+        </w:rPr>
+      </w:pPr>
+    </w:p>
+    <w:p>
+      <w:pPr>
+        <w:bidi w:val="0"/>
+        <w:jc w:val="left"/>
+        <w:rPr>
+          <w:rFonts w:asciiTheme="minorHAnsi" w:hAnsiTheme="minorHAnsi"/>
+          <w:sz w:val="24"/>
+          <w:szCs w:val="24"/>
+        </w:rPr>
+      </w:pPr>
+      <w:r>
+        <w:rPr>
+          <w:rFonts w:asciiTheme="minorHAnsi" w:hAnsiTheme="minorHAnsi"/>
+          <w:sz w:val="24"/>
+          <w:szCs w:val="24"/>
+        </w:rPr>
+        <w:t>In this project, we develop</w:t>
+      </w:r>
+      <w:r>
+        <w:rPr>
+          <w:rFonts w:asciiTheme="minorHAnsi" w:hAnsiTheme="minorHAnsi"/>
+          <w:sz w:val="24"/>
+          <w:szCs w:val="24"/>
+        </w:rPr>
+        <w:t>ed</w:t>
+      </w:r>
+      <w:r>
+        <w:rPr>
+          <w:rFonts w:asciiTheme="minorHAnsi" w:hAnsiTheme="minorHAnsi"/>
+          <w:sz w:val="24"/>
+          <w:szCs w:val="24"/>
+        </w:rPr>
+        <w:t xml:space="preserve"> a cloud-based service, which provide</w:t>
+      </w:r>
+      <w:r>
+        <w:rPr>
+          <w:rFonts w:asciiTheme="minorHAnsi" w:hAnsiTheme="minorHAnsi"/>
+          <w:sz w:val="24"/>
+          <w:szCs w:val="24"/>
+        </w:rPr>
+        <w:t>s</w:t>
+      </w:r>
+      <w:r>
+        <w:rPr>
+          <w:rFonts w:asciiTheme="minorHAnsi" w:hAnsiTheme="minorHAnsi"/>
+          <w:sz w:val="24"/>
+          <w:szCs w:val="24"/>
+        </w:rPr>
+        <w:t xml:space="preserve"> an additional layer in the exchange of information between use</w:t>
+      </w:r>
+      <w:r>
+        <w:rPr>
+          <w:rFonts w:asciiTheme="minorHAnsi" w:hAnsiTheme="minorHAnsi"/>
+          <w:sz w:val="24"/>
+          <w:szCs w:val="24"/>
+        </w:rPr>
+        <w:t>r</w:t>
+      </w:r>
+      <w:r>
+        <w:rPr>
+          <w:rFonts w:asciiTheme="minorHAnsi" w:hAnsiTheme="minorHAnsi"/>
+          <w:sz w:val="24"/>
+          <w:szCs w:val="24"/>
+        </w:rPr>
+        <w:t>s and supply them with means of securely sharing data</w:t>
+      </w:r>
+      <w:r>
+        <w:rPr>
+          <w:rFonts w:asciiTheme="minorHAnsi" w:hAnsiTheme="minorHAnsi"/>
+          <w:sz w:val="24"/>
+          <w:szCs w:val="24"/>
+          <w:rtl/>
+        </w:rPr>
+        <w:t>.</w:t>
+      </w:r>
+    </w:p>
+    <w:p>
+      <w:pPr>
+        <w:bidi w:val="0"/>
+        <w:jc w:val="left"/>
+        <w:rPr>
+          <w:rFonts w:asciiTheme="minorHAnsi" w:hAnsiTheme="minorHAnsi"/>
+          <w:sz w:val="24"/>
+          <w:szCs w:val="24"/>
+        </w:rPr>
+      </w:pPr>
+      <w:r>
+        <w:rPr>
+          <w:rFonts w:asciiTheme="minorHAnsi" w:hAnsiTheme="minorHAnsi"/>
+          <w:sz w:val="24"/>
+          <w:szCs w:val="24"/>
+        </w:rPr>
+        <w:t>This service will provide users with additional functionality when sharing data, for example - sharing a file between N contacts, and dictating that the file will only be decrypted when K out of the N contacts has consented to viewing the file</w:t>
+      </w:r>
+      <w:r>
+        <w:rPr>
+          <w:rFonts w:asciiTheme="minorHAnsi" w:hAnsiTheme="minorHAnsi"/>
+          <w:sz w:val="24"/>
+          <w:szCs w:val="24"/>
+          <w:rtl/>
+        </w:rPr>
+        <w:t>.</w:t>
+      </w:r>
+    </w:p>
+    <w:p>
+      <w:pPr>
+        <w:bidi w:val="0"/>
+        <w:jc w:val="left"/>
+      </w:pPr>
+    </w:p>
+    <w:p>
+      <w:pPr>
+        <w:bidi w:val="0"/>
+        <w:jc w:val="left"/>
+        <w:rPr>
+          <w:rtl/>
+        </w:rPr>
+      </w:pPr>
+    </w:p>
+    <w:p>
+      <w:pPr>
+        <w:pStyle w:val="Heading2"/>
+        <w:bidi w:val="0"/>
+        <w:jc w:val="left"/>
+      </w:pPr>
+      <w:bookmarkStart w:id="51" w:name="_Toc453416931"/>
+      <w:bookmarkStart w:id="52" w:name="_Toc453417108"/>
+      <w:bookmarkStart w:id="53" w:name="_Toc453417225"/>
+      <w:bookmarkStart w:id="54" w:name="_Toc453417605"/>
+      <w:bookmarkStart w:id="55" w:name="_Toc453417966"/>
+      <w:bookmarkStart w:id="56" w:name="_Toc453418775"/>
+      <w:bookmarkStart w:id="57" w:name="_Toc453419380"/>
+      <w:bookmarkStart w:id="58" w:name="_Toc453419874"/>
+      <w:bookmarkStart w:id="59" w:name="_Toc453419893"/>
+      <w:bookmarkStart w:id="60" w:name="_Toc453420512"/>
+      <w:r>
+        <w:t>System architecture</w:t>
+      </w:r>
       <w:bookmarkEnd w:id="51"/>
-    </w:p>
-    <w:p>
-      <w:pPr>
-        <w:bidi w:val="0"/>
-        <w:jc w:val="left"/>
-        <w:rPr>
-          <w:rtl/>
-        </w:rPr>
-      </w:pPr>
-    </w:p>
-    <w:p>
-      <w:pPr>
-        <w:bidi w:val="0"/>
-        <w:jc w:val="left"/>
-        <w:rPr>
-          <w:rFonts w:asciiTheme="minorHAnsi" w:hAnsiTheme="minorHAnsi"/>
-          <w:sz w:val="24"/>
-          <w:szCs w:val="24"/>
-        </w:rPr>
-      </w:pPr>
-      <w:r>
-        <w:rPr>
-          <w:rFonts w:asciiTheme="minorHAnsi" w:hAnsiTheme="minorHAnsi"/>
-          <w:sz w:val="24"/>
-          <w:szCs w:val="24"/>
-        </w:rPr>
-        <w:t>In this project, we develop</w:t>
-      </w:r>
-      <w:r>
-        <w:rPr>
-          <w:rFonts w:asciiTheme="minorHAnsi" w:hAnsiTheme="minorHAnsi"/>
-          <w:sz w:val="24"/>
-          <w:szCs w:val="24"/>
-        </w:rPr>
-        <w:t>ed</w:t>
-      </w:r>
-      <w:r>
-        <w:rPr>
-          <w:rFonts w:asciiTheme="minorHAnsi" w:hAnsiTheme="minorHAnsi"/>
-          <w:sz w:val="24"/>
-          <w:szCs w:val="24"/>
-        </w:rPr>
-        <w:t xml:space="preserve"> a cloud-based service, which provide</w:t>
-      </w:r>
-      <w:r>
-        <w:rPr>
-          <w:rFonts w:asciiTheme="minorHAnsi" w:hAnsiTheme="minorHAnsi"/>
-          <w:sz w:val="24"/>
-          <w:szCs w:val="24"/>
-        </w:rPr>
-        <w:t>s</w:t>
-      </w:r>
-      <w:r>
-        <w:rPr>
-          <w:rFonts w:asciiTheme="minorHAnsi" w:hAnsiTheme="minorHAnsi"/>
-          <w:sz w:val="24"/>
-          <w:szCs w:val="24"/>
-        </w:rPr>
-        <w:t xml:space="preserve"> an additional layer in the exchange of information between use</w:t>
-      </w:r>
-      <w:r>
-        <w:rPr>
-          <w:rFonts w:asciiTheme="minorHAnsi" w:hAnsiTheme="minorHAnsi"/>
-          <w:sz w:val="24"/>
-          <w:szCs w:val="24"/>
-        </w:rPr>
-        <w:t>r</w:t>
-      </w:r>
-      <w:r>
-        <w:rPr>
-          <w:rFonts w:asciiTheme="minorHAnsi" w:hAnsiTheme="minorHAnsi"/>
-          <w:sz w:val="24"/>
-          <w:szCs w:val="24"/>
-        </w:rPr>
-        <w:t>s and supply them with means of securely sharing data</w:t>
-      </w:r>
-      <w:r>
-        <w:rPr>
-          <w:rFonts w:asciiTheme="minorHAnsi" w:hAnsiTheme="minorHAnsi"/>
-          <w:sz w:val="24"/>
-          <w:szCs w:val="24"/>
-          <w:rtl/>
-        </w:rPr>
-        <w:t>.</w:t>
-      </w:r>
-    </w:p>
-    <w:p>
-      <w:pPr>
-        <w:bidi w:val="0"/>
-        <w:jc w:val="left"/>
-        <w:rPr>
-          <w:rFonts w:asciiTheme="minorHAnsi" w:hAnsiTheme="minorHAnsi"/>
-          <w:sz w:val="24"/>
-          <w:szCs w:val="24"/>
-        </w:rPr>
-      </w:pPr>
-      <w:r>
-        <w:rPr>
-          <w:rFonts w:asciiTheme="minorHAnsi" w:hAnsiTheme="minorHAnsi"/>
-          <w:sz w:val="24"/>
-          <w:szCs w:val="24"/>
-        </w:rPr>
-        <w:t>This service will provide users with additional functionality when sharing data, for example - sharing a file between N contacts, and dictating that the file will only be decrypted when K out of the N contacts has consented to viewing the file</w:t>
-      </w:r>
-      <w:r>
-        <w:rPr>
-          <w:rFonts w:asciiTheme="minorHAnsi" w:hAnsiTheme="minorHAnsi"/>
-          <w:sz w:val="24"/>
-          <w:szCs w:val="24"/>
-          <w:rtl/>
-        </w:rPr>
-        <w:t>.</w:t>
-      </w:r>
-    </w:p>
-    <w:p>
-      <w:pPr>
-        <w:bidi w:val="0"/>
-        <w:jc w:val="left"/>
-      </w:pPr>
-    </w:p>
-    <w:p>
-      <w:pPr>
-        <w:bidi w:val="0"/>
-        <w:jc w:val="left"/>
-        <w:rPr>
-          <w:rtl/>
-        </w:rPr>
-      </w:pPr>
-    </w:p>
-    <w:p>
-      <w:pPr>
-        <w:pStyle w:val="Heading2"/>
-        <w:bidi w:val="0"/>
-        <w:jc w:val="left"/>
-      </w:pPr>
-      <w:bookmarkStart w:id="52" w:name="_Toc453416931"/>
-      <w:bookmarkStart w:id="53" w:name="_Toc453417108"/>
-      <w:bookmarkStart w:id="54" w:name="_Toc453417225"/>
-      <w:bookmarkStart w:id="55" w:name="_Toc453417605"/>
-      <w:bookmarkStart w:id="56" w:name="_Toc453417966"/>
-      <w:bookmarkStart w:id="57" w:name="_Toc453418775"/>
-      <w:bookmarkStart w:id="58" w:name="_Toc453419380"/>
-      <w:bookmarkStart w:id="59" w:name="_Toc453419874"/>
-      <w:bookmarkStart w:id="60" w:name="_Toc453419893"/>
-      <w:bookmarkStart w:id="61" w:name="_Toc453420512"/>
-      <w:r>
-        <w:t>System architecture</w:t>
-      </w:r>
       <w:bookmarkEnd w:id="52"/>
       <w:bookmarkEnd w:id="53"/>
       <w:bookmarkEnd w:id="54"/>
@@ -5317,134 +5502,133 @@
       <w:bookmarkEnd w:id="58"/>
       <w:bookmarkEnd w:id="59"/>
       <w:bookmarkEnd w:id="60"/>
+    </w:p>
+    <w:p>
+      <w:pPr>
+        <w:bidi w:val="0"/>
+        <w:rPr>
+          <w:rtl/>
+        </w:rPr>
+      </w:pPr>
+    </w:p>
+    <w:p>
+      <w:pPr>
+        <w:bidi w:val="0"/>
+        <w:jc w:val="left"/>
+        <w:rPr>
+          <w:sz w:val="24"/>
+          <w:szCs w:val="24"/>
+        </w:rPr>
+      </w:pPr>
+      <w:r>
+        <w:rPr>
+          <w:sz w:val="24"/>
+          <w:szCs w:val="24"/>
+        </w:rPr>
+        <w:t>The system is composed of a cloud-based service</w:t>
+      </w:r>
+      <w:r>
+        <w:rPr>
+          <w:sz w:val="24"/>
+          <w:szCs w:val="24"/>
+        </w:rPr>
+        <w:t>, a database</w:t>
+      </w:r>
+      <w:r>
+        <w:rPr>
+          <w:sz w:val="24"/>
+          <w:szCs w:val="24"/>
+        </w:rPr>
+        <w:t xml:space="preserve"> and a client, where the client is a person who is interested in sharing a secret and/or be a participant in a group share between other users of the service.</w:t>
+      </w:r>
+    </w:p>
+    <w:p>
+      <w:pPr>
+        <w:bidi w:val="0"/>
+        <w:jc w:val="left"/>
+        <w:rPr>
+          <w:sz w:val="24"/>
+          <w:szCs w:val="24"/>
+          <w:rtl/>
+        </w:rPr>
+      </w:pPr>
+    </w:p>
+    <w:p>
+      <w:pPr>
+        <w:bidi w:val="0"/>
+        <w:jc w:val="left"/>
+        <w:rPr>
+          <w:sz w:val="24"/>
+          <w:szCs w:val="24"/>
+          <w:rtl/>
+        </w:rPr>
+      </w:pPr>
+      <w:r>
+        <w:rPr>
+          <w:sz w:val="24"/>
+          <w:szCs w:val="24"/>
+        </w:rPr>
+        <w:t xml:space="preserve">The cloud-based service will be a controller / intermediator that </w:t>
+      </w:r>
+      <w:r>
+        <w:rPr>
+          <w:sz w:val="24"/>
+          <w:szCs w:val="24"/>
+        </w:rPr>
+        <w:t>connects</w:t>
+      </w:r>
+      <w:r>
+        <w:rPr>
+          <w:sz w:val="24"/>
+          <w:szCs w:val="24"/>
+        </w:rPr>
+        <w:t xml:space="preserve"> one client to the rest of the participants in the secret</w:t>
+      </w:r>
+      <w:r>
+        <w:rPr>
+          <w:sz w:val="24"/>
+          <w:szCs w:val="24"/>
+        </w:rPr>
+        <w:t>, using the database as a persistent storage</w:t>
+      </w:r>
+      <w:r>
+        <w:rPr>
+          <w:sz w:val="24"/>
+          <w:szCs w:val="24"/>
+        </w:rPr>
+        <w:t>.</w:t>
+      </w:r>
+    </w:p>
+    <w:p>
+      <w:pPr>
+        <w:bidi w:val="0"/>
+        <w:spacing w:line="360" w:lineRule="auto"/>
+        <w:jc w:val="left"/>
+        <w:rPr>
+          <w:rtl/>
+        </w:rPr>
+      </w:pPr>
+    </w:p>
+    <w:p>
+      <w:pPr>
+        <w:pStyle w:val="Heading2"/>
+        <w:bidi w:val="0"/>
+        <w:jc w:val="left"/>
+      </w:pPr>
+      <w:bookmarkStart w:id="61" w:name="_Toc453416932"/>
+      <w:bookmarkStart w:id="62" w:name="_Toc453417109"/>
+      <w:bookmarkStart w:id="63" w:name="_Toc453417226"/>
+      <w:bookmarkStart w:id="64" w:name="_Toc453417606"/>
+      <w:bookmarkStart w:id="65" w:name="_Toc453417967"/>
+      <w:bookmarkStart w:id="66" w:name="_Toc453418776"/>
+      <w:bookmarkStart w:id="67" w:name="_Toc453419381"/>
+      <w:bookmarkStart w:id="68" w:name="_Toc453419875"/>
+      <w:bookmarkStart w:id="69" w:name="_Toc453419894"/>
+      <w:bookmarkStart w:id="70" w:name="_Toc453420513"/>
+      <w:r>
+        <w:t>System States</w:t>
+      </w:r>
       <w:bookmarkEnd w:id="61"/>
-    </w:p>
-    <w:p>
-      <w:pPr>
-        <w:bidi w:val="0"/>
-        <w:rPr>
-          <w:rtl/>
-        </w:rPr>
-      </w:pPr>
-    </w:p>
-    <w:p>
-      <w:pPr>
-        <w:bidi w:val="0"/>
-        <w:jc w:val="left"/>
-        <w:rPr>
-          <w:sz w:val="24"/>
-          <w:szCs w:val="24"/>
-        </w:rPr>
-      </w:pPr>
-      <w:r>
-        <w:rPr>
-          <w:sz w:val="24"/>
-          <w:szCs w:val="24"/>
-        </w:rPr>
-        <w:lastRenderedPageBreak/>
-        <w:t>The system is composed of a cloud-based service</w:t>
-      </w:r>
-      <w:r>
-        <w:rPr>
-          <w:sz w:val="24"/>
-          <w:szCs w:val="24"/>
-        </w:rPr>
-        <w:t>, a database</w:t>
-      </w:r>
-      <w:r>
-        <w:rPr>
-          <w:sz w:val="24"/>
-          <w:szCs w:val="24"/>
-        </w:rPr>
-        <w:t xml:space="preserve"> and a client, where the client is a person who is interested in sharing a secret and/or be a participant in a group share between other users of the service.</w:t>
-      </w:r>
-    </w:p>
-    <w:p>
-      <w:pPr>
-        <w:bidi w:val="0"/>
-        <w:jc w:val="left"/>
-        <w:rPr>
-          <w:sz w:val="24"/>
-          <w:szCs w:val="24"/>
-          <w:rtl/>
-        </w:rPr>
-      </w:pPr>
-    </w:p>
-    <w:p>
-      <w:pPr>
-        <w:bidi w:val="0"/>
-        <w:jc w:val="left"/>
-        <w:rPr>
-          <w:sz w:val="24"/>
-          <w:szCs w:val="24"/>
-          <w:rtl/>
-        </w:rPr>
-      </w:pPr>
-      <w:r>
-        <w:rPr>
-          <w:sz w:val="24"/>
-          <w:szCs w:val="24"/>
-        </w:rPr>
-        <w:t xml:space="preserve">The cloud-based service will be a controller / intermediator that </w:t>
-      </w:r>
-      <w:r>
-        <w:rPr>
-          <w:sz w:val="24"/>
-          <w:szCs w:val="24"/>
-        </w:rPr>
-        <w:t>connects</w:t>
-      </w:r>
-      <w:r>
-        <w:rPr>
-          <w:sz w:val="24"/>
-          <w:szCs w:val="24"/>
-        </w:rPr>
-        <w:t xml:space="preserve"> one client to the rest of the participants in the secret</w:t>
-      </w:r>
-      <w:r>
-        <w:rPr>
-          <w:sz w:val="24"/>
-          <w:szCs w:val="24"/>
-        </w:rPr>
-        <w:t>, using the database as a persistent storage</w:t>
-      </w:r>
-      <w:r>
-        <w:rPr>
-          <w:sz w:val="24"/>
-          <w:szCs w:val="24"/>
-        </w:rPr>
-        <w:t>.</w:t>
-      </w:r>
-    </w:p>
-    <w:p>
-      <w:pPr>
-        <w:bidi w:val="0"/>
-        <w:spacing w:line="360" w:lineRule="auto"/>
-        <w:jc w:val="left"/>
-        <w:rPr>
-          <w:rtl/>
-        </w:rPr>
-      </w:pPr>
-    </w:p>
-    <w:p>
-      <w:pPr>
-        <w:pStyle w:val="Heading2"/>
-        <w:bidi w:val="0"/>
-        <w:jc w:val="left"/>
-      </w:pPr>
-      <w:bookmarkStart w:id="62" w:name="_Toc453416932"/>
-      <w:bookmarkStart w:id="63" w:name="_Toc453417109"/>
-      <w:bookmarkStart w:id="64" w:name="_Toc453417226"/>
-      <w:bookmarkStart w:id="65" w:name="_Toc453417606"/>
-      <w:bookmarkStart w:id="66" w:name="_Toc453417967"/>
-      <w:bookmarkStart w:id="67" w:name="_Toc453418776"/>
-      <w:bookmarkStart w:id="68" w:name="_Toc453419381"/>
-      <w:bookmarkStart w:id="69" w:name="_Toc453419875"/>
-      <w:bookmarkStart w:id="70" w:name="_Toc453419894"/>
-      <w:bookmarkStart w:id="71" w:name="_Toc453420513"/>
-      <w:r>
-        <w:t>System States</w:t>
-      </w:r>
       <w:bookmarkEnd w:id="62"/>
       <w:bookmarkEnd w:id="63"/>
       <w:bookmarkEnd w:id="64"/>
@@ -5454,7 +5638,6 @@
       <w:bookmarkEnd w:id="68"/>
       <w:bookmarkEnd w:id="69"/>
       <w:bookmarkEnd w:id="70"/>
-      <w:bookmarkEnd w:id="71"/>
     </w:p>
     <w:p>
       <w:pPr>
@@ -5811,6 +5994,7 @@
           <w:sz w:val="24"/>
           <w:szCs w:val="24"/>
         </w:rPr>
+        <w:lastRenderedPageBreak/>
         <w:t>The user can now query the server for the encrypted data, and decrypt with the symmetric key.</w:t>
       </w:r>
     </w:p>
@@ -6053,7 +6237,6 @@
           <w:rFonts w:asciiTheme="minorHAnsi" w:hAnsiTheme="minorHAnsi"/>
           <w:sz w:val="24"/>
         </w:rPr>
-        <w:lastRenderedPageBreak/>
         <w:t>The server places the committing user encrypted* share, in the requesting user stash**.</w:t>
       </w:r>
     </w:p>
@@ -6122,28 +6305,19 @@
         <w:jc w:val="left"/>
         <w:rPr>
           <w:rFonts w:asciiTheme="minorHAnsi" w:hAnsiTheme="minorHAnsi"/>
-          <w:sz w:val="24"/>
-          <w:szCs w:val="24"/>
-          <w:rtl/>
-        </w:rPr>
-      </w:pPr>
-      <w:r>
-        <w:rPr>
-          <w:rFonts w:asciiTheme="minorHAnsi" w:hAnsiTheme="minorHAnsi"/>
-          <w:sz w:val="24"/>
-          <w:szCs w:val="24"/>
-        </w:rPr>
-        <w:t xml:space="preserve">** </w:t>
-      </w:r>
-      <w:r>
-        <w:rPr>
-          <w:rFonts w:asciiTheme="minorHAnsi" w:hAnsiTheme="minorHAnsi"/>
           <w:i/>
           <w:iCs/>
           <w:sz w:val="24"/>
           <w:szCs w:val="24"/>
         </w:rPr>
-        <w:t xml:space="preserve">The stash that’s associated with the </w:t>
+      </w:pPr>
+      <w:r>
+        <w:rPr>
+          <w:rFonts w:asciiTheme="minorHAnsi" w:hAnsiTheme="minorHAnsi"/>
+          <w:sz w:val="24"/>
+          <w:szCs w:val="24"/>
+        </w:rPr>
+        <w:t xml:space="preserve">** </w:t>
       </w:r>
       <w:r>
         <w:rPr>
@@ -6153,7 +6327,7 @@
           <w:sz w:val="24"/>
           <w:szCs w:val="24"/>
         </w:rPr>
-        <w:t>transaction</w:t>
+        <w:t xml:space="preserve">The stash that’s associated with the </w:t>
       </w:r>
       <w:r>
         <w:rPr>
@@ -6163,28 +6337,312 @@
           <w:sz w:val="24"/>
           <w:szCs w:val="24"/>
         </w:rPr>
+        <w:t>transaction</w:t>
+      </w:r>
+      <w:r>
+        <w:rPr>
+          <w:rFonts w:asciiTheme="minorHAnsi" w:hAnsiTheme="minorHAnsi"/>
+          <w:i/>
+          <w:iCs/>
+          <w:sz w:val="24"/>
+          <w:szCs w:val="24"/>
+        </w:rPr>
         <w:t>.</w:t>
       </w:r>
     </w:p>
     <w:p>
       <w:pPr>
+        <w:bidi w:val="0"/>
+        <w:jc w:val="left"/>
+        <w:rPr>
+          <w:rFonts w:asciiTheme="minorHAnsi" w:hAnsiTheme="minorHAnsi"/>
+          <w:i/>
+          <w:iCs/>
+          <w:sz w:val="24"/>
+          <w:szCs w:val="24"/>
+        </w:rPr>
+      </w:pPr>
+    </w:p>
+    <w:p>
+      <w:pPr>
+        <w:bidi w:val="0"/>
+        <w:jc w:val="left"/>
+        <w:rPr>
+          <w:rFonts w:asciiTheme="minorHAnsi" w:hAnsiTheme="minorHAnsi"/>
+          <w:i/>
+          <w:iCs/>
+          <w:sz w:val="24"/>
+          <w:szCs w:val="24"/>
+        </w:rPr>
+      </w:pPr>
+    </w:p>
+    <w:p>
+      <w:pPr>
+        <w:bidi w:val="0"/>
+        <w:jc w:val="left"/>
+        <w:rPr>
+          <w:rFonts w:asciiTheme="minorHAnsi" w:hAnsiTheme="minorHAnsi"/>
+          <w:i/>
+          <w:iCs/>
+          <w:sz w:val="24"/>
+          <w:szCs w:val="24"/>
+        </w:rPr>
+      </w:pPr>
+    </w:p>
+    <w:p>
+      <w:pPr>
+        <w:bidi w:val="0"/>
+        <w:jc w:val="left"/>
+        <w:rPr>
+          <w:rFonts w:asciiTheme="minorHAnsi" w:hAnsiTheme="minorHAnsi"/>
+          <w:i/>
+          <w:iCs/>
+          <w:sz w:val="24"/>
+          <w:szCs w:val="24"/>
+        </w:rPr>
+      </w:pPr>
+    </w:p>
+    <w:p>
+      <w:pPr>
+        <w:bidi w:val="0"/>
+        <w:jc w:val="left"/>
+        <w:rPr>
+          <w:rFonts w:asciiTheme="minorHAnsi" w:hAnsiTheme="minorHAnsi"/>
+          <w:i/>
+          <w:iCs/>
+          <w:sz w:val="24"/>
+          <w:szCs w:val="24"/>
+        </w:rPr>
+      </w:pPr>
+    </w:p>
+    <w:p>
+      <w:pPr>
+        <w:bidi w:val="0"/>
+        <w:jc w:val="left"/>
+        <w:rPr>
+          <w:rFonts w:asciiTheme="minorHAnsi" w:hAnsiTheme="minorHAnsi"/>
+          <w:i/>
+          <w:iCs/>
+          <w:sz w:val="24"/>
+          <w:szCs w:val="24"/>
+        </w:rPr>
+      </w:pPr>
+    </w:p>
+    <w:p>
+      <w:pPr>
+        <w:bidi w:val="0"/>
+        <w:jc w:val="left"/>
+        <w:rPr>
+          <w:rFonts w:asciiTheme="minorHAnsi" w:hAnsiTheme="minorHAnsi"/>
+          <w:i/>
+          <w:iCs/>
+          <w:sz w:val="24"/>
+          <w:szCs w:val="24"/>
+        </w:rPr>
+      </w:pPr>
+    </w:p>
+    <w:p>
+      <w:pPr>
+        <w:bidi w:val="0"/>
+        <w:jc w:val="left"/>
+        <w:rPr>
+          <w:rFonts w:asciiTheme="minorHAnsi" w:hAnsiTheme="minorHAnsi"/>
+          <w:i/>
+          <w:iCs/>
+          <w:sz w:val="24"/>
+          <w:szCs w:val="24"/>
+        </w:rPr>
+      </w:pPr>
+    </w:p>
+    <w:p>
+      <w:pPr>
+        <w:bidi w:val="0"/>
+        <w:jc w:val="left"/>
+        <w:rPr>
+          <w:rFonts w:asciiTheme="minorHAnsi" w:hAnsiTheme="minorHAnsi"/>
+          <w:i/>
+          <w:iCs/>
+          <w:sz w:val="24"/>
+          <w:szCs w:val="24"/>
+        </w:rPr>
+      </w:pPr>
+    </w:p>
+    <w:p>
+      <w:pPr>
+        <w:bidi w:val="0"/>
+        <w:jc w:val="left"/>
+        <w:rPr>
+          <w:rFonts w:asciiTheme="minorHAnsi" w:hAnsiTheme="minorHAnsi"/>
+          <w:i/>
+          <w:iCs/>
+          <w:sz w:val="24"/>
+          <w:szCs w:val="24"/>
+        </w:rPr>
+      </w:pPr>
+    </w:p>
+    <w:p>
+      <w:pPr>
+        <w:bidi w:val="0"/>
+        <w:jc w:val="left"/>
+        <w:rPr>
+          <w:rFonts w:asciiTheme="minorHAnsi" w:hAnsiTheme="minorHAnsi"/>
+          <w:i/>
+          <w:iCs/>
+          <w:sz w:val="24"/>
+          <w:szCs w:val="24"/>
+        </w:rPr>
+      </w:pPr>
+    </w:p>
+    <w:p>
+      <w:pPr>
+        <w:bidi w:val="0"/>
+        <w:jc w:val="left"/>
+        <w:rPr>
+          <w:rFonts w:asciiTheme="minorHAnsi" w:hAnsiTheme="minorHAnsi"/>
+          <w:i/>
+          <w:iCs/>
+          <w:sz w:val="24"/>
+          <w:szCs w:val="24"/>
+        </w:rPr>
+      </w:pPr>
+    </w:p>
+    <w:p>
+      <w:pPr>
+        <w:bidi w:val="0"/>
+        <w:jc w:val="left"/>
+        <w:rPr>
+          <w:rFonts w:asciiTheme="minorHAnsi" w:hAnsiTheme="minorHAnsi"/>
+          <w:i/>
+          <w:iCs/>
+          <w:sz w:val="24"/>
+          <w:szCs w:val="24"/>
+        </w:rPr>
+      </w:pPr>
+    </w:p>
+    <w:p>
+      <w:pPr>
+        <w:bidi w:val="0"/>
+        <w:jc w:val="left"/>
+        <w:rPr>
+          <w:rFonts w:asciiTheme="minorHAnsi" w:hAnsiTheme="minorHAnsi"/>
+          <w:i/>
+          <w:iCs/>
+          <w:sz w:val="24"/>
+          <w:szCs w:val="24"/>
+        </w:rPr>
+      </w:pPr>
+    </w:p>
+    <w:p>
+      <w:pPr>
+        <w:bidi w:val="0"/>
+        <w:jc w:val="left"/>
+        <w:rPr>
+          <w:rFonts w:asciiTheme="minorHAnsi" w:hAnsiTheme="minorHAnsi"/>
+          <w:i/>
+          <w:iCs/>
+          <w:sz w:val="24"/>
+          <w:szCs w:val="24"/>
+        </w:rPr>
+      </w:pPr>
+    </w:p>
+    <w:p>
+      <w:pPr>
+        <w:bidi w:val="0"/>
+        <w:jc w:val="left"/>
+        <w:rPr>
+          <w:rFonts w:asciiTheme="minorHAnsi" w:hAnsiTheme="minorHAnsi"/>
+          <w:i/>
+          <w:iCs/>
+          <w:sz w:val="24"/>
+          <w:szCs w:val="24"/>
+        </w:rPr>
+      </w:pPr>
+    </w:p>
+    <w:p>
+      <w:pPr>
+        <w:bidi w:val="0"/>
+        <w:jc w:val="left"/>
+        <w:rPr>
+          <w:rFonts w:asciiTheme="minorHAnsi" w:hAnsiTheme="minorHAnsi"/>
+          <w:i/>
+          <w:iCs/>
+          <w:sz w:val="24"/>
+          <w:szCs w:val="24"/>
+        </w:rPr>
+      </w:pPr>
+    </w:p>
+    <w:p>
+      <w:pPr>
+        <w:bidi w:val="0"/>
+        <w:jc w:val="left"/>
+        <w:rPr>
+          <w:rFonts w:asciiTheme="minorHAnsi" w:hAnsiTheme="minorHAnsi"/>
+          <w:i/>
+          <w:iCs/>
+          <w:sz w:val="24"/>
+          <w:szCs w:val="24"/>
+        </w:rPr>
+      </w:pPr>
+    </w:p>
+    <w:p>
+      <w:pPr>
+        <w:bidi w:val="0"/>
+        <w:jc w:val="left"/>
+        <w:rPr>
+          <w:rFonts w:asciiTheme="minorHAnsi" w:hAnsiTheme="minorHAnsi"/>
+          <w:i/>
+          <w:iCs/>
+          <w:sz w:val="24"/>
+          <w:szCs w:val="24"/>
+        </w:rPr>
+      </w:pPr>
+    </w:p>
+    <w:p>
+      <w:pPr>
+        <w:bidi w:val="0"/>
+        <w:jc w:val="left"/>
+        <w:rPr>
+          <w:rFonts w:asciiTheme="minorHAnsi" w:hAnsiTheme="minorHAnsi"/>
+          <w:i/>
+          <w:iCs/>
+          <w:sz w:val="24"/>
+          <w:szCs w:val="24"/>
+        </w:rPr>
+      </w:pPr>
+    </w:p>
+    <w:p>
+      <w:pPr>
+        <w:bidi w:val="0"/>
+        <w:jc w:val="left"/>
+        <w:rPr>
+          <w:rFonts w:asciiTheme="minorHAnsi" w:hAnsiTheme="minorHAnsi"/>
+          <w:sz w:val="24"/>
+          <w:szCs w:val="24"/>
+          <w:rtl/>
+        </w:rPr>
+      </w:pPr>
+    </w:p>
+    <w:p>
+      <w:pPr>
         <w:pStyle w:val="Heading1"/>
         <w:bidi w:val="0"/>
         <w:jc w:val="left"/>
       </w:pPr>
-      <w:bookmarkStart w:id="72" w:name="_Toc453416933"/>
-      <w:bookmarkStart w:id="73" w:name="_Toc453417110"/>
-      <w:bookmarkStart w:id="74" w:name="_Toc453417227"/>
-      <w:bookmarkStart w:id="75" w:name="_Toc453417607"/>
-      <w:bookmarkStart w:id="76" w:name="_Toc453417968"/>
-      <w:bookmarkStart w:id="77" w:name="_Toc453418777"/>
-      <w:bookmarkStart w:id="78" w:name="_Toc453419382"/>
-      <w:bookmarkStart w:id="79" w:name="_Toc453419876"/>
-      <w:bookmarkStart w:id="80" w:name="_Toc453419895"/>
-      <w:bookmarkStart w:id="81" w:name="_Toc453420514"/>
-      <w:r>
+      <w:bookmarkStart w:id="71" w:name="_Toc453416933"/>
+      <w:bookmarkStart w:id="72" w:name="_Toc453417110"/>
+      <w:bookmarkStart w:id="73" w:name="_Toc453417227"/>
+      <w:bookmarkStart w:id="74" w:name="_Toc453417607"/>
+      <w:bookmarkStart w:id="75" w:name="_Toc453417968"/>
+      <w:bookmarkStart w:id="76" w:name="_Toc453418777"/>
+      <w:bookmarkStart w:id="77" w:name="_Toc453419382"/>
+      <w:bookmarkStart w:id="78" w:name="_Toc453419876"/>
+      <w:bookmarkStart w:id="79" w:name="_Toc453419895"/>
+      <w:bookmarkStart w:id="80" w:name="_Toc453420514"/>
+      <w:r>
+        <w:lastRenderedPageBreak/>
         <w:t>Solution Description</w:t>
       </w:r>
+      <w:bookmarkEnd w:id="71"/>
       <w:bookmarkEnd w:id="72"/>
       <w:bookmarkEnd w:id="73"/>
       <w:bookmarkEnd w:id="74"/>
@@ -6194,7 +6652,6 @@
       <w:bookmarkEnd w:id="78"/>
       <w:bookmarkEnd w:id="79"/>
       <w:bookmarkEnd w:id="80"/>
-      <w:bookmarkEnd w:id="81"/>
     </w:p>
     <w:p>
       <w:pPr>
@@ -6893,6 +7350,96 @@
     <w:p>
       <w:pPr>
         <w:bidi w:val="0"/>
+        <w:rPr>
+          <w:rFonts w:asciiTheme="minorHAnsi" w:hAnsiTheme="minorHAnsi"/>
+          <w:sz w:val="24"/>
+        </w:rPr>
+      </w:pPr>
+    </w:p>
+    <w:p>
+      <w:pPr>
+        <w:bidi w:val="0"/>
+        <w:rPr>
+          <w:rFonts w:asciiTheme="minorHAnsi" w:hAnsiTheme="minorHAnsi"/>
+          <w:sz w:val="24"/>
+        </w:rPr>
+      </w:pPr>
+    </w:p>
+    <w:p>
+      <w:pPr>
+        <w:bidi w:val="0"/>
+        <w:rPr>
+          <w:rFonts w:asciiTheme="minorHAnsi" w:hAnsiTheme="minorHAnsi"/>
+          <w:sz w:val="24"/>
+        </w:rPr>
+      </w:pPr>
+    </w:p>
+    <w:p>
+      <w:pPr>
+        <w:bidi w:val="0"/>
+        <w:rPr>
+          <w:rFonts w:asciiTheme="minorHAnsi" w:hAnsiTheme="minorHAnsi"/>
+          <w:sz w:val="24"/>
+        </w:rPr>
+      </w:pPr>
+    </w:p>
+    <w:p>
+      <w:pPr>
+        <w:bidi w:val="0"/>
+        <w:rPr>
+          <w:rFonts w:asciiTheme="minorHAnsi" w:hAnsiTheme="minorHAnsi"/>
+          <w:sz w:val="24"/>
+        </w:rPr>
+      </w:pPr>
+    </w:p>
+    <w:p>
+      <w:pPr>
+        <w:bidi w:val="0"/>
+        <w:rPr>
+          <w:rFonts w:asciiTheme="minorHAnsi" w:hAnsiTheme="minorHAnsi"/>
+          <w:sz w:val="24"/>
+        </w:rPr>
+      </w:pPr>
+    </w:p>
+    <w:p>
+      <w:pPr>
+        <w:bidi w:val="0"/>
+        <w:rPr>
+          <w:rFonts w:asciiTheme="minorHAnsi" w:hAnsiTheme="minorHAnsi"/>
+          <w:sz w:val="24"/>
+        </w:rPr>
+      </w:pPr>
+    </w:p>
+    <w:p>
+      <w:pPr>
+        <w:bidi w:val="0"/>
+        <w:rPr>
+          <w:rFonts w:asciiTheme="minorHAnsi" w:hAnsiTheme="minorHAnsi"/>
+          <w:sz w:val="24"/>
+        </w:rPr>
+      </w:pPr>
+    </w:p>
+    <w:p>
+      <w:pPr>
+        <w:bidi w:val="0"/>
+        <w:rPr>
+          <w:rFonts w:asciiTheme="minorHAnsi" w:hAnsiTheme="minorHAnsi"/>
+          <w:sz w:val="24"/>
+        </w:rPr>
+      </w:pPr>
+    </w:p>
+    <w:p>
+      <w:pPr>
+        <w:bidi w:val="0"/>
+        <w:rPr>
+          <w:rFonts w:asciiTheme="minorHAnsi" w:hAnsiTheme="minorHAnsi"/>
+          <w:sz w:val="24"/>
+        </w:rPr>
+      </w:pPr>
+    </w:p>
+    <w:p>
+      <w:pPr>
+        <w:bidi w:val="0"/>
         <w:ind w:left="360"/>
         <w:rPr>
           <w:rFonts w:asciiTheme="minorHAnsi" w:hAnsiTheme="minorHAnsi"/>
@@ -6906,88 +7453,25 @@
         <w:pStyle w:val="Heading2"/>
         <w:bidi w:val="0"/>
         <w:jc w:val="left"/>
-      </w:pPr>
-    </w:p>
-    <w:p>
-      <w:pPr>
-        <w:pStyle w:val="Heading2"/>
-        <w:bidi w:val="0"/>
-        <w:jc w:val="left"/>
-      </w:pPr>
-    </w:p>
-    <w:p>
-      <w:pPr>
-        <w:pStyle w:val="Heading2"/>
-        <w:bidi w:val="0"/>
-        <w:jc w:val="left"/>
-      </w:pPr>
-    </w:p>
-    <w:p>
-      <w:pPr>
-        <w:pStyle w:val="Heading2"/>
-        <w:bidi w:val="0"/>
-        <w:jc w:val="left"/>
-      </w:pPr>
-    </w:p>
-    <w:p>
-      <w:pPr>
-        <w:pStyle w:val="Heading2"/>
-        <w:bidi w:val="0"/>
-        <w:jc w:val="left"/>
-      </w:pPr>
-    </w:p>
-    <w:p>
-      <w:pPr>
-        <w:pStyle w:val="Heading2"/>
-        <w:bidi w:val="0"/>
-        <w:jc w:val="left"/>
-      </w:pPr>
-    </w:p>
-    <w:p>
-      <w:pPr>
-        <w:pStyle w:val="Heading2"/>
-        <w:bidi w:val="0"/>
-        <w:jc w:val="left"/>
-      </w:pPr>
-    </w:p>
-    <w:p>
-      <w:pPr>
-        <w:bidi w:val="0"/>
-      </w:pPr>
-    </w:p>
-    <w:p>
-      <w:pPr>
-        <w:bidi w:val="0"/>
-        <w:jc w:val="both"/>
-      </w:pPr>
-    </w:p>
-    <w:p>
-      <w:pPr>
-        <w:bidi w:val="0"/>
-      </w:pPr>
-    </w:p>
-    <w:p>
-      <w:pPr>
-        <w:pStyle w:val="Heading2"/>
-        <w:bidi w:val="0"/>
-        <w:jc w:val="left"/>
-        <w:rPr>
-          <w:rtl/>
-        </w:rPr>
-      </w:pPr>
-      <w:bookmarkStart w:id="82" w:name="_Toc453416934"/>
-      <w:bookmarkStart w:id="83" w:name="_Toc453417111"/>
-      <w:bookmarkStart w:id="84" w:name="_Toc453417228"/>
-      <w:bookmarkStart w:id="85" w:name="_Toc453417608"/>
-      <w:bookmarkStart w:id="86" w:name="_Toc453417969"/>
-      <w:bookmarkStart w:id="87" w:name="_Toc453418778"/>
-      <w:bookmarkStart w:id="88" w:name="_Toc453419383"/>
-      <w:bookmarkStart w:id="89" w:name="_Toc453419877"/>
-      <w:bookmarkStart w:id="90" w:name="_Toc453419896"/>
-      <w:bookmarkStart w:id="91" w:name="_Toc453420515"/>
-      <w:r>
+        <w:rPr>
+          <w:rtl/>
+        </w:rPr>
+      </w:pPr>
+      <w:bookmarkStart w:id="81" w:name="_Toc453416934"/>
+      <w:bookmarkStart w:id="82" w:name="_Toc453417111"/>
+      <w:bookmarkStart w:id="83" w:name="_Toc453417228"/>
+      <w:bookmarkStart w:id="84" w:name="_Toc453417608"/>
+      <w:bookmarkStart w:id="85" w:name="_Toc453417969"/>
+      <w:bookmarkStart w:id="86" w:name="_Toc453418778"/>
+      <w:bookmarkStart w:id="87" w:name="_Toc453419383"/>
+      <w:bookmarkStart w:id="88" w:name="_Toc453419877"/>
+      <w:bookmarkStart w:id="89" w:name="_Toc453419896"/>
+      <w:bookmarkStart w:id="90" w:name="_Toc453420515"/>
+      <w:r>
+        <w:lastRenderedPageBreak/>
         <w:t>Solution’s Tools and Technologies</w:t>
       </w:r>
+      <w:bookmarkEnd w:id="81"/>
       <w:bookmarkEnd w:id="82"/>
       <w:bookmarkEnd w:id="83"/>
       <w:bookmarkEnd w:id="84"/>
@@ -6997,7 +7481,6 @@
       <w:bookmarkEnd w:id="88"/>
       <w:bookmarkEnd w:id="89"/>
       <w:bookmarkEnd w:id="90"/>
-      <w:bookmarkEnd w:id="91"/>
       <w:r>
         <w:rPr>
           <w:rFonts w:hint="cs"/>
@@ -7533,24 +8016,79 @@
     </w:p>
     <w:p>
       <w:pPr>
+        <w:bidi w:val="0"/>
+        <w:spacing w:line="360" w:lineRule="auto"/>
+        <w:rPr>
+          <w:sz w:val="24"/>
+        </w:rPr>
+      </w:pPr>
+    </w:p>
+    <w:p>
+      <w:pPr>
+        <w:bidi w:val="0"/>
+        <w:spacing w:line="360" w:lineRule="auto"/>
+        <w:rPr>
+          <w:sz w:val="24"/>
+        </w:rPr>
+      </w:pPr>
+    </w:p>
+    <w:p>
+      <w:pPr>
+        <w:bidi w:val="0"/>
+        <w:spacing w:line="360" w:lineRule="auto"/>
+        <w:rPr>
+          <w:sz w:val="24"/>
+        </w:rPr>
+      </w:pPr>
+    </w:p>
+    <w:p>
+      <w:pPr>
+        <w:bidi w:val="0"/>
+        <w:spacing w:line="360" w:lineRule="auto"/>
+        <w:rPr>
+          <w:sz w:val="24"/>
+        </w:rPr>
+      </w:pPr>
+    </w:p>
+    <w:p>
+      <w:pPr>
+        <w:bidi w:val="0"/>
+        <w:spacing w:line="360" w:lineRule="auto"/>
+        <w:rPr>
+          <w:sz w:val="24"/>
+        </w:rPr>
+      </w:pPr>
+    </w:p>
+    <w:p>
+      <w:pPr>
+        <w:bidi w:val="0"/>
+        <w:spacing w:line="360" w:lineRule="auto"/>
+        <w:rPr>
+          <w:sz w:val="24"/>
+        </w:rPr>
+      </w:pPr>
+    </w:p>
+    <w:p>
+      <w:pPr>
         <w:pStyle w:val="Heading1"/>
         <w:bidi w:val="0"/>
         <w:jc w:val="left"/>
       </w:pPr>
-      <w:bookmarkStart w:id="92" w:name="_Toc453416935"/>
-      <w:bookmarkStart w:id="93" w:name="_Toc453417112"/>
-      <w:bookmarkStart w:id="94" w:name="_Toc453417229"/>
-      <w:bookmarkStart w:id="95" w:name="_Toc453417609"/>
-      <w:bookmarkStart w:id="96" w:name="_Toc453417970"/>
-      <w:bookmarkStart w:id="97" w:name="_Toc453418779"/>
-      <w:bookmarkStart w:id="98" w:name="_Toc453419384"/>
-      <w:bookmarkStart w:id="99" w:name="_Toc453419878"/>
-      <w:bookmarkStart w:id="100" w:name="_Toc453419897"/>
-      <w:bookmarkStart w:id="101" w:name="_Toc453420516"/>
+      <w:bookmarkStart w:id="91" w:name="_Toc453416935"/>
+      <w:bookmarkStart w:id="92" w:name="_Toc453417112"/>
+      <w:bookmarkStart w:id="93" w:name="_Toc453417229"/>
+      <w:bookmarkStart w:id="94" w:name="_Toc453417609"/>
+      <w:bookmarkStart w:id="95" w:name="_Toc453417970"/>
+      <w:bookmarkStart w:id="96" w:name="_Toc453418779"/>
+      <w:bookmarkStart w:id="97" w:name="_Toc453419384"/>
+      <w:bookmarkStart w:id="98" w:name="_Toc453419878"/>
+      <w:bookmarkStart w:id="99" w:name="_Toc453419897"/>
+      <w:bookmarkStart w:id="100" w:name="_Toc453420516"/>
       <w:r>
         <w:lastRenderedPageBreak/>
         <w:t>Tests</w:t>
       </w:r>
+      <w:bookmarkEnd w:id="91"/>
       <w:bookmarkEnd w:id="92"/>
       <w:bookmarkEnd w:id="93"/>
       <w:bookmarkEnd w:id="94"/>
@@ -7560,7 +8098,6 @@
       <w:bookmarkEnd w:id="98"/>
       <w:bookmarkEnd w:id="99"/>
       <w:bookmarkEnd w:id="100"/>
-      <w:bookmarkEnd w:id="101"/>
     </w:p>
     <w:p>
       <w:pPr>
@@ -8185,6 +8722,102 @@
           <w:bCs/>
           <w:sz w:val="24"/>
           <w:szCs w:val="24"/>
+        </w:rPr>
+      </w:pPr>
+    </w:p>
+    <w:p>
+      <w:pPr>
+        <w:bidi w:val="0"/>
+        <w:jc w:val="both"/>
+        <w:rPr>
+          <w:b/>
+          <w:bCs/>
+          <w:sz w:val="24"/>
+          <w:szCs w:val="24"/>
+        </w:rPr>
+      </w:pPr>
+    </w:p>
+    <w:p>
+      <w:pPr>
+        <w:bidi w:val="0"/>
+        <w:jc w:val="both"/>
+        <w:rPr>
+          <w:b/>
+          <w:bCs/>
+          <w:sz w:val="24"/>
+          <w:szCs w:val="24"/>
+        </w:rPr>
+      </w:pPr>
+    </w:p>
+    <w:p>
+      <w:pPr>
+        <w:bidi w:val="0"/>
+        <w:jc w:val="both"/>
+        <w:rPr>
+          <w:b/>
+          <w:bCs/>
+          <w:sz w:val="24"/>
+          <w:szCs w:val="24"/>
+        </w:rPr>
+      </w:pPr>
+    </w:p>
+    <w:p>
+      <w:pPr>
+        <w:bidi w:val="0"/>
+        <w:jc w:val="both"/>
+        <w:rPr>
+          <w:b/>
+          <w:bCs/>
+          <w:sz w:val="24"/>
+          <w:szCs w:val="24"/>
+        </w:rPr>
+      </w:pPr>
+    </w:p>
+    <w:p>
+      <w:pPr>
+        <w:bidi w:val="0"/>
+        <w:jc w:val="both"/>
+        <w:rPr>
+          <w:b/>
+          <w:bCs/>
+          <w:sz w:val="24"/>
+          <w:szCs w:val="24"/>
+        </w:rPr>
+      </w:pPr>
+    </w:p>
+    <w:p>
+      <w:pPr>
+        <w:bidi w:val="0"/>
+        <w:jc w:val="both"/>
+        <w:rPr>
+          <w:b/>
+          <w:bCs/>
+          <w:sz w:val="24"/>
+          <w:szCs w:val="24"/>
+        </w:rPr>
+      </w:pPr>
+    </w:p>
+    <w:p>
+      <w:pPr>
+        <w:bidi w:val="0"/>
+        <w:jc w:val="both"/>
+        <w:rPr>
+          <w:b/>
+          <w:bCs/>
+          <w:sz w:val="24"/>
+          <w:szCs w:val="24"/>
+        </w:rPr>
+      </w:pPr>
+    </w:p>
+    <w:p>
+      <w:pPr>
+        <w:bidi w:val="0"/>
+        <w:jc w:val="both"/>
+        <w:rPr>
+          <w:b/>
+          <w:bCs/>
+          <w:sz w:val="24"/>
+          <w:szCs w:val="24"/>
           <w:rtl/>
         </w:rPr>
       </w:pPr>
@@ -8198,19 +8831,21 @@
           <w:rtl/>
         </w:rPr>
       </w:pPr>
-      <w:bookmarkStart w:id="102" w:name="_Toc453416936"/>
-      <w:bookmarkStart w:id="103" w:name="_Toc453417113"/>
-      <w:bookmarkStart w:id="104" w:name="_Toc453417230"/>
-      <w:bookmarkStart w:id="105" w:name="_Toc453417610"/>
-      <w:bookmarkStart w:id="106" w:name="_Toc453417971"/>
-      <w:bookmarkStart w:id="107" w:name="_Toc453418780"/>
-      <w:bookmarkStart w:id="108" w:name="_Toc453419385"/>
-      <w:bookmarkStart w:id="109" w:name="_Toc453419879"/>
-      <w:bookmarkStart w:id="110" w:name="_Toc453419898"/>
-      <w:bookmarkStart w:id="111" w:name="_Toc453420517"/>
-      <w:r>
+      <w:bookmarkStart w:id="101" w:name="_Toc453416936"/>
+      <w:bookmarkStart w:id="102" w:name="_Toc453417113"/>
+      <w:bookmarkStart w:id="103" w:name="_Toc453417230"/>
+      <w:bookmarkStart w:id="104" w:name="_Toc453417610"/>
+      <w:bookmarkStart w:id="105" w:name="_Toc453417971"/>
+      <w:bookmarkStart w:id="106" w:name="_Toc453418780"/>
+      <w:bookmarkStart w:id="107" w:name="_Toc453419385"/>
+      <w:bookmarkStart w:id="108" w:name="_Toc453419879"/>
+      <w:bookmarkStart w:id="109" w:name="_Toc453419898"/>
+      <w:bookmarkStart w:id="110" w:name="_Toc453420517"/>
+      <w:r>
+        <w:lastRenderedPageBreak/>
         <w:t>Literature Comparison</w:t>
       </w:r>
+      <w:bookmarkEnd w:id="101"/>
       <w:bookmarkEnd w:id="102"/>
       <w:bookmarkEnd w:id="103"/>
       <w:bookmarkEnd w:id="104"/>
@@ -8220,7 +8855,6 @@
       <w:bookmarkEnd w:id="108"/>
       <w:bookmarkEnd w:id="109"/>
       <w:bookmarkEnd w:id="110"/>
-      <w:bookmarkEnd w:id="111"/>
     </w:p>
     <w:p>
       <w:pPr>
@@ -8377,15 +9011,7 @@
           <w:sz w:val="24"/>
           <w:szCs w:val="24"/>
         </w:rPr>
-        <w:t xml:space="preserve">Although the protocol supports mutual authentication between users, it does not </w:t>
-      </w:r>
-      <w:r>
-        <w:rPr>
-          <w:sz w:val="24"/>
-          <w:szCs w:val="24"/>
-        </w:rPr>
-        <w:lastRenderedPageBreak/>
-        <w:t xml:space="preserve">support multi-user group chat (As </w:t>
+        <w:t xml:space="preserve">Although the protocol supports mutual authentication between users, it does not support multi-user group chat (As </w:t>
       </w:r>
       <w:r>
         <w:rPr>
@@ -8655,6 +9281,102 @@
       <w:pPr>
         <w:bidi w:val="0"/>
         <w:jc w:val="left"/>
+      </w:pPr>
+    </w:p>
+    <w:p>
+      <w:pPr>
+        <w:bidi w:val="0"/>
+        <w:jc w:val="left"/>
+      </w:pPr>
+    </w:p>
+    <w:p>
+      <w:pPr>
+        <w:bidi w:val="0"/>
+        <w:jc w:val="left"/>
+      </w:pPr>
+    </w:p>
+    <w:p>
+      <w:pPr>
+        <w:bidi w:val="0"/>
+        <w:jc w:val="left"/>
+      </w:pPr>
+    </w:p>
+    <w:p>
+      <w:pPr>
+        <w:bidi w:val="0"/>
+        <w:jc w:val="left"/>
+      </w:pPr>
+    </w:p>
+    <w:p>
+      <w:pPr>
+        <w:bidi w:val="0"/>
+        <w:jc w:val="left"/>
+      </w:pPr>
+    </w:p>
+    <w:p>
+      <w:pPr>
+        <w:bidi w:val="0"/>
+        <w:jc w:val="left"/>
+      </w:pPr>
+    </w:p>
+    <w:p>
+      <w:pPr>
+        <w:bidi w:val="0"/>
+        <w:jc w:val="left"/>
+      </w:pPr>
+    </w:p>
+    <w:p>
+      <w:pPr>
+        <w:bidi w:val="0"/>
+        <w:jc w:val="left"/>
+      </w:pPr>
+    </w:p>
+    <w:p>
+      <w:pPr>
+        <w:bidi w:val="0"/>
+        <w:jc w:val="left"/>
+      </w:pPr>
+    </w:p>
+    <w:p>
+      <w:pPr>
+        <w:bidi w:val="0"/>
+        <w:jc w:val="left"/>
+      </w:pPr>
+    </w:p>
+    <w:p>
+      <w:pPr>
+        <w:bidi w:val="0"/>
+        <w:jc w:val="left"/>
+      </w:pPr>
+    </w:p>
+    <w:p>
+      <w:pPr>
+        <w:bidi w:val="0"/>
+        <w:jc w:val="left"/>
+      </w:pPr>
+    </w:p>
+    <w:p>
+      <w:pPr>
+        <w:bidi w:val="0"/>
+        <w:jc w:val="left"/>
+      </w:pPr>
+    </w:p>
+    <w:p>
+      <w:pPr>
+        <w:bidi w:val="0"/>
+        <w:jc w:val="left"/>
+      </w:pPr>
+    </w:p>
+    <w:p>
+      <w:pPr>
+        <w:bidi w:val="0"/>
+        <w:jc w:val="left"/>
+      </w:pPr>
+    </w:p>
+    <w:p>
+      <w:pPr>
+        <w:bidi w:val="0"/>
+        <w:jc w:val="left"/>
         <w:rPr>
           <w:rtl/>
         </w:rPr>
@@ -8669,20 +9391,21 @@
           <w:rtl/>
         </w:rPr>
       </w:pPr>
-      <w:bookmarkStart w:id="112" w:name="_Toc453420518"/>
-      <w:bookmarkStart w:id="113" w:name="_Toc453416937"/>
-      <w:bookmarkStart w:id="114" w:name="_Toc453417114"/>
-      <w:bookmarkStart w:id="115" w:name="_Toc453417231"/>
-      <w:bookmarkStart w:id="116" w:name="_Toc453417611"/>
-      <w:bookmarkStart w:id="117" w:name="_Toc453417972"/>
-      <w:bookmarkStart w:id="118" w:name="_Toc453418781"/>
-      <w:bookmarkStart w:id="119" w:name="_Toc453419386"/>
-      <w:bookmarkStart w:id="120" w:name="_Toc453419880"/>
-      <w:bookmarkStart w:id="121" w:name="_Toc453419899"/>
-      <w:r>
+      <w:bookmarkStart w:id="111" w:name="_Toc453420518"/>
+      <w:bookmarkStart w:id="112" w:name="_Toc453416937"/>
+      <w:bookmarkStart w:id="113" w:name="_Toc453417114"/>
+      <w:bookmarkStart w:id="114" w:name="_Toc453417231"/>
+      <w:bookmarkStart w:id="115" w:name="_Toc453417611"/>
+      <w:bookmarkStart w:id="116" w:name="_Toc453417972"/>
+      <w:bookmarkStart w:id="117" w:name="_Toc453418781"/>
+      <w:bookmarkStart w:id="118" w:name="_Toc453419386"/>
+      <w:bookmarkStart w:id="119" w:name="_Toc453419880"/>
+      <w:bookmarkStart w:id="120" w:name="_Toc453419899"/>
+      <w:r>
+        <w:lastRenderedPageBreak/>
         <w:t>Project Management Tools</w:t>
       </w:r>
-      <w:bookmarkEnd w:id="112"/>
+      <w:bookmarkEnd w:id="111"/>
     </w:p>
     <w:p>
       <w:pPr>
@@ -9107,10 +9830,11 @@
         <w:bidi w:val="0"/>
         <w:jc w:val="left"/>
       </w:pPr>
-      <w:bookmarkStart w:id="122" w:name="_Toc453420519"/>
+      <w:bookmarkStart w:id="121" w:name="_Toc453420519"/>
       <w:r>
         <w:t>Conclusions</w:t>
       </w:r>
+      <w:bookmarkEnd w:id="112"/>
       <w:bookmarkEnd w:id="113"/>
       <w:bookmarkEnd w:id="114"/>
       <w:bookmarkEnd w:id="115"/>
@@ -9120,7 +9844,6 @@
       <w:bookmarkEnd w:id="119"/>
       <w:bookmarkEnd w:id="120"/>
       <w:bookmarkEnd w:id="121"/>
-      <w:bookmarkEnd w:id="122"/>
     </w:p>
     <w:p>
       <w:pPr>
@@ -9270,7 +9993,6 @@
         <w:rPr>
           <w:sz w:val="24"/>
         </w:rPr>
-        <w:lastRenderedPageBreak/>
         <w:t>While we overcame this issue by introducing new m</w:t>
       </w:r>
       <w:r>
@@ -9402,25 +10124,27 @@
         <w:bidi w:val="0"/>
         <w:jc w:val="left"/>
       </w:pPr>
-      <w:bookmarkStart w:id="123" w:name="_Toc453416938"/>
-      <w:bookmarkStart w:id="124" w:name="_Toc453417115"/>
-      <w:bookmarkStart w:id="125" w:name="_Toc453417232"/>
-      <w:bookmarkStart w:id="126" w:name="_Toc453417612"/>
-      <w:bookmarkStart w:id="127" w:name="_Toc453417973"/>
-      <w:bookmarkStart w:id="128" w:name="_Toc453418782"/>
-      <w:bookmarkStart w:id="129" w:name="_Toc453419387"/>
-      <w:bookmarkStart w:id="130" w:name="_Toc453419881"/>
-      <w:bookmarkStart w:id="131" w:name="_Toc453419900"/>
-      <w:bookmarkStart w:id="132" w:name="_Toc453420520"/>
+      <w:bookmarkStart w:id="122" w:name="_Toc453416938"/>
+      <w:bookmarkStart w:id="123" w:name="_Toc453417115"/>
+      <w:bookmarkStart w:id="124" w:name="_Toc453417232"/>
+      <w:bookmarkStart w:id="125" w:name="_Toc453417612"/>
+      <w:bookmarkStart w:id="126" w:name="_Toc453417973"/>
+      <w:bookmarkStart w:id="127" w:name="_Toc453418782"/>
+      <w:bookmarkStart w:id="128" w:name="_Toc453419387"/>
+      <w:bookmarkStart w:id="129" w:name="_Toc453419881"/>
+      <w:bookmarkStart w:id="130" w:name="_Toc453419900"/>
+      <w:bookmarkStart w:id="131" w:name="_Toc453420520"/>
       <w:r>
         <w:rPr>
           <w:rFonts w:hint="cs"/>
         </w:rPr>
+        <w:lastRenderedPageBreak/>
         <w:t>A</w:t>
       </w:r>
       <w:r>
         <w:t>ppendix</w:t>
       </w:r>
+      <w:bookmarkEnd w:id="122"/>
       <w:bookmarkEnd w:id="123"/>
       <w:bookmarkEnd w:id="124"/>
       <w:bookmarkEnd w:id="125"/>
@@ -9430,33 +10154,33 @@
       <w:bookmarkEnd w:id="129"/>
       <w:bookmarkEnd w:id="130"/>
       <w:bookmarkEnd w:id="131"/>
+      <w:r>
+        <w:br/>
+      </w:r>
+    </w:p>
+    <w:p>
+      <w:pPr>
+        <w:pStyle w:val="Heading2"/>
+        <w:bidi w:val="0"/>
+        <w:jc w:val="left"/>
+        <w:rPr>
+          <w:rtl/>
+        </w:rPr>
+      </w:pPr>
+      <w:bookmarkStart w:id="132" w:name="_Toc453416939"/>
+      <w:bookmarkStart w:id="133" w:name="_Toc453417116"/>
+      <w:bookmarkStart w:id="134" w:name="_Toc453417233"/>
+      <w:bookmarkStart w:id="135" w:name="_Toc453417613"/>
+      <w:bookmarkStart w:id="136" w:name="_Toc453417974"/>
+      <w:bookmarkStart w:id="137" w:name="_Toc453418783"/>
+      <w:bookmarkStart w:id="138" w:name="_Toc453419388"/>
+      <w:bookmarkStart w:id="139" w:name="_Toc453419882"/>
+      <w:bookmarkStart w:id="140" w:name="_Toc453419901"/>
+      <w:bookmarkStart w:id="141" w:name="_Toc453420521"/>
+      <w:r>
+        <w:t>Bibliography</w:t>
+      </w:r>
       <w:bookmarkEnd w:id="132"/>
-      <w:r>
-        <w:br/>
-      </w:r>
-    </w:p>
-    <w:p>
-      <w:pPr>
-        <w:pStyle w:val="Heading2"/>
-        <w:bidi w:val="0"/>
-        <w:jc w:val="left"/>
-        <w:rPr>
-          <w:rtl/>
-        </w:rPr>
-      </w:pPr>
-      <w:bookmarkStart w:id="133" w:name="_Toc453416939"/>
-      <w:bookmarkStart w:id="134" w:name="_Toc453417116"/>
-      <w:bookmarkStart w:id="135" w:name="_Toc453417233"/>
-      <w:bookmarkStart w:id="136" w:name="_Toc453417613"/>
-      <w:bookmarkStart w:id="137" w:name="_Toc453417974"/>
-      <w:bookmarkStart w:id="138" w:name="_Toc453418783"/>
-      <w:bookmarkStart w:id="139" w:name="_Toc453419388"/>
-      <w:bookmarkStart w:id="140" w:name="_Toc453419882"/>
-      <w:bookmarkStart w:id="141" w:name="_Toc453419901"/>
-      <w:bookmarkStart w:id="142" w:name="_Toc453420521"/>
-      <w:r>
-        <w:t>Bibliography</w:t>
-      </w:r>
       <w:bookmarkEnd w:id="133"/>
       <w:bookmarkEnd w:id="134"/>
       <w:bookmarkEnd w:id="135"/>
@@ -9466,7 +10190,6 @@
       <w:bookmarkEnd w:id="139"/>
       <w:bookmarkEnd w:id="140"/>
       <w:bookmarkEnd w:id="141"/>
-      <w:bookmarkEnd w:id="142"/>
     </w:p>
     <w:p>
       <w:pPr>
@@ -9613,19 +10336,20 @@
         <w:bidi w:val="0"/>
         <w:jc w:val="left"/>
       </w:pPr>
-      <w:bookmarkStart w:id="143" w:name="_Toc453416940"/>
-      <w:bookmarkStart w:id="144" w:name="_Toc453417117"/>
-      <w:bookmarkStart w:id="145" w:name="_Toc453417234"/>
-      <w:bookmarkStart w:id="146" w:name="_Toc453417614"/>
-      <w:bookmarkStart w:id="147" w:name="_Toc453417975"/>
-      <w:bookmarkStart w:id="148" w:name="_Toc453418784"/>
-      <w:bookmarkStart w:id="149" w:name="_Toc453419389"/>
-      <w:bookmarkStart w:id="150" w:name="_Toc453419883"/>
-      <w:bookmarkStart w:id="151" w:name="_Toc453419902"/>
-      <w:bookmarkStart w:id="152" w:name="_Toc453420522"/>
+      <w:bookmarkStart w:id="142" w:name="_Toc453416940"/>
+      <w:bookmarkStart w:id="143" w:name="_Toc453417117"/>
+      <w:bookmarkStart w:id="144" w:name="_Toc453417234"/>
+      <w:bookmarkStart w:id="145" w:name="_Toc453417614"/>
+      <w:bookmarkStart w:id="146" w:name="_Toc453417975"/>
+      <w:bookmarkStart w:id="147" w:name="_Toc453418784"/>
+      <w:bookmarkStart w:id="148" w:name="_Toc453419389"/>
+      <w:bookmarkStart w:id="149" w:name="_Toc453419883"/>
+      <w:bookmarkStart w:id="150" w:name="_Toc453419902"/>
+      <w:bookmarkStart w:id="151" w:name="_Toc453420522"/>
       <w:r>
         <w:t>Data Flow and Diagrams</w:t>
       </w:r>
+      <w:bookmarkEnd w:id="142"/>
       <w:bookmarkEnd w:id="143"/>
       <w:bookmarkEnd w:id="144"/>
       <w:bookmarkEnd w:id="145"/>
@@ -9635,22 +10359,23 @@
       <w:bookmarkEnd w:id="149"/>
       <w:bookmarkEnd w:id="150"/>
       <w:bookmarkEnd w:id="151"/>
+    </w:p>
+    <w:p>
+      <w:pPr>
+        <w:bidi w:val="0"/>
+      </w:pPr>
+    </w:p>
+    <w:p>
+      <w:pPr>
+        <w:bidi w:val="0"/>
+      </w:pPr>
+    </w:p>
+    <w:p>
+      <w:pPr>
+        <w:bidi w:val="0"/>
+      </w:pPr>
+      <w:bookmarkStart w:id="152" w:name="_GoBack"/>
       <w:bookmarkEnd w:id="152"/>
-    </w:p>
-    <w:p>
-      <w:pPr>
-        <w:bidi w:val="0"/>
-      </w:pPr>
-    </w:p>
-    <w:p>
-      <w:pPr>
-        <w:bidi w:val="0"/>
-      </w:pPr>
-    </w:p>
-    <w:p>
-      <w:pPr>
-        <w:bidi w:val="0"/>
-      </w:pPr>
     </w:p>
     <w:p>
       <w:pPr>
@@ -10110,6 +10835,7 @@
         <w:jc w:val="left"/>
       </w:pPr>
       <w:r>
+        <w:lastRenderedPageBreak/>
         <w:pict w14:anchorId="12A0C7B5">
           <v:shape id="_x0000_i1025" type="#_x0000_t75" style="width:473.25pt;height:335.25pt">
             <v:imagedata r:id="rId17" o:title="SeqDiag_CommitShare"/>
@@ -10171,11 +10897,7 @@
     <w:p>
       <w:pPr>
         <w:bidi w:val="0"/>
-      </w:pPr>
-    </w:p>
-    <w:p>
-      <w:pPr>
-        <w:bidi w:val="0"/>
+        <w:jc w:val="both"/>
       </w:pPr>
       <w:r>
         <w:rPr>
@@ -10279,6 +11001,64 @@
           </v:shape>
         </w:pict>
       </w:r>
+    </w:p>
+    <w:p>
+      <w:pPr>
+        <w:bidi w:val="0"/>
+      </w:pPr>
+    </w:p>
+    <w:p>
+      <w:pPr>
+        <w:bidi w:val="0"/>
+      </w:pPr>
+    </w:p>
+    <w:p>
+      <w:pPr>
+        <w:bidi w:val="0"/>
+      </w:pPr>
+    </w:p>
+    <w:p>
+      <w:pPr>
+        <w:bidi w:val="0"/>
+      </w:pPr>
+    </w:p>
+    <w:p>
+      <w:pPr>
+        <w:bidi w:val="0"/>
+      </w:pPr>
+    </w:p>
+    <w:p>
+      <w:pPr>
+        <w:bidi w:val="0"/>
+      </w:pPr>
+    </w:p>
+    <w:p>
+      <w:pPr>
+        <w:bidi w:val="0"/>
+      </w:pPr>
+    </w:p>
+    <w:p>
+      <w:pPr>
+        <w:bidi w:val="0"/>
+        <w:rPr>
+          <w:rtl/>
+        </w:rPr>
+      </w:pPr>
+    </w:p>
+    <w:p>
+      <w:pPr>
+        <w:bidi w:val="0"/>
+      </w:pPr>
+    </w:p>
+    <w:p>
+      <w:pPr>
+        <w:bidi w:val="0"/>
+      </w:pPr>
+    </w:p>
+    <w:p>
+      <w:pPr>
+        <w:bidi w:val="0"/>
+      </w:pPr>
     </w:p>
     <w:p>
       <w:pPr>
@@ -10786,6 +11566,171 @@
     </w:p>
     <w:p>
       <w:pPr>
+        <w:bidi w:val="0"/>
+        <w:ind w:firstLine="720"/>
+        <w:jc w:val="left"/>
+      </w:pPr>
+    </w:p>
+    <w:p>
+      <w:pPr>
+        <w:bidi w:val="0"/>
+        <w:ind w:firstLine="720"/>
+        <w:jc w:val="left"/>
+      </w:pPr>
+    </w:p>
+    <w:p>
+      <w:pPr>
+        <w:bidi w:val="0"/>
+        <w:ind w:firstLine="720"/>
+        <w:jc w:val="left"/>
+        <w:rPr>
+          <w:rFonts w:hint="cs"/>
+          <w:rtl/>
+        </w:rPr>
+      </w:pPr>
+    </w:p>
+    <w:p>
+      <w:pPr>
+        <w:bidi w:val="0"/>
+        <w:ind w:firstLine="720"/>
+        <w:jc w:val="left"/>
+      </w:pPr>
+    </w:p>
+    <w:p>
+      <w:pPr>
+        <w:bidi w:val="0"/>
+        <w:ind w:firstLine="720"/>
+        <w:jc w:val="left"/>
+      </w:pPr>
+    </w:p>
+    <w:p>
+      <w:pPr>
+        <w:bidi w:val="0"/>
+        <w:ind w:firstLine="720"/>
+        <w:jc w:val="left"/>
+      </w:pPr>
+    </w:p>
+    <w:p>
+      <w:pPr>
+        <w:bidi w:val="0"/>
+        <w:ind w:firstLine="720"/>
+        <w:jc w:val="left"/>
+      </w:pPr>
+    </w:p>
+    <w:p>
+      <w:pPr>
+        <w:bidi w:val="0"/>
+        <w:ind w:firstLine="720"/>
+        <w:jc w:val="left"/>
+      </w:pPr>
+    </w:p>
+    <w:p>
+      <w:pPr>
+        <w:bidi w:val="0"/>
+        <w:ind w:firstLine="720"/>
+        <w:jc w:val="left"/>
+      </w:pPr>
+    </w:p>
+    <w:p>
+      <w:pPr>
+        <w:bidi w:val="0"/>
+        <w:ind w:firstLine="720"/>
+        <w:jc w:val="left"/>
+      </w:pPr>
+    </w:p>
+    <w:p>
+      <w:pPr>
+        <w:bidi w:val="0"/>
+        <w:ind w:firstLine="720"/>
+        <w:jc w:val="left"/>
+      </w:pPr>
+    </w:p>
+    <w:p>
+      <w:pPr>
+        <w:bidi w:val="0"/>
+        <w:ind w:firstLine="720"/>
+        <w:jc w:val="left"/>
+      </w:pPr>
+    </w:p>
+    <w:p>
+      <w:pPr>
+        <w:bidi w:val="0"/>
+        <w:ind w:firstLine="720"/>
+        <w:jc w:val="left"/>
+      </w:pPr>
+    </w:p>
+    <w:p>
+      <w:pPr>
+        <w:bidi w:val="0"/>
+        <w:ind w:firstLine="720"/>
+        <w:jc w:val="left"/>
+      </w:pPr>
+    </w:p>
+    <w:p>
+      <w:pPr>
+        <w:bidi w:val="0"/>
+        <w:ind w:firstLine="720"/>
+        <w:jc w:val="left"/>
+      </w:pPr>
+    </w:p>
+    <w:p>
+      <w:pPr>
+        <w:bidi w:val="0"/>
+        <w:ind w:firstLine="720"/>
+        <w:jc w:val="left"/>
+      </w:pPr>
+    </w:p>
+    <w:p>
+      <w:pPr>
+        <w:bidi w:val="0"/>
+        <w:ind w:firstLine="720"/>
+        <w:jc w:val="left"/>
+      </w:pPr>
+    </w:p>
+    <w:p>
+      <w:pPr>
+        <w:bidi w:val="0"/>
+        <w:ind w:firstLine="720"/>
+        <w:jc w:val="left"/>
+      </w:pPr>
+    </w:p>
+    <w:p>
+      <w:pPr>
+        <w:bidi w:val="0"/>
+        <w:ind w:firstLine="720"/>
+        <w:jc w:val="left"/>
+      </w:pPr>
+    </w:p>
+    <w:p>
+      <w:pPr>
+        <w:bidi w:val="0"/>
+        <w:ind w:firstLine="720"/>
+        <w:jc w:val="left"/>
+      </w:pPr>
+    </w:p>
+    <w:p>
+      <w:pPr>
+        <w:bidi w:val="0"/>
+        <w:ind w:firstLine="720"/>
+        <w:jc w:val="left"/>
+      </w:pPr>
+    </w:p>
+    <w:p>
+      <w:pPr>
+        <w:bidi w:val="0"/>
+        <w:ind w:firstLine="720"/>
+        <w:jc w:val="left"/>
+      </w:pPr>
+    </w:p>
+    <w:p>
+      <w:pPr>
+        <w:bidi w:val="0"/>
+        <w:ind w:firstLine="720"/>
+        <w:jc w:val="left"/>
+      </w:pPr>
+    </w:p>
+    <w:p>
+      <w:pPr>
         <w:pStyle w:val="Heading2"/>
         <w:bidi w:val="0"/>
         <w:jc w:val="left"/>
@@ -10801,6 +11746,7 @@
       <w:bookmarkStart w:id="181" w:name="_Toc453419905"/>
       <w:bookmarkStart w:id="182" w:name="_Toc453420525"/>
       <w:r>
+        <w:lastRenderedPageBreak/>
         <w:t>Risks Table</w:t>
       </w:r>
       <w:bookmarkEnd w:id="173"/>
@@ -10817,126 +11763,142 @@
     <w:p>
       <w:pPr>
         <w:bidi w:val="0"/>
-        <w:jc w:val="left"/>
-      </w:pPr>
-    </w:p>
-    <w:p>
-      <w:pPr>
-        <w:bidi w:val="0"/>
-        <w:jc w:val="left"/>
-      </w:pPr>
-    </w:p>
-    <w:p>
-      <w:pPr>
-        <w:bidi w:val="0"/>
-        <w:jc w:val="left"/>
-      </w:pPr>
-    </w:p>
-    <w:p>
-      <w:pPr>
-        <w:bidi w:val="0"/>
-        <w:jc w:val="left"/>
-      </w:pPr>
-    </w:p>
-    <w:p>
-      <w:pPr>
-        <w:bidi w:val="0"/>
-        <w:jc w:val="left"/>
       </w:pPr>
     </w:p>
     <w:tbl>
       <w:tblPr>
         <w:tblStyle w:val="GridTable4-Accent5"/>
-        <w:tblpPr w:leftFromText="180" w:rightFromText="180" w:vertAnchor="page" w:horzAnchor="page" w:tblpX="751" w:tblpY="3061"/>
+        <w:tblpPr w:leftFromText="180" w:rightFromText="180" w:vertAnchor="page" w:horzAnchor="page" w:tblpXSpec="center" w:tblpY="3211"/>
         <w:bidiVisual/>
-        <w:tblW w:w="10567" w:type="dxa"/>
+        <w:tblW w:w="11765" w:type="dxa"/>
+        <w:jc w:val="center"/>
         <w:tblLayout w:type="fixed"/>
         <w:tblLook w:val="04A0" w:firstRow="1" w:lastRow="0" w:firstColumn="1" w:lastColumn="0" w:noHBand="0" w:noVBand="1"/>
       </w:tblPr>
       <w:tblGrid>
-        <w:gridCol w:w="2335"/>
-        <w:gridCol w:w="1776"/>
-        <w:gridCol w:w="1264"/>
-        <w:gridCol w:w="2841"/>
-        <w:gridCol w:w="2351"/>
+        <w:gridCol w:w="3263"/>
+        <w:gridCol w:w="1417"/>
+        <w:gridCol w:w="1701"/>
+        <w:gridCol w:w="3686"/>
+        <w:gridCol w:w="1698"/>
       </w:tblGrid>
       <w:tr>
         <w:trPr>
           <w:cnfStyle w:val="100000000000" w:firstRow="1" w:lastRow="0" w:firstColumn="0" w:lastColumn="0" w:oddVBand="0" w:evenVBand="0" w:oddHBand="0" w:evenHBand="0" w:firstRowFirstColumn="0" w:firstRowLastColumn="0" w:lastRowFirstColumn="0" w:lastRowLastColumn="0"/>
           <w:trHeight w:val="1007"/>
+          <w:jc w:val="center"/>
         </w:trPr>
         <w:tc>
           <w:tcPr>
             <w:cnfStyle w:val="001000000000" w:firstRow="0" w:lastRow="0" w:firstColumn="1" w:lastColumn="0" w:oddVBand="0" w:evenVBand="0" w:oddHBand="0" w:evenHBand="0" w:firstRowFirstColumn="0" w:firstRowLastColumn="0" w:lastRowFirstColumn="0" w:lastRowLastColumn="0"/>
-            <w:tcW w:w="2335" w:type="dxa"/>
+            <w:tcW w:w="3263" w:type="dxa"/>
           </w:tcPr>
           <w:p>
             <w:pPr>
               <w:bidi w:val="0"/>
               <w:jc w:val="left"/>
+              <w:rPr>
+                <w:sz w:val="20"/>
+                <w:szCs w:val="20"/>
+              </w:rPr>
             </w:pPr>
             <w:r>
-              <w:lastRenderedPageBreak/>
+              <w:rPr>
+                <w:sz w:val="20"/>
+                <w:szCs w:val="20"/>
+              </w:rPr>
               <w:t>If the risk is realized</w:t>
             </w:r>
           </w:p>
         </w:tc>
         <w:tc>
           <w:tcPr>
-            <w:tcW w:w="1776" w:type="dxa"/>
+            <w:tcW w:w="1417" w:type="dxa"/>
           </w:tcPr>
           <w:p>
             <w:pPr>
               <w:bidi w:val="0"/>
               <w:jc w:val="left"/>
               <w:cnfStyle w:val="100000000000" w:firstRow="1" w:lastRow="0" w:firstColumn="0" w:lastColumn="0" w:oddVBand="0" w:evenVBand="0" w:oddHBand="0" w:evenHBand="0" w:firstRowFirstColumn="0" w:firstRowLastColumn="0" w:lastRowFirstColumn="0" w:lastRowLastColumn="0"/>
+              <w:rPr>
+                <w:sz w:val="20"/>
+                <w:szCs w:val="20"/>
+              </w:rPr>
             </w:pPr>
             <w:r>
+              <w:rPr>
+                <w:sz w:val="20"/>
+                <w:szCs w:val="20"/>
+              </w:rPr>
               <w:t>What steps will performed lowering risk</w:t>
             </w:r>
           </w:p>
         </w:tc>
         <w:tc>
           <w:tcPr>
-            <w:tcW w:w="1264" w:type="dxa"/>
+            <w:tcW w:w="1701" w:type="dxa"/>
           </w:tcPr>
           <w:p>
             <w:pPr>
               <w:bidi w:val="0"/>
               <w:jc w:val="left"/>
               <w:cnfStyle w:val="100000000000" w:firstRow="1" w:lastRow="0" w:firstColumn="0" w:lastColumn="0" w:oddVBand="0" w:evenVBand="0" w:oddHBand="0" w:evenHBand="0" w:firstRowFirstColumn="0" w:firstRowLastColumn="0" w:lastRowFirstColumn="0" w:lastRowLastColumn="0"/>
+              <w:rPr>
+                <w:sz w:val="20"/>
+                <w:szCs w:val="20"/>
+              </w:rPr>
             </w:pPr>
             <w:r>
+              <w:rPr>
+                <w:sz w:val="20"/>
+                <w:szCs w:val="20"/>
+              </w:rPr>
               <w:t>Probability that the risk will occur</w:t>
             </w:r>
           </w:p>
         </w:tc>
         <w:tc>
           <w:tcPr>
-            <w:tcW w:w="2841" w:type="dxa"/>
+            <w:tcW w:w="3686" w:type="dxa"/>
           </w:tcPr>
           <w:p>
             <w:pPr>
               <w:bidi w:val="0"/>
               <w:jc w:val="left"/>
               <w:cnfStyle w:val="100000000000" w:firstRow="1" w:lastRow="0" w:firstColumn="0" w:lastColumn="0" w:oddVBand="0" w:evenVBand="0" w:oddHBand="0" w:evenHBand="0" w:firstRowFirstColumn="0" w:firstRowLastColumn="0" w:lastRowFirstColumn="0" w:lastRowLastColumn="0"/>
+              <w:rPr>
+                <w:sz w:val="20"/>
+                <w:szCs w:val="20"/>
+              </w:rPr>
             </w:pPr>
             <w:r>
+              <w:rPr>
+                <w:sz w:val="20"/>
+                <w:szCs w:val="20"/>
+              </w:rPr>
               <w:t>The severity of the impact on the project</w:t>
             </w:r>
           </w:p>
         </w:tc>
         <w:tc>
           <w:tcPr>
-            <w:tcW w:w="2351" w:type="dxa"/>
+            <w:tcW w:w="1698" w:type="dxa"/>
           </w:tcPr>
           <w:p>
             <w:pPr>
               <w:bidi w:val="0"/>
               <w:jc w:val="left"/>
               <w:cnfStyle w:val="100000000000" w:firstRow="1" w:lastRow="0" w:firstColumn="0" w:lastColumn="0" w:oddVBand="0" w:evenVBand="0" w:oddHBand="0" w:evenHBand="0" w:firstRowFirstColumn="0" w:firstRowLastColumn="0" w:lastRowFirstColumn="0" w:lastRowLastColumn="0"/>
+              <w:rPr>
+                <w:sz w:val="20"/>
+                <w:szCs w:val="20"/>
+              </w:rPr>
             </w:pPr>
             <w:r>
+              <w:rPr>
+                <w:sz w:val="20"/>
+                <w:szCs w:val="20"/>
+              </w:rPr>
               <w:t>Risks</w:t>
             </w:r>
           </w:p>
@@ -10945,85 +11907,128 @@
       <w:tr>
         <w:trPr>
           <w:cnfStyle w:val="000000100000" w:firstRow="0" w:lastRow="0" w:firstColumn="0" w:lastColumn="0" w:oddVBand="0" w:evenVBand="0" w:oddHBand="1" w:evenHBand="0" w:firstRowFirstColumn="0" w:firstRowLastColumn="0" w:lastRowFirstColumn="0" w:lastRowLastColumn="0"/>
-          <w:trHeight w:val="2558"/>
+          <w:trHeight w:val="2024"/>
+          <w:jc w:val="center"/>
         </w:trPr>
         <w:tc>
           <w:tcPr>
             <w:cnfStyle w:val="001000000000" w:firstRow="0" w:lastRow="0" w:firstColumn="1" w:lastColumn="0" w:oddVBand="0" w:evenVBand="0" w:oddHBand="0" w:evenHBand="0" w:firstRowFirstColumn="0" w:firstRowLastColumn="0" w:lastRowFirstColumn="0" w:lastRowLastColumn="0"/>
-            <w:tcW w:w="2335" w:type="dxa"/>
+            <w:tcW w:w="3263" w:type="dxa"/>
           </w:tcPr>
           <w:p>
             <w:pPr>
               <w:bidi w:val="0"/>
               <w:jc w:val="left"/>
+              <w:rPr>
+                <w:sz w:val="20"/>
+                <w:szCs w:val="20"/>
+              </w:rPr>
             </w:pPr>
             <w:r>
+              <w:rPr>
+                <w:sz w:val="20"/>
+                <w:szCs w:val="20"/>
+              </w:rPr>
               <w:t>The symmetric key for the decryption of the secret will be exposed.</w:t>
             </w:r>
           </w:p>
         </w:tc>
         <w:tc>
           <w:tcPr>
-            <w:tcW w:w="1776" w:type="dxa"/>
+            <w:tcW w:w="1417" w:type="dxa"/>
           </w:tcPr>
           <w:p>
             <w:pPr>
               <w:bidi w:val="0"/>
               <w:jc w:val="left"/>
               <w:cnfStyle w:val="000000100000" w:firstRow="0" w:lastRow="0" w:firstColumn="0" w:lastColumn="0" w:oddVBand="0" w:evenVBand="0" w:oddHBand="1" w:evenHBand="0" w:firstRowFirstColumn="0" w:firstRowLastColumn="0" w:lastRowFirstColumn="0" w:lastRowLastColumn="0"/>
+              <w:rPr>
+                <w:sz w:val="20"/>
+                <w:szCs w:val="20"/>
+              </w:rPr>
             </w:pPr>
             <w:r>
+              <w:rPr>
+                <w:sz w:val="20"/>
+                <w:szCs w:val="20"/>
+              </w:rPr>
               <w:t>Clients should only use trusted servers.</w:t>
             </w:r>
           </w:p>
         </w:tc>
         <w:tc>
           <w:tcPr>
-            <w:tcW w:w="1264" w:type="dxa"/>
+            <w:tcW w:w="1701" w:type="dxa"/>
           </w:tcPr>
           <w:p>
             <w:pPr>
               <w:bidi w:val="0"/>
               <w:jc w:val="left"/>
               <w:cnfStyle w:val="000000100000" w:firstRow="0" w:lastRow="0" w:firstColumn="0" w:lastColumn="0" w:oddVBand="0" w:evenVBand="0" w:oddHBand="1" w:evenHBand="0" w:firstRowFirstColumn="0" w:firstRowLastColumn="0" w:lastRowFirstColumn="0" w:lastRowLastColumn="0"/>
+              <w:rPr>
+                <w:sz w:val="20"/>
+                <w:szCs w:val="20"/>
+              </w:rPr>
             </w:pPr>
             <w:r>
               <w:rPr>
                 <w:b/>
+                <w:sz w:val="20"/>
+                <w:szCs w:val="20"/>
               </w:rPr>
               <w:t xml:space="preserve">Highly </w:t>
             </w:r>
             <w:r>
+              <w:rPr>
+                <w:sz w:val="20"/>
+                <w:szCs w:val="20"/>
+              </w:rPr>
               <w:t>unlikely.</w:t>
             </w:r>
           </w:p>
         </w:tc>
         <w:tc>
           <w:tcPr>
-            <w:tcW w:w="2841" w:type="dxa"/>
+            <w:tcW w:w="3686" w:type="dxa"/>
           </w:tcPr>
           <w:p>
             <w:pPr>
               <w:bidi w:val="0"/>
               <w:jc w:val="left"/>
               <w:cnfStyle w:val="000000100000" w:firstRow="0" w:lastRow="0" w:firstColumn="0" w:lastColumn="0" w:oddVBand="0" w:evenVBand="0" w:oddHBand="1" w:evenHBand="0" w:firstRowFirstColumn="0" w:firstRowLastColumn="0" w:lastRowFirstColumn="0" w:lastRowLastColumn="0"/>
+              <w:rPr>
+                <w:sz w:val="20"/>
+                <w:szCs w:val="20"/>
+              </w:rPr>
             </w:pPr>
             <w:r>
+              <w:rPr>
+                <w:sz w:val="20"/>
+                <w:szCs w:val="20"/>
+              </w:rPr>
               <w:t>A malicious server might upon registration of each client create an additional pair of secret/public key and use it to perform a 'Man in the Middle' attack to the encrypted data.</w:t>
             </w:r>
           </w:p>
         </w:tc>
         <w:tc>
           <w:tcPr>
-            <w:tcW w:w="2351" w:type="dxa"/>
+            <w:tcW w:w="1698" w:type="dxa"/>
           </w:tcPr>
           <w:p>
             <w:pPr>
               <w:bidi w:val="0"/>
               <w:jc w:val="left"/>
               <w:cnfStyle w:val="000000100000" w:firstRow="0" w:lastRow="0" w:firstColumn="0" w:lastColumn="0" w:oddVBand="0" w:evenVBand="0" w:oddHBand="1" w:evenHBand="0" w:firstRowFirstColumn="0" w:firstRowLastColumn="0" w:lastRowFirstColumn="0" w:lastRowLastColumn="0"/>
+              <w:rPr>
+                <w:sz w:val="20"/>
+                <w:szCs w:val="20"/>
+              </w:rPr>
             </w:pPr>
             <w:r>
+              <w:rPr>
+                <w:sz w:val="20"/>
+                <w:szCs w:val="20"/>
+              </w:rPr>
               <w:t>MITM by a Malicious Server.</w:t>
             </w:r>
           </w:p>
@@ -11031,49 +12036,58 @@
       </w:tr>
       <w:tr>
         <w:trPr>
-          <w:trHeight w:val="2558"/>
+          <w:trHeight w:val="2251"/>
+          <w:jc w:val="center"/>
         </w:trPr>
         <w:tc>
           <w:tcPr>
             <w:cnfStyle w:val="001000000000" w:firstRow="0" w:lastRow="0" w:firstColumn="1" w:lastColumn="0" w:oddVBand="0" w:evenVBand="0" w:oddHBand="0" w:evenHBand="0" w:firstRowFirstColumn="0" w:firstRowLastColumn="0" w:lastRowFirstColumn="0" w:lastRowLastColumn="0"/>
-            <w:tcW w:w="2335" w:type="dxa"/>
+            <w:tcW w:w="3263" w:type="dxa"/>
           </w:tcPr>
           <w:p>
             <w:pPr>
               <w:bidi w:val="0"/>
               <w:jc w:val="left"/>
+              <w:rPr>
+                <w:sz w:val="20"/>
+                <w:szCs w:val="20"/>
+              </w:rPr>
             </w:pPr>
             <w:r>
-              <w:t xml:space="preserve">The encrypted data might the group be </w:t>
-            </w:r>
-            <w:r>
-              <w:t>lost -</w:t>
-            </w:r>
-            <w:r>
-              <w:t xml:space="preserve"> depends on the threshold of creation of the secret and the </w:t>
-            </w:r>
-            <w:r>
-              <w:t>number malicious</w:t>
-            </w:r>
-            <w:r>
-              <w:t xml:space="preserve"> clients within the group.</w:t>
+              <w:rPr>
+                <w:sz w:val="20"/>
+                <w:szCs w:val="20"/>
+              </w:rPr>
+              <w:t>The encrypted data might the group be lost - depends on the threshold of creation of the secret and the number malicious clients within the group.</w:t>
             </w:r>
           </w:p>
         </w:tc>
         <w:tc>
           <w:tcPr>
-            <w:tcW w:w="1776" w:type="dxa"/>
+            <w:tcW w:w="1417" w:type="dxa"/>
           </w:tcPr>
           <w:p>
             <w:pPr>
               <w:bidi w:val="0"/>
               <w:jc w:val="left"/>
               <w:cnfStyle w:val="000000000000" w:firstRow="0" w:lastRow="0" w:firstColumn="0" w:lastColumn="0" w:oddVBand="0" w:evenVBand="0" w:oddHBand="0" w:evenHBand="0" w:firstRowFirstColumn="0" w:firstRowLastColumn="0" w:lastRowFirstColumn="0" w:lastRowLastColumn="0"/>
+              <w:rPr>
+                <w:sz w:val="20"/>
+                <w:szCs w:val="20"/>
+              </w:rPr>
             </w:pPr>
             <w:r>
+              <w:rPr>
+                <w:sz w:val="20"/>
+                <w:szCs w:val="20"/>
+              </w:rPr>
               <w:t>The damage can't be mitigated, just minimized.</w:t>
             </w:r>
             <w:r>
+              <w:rPr>
+                <w:sz w:val="20"/>
+                <w:szCs w:val="20"/>
+              </w:rPr>
               <w:br/>
               <w:t>Steps will be taken to identify bad secret resolution.</w:t>
             </w:r>
@@ -11081,45 +12095,69 @@
         </w:tc>
         <w:tc>
           <w:tcPr>
-            <w:tcW w:w="1264" w:type="dxa"/>
+            <w:tcW w:w="1701" w:type="dxa"/>
           </w:tcPr>
           <w:p>
             <w:pPr>
               <w:bidi w:val="0"/>
               <w:jc w:val="left"/>
               <w:cnfStyle w:val="000000000000" w:firstRow="0" w:lastRow="0" w:firstColumn="0" w:lastColumn="0" w:oddVBand="0" w:evenVBand="0" w:oddHBand="0" w:evenHBand="0" w:firstRowFirstColumn="0" w:firstRowLastColumn="0" w:lastRowFirstColumn="0" w:lastRowLastColumn="0"/>
+              <w:rPr>
+                <w:sz w:val="20"/>
+                <w:szCs w:val="20"/>
+              </w:rPr>
             </w:pPr>
             <w:r>
+              <w:rPr>
+                <w:sz w:val="20"/>
+                <w:szCs w:val="20"/>
+              </w:rPr>
               <w:t>Unlikely.</w:t>
             </w:r>
           </w:p>
         </w:tc>
         <w:tc>
           <w:tcPr>
-            <w:tcW w:w="2841" w:type="dxa"/>
+            <w:tcW w:w="3686" w:type="dxa"/>
           </w:tcPr>
           <w:p>
             <w:pPr>
               <w:bidi w:val="0"/>
               <w:jc w:val="left"/>
               <w:cnfStyle w:val="000000000000" w:firstRow="0" w:lastRow="0" w:firstColumn="0" w:lastColumn="0" w:oddVBand="0" w:evenVBand="0" w:oddHBand="0" w:evenHBand="0" w:firstRowFirstColumn="0" w:firstRowLastColumn="0" w:lastRowFirstColumn="0" w:lastRowLastColumn="0"/>
+              <w:rPr>
+                <w:sz w:val="20"/>
+                <w:szCs w:val="20"/>
+              </w:rPr>
             </w:pPr>
             <w:r>
+              <w:rPr>
+                <w:sz w:val="20"/>
+                <w:szCs w:val="20"/>
+              </w:rPr>
               <w:t>A malicious client might commit a faulty share instead of his actual share, thus causing the participants of the group produce bad result when restoring the secret.</w:t>
             </w:r>
           </w:p>
         </w:tc>
         <w:tc>
           <w:tcPr>
-            <w:tcW w:w="2351" w:type="dxa"/>
+            <w:tcW w:w="1698" w:type="dxa"/>
           </w:tcPr>
           <w:p>
             <w:pPr>
               <w:bidi w:val="0"/>
               <w:jc w:val="left"/>
               <w:cnfStyle w:val="000000000000" w:firstRow="0" w:lastRow="0" w:firstColumn="0" w:lastColumn="0" w:oddVBand="0" w:evenVBand="0" w:oddHBand="0" w:evenHBand="0" w:firstRowFirstColumn="0" w:firstRowLastColumn="0" w:lastRowFirstColumn="0" w:lastRowLastColumn="0"/>
+              <w:rPr>
+                <w:sz w:val="20"/>
+                <w:szCs w:val="20"/>
+              </w:rPr>
             </w:pPr>
             <w:r>
+              <w:rPr>
+                <w:sz w:val="20"/>
+                <w:szCs w:val="20"/>
+              </w:rPr>
               <w:t>Denial of Service by Injection of Malicious Shares.</w:t>
             </w:r>
           </w:p>
@@ -11128,103 +12166,128 @@
       <w:tr>
         <w:trPr>
           <w:cnfStyle w:val="000000100000" w:firstRow="0" w:lastRow="0" w:firstColumn="0" w:lastColumn="0" w:oddVBand="0" w:evenVBand="0" w:oddHBand="1" w:evenHBand="0" w:firstRowFirstColumn="0" w:firstRowLastColumn="0" w:lastRowFirstColumn="0" w:lastRowLastColumn="0"/>
-          <w:trHeight w:val="2987"/>
+          <w:trHeight w:val="2671"/>
+          <w:jc w:val="center"/>
         </w:trPr>
         <w:tc>
           <w:tcPr>
             <w:cnfStyle w:val="001000000000" w:firstRow="0" w:lastRow="0" w:firstColumn="1" w:lastColumn="0" w:oddVBand="0" w:evenVBand="0" w:oddHBand="0" w:evenHBand="0" w:firstRowFirstColumn="0" w:firstRowLastColumn="0" w:lastRowFirstColumn="0" w:lastRowLastColumn="0"/>
-            <w:tcW w:w="2335" w:type="dxa"/>
+            <w:tcW w:w="3263" w:type="dxa"/>
           </w:tcPr>
           <w:p>
             <w:pPr>
               <w:bidi w:val="0"/>
               <w:jc w:val="left"/>
+              <w:rPr>
+                <w:sz w:val="20"/>
+                <w:szCs w:val="20"/>
+              </w:rPr>
             </w:pPr>
             <w:r>
-              <w:t xml:space="preserve">Find </w:t>
-            </w:r>
-            <w:r>
-              <w:t>another</w:t>
-            </w:r>
-            <w:r>
-              <w:t xml:space="preserve"> crypto to use.</w:t>
+              <w:rPr>
+                <w:sz w:val="20"/>
+                <w:szCs w:val="20"/>
+              </w:rPr>
+              <w:t>Find another crypto to use.</w:t>
             </w:r>
           </w:p>
         </w:tc>
         <w:tc>
           <w:tcPr>
-            <w:tcW w:w="1776" w:type="dxa"/>
+            <w:tcW w:w="1417" w:type="dxa"/>
           </w:tcPr>
           <w:p>
             <w:pPr>
               <w:bidi w:val="0"/>
               <w:jc w:val="left"/>
               <w:cnfStyle w:val="000000100000" w:firstRow="0" w:lastRow="0" w:firstColumn="0" w:lastColumn="0" w:oddVBand="0" w:evenVBand="0" w:oddHBand="1" w:evenHBand="0" w:firstRowFirstColumn="0" w:firstRowLastColumn="0" w:lastRowFirstColumn="0" w:lastRowLastColumn="0"/>
+              <w:rPr>
+                <w:sz w:val="20"/>
+                <w:szCs w:val="20"/>
+              </w:rPr>
             </w:pPr>
             <w:r>
+              <w:rPr>
+                <w:sz w:val="20"/>
+                <w:szCs w:val="20"/>
+              </w:rPr>
               <w:t>None.</w:t>
             </w:r>
           </w:p>
         </w:tc>
         <w:tc>
           <w:tcPr>
-            <w:tcW w:w="1264" w:type="dxa"/>
+            <w:tcW w:w="1701" w:type="dxa"/>
           </w:tcPr>
           <w:p>
             <w:pPr>
               <w:bidi w:val="0"/>
               <w:jc w:val="left"/>
               <w:cnfStyle w:val="000000100000" w:firstRow="0" w:lastRow="0" w:firstColumn="0" w:lastColumn="0" w:oddVBand="0" w:evenVBand="0" w:oddHBand="1" w:evenHBand="0" w:firstRowFirstColumn="0" w:firstRowLastColumn="0" w:lastRowFirstColumn="0" w:lastRowLastColumn="0"/>
+              <w:rPr>
+                <w:sz w:val="20"/>
+                <w:szCs w:val="20"/>
+              </w:rPr>
             </w:pPr>
             <w:r>
               <w:rPr>
                 <w:b/>
+                <w:sz w:val="20"/>
+                <w:szCs w:val="20"/>
               </w:rPr>
               <w:t xml:space="preserve">Highly </w:t>
             </w:r>
             <w:r>
+              <w:rPr>
+                <w:sz w:val="20"/>
+                <w:szCs w:val="20"/>
+              </w:rPr>
               <w:t>unlikely.</w:t>
             </w:r>
           </w:p>
         </w:tc>
         <w:tc>
           <w:tcPr>
-            <w:tcW w:w="2841" w:type="dxa"/>
+            <w:tcW w:w="3686" w:type="dxa"/>
           </w:tcPr>
           <w:p>
             <w:pPr>
               <w:bidi w:val="0"/>
               <w:jc w:val="left"/>
               <w:cnfStyle w:val="000000100000" w:firstRow="0" w:lastRow="0" w:firstColumn="0" w:lastColumn="0" w:oddVBand="0" w:evenVBand="0" w:oddHBand="1" w:evenHBand="0" w:firstRowFirstColumn="0" w:firstRowLastColumn="0" w:lastRowFirstColumn="0" w:lastRowLastColumn="0"/>
+              <w:rPr>
+                <w:sz w:val="20"/>
+                <w:szCs w:val="20"/>
+              </w:rPr>
             </w:pPr>
             <w:r>
-              <w:t xml:space="preserve">If such scenario occurs and the RSA is rendered useless - a malicious client can obtain all the encrypted shares and the public keys of the participants, decrypt them, and construct the symmetrical key and decrypt the </w:t>
-            </w:r>
-            <w:r>
-              <w:t>cipher</w:t>
-            </w:r>
-            <w:r>
-              <w:t xml:space="preserve"> </w:t>
-            </w:r>
-            <w:r>
-              <w:t>text</w:t>
-            </w:r>
-            <w:r>
-              <w:t xml:space="preserve"> of the group.</w:t>
+              <w:rPr>
+                <w:sz w:val="20"/>
+                <w:szCs w:val="20"/>
+              </w:rPr>
+              <w:t>If such scenario occurs and the RSA is rendered useless - a malicious client can obtain all the encrypted shares and the public keys of the participants, decrypt them, and construct the symmetrical key and decrypt the cipher text of the group.</w:t>
             </w:r>
           </w:p>
         </w:tc>
         <w:tc>
           <w:tcPr>
-            <w:tcW w:w="2351" w:type="dxa"/>
+            <w:tcW w:w="1698" w:type="dxa"/>
           </w:tcPr>
           <w:p>
             <w:pPr>
               <w:bidi w:val="0"/>
               <w:jc w:val="left"/>
               <w:cnfStyle w:val="000000100000" w:firstRow="0" w:lastRow="0" w:firstColumn="0" w:lastColumn="0" w:oddVBand="0" w:evenVBand="0" w:oddHBand="1" w:evenHBand="0" w:firstRowFirstColumn="0" w:firstRowLastColumn="0" w:lastRowFirstColumn="0" w:lastRowLastColumn="0"/>
+              <w:rPr>
+                <w:sz w:val="20"/>
+                <w:szCs w:val="20"/>
+              </w:rPr>
             </w:pPr>
             <w:r>
+              <w:rPr>
+                <w:sz w:val="20"/>
+                <w:szCs w:val="20"/>
+              </w:rPr>
               <w:t>Vulnerabilities in the RSA Crypto.</w:t>
             </w:r>
           </w:p>
@@ -11232,48 +12295,74 @@
       </w:tr>
       <w:tr>
         <w:trPr>
-          <w:trHeight w:val="2987"/>
+          <w:trHeight w:val="1562"/>
+          <w:jc w:val="center"/>
         </w:trPr>
         <w:tc>
           <w:tcPr>
             <w:cnfStyle w:val="001000000000" w:firstRow="0" w:lastRow="0" w:firstColumn="1" w:lastColumn="0" w:oddVBand="0" w:evenVBand="0" w:oddHBand="0" w:evenHBand="0" w:firstRowFirstColumn="0" w:firstRowLastColumn="0" w:lastRowFirstColumn="0" w:lastRowLastColumn="0"/>
-            <w:tcW w:w="2335" w:type="dxa"/>
+            <w:tcW w:w="3263" w:type="dxa"/>
           </w:tcPr>
           <w:p>
             <w:pPr>
               <w:bidi w:val="0"/>
               <w:jc w:val="left"/>
+              <w:rPr>
+                <w:sz w:val="20"/>
+                <w:szCs w:val="20"/>
+              </w:rPr>
             </w:pPr>
             <w:r>
-              <w:lastRenderedPageBreak/>
-              <w:t>Set up a local couchdb database</w:t>
+              <w:rPr>
+                <w:sz w:val="20"/>
+                <w:szCs w:val="20"/>
+              </w:rPr>
+              <w:t xml:space="preserve">Set up a local </w:t>
             </w:r>
+            <w:proofErr w:type="spellStart"/>
             <w:r>
-              <w:t xml:space="preserve"> server</w:t>
+              <w:rPr>
+                <w:sz w:val="20"/>
+                <w:szCs w:val="20"/>
+              </w:rPr>
+              <w:t>couchdb</w:t>
             </w:r>
+            <w:proofErr w:type="spellEnd"/>
             <w:r>
-              <w:t xml:space="preserve"> and use it instead.</w:t>
+              <w:rPr>
+                <w:sz w:val="20"/>
+                <w:szCs w:val="20"/>
+              </w:rPr>
+              <w:t xml:space="preserve"> database server and use it instead.</w:t>
             </w:r>
           </w:p>
         </w:tc>
         <w:tc>
           <w:tcPr>
-            <w:tcW w:w="1776" w:type="dxa"/>
+            <w:tcW w:w="1417" w:type="dxa"/>
           </w:tcPr>
           <w:p>
             <w:pPr>
               <w:bidi w:val="0"/>
               <w:jc w:val="left"/>
               <w:cnfStyle w:val="000000000000" w:firstRow="0" w:lastRow="0" w:firstColumn="0" w:lastColumn="0" w:oddVBand="0" w:evenVBand="0" w:oddHBand="0" w:evenHBand="0" w:firstRowFirstColumn="0" w:firstRowLastColumn="0" w:lastRowFirstColumn="0" w:lastRowLastColumn="0"/>
+              <w:rPr>
+                <w:sz w:val="20"/>
+                <w:szCs w:val="20"/>
+              </w:rPr>
             </w:pPr>
             <w:r>
+              <w:rPr>
+                <w:sz w:val="20"/>
+                <w:szCs w:val="20"/>
+              </w:rPr>
               <w:t>None.</w:t>
             </w:r>
           </w:p>
         </w:tc>
         <w:tc>
           <w:tcPr>
-            <w:tcW w:w="1264" w:type="dxa"/>
+            <w:tcW w:w="1701" w:type="dxa"/>
           </w:tcPr>
           <w:p>
             <w:pPr>
@@ -11282,64 +12371,86 @@
               <w:cnfStyle w:val="000000000000" w:firstRow="0" w:lastRow="0" w:firstColumn="0" w:lastColumn="0" w:oddVBand="0" w:evenVBand="0" w:oddHBand="0" w:evenHBand="0" w:firstRowFirstColumn="0" w:firstRowLastColumn="0" w:lastRowFirstColumn="0" w:lastRowLastColumn="0"/>
               <w:rPr>
                 <w:b/>
+                <w:sz w:val="20"/>
+                <w:szCs w:val="20"/>
               </w:rPr>
             </w:pPr>
             <w:r>
               <w:rPr>
                 <w:b/>
+                <w:sz w:val="20"/>
+                <w:szCs w:val="20"/>
               </w:rPr>
               <w:t xml:space="preserve">Highly </w:t>
             </w:r>
             <w:r>
+              <w:rPr>
+                <w:sz w:val="20"/>
+                <w:szCs w:val="20"/>
+              </w:rPr>
               <w:t>unlikely.</w:t>
             </w:r>
           </w:p>
         </w:tc>
         <w:tc>
           <w:tcPr>
-            <w:tcW w:w="2841" w:type="dxa"/>
+            <w:tcW w:w="3686" w:type="dxa"/>
           </w:tcPr>
           <w:p>
             <w:pPr>
               <w:bidi w:val="0"/>
               <w:jc w:val="left"/>
               <w:cnfStyle w:val="000000000000" w:firstRow="0" w:lastRow="0" w:firstColumn="0" w:lastColumn="0" w:oddVBand="0" w:evenVBand="0" w:oddHBand="0" w:evenHBand="0" w:firstRowFirstColumn="0" w:firstRowLastColumn="0" w:lastRowFirstColumn="0" w:lastRowLastColumn="0"/>
+              <w:rPr>
+                <w:sz w:val="20"/>
+                <w:szCs w:val="20"/>
+              </w:rPr>
             </w:pPr>
             <w:r>
-              <w:t>Since Cloudant is a Database As a Service</w:t>
+              <w:rPr>
+                <w:sz w:val="20"/>
+                <w:szCs w:val="20"/>
+              </w:rPr>
+              <w:t xml:space="preserve">Since Cloudant is a Database As a Service and based on </w:t>
             </w:r>
+            <w:proofErr w:type="spellStart"/>
             <w:r>
-              <w:t xml:space="preserve"> and</w:t>
+              <w:rPr>
+                <w:sz w:val="20"/>
+                <w:szCs w:val="20"/>
+              </w:rPr>
+              <w:t>couchdb</w:t>
             </w:r>
+            <w:proofErr w:type="spellEnd"/>
             <w:r>
-              <w:t xml:space="preserve"> based on couchdb, we might counter the option that IBM will stop this </w:t>
-            </w:r>
-            <w:r>
-              <w:t>service permanently</w:t>
-            </w:r>
-            <w:r>
-              <w:t>.</w:t>
+              <w:rPr>
+                <w:sz w:val="20"/>
+                <w:szCs w:val="20"/>
+              </w:rPr>
+              <w:t>, we might counter the option that IBM will stop this service permanently.</w:t>
             </w:r>
           </w:p>
         </w:tc>
         <w:tc>
           <w:tcPr>
-            <w:tcW w:w="2351" w:type="dxa"/>
+            <w:tcW w:w="1698" w:type="dxa"/>
           </w:tcPr>
           <w:p>
             <w:pPr>
               <w:bidi w:val="0"/>
               <w:jc w:val="left"/>
               <w:cnfStyle w:val="000000000000" w:firstRow="0" w:lastRow="0" w:firstColumn="0" w:lastColumn="0" w:oddVBand="0" w:evenVBand="0" w:oddHBand="0" w:evenHBand="0" w:firstRowFirstColumn="0" w:firstRowLastColumn="0" w:lastRowFirstColumn="0" w:lastRowLastColumn="0"/>
+              <w:rPr>
+                <w:sz w:val="20"/>
+                <w:szCs w:val="20"/>
+              </w:rPr>
             </w:pPr>
             <w:r>
-              <w:t xml:space="preserve">Cloudant </w:t>
-            </w:r>
-            <w:r>
-              <w:t>is permanently</w:t>
-            </w:r>
-            <w:r>
-              <w:t xml:space="preserve"> down</w:t>
+              <w:rPr>
+                <w:sz w:val="20"/>
+                <w:szCs w:val="20"/>
+              </w:rPr>
+              <w:t>Cloudant is permanently down</w:t>
             </w:r>
           </w:p>
         </w:tc>
@@ -11348,39 +12459,32 @@
     <w:p>
       <w:pPr>
         <w:bidi w:val="0"/>
-        <w:jc w:val="left"/>
-        <w:rPr>
-          <w:rtl/>
-        </w:rPr>
-      </w:pPr>
-    </w:p>
-    <w:p>
-      <w:pPr>
-        <w:bidi w:val="0"/>
-        <w:spacing w:line="360" w:lineRule="auto"/>
-        <w:jc w:val="left"/>
-        <w:rPr>
-          <w:rFonts w:cs="David"/>
-          <w:b/>
-          <w:bCs/>
-          <w:sz w:val="28"/>
-          <w:szCs w:val="28"/>
-          <w:u w:val="single"/>
-        </w:rPr>
-      </w:pPr>
-    </w:p>
-    <w:p>
-      <w:pPr>
-        <w:bidi w:val="0"/>
-        <w:spacing w:line="360" w:lineRule="auto"/>
-        <w:jc w:val="left"/>
-        <w:rPr>
-          <w:rFonts w:cs="David"/>
-          <w:b/>
-          <w:bCs/>
-          <w:sz w:val="28"/>
-          <w:szCs w:val="28"/>
-          <w:u w:val="single"/>
+      </w:pPr>
+    </w:p>
+    <w:p>
+      <w:pPr>
+        <w:bidi w:val="0"/>
+      </w:pPr>
+    </w:p>
+    <w:p>
+      <w:pPr>
+        <w:bidi w:val="0"/>
+      </w:pPr>
+    </w:p>
+    <w:p>
+      <w:pPr>
+        <w:bidi w:val="0"/>
+      </w:pPr>
+    </w:p>
+    <w:p>
+      <w:pPr>
+        <w:bidi w:val="0"/>
+      </w:pPr>
+    </w:p>
+    <w:p>
+      <w:pPr>
+        <w:bidi w:val="0"/>
+        <w:rPr>
           <w:rtl/>
         </w:rPr>
       </w:pPr>
@@ -11405,6 +12509,7 @@
       <w:bookmarkStart w:id="191" w:name="_Toc453419906"/>
       <w:bookmarkStart w:id="192" w:name="_Toc453420526"/>
       <w:r>
+        <w:lastRenderedPageBreak/>
         <w:t>User Requirement Document</w:t>
       </w:r>
       <w:bookmarkEnd w:id="183"/>
@@ -11812,7 +12917,7 @@
           <wp:extent cx="6248400" cy="657225"/>
           <wp:effectExtent l="0" t="0" r="0" b="9525"/>
           <wp:wrapNone/>
-          <wp:docPr id="6" name="תמונה 4" descr="335993_meshulav_down"/>
+          <wp:docPr id="2" name="תמונה 4" descr="335993_meshulav_down"/>
           <wp:cNvGraphicFramePr>
             <a:graphicFrameLocks xmlns:a="http://schemas.openxmlformats.org/drawingml/2006/main" noChangeAspect="1"/>
           </wp:cNvGraphicFramePr>
@@ -11916,7 +13021,7 @@
           <wp:extent cx="7048500" cy="1076325"/>
           <wp:effectExtent l="0" t="0" r="0" b="9525"/>
           <wp:wrapNone/>
-          <wp:docPr id="5" name="תמונה 3" descr="33599_meshulav_up"/>
+          <wp:docPr id="1" name="תמונה 3" descr="33599_meshulav_up"/>
           <wp:cNvGraphicFramePr>
             <a:graphicFrameLocks xmlns:a="http://schemas.openxmlformats.org/drawingml/2006/main" noChangeAspect="1"/>
           </wp:cNvGraphicFramePr>
@@ -16993,7 +18098,7 @@
 </file>
 
 <file path=customXml/itemProps1.xml><?xml version="1.0" encoding="utf-8"?>
-<ds:datastoreItem xmlns:ds="http://schemas.openxmlformats.org/officeDocument/2006/customXml" ds:itemID="{80EF032F-E12F-4F7F-8E4F-338F6CA974EA}">
+<ds:datastoreItem xmlns:ds="http://schemas.openxmlformats.org/officeDocument/2006/customXml" ds:itemID="{89060453-FB4F-4563-93B6-70036901A450}">
   <ds:schemaRefs>
     <ds:schemaRef ds:uri="http://schemas.openxmlformats.org/officeDocument/2006/bibliography"/>
   </ds:schemaRefs>

--- a/Delivery.docx
+++ b/Delivery.docx
@@ -9770,7 +9770,14 @@
                 <w:sz w:val="28"/>
                 <w:szCs w:val="28"/>
               </w:rPr>
-              <w:t>Prototype demo video</w:t>
+              <w:t>V</w:t>
+            </w:r>
+            <w:r>
+              <w:rPr>
+                <w:sz w:val="28"/>
+                <w:szCs w:val="28"/>
+              </w:rPr>
+              <w:t>ideo</w:t>
             </w:r>
           </w:p>
         </w:tc>
@@ -9834,6 +9841,7 @@
       <w:r>
         <w:t>Conclusions</w:t>
       </w:r>
+      <w:bookmarkStart w:id="122" w:name="_GoBack"/>
       <w:bookmarkEnd w:id="112"/>
       <w:bookmarkEnd w:id="113"/>
       <w:bookmarkEnd w:id="114"/>
@@ -9844,6 +9852,7 @@
       <w:bookmarkEnd w:id="119"/>
       <w:bookmarkEnd w:id="120"/>
       <w:bookmarkEnd w:id="121"/>
+      <w:bookmarkEnd w:id="122"/>
     </w:p>
     <w:p>
       <w:pPr>
@@ -10124,16 +10133,16 @@
         <w:bidi w:val="0"/>
         <w:jc w:val="left"/>
       </w:pPr>
-      <w:bookmarkStart w:id="122" w:name="_Toc453416938"/>
-      <w:bookmarkStart w:id="123" w:name="_Toc453417115"/>
-      <w:bookmarkStart w:id="124" w:name="_Toc453417232"/>
-      <w:bookmarkStart w:id="125" w:name="_Toc453417612"/>
-      <w:bookmarkStart w:id="126" w:name="_Toc453417973"/>
-      <w:bookmarkStart w:id="127" w:name="_Toc453418782"/>
-      <w:bookmarkStart w:id="128" w:name="_Toc453419387"/>
-      <w:bookmarkStart w:id="129" w:name="_Toc453419881"/>
-      <w:bookmarkStart w:id="130" w:name="_Toc453419900"/>
-      <w:bookmarkStart w:id="131" w:name="_Toc453420520"/>
+      <w:bookmarkStart w:id="123" w:name="_Toc453416938"/>
+      <w:bookmarkStart w:id="124" w:name="_Toc453417115"/>
+      <w:bookmarkStart w:id="125" w:name="_Toc453417232"/>
+      <w:bookmarkStart w:id="126" w:name="_Toc453417612"/>
+      <w:bookmarkStart w:id="127" w:name="_Toc453417973"/>
+      <w:bookmarkStart w:id="128" w:name="_Toc453418782"/>
+      <w:bookmarkStart w:id="129" w:name="_Toc453419387"/>
+      <w:bookmarkStart w:id="130" w:name="_Toc453419881"/>
+      <w:bookmarkStart w:id="131" w:name="_Toc453419900"/>
+      <w:bookmarkStart w:id="132" w:name="_Toc453420520"/>
       <w:r>
         <w:rPr>
           <w:rFonts w:hint="cs"/>
@@ -10144,7 +10153,6 @@
       <w:r>
         <w:t>ppendix</w:t>
       </w:r>
-      <w:bookmarkEnd w:id="122"/>
       <w:bookmarkEnd w:id="123"/>
       <w:bookmarkEnd w:id="124"/>
       <w:bookmarkEnd w:id="125"/>
@@ -10154,6 +10162,7 @@
       <w:bookmarkEnd w:id="129"/>
       <w:bookmarkEnd w:id="130"/>
       <w:bookmarkEnd w:id="131"/>
+      <w:bookmarkEnd w:id="132"/>
       <w:r>
         <w:br/>
       </w:r>
@@ -10167,20 +10176,19 @@
           <w:rtl/>
         </w:rPr>
       </w:pPr>
-      <w:bookmarkStart w:id="132" w:name="_Toc453416939"/>
-      <w:bookmarkStart w:id="133" w:name="_Toc453417116"/>
-      <w:bookmarkStart w:id="134" w:name="_Toc453417233"/>
-      <w:bookmarkStart w:id="135" w:name="_Toc453417613"/>
-      <w:bookmarkStart w:id="136" w:name="_Toc453417974"/>
-      <w:bookmarkStart w:id="137" w:name="_Toc453418783"/>
-      <w:bookmarkStart w:id="138" w:name="_Toc453419388"/>
-      <w:bookmarkStart w:id="139" w:name="_Toc453419882"/>
-      <w:bookmarkStart w:id="140" w:name="_Toc453419901"/>
-      <w:bookmarkStart w:id="141" w:name="_Toc453420521"/>
+      <w:bookmarkStart w:id="133" w:name="_Toc453416939"/>
+      <w:bookmarkStart w:id="134" w:name="_Toc453417116"/>
+      <w:bookmarkStart w:id="135" w:name="_Toc453417233"/>
+      <w:bookmarkStart w:id="136" w:name="_Toc453417613"/>
+      <w:bookmarkStart w:id="137" w:name="_Toc453417974"/>
+      <w:bookmarkStart w:id="138" w:name="_Toc453418783"/>
+      <w:bookmarkStart w:id="139" w:name="_Toc453419388"/>
+      <w:bookmarkStart w:id="140" w:name="_Toc453419882"/>
+      <w:bookmarkStart w:id="141" w:name="_Toc453419901"/>
+      <w:bookmarkStart w:id="142" w:name="_Toc453420521"/>
       <w:r>
         <w:t>Bibliography</w:t>
       </w:r>
-      <w:bookmarkEnd w:id="132"/>
       <w:bookmarkEnd w:id="133"/>
       <w:bookmarkEnd w:id="134"/>
       <w:bookmarkEnd w:id="135"/>
@@ -10190,6 +10198,7 @@
       <w:bookmarkEnd w:id="139"/>
       <w:bookmarkEnd w:id="140"/>
       <w:bookmarkEnd w:id="141"/>
+      <w:bookmarkEnd w:id="142"/>
     </w:p>
     <w:p>
       <w:pPr>
@@ -10336,20 +10345,19 @@
         <w:bidi w:val="0"/>
         <w:jc w:val="left"/>
       </w:pPr>
-      <w:bookmarkStart w:id="142" w:name="_Toc453416940"/>
-      <w:bookmarkStart w:id="143" w:name="_Toc453417117"/>
-      <w:bookmarkStart w:id="144" w:name="_Toc453417234"/>
-      <w:bookmarkStart w:id="145" w:name="_Toc453417614"/>
-      <w:bookmarkStart w:id="146" w:name="_Toc453417975"/>
-      <w:bookmarkStart w:id="147" w:name="_Toc453418784"/>
-      <w:bookmarkStart w:id="148" w:name="_Toc453419389"/>
-      <w:bookmarkStart w:id="149" w:name="_Toc453419883"/>
-      <w:bookmarkStart w:id="150" w:name="_Toc453419902"/>
-      <w:bookmarkStart w:id="151" w:name="_Toc453420522"/>
+      <w:bookmarkStart w:id="143" w:name="_Toc453416940"/>
+      <w:bookmarkStart w:id="144" w:name="_Toc453417117"/>
+      <w:bookmarkStart w:id="145" w:name="_Toc453417234"/>
+      <w:bookmarkStart w:id="146" w:name="_Toc453417614"/>
+      <w:bookmarkStart w:id="147" w:name="_Toc453417975"/>
+      <w:bookmarkStart w:id="148" w:name="_Toc453418784"/>
+      <w:bookmarkStart w:id="149" w:name="_Toc453419389"/>
+      <w:bookmarkStart w:id="150" w:name="_Toc453419883"/>
+      <w:bookmarkStart w:id="151" w:name="_Toc453419902"/>
+      <w:bookmarkStart w:id="152" w:name="_Toc453420522"/>
       <w:r>
         <w:t>Data Flow and Diagrams</w:t>
       </w:r>
-      <w:bookmarkEnd w:id="142"/>
       <w:bookmarkEnd w:id="143"/>
       <w:bookmarkEnd w:id="144"/>
       <w:bookmarkEnd w:id="145"/>
@@ -10359,23 +10367,22 @@
       <w:bookmarkEnd w:id="149"/>
       <w:bookmarkEnd w:id="150"/>
       <w:bookmarkEnd w:id="151"/>
-    </w:p>
-    <w:p>
-      <w:pPr>
-        <w:bidi w:val="0"/>
-      </w:pPr>
-    </w:p>
-    <w:p>
-      <w:pPr>
-        <w:bidi w:val="0"/>
-      </w:pPr>
-    </w:p>
-    <w:p>
-      <w:pPr>
-        <w:bidi w:val="0"/>
-      </w:pPr>
-      <w:bookmarkStart w:id="152" w:name="_GoBack"/>
       <w:bookmarkEnd w:id="152"/>
+    </w:p>
+    <w:p>
+      <w:pPr>
+        <w:bidi w:val="0"/>
+      </w:pPr>
+    </w:p>
+    <w:p>
+      <w:pPr>
+        <w:bidi w:val="0"/>
+      </w:pPr>
+    </w:p>
+    <w:p>
+      <w:pPr>
+        <w:bidi w:val="0"/>
+      </w:pPr>
     </w:p>
     <w:p>
       <w:pPr>
@@ -11584,7 +11591,6 @@
         <w:ind w:firstLine="720"/>
         <w:jc w:val="left"/>
         <w:rPr>
-          <w:rFonts w:hint="cs"/>
           <w:rtl/>
         </w:rPr>
       </w:pPr>
@@ -18098,7 +18104,7 @@
 </file>
 
 <file path=customXml/itemProps1.xml><?xml version="1.0" encoding="utf-8"?>
-<ds:datastoreItem xmlns:ds="http://schemas.openxmlformats.org/officeDocument/2006/customXml" ds:itemID="{89060453-FB4F-4563-93B6-70036901A450}">
+<ds:datastoreItem xmlns:ds="http://schemas.openxmlformats.org/officeDocument/2006/customXml" ds:itemID="{482B6C34-1253-4821-8DBB-CA848ED37CCD}">
   <ds:schemaRefs>
     <ds:schemaRef ds:uri="http://schemas.openxmlformats.org/officeDocument/2006/bibliography"/>
   </ds:schemaRefs>

--- a/Delivery.docx
+++ b/Delivery.docx
@@ -1,6 +1,6 @@
 
 <file path=word/document.xml><?xml version="1.0" encoding="utf-8"?>
-<w:document xmlns:wpc="http://schemas.microsoft.com/office/word/2010/wordprocessingCanvas" xmlns:cx="http://schemas.microsoft.com/office/drawing/2014/chartex" xmlns:cx1="http://schemas.microsoft.com/office/drawing/2015/9/8/chartex" xmlns:mc="http://schemas.openxmlformats.org/markup-compatibility/2006" xmlns:o="urn:schemas-microsoft-com:office:office" xmlns:r="http://schemas.openxmlformats.org/officeDocument/2006/relationships" xmlns:m="http://schemas.openxmlformats.org/officeDocument/2006/math" xmlns:v="urn:schemas-microsoft-com:vml" xmlns:wp14="http://schemas.microsoft.com/office/word/2010/wordprocessingDrawing" xmlns:wp="http://schemas.openxmlformats.org/drawingml/2006/wordprocessingDrawing" xmlns:w10="urn:schemas-microsoft-com:office:word" xmlns:w="http://schemas.openxmlformats.org/wordprocessingml/2006/main" xmlns:w14="http://schemas.microsoft.com/office/word/2010/wordml" xmlns:w15="http://schemas.microsoft.com/office/word/2012/wordml" xmlns:w16se="http://schemas.microsoft.com/office/word/2015/wordml/symex" xmlns:wpg="http://schemas.microsoft.com/office/word/2010/wordprocessingGroup" xmlns:wpi="http://schemas.microsoft.com/office/word/2010/wordprocessingInk" xmlns:wne="http://schemas.microsoft.com/office/word/2006/wordml" xmlns:wps="http://schemas.microsoft.com/office/word/2010/wordprocessingShape" mc:Ignorable="w14 w15 w16se wp14">
+<w:document xmlns:wpc="http://schemas.microsoft.com/office/word/2010/wordprocessingCanvas" xmlns:cx="http://schemas.microsoft.com/office/drawing/2014/chartex" xmlns:cx1="http://schemas.microsoft.com/office/drawing/2015/9/8/chartex" xmlns:cx2="http://schemas.microsoft.com/office/drawing/2015/10/21/chartex" xmlns:mc="http://schemas.openxmlformats.org/markup-compatibility/2006" xmlns:o="urn:schemas-microsoft-com:office:office" xmlns:r="http://schemas.openxmlformats.org/officeDocument/2006/relationships" xmlns:m="http://schemas.openxmlformats.org/officeDocument/2006/math" xmlns:v="urn:schemas-microsoft-com:vml" xmlns:wp14="http://schemas.microsoft.com/office/word/2010/wordprocessingDrawing" xmlns:wp="http://schemas.openxmlformats.org/drawingml/2006/wordprocessingDrawing" xmlns:w10="urn:schemas-microsoft-com:office:word" xmlns:w="http://schemas.openxmlformats.org/wordprocessingml/2006/main" xmlns:w14="http://schemas.microsoft.com/office/word/2010/wordml" xmlns:w15="http://schemas.microsoft.com/office/word/2012/wordml" xmlns:w16se="http://schemas.microsoft.com/office/word/2015/wordml/symex" xmlns:wpg="http://schemas.microsoft.com/office/word/2010/wordprocessingGroup" xmlns:wpi="http://schemas.microsoft.com/office/word/2010/wordprocessingInk" xmlns:wne="http://schemas.microsoft.com/office/word/2006/wordml" xmlns:wps="http://schemas.microsoft.com/office/word/2010/wordprocessingShape" mc:Ignorable="w14 w15 w16se wp14">
   <w:body>
     <w:p>
       <w:pPr>
@@ -410,7 +410,25 @@
           <w:szCs w:val="24"/>
           <w:rtl/>
         </w:rPr>
-        <w:t>בזמן שהמידע שלנו "מוצפן" בשרת, אותה ישות שומרת לצד המידע המוצפן את מפתחות ההצפנה לפענוח המידע. המידע שלנו יכול להיחשף ללא שליטתנו כאשר ומנהל השרת הינו זדוני.</w:t>
+        <w:t>בזמן שהמידע שלנו "מוצפן" בשרת, אותה ישות שומרת לצד המידע המוצפן את מפתחות ההצפנה לפענוח המידע. המידע שלנ</w:t>
+      </w:r>
+      <w:r>
+        <w:rPr>
+          <w:rFonts w:asciiTheme="minorBidi" w:hAnsiTheme="minorBidi" w:cstheme="minorBidi"/>
+          <w:sz w:val="24"/>
+          <w:szCs w:val="24"/>
+          <w:rtl/>
+        </w:rPr>
+        <w:t xml:space="preserve">ו יכול להיחשף ללא שליטתנו כאשר </w:t>
+      </w:r>
+      <w:r>
+        <w:rPr>
+          <w:rFonts w:asciiTheme="minorBidi" w:hAnsiTheme="minorBidi" w:cstheme="minorBidi"/>
+          <w:sz w:val="24"/>
+          <w:szCs w:val="24"/>
+          <w:rtl/>
+        </w:rPr>
+        <w:t>מנהל השרת הינו זדוני.</w:t>
       </w:r>
     </w:p>
     <w:p>
@@ -7643,13 +7661,6 @@
         </w:rPr>
         <w:t>Languages: Javascript</w:t>
       </w:r>
-      <w:r>
-        <w:rPr>
-          <w:rFonts w:asciiTheme="minorHAnsi" w:hAnsiTheme="minorHAnsi"/>
-          <w:sz w:val="24"/>
-        </w:rPr>
-        <w:t>.</w:t>
-      </w:r>
     </w:p>
     <w:p>
       <w:pPr>
@@ -7672,13 +7683,6 @@
         </w:rPr>
         <w:t>Frameworks: Node.js</w:t>
       </w:r>
-      <w:r>
-        <w:rPr>
-          <w:rFonts w:asciiTheme="minorHAnsi" w:hAnsiTheme="minorHAnsi"/>
-          <w:sz w:val="24"/>
-        </w:rPr>
-        <w:t>.</w:t>
-      </w:r>
     </w:p>
     <w:p>
       <w:pPr>
@@ -7728,7 +7732,7 @@
           <w:rFonts w:asciiTheme="minorHAnsi" w:hAnsiTheme="minorHAnsi"/>
           <w:sz w:val="24"/>
         </w:rPr>
-        <w:t>IBM’s Bluemix.</w:t>
+        <w:t>IBM’s Bluemix</w:t>
       </w:r>
     </w:p>
     <w:p>
@@ -7759,13 +7763,6 @@
         </w:rPr>
         <w:t>)</w:t>
       </w:r>
-      <w:r>
-        <w:rPr>
-          <w:rFonts w:asciiTheme="minorHAnsi" w:hAnsiTheme="minorHAnsi"/>
-          <w:sz w:val="24"/>
-        </w:rPr>
-        <w:t>.</w:t>
-      </w:r>
     </w:p>
     <w:p>
       <w:pPr>
@@ -7847,7 +7844,7 @@
           <w:rFonts w:asciiTheme="minorHAnsi" w:hAnsiTheme="minorHAnsi"/>
           <w:sz w:val="24"/>
         </w:rPr>
-        <w:t xml:space="preserve">(RSA). </w:t>
+        <w:t>(RSA)</w:t>
       </w:r>
     </w:p>
     <w:p>
@@ -7890,7 +7887,7 @@
           <w:rFonts w:asciiTheme="minorHAnsi" w:hAnsiTheme="minorHAnsi"/>
           <w:sz w:val="24"/>
         </w:rPr>
-        <w:t>(AES-256).</w:t>
+        <w:t>(AES-256)</w:t>
       </w:r>
     </w:p>
     <w:p>
@@ -7914,13 +7911,6 @@
         </w:rPr>
         <w:t>Shamir Secret Sharing</w:t>
       </w:r>
-      <w:r>
-        <w:rPr>
-          <w:rFonts w:asciiTheme="minorHAnsi" w:hAnsiTheme="minorHAnsi"/>
-          <w:sz w:val="24"/>
-        </w:rPr>
-        <w:t>.</w:t>
-      </w:r>
     </w:p>
     <w:p>
       <w:pPr>
@@ -7957,13 +7947,8 @@
         </w:rPr>
         <w:t>cript</w:t>
       </w:r>
-      <w:r>
-        <w:rPr>
-          <w:rFonts w:asciiTheme="minorHAnsi" w:hAnsiTheme="minorHAnsi"/>
-          <w:sz w:val="24"/>
-        </w:rPr>
-        <w:t>.</w:t>
-      </w:r>
+      <w:bookmarkStart w:id="91" w:name="_GoBack"/>
+      <w:bookmarkEnd w:id="91"/>
     </w:p>
     <w:p>
       <w:pPr>
@@ -8074,21 +8059,20 @@
         <w:bidi w:val="0"/>
         <w:jc w:val="left"/>
       </w:pPr>
-      <w:bookmarkStart w:id="91" w:name="_Toc453416935"/>
-      <w:bookmarkStart w:id="92" w:name="_Toc453417112"/>
-      <w:bookmarkStart w:id="93" w:name="_Toc453417229"/>
-      <w:bookmarkStart w:id="94" w:name="_Toc453417609"/>
-      <w:bookmarkStart w:id="95" w:name="_Toc453417970"/>
-      <w:bookmarkStart w:id="96" w:name="_Toc453418779"/>
-      <w:bookmarkStart w:id="97" w:name="_Toc453419384"/>
-      <w:bookmarkStart w:id="98" w:name="_Toc453419878"/>
-      <w:bookmarkStart w:id="99" w:name="_Toc453419897"/>
-      <w:bookmarkStart w:id="100" w:name="_Toc453420516"/>
+      <w:bookmarkStart w:id="92" w:name="_Toc453416935"/>
+      <w:bookmarkStart w:id="93" w:name="_Toc453417112"/>
+      <w:bookmarkStart w:id="94" w:name="_Toc453417229"/>
+      <w:bookmarkStart w:id="95" w:name="_Toc453417609"/>
+      <w:bookmarkStart w:id="96" w:name="_Toc453417970"/>
+      <w:bookmarkStart w:id="97" w:name="_Toc453418779"/>
+      <w:bookmarkStart w:id="98" w:name="_Toc453419384"/>
+      <w:bookmarkStart w:id="99" w:name="_Toc453419878"/>
+      <w:bookmarkStart w:id="100" w:name="_Toc453419897"/>
+      <w:bookmarkStart w:id="101" w:name="_Toc453420516"/>
       <w:r>
         <w:lastRenderedPageBreak/>
         <w:t>Tests</w:t>
       </w:r>
-      <w:bookmarkEnd w:id="91"/>
       <w:bookmarkEnd w:id="92"/>
       <w:bookmarkEnd w:id="93"/>
       <w:bookmarkEnd w:id="94"/>
@@ -8098,6 +8082,7 @@
       <w:bookmarkEnd w:id="98"/>
       <w:bookmarkEnd w:id="99"/>
       <w:bookmarkEnd w:id="100"/>
+      <w:bookmarkEnd w:id="101"/>
     </w:p>
     <w:p>
       <w:pPr>
@@ -8831,21 +8816,20 @@
           <w:rtl/>
         </w:rPr>
       </w:pPr>
-      <w:bookmarkStart w:id="101" w:name="_Toc453416936"/>
-      <w:bookmarkStart w:id="102" w:name="_Toc453417113"/>
-      <w:bookmarkStart w:id="103" w:name="_Toc453417230"/>
-      <w:bookmarkStart w:id="104" w:name="_Toc453417610"/>
-      <w:bookmarkStart w:id="105" w:name="_Toc453417971"/>
-      <w:bookmarkStart w:id="106" w:name="_Toc453418780"/>
-      <w:bookmarkStart w:id="107" w:name="_Toc453419385"/>
-      <w:bookmarkStart w:id="108" w:name="_Toc453419879"/>
-      <w:bookmarkStart w:id="109" w:name="_Toc453419898"/>
-      <w:bookmarkStart w:id="110" w:name="_Toc453420517"/>
+      <w:bookmarkStart w:id="102" w:name="_Toc453416936"/>
+      <w:bookmarkStart w:id="103" w:name="_Toc453417113"/>
+      <w:bookmarkStart w:id="104" w:name="_Toc453417230"/>
+      <w:bookmarkStart w:id="105" w:name="_Toc453417610"/>
+      <w:bookmarkStart w:id="106" w:name="_Toc453417971"/>
+      <w:bookmarkStart w:id="107" w:name="_Toc453418780"/>
+      <w:bookmarkStart w:id="108" w:name="_Toc453419385"/>
+      <w:bookmarkStart w:id="109" w:name="_Toc453419879"/>
+      <w:bookmarkStart w:id="110" w:name="_Toc453419898"/>
+      <w:bookmarkStart w:id="111" w:name="_Toc453420517"/>
       <w:r>
         <w:lastRenderedPageBreak/>
         <w:t>Literature Comparison</w:t>
       </w:r>
-      <w:bookmarkEnd w:id="101"/>
       <w:bookmarkEnd w:id="102"/>
       <w:bookmarkEnd w:id="103"/>
       <w:bookmarkEnd w:id="104"/>
@@ -8855,6 +8839,7 @@
       <w:bookmarkEnd w:id="108"/>
       <w:bookmarkEnd w:id="109"/>
       <w:bookmarkEnd w:id="110"/>
+      <w:bookmarkEnd w:id="111"/>
     </w:p>
     <w:p>
       <w:pPr>
@@ -9391,21 +9376,21 @@
           <w:rtl/>
         </w:rPr>
       </w:pPr>
-      <w:bookmarkStart w:id="111" w:name="_Toc453420518"/>
-      <w:bookmarkStart w:id="112" w:name="_Toc453416937"/>
-      <w:bookmarkStart w:id="113" w:name="_Toc453417114"/>
-      <w:bookmarkStart w:id="114" w:name="_Toc453417231"/>
-      <w:bookmarkStart w:id="115" w:name="_Toc453417611"/>
-      <w:bookmarkStart w:id="116" w:name="_Toc453417972"/>
-      <w:bookmarkStart w:id="117" w:name="_Toc453418781"/>
-      <w:bookmarkStart w:id="118" w:name="_Toc453419386"/>
-      <w:bookmarkStart w:id="119" w:name="_Toc453419880"/>
-      <w:bookmarkStart w:id="120" w:name="_Toc453419899"/>
+      <w:bookmarkStart w:id="112" w:name="_Toc453420518"/>
+      <w:bookmarkStart w:id="113" w:name="_Toc453416937"/>
+      <w:bookmarkStart w:id="114" w:name="_Toc453417114"/>
+      <w:bookmarkStart w:id="115" w:name="_Toc453417231"/>
+      <w:bookmarkStart w:id="116" w:name="_Toc453417611"/>
+      <w:bookmarkStart w:id="117" w:name="_Toc453417972"/>
+      <w:bookmarkStart w:id="118" w:name="_Toc453418781"/>
+      <w:bookmarkStart w:id="119" w:name="_Toc453419386"/>
+      <w:bookmarkStart w:id="120" w:name="_Toc453419880"/>
+      <w:bookmarkStart w:id="121" w:name="_Toc453419899"/>
       <w:r>
         <w:lastRenderedPageBreak/>
         <w:t>Project Management Tools</w:t>
       </w:r>
-      <w:bookmarkEnd w:id="111"/>
+      <w:bookmarkEnd w:id="112"/>
     </w:p>
     <w:p>
       <w:pPr>
@@ -9837,12 +9822,10 @@
         <w:bidi w:val="0"/>
         <w:jc w:val="left"/>
       </w:pPr>
-      <w:bookmarkStart w:id="121" w:name="_Toc453420519"/>
+      <w:bookmarkStart w:id="122" w:name="_Toc453420519"/>
       <w:r>
         <w:t>Conclusions</w:t>
       </w:r>
-      <w:bookmarkStart w:id="122" w:name="_GoBack"/>
-      <w:bookmarkEnd w:id="112"/>
       <w:bookmarkEnd w:id="113"/>
       <w:bookmarkEnd w:id="114"/>
       <w:bookmarkEnd w:id="115"/>
@@ -12877,7 +12860,7 @@
 </file>
 
 <file path=word/endnotes.xml><?xml version="1.0" encoding="utf-8"?>
-<w:endnotes xmlns:wpc="http://schemas.microsoft.com/office/word/2010/wordprocessingCanvas" xmlns:cx="http://schemas.microsoft.com/office/drawing/2014/chartex" xmlns:cx1="http://schemas.microsoft.com/office/drawing/2015/9/8/chartex" xmlns:mc="http://schemas.openxmlformats.org/markup-compatibility/2006" xmlns:o="urn:schemas-microsoft-com:office:office" xmlns:r="http://schemas.openxmlformats.org/officeDocument/2006/relationships" xmlns:m="http://schemas.openxmlformats.org/officeDocument/2006/math" xmlns:v="urn:schemas-microsoft-com:vml" xmlns:wp14="http://schemas.microsoft.com/office/word/2010/wordprocessingDrawing" xmlns:wp="http://schemas.openxmlformats.org/drawingml/2006/wordprocessingDrawing" xmlns:w10="urn:schemas-microsoft-com:office:word" xmlns:w="http://schemas.openxmlformats.org/wordprocessingml/2006/main" xmlns:w14="http://schemas.microsoft.com/office/word/2010/wordml" xmlns:w15="http://schemas.microsoft.com/office/word/2012/wordml" xmlns:w16se="http://schemas.microsoft.com/office/word/2015/wordml/symex" xmlns:wpg="http://schemas.microsoft.com/office/word/2010/wordprocessingGroup" xmlns:wpi="http://schemas.microsoft.com/office/word/2010/wordprocessingInk" xmlns:wne="http://schemas.microsoft.com/office/word/2006/wordml" xmlns:wps="http://schemas.microsoft.com/office/word/2010/wordprocessingShape" mc:Ignorable="w14 w15 w16se wp14">
+<w:endnotes xmlns:wpc="http://schemas.microsoft.com/office/word/2010/wordprocessingCanvas" xmlns:cx="http://schemas.microsoft.com/office/drawing/2014/chartex" xmlns:cx1="http://schemas.microsoft.com/office/drawing/2015/9/8/chartex" xmlns:cx2="http://schemas.microsoft.com/office/drawing/2015/10/21/chartex" xmlns:mc="http://schemas.openxmlformats.org/markup-compatibility/2006" xmlns:o="urn:schemas-microsoft-com:office:office" xmlns:r="http://schemas.openxmlformats.org/officeDocument/2006/relationships" xmlns:m="http://schemas.openxmlformats.org/officeDocument/2006/math" xmlns:v="urn:schemas-microsoft-com:vml" xmlns:wp14="http://schemas.microsoft.com/office/word/2010/wordprocessingDrawing" xmlns:wp="http://schemas.openxmlformats.org/drawingml/2006/wordprocessingDrawing" xmlns:w10="urn:schemas-microsoft-com:office:word" xmlns:w="http://schemas.openxmlformats.org/wordprocessingml/2006/main" xmlns:w14="http://schemas.microsoft.com/office/word/2010/wordml" xmlns:w15="http://schemas.microsoft.com/office/word/2012/wordml" xmlns:w16se="http://schemas.microsoft.com/office/word/2015/wordml/symex" xmlns:wpg="http://schemas.microsoft.com/office/word/2010/wordprocessingGroup" xmlns:wpi="http://schemas.microsoft.com/office/word/2010/wordprocessingInk" xmlns:wne="http://schemas.microsoft.com/office/word/2006/wordml" xmlns:wps="http://schemas.microsoft.com/office/word/2010/wordprocessingShape" mc:Ignorable="w14 w15 w16se wp14">
   <w:endnote w:type="separator" w:id="-1">
     <w:p>
       <w:r>
@@ -12896,7 +12879,7 @@
 </file>
 
 <file path=word/footer1.xml><?xml version="1.0" encoding="utf-8"?>
-<w:ftr xmlns:wpc="http://schemas.microsoft.com/office/word/2010/wordprocessingCanvas" xmlns:cx="http://schemas.microsoft.com/office/drawing/2014/chartex" xmlns:cx1="http://schemas.microsoft.com/office/drawing/2015/9/8/chartex" xmlns:mc="http://schemas.openxmlformats.org/markup-compatibility/2006" xmlns:o="urn:schemas-microsoft-com:office:office" xmlns:r="http://schemas.openxmlformats.org/officeDocument/2006/relationships" xmlns:m="http://schemas.openxmlformats.org/officeDocument/2006/math" xmlns:v="urn:schemas-microsoft-com:vml" xmlns:wp14="http://schemas.microsoft.com/office/word/2010/wordprocessingDrawing" xmlns:wp="http://schemas.openxmlformats.org/drawingml/2006/wordprocessingDrawing" xmlns:w10="urn:schemas-microsoft-com:office:word" xmlns:w="http://schemas.openxmlformats.org/wordprocessingml/2006/main" xmlns:w14="http://schemas.microsoft.com/office/word/2010/wordml" xmlns:w15="http://schemas.microsoft.com/office/word/2012/wordml" xmlns:w16se="http://schemas.microsoft.com/office/word/2015/wordml/symex" xmlns:wpg="http://schemas.microsoft.com/office/word/2010/wordprocessingGroup" xmlns:wpi="http://schemas.microsoft.com/office/word/2010/wordprocessingInk" xmlns:wne="http://schemas.microsoft.com/office/word/2006/wordml" xmlns:wps="http://schemas.microsoft.com/office/word/2010/wordprocessingShape" mc:Ignorable="w14 w15 w16se wp14">
+<w:ftr xmlns:wpc="http://schemas.microsoft.com/office/word/2010/wordprocessingCanvas" xmlns:cx="http://schemas.microsoft.com/office/drawing/2014/chartex" xmlns:cx1="http://schemas.microsoft.com/office/drawing/2015/9/8/chartex" xmlns:cx2="http://schemas.microsoft.com/office/drawing/2015/10/21/chartex" xmlns:mc="http://schemas.openxmlformats.org/markup-compatibility/2006" xmlns:o="urn:schemas-microsoft-com:office:office" xmlns:r="http://schemas.openxmlformats.org/officeDocument/2006/relationships" xmlns:m="http://schemas.openxmlformats.org/officeDocument/2006/math" xmlns:v="urn:schemas-microsoft-com:vml" xmlns:wp14="http://schemas.microsoft.com/office/word/2010/wordprocessingDrawing" xmlns:wp="http://schemas.openxmlformats.org/drawingml/2006/wordprocessingDrawing" xmlns:w10="urn:schemas-microsoft-com:office:word" xmlns:w="http://schemas.openxmlformats.org/wordprocessingml/2006/main" xmlns:w14="http://schemas.microsoft.com/office/word/2010/wordml" xmlns:w15="http://schemas.microsoft.com/office/word/2012/wordml" xmlns:w16se="http://schemas.microsoft.com/office/word/2015/wordml/symex" xmlns:wpg="http://schemas.microsoft.com/office/word/2010/wordprocessingGroup" xmlns:wpi="http://schemas.microsoft.com/office/word/2010/wordprocessingInk" xmlns:wne="http://schemas.microsoft.com/office/word/2006/wordml" xmlns:wps="http://schemas.microsoft.com/office/word/2010/wordprocessingShape" mc:Ignorable="w14 w15 w16se wp14">
   <w:p>
     <w:pPr>
       <w:bidi w:val="0"/>
@@ -12979,7 +12962,7 @@
 </file>
 
 <file path=word/footnotes.xml><?xml version="1.0" encoding="utf-8"?>
-<w:footnotes xmlns:wpc="http://schemas.microsoft.com/office/word/2010/wordprocessingCanvas" xmlns:cx="http://schemas.microsoft.com/office/drawing/2014/chartex" xmlns:cx1="http://schemas.microsoft.com/office/drawing/2015/9/8/chartex" xmlns:mc="http://schemas.openxmlformats.org/markup-compatibility/2006" xmlns:o="urn:schemas-microsoft-com:office:office" xmlns:r="http://schemas.openxmlformats.org/officeDocument/2006/relationships" xmlns:m="http://schemas.openxmlformats.org/officeDocument/2006/math" xmlns:v="urn:schemas-microsoft-com:vml" xmlns:wp14="http://schemas.microsoft.com/office/word/2010/wordprocessingDrawing" xmlns:wp="http://schemas.openxmlformats.org/drawingml/2006/wordprocessingDrawing" xmlns:w10="urn:schemas-microsoft-com:office:word" xmlns:w="http://schemas.openxmlformats.org/wordprocessingml/2006/main" xmlns:w14="http://schemas.microsoft.com/office/word/2010/wordml" xmlns:w15="http://schemas.microsoft.com/office/word/2012/wordml" xmlns:w16se="http://schemas.microsoft.com/office/word/2015/wordml/symex" xmlns:wpg="http://schemas.microsoft.com/office/word/2010/wordprocessingGroup" xmlns:wpi="http://schemas.microsoft.com/office/word/2010/wordprocessingInk" xmlns:wne="http://schemas.microsoft.com/office/word/2006/wordml" xmlns:wps="http://schemas.microsoft.com/office/word/2010/wordprocessingShape" mc:Ignorable="w14 w15 w16se wp14">
+<w:footnotes xmlns:wpc="http://schemas.microsoft.com/office/word/2010/wordprocessingCanvas" xmlns:cx="http://schemas.microsoft.com/office/drawing/2014/chartex" xmlns:cx1="http://schemas.microsoft.com/office/drawing/2015/9/8/chartex" xmlns:cx2="http://schemas.microsoft.com/office/drawing/2015/10/21/chartex" xmlns:mc="http://schemas.openxmlformats.org/markup-compatibility/2006" xmlns:o="urn:schemas-microsoft-com:office:office" xmlns:r="http://schemas.openxmlformats.org/officeDocument/2006/relationships" xmlns:m="http://schemas.openxmlformats.org/officeDocument/2006/math" xmlns:v="urn:schemas-microsoft-com:vml" xmlns:wp14="http://schemas.microsoft.com/office/word/2010/wordprocessingDrawing" xmlns:wp="http://schemas.openxmlformats.org/drawingml/2006/wordprocessingDrawing" xmlns:w10="urn:schemas-microsoft-com:office:word" xmlns:w="http://schemas.openxmlformats.org/wordprocessingml/2006/main" xmlns:w14="http://schemas.microsoft.com/office/word/2010/wordml" xmlns:w15="http://schemas.microsoft.com/office/word/2012/wordml" xmlns:w16se="http://schemas.microsoft.com/office/word/2015/wordml/symex" xmlns:wpg="http://schemas.microsoft.com/office/word/2010/wordprocessingGroup" xmlns:wpi="http://schemas.microsoft.com/office/word/2010/wordprocessingInk" xmlns:wne="http://schemas.microsoft.com/office/word/2006/wordml" xmlns:wps="http://schemas.microsoft.com/office/word/2010/wordprocessingShape" mc:Ignorable="w14 w15 w16se wp14">
   <w:footnote w:type="separator" w:id="-1">
     <w:p>
       <w:r>
@@ -12998,7 +12981,7 @@
 </file>
 
 <file path=word/header1.xml><?xml version="1.0" encoding="utf-8"?>
-<w:hdr xmlns:wpc="http://schemas.microsoft.com/office/word/2010/wordprocessingCanvas" xmlns:cx="http://schemas.microsoft.com/office/drawing/2014/chartex" xmlns:cx1="http://schemas.microsoft.com/office/drawing/2015/9/8/chartex" xmlns:mc="http://schemas.openxmlformats.org/markup-compatibility/2006" xmlns:o="urn:schemas-microsoft-com:office:office" xmlns:r="http://schemas.openxmlformats.org/officeDocument/2006/relationships" xmlns:m="http://schemas.openxmlformats.org/officeDocument/2006/math" xmlns:v="urn:schemas-microsoft-com:vml" xmlns:wp14="http://schemas.microsoft.com/office/word/2010/wordprocessingDrawing" xmlns:wp="http://schemas.openxmlformats.org/drawingml/2006/wordprocessingDrawing" xmlns:w10="urn:schemas-microsoft-com:office:word" xmlns:w="http://schemas.openxmlformats.org/wordprocessingml/2006/main" xmlns:w14="http://schemas.microsoft.com/office/word/2010/wordml" xmlns:w15="http://schemas.microsoft.com/office/word/2012/wordml" xmlns:w16se="http://schemas.microsoft.com/office/word/2015/wordml/symex" xmlns:wpg="http://schemas.microsoft.com/office/word/2010/wordprocessingGroup" xmlns:wpi="http://schemas.microsoft.com/office/word/2010/wordprocessingInk" xmlns:wne="http://schemas.microsoft.com/office/word/2006/wordml" xmlns:wps="http://schemas.microsoft.com/office/word/2010/wordprocessingShape" mc:Ignorable="w14 w15 w16se wp14">
+<w:hdr xmlns:wpc="http://schemas.microsoft.com/office/word/2010/wordprocessingCanvas" xmlns:cx="http://schemas.microsoft.com/office/drawing/2014/chartex" xmlns:cx1="http://schemas.microsoft.com/office/drawing/2015/9/8/chartex" xmlns:cx2="http://schemas.microsoft.com/office/drawing/2015/10/21/chartex" xmlns:mc="http://schemas.openxmlformats.org/markup-compatibility/2006" xmlns:o="urn:schemas-microsoft-com:office:office" xmlns:r="http://schemas.openxmlformats.org/officeDocument/2006/relationships" xmlns:m="http://schemas.openxmlformats.org/officeDocument/2006/math" xmlns:v="urn:schemas-microsoft-com:vml" xmlns:wp14="http://schemas.microsoft.com/office/word/2010/wordprocessingDrawing" xmlns:wp="http://schemas.openxmlformats.org/drawingml/2006/wordprocessingDrawing" xmlns:w10="urn:schemas-microsoft-com:office:word" xmlns:w="http://schemas.openxmlformats.org/wordprocessingml/2006/main" xmlns:w14="http://schemas.microsoft.com/office/word/2010/wordml" xmlns:w15="http://schemas.microsoft.com/office/word/2012/wordml" xmlns:w16se="http://schemas.microsoft.com/office/word/2015/wordml/symex" xmlns:wpg="http://schemas.microsoft.com/office/word/2010/wordprocessingGroup" xmlns:wpi="http://schemas.microsoft.com/office/word/2010/wordprocessingInk" xmlns:wne="http://schemas.microsoft.com/office/word/2006/wordml" xmlns:wps="http://schemas.microsoft.com/office/word/2010/wordprocessingShape" mc:Ignorable="w14 w15 w16se wp14">
   <w:p>
     <w:pPr>
       <w:pStyle w:val="Header"/>
@@ -13088,7 +13071,7 @@
 </file>
 
 <file path=word/numbering.xml><?xml version="1.0" encoding="utf-8"?>
-<w:numbering xmlns:wpc="http://schemas.microsoft.com/office/word/2010/wordprocessingCanvas" xmlns:cx="http://schemas.microsoft.com/office/drawing/2014/chartex" xmlns:cx1="http://schemas.microsoft.com/office/drawing/2015/9/8/chartex" xmlns:mc="http://schemas.openxmlformats.org/markup-compatibility/2006" xmlns:o="urn:schemas-microsoft-com:office:office" xmlns:r="http://schemas.openxmlformats.org/officeDocument/2006/relationships" xmlns:m="http://schemas.openxmlformats.org/officeDocument/2006/math" xmlns:v="urn:schemas-microsoft-com:vml" xmlns:wp14="http://schemas.microsoft.com/office/word/2010/wordprocessingDrawing" xmlns:wp="http://schemas.openxmlformats.org/drawingml/2006/wordprocessingDrawing" xmlns:w10="urn:schemas-microsoft-com:office:word" xmlns:w="http://schemas.openxmlformats.org/wordprocessingml/2006/main" xmlns:w14="http://schemas.microsoft.com/office/word/2010/wordml" xmlns:w15="http://schemas.microsoft.com/office/word/2012/wordml" xmlns:w16se="http://schemas.microsoft.com/office/word/2015/wordml/symex" xmlns:wpg="http://schemas.microsoft.com/office/word/2010/wordprocessingGroup" xmlns:wpi="http://schemas.microsoft.com/office/word/2010/wordprocessingInk" xmlns:wne="http://schemas.microsoft.com/office/word/2006/wordml" xmlns:wps="http://schemas.microsoft.com/office/word/2010/wordprocessingShape" mc:Ignorable="w14 w15 w16se wp14">
+<w:numbering xmlns:wpc="http://schemas.microsoft.com/office/word/2010/wordprocessingCanvas" xmlns:cx="http://schemas.microsoft.com/office/drawing/2014/chartex" xmlns:cx1="http://schemas.microsoft.com/office/drawing/2015/9/8/chartex" xmlns:cx2="http://schemas.microsoft.com/office/drawing/2015/10/21/chartex" xmlns:mc="http://schemas.openxmlformats.org/markup-compatibility/2006" xmlns:o="urn:schemas-microsoft-com:office:office" xmlns:r="http://schemas.openxmlformats.org/officeDocument/2006/relationships" xmlns:m="http://schemas.openxmlformats.org/officeDocument/2006/math" xmlns:v="urn:schemas-microsoft-com:vml" xmlns:wp14="http://schemas.microsoft.com/office/word/2010/wordprocessingDrawing" xmlns:wp="http://schemas.openxmlformats.org/drawingml/2006/wordprocessingDrawing" xmlns:w10="urn:schemas-microsoft-com:office:word" xmlns:w="http://schemas.openxmlformats.org/wordprocessingml/2006/main" xmlns:w14="http://schemas.microsoft.com/office/word/2010/wordml" xmlns:w15="http://schemas.microsoft.com/office/word/2012/wordml" xmlns:w16se="http://schemas.microsoft.com/office/word/2015/wordml/symex" xmlns:wpg="http://schemas.microsoft.com/office/word/2010/wordprocessingGroup" xmlns:wpi="http://schemas.microsoft.com/office/word/2010/wordprocessingInk" xmlns:wne="http://schemas.microsoft.com/office/word/2006/wordml" xmlns:wps="http://schemas.microsoft.com/office/word/2010/wordprocessingShape" mc:Ignorable="w14 w15 w16se wp14">
   <w:abstractNum w:abstractNumId="0" w15:restartNumberingAfterBreak="0">
     <w:nsid w:val="FFFFFF7C"/>
     <w:multiLevelType w:val="singleLevel"/>
@@ -16631,7 +16614,7 @@
     </w:rPrDefault>
     <w:pPrDefault/>
   </w:docDefaults>
-  <w:latentStyles w:defLockedState="0" w:defUIPriority="99" w:defSemiHidden="0" w:defUnhideWhenUsed="0" w:defQFormat="0" w:count="371">
+  <w:latentStyles w:defLockedState="0" w:defUIPriority="99" w:defSemiHidden="0" w:defUnhideWhenUsed="0" w:defQFormat="0" w:count="372">
     <w:lsdException w:name="Normal" w:uiPriority="0" w:qFormat="1"/>
     <w:lsdException w:name="heading 1" w:uiPriority="9" w:qFormat="1"/>
     <w:lsdException w:name="heading 2" w:semiHidden="1" w:uiPriority="9" w:unhideWhenUsed="1" w:qFormat="1"/>
@@ -16737,7 +16720,6 @@
     <w:lsdException w:name="HTML Sample" w:semiHidden="1" w:unhideWhenUsed="1"/>
     <w:lsdException w:name="HTML Typewriter" w:semiHidden="1" w:unhideWhenUsed="1"/>
     <w:lsdException w:name="HTML Variable" w:semiHidden="1" w:unhideWhenUsed="1"/>
-    <w:lsdException w:name="Normal Table" w:semiHidden="1" w:unhideWhenUsed="1"/>
     <w:lsdException w:name="annotation subject" w:semiHidden="1" w:unhideWhenUsed="1"/>
     <w:lsdException w:name="No List" w:semiHidden="1" w:unhideWhenUsed="1"/>
     <w:lsdException w:name="Outline List 1" w:semiHidden="1" w:unhideWhenUsed="1"/>
@@ -16784,10 +16766,8 @@
     <w:lsdException w:name="Table Subtle 2" w:semiHidden="1" w:unhideWhenUsed="1"/>
     <w:lsdException w:name="Table Web 1" w:semiHidden="1" w:unhideWhenUsed="1"/>
     <w:lsdException w:name="Table Web 2" w:semiHidden="1" w:unhideWhenUsed="1"/>
-    <w:lsdException w:name="Table Web 3" w:semiHidden="1" w:unhideWhenUsed="1"/>
     <w:lsdException w:name="Balloon Text" w:semiHidden="1" w:unhideWhenUsed="1"/>
     <w:lsdException w:name="Table Grid" w:uiPriority="59"/>
-    <w:lsdException w:name="Table Theme" w:semiHidden="1" w:unhideWhenUsed="1"/>
     <w:lsdException w:name="Placeholder Text" w:semiHidden="1"/>
     <w:lsdException w:name="No Spacing" w:uiPriority="1" w:qFormat="1"/>
     <w:lsdException w:name="Light Shading" w:uiPriority="60"/>
@@ -17003,6 +16983,7 @@
     <w:lsdException w:name="List Table 5 Dark Accent 6" w:uiPriority="50"/>
     <w:lsdException w:name="List Table 6 Colorful Accent 6" w:uiPriority="51"/>
     <w:lsdException w:name="List Table 7 Colorful Accent 6" w:uiPriority="52"/>
+    <w:lsdException w:name="Mention" w:semiHidden="1" w:unhideWhenUsed="1"/>
   </w:latentStyles>
   <w:style w:type="paragraph" w:default="1" w:styleId="Normal">
     <w:name w:val="Normal"/>
@@ -18104,7 +18085,7 @@
 </file>
 
 <file path=customXml/itemProps1.xml><?xml version="1.0" encoding="utf-8"?>
-<ds:datastoreItem xmlns:ds="http://schemas.openxmlformats.org/officeDocument/2006/customXml" ds:itemID="{482B6C34-1253-4821-8DBB-CA848ED37CCD}">
+<ds:datastoreItem xmlns:ds="http://schemas.openxmlformats.org/officeDocument/2006/customXml" ds:itemID="{625A6BF4-F9DD-4325-A763-9A089E39A70A}">
   <ds:schemaRefs>
     <ds:schemaRef ds:uri="http://schemas.openxmlformats.org/officeDocument/2006/bibliography"/>
   </ds:schemaRefs>
